--- a/Database MetaData Access Permission.docx
+++ b/Database MetaData Access Permission.docx
@@ -435,7 +435,7 @@
         <w:pStyle w:val="ListParagraph"/>
         <w:numPr>
           <w:ilvl w:val="0"/>
-          <w:numId w:val="3"/>
+          <w:numId w:val="2"/>
         </w:numPr>
       </w:pPr>
       <w:r>
@@ -1090,7 +1090,7 @@
         <w:pStyle w:val="ListParagraph"/>
         <w:numPr>
           <w:ilvl w:val="0"/>
-          <w:numId w:val="4"/>
+          <w:numId w:val="3"/>
         </w:numPr>
       </w:pPr>
       <w:r>
@@ -1261,7 +1261,7 @@
         <w:pStyle w:val="ListParagraph"/>
         <w:numPr>
           <w:ilvl w:val="0"/>
-          <w:numId w:val="4"/>
+          <w:numId w:val="3"/>
         </w:numPr>
       </w:pPr>
       <w:r>
@@ -1443,7 +1443,7 @@
         <w:pStyle w:val="ListParagraph"/>
         <w:numPr>
           <w:ilvl w:val="0"/>
-          <w:numId w:val="5"/>
+          <w:numId w:val="4"/>
         </w:numPr>
       </w:pPr>
       <w:r>
@@ -1591,7 +1591,7 @@
         <w:pStyle w:val="ListParagraph"/>
         <w:numPr>
           <w:ilvl w:val="0"/>
-          <w:numId w:val="5"/>
+          <w:numId w:val="4"/>
         </w:numPr>
       </w:pPr>
       <w:r>
@@ -4203,7 +4203,7 @@
         <w:pStyle w:val="ListParagraph"/>
         <w:numPr>
           <w:ilvl w:val="0"/>
-          <w:numId w:val="13"/>
+          <w:numId w:val="12"/>
         </w:numPr>
       </w:pPr>
       <w:r>
@@ -4220,7 +4220,7 @@
         <w:pStyle w:val="ListParagraph"/>
         <w:numPr>
           <w:ilvl w:val="0"/>
-          <w:numId w:val="13"/>
+          <w:numId w:val="12"/>
         </w:numPr>
       </w:pPr>
       <w:r>
@@ -4347,7 +4347,7 @@
         <w:pStyle w:val="ListParagraph"/>
         <w:numPr>
           <w:ilvl w:val="0"/>
-          <w:numId w:val="13"/>
+          <w:numId w:val="12"/>
         </w:numPr>
       </w:pPr>
       <w:r>
@@ -4440,7 +4440,7 @@
         <w:pStyle w:val="ListParagraph"/>
         <w:numPr>
           <w:ilvl w:val="0"/>
-          <w:numId w:val="22"/>
+          <w:numId w:val="20"/>
         </w:numPr>
       </w:pPr>
       <w:r>
@@ -4452,7 +4452,7 @@
         <w:pStyle w:val="ListParagraph"/>
         <w:numPr>
           <w:ilvl w:val="0"/>
-          <w:numId w:val="22"/>
+          <w:numId w:val="20"/>
         </w:numPr>
       </w:pPr>
       <w:r>
@@ -4464,7 +4464,7 @@
         <w:pStyle w:val="ListParagraph"/>
         <w:numPr>
           <w:ilvl w:val="0"/>
-          <w:numId w:val="22"/>
+          <w:numId w:val="20"/>
         </w:numPr>
       </w:pPr>
       <w:r>
@@ -4476,7 +4476,7 @@
         <w:pStyle w:val="ListParagraph"/>
         <w:numPr>
           <w:ilvl w:val="0"/>
-          <w:numId w:val="22"/>
+          <w:numId w:val="20"/>
         </w:numPr>
       </w:pPr>
       <w:r>
@@ -4488,7 +4488,7 @@
         <w:pStyle w:val="ListParagraph"/>
         <w:numPr>
           <w:ilvl w:val="0"/>
-          <w:numId w:val="22"/>
+          <w:numId w:val="20"/>
         </w:numPr>
       </w:pPr>
       <w:r>
@@ -4500,7 +4500,7 @@
         <w:pStyle w:val="ListParagraph"/>
         <w:numPr>
           <w:ilvl w:val="0"/>
-          <w:numId w:val="22"/>
+          <w:numId w:val="20"/>
         </w:numPr>
       </w:pPr>
       <w:r>
@@ -4512,7 +4512,7 @@
         <w:pStyle w:val="ListParagraph"/>
         <w:numPr>
           <w:ilvl w:val="0"/>
-          <w:numId w:val="22"/>
+          <w:numId w:val="20"/>
         </w:numPr>
       </w:pPr>
       <w:r>
@@ -4524,7 +4524,7 @@
         <w:pStyle w:val="ListParagraph"/>
         <w:numPr>
           <w:ilvl w:val="0"/>
-          <w:numId w:val="22"/>
+          <w:numId w:val="20"/>
         </w:numPr>
       </w:pPr>
       <w:r>
@@ -4536,7 +4536,7 @@
         <w:pStyle w:val="ListParagraph"/>
         <w:numPr>
           <w:ilvl w:val="0"/>
-          <w:numId w:val="22"/>
+          <w:numId w:val="20"/>
         </w:numPr>
       </w:pPr>
       <w:r>
@@ -4548,7 +4548,7 @@
         <w:pStyle w:val="ListParagraph"/>
         <w:numPr>
           <w:ilvl w:val="0"/>
-          <w:numId w:val="22"/>
+          <w:numId w:val="20"/>
         </w:numPr>
       </w:pPr>
       <w:r>
@@ -4560,7 +4560,7 @@
         <w:pStyle w:val="ListParagraph"/>
         <w:numPr>
           <w:ilvl w:val="0"/>
-          <w:numId w:val="22"/>
+          <w:numId w:val="20"/>
         </w:numPr>
       </w:pPr>
       <w:r>
@@ -4572,7 +4572,7 @@
         <w:pStyle w:val="ListParagraph"/>
         <w:numPr>
           <w:ilvl w:val="0"/>
-          <w:numId w:val="22"/>
+          <w:numId w:val="20"/>
         </w:numPr>
       </w:pPr>
       <w:r>
@@ -4636,7 +4636,7 @@
         <w:pStyle w:val="ListParagraph"/>
         <w:numPr>
           <w:ilvl w:val="0"/>
-          <w:numId w:val="23"/>
+          <w:numId w:val="21"/>
         </w:numPr>
       </w:pPr>
       <w:r>
@@ -4648,7 +4648,7 @@
         <w:pStyle w:val="ListParagraph"/>
         <w:numPr>
           <w:ilvl w:val="0"/>
-          <w:numId w:val="23"/>
+          <w:numId w:val="21"/>
         </w:numPr>
       </w:pPr>
       <w:r>
@@ -4660,7 +4660,7 @@
         <w:pStyle w:val="ListParagraph"/>
         <w:numPr>
           <w:ilvl w:val="0"/>
-          <w:numId w:val="23"/>
+          <w:numId w:val="21"/>
         </w:numPr>
       </w:pPr>
       <w:r>
@@ -4672,7 +4672,7 @@
         <w:pStyle w:val="ListParagraph"/>
         <w:numPr>
           <w:ilvl w:val="0"/>
-          <w:numId w:val="23"/>
+          <w:numId w:val="21"/>
         </w:numPr>
       </w:pPr>
       <w:r>
@@ -4684,7 +4684,7 @@
         <w:pStyle w:val="ListParagraph"/>
         <w:numPr>
           <w:ilvl w:val="0"/>
-          <w:numId w:val="23"/>
+          <w:numId w:val="21"/>
         </w:numPr>
       </w:pPr>
       <w:r>
@@ -4743,7 +4743,7 @@
         <w:pStyle w:val="ListParagraph"/>
         <w:numPr>
           <w:ilvl w:val="0"/>
-          <w:numId w:val="10"/>
+          <w:numId w:val="9"/>
         </w:numPr>
       </w:pPr>
       <w:r>
@@ -4844,7 +4844,7 @@
         <w:pStyle w:val="ListParagraph"/>
         <w:numPr>
           <w:ilvl w:val="0"/>
-          <w:numId w:val="10"/>
+          <w:numId w:val="9"/>
         </w:numPr>
       </w:pPr>
       <w:r>
@@ -4943,7 +4943,7 @@
         <w:pStyle w:val="ListParagraph"/>
         <w:numPr>
           <w:ilvl w:val="0"/>
-          <w:numId w:val="10"/>
+          <w:numId w:val="9"/>
         </w:numPr>
       </w:pPr>
       <w:r>
@@ -5122,7 +5122,7 @@
         <w:pStyle w:val="ListParagraph"/>
         <w:numPr>
           <w:ilvl w:val="0"/>
-          <w:numId w:val="6"/>
+          <w:numId w:val="5"/>
         </w:numPr>
       </w:pPr>
       <w:r>
@@ -5147,602 +5147,602 @@
         <w:pStyle w:val="ListParagraph"/>
       </w:pPr>
     </w:p>
+    <w:p>
+      <w:pPr>
+        <w:pStyle w:val="ListParagraph"/>
+        <w:numPr>
+          <w:ilvl w:val="0"/>
+          <w:numId w:val="5"/>
+        </w:numPr>
+      </w:pPr>
+      <w:r>
+        <w:t>Command to create User</w:t>
+      </w:r>
+      <w:r>
+        <w:t xml:space="preserve"> with login name “</w:t>
+      </w:r>
+      <w:proofErr w:type="spellStart"/>
+      <w:r>
+        <w:t>rajeev</w:t>
+      </w:r>
+      <w:proofErr w:type="spellEnd"/>
+      <w:r>
+        <w:t>” and user name “</w:t>
+      </w:r>
+      <w:proofErr w:type="spellStart"/>
+      <w:r>
+        <w:t>rajeev</w:t>
+      </w:r>
+      <w:proofErr w:type="spellEnd"/>
+      <w:r>
+        <w:t>”</w:t>
+      </w:r>
+    </w:p>
+    <w:p>
+      <w:pPr>
+        <w:ind w:left="720"/>
+      </w:pPr>
+      <w:r>
+        <w:t>USE [</w:t>
+      </w:r>
+      <w:r>
+        <w:t>TestDb</w:t>
+      </w:r>
+      <w:r>
+        <w:t>]</w:t>
+      </w:r>
+    </w:p>
+    <w:p>
+      <w:pPr>
+        <w:ind w:left="720"/>
+      </w:pPr>
+      <w:r>
+        <w:t>GO</w:t>
+      </w:r>
+    </w:p>
+    <w:p>
+      <w:pPr>
+        <w:ind w:left="720"/>
+      </w:pPr>
+      <w:r>
+        <w:t>CREATE LOGIN [</w:t>
+      </w:r>
+      <w:proofErr w:type="spellStart"/>
+      <w:r>
+        <w:t>rajeev</w:t>
+      </w:r>
+      <w:proofErr w:type="spellEnd"/>
+      <w:r>
+        <w:t>] WITH PASSWORD=</w:t>
+      </w:r>
+      <w:proofErr w:type="spellStart"/>
+      <w:r>
+        <w:t>N'rajeev</w:t>
+      </w:r>
+      <w:proofErr w:type="spellEnd"/>
+      <w:r>
+        <w:t>', DEFAULT_DATABASE=[</w:t>
+      </w:r>
+      <w:proofErr w:type="spellStart"/>
+      <w:r>
+        <w:t>TestDb</w:t>
+      </w:r>
+      <w:proofErr w:type="spellEnd"/>
+      <w:r>
+        <w:t>], CHECK_EXPIRATION=OFF, CHECK_POLICY=OFF</w:t>
+      </w:r>
+    </w:p>
+    <w:p>
+      <w:pPr>
+        <w:ind w:left="720"/>
+      </w:pPr>
+      <w:r>
+        <w:t>GO</w:t>
+      </w:r>
+    </w:p>
+    <w:p>
+      <w:pPr>
+        <w:ind w:left="720"/>
+      </w:pPr>
+      <w:r>
+        <w:t>USE [msdb]</w:t>
+      </w:r>
+    </w:p>
+    <w:p>
+      <w:pPr>
+        <w:ind w:left="720"/>
+      </w:pPr>
+      <w:r>
+        <w:lastRenderedPageBreak/>
+        <w:t>GO</w:t>
+      </w:r>
+    </w:p>
+    <w:p>
+      <w:pPr>
+        <w:ind w:left="720"/>
+      </w:pPr>
+      <w:r>
+        <w:t>CREATE USER [</w:t>
+      </w:r>
+      <w:proofErr w:type="spellStart"/>
+      <w:r>
+        <w:t>rajeev</w:t>
+      </w:r>
+      <w:proofErr w:type="spellEnd"/>
+      <w:r>
+        <w:t>] FOR LOGIN [</w:t>
+      </w:r>
+      <w:proofErr w:type="spellStart"/>
+      <w:r>
+        <w:t>rajeev</w:t>
+      </w:r>
+      <w:proofErr w:type="spellEnd"/>
+      <w:r>
+        <w:t>]</w:t>
+      </w:r>
+    </w:p>
+    <w:p>
+      <w:pPr>
+        <w:pStyle w:val="ListParagraph"/>
+        <w:numPr>
+          <w:ilvl w:val="0"/>
+          <w:numId w:val="5"/>
+        </w:numPr>
+      </w:pPr>
+      <w:r>
+        <w:t xml:space="preserve">Command to grant select access permission to </w:t>
+      </w:r>
+      <w:r>
+        <w:t>TestDb</w:t>
+      </w:r>
+      <w:r>
+        <w:t xml:space="preserve"> Database</w:t>
+      </w:r>
+    </w:p>
+    <w:p>
+      <w:pPr>
+        <w:pStyle w:val="ListParagraph"/>
+      </w:pPr>
+      <w:r>
+        <w:t xml:space="preserve">grant select ON </w:t>
+      </w:r>
+      <w:proofErr w:type="gramStart"/>
+      <w:r>
+        <w:t>database::</w:t>
+      </w:r>
+      <w:proofErr w:type="gramEnd"/>
+      <w:r>
+        <w:t>[</w:t>
+      </w:r>
+      <w:proofErr w:type="spellStart"/>
+      <w:r>
+        <w:t>TestDb</w:t>
+      </w:r>
+      <w:proofErr w:type="spellEnd"/>
+      <w:r>
+        <w:t>] TO [</w:t>
+      </w:r>
+      <w:proofErr w:type="spellStart"/>
+      <w:r>
+        <w:t>rajeev</w:t>
+      </w:r>
+      <w:proofErr w:type="spellEnd"/>
+      <w:r>
+        <w:t>]</w:t>
+      </w:r>
+    </w:p>
+    <w:p>
+      <w:pPr>
+        <w:pStyle w:val="ListParagraph"/>
+      </w:pPr>
+    </w:p>
+    <w:p>
+      <w:pPr>
+        <w:pStyle w:val="ListParagraph"/>
+        <w:numPr>
+          <w:ilvl w:val="0"/>
+          <w:numId w:val="5"/>
+        </w:numPr>
+        <w:rPr>
+          <w:b/>
+        </w:rPr>
+      </w:pPr>
+      <w:r>
+        <w:t>Command to grant</w:t>
+      </w:r>
+      <w:r>
+        <w:t xml:space="preserve"> </w:t>
+      </w:r>
+      <w:r>
+        <w:t>select</w:t>
+      </w:r>
+      <w:r>
+        <w:t xml:space="preserve"> access permission on sys </w:t>
+      </w:r>
+      <w:r>
+        <w:t>schema</w:t>
+      </w:r>
+    </w:p>
+    <w:p>
+      <w:pPr>
+        <w:pStyle w:val="ListParagraph"/>
+      </w:pPr>
+      <w:r>
+        <w:t>grant select</w:t>
+      </w:r>
+      <w:r>
+        <w:t xml:space="preserve"> ON </w:t>
+      </w:r>
+      <w:proofErr w:type="gramStart"/>
+      <w:r>
+        <w:t>schema::</w:t>
+      </w:r>
+      <w:proofErr w:type="gramEnd"/>
+      <w:r>
+        <w:t>[sys] TO [</w:t>
+      </w:r>
+      <w:proofErr w:type="spellStart"/>
+      <w:r>
+        <w:t>rajeev</w:t>
+      </w:r>
+      <w:proofErr w:type="spellEnd"/>
+      <w:r>
+        <w:t>]</w:t>
+      </w:r>
+    </w:p>
+    <w:p>
+      <w:pPr>
+        <w:pStyle w:val="ListParagraph"/>
+      </w:pPr>
+    </w:p>
+    <w:p>
+      <w:pPr>
+        <w:pStyle w:val="ListParagraph"/>
+        <w:numPr>
+          <w:ilvl w:val="0"/>
+          <w:numId w:val="5"/>
+        </w:numPr>
+      </w:pPr>
+      <w:r>
+        <w:t>Command to grant execute permission on schema</w:t>
+      </w:r>
+    </w:p>
+    <w:p>
+      <w:pPr>
+        <w:pStyle w:val="ListParagraph"/>
+      </w:pPr>
+      <w:r>
+        <w:t xml:space="preserve">grant </w:t>
+      </w:r>
+      <w:r>
+        <w:t xml:space="preserve">execute ON </w:t>
+      </w:r>
+      <w:proofErr w:type="gramStart"/>
+      <w:r>
+        <w:t>schema:[</w:t>
+      </w:r>
+      <w:proofErr w:type="spellStart"/>
+      <w:proofErr w:type="gramEnd"/>
+      <w:r>
+        <w:t>dbo</w:t>
+      </w:r>
+      <w:proofErr w:type="spellEnd"/>
+      <w:r>
+        <w:t>] TO [</w:t>
+      </w:r>
+      <w:proofErr w:type="spellStart"/>
+      <w:r>
+        <w:t>rajeev</w:t>
+      </w:r>
+      <w:proofErr w:type="spellEnd"/>
+      <w:r>
+        <w:t>]</w:t>
+      </w:r>
+    </w:p>
+    <w:p>
+      <w:pPr>
+        <w:pStyle w:val="ListParagraph"/>
+      </w:pPr>
+    </w:p>
+    <w:p>
+      <w:pPr>
+        <w:pStyle w:val="ListParagraph"/>
+        <w:numPr>
+          <w:ilvl w:val="0"/>
+          <w:numId w:val="5"/>
+        </w:numPr>
+      </w:pPr>
+      <w:r>
+        <w:t>Command to grant execute permission on database</w:t>
+      </w:r>
+    </w:p>
+    <w:p>
+      <w:pPr>
+        <w:pStyle w:val="ListParagraph"/>
+      </w:pPr>
+      <w:r>
+        <w:t>grant</w:t>
+      </w:r>
+      <w:r>
+        <w:t xml:space="preserve"> exec O</w:t>
+      </w:r>
+      <w:r>
+        <w:t xml:space="preserve">N </w:t>
+      </w:r>
+      <w:proofErr w:type="gramStart"/>
+      <w:r>
+        <w:t>database::</w:t>
+      </w:r>
+      <w:proofErr w:type="gramEnd"/>
+      <w:r>
+        <w:t>[</w:t>
+      </w:r>
+      <w:proofErr w:type="spellStart"/>
+      <w:r>
+        <w:t>TestDb</w:t>
+      </w:r>
+      <w:proofErr w:type="spellEnd"/>
+      <w:r>
+        <w:t>] TO [</w:t>
+      </w:r>
+      <w:proofErr w:type="spellStart"/>
+      <w:r>
+        <w:t>rajeev</w:t>
+      </w:r>
+      <w:proofErr w:type="spellEnd"/>
+      <w:r>
+        <w:t>]</w:t>
+      </w:r>
+    </w:p>
+    <w:p>
+      <w:pPr>
+        <w:pStyle w:val="ListParagraph"/>
+      </w:pPr>
+    </w:p>
+    <w:p>
+      <w:pPr>
+        <w:pStyle w:val="ListParagraph"/>
+        <w:numPr>
+          <w:ilvl w:val="0"/>
+          <w:numId w:val="5"/>
+        </w:numPr>
+      </w:pPr>
+      <w:r>
+        <w:t xml:space="preserve">Command to </w:t>
+      </w:r>
+      <w:r>
+        <w:t>deny</w:t>
+      </w:r>
+      <w:r>
+        <w:t xml:space="preserve"> select permission</w:t>
+      </w:r>
+      <w:r>
+        <w:t xml:space="preserve"> on schema</w:t>
+      </w:r>
+      <w:r>
+        <w:t xml:space="preserve"> </w:t>
+      </w:r>
+    </w:p>
+    <w:p>
+      <w:pPr>
+        <w:pStyle w:val="ListParagraph"/>
+      </w:pPr>
+      <w:r>
+        <w:t>DENY</w:t>
+      </w:r>
+      <w:r>
+        <w:t xml:space="preserve"> SELECT</w:t>
+      </w:r>
+      <w:r>
+        <w:t xml:space="preserve"> ON </w:t>
+      </w:r>
+      <w:proofErr w:type="gramStart"/>
+      <w:r>
+        <w:t>schema:[</w:t>
+      </w:r>
+      <w:proofErr w:type="spellStart"/>
+      <w:proofErr w:type="gramEnd"/>
+      <w:r>
+        <w:t>dbo</w:t>
+      </w:r>
+      <w:proofErr w:type="spellEnd"/>
+      <w:r>
+        <w:t>] TO [</w:t>
+      </w:r>
+      <w:proofErr w:type="spellStart"/>
+      <w:r>
+        <w:t>rajeev</w:t>
+      </w:r>
+      <w:proofErr w:type="spellEnd"/>
+      <w:r>
+        <w:t>]</w:t>
+      </w:r>
+    </w:p>
+    <w:p>
+      <w:pPr>
+        <w:pStyle w:val="ListParagraph"/>
+      </w:pPr>
+    </w:p>
+    <w:p>
+      <w:pPr>
+        <w:pStyle w:val="ListParagraph"/>
+        <w:numPr>
+          <w:ilvl w:val="0"/>
+          <w:numId w:val="5"/>
+        </w:numPr>
+      </w:pPr>
+      <w:r>
+        <w:t>Command to deny execute permission on database</w:t>
+      </w:r>
+    </w:p>
+    <w:p>
+      <w:pPr>
+        <w:pStyle w:val="ListParagraph"/>
+      </w:pPr>
+      <w:r>
+        <w:t>deny exec O</w:t>
+      </w:r>
+      <w:r>
+        <w:t xml:space="preserve">N </w:t>
+      </w:r>
+      <w:proofErr w:type="gramStart"/>
+      <w:r>
+        <w:t>database::</w:t>
+      </w:r>
+      <w:proofErr w:type="gramEnd"/>
+      <w:r>
+        <w:t>[</w:t>
+      </w:r>
+      <w:proofErr w:type="spellStart"/>
+      <w:r>
+        <w:t>TestDb</w:t>
+      </w:r>
+      <w:proofErr w:type="spellEnd"/>
+      <w:r>
+        <w:t>] TO [</w:t>
+      </w:r>
+      <w:proofErr w:type="spellStart"/>
+      <w:r>
+        <w:t>rajeev</w:t>
+      </w:r>
+      <w:proofErr w:type="spellEnd"/>
+      <w:r>
+        <w:t>]</w:t>
+      </w:r>
+    </w:p>
+    <w:p>
+      <w:pPr>
+        <w:pStyle w:val="ListParagraph"/>
+      </w:pPr>
+    </w:p>
+    <w:p>
+      <w:pPr>
+        <w:pStyle w:val="ListParagraph"/>
+        <w:numPr>
+          <w:ilvl w:val="0"/>
+          <w:numId w:val="5"/>
+        </w:numPr>
+      </w:pPr>
+      <w:r>
+        <w:t xml:space="preserve">Command to </w:t>
+      </w:r>
+      <w:r>
+        <w:t>grant view definition</w:t>
+      </w:r>
+      <w:r>
+        <w:t xml:space="preserve"> on </w:t>
+      </w:r>
+      <w:r>
+        <w:t>a schema</w:t>
+      </w:r>
+    </w:p>
+    <w:p>
+      <w:pPr>
+        <w:pStyle w:val="ListParagraph"/>
+      </w:pPr>
+      <w:r>
+        <w:t xml:space="preserve">grant VIEW DEFINITION ON </w:t>
+      </w:r>
+      <w:proofErr w:type="gramStart"/>
+      <w:r>
+        <w:t>schema::</w:t>
+      </w:r>
+      <w:proofErr w:type="gramEnd"/>
+      <w:r>
+        <w:t>[</w:t>
+      </w:r>
+      <w:proofErr w:type="spellStart"/>
+      <w:r>
+        <w:t>dbo</w:t>
+      </w:r>
+      <w:proofErr w:type="spellEnd"/>
+      <w:r>
+        <w:t>] TO [</w:t>
+      </w:r>
+      <w:proofErr w:type="spellStart"/>
+      <w:r>
+        <w:t>rajeev</w:t>
+      </w:r>
+      <w:proofErr w:type="spellEnd"/>
+      <w:r>
+        <w:t>]</w:t>
+      </w:r>
+    </w:p>
+    <w:p>
+      <w:pPr>
+        <w:pStyle w:val="ListParagraph"/>
+      </w:pPr>
+    </w:p>
+    <w:p>
+      <w:pPr>
+        <w:pStyle w:val="ListParagraph"/>
+        <w:numPr>
+          <w:ilvl w:val="0"/>
+          <w:numId w:val="5"/>
+        </w:numPr>
+      </w:pPr>
+      <w:r>
+        <w:t>Command to drop user name and</w:t>
+      </w:r>
+      <w:r>
+        <w:t xml:space="preserve"> login</w:t>
+      </w:r>
+    </w:p>
+    <w:p>
+      <w:pPr>
+        <w:pStyle w:val="ListParagraph"/>
+      </w:pPr>
+      <w:r>
+        <w:t xml:space="preserve">DROP USER </w:t>
+      </w:r>
+      <w:proofErr w:type="spellStart"/>
+      <w:r>
+        <w:t>rajeev</w:t>
+      </w:r>
+      <w:proofErr w:type="spellEnd"/>
+    </w:p>
+    <w:p>
+      <w:pPr>
+        <w:pStyle w:val="ListParagraph"/>
+      </w:pPr>
+      <w:r>
+        <w:t xml:space="preserve">DROP login </w:t>
+      </w:r>
+      <w:proofErr w:type="spellStart"/>
+      <w:r>
+        <w:t>rajeev</w:t>
+      </w:r>
+      <w:proofErr w:type="spellEnd"/>
+    </w:p>
+    <w:p>
+      <w:pPr>
+        <w:pStyle w:val="ListParagraph"/>
+      </w:pPr>
+    </w:p>
+    <w:p>
+      <w:pPr>
+        <w:pStyle w:val="Heading1"/>
+      </w:pPr>
+      <w:r>
+        <w:t>MySQL</w:t>
+      </w:r>
+    </w:p>
+    <w:p/>
+    <w:p>
+      <w:pPr>
+        <w:pStyle w:val="Heading2"/>
+      </w:pPr>
+      <w:r>
+        <w:t xml:space="preserve">Catalog Pin </w:t>
+      </w:r>
+    </w:p>
+    <w:p/>
     <w:p>
       <w:pPr>
         <w:pStyle w:val="ListParagraph"/>
         <w:numPr>
           <w:ilvl w:val="0"/>
           <w:numId w:val="6"/>
-        </w:numPr>
-      </w:pPr>
-      <w:r>
-        <w:t>Command to create User</w:t>
-      </w:r>
-      <w:r>
-        <w:t xml:space="preserve"> with login name “</w:t>
-      </w:r>
-      <w:proofErr w:type="spellStart"/>
-      <w:r>
-        <w:t>rajeev</w:t>
-      </w:r>
-      <w:proofErr w:type="spellEnd"/>
-      <w:r>
-        <w:t>” and user name “</w:t>
-      </w:r>
-      <w:proofErr w:type="spellStart"/>
-      <w:r>
-        <w:t>rajeev</w:t>
-      </w:r>
-      <w:proofErr w:type="spellEnd"/>
-      <w:r>
-        <w:t>”</w:t>
-      </w:r>
-    </w:p>
-    <w:p>
-      <w:pPr>
-        <w:ind w:left="720"/>
-      </w:pPr>
-      <w:r>
-        <w:t>USE [</w:t>
-      </w:r>
-      <w:r>
-        <w:t>TestDb</w:t>
-      </w:r>
-      <w:r>
-        <w:t>]</w:t>
-      </w:r>
-    </w:p>
-    <w:p>
-      <w:pPr>
-        <w:ind w:left="720"/>
-      </w:pPr>
-      <w:r>
-        <w:t>GO</w:t>
-      </w:r>
-    </w:p>
-    <w:p>
-      <w:pPr>
-        <w:ind w:left="720"/>
-      </w:pPr>
-      <w:r>
-        <w:t>CREATE LOGIN [</w:t>
-      </w:r>
-      <w:proofErr w:type="spellStart"/>
-      <w:r>
-        <w:t>rajeev</w:t>
-      </w:r>
-      <w:proofErr w:type="spellEnd"/>
-      <w:r>
-        <w:t>] WITH PASSWORD=</w:t>
-      </w:r>
-      <w:proofErr w:type="spellStart"/>
-      <w:r>
-        <w:t>N'rajeev</w:t>
-      </w:r>
-      <w:proofErr w:type="spellEnd"/>
-      <w:r>
-        <w:t>', DEFAULT_DATABASE=[</w:t>
-      </w:r>
-      <w:proofErr w:type="spellStart"/>
-      <w:r>
-        <w:t>TestDb</w:t>
-      </w:r>
-      <w:proofErr w:type="spellEnd"/>
-      <w:r>
-        <w:t>], CHECK_EXPIRATION=OFF, CHECK_POLICY=OFF</w:t>
-      </w:r>
-    </w:p>
-    <w:p>
-      <w:pPr>
-        <w:ind w:left="720"/>
-      </w:pPr>
-      <w:r>
-        <w:t>GO</w:t>
-      </w:r>
-    </w:p>
-    <w:p>
-      <w:pPr>
-        <w:ind w:left="720"/>
-      </w:pPr>
-      <w:r>
-        <w:t>USE [msdb]</w:t>
-      </w:r>
-    </w:p>
-    <w:p>
-      <w:pPr>
-        <w:ind w:left="720"/>
-      </w:pPr>
-      <w:r>
-        <w:lastRenderedPageBreak/>
-        <w:t>GO</w:t>
-      </w:r>
-    </w:p>
-    <w:p>
-      <w:pPr>
-        <w:ind w:left="720"/>
-      </w:pPr>
-      <w:r>
-        <w:t>CREATE USER [</w:t>
-      </w:r>
-      <w:proofErr w:type="spellStart"/>
-      <w:r>
-        <w:t>rajeev</w:t>
-      </w:r>
-      <w:proofErr w:type="spellEnd"/>
-      <w:r>
-        <w:t>] FOR LOGIN [</w:t>
-      </w:r>
-      <w:proofErr w:type="spellStart"/>
-      <w:r>
-        <w:t>rajeev</w:t>
-      </w:r>
-      <w:proofErr w:type="spellEnd"/>
-      <w:r>
-        <w:t>]</w:t>
-      </w:r>
-    </w:p>
-    <w:p>
-      <w:pPr>
-        <w:pStyle w:val="ListParagraph"/>
-        <w:numPr>
-          <w:ilvl w:val="0"/>
-          <w:numId w:val="6"/>
-        </w:numPr>
-      </w:pPr>
-      <w:r>
-        <w:t xml:space="preserve">Command to grant select access permission to </w:t>
-      </w:r>
-      <w:r>
-        <w:t>TestDb</w:t>
-      </w:r>
-      <w:r>
-        <w:t xml:space="preserve"> Database</w:t>
-      </w:r>
-    </w:p>
-    <w:p>
-      <w:pPr>
-        <w:pStyle w:val="ListParagraph"/>
-      </w:pPr>
-      <w:r>
-        <w:t xml:space="preserve">grant select ON </w:t>
-      </w:r>
-      <w:proofErr w:type="gramStart"/>
-      <w:r>
-        <w:t>database::</w:t>
-      </w:r>
-      <w:proofErr w:type="gramEnd"/>
-      <w:r>
-        <w:t>[</w:t>
-      </w:r>
-      <w:proofErr w:type="spellStart"/>
-      <w:r>
-        <w:t>TestDb</w:t>
-      </w:r>
-      <w:proofErr w:type="spellEnd"/>
-      <w:r>
-        <w:t>] TO [</w:t>
-      </w:r>
-      <w:proofErr w:type="spellStart"/>
-      <w:r>
-        <w:t>rajeev</w:t>
-      </w:r>
-      <w:proofErr w:type="spellEnd"/>
-      <w:r>
-        <w:t>]</w:t>
-      </w:r>
-    </w:p>
-    <w:p>
-      <w:pPr>
-        <w:pStyle w:val="ListParagraph"/>
-      </w:pPr>
-    </w:p>
-    <w:p>
-      <w:pPr>
-        <w:pStyle w:val="ListParagraph"/>
-        <w:numPr>
-          <w:ilvl w:val="0"/>
-          <w:numId w:val="6"/>
-        </w:numPr>
-        <w:rPr>
-          <w:b/>
-        </w:rPr>
-      </w:pPr>
-      <w:r>
-        <w:t>Command to grant</w:t>
-      </w:r>
-      <w:r>
-        <w:t xml:space="preserve"> </w:t>
-      </w:r>
-      <w:r>
-        <w:t>select</w:t>
-      </w:r>
-      <w:r>
-        <w:t xml:space="preserve"> access permission on sys </w:t>
-      </w:r>
-      <w:r>
-        <w:t>schema</w:t>
-      </w:r>
-    </w:p>
-    <w:p>
-      <w:pPr>
-        <w:pStyle w:val="ListParagraph"/>
-      </w:pPr>
-      <w:r>
-        <w:t>grant select</w:t>
-      </w:r>
-      <w:r>
-        <w:t xml:space="preserve"> ON </w:t>
-      </w:r>
-      <w:proofErr w:type="gramStart"/>
-      <w:r>
-        <w:t>schema::</w:t>
-      </w:r>
-      <w:proofErr w:type="gramEnd"/>
-      <w:r>
-        <w:t>[sys] TO [</w:t>
-      </w:r>
-      <w:proofErr w:type="spellStart"/>
-      <w:r>
-        <w:t>rajeev</w:t>
-      </w:r>
-      <w:proofErr w:type="spellEnd"/>
-      <w:r>
-        <w:t>]</w:t>
-      </w:r>
-    </w:p>
-    <w:p>
-      <w:pPr>
-        <w:pStyle w:val="ListParagraph"/>
-      </w:pPr>
-    </w:p>
-    <w:p>
-      <w:pPr>
-        <w:pStyle w:val="ListParagraph"/>
-        <w:numPr>
-          <w:ilvl w:val="0"/>
-          <w:numId w:val="6"/>
-        </w:numPr>
-      </w:pPr>
-      <w:r>
-        <w:t>Command to grant execute permission on schema</w:t>
-      </w:r>
-    </w:p>
-    <w:p>
-      <w:pPr>
-        <w:pStyle w:val="ListParagraph"/>
-      </w:pPr>
-      <w:r>
-        <w:t xml:space="preserve">grant </w:t>
-      </w:r>
-      <w:r>
-        <w:t xml:space="preserve">execute ON </w:t>
-      </w:r>
-      <w:proofErr w:type="gramStart"/>
-      <w:r>
-        <w:t>schema:[</w:t>
-      </w:r>
-      <w:proofErr w:type="spellStart"/>
-      <w:proofErr w:type="gramEnd"/>
-      <w:r>
-        <w:t>dbo</w:t>
-      </w:r>
-      <w:proofErr w:type="spellEnd"/>
-      <w:r>
-        <w:t>] TO [</w:t>
-      </w:r>
-      <w:proofErr w:type="spellStart"/>
-      <w:r>
-        <w:t>rajeev</w:t>
-      </w:r>
-      <w:proofErr w:type="spellEnd"/>
-      <w:r>
-        <w:t>]</w:t>
-      </w:r>
-    </w:p>
-    <w:p>
-      <w:pPr>
-        <w:pStyle w:val="ListParagraph"/>
-      </w:pPr>
-    </w:p>
-    <w:p>
-      <w:pPr>
-        <w:pStyle w:val="ListParagraph"/>
-        <w:numPr>
-          <w:ilvl w:val="0"/>
-          <w:numId w:val="6"/>
-        </w:numPr>
-      </w:pPr>
-      <w:r>
-        <w:t>Command to grant execute permission on database</w:t>
-      </w:r>
-    </w:p>
-    <w:p>
-      <w:pPr>
-        <w:pStyle w:val="ListParagraph"/>
-      </w:pPr>
-      <w:r>
-        <w:t>grant</w:t>
-      </w:r>
-      <w:r>
-        <w:t xml:space="preserve"> exec O</w:t>
-      </w:r>
-      <w:r>
-        <w:t xml:space="preserve">N </w:t>
-      </w:r>
-      <w:proofErr w:type="gramStart"/>
-      <w:r>
-        <w:t>database::</w:t>
-      </w:r>
-      <w:proofErr w:type="gramEnd"/>
-      <w:r>
-        <w:t>[</w:t>
-      </w:r>
-      <w:proofErr w:type="spellStart"/>
-      <w:r>
-        <w:t>TestDb</w:t>
-      </w:r>
-      <w:proofErr w:type="spellEnd"/>
-      <w:r>
-        <w:t>] TO [</w:t>
-      </w:r>
-      <w:proofErr w:type="spellStart"/>
-      <w:r>
-        <w:t>rajeev</w:t>
-      </w:r>
-      <w:proofErr w:type="spellEnd"/>
-      <w:r>
-        <w:t>]</w:t>
-      </w:r>
-    </w:p>
-    <w:p>
-      <w:pPr>
-        <w:pStyle w:val="ListParagraph"/>
-      </w:pPr>
-    </w:p>
-    <w:p>
-      <w:pPr>
-        <w:pStyle w:val="ListParagraph"/>
-        <w:numPr>
-          <w:ilvl w:val="0"/>
-          <w:numId w:val="6"/>
-        </w:numPr>
-      </w:pPr>
-      <w:r>
-        <w:t xml:space="preserve">Command to </w:t>
-      </w:r>
-      <w:r>
-        <w:t>deny</w:t>
-      </w:r>
-      <w:r>
-        <w:t xml:space="preserve"> select permission</w:t>
-      </w:r>
-      <w:r>
-        <w:t xml:space="preserve"> on schema</w:t>
-      </w:r>
-      <w:r>
-        <w:t xml:space="preserve"> </w:t>
-      </w:r>
-    </w:p>
-    <w:p>
-      <w:pPr>
-        <w:pStyle w:val="ListParagraph"/>
-      </w:pPr>
-      <w:r>
-        <w:t>DENY</w:t>
-      </w:r>
-      <w:r>
-        <w:t xml:space="preserve"> SELECT</w:t>
-      </w:r>
-      <w:r>
-        <w:t xml:space="preserve"> ON </w:t>
-      </w:r>
-      <w:proofErr w:type="gramStart"/>
-      <w:r>
-        <w:t>schema:[</w:t>
-      </w:r>
-      <w:proofErr w:type="spellStart"/>
-      <w:proofErr w:type="gramEnd"/>
-      <w:r>
-        <w:t>dbo</w:t>
-      </w:r>
-      <w:proofErr w:type="spellEnd"/>
-      <w:r>
-        <w:t>] TO [</w:t>
-      </w:r>
-      <w:proofErr w:type="spellStart"/>
-      <w:r>
-        <w:t>rajeev</w:t>
-      </w:r>
-      <w:proofErr w:type="spellEnd"/>
-      <w:r>
-        <w:t>]</w:t>
-      </w:r>
-    </w:p>
-    <w:p>
-      <w:pPr>
-        <w:pStyle w:val="ListParagraph"/>
-      </w:pPr>
-    </w:p>
-    <w:p>
-      <w:pPr>
-        <w:pStyle w:val="ListParagraph"/>
-        <w:numPr>
-          <w:ilvl w:val="0"/>
-          <w:numId w:val="6"/>
-        </w:numPr>
-      </w:pPr>
-      <w:r>
-        <w:t>Command to deny execute permission on database</w:t>
-      </w:r>
-    </w:p>
-    <w:p>
-      <w:pPr>
-        <w:pStyle w:val="ListParagraph"/>
-      </w:pPr>
-      <w:r>
-        <w:t>deny exec O</w:t>
-      </w:r>
-      <w:r>
-        <w:t xml:space="preserve">N </w:t>
-      </w:r>
-      <w:proofErr w:type="gramStart"/>
-      <w:r>
-        <w:t>database::</w:t>
-      </w:r>
-      <w:proofErr w:type="gramEnd"/>
-      <w:r>
-        <w:t>[</w:t>
-      </w:r>
-      <w:proofErr w:type="spellStart"/>
-      <w:r>
-        <w:t>TestDb</w:t>
-      </w:r>
-      <w:proofErr w:type="spellEnd"/>
-      <w:r>
-        <w:t>] TO [</w:t>
-      </w:r>
-      <w:proofErr w:type="spellStart"/>
-      <w:r>
-        <w:t>rajeev</w:t>
-      </w:r>
-      <w:proofErr w:type="spellEnd"/>
-      <w:r>
-        <w:t>]</w:t>
-      </w:r>
-    </w:p>
-    <w:p>
-      <w:pPr>
-        <w:pStyle w:val="ListParagraph"/>
-      </w:pPr>
-    </w:p>
-    <w:p>
-      <w:pPr>
-        <w:pStyle w:val="ListParagraph"/>
-        <w:numPr>
-          <w:ilvl w:val="0"/>
-          <w:numId w:val="6"/>
-        </w:numPr>
-      </w:pPr>
-      <w:r>
-        <w:t xml:space="preserve">Command to </w:t>
-      </w:r>
-      <w:r>
-        <w:t>grant view definition</w:t>
-      </w:r>
-      <w:r>
-        <w:t xml:space="preserve"> on </w:t>
-      </w:r>
-      <w:r>
-        <w:t>a schema</w:t>
-      </w:r>
-    </w:p>
-    <w:p>
-      <w:pPr>
-        <w:pStyle w:val="ListParagraph"/>
-      </w:pPr>
-      <w:r>
-        <w:t xml:space="preserve">grant VIEW DEFINITION ON </w:t>
-      </w:r>
-      <w:proofErr w:type="gramStart"/>
-      <w:r>
-        <w:t>schema::</w:t>
-      </w:r>
-      <w:proofErr w:type="gramEnd"/>
-      <w:r>
-        <w:t>[</w:t>
-      </w:r>
-      <w:proofErr w:type="spellStart"/>
-      <w:r>
-        <w:t>dbo</w:t>
-      </w:r>
-      <w:proofErr w:type="spellEnd"/>
-      <w:r>
-        <w:t>] TO [</w:t>
-      </w:r>
-      <w:proofErr w:type="spellStart"/>
-      <w:r>
-        <w:t>rajeev</w:t>
-      </w:r>
-      <w:proofErr w:type="spellEnd"/>
-      <w:r>
-        <w:t>]</w:t>
-      </w:r>
-    </w:p>
-    <w:p>
-      <w:pPr>
-        <w:pStyle w:val="ListParagraph"/>
-      </w:pPr>
-    </w:p>
-    <w:p>
-      <w:pPr>
-        <w:pStyle w:val="ListParagraph"/>
-        <w:numPr>
-          <w:ilvl w:val="0"/>
-          <w:numId w:val="6"/>
-        </w:numPr>
-      </w:pPr>
-      <w:r>
-        <w:t>Command to drop user name and</w:t>
-      </w:r>
-      <w:r>
-        <w:t xml:space="preserve"> login</w:t>
-      </w:r>
-    </w:p>
-    <w:p>
-      <w:pPr>
-        <w:pStyle w:val="ListParagraph"/>
-      </w:pPr>
-      <w:r>
-        <w:t xml:space="preserve">DROP USER </w:t>
-      </w:r>
-      <w:proofErr w:type="spellStart"/>
-      <w:r>
-        <w:t>rajeev</w:t>
-      </w:r>
-      <w:proofErr w:type="spellEnd"/>
-    </w:p>
-    <w:p>
-      <w:pPr>
-        <w:pStyle w:val="ListParagraph"/>
-      </w:pPr>
-      <w:r>
-        <w:t xml:space="preserve">DROP login </w:t>
-      </w:r>
-      <w:proofErr w:type="spellStart"/>
-      <w:r>
-        <w:t>rajeev</w:t>
-      </w:r>
-      <w:proofErr w:type="spellEnd"/>
-    </w:p>
-    <w:p>
-      <w:pPr>
-        <w:pStyle w:val="ListParagraph"/>
-      </w:pPr>
-    </w:p>
-    <w:p>
-      <w:pPr>
-        <w:pStyle w:val="Heading1"/>
-      </w:pPr>
-      <w:r>
-        <w:t>MySQL</w:t>
-      </w:r>
-    </w:p>
-    <w:p/>
-    <w:p>
-      <w:pPr>
-        <w:pStyle w:val="Heading2"/>
-      </w:pPr>
-      <w:r>
-        <w:t xml:space="preserve">Catalog Pin </w:t>
-      </w:r>
-    </w:p>
-    <w:p/>
-    <w:p>
-      <w:pPr>
-        <w:pStyle w:val="ListParagraph"/>
-        <w:numPr>
-          <w:ilvl w:val="0"/>
-          <w:numId w:val="7"/>
         </w:numPr>
       </w:pPr>
       <w:r>
@@ -5903,7 +5903,7 @@
         <w:pStyle w:val="ListParagraph"/>
         <w:numPr>
           <w:ilvl w:val="0"/>
-          <w:numId w:val="7"/>
+          <w:numId w:val="6"/>
         </w:numPr>
       </w:pPr>
       <w:r>
@@ -6021,7 +6021,7 @@
         <w:pStyle w:val="ListParagraph"/>
         <w:numPr>
           <w:ilvl w:val="0"/>
-          <w:numId w:val="8"/>
+          <w:numId w:val="7"/>
         </w:numPr>
       </w:pPr>
       <w:r>
@@ -6125,7 +6125,7 @@
         <w:pStyle w:val="ListParagraph"/>
         <w:numPr>
           <w:ilvl w:val="0"/>
-          <w:numId w:val="8"/>
+          <w:numId w:val="7"/>
         </w:numPr>
       </w:pPr>
       <w:r>
@@ -6310,7 +6310,7 @@
         <w:pStyle w:val="ListParagraph"/>
         <w:numPr>
           <w:ilvl w:val="0"/>
-          <w:numId w:val="9"/>
+          <w:numId w:val="8"/>
         </w:numPr>
       </w:pPr>
       <w:r>
@@ -6415,7 +6415,7 @@
         <w:pStyle w:val="ListParagraph"/>
         <w:numPr>
           <w:ilvl w:val="0"/>
-          <w:numId w:val="9"/>
+          <w:numId w:val="8"/>
         </w:numPr>
       </w:pPr>
       <w:r>
@@ -6514,7 +6514,7 @@
         <w:pStyle w:val="ListParagraph"/>
         <w:numPr>
           <w:ilvl w:val="0"/>
-          <w:numId w:val="9"/>
+          <w:numId w:val="8"/>
         </w:numPr>
       </w:pPr>
       <w:r>
@@ -8486,29 +8486,7 @@
                 <w:szCs w:val="18"/>
                 <w:lang w:eastAsia="en-IN"/>
               </w:rPr>
-              <w:t xml:space="preserve"> as "</w:t>
-            </w:r>
-            <w:proofErr w:type="spellStart"/>
-            <w:r>
-              <w:rPr>
-                <w:rFonts w:ascii="Calibri" w:eastAsia="Times New Roman" w:hAnsi="Calibri" w:cs="Calibri"/>
-                <w:color w:val="000000"/>
-                <w:sz w:val="18"/>
-                <w:szCs w:val="18"/>
-                <w:lang w:eastAsia="en-IN"/>
-              </w:rPr>
-              <w:t>Catalog</w:t>
-            </w:r>
-            <w:proofErr w:type="spellEnd"/>
-            <w:r>
-              <w:rPr>
-                <w:rFonts w:ascii="Calibri" w:eastAsia="Times New Roman" w:hAnsi="Calibri" w:cs="Calibri"/>
-                <w:color w:val="000000"/>
-                <w:sz w:val="18"/>
-                <w:szCs w:val="18"/>
-                <w:lang w:eastAsia="en-IN"/>
-              </w:rPr>
-              <w:t xml:space="preserve">", </w:t>
+              <w:t xml:space="preserve"> as "Catalog", </w:t>
             </w:r>
             <w:proofErr w:type="spellStart"/>
             <w:r>
@@ -9251,29 +9229,7 @@
                 <w:szCs w:val="18"/>
                 <w:lang w:eastAsia="en-IN"/>
               </w:rPr>
-              <w:t xml:space="preserve"> as "</w:t>
-            </w:r>
-            <w:proofErr w:type="spellStart"/>
-            <w:r>
-              <w:rPr>
-                <w:rFonts w:ascii="Calibri" w:eastAsia="Times New Roman" w:hAnsi="Calibri" w:cs="Calibri"/>
-                <w:color w:val="000000"/>
-                <w:sz w:val="18"/>
-                <w:szCs w:val="18"/>
-                <w:lang w:eastAsia="en-IN"/>
-              </w:rPr>
-              <w:t>Catalog</w:t>
-            </w:r>
-            <w:proofErr w:type="spellEnd"/>
-            <w:r>
-              <w:rPr>
-                <w:rFonts w:ascii="Calibri" w:eastAsia="Times New Roman" w:hAnsi="Calibri" w:cs="Calibri"/>
-                <w:color w:val="000000"/>
-                <w:sz w:val="18"/>
-                <w:szCs w:val="18"/>
-                <w:lang w:eastAsia="en-IN"/>
-              </w:rPr>
-              <w:t>", '' as "Schema", type as "</w:t>
+              <w:t xml:space="preserve"> as "Catalog", '' as "Schema", type as "</w:t>
             </w:r>
             <w:proofErr w:type="spellStart"/>
             <w:r>
@@ -9519,29 +9475,7 @@
                 <w:szCs w:val="18"/>
                 <w:lang w:eastAsia="en-IN"/>
               </w:rPr>
-              <w:t xml:space="preserve"> as "</w:t>
-            </w:r>
-            <w:proofErr w:type="spellStart"/>
-            <w:r>
-              <w:rPr>
-                <w:rFonts w:ascii="Calibri" w:eastAsia="Times New Roman" w:hAnsi="Calibri" w:cs="Calibri"/>
-                <w:color w:val="000000"/>
-                <w:sz w:val="18"/>
-                <w:szCs w:val="18"/>
-                <w:lang w:eastAsia="en-IN"/>
-              </w:rPr>
-              <w:t>Catalog</w:t>
-            </w:r>
-            <w:proofErr w:type="spellEnd"/>
-            <w:r>
-              <w:rPr>
-                <w:rFonts w:ascii="Calibri" w:eastAsia="Times New Roman" w:hAnsi="Calibri" w:cs="Calibri"/>
-                <w:color w:val="000000"/>
-                <w:sz w:val="18"/>
-                <w:szCs w:val="18"/>
-                <w:lang w:eastAsia="en-IN"/>
-              </w:rPr>
-              <w:t>", '' as "Schema", type as "</w:t>
+              <w:t xml:space="preserve"> as "Catalog", '' as "Schema", type as "</w:t>
             </w:r>
             <w:proofErr w:type="spellStart"/>
             <w:r>
@@ -9786,29 +9720,7 @@
                 <w:szCs w:val="18"/>
                 <w:lang w:eastAsia="en-IN"/>
               </w:rPr>
-              <w:t xml:space="preserve"> as "</w:t>
-            </w:r>
-            <w:proofErr w:type="spellStart"/>
-            <w:r>
-              <w:rPr>
-                <w:rFonts w:ascii="Calibri" w:eastAsia="Times New Roman" w:hAnsi="Calibri" w:cs="Calibri"/>
-                <w:color w:val="000000"/>
-                <w:sz w:val="18"/>
-                <w:szCs w:val="18"/>
-                <w:lang w:eastAsia="en-IN"/>
-              </w:rPr>
-              <w:t>Catalog</w:t>
-            </w:r>
-            <w:proofErr w:type="spellEnd"/>
-            <w:r>
-              <w:rPr>
-                <w:rFonts w:ascii="Calibri" w:eastAsia="Times New Roman" w:hAnsi="Calibri" w:cs="Calibri"/>
-                <w:color w:val="000000"/>
-                <w:sz w:val="18"/>
-                <w:szCs w:val="18"/>
-                <w:lang w:eastAsia="en-IN"/>
-              </w:rPr>
-              <w:t>", '' as "Schema", "TRIGGER" as "</w:t>
+              <w:t xml:space="preserve"> as "Catalog", '' as "Schema", "TRIGGER" as "</w:t>
             </w:r>
             <w:proofErr w:type="spellStart"/>
             <w:r>
@@ -10011,7 +9923,7 @@
         <w:pStyle w:val="ListParagraph"/>
         <w:numPr>
           <w:ilvl w:val="0"/>
-          <w:numId w:val="14"/>
+          <w:numId w:val="13"/>
         </w:numPr>
       </w:pPr>
       <w:r>
@@ -10028,7 +9940,7 @@
         <w:pStyle w:val="ListParagraph"/>
         <w:numPr>
           <w:ilvl w:val="0"/>
-          <w:numId w:val="14"/>
+          <w:numId w:val="13"/>
         </w:numPr>
       </w:pPr>
       <w:r>
@@ -10107,7 +10019,7 @@
         <w:pStyle w:val="ListParagraph"/>
         <w:numPr>
           <w:ilvl w:val="0"/>
-          <w:numId w:val="14"/>
+          <w:numId w:val="13"/>
         </w:numPr>
       </w:pPr>
       <w:r>
@@ -10330,7 +10242,7 @@
         <w:pStyle w:val="ListParagraph"/>
         <w:numPr>
           <w:ilvl w:val="0"/>
-          <w:numId w:val="25"/>
+          <w:numId w:val="22"/>
         </w:numPr>
       </w:pPr>
       <w:r>
@@ -10342,7 +10254,7 @@
         <w:pStyle w:val="ListParagraph"/>
         <w:numPr>
           <w:ilvl w:val="0"/>
-          <w:numId w:val="25"/>
+          <w:numId w:val="22"/>
         </w:numPr>
       </w:pPr>
       <w:r>
@@ -10354,7 +10266,7 @@
         <w:pStyle w:val="ListParagraph"/>
         <w:numPr>
           <w:ilvl w:val="0"/>
-          <w:numId w:val="25"/>
+          <w:numId w:val="22"/>
         </w:numPr>
       </w:pPr>
       <w:r>
@@ -10366,7 +10278,7 @@
         <w:pStyle w:val="ListParagraph"/>
         <w:numPr>
           <w:ilvl w:val="0"/>
-          <w:numId w:val="25"/>
+          <w:numId w:val="22"/>
         </w:numPr>
       </w:pPr>
       <w:r>
@@ -10388,7 +10300,7 @@
         <w:pStyle w:val="ListParagraph"/>
         <w:numPr>
           <w:ilvl w:val="0"/>
-          <w:numId w:val="11"/>
+          <w:numId w:val="10"/>
         </w:numPr>
       </w:pPr>
       <w:r>
@@ -10424,7 +10336,7 @@
         <w:pStyle w:val="ListParagraph"/>
         <w:numPr>
           <w:ilvl w:val="0"/>
-          <w:numId w:val="11"/>
+          <w:numId w:val="10"/>
         </w:numPr>
       </w:pPr>
       <w:r>
@@ -10460,7 +10372,7 @@
         <w:pStyle w:val="ListParagraph"/>
         <w:numPr>
           <w:ilvl w:val="0"/>
-          <w:numId w:val="11"/>
+          <w:numId w:val="10"/>
         </w:numPr>
       </w:pPr>
       <w:r>
@@ -10510,7 +10422,7 @@
         <w:pStyle w:val="ListParagraph"/>
         <w:numPr>
           <w:ilvl w:val="0"/>
-          <w:numId w:val="11"/>
+          <w:numId w:val="10"/>
         </w:numPr>
       </w:pPr>
       <w:r>
@@ -10559,7 +10471,7 @@
         <w:pStyle w:val="ListParagraph"/>
         <w:numPr>
           <w:ilvl w:val="0"/>
-          <w:numId w:val="11"/>
+          <w:numId w:val="10"/>
         </w:numPr>
       </w:pPr>
       <w:r>
@@ -10606,7 +10518,7 @@
         <w:pStyle w:val="ListParagraph"/>
         <w:numPr>
           <w:ilvl w:val="0"/>
-          <w:numId w:val="11"/>
+          <w:numId w:val="10"/>
         </w:numPr>
       </w:pPr>
       <w:r>
@@ -10807,7 +10719,7 @@
         <w:pStyle w:val="ListParagraph"/>
         <w:numPr>
           <w:ilvl w:val="0"/>
-          <w:numId w:val="3"/>
+          <w:numId w:val="2"/>
         </w:numPr>
       </w:pPr>
       <w:r>
@@ -11475,7 +11387,7 @@
         <w:pStyle w:val="ListParagraph"/>
         <w:numPr>
           <w:ilvl w:val="0"/>
-          <w:numId w:val="4"/>
+          <w:numId w:val="3"/>
         </w:numPr>
       </w:pPr>
       <w:r>
@@ -11580,7 +11492,7 @@
         <w:pStyle w:val="ListParagraph"/>
         <w:numPr>
           <w:ilvl w:val="0"/>
-          <w:numId w:val="4"/>
+          <w:numId w:val="3"/>
         </w:numPr>
       </w:pPr>
       <w:r>
@@ -11702,7 +11614,7 @@
         <w:pStyle w:val="ListParagraph"/>
         <w:numPr>
           <w:ilvl w:val="0"/>
-          <w:numId w:val="5"/>
+          <w:numId w:val="4"/>
         </w:numPr>
       </w:pPr>
       <w:r>
@@ -11808,7 +11720,7 @@
         <w:pStyle w:val="ListParagraph"/>
         <w:numPr>
           <w:ilvl w:val="0"/>
-          <w:numId w:val="5"/>
+          <w:numId w:val="4"/>
         </w:numPr>
       </w:pPr>
       <w:r>
@@ -13875,7 +13787,7 @@
         <w:pStyle w:val="ListParagraph"/>
         <w:numPr>
           <w:ilvl w:val="0"/>
-          <w:numId w:val="15"/>
+          <w:numId w:val="14"/>
         </w:numPr>
       </w:pPr>
       <w:r>
@@ -13886,6 +13798,261 @@
       </w:r>
       <w:r>
         <w:t xml:space="preserve"> user</w:t>
+      </w:r>
+    </w:p>
+    <w:p>
+      <w:pPr>
+        <w:pStyle w:val="ListParagraph"/>
+        <w:numPr>
+          <w:ilvl w:val="0"/>
+          <w:numId w:val="14"/>
+        </w:numPr>
+      </w:pPr>
+      <w:r>
+        <w:t>Logged in user should be either DBA or have a admin role of the database</w:t>
+      </w:r>
+    </w:p>
+    <w:p>
+      <w:pPr>
+        <w:pStyle w:val="ListParagraph"/>
+        <w:numPr>
+          <w:ilvl w:val="0"/>
+          <w:numId w:val="14"/>
+        </w:numPr>
+      </w:pPr>
+      <w:r>
+        <w:t>Command to create user on database</w:t>
+      </w:r>
+    </w:p>
+    <w:p>
+      <w:pPr>
+        <w:pStyle w:val="ListParagraph"/>
+        <w:rPr>
+          <w:sz w:val="20"/>
+          <w:szCs w:val="20"/>
+        </w:rPr>
+      </w:pPr>
+    </w:p>
+    <w:p>
+      <w:pPr>
+        <w:pStyle w:val="ListParagraph"/>
+        <w:rPr>
+          <w:sz w:val="20"/>
+          <w:szCs w:val="20"/>
+        </w:rPr>
+      </w:pPr>
+      <w:r>
+        <w:rPr>
+          <w:sz w:val="20"/>
+          <w:szCs w:val="20"/>
+        </w:rPr>
+        <w:t>CREATE USER</w:t>
+      </w:r>
+      <w:r>
+        <w:rPr>
+          <w:sz w:val="20"/>
+          <w:szCs w:val="20"/>
+        </w:rPr>
+        <w:t xml:space="preserve"> dberman IDENTIFIED BY dberman</w:t>
+      </w:r>
+      <w:r>
+        <w:rPr>
+          <w:sz w:val="20"/>
+          <w:szCs w:val="20"/>
+        </w:rPr>
+        <w:t>;</w:t>
+      </w:r>
+    </w:p>
+    <w:p>
+      <w:pPr>
+        <w:pStyle w:val="ListParagraph"/>
+        <w:rPr>
+          <w:sz w:val="20"/>
+          <w:szCs w:val="20"/>
+        </w:rPr>
+      </w:pPr>
+      <w:r>
+        <w:rPr>
+          <w:sz w:val="20"/>
+          <w:szCs w:val="20"/>
+        </w:rPr>
+        <w:t>GRANT CREATE SESSION TO dberman</w:t>
+      </w:r>
+      <w:r>
+        <w:rPr>
+          <w:sz w:val="20"/>
+          <w:szCs w:val="20"/>
+        </w:rPr>
+        <w:t>;</w:t>
+      </w:r>
+    </w:p>
+    <w:p>
+      <w:pPr>
+        <w:ind w:left="720"/>
+      </w:pPr>
+      <w:r>
+        <w:rPr>
+          <w:b/>
+        </w:rPr>
+        <w:t>Note</w:t>
+      </w:r>
+      <w:r>
+        <w:t xml:space="preserve">: </w:t>
+      </w:r>
+    </w:p>
+    <w:p>
+      <w:pPr>
+        <w:pStyle w:val="ListParagraph"/>
+        <w:rPr>
+          <w:sz w:val="20"/>
+          <w:szCs w:val="20"/>
+        </w:rPr>
+      </w:pPr>
+      <w:r>
+        <w:rPr>
+          <w:sz w:val="20"/>
+          <w:szCs w:val="20"/>
+        </w:rPr>
+        <w:t>d</w:t>
+      </w:r>
+      <w:r>
+        <w:rPr>
+          <w:sz w:val="20"/>
+          <w:szCs w:val="20"/>
+        </w:rPr>
+        <w:t>berman is a new login / user name that needs to be created on database</w:t>
+      </w:r>
+    </w:p>
+    <w:p>
+      <w:pPr>
+        <w:pStyle w:val="ListParagraph"/>
+      </w:pPr>
+    </w:p>
+    <w:p>
+      <w:pPr>
+        <w:pStyle w:val="ListParagraph"/>
+        <w:numPr>
+          <w:ilvl w:val="0"/>
+          <w:numId w:val="14"/>
+        </w:numPr>
+      </w:pPr>
+      <w:r>
+        <w:t>Execute below commands to grant permissions to run Database Metadata Node</w:t>
+      </w:r>
+    </w:p>
+    <w:p>
+      <w:pPr>
+        <w:ind w:left="720"/>
+        <w:rPr>
+          <w:sz w:val="20"/>
+          <w:szCs w:val="20"/>
+        </w:rPr>
+      </w:pPr>
+      <w:r>
+        <w:rPr>
+          <w:sz w:val="20"/>
+          <w:szCs w:val="20"/>
+        </w:rPr>
+        <w:t>gr</w:t>
+      </w:r>
+      <w:r>
+        <w:rPr>
+          <w:sz w:val="20"/>
+          <w:szCs w:val="20"/>
+        </w:rPr>
+        <w:t>ant select any table to dberman</w:t>
+      </w:r>
+    </w:p>
+    <w:p>
+      <w:pPr>
+        <w:ind w:left="720"/>
+        <w:rPr>
+          <w:sz w:val="20"/>
+          <w:szCs w:val="20"/>
+        </w:rPr>
+      </w:pPr>
+      <w:r>
+        <w:rPr>
+          <w:sz w:val="20"/>
+          <w:szCs w:val="20"/>
+        </w:rPr>
+        <w:t>grant e</w:t>
+      </w:r>
+      <w:r>
+        <w:rPr>
+          <w:sz w:val="20"/>
+          <w:szCs w:val="20"/>
+        </w:rPr>
+        <w:t>xecute any procedure to dberman</w:t>
+      </w:r>
+    </w:p>
+    <w:p>
+      <w:pPr>
+        <w:ind w:left="720"/>
+        <w:rPr>
+          <w:sz w:val="20"/>
+          <w:szCs w:val="20"/>
+        </w:rPr>
+      </w:pPr>
+      <w:r>
+        <w:rPr>
+          <w:sz w:val="20"/>
+          <w:szCs w:val="20"/>
+        </w:rPr>
+        <w:t>grant</w:t>
+      </w:r>
+      <w:r>
+        <w:rPr>
+          <w:sz w:val="20"/>
+          <w:szCs w:val="20"/>
+        </w:rPr>
+        <w:t xml:space="preserve"> SELECT_CATALOG_ROLE to dberman</w:t>
+      </w:r>
+    </w:p>
+    <w:p>
+      <w:pPr>
+        <w:ind w:left="720"/>
+        <w:rPr>
+          <w:sz w:val="20"/>
+          <w:szCs w:val="20"/>
+        </w:rPr>
+      </w:pPr>
+      <w:r>
+        <w:rPr>
+          <w:sz w:val="20"/>
+          <w:szCs w:val="20"/>
+        </w:rPr>
+        <w:t>grant CREATE ANY TRIGGER to dberman</w:t>
+      </w:r>
+    </w:p>
+    <w:p>
+      <w:pPr>
+        <w:ind w:left="720"/>
+        <w:rPr>
+          <w:b/>
+        </w:rPr>
+      </w:pPr>
+    </w:p>
+    <w:p>
+      <w:pPr>
+        <w:ind w:left="720"/>
+        <w:rPr>
+          <w:b/>
+        </w:rPr>
+      </w:pPr>
+    </w:p>
+    <w:p>
+      <w:pPr>
+        <w:ind w:left="720"/>
+      </w:pPr>
+      <w:r>
+        <w:rPr>
+          <w:b/>
+        </w:rPr>
+        <w:t>Note</w:t>
+      </w:r>
+      <w:r>
+        <w:t xml:space="preserve">: </w:t>
       </w:r>
     </w:p>
     <w:p>
@@ -13895,10 +14062,27 @@
           <w:ilvl w:val="0"/>
           <w:numId w:val="15"/>
         </w:numPr>
-      </w:pPr>
-      <w:r>
-        <w:t>Logged in user should be either DBA or have a admin role of the database</w:t>
-      </w:r>
+        <w:rPr>
+          <w:sz w:val="20"/>
+          <w:szCs w:val="20"/>
+        </w:rPr>
+      </w:pPr>
+      <w:r>
+        <w:rPr>
+          <w:sz w:val="20"/>
+          <w:szCs w:val="20"/>
+        </w:rPr>
+        <w:t>dberman is a database user name to which permission needs to be granted</w:t>
+      </w:r>
+    </w:p>
+    <w:p>
+      <w:pPr>
+        <w:pStyle w:val="ListParagraph"/>
+        <w:rPr>
+          <w:sz w:val="20"/>
+          <w:szCs w:val="20"/>
+        </w:rPr>
+      </w:pPr>
     </w:p>
     <w:p>
       <w:pPr>
@@ -13906,278 +14090,6 @@
         <w:numPr>
           <w:ilvl w:val="0"/>
           <w:numId w:val="15"/>
-        </w:numPr>
-      </w:pPr>
-      <w:r>
-        <w:t>Command to create user on database</w:t>
-      </w:r>
-    </w:p>
-    <w:p>
-      <w:pPr>
-        <w:pStyle w:val="ListParagraph"/>
-        <w:rPr>
-          <w:sz w:val="20"/>
-          <w:szCs w:val="20"/>
-        </w:rPr>
-      </w:pPr>
-    </w:p>
-    <w:p>
-      <w:pPr>
-        <w:pStyle w:val="ListParagraph"/>
-        <w:rPr>
-          <w:sz w:val="20"/>
-          <w:szCs w:val="20"/>
-        </w:rPr>
-      </w:pPr>
-      <w:r>
-        <w:rPr>
-          <w:sz w:val="20"/>
-          <w:szCs w:val="20"/>
-        </w:rPr>
-        <w:t>CREATE USER</w:t>
-      </w:r>
-      <w:r>
-        <w:rPr>
-          <w:sz w:val="20"/>
-          <w:szCs w:val="20"/>
-        </w:rPr>
-        <w:t xml:space="preserve"> dberman IDENTIFIED BY dberman</w:t>
-      </w:r>
-      <w:r>
-        <w:rPr>
-          <w:sz w:val="20"/>
-          <w:szCs w:val="20"/>
-        </w:rPr>
-        <w:t>;</w:t>
-      </w:r>
-    </w:p>
-    <w:p>
-      <w:pPr>
-        <w:pStyle w:val="ListParagraph"/>
-        <w:rPr>
-          <w:sz w:val="20"/>
-          <w:szCs w:val="20"/>
-        </w:rPr>
-      </w:pPr>
-      <w:r>
-        <w:rPr>
-          <w:sz w:val="20"/>
-          <w:szCs w:val="20"/>
-        </w:rPr>
-        <w:t>GRANT CREATE SESSION TO dberman</w:t>
-      </w:r>
-      <w:r>
-        <w:rPr>
-          <w:sz w:val="20"/>
-          <w:szCs w:val="20"/>
-        </w:rPr>
-        <w:t>;</w:t>
-      </w:r>
-    </w:p>
-    <w:p>
-      <w:pPr>
-        <w:ind w:left="720"/>
-      </w:pPr>
-      <w:r>
-        <w:rPr>
-          <w:b/>
-        </w:rPr>
-        <w:t>Note</w:t>
-      </w:r>
-      <w:r>
-        <w:t xml:space="preserve">: </w:t>
-      </w:r>
-    </w:p>
-    <w:p>
-      <w:pPr>
-        <w:pStyle w:val="ListParagraph"/>
-        <w:rPr>
-          <w:sz w:val="20"/>
-          <w:szCs w:val="20"/>
-        </w:rPr>
-      </w:pPr>
-      <w:r>
-        <w:rPr>
-          <w:sz w:val="20"/>
-          <w:szCs w:val="20"/>
-        </w:rPr>
-        <w:t>d</w:t>
-      </w:r>
-      <w:r>
-        <w:rPr>
-          <w:sz w:val="20"/>
-          <w:szCs w:val="20"/>
-        </w:rPr>
-        <w:t>berman is a new login / user name that needs to be created on database</w:t>
-      </w:r>
-    </w:p>
-    <w:p>
-      <w:pPr>
-        <w:pStyle w:val="ListParagraph"/>
-      </w:pPr>
-    </w:p>
-    <w:p>
-      <w:pPr>
-        <w:pStyle w:val="ListParagraph"/>
-        <w:numPr>
-          <w:ilvl w:val="0"/>
-          <w:numId w:val="15"/>
-        </w:numPr>
-      </w:pPr>
-      <w:r>
-        <w:t>Execute below commands to grant permissions to run Database Metadata Node</w:t>
-      </w:r>
-    </w:p>
-    <w:p>
-      <w:pPr>
-        <w:ind w:left="720"/>
-        <w:rPr>
-          <w:sz w:val="20"/>
-          <w:szCs w:val="20"/>
-        </w:rPr>
-      </w:pPr>
-      <w:r>
-        <w:rPr>
-          <w:sz w:val="20"/>
-          <w:szCs w:val="20"/>
-        </w:rPr>
-        <w:t>gr</w:t>
-      </w:r>
-      <w:r>
-        <w:rPr>
-          <w:sz w:val="20"/>
-          <w:szCs w:val="20"/>
-        </w:rPr>
-        <w:t>ant select any table to dberman</w:t>
-      </w:r>
-    </w:p>
-    <w:p>
-      <w:pPr>
-        <w:ind w:left="720"/>
-        <w:rPr>
-          <w:sz w:val="20"/>
-          <w:szCs w:val="20"/>
-        </w:rPr>
-      </w:pPr>
-      <w:r>
-        <w:rPr>
-          <w:sz w:val="20"/>
-          <w:szCs w:val="20"/>
-        </w:rPr>
-        <w:t>grant e</w:t>
-      </w:r>
-      <w:r>
-        <w:rPr>
-          <w:sz w:val="20"/>
-          <w:szCs w:val="20"/>
-        </w:rPr>
-        <w:t>xecute any procedure to dberman</w:t>
-      </w:r>
-    </w:p>
-    <w:p>
-      <w:pPr>
-        <w:ind w:left="720"/>
-        <w:rPr>
-          <w:sz w:val="20"/>
-          <w:szCs w:val="20"/>
-        </w:rPr>
-      </w:pPr>
-      <w:r>
-        <w:rPr>
-          <w:sz w:val="20"/>
-          <w:szCs w:val="20"/>
-        </w:rPr>
-        <w:t>grant</w:t>
-      </w:r>
-      <w:r>
-        <w:rPr>
-          <w:sz w:val="20"/>
-          <w:szCs w:val="20"/>
-        </w:rPr>
-        <w:t xml:space="preserve"> SELECT_CATALOG_ROLE to dberman</w:t>
-      </w:r>
-    </w:p>
-    <w:p>
-      <w:pPr>
-        <w:ind w:left="720"/>
-        <w:rPr>
-          <w:sz w:val="20"/>
-          <w:szCs w:val="20"/>
-        </w:rPr>
-      </w:pPr>
-      <w:r>
-        <w:rPr>
-          <w:sz w:val="20"/>
-          <w:szCs w:val="20"/>
-        </w:rPr>
-        <w:t>grant CREATE ANY TRIGGER to dberman</w:t>
-      </w:r>
-    </w:p>
-    <w:p>
-      <w:pPr>
-        <w:ind w:left="720"/>
-        <w:rPr>
-          <w:b/>
-        </w:rPr>
-      </w:pPr>
-    </w:p>
-    <w:p>
-      <w:pPr>
-        <w:ind w:left="720"/>
-        <w:rPr>
-          <w:b/>
-        </w:rPr>
-      </w:pPr>
-    </w:p>
-    <w:p>
-      <w:pPr>
-        <w:ind w:left="720"/>
-      </w:pPr>
-      <w:r>
-        <w:rPr>
-          <w:b/>
-        </w:rPr>
-        <w:t>Note</w:t>
-      </w:r>
-      <w:r>
-        <w:t xml:space="preserve">: </w:t>
-      </w:r>
-    </w:p>
-    <w:p>
-      <w:pPr>
-        <w:pStyle w:val="ListParagraph"/>
-        <w:numPr>
-          <w:ilvl w:val="0"/>
-          <w:numId w:val="16"/>
-        </w:numPr>
-        <w:rPr>
-          <w:sz w:val="20"/>
-          <w:szCs w:val="20"/>
-        </w:rPr>
-      </w:pPr>
-      <w:r>
-        <w:rPr>
-          <w:sz w:val="20"/>
-          <w:szCs w:val="20"/>
-        </w:rPr>
-        <w:t>dberman is a database user name to which permission needs to be granted</w:t>
-      </w:r>
-    </w:p>
-    <w:p>
-      <w:pPr>
-        <w:pStyle w:val="ListParagraph"/>
-        <w:rPr>
-          <w:sz w:val="20"/>
-          <w:szCs w:val="20"/>
-        </w:rPr>
-      </w:pPr>
-    </w:p>
-    <w:p>
-      <w:pPr>
-        <w:pStyle w:val="ListParagraph"/>
-        <w:numPr>
-          <w:ilvl w:val="0"/>
-          <w:numId w:val="16"/>
         </w:numPr>
         <w:rPr>
           <w:sz w:val="20"/>
@@ -14264,7 +14176,7 @@
         <w:pStyle w:val="ListParagraph"/>
         <w:numPr>
           <w:ilvl w:val="0"/>
-          <w:numId w:val="26"/>
+          <w:numId w:val="23"/>
         </w:numPr>
       </w:pPr>
       <w:r>
@@ -14276,7 +14188,7 @@
         <w:pStyle w:val="ListParagraph"/>
         <w:numPr>
           <w:ilvl w:val="0"/>
-          <w:numId w:val="26"/>
+          <w:numId w:val="23"/>
         </w:numPr>
       </w:pPr>
       <w:r>
@@ -14288,7 +14200,7 @@
         <w:pStyle w:val="ListParagraph"/>
         <w:numPr>
           <w:ilvl w:val="0"/>
-          <w:numId w:val="26"/>
+          <w:numId w:val="23"/>
         </w:numPr>
       </w:pPr>
       <w:r>
@@ -14300,7 +14212,7 @@
         <w:pStyle w:val="ListParagraph"/>
         <w:numPr>
           <w:ilvl w:val="0"/>
-          <w:numId w:val="26"/>
+          <w:numId w:val="23"/>
         </w:numPr>
       </w:pPr>
       <w:r>
@@ -14312,7 +14224,7 @@
         <w:pStyle w:val="ListParagraph"/>
         <w:numPr>
           <w:ilvl w:val="0"/>
-          <w:numId w:val="26"/>
+          <w:numId w:val="23"/>
         </w:numPr>
       </w:pPr>
       <w:r>
@@ -14324,7 +14236,7 @@
         <w:pStyle w:val="ListParagraph"/>
         <w:numPr>
           <w:ilvl w:val="0"/>
-          <w:numId w:val="26"/>
+          <w:numId w:val="23"/>
         </w:numPr>
       </w:pPr>
       <w:r>
@@ -14336,7 +14248,7 @@
         <w:pStyle w:val="ListParagraph"/>
         <w:numPr>
           <w:ilvl w:val="0"/>
-          <w:numId w:val="26"/>
+          <w:numId w:val="23"/>
         </w:numPr>
       </w:pPr>
       <w:r>
@@ -14348,7 +14260,7 @@
         <w:pStyle w:val="ListParagraph"/>
         <w:numPr>
           <w:ilvl w:val="0"/>
-          <w:numId w:val="26"/>
+          <w:numId w:val="23"/>
         </w:numPr>
       </w:pPr>
       <w:r>
@@ -14360,7 +14272,7 @@
         <w:pStyle w:val="ListParagraph"/>
         <w:numPr>
           <w:ilvl w:val="0"/>
-          <w:numId w:val="26"/>
+          <w:numId w:val="23"/>
         </w:numPr>
       </w:pPr>
       <w:r>
@@ -14403,7 +14315,7 @@
         <w:pStyle w:val="ListParagraph"/>
         <w:numPr>
           <w:ilvl w:val="0"/>
-          <w:numId w:val="12"/>
+          <w:numId w:val="11"/>
         </w:numPr>
       </w:pPr>
       <w:r>
@@ -14447,7 +14359,7 @@
         <w:pStyle w:val="ListParagraph"/>
         <w:numPr>
           <w:ilvl w:val="0"/>
-          <w:numId w:val="12"/>
+          <w:numId w:val="11"/>
         </w:numPr>
       </w:pPr>
       <w:r>
@@ -14511,7 +14423,7 @@
         <w:pStyle w:val="ListParagraph"/>
         <w:numPr>
           <w:ilvl w:val="0"/>
-          <w:numId w:val="12"/>
+          <w:numId w:val="11"/>
         </w:numPr>
         <w:rPr>
           <w:b/>
@@ -14560,7 +14472,7 @@
         <w:pStyle w:val="ListParagraph"/>
         <w:numPr>
           <w:ilvl w:val="0"/>
-          <w:numId w:val="12"/>
+          <w:numId w:val="11"/>
         </w:numPr>
       </w:pPr>
       <w:r>
@@ -14599,7 +14511,7 @@
         <w:pStyle w:val="ListParagraph"/>
         <w:numPr>
           <w:ilvl w:val="0"/>
-          <w:numId w:val="12"/>
+          <w:numId w:val="11"/>
         </w:numPr>
       </w:pPr>
       <w:r>
@@ -14636,7 +14548,7 @@
         <w:pStyle w:val="ListParagraph"/>
         <w:numPr>
           <w:ilvl w:val="0"/>
-          <w:numId w:val="12"/>
+          <w:numId w:val="11"/>
         </w:numPr>
       </w:pPr>
       <w:r>
@@ -14786,7 +14698,7 @@
         <w:pStyle w:val="ListParagraph"/>
         <w:numPr>
           <w:ilvl w:val="0"/>
-          <w:numId w:val="3"/>
+          <w:numId w:val="2"/>
         </w:numPr>
       </w:pPr>
       <w:r>
@@ -15013,7 +14925,7 @@
         <w:pStyle w:val="ListParagraph"/>
         <w:numPr>
           <w:ilvl w:val="0"/>
-          <w:numId w:val="5"/>
+          <w:numId w:val="4"/>
         </w:numPr>
       </w:pPr>
       <w:r>
@@ -15235,7 +15147,7 @@
         <w:pStyle w:val="ListParagraph"/>
         <w:numPr>
           <w:ilvl w:val="0"/>
-          <w:numId w:val="17"/>
+          <w:numId w:val="16"/>
         </w:numPr>
       </w:pPr>
       <w:r>
@@ -15287,7 +15199,7 @@
         <w:pStyle w:val="ListParagraph"/>
         <w:numPr>
           <w:ilvl w:val="0"/>
-          <w:numId w:val="17"/>
+          <w:numId w:val="16"/>
         </w:numPr>
       </w:pPr>
       <w:r>
@@ -15335,7 +15247,7 @@
         <w:pStyle w:val="ListParagraph"/>
         <w:numPr>
           <w:ilvl w:val="0"/>
-          <w:numId w:val="17"/>
+          <w:numId w:val="16"/>
         </w:numPr>
       </w:pPr>
       <w:r>
@@ -15636,7 +15548,7 @@
         <w:pStyle w:val="ListParagraph"/>
         <w:numPr>
           <w:ilvl w:val="0"/>
-          <w:numId w:val="17"/>
+          <w:numId w:val="16"/>
         </w:numPr>
       </w:pPr>
       <w:r>
@@ -17007,29 +16919,7 @@
                 <w:szCs w:val="14"/>
                 <w:lang w:eastAsia="en-IN"/>
               </w:rPr>
-              <w:t xml:space="preserve"> as "</w:t>
-            </w:r>
-            <w:proofErr w:type="spellStart"/>
-            <w:r>
-              <w:rPr>
-                <w:rFonts w:ascii="Calibri" w:eastAsia="Times New Roman" w:hAnsi="Calibri" w:cs="Calibri"/>
-                <w:color w:val="000000"/>
-                <w:sz w:val="14"/>
-                <w:szCs w:val="14"/>
-                <w:lang w:eastAsia="en-IN"/>
-              </w:rPr>
-              <w:t>Catalog</w:t>
-            </w:r>
-            <w:proofErr w:type="spellEnd"/>
-            <w:r>
-              <w:rPr>
-                <w:rFonts w:ascii="Calibri" w:eastAsia="Times New Roman" w:hAnsi="Calibri" w:cs="Calibri"/>
-                <w:color w:val="000000"/>
-                <w:sz w:val="14"/>
-                <w:szCs w:val="14"/>
-                <w:lang w:eastAsia="en-IN"/>
-              </w:rPr>
-              <w:t xml:space="preserve">", </w:t>
+              <w:t xml:space="preserve"> as "Catalog", </w:t>
             </w:r>
             <w:proofErr w:type="spellStart"/>
             <w:r>
@@ -17775,29 +17665,7 @@
                 <w:szCs w:val="14"/>
                 <w:lang w:eastAsia="en-IN"/>
               </w:rPr>
-              <w:t xml:space="preserve"> as "</w:t>
-            </w:r>
-            <w:proofErr w:type="spellStart"/>
-            <w:r>
-              <w:rPr>
-                <w:rFonts w:ascii="Calibri" w:eastAsia="Times New Roman" w:hAnsi="Calibri" w:cs="Calibri"/>
-                <w:color w:val="000000"/>
-                <w:sz w:val="14"/>
-                <w:szCs w:val="14"/>
-                <w:lang w:eastAsia="en-IN"/>
-              </w:rPr>
-              <w:t>Catalog</w:t>
-            </w:r>
-            <w:proofErr w:type="spellEnd"/>
-            <w:r>
-              <w:rPr>
-                <w:rFonts w:ascii="Calibri" w:eastAsia="Times New Roman" w:hAnsi="Calibri" w:cs="Calibri"/>
-                <w:color w:val="000000"/>
-                <w:sz w:val="14"/>
-                <w:szCs w:val="14"/>
-                <w:lang w:eastAsia="en-IN"/>
-              </w:rPr>
-              <w:t xml:space="preserve">", </w:t>
+              <w:t xml:space="preserve"> as "Catalog", </w:t>
             </w:r>
             <w:proofErr w:type="spellStart"/>
             <w:r>
@@ -18368,7 +18236,7 @@
         <w:pStyle w:val="ListParagraph"/>
         <w:numPr>
           <w:ilvl w:val="0"/>
-          <w:numId w:val="27"/>
+          <w:numId w:val="24"/>
         </w:numPr>
         <w:rPr>
           <w:sz w:val="20"/>
@@ -18388,7 +18256,7 @@
         <w:pStyle w:val="ListParagraph"/>
         <w:numPr>
           <w:ilvl w:val="0"/>
-          <w:numId w:val="27"/>
+          <w:numId w:val="24"/>
         </w:numPr>
         <w:rPr>
           <w:sz w:val="20"/>
@@ -18431,6 +18299,194 @@
       </w:pPr>
       <w:r>
         <w:t>Commands to grant permission</w:t>
+      </w:r>
+    </w:p>
+    <w:p/>
+    <w:p>
+      <w:pPr>
+        <w:pStyle w:val="ListParagraph"/>
+        <w:numPr>
+          <w:ilvl w:val="0"/>
+          <w:numId w:val="17"/>
+        </w:numPr>
+      </w:pPr>
+      <w:r>
+        <w:t>Logged in user should be either DBA or have a admin role of the database</w:t>
+      </w:r>
+    </w:p>
+    <w:p>
+      <w:pPr>
+        <w:pStyle w:val="ListParagraph"/>
+        <w:numPr>
+          <w:ilvl w:val="0"/>
+          <w:numId w:val="17"/>
+        </w:numPr>
+      </w:pPr>
+      <w:r>
+        <w:t>Command to create user on database</w:t>
+      </w:r>
+    </w:p>
+    <w:p>
+      <w:pPr>
+        <w:pStyle w:val="ListParagraph"/>
+        <w:rPr>
+          <w:sz w:val="20"/>
+          <w:szCs w:val="20"/>
+        </w:rPr>
+      </w:pPr>
+    </w:p>
+    <w:p>
+      <w:pPr>
+        <w:pStyle w:val="ListParagraph"/>
+        <w:rPr>
+          <w:sz w:val="20"/>
+          <w:szCs w:val="20"/>
+        </w:rPr>
+      </w:pPr>
+      <w:r>
+        <w:rPr>
+          <w:sz w:val="20"/>
+          <w:szCs w:val="20"/>
+        </w:rPr>
+        <w:t xml:space="preserve">CREATE USER </w:t>
+      </w:r>
+      <w:r>
+        <w:rPr>
+          <w:sz w:val="20"/>
+          <w:szCs w:val="20"/>
+        </w:rPr>
+        <w:t>dberman</w:t>
+      </w:r>
+      <w:r>
+        <w:rPr>
+          <w:sz w:val="20"/>
+          <w:szCs w:val="20"/>
+        </w:rPr>
+        <w:t xml:space="preserve"> WITH ENCRYPTED PASSWORD ' </w:t>
+      </w:r>
+      <w:r>
+        <w:rPr>
+          <w:sz w:val="20"/>
+          <w:szCs w:val="20"/>
+        </w:rPr>
+        <w:t>dberman</w:t>
+      </w:r>
+      <w:r>
+        <w:rPr>
+          <w:sz w:val="20"/>
+          <w:szCs w:val="20"/>
+        </w:rPr>
+        <w:t xml:space="preserve"> </w:t>
+      </w:r>
+      <w:r>
+        <w:rPr>
+          <w:sz w:val="20"/>
+          <w:szCs w:val="20"/>
+        </w:rPr>
+        <w:t>'</w:t>
+      </w:r>
+      <w:r>
+        <w:rPr>
+          <w:sz w:val="20"/>
+          <w:szCs w:val="20"/>
+        </w:rPr>
+        <w:t>;</w:t>
+      </w:r>
+    </w:p>
+    <w:p>
+      <w:pPr>
+        <w:pStyle w:val="ListParagraph"/>
+        <w:rPr>
+          <w:sz w:val="20"/>
+          <w:szCs w:val="20"/>
+        </w:rPr>
+      </w:pPr>
+    </w:p>
+    <w:p>
+      <w:pPr>
+        <w:ind w:left="720"/>
+      </w:pPr>
+      <w:r>
+        <w:rPr>
+          <w:b/>
+        </w:rPr>
+        <w:lastRenderedPageBreak/>
+        <w:t>Note</w:t>
+      </w:r>
+      <w:r>
+        <w:t xml:space="preserve">: </w:t>
+      </w:r>
+    </w:p>
+    <w:p>
+      <w:pPr>
+        <w:pStyle w:val="ListParagraph"/>
+        <w:rPr>
+          <w:sz w:val="20"/>
+          <w:szCs w:val="20"/>
+        </w:rPr>
+      </w:pPr>
+      <w:r>
+        <w:rPr>
+          <w:sz w:val="20"/>
+          <w:szCs w:val="20"/>
+        </w:rPr>
+        <w:t>d</w:t>
+      </w:r>
+      <w:r>
+        <w:rPr>
+          <w:sz w:val="20"/>
+          <w:szCs w:val="20"/>
+        </w:rPr>
+        <w:t>berman is a new login / user name that needs to be created on database</w:t>
+      </w:r>
+    </w:p>
+    <w:p>
+      <w:pPr>
+        <w:pStyle w:val="ListParagraph"/>
+      </w:pPr>
+    </w:p>
+    <w:p>
+      <w:pPr>
+        <w:pStyle w:val="ListParagraph"/>
+        <w:numPr>
+          <w:ilvl w:val="0"/>
+          <w:numId w:val="17"/>
+        </w:numPr>
+      </w:pPr>
+      <w:r>
+        <w:t>Execute below commands to grant permissions to run Database Metadata Node</w:t>
+      </w:r>
+    </w:p>
+    <w:p>
+      <w:pPr>
+        <w:ind w:left="720"/>
+        <w:rPr>
+          <w:sz w:val="20"/>
+          <w:szCs w:val="20"/>
+        </w:rPr>
+      </w:pPr>
+      <w:r>
+        <w:rPr>
+          <w:sz w:val="20"/>
+          <w:szCs w:val="20"/>
+        </w:rPr>
+        <w:t xml:space="preserve">GRANT TRIGGER ON ALL TABLES IN SCHEMA PUBLIC to </w:t>
+      </w:r>
+      <w:r>
+        <w:rPr>
+          <w:sz w:val="20"/>
+          <w:szCs w:val="20"/>
+        </w:rPr>
+        <w:t>dberman</w:t>
+      </w:r>
+    </w:p>
+    <w:p/>
+    <w:p>
+      <w:pPr>
+        <w:pStyle w:val="Heading2"/>
+      </w:pPr>
+      <w:r>
+        <w:t>Useful Commands</w:t>
       </w:r>
     </w:p>
     <w:p/>
@@ -18443,8 +18499,87 @@
         </w:numPr>
       </w:pPr>
       <w:r>
-        <w:t>Logged in user should be either DBA or have a admin role of the database</w:t>
-      </w:r>
+        <w:t xml:space="preserve">Command to create user in </w:t>
+      </w:r>
+      <w:r>
+        <w:t>PostgreSQL</w:t>
+      </w:r>
+      <w:r>
+        <w:t xml:space="preserve"> database</w:t>
+      </w:r>
+    </w:p>
+    <w:p>
+      <w:pPr>
+        <w:pStyle w:val="ListParagraph"/>
+      </w:pPr>
+    </w:p>
+    <w:p>
+      <w:pPr>
+        <w:pStyle w:val="ListParagraph"/>
+        <w:rPr>
+          <w:sz w:val="20"/>
+          <w:szCs w:val="20"/>
+        </w:rPr>
+      </w:pPr>
+      <w:r>
+        <w:rPr>
+          <w:sz w:val="20"/>
+          <w:szCs w:val="20"/>
+        </w:rPr>
+        <w:t xml:space="preserve">CREATE USER </w:t>
+      </w:r>
+      <w:r>
+        <w:rPr>
+          <w:sz w:val="20"/>
+          <w:szCs w:val="20"/>
+        </w:rPr>
+        <w:t>dberman</w:t>
+      </w:r>
+      <w:r>
+        <w:rPr>
+          <w:sz w:val="20"/>
+          <w:szCs w:val="20"/>
+        </w:rPr>
+        <w:t xml:space="preserve"> WITH ENCRYPTED PASSWORD ' </w:t>
+      </w:r>
+      <w:r>
+        <w:rPr>
+          <w:sz w:val="20"/>
+          <w:szCs w:val="20"/>
+        </w:rPr>
+        <w:t>dberman</w:t>
+      </w:r>
+      <w:r>
+        <w:rPr>
+          <w:sz w:val="20"/>
+          <w:szCs w:val="20"/>
+        </w:rPr>
+        <w:t xml:space="preserve"> </w:t>
+      </w:r>
+      <w:r>
+        <w:rPr>
+          <w:sz w:val="20"/>
+          <w:szCs w:val="20"/>
+        </w:rPr>
+        <w:t>'</w:t>
+      </w:r>
+      <w:r>
+        <w:rPr>
+          <w:sz w:val="20"/>
+          <w:szCs w:val="20"/>
+        </w:rPr>
+        <w:t>;</w:t>
+      </w:r>
+    </w:p>
+    <w:p>
+      <w:pPr>
+        <w:pStyle w:val="ListParagraph"/>
+      </w:pPr>
+    </w:p>
+    <w:p>
+      <w:pPr>
+        <w:pStyle w:val="ListParagraph"/>
+      </w:pPr>
     </w:p>
     <w:p>
       <w:pPr>
@@ -18455,32 +18590,34 @@
         </w:numPr>
       </w:pPr>
       <w:r>
-        <w:t>Command to create user on database</w:t>
-      </w:r>
-    </w:p>
-    <w:p>
-      <w:pPr>
-        <w:pStyle w:val="ListParagraph"/>
-        <w:rPr>
-          <w:sz w:val="20"/>
-          <w:szCs w:val="20"/>
-        </w:rPr>
-      </w:pPr>
-    </w:p>
-    <w:p>
-      <w:pPr>
-        <w:pStyle w:val="ListParagraph"/>
-        <w:rPr>
-          <w:sz w:val="20"/>
-          <w:szCs w:val="20"/>
-        </w:rPr>
-      </w:pPr>
-      <w:r>
-        <w:rPr>
-          <w:sz w:val="20"/>
-          <w:szCs w:val="20"/>
-        </w:rPr>
-        <w:t xml:space="preserve">CREATE USER </w:t>
+        <w:t xml:space="preserve">Command to grant select access permission </w:t>
+      </w:r>
+      <w:r>
+        <w:t>on all</w:t>
+      </w:r>
+      <w:r>
+        <w:t xml:space="preserve"> table</w:t>
+      </w:r>
+    </w:p>
+    <w:p>
+      <w:pPr>
+        <w:pStyle w:val="ListParagraph"/>
+      </w:pPr>
+    </w:p>
+    <w:p>
+      <w:pPr>
+        <w:pStyle w:val="ListParagraph"/>
+        <w:rPr>
+          <w:sz w:val="20"/>
+          <w:szCs w:val="20"/>
+        </w:rPr>
+      </w:pPr>
+      <w:r>
+        <w:rPr>
+          <w:sz w:val="20"/>
+          <w:szCs w:val="20"/>
+        </w:rPr>
+        <w:t xml:space="preserve">GRANT SELECT ON ALL TABLES IN SCHEMA public TO </w:t>
       </w:r>
       <w:r>
         <w:rPr>
@@ -18489,12 +18626,18 @@
         </w:rPr>
         <w:t>dberman</w:t>
       </w:r>
-      <w:r>
-        <w:rPr>
-          <w:sz w:val="20"/>
-          <w:szCs w:val="20"/>
-        </w:rPr>
-        <w:t xml:space="preserve"> WITH ENCRYPTED PASSWORD ' </w:t>
+    </w:p>
+    <w:p>
+      <w:pPr>
+        <w:pStyle w:val="ListParagraph"/>
+      </w:pPr>
+    </w:p>
+    <w:p>
+      <w:pPr>
+        <w:pStyle w:val="ListParagraph"/>
+      </w:pPr>
+      <w:r>
+        <w:t>Note: Here “</w:t>
       </w:r>
       <w:r>
         <w:rPr>
@@ -18504,72 +18647,19 @@
         <w:t>dberman</w:t>
       </w:r>
       <w:r>
-        <w:rPr>
-          <w:sz w:val="20"/>
-          <w:szCs w:val="20"/>
-        </w:rPr>
-        <w:t xml:space="preserve"> </w:t>
-      </w:r>
-      <w:r>
-        <w:rPr>
-          <w:sz w:val="20"/>
-          <w:szCs w:val="20"/>
-        </w:rPr>
-        <w:t>'</w:t>
-      </w:r>
-      <w:r>
-        <w:rPr>
-          <w:sz w:val="20"/>
-          <w:szCs w:val="20"/>
-        </w:rPr>
-        <w:t>;</w:t>
-      </w:r>
-    </w:p>
-    <w:p>
-      <w:pPr>
-        <w:pStyle w:val="ListParagraph"/>
-        <w:rPr>
-          <w:sz w:val="20"/>
-          <w:szCs w:val="20"/>
-        </w:rPr>
-      </w:pPr>
-    </w:p>
-    <w:p>
-      <w:pPr>
-        <w:ind w:left="720"/>
-      </w:pPr>
-      <w:r>
-        <w:rPr>
-          <w:b/>
-        </w:rPr>
-        <w:lastRenderedPageBreak/>
-        <w:t>Note</w:t>
-      </w:r>
-      <w:r>
-        <w:t xml:space="preserve">: </w:t>
-      </w:r>
-    </w:p>
-    <w:p>
-      <w:pPr>
-        <w:pStyle w:val="ListParagraph"/>
-        <w:rPr>
-          <w:sz w:val="20"/>
-          <w:szCs w:val="20"/>
-        </w:rPr>
-      </w:pPr>
-      <w:r>
-        <w:rPr>
-          <w:sz w:val="20"/>
-          <w:szCs w:val="20"/>
-        </w:rPr>
-        <w:t>d</w:t>
-      </w:r>
-      <w:r>
-        <w:rPr>
-          <w:sz w:val="20"/>
-          <w:szCs w:val="20"/>
-        </w:rPr>
-        <w:t>berman is a new login / user name that needs to be created on database</w:t>
+        <w:t xml:space="preserve">” is user of </w:t>
+      </w:r>
+      <w:r>
+        <w:t>PostgreSQL</w:t>
+      </w:r>
+      <w:r>
+        <w:t xml:space="preserve"> database and </w:t>
+      </w:r>
+      <w:r>
+        <w:t>“public” is a</w:t>
+      </w:r>
+      <w:r>
+        <w:t xml:space="preserve"> schema.</w:t>
       </w:r>
     </w:p>
     <w:p>
@@ -18584,25 +18674,54 @@
           <w:ilvl w:val="0"/>
           <w:numId w:val="18"/>
         </w:numPr>
-      </w:pPr>
-      <w:r>
-        <w:t>Execute below commands to grant permissions to run Database Metadata Node</w:t>
-      </w:r>
-    </w:p>
-    <w:p>
-      <w:pPr>
-        <w:ind w:left="720"/>
-        <w:rPr>
-          <w:sz w:val="20"/>
-          <w:szCs w:val="20"/>
-        </w:rPr>
-      </w:pPr>
-      <w:r>
-        <w:rPr>
-          <w:sz w:val="20"/>
-          <w:szCs w:val="20"/>
-        </w:rPr>
-        <w:t xml:space="preserve">GRANT TRIGGER ON ALL TABLES IN SCHEMA PUBLIC to </w:t>
+        <w:rPr>
+          <w:b/>
+        </w:rPr>
+      </w:pPr>
+      <w:r>
+        <w:t>Command to grant</w:t>
+      </w:r>
+      <w:r>
+        <w:t xml:space="preserve"> </w:t>
+      </w:r>
+      <w:r>
+        <w:t>select</w:t>
+      </w:r>
+      <w:r>
+        <w:t xml:space="preserve"> access permission </w:t>
+      </w:r>
+      <w:r>
+        <w:t xml:space="preserve">to </w:t>
+      </w:r>
+      <w:r>
+        <w:t>all</w:t>
+      </w:r>
+      <w:r>
+        <w:t xml:space="preserve"> table </w:t>
+      </w:r>
+    </w:p>
+    <w:p>
+      <w:pPr>
+        <w:pStyle w:val="ListParagraph"/>
+        <w:rPr>
+          <w:b/>
+        </w:rPr>
+      </w:pPr>
+    </w:p>
+    <w:p>
+      <w:pPr>
+        <w:pStyle w:val="ListParagraph"/>
+        <w:rPr>
+          <w:sz w:val="20"/>
+          <w:szCs w:val="20"/>
+        </w:rPr>
+      </w:pPr>
+      <w:r>
+        <w:rPr>
+          <w:sz w:val="20"/>
+          <w:szCs w:val="20"/>
+        </w:rPr>
+        <w:t xml:space="preserve">GRANT SELECT ON ALL TABLES IN SCHEMA public TO </w:t>
       </w:r>
       <w:r>
         <w:rPr>
@@ -18612,101 +18731,47 @@
         <w:t>dberman</w:t>
       </w:r>
     </w:p>
-    <w:p/>
-    <w:p>
-      <w:pPr>
-        <w:pStyle w:val="Heading2"/>
-      </w:pPr>
-      <w:r>
-        <w:t>Useful Commands</w:t>
-      </w:r>
-    </w:p>
-    <w:p/>
+    <w:p>
+      <w:pPr>
+        <w:pStyle w:val="ListParagraph"/>
+      </w:pPr>
+    </w:p>
     <w:p>
       <w:pPr>
         <w:pStyle w:val="ListParagraph"/>
         <w:numPr>
           <w:ilvl w:val="0"/>
-          <w:numId w:val="20"/>
+          <w:numId w:val="18"/>
         </w:numPr>
       </w:pPr>
       <w:r>
-        <w:t xml:space="preserve">Command to create user in </w:t>
-      </w:r>
-      <w:r>
-        <w:t>PostgreSQL</w:t>
-      </w:r>
-      <w:r>
-        <w:t xml:space="preserve"> database</w:t>
-      </w:r>
-    </w:p>
-    <w:p>
-      <w:pPr>
-        <w:pStyle w:val="ListParagraph"/>
-      </w:pPr>
-    </w:p>
-    <w:p>
-      <w:pPr>
-        <w:pStyle w:val="ListParagraph"/>
-        <w:rPr>
-          <w:sz w:val="20"/>
-          <w:szCs w:val="20"/>
-        </w:rPr>
-      </w:pPr>
-      <w:r>
-        <w:rPr>
-          <w:sz w:val="20"/>
-          <w:szCs w:val="20"/>
-        </w:rPr>
-        <w:t xml:space="preserve">CREATE USER </w:t>
-      </w:r>
-      <w:r>
-        <w:rPr>
-          <w:sz w:val="20"/>
-          <w:szCs w:val="20"/>
-        </w:rPr>
-        <w:t>dberman</w:t>
-      </w:r>
-      <w:r>
-        <w:rPr>
-          <w:sz w:val="20"/>
-          <w:szCs w:val="20"/>
-        </w:rPr>
-        <w:t xml:space="preserve"> WITH ENCRYPTED PASSWORD ' </w:t>
-      </w:r>
-      <w:r>
-        <w:rPr>
-          <w:sz w:val="20"/>
-          <w:szCs w:val="20"/>
-        </w:rPr>
-        <w:t>dberman</w:t>
-      </w:r>
-      <w:r>
-        <w:rPr>
-          <w:sz w:val="20"/>
-          <w:szCs w:val="20"/>
-        </w:rPr>
+        <w:t>Command to grant execute permission on</w:t>
+      </w:r>
+      <w:r>
         <w:t xml:space="preserve"> </w:t>
       </w:r>
       <w:r>
-        <w:rPr>
-          <w:sz w:val="20"/>
-          <w:szCs w:val="20"/>
-        </w:rPr>
-        <w:t>'</w:t>
-      </w:r>
-      <w:r>
-        <w:rPr>
-          <w:sz w:val="20"/>
-          <w:szCs w:val="20"/>
-        </w:rPr>
-        <w:t>;</w:t>
-      </w:r>
-    </w:p>
-    <w:p>
-      <w:pPr>
-        <w:pStyle w:val="ListParagraph"/>
-      </w:pPr>
+        <w:t>all</w:t>
+      </w:r>
+      <w:r>
+        <w:t xml:space="preserve"> function</w:t>
+      </w:r>
+    </w:p>
+    <w:p>
+      <w:pPr>
+        <w:pStyle w:val="ListParagraph"/>
+      </w:pPr>
+    </w:p>
+    <w:p>
+      <w:pPr>
+        <w:pStyle w:val="ListParagraph"/>
+      </w:pPr>
+      <w:r>
+        <w:t>grant execute on all  funct</w:t>
+      </w:r>
+      <w:r>
+        <w:t>ions in schema public to dberman</w:t>
+      </w:r>
     </w:p>
     <w:p>
       <w:pPr>
@@ -18718,80 +18783,30 @@
         <w:pStyle w:val="ListParagraph"/>
         <w:numPr>
           <w:ilvl w:val="0"/>
-          <w:numId w:val="20"/>
+          <w:numId w:val="18"/>
         </w:numPr>
       </w:pPr>
       <w:r>
-        <w:t xml:space="preserve">Command to grant select access permission </w:t>
-      </w:r>
-      <w:r>
-        <w:t>on all</w:t>
-      </w:r>
-      <w:r>
-        <w:t xml:space="preserve"> table</w:t>
-      </w:r>
-    </w:p>
-    <w:p>
-      <w:pPr>
-        <w:pStyle w:val="ListParagraph"/>
-      </w:pPr>
-    </w:p>
-    <w:p>
-      <w:pPr>
-        <w:pStyle w:val="ListParagraph"/>
-        <w:rPr>
-          <w:sz w:val="20"/>
-          <w:szCs w:val="20"/>
-        </w:rPr>
-      </w:pPr>
-      <w:r>
-        <w:rPr>
-          <w:sz w:val="20"/>
-          <w:szCs w:val="20"/>
-        </w:rPr>
-        <w:t xml:space="preserve">GRANT SELECT ON ALL TABLES IN SCHEMA public TO </w:t>
-      </w:r>
-      <w:r>
-        <w:rPr>
-          <w:sz w:val="20"/>
-          <w:szCs w:val="20"/>
-        </w:rPr>
-        <w:t>dberman</w:t>
-      </w:r>
-    </w:p>
-    <w:p>
-      <w:pPr>
-        <w:pStyle w:val="ListParagraph"/>
-      </w:pPr>
-    </w:p>
-    <w:p>
-      <w:pPr>
-        <w:pStyle w:val="ListParagraph"/>
-      </w:pPr>
-      <w:r>
-        <w:t>Note: Here “</w:t>
-      </w:r>
-      <w:r>
-        <w:rPr>
-          <w:sz w:val="20"/>
-          <w:szCs w:val="20"/>
-        </w:rPr>
-        <w:t>dberman</w:t>
-      </w:r>
-      <w:r>
-        <w:t xml:space="preserve">” is user of </w:t>
-      </w:r>
-      <w:r>
-        <w:t>PostgreSQL</w:t>
-      </w:r>
-      <w:r>
-        <w:t xml:space="preserve"> database and </w:t>
-      </w:r>
-      <w:r>
-        <w:t>“public” is a</w:t>
-      </w:r>
-      <w:r>
-        <w:t xml:space="preserve"> schema.</w:t>
+        <w:t xml:space="preserve">Command to </w:t>
+      </w:r>
+      <w:r>
+        <w:t>create role</w:t>
+      </w:r>
+    </w:p>
+    <w:p>
+      <w:pPr>
+        <w:pStyle w:val="ListParagraph"/>
+      </w:pPr>
+    </w:p>
+    <w:p>
+      <w:pPr>
+        <w:pStyle w:val="ListParagraph"/>
+      </w:pPr>
+      <w:r>
+        <w:t>create role owner</w:t>
+      </w:r>
+      <w:r>
+        <w:t>_role</w:t>
       </w:r>
     </w:p>
     <w:p>
@@ -18804,205 +18819,118 @@
         <w:pStyle w:val="ListParagraph"/>
         <w:numPr>
           <w:ilvl w:val="0"/>
-          <w:numId w:val="20"/>
+          <w:numId w:val="18"/>
         </w:numPr>
-        <w:rPr>
-          <w:b/>
-        </w:rPr>
-      </w:pPr>
-      <w:r>
-        <w:t>Command to grant</w:t>
-      </w:r>
-      <w:r>
-        <w:t xml:space="preserve"> </w:t>
-      </w:r>
-      <w:r>
-        <w:t>select</w:t>
-      </w:r>
-      <w:r>
-        <w:t xml:space="preserve"> access permission </w:t>
-      </w:r>
-      <w:r>
-        <w:t xml:space="preserve">to </w:t>
-      </w:r>
-      <w:r>
-        <w:t>all</w:t>
-      </w:r>
-      <w:r>
-        <w:t xml:space="preserve"> table </w:t>
-      </w:r>
-    </w:p>
-    <w:p>
-      <w:pPr>
-        <w:pStyle w:val="ListParagraph"/>
-        <w:rPr>
-          <w:b/>
-        </w:rPr>
-      </w:pPr>
-    </w:p>
-    <w:p>
-      <w:pPr>
-        <w:pStyle w:val="ListParagraph"/>
-        <w:rPr>
-          <w:sz w:val="20"/>
-          <w:szCs w:val="20"/>
-        </w:rPr>
-      </w:pPr>
-      <w:r>
-        <w:rPr>
-          <w:sz w:val="20"/>
-          <w:szCs w:val="20"/>
-        </w:rPr>
-        <w:t xml:space="preserve">GRANT SELECT ON ALL TABLES IN SCHEMA public TO </w:t>
-      </w:r>
-      <w:r>
-        <w:rPr>
-          <w:sz w:val="20"/>
-          <w:szCs w:val="20"/>
-        </w:rPr>
-        <w:t>dberman</w:t>
-      </w:r>
-    </w:p>
-    <w:p>
-      <w:pPr>
-        <w:pStyle w:val="ListParagraph"/>
-      </w:pPr>
-    </w:p>
+      </w:pPr>
+      <w:r>
+        <w:t xml:space="preserve">Command to </w:t>
+      </w:r>
+      <w:r>
+        <w:t xml:space="preserve">grant role to a user </w:t>
+      </w:r>
+    </w:p>
+    <w:p>
+      <w:pPr>
+        <w:pStyle w:val="ListParagraph"/>
+      </w:pPr>
+      <w:r>
+        <w:t xml:space="preserve">GRANT  </w:t>
+      </w:r>
+      <w:r>
+        <w:t>owner</w:t>
+      </w:r>
+      <w:r>
+        <w:t>_role</w:t>
+      </w:r>
+      <w:r>
+        <w:t xml:space="preserve"> TO dberman</w:t>
+      </w:r>
+    </w:p>
+    <w:p/>
+    <w:p>
+      <w:pPr>
+        <w:pStyle w:val="Heading1"/>
+      </w:pPr>
+      <w:r>
+        <w:t>DB2</w:t>
+      </w:r>
+    </w:p>
+    <w:p/>
+    <w:p>
+      <w:pPr>
+        <w:pStyle w:val="Heading2"/>
+      </w:pPr>
+      <w:r>
+        <w:t>Database inbuilt schemas</w:t>
+      </w:r>
+    </w:p>
+    <w:p/>
     <w:p>
       <w:pPr>
         <w:pStyle w:val="ListParagraph"/>
         <w:numPr>
           <w:ilvl w:val="0"/>
-          <w:numId w:val="20"/>
+          <w:numId w:val="25"/>
         </w:numPr>
-      </w:pPr>
-      <w:r>
-        <w:t>Command to grant execute permission on</w:t>
-      </w:r>
-      <w:r>
-        <w:t xml:space="preserve"> </w:t>
-      </w:r>
-      <w:r>
-        <w:t>all</w:t>
-      </w:r>
-      <w:r>
-        <w:t xml:space="preserve"> function</w:t>
-      </w:r>
-    </w:p>
-    <w:p>
-      <w:pPr>
-        <w:pStyle w:val="ListParagraph"/>
-      </w:pPr>
-    </w:p>
-    <w:p>
-      <w:pPr>
-        <w:pStyle w:val="ListParagraph"/>
-      </w:pPr>
-      <w:r>
-        <w:t>grant execute on all  funct</w:t>
-      </w:r>
-      <w:r>
-        <w:t>ions in schema public to dberman</w:t>
-      </w:r>
-    </w:p>
-    <w:p>
-      <w:pPr>
-        <w:pStyle w:val="ListParagraph"/>
-      </w:pPr>
+        <w:rPr>
+          <w:sz w:val="20"/>
+          <w:szCs w:val="20"/>
+        </w:rPr>
+      </w:pPr>
+      <w:r>
+        <w:rPr>
+          <w:sz w:val="20"/>
+          <w:szCs w:val="20"/>
+        </w:rPr>
+        <w:t xml:space="preserve">NULLID  </w:t>
+      </w:r>
     </w:p>
     <w:p>
       <w:pPr>
         <w:pStyle w:val="ListParagraph"/>
         <w:numPr>
           <w:ilvl w:val="0"/>
-          <w:numId w:val="20"/>
+          <w:numId w:val="25"/>
         </w:numPr>
-      </w:pPr>
-      <w:r>
-        <w:t xml:space="preserve">Command to </w:t>
-      </w:r>
-      <w:r>
-        <w:t>create role</w:t>
-      </w:r>
-    </w:p>
-    <w:p>
-      <w:pPr>
-        <w:pStyle w:val="ListParagraph"/>
-      </w:pPr>
-    </w:p>
-    <w:p>
-      <w:pPr>
-        <w:pStyle w:val="ListParagraph"/>
-      </w:pPr>
-      <w:r>
-        <w:t>create role owner</w:t>
-      </w:r>
-      <w:r>
-        <w:t>_role</w:t>
-      </w:r>
-    </w:p>
-    <w:p>
-      <w:pPr>
-        <w:pStyle w:val="ListParagraph"/>
-      </w:pPr>
+        <w:rPr>
+          <w:sz w:val="20"/>
+          <w:szCs w:val="20"/>
+        </w:rPr>
+      </w:pPr>
+      <w:r>
+        <w:rPr>
+          <w:sz w:val="20"/>
+          <w:szCs w:val="20"/>
+        </w:rPr>
+        <w:t xml:space="preserve">SQLJ    </w:t>
+      </w:r>
     </w:p>
     <w:p>
       <w:pPr>
         <w:pStyle w:val="ListParagraph"/>
         <w:numPr>
           <w:ilvl w:val="0"/>
-          <w:numId w:val="20"/>
+          <w:numId w:val="25"/>
         </w:numPr>
-      </w:pPr>
-      <w:r>
-        <w:t xml:space="preserve">Command to </w:t>
-      </w:r>
-      <w:r>
-        <w:t xml:space="preserve">grant role to a user </w:t>
-      </w:r>
-    </w:p>
-    <w:p>
-      <w:pPr>
-        <w:pStyle w:val="ListParagraph"/>
-      </w:pPr>
-      <w:r>
-        <w:t xml:space="preserve">GRANT  </w:t>
-      </w:r>
-      <w:r>
-        <w:t>owner</w:t>
-      </w:r>
-      <w:r>
-        <w:t>_role</w:t>
-      </w:r>
-      <w:r>
-        <w:t xml:space="preserve"> TO dberman</w:t>
-      </w:r>
-    </w:p>
-    <w:p/>
-    <w:p>
-      <w:pPr>
-        <w:pStyle w:val="Heading1"/>
-      </w:pPr>
-      <w:r>
-        <w:t>DB2</w:t>
-      </w:r>
-    </w:p>
-    <w:p/>
-    <w:p>
-      <w:pPr>
-        <w:pStyle w:val="Heading2"/>
-      </w:pPr>
-      <w:r>
-        <w:t>Database inbuilt schemas</w:t>
-      </w:r>
-    </w:p>
-    <w:p/>
+        <w:rPr>
+          <w:sz w:val="20"/>
+          <w:szCs w:val="20"/>
+        </w:rPr>
+      </w:pPr>
+      <w:r>
+        <w:rPr>
+          <w:sz w:val="20"/>
+          <w:szCs w:val="20"/>
+        </w:rPr>
+        <w:t xml:space="preserve">SYSCAT  </w:t>
+      </w:r>
+    </w:p>
     <w:p>
       <w:pPr>
         <w:pStyle w:val="ListParagraph"/>
         <w:numPr>
           <w:ilvl w:val="0"/>
-          <w:numId w:val="29"/>
+          <w:numId w:val="25"/>
         </w:numPr>
         <w:rPr>
           <w:sz w:val="20"/>
@@ -19014,7 +18942,7 @@
           <w:sz w:val="20"/>
           <w:szCs w:val="20"/>
         </w:rPr>
-        <w:t xml:space="preserve">NULLID  </w:t>
+        <w:t xml:space="preserve">SYSFUN  </w:t>
       </w:r>
     </w:p>
     <w:p>
@@ -19022,7 +18950,7 @@
         <w:pStyle w:val="ListParagraph"/>
         <w:numPr>
           <w:ilvl w:val="0"/>
-          <w:numId w:val="29"/>
+          <w:numId w:val="25"/>
         </w:numPr>
         <w:rPr>
           <w:sz w:val="20"/>
@@ -19034,7 +18962,7 @@
           <w:sz w:val="20"/>
           <w:szCs w:val="20"/>
         </w:rPr>
-        <w:t xml:space="preserve">SQLJ    </w:t>
+        <w:t xml:space="preserve">SYSIBM  </w:t>
       </w:r>
     </w:p>
     <w:p>
@@ -19042,7 +18970,7 @@
         <w:pStyle w:val="ListParagraph"/>
         <w:numPr>
           <w:ilvl w:val="0"/>
-          <w:numId w:val="29"/>
+          <w:numId w:val="25"/>
         </w:numPr>
         <w:rPr>
           <w:sz w:val="20"/>
@@ -19054,7 +18982,8 @@
           <w:sz w:val="20"/>
           <w:szCs w:val="20"/>
         </w:rPr>
-        <w:t xml:space="preserve">SYSCAT  </w:t>
+        <w:lastRenderedPageBreak/>
+        <w:t>SYSIBMADM</w:t>
       </w:r>
     </w:p>
     <w:p>
@@ -19062,7 +18991,7 @@
         <w:pStyle w:val="ListParagraph"/>
         <w:numPr>
           <w:ilvl w:val="0"/>
-          <w:numId w:val="29"/>
+          <w:numId w:val="25"/>
         </w:numPr>
         <w:rPr>
           <w:sz w:val="20"/>
@@ -19074,7 +19003,7 @@
           <w:sz w:val="20"/>
           <w:szCs w:val="20"/>
         </w:rPr>
-        <w:t xml:space="preserve">SYSFUN  </w:t>
+        <w:t>SYSIBMINTERNAL</w:t>
       </w:r>
     </w:p>
     <w:p>
@@ -19082,7 +19011,7 @@
         <w:pStyle w:val="ListParagraph"/>
         <w:numPr>
           <w:ilvl w:val="0"/>
-          <w:numId w:val="29"/>
+          <w:numId w:val="25"/>
         </w:numPr>
         <w:rPr>
           <w:sz w:val="20"/>
@@ -19094,7 +19023,7 @@
           <w:sz w:val="20"/>
           <w:szCs w:val="20"/>
         </w:rPr>
-        <w:t xml:space="preserve">SYSIBM  </w:t>
+        <w:t>SYSIBMTS</w:t>
       </w:r>
     </w:p>
     <w:p>
@@ -19102,7 +19031,7 @@
         <w:pStyle w:val="ListParagraph"/>
         <w:numPr>
           <w:ilvl w:val="0"/>
-          <w:numId w:val="29"/>
+          <w:numId w:val="25"/>
         </w:numPr>
         <w:rPr>
           <w:sz w:val="20"/>
@@ -19114,8 +19043,7 @@
           <w:sz w:val="20"/>
           <w:szCs w:val="20"/>
         </w:rPr>
-        <w:lastRenderedPageBreak/>
-        <w:t>SYSIBMADM</w:t>
+        <w:t xml:space="preserve">SYSPROC </w:t>
       </w:r>
     </w:p>
     <w:p>
@@ -19123,7 +19051,7 @@
         <w:pStyle w:val="ListParagraph"/>
         <w:numPr>
           <w:ilvl w:val="0"/>
-          <w:numId w:val="29"/>
+          <w:numId w:val="25"/>
         </w:numPr>
         <w:rPr>
           <w:sz w:val="20"/>
@@ -19135,7 +19063,7 @@
           <w:sz w:val="20"/>
           <w:szCs w:val="20"/>
         </w:rPr>
-        <w:t>SYSIBMINTERNAL</w:t>
+        <w:t>SYSPUBLIC</w:t>
       </w:r>
     </w:p>
     <w:p>
@@ -19143,7 +19071,7 @@
         <w:pStyle w:val="ListParagraph"/>
         <w:numPr>
           <w:ilvl w:val="0"/>
-          <w:numId w:val="29"/>
+          <w:numId w:val="25"/>
         </w:numPr>
         <w:rPr>
           <w:sz w:val="20"/>
@@ -19155,7 +19083,7 @@
           <w:sz w:val="20"/>
           <w:szCs w:val="20"/>
         </w:rPr>
-        <w:t>SYSIBMTS</w:t>
+        <w:t xml:space="preserve">SYSSTAT </w:t>
       </w:r>
     </w:p>
     <w:p>
@@ -19163,7 +19091,7 @@
         <w:pStyle w:val="ListParagraph"/>
         <w:numPr>
           <w:ilvl w:val="0"/>
-          <w:numId w:val="29"/>
+          <w:numId w:val="25"/>
         </w:numPr>
         <w:rPr>
           <w:sz w:val="20"/>
@@ -19175,27 +19103,82 @@
           <w:sz w:val="20"/>
           <w:szCs w:val="20"/>
         </w:rPr>
-        <w:t xml:space="preserve">SYSPROC </w:t>
-      </w:r>
-    </w:p>
+        <w:t>SYSTOOLS</w:t>
+      </w:r>
+    </w:p>
+    <w:p>
+      <w:pPr>
+        <w:pStyle w:val="ListParagraph"/>
+        <w:rPr>
+          <w:sz w:val="20"/>
+          <w:szCs w:val="20"/>
+        </w:rPr>
+      </w:pPr>
+    </w:p>
+    <w:p>
+      <w:pPr>
+        <w:pStyle w:val="Heading2"/>
+      </w:pPr>
+      <w:r>
+        <w:t>Database inbuilt catalog</w:t>
+      </w:r>
+    </w:p>
+    <w:p/>
+    <w:p>
+      <w:r>
+        <w:t xml:space="preserve">It doesn’t have </w:t>
+      </w:r>
+      <w:r>
+        <w:t>support</w:t>
+      </w:r>
+      <w:r>
+        <w:t xml:space="preserve"> catalog.</w:t>
+      </w:r>
+    </w:p>
+    <w:p/>
+    <w:p>
+      <w:pPr>
+        <w:pStyle w:val="Heading2"/>
+      </w:pPr>
+      <w:r>
+        <w:t>Commands to grant permission</w:t>
+      </w:r>
+    </w:p>
+    <w:p/>
+    <w:p>
+      <w:r>
+        <w:t>It does not require any special permission</w:t>
+      </w:r>
+    </w:p>
+    <w:p/>
+    <w:p>
+      <w:pPr>
+        <w:pStyle w:val="Heading1"/>
+      </w:pPr>
+      <w:r>
+        <w:t>Db2 Z / OS</w:t>
+      </w:r>
+    </w:p>
+    <w:p/>
+    <w:p>
+      <w:pPr>
+        <w:pStyle w:val="Heading2"/>
+      </w:pPr>
+      <w:r>
+        <w:t>Database inbuilt schemas</w:t>
+      </w:r>
+    </w:p>
+    <w:p/>
     <w:p>
       <w:pPr>
         <w:pStyle w:val="ListParagraph"/>
         <w:numPr>
           <w:ilvl w:val="0"/>
-          <w:numId w:val="29"/>
+          <w:numId w:val="40"/>
         </w:numPr>
-        <w:rPr>
-          <w:sz w:val="20"/>
-          <w:szCs w:val="20"/>
-        </w:rPr>
-      </w:pPr>
-      <w:r>
-        <w:rPr>
-          <w:sz w:val="20"/>
-          <w:szCs w:val="20"/>
-        </w:rPr>
-        <w:t>SYSPUBLIC</w:t>
+      </w:pPr>
+      <w:r>
+        <w:t>ADB</w:t>
       </w:r>
     </w:p>
     <w:p>
@@ -19203,19 +19186,11 @@
         <w:pStyle w:val="ListParagraph"/>
         <w:numPr>
           <w:ilvl w:val="0"/>
-          <w:numId w:val="29"/>
+          <w:numId w:val="40"/>
         </w:numPr>
-        <w:rPr>
-          <w:sz w:val="20"/>
-          <w:szCs w:val="20"/>
-        </w:rPr>
-      </w:pPr>
-      <w:r>
-        <w:rPr>
-          <w:sz w:val="20"/>
-          <w:szCs w:val="20"/>
-        </w:rPr>
-        <w:t xml:space="preserve">SYSSTAT </w:t>
+      </w:pPr>
+      <w:r>
+        <w:t>CLARKG</w:t>
       </w:r>
     </w:p>
     <w:p>
@@ -19223,97 +19198,23 @@
         <w:pStyle w:val="ListParagraph"/>
         <w:numPr>
           <w:ilvl w:val="0"/>
-          <w:numId w:val="29"/>
+          <w:numId w:val="40"/>
         </w:numPr>
-        <w:rPr>
-          <w:sz w:val="20"/>
-          <w:szCs w:val="20"/>
-        </w:rPr>
-      </w:pPr>
-      <w:r>
-        <w:rPr>
-          <w:sz w:val="20"/>
-          <w:szCs w:val="20"/>
-        </w:rPr>
-        <w:t>SYSTOOLS</w:t>
-      </w:r>
-    </w:p>
-    <w:p>
-      <w:pPr>
-        <w:pStyle w:val="ListParagraph"/>
-        <w:rPr>
-          <w:sz w:val="20"/>
-          <w:szCs w:val="20"/>
-        </w:rPr>
-      </w:pPr>
-    </w:p>
-    <w:p>
-      <w:pPr>
-        <w:pStyle w:val="Heading2"/>
-      </w:pPr>
-      <w:r>
-        <w:t>Database inbuilt catalog</w:t>
-      </w:r>
-    </w:p>
-    <w:p/>
-    <w:p>
-      <w:r>
-        <w:t xml:space="preserve">It doesn’t have </w:t>
-      </w:r>
-      <w:r>
-        <w:t>support</w:t>
-      </w:r>
-      <w:r>
-        <w:t xml:space="preserve"> catalog.</w:t>
-      </w:r>
-    </w:p>
-    <w:p/>
-    <w:p>
-      <w:pPr>
-        <w:pStyle w:val="Heading2"/>
-      </w:pPr>
-      <w:r>
-        <w:t>Commands to grant permission</w:t>
-      </w:r>
-    </w:p>
-    <w:p/>
-    <w:p>
-      <w:r>
-        <w:t>It does not require any special permission</w:t>
-      </w:r>
-    </w:p>
-    <w:p/>
-    <w:p>
-      <w:pPr>
-        <w:pStyle w:val="Heading1"/>
-      </w:pPr>
-      <w:r>
-        <w:t>Db2 Z / OS</w:t>
-      </w:r>
-    </w:p>
-    <w:p/>
-    <w:p>
-      <w:pPr>
-        <w:pStyle w:val="Heading2"/>
-      </w:pPr>
-      <w:r>
-        <w:t>Database inbuilt schemas</w:t>
-      </w:r>
-    </w:p>
-    <w:p>
-      <w:bookmarkStart w:id="0" w:name="_GoBack"/>
-      <w:bookmarkEnd w:id="0"/>
+      </w:pPr>
+      <w:r>
+        <w:t>DSN8110</w:t>
+      </w:r>
     </w:p>
     <w:p>
       <w:pPr>
         <w:pStyle w:val="ListParagraph"/>
         <w:numPr>
           <w:ilvl w:val="0"/>
-          <w:numId w:val="49"/>
+          <w:numId w:val="40"/>
         </w:numPr>
       </w:pPr>
       <w:r>
-        <w:t>ADB</w:t>
+        <w:t>DSN81110</w:t>
       </w:r>
     </w:p>
     <w:p>
@@ -19321,11 +19222,11 @@
         <w:pStyle w:val="ListParagraph"/>
         <w:numPr>
           <w:ilvl w:val="0"/>
-          <w:numId w:val="49"/>
+          <w:numId w:val="40"/>
         </w:numPr>
       </w:pPr>
       <w:r>
-        <w:t>CLARKG</w:t>
+        <w:t>DSN811SA</w:t>
       </w:r>
     </w:p>
     <w:p>
@@ -19333,11 +19234,11 @@
         <w:pStyle w:val="ListParagraph"/>
         <w:numPr>
           <w:ilvl w:val="0"/>
-          <w:numId w:val="49"/>
+          <w:numId w:val="40"/>
         </w:numPr>
       </w:pPr>
       <w:r>
-        <w:t>DSN8110</w:t>
+        <w:t>DSN8BQRY</w:t>
       </w:r>
     </w:p>
     <w:p>
@@ -19345,11 +19246,11 @@
         <w:pStyle w:val="ListParagraph"/>
         <w:numPr>
           <w:ilvl w:val="0"/>
-          <w:numId w:val="49"/>
+          <w:numId w:val="40"/>
         </w:numPr>
       </w:pPr>
       <w:r>
-        <w:t>DSN81110</w:t>
+        <w:t>DSNRGCOL</w:t>
       </w:r>
     </w:p>
     <w:p>
@@ -19357,11 +19258,11 @@
         <w:pStyle w:val="ListParagraph"/>
         <w:numPr>
           <w:ilvl w:val="0"/>
-          <w:numId w:val="49"/>
+          <w:numId w:val="40"/>
         </w:numPr>
       </w:pPr>
       <w:r>
-        <w:t>DSN811SA</w:t>
+        <w:t>IBMUSER</w:t>
       </w:r>
     </w:p>
     <w:p>
@@ -19369,11 +19270,11 @@
         <w:pStyle w:val="ListParagraph"/>
         <w:numPr>
           <w:ilvl w:val="0"/>
-          <w:numId w:val="49"/>
+          <w:numId w:val="40"/>
         </w:numPr>
       </w:pPr>
       <w:r>
-        <w:t>DSN8BQRY</w:t>
+        <w:t>Q</w:t>
       </w:r>
     </w:p>
     <w:p>
@@ -19381,11 +19282,11 @@
         <w:pStyle w:val="ListParagraph"/>
         <w:numPr>
           <w:ilvl w:val="0"/>
-          <w:numId w:val="49"/>
+          <w:numId w:val="40"/>
         </w:numPr>
       </w:pPr>
       <w:r>
-        <w:t>DSNRGCOL</w:t>
+        <w:t>RUNSTATS</w:t>
       </w:r>
     </w:p>
     <w:p>
@@ -19393,11 +19294,11 @@
         <w:pStyle w:val="ListParagraph"/>
         <w:numPr>
           <w:ilvl w:val="0"/>
-          <w:numId w:val="49"/>
+          <w:numId w:val="40"/>
         </w:numPr>
       </w:pPr>
       <w:r>
-        <w:t>IBMUSER</w:t>
+        <w:t>SYSIBM</w:t>
       </w:r>
     </w:p>
     <w:p>
@@ -19405,11 +19306,11 @@
         <w:pStyle w:val="ListParagraph"/>
         <w:numPr>
           <w:ilvl w:val="0"/>
-          <w:numId w:val="49"/>
+          <w:numId w:val="40"/>
         </w:numPr>
       </w:pPr>
       <w:r>
-        <w:t>Q</w:t>
+        <w:t>SYSIBMTS</w:t>
       </w:r>
     </w:p>
     <w:p>
@@ -19417,43 +19318,7 @@
         <w:pStyle w:val="ListParagraph"/>
         <w:numPr>
           <w:ilvl w:val="0"/>
-          <w:numId w:val="49"/>
-        </w:numPr>
-      </w:pPr>
-      <w:r>
-        <w:t>RUNSTATS</w:t>
-      </w:r>
-    </w:p>
-    <w:p>
-      <w:pPr>
-        <w:pStyle w:val="ListParagraph"/>
-        <w:numPr>
-          <w:ilvl w:val="0"/>
-          <w:numId w:val="49"/>
-        </w:numPr>
-      </w:pPr>
-      <w:r>
-        <w:t>SYSIBM</w:t>
-      </w:r>
-    </w:p>
-    <w:p>
-      <w:pPr>
-        <w:pStyle w:val="ListParagraph"/>
-        <w:numPr>
-          <w:ilvl w:val="0"/>
-          <w:numId w:val="49"/>
-        </w:numPr>
-      </w:pPr>
-      <w:r>
-        <w:t>SYSIBMTS</w:t>
-      </w:r>
-    </w:p>
-    <w:p>
-      <w:pPr>
-        <w:pStyle w:val="ListParagraph"/>
-        <w:numPr>
-          <w:ilvl w:val="0"/>
-          <w:numId w:val="49"/>
+          <w:numId w:val="40"/>
         </w:numPr>
       </w:pPr>
       <w:r>
@@ -19542,7 +19407,7 @@
         <w:pStyle w:val="ListParagraph"/>
         <w:numPr>
           <w:ilvl w:val="0"/>
-          <w:numId w:val="31"/>
+          <w:numId w:val="27"/>
         </w:numPr>
       </w:pPr>
       <w:r>
@@ -19554,7 +19419,7 @@
         <w:pStyle w:val="ListParagraph"/>
         <w:numPr>
           <w:ilvl w:val="0"/>
-          <w:numId w:val="31"/>
+          <w:numId w:val="27"/>
         </w:numPr>
       </w:pPr>
       <w:r>
@@ -19566,7 +19431,7 @@
         <w:pStyle w:val="ListParagraph"/>
         <w:numPr>
           <w:ilvl w:val="0"/>
-          <w:numId w:val="31"/>
+          <w:numId w:val="27"/>
         </w:numPr>
       </w:pPr>
       <w:r>
@@ -19578,7 +19443,7 @@
         <w:pStyle w:val="ListParagraph"/>
         <w:numPr>
           <w:ilvl w:val="0"/>
-          <w:numId w:val="31"/>
+          <w:numId w:val="27"/>
         </w:numPr>
       </w:pPr>
       <w:r>
@@ -19590,7 +19455,7 @@
         <w:pStyle w:val="ListParagraph"/>
         <w:numPr>
           <w:ilvl w:val="0"/>
-          <w:numId w:val="31"/>
+          <w:numId w:val="27"/>
         </w:numPr>
       </w:pPr>
       <w:r>
@@ -19602,7 +19467,7 @@
         <w:pStyle w:val="ListParagraph"/>
         <w:numPr>
           <w:ilvl w:val="0"/>
-          <w:numId w:val="31"/>
+          <w:numId w:val="27"/>
         </w:numPr>
       </w:pPr>
       <w:r>
@@ -19614,7 +19479,7 @@
         <w:pStyle w:val="ListParagraph"/>
         <w:numPr>
           <w:ilvl w:val="0"/>
-          <w:numId w:val="31"/>
+          <w:numId w:val="27"/>
         </w:numPr>
       </w:pPr>
       <w:r>
@@ -19626,7 +19491,7 @@
         <w:pStyle w:val="ListParagraph"/>
         <w:numPr>
           <w:ilvl w:val="0"/>
-          <w:numId w:val="31"/>
+          <w:numId w:val="27"/>
         </w:numPr>
       </w:pPr>
       <w:r>
@@ -19638,7 +19503,7 @@
         <w:pStyle w:val="ListParagraph"/>
         <w:numPr>
           <w:ilvl w:val="0"/>
-          <w:numId w:val="31"/>
+          <w:numId w:val="27"/>
         </w:numPr>
       </w:pPr>
       <w:r>
@@ -19650,7 +19515,7 @@
         <w:pStyle w:val="ListParagraph"/>
         <w:numPr>
           <w:ilvl w:val="0"/>
-          <w:numId w:val="31"/>
+          <w:numId w:val="27"/>
         </w:numPr>
       </w:pPr>
       <w:r>
@@ -19662,7 +19527,7 @@
         <w:pStyle w:val="ListParagraph"/>
         <w:numPr>
           <w:ilvl w:val="0"/>
-          <w:numId w:val="31"/>
+          <w:numId w:val="27"/>
         </w:numPr>
       </w:pPr>
       <w:r>
@@ -19674,7 +19539,7 @@
         <w:pStyle w:val="ListParagraph"/>
         <w:numPr>
           <w:ilvl w:val="0"/>
-          <w:numId w:val="31"/>
+          <w:numId w:val="27"/>
         </w:numPr>
       </w:pPr>
       <w:r>
@@ -19696,7 +19561,7 @@
         <w:pStyle w:val="ListParagraph"/>
         <w:numPr>
           <w:ilvl w:val="0"/>
-          <w:numId w:val="30"/>
+          <w:numId w:val="26"/>
         </w:numPr>
       </w:pPr>
       <w:r>
@@ -19708,7 +19573,7 @@
         <w:pStyle w:val="ListParagraph"/>
         <w:numPr>
           <w:ilvl w:val="0"/>
-          <w:numId w:val="30"/>
+          <w:numId w:val="26"/>
         </w:numPr>
       </w:pPr>
       <w:r>
@@ -19720,7 +19585,7 @@
         <w:pStyle w:val="ListParagraph"/>
         <w:numPr>
           <w:ilvl w:val="0"/>
-          <w:numId w:val="30"/>
+          <w:numId w:val="26"/>
         </w:numPr>
       </w:pPr>
       <w:r>
@@ -19732,7 +19597,7 @@
         <w:pStyle w:val="ListParagraph"/>
         <w:numPr>
           <w:ilvl w:val="0"/>
-          <w:numId w:val="30"/>
+          <w:numId w:val="26"/>
         </w:numPr>
       </w:pPr>
       <w:r>
@@ -19744,7 +19609,7 @@
         <w:pStyle w:val="ListParagraph"/>
         <w:numPr>
           <w:ilvl w:val="0"/>
-          <w:numId w:val="30"/>
+          <w:numId w:val="26"/>
         </w:numPr>
       </w:pPr>
       <w:r>
@@ -19756,7 +19621,7 @@
         <w:pStyle w:val="ListParagraph"/>
         <w:numPr>
           <w:ilvl w:val="0"/>
-          <w:numId w:val="30"/>
+          <w:numId w:val="26"/>
         </w:numPr>
       </w:pPr>
       <w:r>
@@ -19768,7 +19633,7 @@
         <w:pStyle w:val="ListParagraph"/>
         <w:numPr>
           <w:ilvl w:val="0"/>
-          <w:numId w:val="30"/>
+          <w:numId w:val="26"/>
         </w:numPr>
       </w:pPr>
       <w:r>
@@ -19790,7 +19655,7 @@
         <w:pStyle w:val="ListParagraph"/>
         <w:numPr>
           <w:ilvl w:val="0"/>
-          <w:numId w:val="21"/>
+          <w:numId w:val="19"/>
         </w:numPr>
       </w:pPr>
       <w:r>
@@ -19808,7 +19673,7 @@
         <w:pStyle w:val="ListParagraph"/>
         <w:numPr>
           <w:ilvl w:val="0"/>
-          <w:numId w:val="21"/>
+          <w:numId w:val="19"/>
         </w:numPr>
       </w:pPr>
       <w:r>
@@ -19934,7 +19799,7 @@
         <w:pStyle w:val="ListParagraph"/>
         <w:numPr>
           <w:ilvl w:val="0"/>
-          <w:numId w:val="21"/>
+          <w:numId w:val="19"/>
         </w:numPr>
         <w:rPr>
           <w:rFonts w:ascii="Consolas" w:hAnsi="Consolas" w:cs="Consolas"/>
@@ -20006,7 +19871,7 @@
         <w:pStyle w:val="ListParagraph"/>
         <w:numPr>
           <w:ilvl w:val="0"/>
-          <w:numId w:val="21"/>
+          <w:numId w:val="19"/>
         </w:numPr>
         <w:rPr>
           <w:rFonts w:ascii="Consolas" w:hAnsi="Consolas" w:cs="Consolas"/>
@@ -20308,7 +20173,7 @@
         <w:pStyle w:val="ListParagraph"/>
         <w:numPr>
           <w:ilvl w:val="0"/>
-          <w:numId w:val="21"/>
+          <w:numId w:val="19"/>
         </w:numPr>
         <w:rPr>
           <w:rFonts w:ascii="Consolas" w:hAnsi="Consolas" w:cs="Consolas"/>
@@ -20613,7 +20478,7 @@
         <w:pStyle w:val="ListParagraph"/>
         <w:numPr>
           <w:ilvl w:val="0"/>
-          <w:numId w:val="21"/>
+          <w:numId w:val="19"/>
         </w:numPr>
         <w:rPr>
           <w:rFonts w:ascii="Consolas" w:hAnsi="Consolas" w:cs="Consolas"/>
@@ -20928,7 +20793,7 @@
         <w:pStyle w:val="ListParagraph"/>
         <w:numPr>
           <w:ilvl w:val="0"/>
-          <w:numId w:val="21"/>
+          <w:numId w:val="19"/>
         </w:numPr>
         <w:rPr>
           <w:rFonts w:ascii="Consolas" w:hAnsi="Consolas" w:cs="Consolas"/>
@@ -22863,7 +22728,7 @@
         <w:pStyle w:val="ListParagraph"/>
         <w:numPr>
           <w:ilvl w:val="0"/>
-          <w:numId w:val="34"/>
+          <w:numId w:val="30"/>
         </w:numPr>
       </w:pPr>
       <w:r>
@@ -22875,7 +22740,7 @@
         <w:pStyle w:val="ListParagraph"/>
         <w:numPr>
           <w:ilvl w:val="0"/>
-          <w:numId w:val="34"/>
+          <w:numId w:val="30"/>
         </w:numPr>
       </w:pPr>
       <w:r>
@@ -22887,7 +22752,7 @@
         <w:pStyle w:val="ListParagraph"/>
         <w:numPr>
           <w:ilvl w:val="0"/>
-          <w:numId w:val="34"/>
+          <w:numId w:val="30"/>
         </w:numPr>
       </w:pPr>
       <w:r>
@@ -22909,7 +22774,7 @@
         <w:pStyle w:val="ListParagraph"/>
         <w:numPr>
           <w:ilvl w:val="0"/>
-          <w:numId w:val="32"/>
+          <w:numId w:val="28"/>
         </w:numPr>
       </w:pPr>
       <w:r>
@@ -22931,7 +22796,7 @@
         <w:pStyle w:val="ListParagraph"/>
         <w:numPr>
           <w:ilvl w:val="0"/>
-          <w:numId w:val="32"/>
+          <w:numId w:val="28"/>
         </w:numPr>
       </w:pPr>
       <w:r>
@@ -23168,7 +23033,7 @@
         <w:pStyle w:val="ListParagraph"/>
         <w:numPr>
           <w:ilvl w:val="0"/>
-          <w:numId w:val="32"/>
+          <w:numId w:val="28"/>
         </w:numPr>
       </w:pPr>
       <w:r>
@@ -23207,7 +23072,7 @@
         <w:pStyle w:val="ListParagraph"/>
         <w:numPr>
           <w:ilvl w:val="0"/>
-          <w:numId w:val="32"/>
+          <w:numId w:val="28"/>
         </w:numPr>
       </w:pPr>
       <w:r>
@@ -23224,7 +23089,7 @@
         <w:pStyle w:val="ListParagraph"/>
         <w:numPr>
           <w:ilvl w:val="1"/>
-          <w:numId w:val="35"/>
+          <w:numId w:val="31"/>
         </w:numPr>
         <w:autoSpaceDE w:val="0"/>
         <w:autoSpaceDN w:val="0"/>
@@ -23391,7 +23256,7 @@
         <w:pStyle w:val="ListParagraph"/>
         <w:numPr>
           <w:ilvl w:val="1"/>
-          <w:numId w:val="35"/>
+          <w:numId w:val="31"/>
         </w:numPr>
         <w:autoSpaceDE w:val="0"/>
         <w:autoSpaceDN w:val="0"/>
@@ -23578,7 +23443,7 @@
         <w:pStyle w:val="ListParagraph"/>
         <w:numPr>
           <w:ilvl w:val="1"/>
-          <w:numId w:val="35"/>
+          <w:numId w:val="31"/>
         </w:numPr>
         <w:autoSpaceDE w:val="0"/>
         <w:autoSpaceDN w:val="0"/>
@@ -23765,7 +23630,7 @@
         <w:pStyle w:val="ListParagraph"/>
         <w:numPr>
           <w:ilvl w:val="1"/>
-          <w:numId w:val="35"/>
+          <w:numId w:val="31"/>
         </w:numPr>
       </w:pPr>
       <w:r>
@@ -23934,7 +23799,7 @@
         <w:pStyle w:val="ListParagraph"/>
         <w:numPr>
           <w:ilvl w:val="1"/>
-          <w:numId w:val="35"/>
+          <w:numId w:val="31"/>
         </w:numPr>
       </w:pPr>
       <w:r>
@@ -23946,7 +23811,7 @@
         <w:pStyle w:val="ListParagraph"/>
         <w:numPr>
           <w:ilvl w:val="1"/>
-          <w:numId w:val="35"/>
+          <w:numId w:val="31"/>
         </w:numPr>
         <w:rPr>
           <w:rFonts w:ascii="Consolas" w:hAnsi="Consolas" w:cs="Consolas"/>
@@ -24149,7 +24014,7 @@
         <w:pStyle w:val="ListParagraph"/>
         <w:numPr>
           <w:ilvl w:val="4"/>
-          <w:numId w:val="33"/>
+          <w:numId w:val="29"/>
         </w:numPr>
         <w:rPr>
           <w:sz w:val="18"/>
@@ -24179,7 +24044,7 @@
         <w:pStyle w:val="ListParagraph"/>
         <w:numPr>
           <w:ilvl w:val="4"/>
-          <w:numId w:val="33"/>
+          <w:numId w:val="29"/>
         </w:numPr>
         <w:rPr>
           <w:sz w:val="18"/>
@@ -24224,7 +24089,7 @@
         <w:pStyle w:val="ListParagraph"/>
         <w:numPr>
           <w:ilvl w:val="4"/>
-          <w:numId w:val="33"/>
+          <w:numId w:val="29"/>
         </w:numPr>
         <w:rPr>
           <w:sz w:val="18"/>
@@ -24249,7 +24114,7 @@
         <w:pStyle w:val="ListParagraph"/>
         <w:numPr>
           <w:ilvl w:val="0"/>
-          <w:numId w:val="32"/>
+          <w:numId w:val="28"/>
         </w:numPr>
       </w:pPr>
       <w:r>
@@ -25218,7 +25083,7 @@
         <w:pStyle w:val="ListParagraph"/>
         <w:numPr>
           <w:ilvl w:val="0"/>
-          <w:numId w:val="36"/>
+          <w:numId w:val="32"/>
         </w:numPr>
       </w:pPr>
       <w:r>
@@ -25304,7 +25169,7 @@
         <w:pStyle w:val="ListParagraph"/>
         <w:numPr>
           <w:ilvl w:val="0"/>
-          <w:numId w:val="36"/>
+          <w:numId w:val="32"/>
         </w:numPr>
         <w:rPr>
           <w:sz w:val="20"/>
@@ -25353,7 +25218,7 @@
         <w:pStyle w:val="ListParagraph"/>
         <w:numPr>
           <w:ilvl w:val="0"/>
-          <w:numId w:val="36"/>
+          <w:numId w:val="32"/>
         </w:numPr>
         <w:rPr>
           <w:sz w:val="20"/>
@@ -25402,7 +25267,7 @@
         <w:pStyle w:val="ListParagraph"/>
         <w:numPr>
           <w:ilvl w:val="0"/>
-          <w:numId w:val="36"/>
+          <w:numId w:val="32"/>
         </w:numPr>
       </w:pPr>
       <w:r>
@@ -25468,7 +25333,7 @@
         <w:pStyle w:val="ListParagraph"/>
         <w:numPr>
           <w:ilvl w:val="0"/>
-          <w:numId w:val="36"/>
+          <w:numId w:val="32"/>
         </w:numPr>
       </w:pPr>
       <w:r>
@@ -25530,7 +25395,7 @@
         <w:pStyle w:val="ListParagraph"/>
         <w:numPr>
           <w:ilvl w:val="0"/>
-          <w:numId w:val="36"/>
+          <w:numId w:val="32"/>
         </w:numPr>
       </w:pPr>
       <w:r>
@@ -25615,7 +25480,7 @@
         <w:pStyle w:val="ListParagraph"/>
         <w:numPr>
           <w:ilvl w:val="0"/>
-          <w:numId w:val="37"/>
+          <w:numId w:val="33"/>
         </w:numPr>
       </w:pPr>
       <w:r>
@@ -25627,7 +25492,7 @@
         <w:pStyle w:val="ListParagraph"/>
         <w:numPr>
           <w:ilvl w:val="0"/>
-          <w:numId w:val="37"/>
+          <w:numId w:val="33"/>
         </w:numPr>
       </w:pPr>
       <w:r>
@@ -25639,7 +25504,7 @@
         <w:pStyle w:val="ListParagraph"/>
         <w:numPr>
           <w:ilvl w:val="0"/>
-          <w:numId w:val="37"/>
+          <w:numId w:val="33"/>
         </w:numPr>
       </w:pPr>
       <w:r>
@@ -25651,7 +25516,7 @@
         <w:pStyle w:val="ListParagraph"/>
         <w:numPr>
           <w:ilvl w:val="0"/>
-          <w:numId w:val="37"/>
+          <w:numId w:val="33"/>
         </w:numPr>
       </w:pPr>
       <w:r>
@@ -25692,7 +25557,7 @@
         <w:pStyle w:val="ListParagraph"/>
         <w:numPr>
           <w:ilvl w:val="0"/>
-          <w:numId w:val="38"/>
+          <w:numId w:val="34"/>
         </w:numPr>
       </w:pPr>
       <w:r>
@@ -25712,7 +25577,7 @@
         <w:pStyle w:val="ListParagraph"/>
         <w:numPr>
           <w:ilvl w:val="0"/>
-          <w:numId w:val="38"/>
+          <w:numId w:val="34"/>
         </w:numPr>
       </w:pPr>
       <w:r>
@@ -25857,7 +25722,7 @@
         <w:pStyle w:val="ListParagraph"/>
         <w:numPr>
           <w:ilvl w:val="0"/>
-          <w:numId w:val="38"/>
+          <w:numId w:val="34"/>
         </w:numPr>
         <w:rPr>
           <w:sz w:val="20"/>
@@ -25935,7 +25800,7 @@
         <w:pStyle w:val="ListParagraph"/>
         <w:numPr>
           <w:ilvl w:val="0"/>
-          <w:numId w:val="38"/>
+          <w:numId w:val="34"/>
         </w:numPr>
         <w:rPr>
           <w:sz w:val="20"/>
@@ -26135,7 +26000,7 @@
               <w:pStyle w:val="ListParagraph"/>
               <w:numPr>
                 <w:ilvl w:val="0"/>
-                <w:numId w:val="48"/>
+                <w:numId w:val="39"/>
               </w:numPr>
               <w:spacing w:after="0" w:line="240" w:lineRule="auto"/>
               <w:rPr>
@@ -26178,7 +26043,7 @@
               <w:pStyle w:val="ListParagraph"/>
               <w:numPr>
                 <w:ilvl w:val="0"/>
-                <w:numId w:val="48"/>
+                <w:numId w:val="39"/>
               </w:numPr>
               <w:spacing w:after="0" w:line="240" w:lineRule="auto"/>
               <w:rPr>
@@ -26221,7 +26086,7 @@
               <w:pStyle w:val="ListParagraph"/>
               <w:numPr>
                 <w:ilvl w:val="0"/>
-                <w:numId w:val="48"/>
+                <w:numId w:val="39"/>
               </w:numPr>
               <w:spacing w:after="0" w:line="240" w:lineRule="auto"/>
               <w:rPr>
@@ -26264,7 +26129,7 @@
               <w:pStyle w:val="ListParagraph"/>
               <w:numPr>
                 <w:ilvl w:val="0"/>
-                <w:numId w:val="48"/>
+                <w:numId w:val="39"/>
               </w:numPr>
               <w:spacing w:after="0" w:line="240" w:lineRule="auto"/>
               <w:rPr>
@@ -26307,7 +26172,7 @@
               <w:pStyle w:val="ListParagraph"/>
               <w:numPr>
                 <w:ilvl w:val="0"/>
-                <w:numId w:val="48"/>
+                <w:numId w:val="39"/>
               </w:numPr>
               <w:spacing w:after="0" w:line="240" w:lineRule="auto"/>
               <w:rPr>
@@ -26350,7 +26215,7 @@
               <w:pStyle w:val="ListParagraph"/>
               <w:numPr>
                 <w:ilvl w:val="0"/>
-                <w:numId w:val="48"/>
+                <w:numId w:val="39"/>
               </w:numPr>
               <w:spacing w:after="0" w:line="240" w:lineRule="auto"/>
               <w:rPr>
@@ -26393,7 +26258,7 @@
               <w:pStyle w:val="ListParagraph"/>
               <w:numPr>
                 <w:ilvl w:val="0"/>
-                <w:numId w:val="48"/>
+                <w:numId w:val="39"/>
               </w:numPr>
               <w:spacing w:after="0" w:line="240" w:lineRule="auto"/>
               <w:rPr>
@@ -26436,7 +26301,7 @@
               <w:pStyle w:val="ListParagraph"/>
               <w:numPr>
                 <w:ilvl w:val="0"/>
-                <w:numId w:val="48"/>
+                <w:numId w:val="39"/>
               </w:numPr>
               <w:spacing w:after="0" w:line="240" w:lineRule="auto"/>
               <w:rPr>
@@ -26479,7 +26344,7 @@
               <w:pStyle w:val="ListParagraph"/>
               <w:numPr>
                 <w:ilvl w:val="0"/>
-                <w:numId w:val="48"/>
+                <w:numId w:val="39"/>
               </w:numPr>
               <w:spacing w:after="0" w:line="240" w:lineRule="auto"/>
               <w:rPr>
@@ -26522,7 +26387,7 @@
               <w:pStyle w:val="ListParagraph"/>
               <w:numPr>
                 <w:ilvl w:val="0"/>
-                <w:numId w:val="48"/>
+                <w:numId w:val="39"/>
               </w:numPr>
               <w:spacing w:after="0" w:line="240" w:lineRule="auto"/>
               <w:rPr>
@@ -26565,7 +26430,7 @@
               <w:pStyle w:val="ListParagraph"/>
               <w:numPr>
                 <w:ilvl w:val="0"/>
-                <w:numId w:val="48"/>
+                <w:numId w:val="39"/>
               </w:numPr>
               <w:spacing w:after="0" w:line="240" w:lineRule="auto"/>
               <w:rPr>
@@ -26608,7 +26473,7 @@
               <w:pStyle w:val="ListParagraph"/>
               <w:numPr>
                 <w:ilvl w:val="0"/>
-                <w:numId w:val="48"/>
+                <w:numId w:val="39"/>
               </w:numPr>
               <w:spacing w:after="0" w:line="240" w:lineRule="auto"/>
               <w:rPr>
@@ -26651,7 +26516,7 @@
               <w:pStyle w:val="ListParagraph"/>
               <w:numPr>
                 <w:ilvl w:val="0"/>
-                <w:numId w:val="48"/>
+                <w:numId w:val="39"/>
               </w:numPr>
               <w:spacing w:after="0" w:line="240" w:lineRule="auto"/>
               <w:rPr>
@@ -26694,7 +26559,7 @@
               <w:pStyle w:val="ListParagraph"/>
               <w:numPr>
                 <w:ilvl w:val="0"/>
-                <w:numId w:val="48"/>
+                <w:numId w:val="39"/>
               </w:numPr>
               <w:spacing w:after="0" w:line="240" w:lineRule="auto"/>
               <w:rPr>
@@ -26737,7 +26602,7 @@
               <w:pStyle w:val="ListParagraph"/>
               <w:numPr>
                 <w:ilvl w:val="0"/>
-                <w:numId w:val="48"/>
+                <w:numId w:val="39"/>
               </w:numPr>
               <w:spacing w:after="0" w:line="240" w:lineRule="auto"/>
               <w:rPr>
@@ -26780,7 +26645,7 @@
               <w:pStyle w:val="ListParagraph"/>
               <w:numPr>
                 <w:ilvl w:val="0"/>
-                <w:numId w:val="48"/>
+                <w:numId w:val="39"/>
               </w:numPr>
               <w:spacing w:after="0" w:line="240" w:lineRule="auto"/>
               <w:rPr>
@@ -26823,7 +26688,7 @@
               <w:pStyle w:val="ListParagraph"/>
               <w:numPr>
                 <w:ilvl w:val="0"/>
-                <w:numId w:val="48"/>
+                <w:numId w:val="39"/>
               </w:numPr>
               <w:spacing w:after="0" w:line="240" w:lineRule="auto"/>
               <w:rPr>
@@ -26866,7 +26731,7 @@
               <w:pStyle w:val="ListParagraph"/>
               <w:numPr>
                 <w:ilvl w:val="0"/>
-                <w:numId w:val="48"/>
+                <w:numId w:val="39"/>
               </w:numPr>
               <w:spacing w:after="0" w:line="240" w:lineRule="auto"/>
               <w:rPr>
@@ -26909,7 +26774,7 @@
               <w:pStyle w:val="ListParagraph"/>
               <w:numPr>
                 <w:ilvl w:val="0"/>
-                <w:numId w:val="48"/>
+                <w:numId w:val="39"/>
               </w:numPr>
               <w:spacing w:after="0" w:line="240" w:lineRule="auto"/>
               <w:rPr>
@@ -26952,7 +26817,7 @@
               <w:pStyle w:val="ListParagraph"/>
               <w:numPr>
                 <w:ilvl w:val="0"/>
-                <w:numId w:val="48"/>
+                <w:numId w:val="39"/>
               </w:numPr>
               <w:spacing w:after="0" w:line="240" w:lineRule="auto"/>
               <w:rPr>
@@ -26995,7 +26860,7 @@
               <w:pStyle w:val="ListParagraph"/>
               <w:numPr>
                 <w:ilvl w:val="0"/>
-                <w:numId w:val="48"/>
+                <w:numId w:val="39"/>
               </w:numPr>
               <w:spacing w:after="0" w:line="240" w:lineRule="auto"/>
               <w:rPr>
@@ -27038,7 +26903,7 @@
               <w:pStyle w:val="ListParagraph"/>
               <w:numPr>
                 <w:ilvl w:val="0"/>
-                <w:numId w:val="48"/>
+                <w:numId w:val="39"/>
               </w:numPr>
               <w:spacing w:after="0" w:line="240" w:lineRule="auto"/>
               <w:rPr>
@@ -27081,7 +26946,7 @@
               <w:pStyle w:val="ListParagraph"/>
               <w:numPr>
                 <w:ilvl w:val="0"/>
-                <w:numId w:val="48"/>
+                <w:numId w:val="39"/>
               </w:numPr>
               <w:spacing w:after="0" w:line="240" w:lineRule="auto"/>
               <w:rPr>
@@ -27104,7 +26969,7 @@
               <w:pStyle w:val="ListParagraph"/>
               <w:numPr>
                 <w:ilvl w:val="0"/>
-                <w:numId w:val="48"/>
+                <w:numId w:val="39"/>
               </w:numPr>
               <w:spacing w:after="0" w:line="240" w:lineRule="auto"/>
               <w:rPr>
@@ -27135,15 +27000,7 @@
                 <w:color w:val="000000"/>
                 <w:lang w:eastAsia="en-IN"/>
               </w:rPr>
-              <w:t xml:space="preserve">SYSTEM is </w:t>
-            </w:r>
-            <w:r>
-              <w:rPr>
-                <w:rFonts w:ascii="Calibri" w:eastAsia="Times New Roman" w:hAnsi="Calibri" w:cs="Calibri"/>
-                <w:color w:val="000000"/>
-                <w:lang w:eastAsia="en-IN"/>
-              </w:rPr>
-              <w:t xml:space="preserve">an </w:t>
+              <w:t xml:space="preserve">SYSTEM is an </w:t>
             </w:r>
             <w:r>
               <w:rPr>
@@ -27215,7 +27072,7 @@
         <w:pStyle w:val="ListParagraph"/>
         <w:numPr>
           <w:ilvl w:val="0"/>
-          <w:numId w:val="39"/>
+          <w:numId w:val="35"/>
         </w:numPr>
       </w:pPr>
       <w:r>
@@ -27232,7 +27089,7 @@
         <w:pStyle w:val="ListParagraph"/>
         <w:numPr>
           <w:ilvl w:val="0"/>
-          <w:numId w:val="39"/>
+          <w:numId w:val="35"/>
         </w:numPr>
       </w:pPr>
       <w:r>
@@ -27334,7 +27191,7 @@
         <w:pStyle w:val="ListParagraph"/>
         <w:numPr>
           <w:ilvl w:val="0"/>
-          <w:numId w:val="39"/>
+          <w:numId w:val="35"/>
         </w:numPr>
         <w:rPr>
           <w:sz w:val="20"/>
@@ -27389,7 +27246,7 @@
         <w:pStyle w:val="ListParagraph"/>
         <w:numPr>
           <w:ilvl w:val="0"/>
-          <w:numId w:val="42"/>
+          <w:numId w:val="36"/>
         </w:numPr>
         <w:autoSpaceDE w:val="0"/>
         <w:autoSpaceDN w:val="0"/>
@@ -27504,7 +27361,7 @@
         <w:pStyle w:val="ListParagraph"/>
         <w:numPr>
           <w:ilvl w:val="0"/>
-          <w:numId w:val="42"/>
+          <w:numId w:val="36"/>
         </w:numPr>
         <w:autoSpaceDE w:val="0"/>
         <w:autoSpaceDN w:val="0"/>
@@ -27651,7 +27508,7 @@
         <w:pStyle w:val="ListParagraph"/>
         <w:numPr>
           <w:ilvl w:val="0"/>
-          <w:numId w:val="42"/>
+          <w:numId w:val="36"/>
         </w:numPr>
         <w:autoSpaceDE w:val="0"/>
         <w:autoSpaceDN w:val="0"/>
@@ -28011,7 +27868,7 @@
         <w:pStyle w:val="ListParagraph"/>
         <w:numPr>
           <w:ilvl w:val="0"/>
-          <w:numId w:val="45"/>
+          <w:numId w:val="37"/>
         </w:numPr>
         <w:rPr>
           <w:rFonts w:ascii="Consolas" w:hAnsi="Consolas" w:cs="Consolas"/>
@@ -28150,7 +28007,7 @@
         <w:pStyle w:val="ListParagraph"/>
         <w:numPr>
           <w:ilvl w:val="0"/>
-          <w:numId w:val="45"/>
+          <w:numId w:val="37"/>
         </w:numPr>
         <w:rPr>
           <w:rFonts w:ascii="Consolas" w:hAnsi="Consolas" w:cs="Consolas"/>
@@ -28251,7 +28108,7 @@
         <w:pStyle w:val="ListParagraph"/>
         <w:numPr>
           <w:ilvl w:val="0"/>
-          <w:numId w:val="45"/>
+          <w:numId w:val="37"/>
         </w:numPr>
         <w:rPr>
           <w:rFonts w:ascii="Consolas" w:hAnsi="Consolas" w:cs="Consolas"/>
@@ -28361,7 +28218,7 @@
         <w:pStyle w:val="ListParagraph"/>
         <w:numPr>
           <w:ilvl w:val="0"/>
-          <w:numId w:val="45"/>
+          <w:numId w:val="37"/>
         </w:numPr>
         <w:rPr>
           <w:rFonts w:ascii="Consolas" w:hAnsi="Consolas" w:cs="Consolas"/>
@@ -28469,7 +28326,7 @@
         <w:pStyle w:val="ListParagraph"/>
         <w:numPr>
           <w:ilvl w:val="0"/>
-          <w:numId w:val="45"/>
+          <w:numId w:val="37"/>
         </w:numPr>
         <w:rPr>
           <w:rFonts w:ascii="Consolas" w:hAnsi="Consolas" w:cs="Consolas"/>
@@ -28555,7 +28412,7 @@
         <w:pStyle w:val="ListParagraph"/>
         <w:numPr>
           <w:ilvl w:val="0"/>
-          <w:numId w:val="46"/>
+          <w:numId w:val="38"/>
         </w:numPr>
         <w:rPr>
           <w:rFonts w:ascii="Consolas" w:hAnsi="Consolas" w:cs="Consolas"/>
@@ -28667,7 +28524,7 @@
         <w:pStyle w:val="ListParagraph"/>
         <w:numPr>
           <w:ilvl w:val="0"/>
-          <w:numId w:val="46"/>
+          <w:numId w:val="38"/>
         </w:numPr>
         <w:rPr>
           <w:rFonts w:ascii="Consolas" w:hAnsi="Consolas" w:cs="Consolas"/>
@@ -28774,7 +28631,7 @@
         <w:pStyle w:val="ListParagraph"/>
         <w:numPr>
           <w:ilvl w:val="0"/>
-          <w:numId w:val="46"/>
+          <w:numId w:val="38"/>
         </w:numPr>
         <w:rPr>
           <w:rFonts w:ascii="Consolas" w:hAnsi="Consolas" w:cs="Consolas"/>
@@ -28869,6 +28726,510 @@
         </w:drawing>
       </w:r>
     </w:p>
+    <w:p>
+      <w:pPr>
+        <w:rPr>
+          <w:rFonts w:ascii="Consolas" w:hAnsi="Consolas" w:cs="Consolas"/>
+          <w:color w:val="000000"/>
+          <w:sz w:val="20"/>
+          <w:szCs w:val="20"/>
+          <w:shd w:val="clear" w:color="auto" w:fill="E8F2FE"/>
+          <w14:props3d w14:extrusionH="57150" w14:contourW="0" w14:prstMaterial="warmMatte">
+            <w14:bevelT w14:w="38100" w14:h="38100" w14:prst="circle"/>
+          </w14:props3d>
+        </w:rPr>
+      </w:pPr>
+    </w:p>
+    <w:p>
+      <w:pPr>
+        <w:pStyle w:val="Heading1"/>
+      </w:pPr>
+      <w:r>
+        <w:t>HIVE</w:t>
+      </w:r>
+    </w:p>
+    <w:p/>
+    <w:p>
+      <w:pPr>
+        <w:pStyle w:val="Heading2"/>
+      </w:pPr>
+      <w:r>
+        <w:t>Database inbuilt schemas</w:t>
+      </w:r>
+    </w:p>
+    <w:p/>
+    <w:p>
+      <w:r>
+        <w:t>It has no system defined schemas</w:t>
+      </w:r>
+    </w:p>
+    <w:p>
+      <w:pPr>
+        <w:pStyle w:val="ListParagraph"/>
+        <w:rPr>
+          <w:sz w:val="20"/>
+          <w:szCs w:val="20"/>
+        </w:rPr>
+      </w:pPr>
+    </w:p>
+    <w:p>
+      <w:pPr>
+        <w:pStyle w:val="Heading2"/>
+      </w:pPr>
+      <w:r>
+        <w:t>Database inbuilt catalog</w:t>
+      </w:r>
+    </w:p>
+    <w:p/>
+    <w:p>
+      <w:r>
+        <w:t xml:space="preserve">It doesn’t have </w:t>
+      </w:r>
+      <w:r>
+        <w:t>support</w:t>
+      </w:r>
+      <w:r>
+        <w:t xml:space="preserve"> catalog.</w:t>
+      </w:r>
+    </w:p>
+    <w:p/>
+    <w:p>
+      <w:pPr>
+        <w:pStyle w:val="Heading2"/>
+      </w:pPr>
+      <w:r>
+        <w:t>Commands to grant permission</w:t>
+      </w:r>
+    </w:p>
+    <w:p/>
+    <w:p>
+      <w:r>
+        <w:t>It does not require any special permission</w:t>
+      </w:r>
+    </w:p>
+    <w:p>
+      <w:pPr>
+        <w:rPr>
+          <w:rFonts w:ascii="Consolas" w:hAnsi="Consolas" w:cs="Consolas"/>
+          <w:color w:val="000000"/>
+          <w:sz w:val="20"/>
+          <w:szCs w:val="20"/>
+          <w:shd w:val="clear" w:color="auto" w:fill="E8F2FE"/>
+          <w14:props3d w14:extrusionH="57150" w14:contourW="0" w14:prstMaterial="warmMatte">
+            <w14:bevelT w14:w="38100" w14:h="38100" w14:prst="circle"/>
+          </w14:props3d>
+        </w:rPr>
+      </w:pPr>
+    </w:p>
+    <w:p>
+      <w:pPr>
+        <w:rPr>
+          <w:rFonts w:ascii="Consolas" w:hAnsi="Consolas" w:cs="Consolas"/>
+          <w:color w:val="000000"/>
+          <w:sz w:val="20"/>
+          <w:szCs w:val="20"/>
+          <w:shd w:val="clear" w:color="auto" w:fill="E8F2FE"/>
+          <w14:props3d w14:extrusionH="57150" w14:contourW="0" w14:prstMaterial="warmMatte">
+            <w14:bevelT w14:w="38100" w14:h="38100" w14:prst="circle"/>
+          </w14:props3d>
+        </w:rPr>
+      </w:pPr>
+    </w:p>
+    <w:p>
+      <w:pPr>
+        <w:rPr>
+          <w:rFonts w:ascii="Consolas" w:hAnsi="Consolas" w:cs="Consolas"/>
+          <w:color w:val="000000"/>
+          <w:sz w:val="20"/>
+          <w:szCs w:val="20"/>
+          <w:shd w:val="clear" w:color="auto" w:fill="E8F2FE"/>
+          <w14:props3d w14:extrusionH="57150" w14:contourW="0" w14:prstMaterial="warmMatte">
+            <w14:bevelT w14:w="38100" w14:h="38100" w14:prst="circle"/>
+          </w14:props3d>
+        </w:rPr>
+      </w:pPr>
+    </w:p>
+    <w:p>
+      <w:pPr>
+        <w:rPr>
+          <w:rFonts w:ascii="Consolas" w:hAnsi="Consolas" w:cs="Consolas"/>
+          <w:color w:val="000000"/>
+          <w:sz w:val="20"/>
+          <w:szCs w:val="20"/>
+          <w:shd w:val="clear" w:color="auto" w:fill="E8F2FE"/>
+          <w14:props3d w14:extrusionH="57150" w14:contourW="0" w14:prstMaterial="warmMatte">
+            <w14:bevelT w14:w="38100" w14:h="38100" w14:prst="circle"/>
+          </w14:props3d>
+        </w:rPr>
+      </w:pPr>
+    </w:p>
+    <w:p>
+      <w:pPr>
+        <w:pStyle w:val="Heading2"/>
+      </w:pPr>
+      <w:r>
+        <w:t>Database Connection Information</w:t>
+      </w:r>
+    </w:p>
+    <w:p/>
+    <w:p>
+      <w:r>
+        <w:t>DB URL: jdbc:hive2://ip-172-17-13-157.ec2.internal:10000/;AuthMech=1;KrbHostFQDN=ip-172-17-13-157.ec2.internal;KrbServiceName=hive;ssl=1;sslTrustStore=C:/Users/rkumar/krb/Cloudera-6.3.1/cm-auto-global_truststore.jks;trustStorePwd=changeit</w:t>
+      </w:r>
+    </w:p>
+    <w:p>
+      <w:pPr>
+        <w:rPr>
+          <w:rFonts w:ascii="Consolas" w:hAnsi="Consolas" w:cs="Consolas"/>
+          <w:color w:val="000000"/>
+          <w:sz w:val="20"/>
+          <w:szCs w:val="20"/>
+          <w:shd w:val="clear" w:color="auto" w:fill="E8F2FE"/>
+          <w14:props3d w14:extrusionH="57150" w14:contourW="0" w14:prstMaterial="warmMatte">
+            <w14:bevelT w14:w="38100" w14:h="38100" w14:prst="circle"/>
+          </w14:props3d>
+        </w:rPr>
+      </w:pPr>
+    </w:p>
+    <w:p>
+      <w:pPr>
+        <w:rPr>
+          <w:rFonts w:ascii="Consolas" w:hAnsi="Consolas" w:cs="Consolas"/>
+          <w:color w:val="000000"/>
+          <w:sz w:val="20"/>
+          <w:szCs w:val="20"/>
+          <w:shd w:val="clear" w:color="auto" w:fill="E8F2FE"/>
+          <w14:props3d w14:extrusionH="57150" w14:contourW="0" w14:prstMaterial="warmMatte">
+            <w14:bevelT w14:w="38100" w14:h="38100" w14:prst="circle"/>
+          </w14:props3d>
+        </w:rPr>
+      </w:pPr>
+    </w:p>
+    <w:p>
+      <w:pPr>
+        <w:rPr>
+          <w:rFonts w:ascii="Consolas" w:hAnsi="Consolas" w:cs="Consolas"/>
+          <w:color w:val="000000"/>
+          <w:sz w:val="20"/>
+          <w:szCs w:val="20"/>
+          <w:shd w:val="clear" w:color="auto" w:fill="E8F2FE"/>
+          <w14:props3d w14:extrusionH="57150" w14:contourW="0" w14:prstMaterial="warmMatte">
+            <w14:bevelT w14:w="38100" w14:h="38100" w14:prst="circle"/>
+          </w14:props3d>
+        </w:rPr>
+      </w:pPr>
+      <w:r>
+        <w:rPr>
+          <w:noProof/>
+          <w:lang w:eastAsia="en-IN"/>
+        </w:rPr>
+        <w:drawing>
+          <wp:inline distT="0" distB="0" distL="0" distR="0" wp14:anchorId="0A4B6190" wp14:editId="159549B0">
+            <wp:extent cx="5731510" cy="3006725"/>
+            <wp:effectExtent l="0" t="0" r="2540" b="3175"/>
+            <wp:docPr id="29" name="Picture 29"/>
+            <wp:cNvGraphicFramePr>
+              <a:graphicFrameLocks xmlns:a="http://schemas.openxmlformats.org/drawingml/2006/main" noChangeAspect="1"/>
+            </wp:cNvGraphicFramePr>
+            <a:graphic xmlns:a="http://schemas.openxmlformats.org/drawingml/2006/main">
+              <a:graphicData uri="http://schemas.openxmlformats.org/drawingml/2006/picture">
+                <pic:pic xmlns:pic="http://schemas.openxmlformats.org/drawingml/2006/picture">
+                  <pic:nvPicPr>
+                    <pic:cNvPr id="1" name=""/>
+                    <pic:cNvPicPr/>
+                  </pic:nvPicPr>
+                  <pic:blipFill>
+                    <a:blip r:embed="rId33"/>
+                    <a:stretch>
+                      <a:fillRect/>
+                    </a:stretch>
+                  </pic:blipFill>
+                  <pic:spPr>
+                    <a:xfrm>
+                      <a:off x="0" y="0"/>
+                      <a:ext cx="5731510" cy="3006725"/>
+                    </a:xfrm>
+                    <a:prstGeom prst="rect">
+                      <a:avLst/>
+                    </a:prstGeom>
+                  </pic:spPr>
+                </pic:pic>
+              </a:graphicData>
+            </a:graphic>
+          </wp:inline>
+        </w:drawing>
+      </w:r>
+    </w:p>
+    <w:p>
+      <w:pPr>
+        <w:rPr>
+          <w:rFonts w:ascii="Consolas" w:hAnsi="Consolas" w:cs="Consolas"/>
+          <w:color w:val="000000"/>
+          <w:sz w:val="20"/>
+          <w:szCs w:val="20"/>
+          <w:shd w:val="clear" w:color="auto" w:fill="E8F2FE"/>
+          <w14:props3d w14:extrusionH="57150" w14:contourW="0" w14:prstMaterial="warmMatte">
+            <w14:bevelT w14:w="38100" w14:h="38100" w14:prst="circle"/>
+          </w14:props3d>
+        </w:rPr>
+      </w:pPr>
+    </w:p>
+    <w:p>
+      <w:r>
+        <w:t>Schema Created: TestSchema and TestSchemaOther</w:t>
+      </w:r>
+    </w:p>
+    <w:p>
+      <w:bookmarkStart w:id="0" w:name="_GoBack"/>
+      <w:r>
+        <w:t>User: harvestertestuser</w:t>
+      </w:r>
+    </w:p>
+    <w:p>
+      <w:r>
+        <w:t>Password: analyze</w:t>
+      </w:r>
+    </w:p>
+    <w:p>
+      <w:r>
+        <w:t>Note: Hive EC2 machine was not accepting password as “</w:t>
+      </w:r>
+      <w:r>
+        <w:t>harvestertestuser</w:t>
+      </w:r>
+      <w:r>
+        <w:t xml:space="preserve">” , so provided the password </w:t>
+      </w:r>
+      <w:r>
+        <w:t>analyze</w:t>
+      </w:r>
+      <w:bookmarkEnd w:id="0"/>
+    </w:p>
+    <w:p/>
+    <w:p/>
+    <w:p/>
+    <w:p/>
+    <w:p/>
+    <w:p/>
+    <w:p/>
+    <w:p/>
+    <w:p/>
+    <w:p>
+      <w:pPr>
+        <w:rPr>
+          <w:u w:val="single"/>
+        </w:rPr>
+      </w:pPr>
+      <w:r>
+        <w:rPr>
+          <w:u w:val="single"/>
+        </w:rPr>
+        <w:t xml:space="preserve">Connection to HIVE through "Dbeaver Commmunity" tool </w:t>
+      </w:r>
+    </w:p>
+    <w:p>
+      <w:r>
+        <w:t xml:space="preserve"> </w:t>
+      </w:r>
+    </w:p>
+    <w:p>
+      <w:pPr>
+        <w:pStyle w:val="ListParagraph"/>
+        <w:numPr>
+          <w:ilvl w:val="0"/>
+          <w:numId w:val="41"/>
+        </w:numPr>
+      </w:pPr>
+      <w:r>
+        <w:t xml:space="preserve">For accessing HIVE database in windows operating system </w:t>
+      </w:r>
+      <w:r>
+        <w:t>machine, User</w:t>
+      </w:r>
+      <w:r>
+        <w:t xml:space="preserve"> needs to install "</w:t>
+      </w:r>
+      <w:proofErr w:type="spellStart"/>
+      <w:r>
+        <w:t>Dbeaver</w:t>
+      </w:r>
+      <w:proofErr w:type="spellEnd"/>
+      <w:r>
+        <w:t xml:space="preserve"> Commmunity" tool with version higher than or equal to 7 </w:t>
+      </w:r>
+    </w:p>
+    <w:p/>
+    <w:p>
+      <w:pPr>
+        <w:pStyle w:val="ListParagraph"/>
+        <w:numPr>
+          <w:ilvl w:val="0"/>
+          <w:numId w:val="41"/>
+        </w:numPr>
+      </w:pPr>
+      <w:r>
+        <w:t>For windows operating system, User needs to put below mapping in "C:\Windows\System32\drivers\etc\hosts" file</w:t>
+      </w:r>
+    </w:p>
+    <w:p/>
+    <w:p>
+      <w:pPr>
+        <w:ind w:left="720"/>
+      </w:pPr>
+      <w:r>
+        <w:t>172.17.13.157   ip-172-17-13-157.ec2.internal</w:t>
+      </w:r>
+    </w:p>
+    <w:p/>
+    <w:p>
+      <w:pPr>
+        <w:pStyle w:val="ListParagraph"/>
+        <w:numPr>
+          <w:ilvl w:val="0"/>
+          <w:numId w:val="41"/>
+        </w:numPr>
+      </w:pPr>
+      <w:r>
+        <w:t>Add below configuration in "dbeaver.ini" file present inside "</w:t>
+      </w:r>
+      <w:proofErr w:type="spellStart"/>
+      <w:r>
+        <w:t>Dbeaver</w:t>
+      </w:r>
+      <w:proofErr w:type="spellEnd"/>
+      <w:r>
+        <w:t xml:space="preserve"> Commmunity" installed folder</w:t>
+      </w:r>
+    </w:p>
+    <w:p/>
+    <w:p>
+      <w:pPr>
+        <w:ind w:left="720"/>
+      </w:pPr>
+      <w:r>
+        <w:t>-Djavax.security.auth.useSubjectCredsOnly=false</w:t>
+      </w:r>
+    </w:p>
+    <w:p>
+      <w:pPr>
+        <w:ind w:left="720"/>
+      </w:pPr>
+      <w:r>
+        <w:t>-Dsun.security.krb5.debug=true</w:t>
+      </w:r>
+    </w:p>
+    <w:p>
+      <w:pPr>
+        <w:ind w:left="720"/>
+      </w:pPr>
+      <w:r>
+        <w:t>-Djava.security.krb5.debug=true</w:t>
+      </w:r>
+    </w:p>
+    <w:p>
+      <w:pPr>
+        <w:ind w:left="720"/>
+      </w:pPr>
+      <w:r>
+        <w:t>-Djava.security.krb5.conf=C:/Users/rkumar/krb/Cloudera-6.3.1/krb5.conf</w:t>
+      </w:r>
+    </w:p>
+    <w:p>
+      <w:pPr>
+        <w:ind w:left="720"/>
+      </w:pPr>
+      <w:r>
+        <w:t>-Djava.security.auth.login.config=C:/Users/rkumar/krb/Cloudera-6.3.1/gss-jaas.conf</w:t>
+      </w:r>
+    </w:p>
+    <w:p>
+      <w:pPr>
+        <w:ind w:left="720"/>
+      </w:pPr>
+      <w:r>
+        <w:t>-Djavax.net.ssl.trustStore=C:/Users/rkumar/krb/Cloudera-6.3.1/cm-auto-global_truststore.jks</w:t>
+      </w:r>
+    </w:p>
+    <w:p>
+      <w:pPr>
+        <w:ind w:left="720"/>
+      </w:pPr>
+      <w:r>
+        <w:t>-Dcom.sun.jndi.ldap.object.disableEndpointIdentification=true</w:t>
+      </w:r>
+    </w:p>
+    <w:p>
+      <w:pPr>
+        <w:ind w:left="720"/>
+      </w:pPr>
+      <w:r>
+        <w:t>-Djavax.net.debug=all</w:t>
+      </w:r>
+    </w:p>
+    <w:p/>
+    <w:p>
+      <w:r>
+        <w:t>Note:</w:t>
+      </w:r>
+    </w:p>
+    <w:p>
+      <w:pPr>
+        <w:pStyle w:val="ListParagraph"/>
+        <w:numPr>
+          <w:ilvl w:val="0"/>
+          <w:numId w:val="42"/>
+        </w:numPr>
+      </w:pPr>
+      <w:r>
+        <w:t>"C:/Users/rkumar/krb/Cloudera-6.3.1" is a user local machine folder where we have placed file "krb5.conf" , "gss-jaas.conf</w:t>
+      </w:r>
+      <w:proofErr w:type="gramStart"/>
+      <w:r>
+        <w:t>" ,</w:t>
+      </w:r>
+      <w:proofErr w:type="gramEnd"/>
+      <w:r>
+        <w:t xml:space="preserve"> "cm-auto-global_truststore.jks"</w:t>
+      </w:r>
+    </w:p>
+    <w:p/>
+    <w:p>
+      <w:pPr>
+        <w:pStyle w:val="ListParagraph"/>
+        <w:numPr>
+          <w:ilvl w:val="0"/>
+          <w:numId w:val="42"/>
+        </w:numPr>
+      </w:pPr>
+      <w:r>
+        <w:t>In "gss-</w:t>
+      </w:r>
+      <w:proofErr w:type="gramStart"/>
+      <w:r>
+        <w:t>jaas.conf</w:t>
+      </w:r>
+      <w:proofErr w:type="gramEnd"/>
+      <w:r>
+        <w:t>" file , replace path mentioned for file "</w:t>
+      </w:r>
+      <w:proofErr w:type="spellStart"/>
+      <w:r>
+        <w:t>sagacity.keytab</w:t>
+      </w:r>
+      <w:proofErr w:type="spellEnd"/>
+      <w:r>
+        <w:t>" with path present in local machine carrying file "</w:t>
+      </w:r>
+      <w:proofErr w:type="spellStart"/>
+      <w:r>
+        <w:t>sagacity.keytab</w:t>
+      </w:r>
+      <w:proofErr w:type="spellEnd"/>
+      <w:r>
+        <w:t>".</w:t>
+      </w:r>
+    </w:p>
+    <w:p/>
     <w:sectPr>
       <w:pgSz w:w="11906" w:h="16838"/>
       <w:pgMar w:top="1440" w:right="1440" w:bottom="1440" w:left="1440" w:header="708" w:footer="708" w:gutter="0"/>
@@ -28968,95 +29329,6 @@
     </w:lvl>
   </w:abstractNum>
   <w:abstractNum w:abstractNumId="1" w15:restartNumberingAfterBreak="0">
-    <w:nsid w:val="08793B85"/>
-    <w:multiLevelType w:val="hybridMultilevel"/>
-    <w:tmpl w:val="E3EEE050"/>
-    <w:lvl w:ilvl="0" w:tplc="B102349E">
-      <w:start w:val="1"/>
-      <w:numFmt w:val="lowerLetter"/>
-      <w:lvlText w:val="%1."/>
-      <w:lvlJc w:val="left"/>
-      <w:pPr>
-        <w:ind w:left="1080" w:hanging="360"/>
-      </w:pPr>
-      <w:rPr>
-        <w:rFonts w:hint="default"/>
-      </w:rPr>
-    </w:lvl>
-    <w:lvl w:ilvl="1" w:tplc="40090019" w:tentative="1">
-      <w:start w:val="1"/>
-      <w:numFmt w:val="lowerLetter"/>
-      <w:lvlText w:val="%2."/>
-      <w:lvlJc w:val="left"/>
-      <w:pPr>
-        <w:ind w:left="1800" w:hanging="360"/>
-      </w:pPr>
-    </w:lvl>
-    <w:lvl w:ilvl="2" w:tplc="4009001B" w:tentative="1">
-      <w:start w:val="1"/>
-      <w:numFmt w:val="lowerRoman"/>
-      <w:lvlText w:val="%3."/>
-      <w:lvlJc w:val="right"/>
-      <w:pPr>
-        <w:ind w:left="2520" w:hanging="180"/>
-      </w:pPr>
-    </w:lvl>
-    <w:lvl w:ilvl="3" w:tplc="4009000F" w:tentative="1">
-      <w:start w:val="1"/>
-      <w:numFmt w:val="decimal"/>
-      <w:lvlText w:val="%4."/>
-      <w:lvlJc w:val="left"/>
-      <w:pPr>
-        <w:ind w:left="3240" w:hanging="360"/>
-      </w:pPr>
-    </w:lvl>
-    <w:lvl w:ilvl="4" w:tplc="40090019" w:tentative="1">
-      <w:start w:val="1"/>
-      <w:numFmt w:val="lowerLetter"/>
-      <w:lvlText w:val="%5."/>
-      <w:lvlJc w:val="left"/>
-      <w:pPr>
-        <w:ind w:left="3960" w:hanging="360"/>
-      </w:pPr>
-    </w:lvl>
-    <w:lvl w:ilvl="5" w:tplc="4009001B" w:tentative="1">
-      <w:start w:val="1"/>
-      <w:numFmt w:val="lowerRoman"/>
-      <w:lvlText w:val="%6."/>
-      <w:lvlJc w:val="right"/>
-      <w:pPr>
-        <w:ind w:left="4680" w:hanging="180"/>
-      </w:pPr>
-    </w:lvl>
-    <w:lvl w:ilvl="6" w:tplc="4009000F" w:tentative="1">
-      <w:start w:val="1"/>
-      <w:numFmt w:val="decimal"/>
-      <w:lvlText w:val="%7."/>
-      <w:lvlJc w:val="left"/>
-      <w:pPr>
-        <w:ind w:left="5400" w:hanging="360"/>
-      </w:pPr>
-    </w:lvl>
-    <w:lvl w:ilvl="7" w:tplc="40090019" w:tentative="1">
-      <w:start w:val="1"/>
-      <w:numFmt w:val="lowerLetter"/>
-      <w:lvlText w:val="%8."/>
-      <w:lvlJc w:val="left"/>
-      <w:pPr>
-        <w:ind w:left="6120" w:hanging="360"/>
-      </w:pPr>
-    </w:lvl>
-    <w:lvl w:ilvl="8" w:tplc="4009001B" w:tentative="1">
-      <w:start w:val="1"/>
-      <w:numFmt w:val="lowerRoman"/>
-      <w:lvlText w:val="%9."/>
-      <w:lvlJc w:val="right"/>
-      <w:pPr>
-        <w:ind w:left="6840" w:hanging="180"/>
-      </w:pPr>
-    </w:lvl>
-  </w:abstractNum>
-  <w:abstractNum w:abstractNumId="2" w15:restartNumberingAfterBreak="0">
     <w:nsid w:val="09A241EF"/>
     <w:multiLevelType w:val="hybridMultilevel"/>
     <w:tmpl w:val="07C42B92"/>
@@ -29142,7 +29414,7 @@
       </w:pPr>
     </w:lvl>
   </w:abstractNum>
-  <w:abstractNum w:abstractNumId="3" w15:restartNumberingAfterBreak="0">
+  <w:abstractNum w:abstractNumId="2" w15:restartNumberingAfterBreak="0">
     <w:nsid w:val="0B5315DF"/>
     <w:multiLevelType w:val="hybridMultilevel"/>
     <w:tmpl w:val="08AAC9FC"/>
@@ -29228,7 +29500,7 @@
       </w:pPr>
     </w:lvl>
   </w:abstractNum>
-  <w:abstractNum w:abstractNumId="4" w15:restartNumberingAfterBreak="0">
+  <w:abstractNum w:abstractNumId="3" w15:restartNumberingAfterBreak="0">
     <w:nsid w:val="0B79418C"/>
     <w:multiLevelType w:val="hybridMultilevel"/>
     <w:tmpl w:val="A29A9BEE"/>
@@ -29314,7 +29586,7 @@
       </w:pPr>
     </w:lvl>
   </w:abstractNum>
-  <w:abstractNum w:abstractNumId="5" w15:restartNumberingAfterBreak="0">
+  <w:abstractNum w:abstractNumId="4" w15:restartNumberingAfterBreak="0">
     <w:nsid w:val="0E4658EE"/>
     <w:multiLevelType w:val="hybridMultilevel"/>
     <w:tmpl w:val="D8D0296A"/>
@@ -29400,7 +29672,7 @@
       </w:pPr>
     </w:lvl>
   </w:abstractNum>
-  <w:abstractNum w:abstractNumId="6" w15:restartNumberingAfterBreak="0">
+  <w:abstractNum w:abstractNumId="5" w15:restartNumberingAfterBreak="0">
     <w:nsid w:val="0E767C7F"/>
     <w:multiLevelType w:val="hybridMultilevel"/>
     <w:tmpl w:val="BD5892FE"/>
@@ -29486,7 +29758,7 @@
       </w:pPr>
     </w:lvl>
   </w:abstractNum>
-  <w:abstractNum w:abstractNumId="7" w15:restartNumberingAfterBreak="0">
+  <w:abstractNum w:abstractNumId="6" w15:restartNumberingAfterBreak="0">
     <w:nsid w:val="0F804844"/>
     <w:multiLevelType w:val="hybridMultilevel"/>
     <w:tmpl w:val="D8D0296A"/>
@@ -29572,7 +29844,7 @@
       </w:pPr>
     </w:lvl>
   </w:abstractNum>
-  <w:abstractNum w:abstractNumId="8" w15:restartNumberingAfterBreak="0">
+  <w:abstractNum w:abstractNumId="7" w15:restartNumberingAfterBreak="0">
     <w:nsid w:val="1057020B"/>
     <w:multiLevelType w:val="hybridMultilevel"/>
     <w:tmpl w:val="D9F87F18"/>
@@ -29656,6 +29928,119 @@
       <w:pPr>
         <w:ind w:left="6480" w:hanging="180"/>
       </w:pPr>
+    </w:lvl>
+  </w:abstractNum>
+  <w:abstractNum w:abstractNumId="8" w15:restartNumberingAfterBreak="0">
+    <w:nsid w:val="107E57EB"/>
+    <w:multiLevelType w:val="hybridMultilevel"/>
+    <w:tmpl w:val="5A18BE14"/>
+    <w:lvl w:ilvl="0" w:tplc="40090001">
+      <w:start w:val="1"/>
+      <w:numFmt w:val="bullet"/>
+      <w:lvlText w:val=""/>
+      <w:lvlJc w:val="left"/>
+      <w:pPr>
+        <w:ind w:left="720" w:hanging="360"/>
+      </w:pPr>
+      <w:rPr>
+        <w:rFonts w:ascii="Symbol" w:hAnsi="Symbol" w:hint="default"/>
+      </w:rPr>
+    </w:lvl>
+    <w:lvl w:ilvl="1" w:tplc="40090003" w:tentative="1">
+      <w:start w:val="1"/>
+      <w:numFmt w:val="bullet"/>
+      <w:lvlText w:val="o"/>
+      <w:lvlJc w:val="left"/>
+      <w:pPr>
+        <w:ind w:left="1440" w:hanging="360"/>
+      </w:pPr>
+      <w:rPr>
+        <w:rFonts w:ascii="Courier New" w:hAnsi="Courier New" w:cs="Courier New" w:hint="default"/>
+      </w:rPr>
+    </w:lvl>
+    <w:lvl w:ilvl="2" w:tplc="40090005" w:tentative="1">
+      <w:start w:val="1"/>
+      <w:numFmt w:val="bullet"/>
+      <w:lvlText w:val=""/>
+      <w:lvlJc w:val="left"/>
+      <w:pPr>
+        <w:ind w:left="2160" w:hanging="360"/>
+      </w:pPr>
+      <w:rPr>
+        <w:rFonts w:ascii="Wingdings" w:hAnsi="Wingdings" w:hint="default"/>
+      </w:rPr>
+    </w:lvl>
+    <w:lvl w:ilvl="3" w:tplc="40090001" w:tentative="1">
+      <w:start w:val="1"/>
+      <w:numFmt w:val="bullet"/>
+      <w:lvlText w:val=""/>
+      <w:lvlJc w:val="left"/>
+      <w:pPr>
+        <w:ind w:left="2880" w:hanging="360"/>
+      </w:pPr>
+      <w:rPr>
+        <w:rFonts w:ascii="Symbol" w:hAnsi="Symbol" w:hint="default"/>
+      </w:rPr>
+    </w:lvl>
+    <w:lvl w:ilvl="4" w:tplc="40090003" w:tentative="1">
+      <w:start w:val="1"/>
+      <w:numFmt w:val="bullet"/>
+      <w:lvlText w:val="o"/>
+      <w:lvlJc w:val="left"/>
+      <w:pPr>
+        <w:ind w:left="3600" w:hanging="360"/>
+      </w:pPr>
+      <w:rPr>
+        <w:rFonts w:ascii="Courier New" w:hAnsi="Courier New" w:cs="Courier New" w:hint="default"/>
+      </w:rPr>
+    </w:lvl>
+    <w:lvl w:ilvl="5" w:tplc="40090005" w:tentative="1">
+      <w:start w:val="1"/>
+      <w:numFmt w:val="bullet"/>
+      <w:lvlText w:val=""/>
+      <w:lvlJc w:val="left"/>
+      <w:pPr>
+        <w:ind w:left="4320" w:hanging="360"/>
+      </w:pPr>
+      <w:rPr>
+        <w:rFonts w:ascii="Wingdings" w:hAnsi="Wingdings" w:hint="default"/>
+      </w:rPr>
+    </w:lvl>
+    <w:lvl w:ilvl="6" w:tplc="40090001" w:tentative="1">
+      <w:start w:val="1"/>
+      <w:numFmt w:val="bullet"/>
+      <w:lvlText w:val=""/>
+      <w:lvlJc w:val="left"/>
+      <w:pPr>
+        <w:ind w:left="5040" w:hanging="360"/>
+      </w:pPr>
+      <w:rPr>
+        <w:rFonts w:ascii="Symbol" w:hAnsi="Symbol" w:hint="default"/>
+      </w:rPr>
+    </w:lvl>
+    <w:lvl w:ilvl="7" w:tplc="40090003" w:tentative="1">
+      <w:start w:val="1"/>
+      <w:numFmt w:val="bullet"/>
+      <w:lvlText w:val="o"/>
+      <w:lvlJc w:val="left"/>
+      <w:pPr>
+        <w:ind w:left="5760" w:hanging="360"/>
+      </w:pPr>
+      <w:rPr>
+        <w:rFonts w:ascii="Courier New" w:hAnsi="Courier New" w:cs="Courier New" w:hint="default"/>
+      </w:rPr>
+    </w:lvl>
+    <w:lvl w:ilvl="8" w:tplc="40090005" w:tentative="1">
+      <w:start w:val="1"/>
+      <w:numFmt w:val="bullet"/>
+      <w:lvlText w:val=""/>
+      <w:lvlJc w:val="left"/>
+      <w:pPr>
+        <w:ind w:left="6480" w:hanging="360"/>
+      </w:pPr>
+      <w:rPr>
+        <w:rFonts w:ascii="Wingdings" w:hAnsi="Wingdings" w:hint="default"/>
+      </w:rPr>
     </w:lvl>
   </w:abstractNum>
   <w:abstractNum w:abstractNumId="9" w15:restartNumberingAfterBreak="0">
@@ -30175,92 +30560,6 @@
     </w:lvl>
   </w:abstractNum>
   <w:abstractNum w:abstractNumId="15" w15:restartNumberingAfterBreak="0">
-    <w:nsid w:val="1D2D08A6"/>
-    <w:multiLevelType w:val="hybridMultilevel"/>
-    <w:tmpl w:val="08AAC9FC"/>
-    <w:lvl w:ilvl="0" w:tplc="4009000F">
-      <w:start w:val="1"/>
-      <w:numFmt w:val="decimal"/>
-      <w:lvlText w:val="%1."/>
-      <w:lvlJc w:val="left"/>
-      <w:pPr>
-        <w:ind w:left="720" w:hanging="360"/>
-      </w:pPr>
-    </w:lvl>
-    <w:lvl w:ilvl="1" w:tplc="40090019" w:tentative="1">
-      <w:start w:val="1"/>
-      <w:numFmt w:val="lowerLetter"/>
-      <w:lvlText w:val="%2."/>
-      <w:lvlJc w:val="left"/>
-      <w:pPr>
-        <w:ind w:left="1440" w:hanging="360"/>
-      </w:pPr>
-    </w:lvl>
-    <w:lvl w:ilvl="2" w:tplc="4009001B" w:tentative="1">
-      <w:start w:val="1"/>
-      <w:numFmt w:val="lowerRoman"/>
-      <w:lvlText w:val="%3."/>
-      <w:lvlJc w:val="right"/>
-      <w:pPr>
-        <w:ind w:left="2160" w:hanging="180"/>
-      </w:pPr>
-    </w:lvl>
-    <w:lvl w:ilvl="3" w:tplc="4009000F" w:tentative="1">
-      <w:start w:val="1"/>
-      <w:numFmt w:val="decimal"/>
-      <w:lvlText w:val="%4."/>
-      <w:lvlJc w:val="left"/>
-      <w:pPr>
-        <w:ind w:left="2880" w:hanging="360"/>
-      </w:pPr>
-    </w:lvl>
-    <w:lvl w:ilvl="4" w:tplc="40090019" w:tentative="1">
-      <w:start w:val="1"/>
-      <w:numFmt w:val="lowerLetter"/>
-      <w:lvlText w:val="%5."/>
-      <w:lvlJc w:val="left"/>
-      <w:pPr>
-        <w:ind w:left="3600" w:hanging="360"/>
-      </w:pPr>
-    </w:lvl>
-    <w:lvl w:ilvl="5" w:tplc="4009001B" w:tentative="1">
-      <w:start w:val="1"/>
-      <w:numFmt w:val="lowerRoman"/>
-      <w:lvlText w:val="%6."/>
-      <w:lvlJc w:val="right"/>
-      <w:pPr>
-        <w:ind w:left="4320" w:hanging="180"/>
-      </w:pPr>
-    </w:lvl>
-    <w:lvl w:ilvl="6" w:tplc="4009000F" w:tentative="1">
-      <w:start w:val="1"/>
-      <w:numFmt w:val="decimal"/>
-      <w:lvlText w:val="%7."/>
-      <w:lvlJc w:val="left"/>
-      <w:pPr>
-        <w:ind w:left="5040" w:hanging="360"/>
-      </w:pPr>
-    </w:lvl>
-    <w:lvl w:ilvl="7" w:tplc="40090019" w:tentative="1">
-      <w:start w:val="1"/>
-      <w:numFmt w:val="lowerLetter"/>
-      <w:lvlText w:val="%8."/>
-      <w:lvlJc w:val="left"/>
-      <w:pPr>
-        <w:ind w:left="5760" w:hanging="360"/>
-      </w:pPr>
-    </w:lvl>
-    <w:lvl w:ilvl="8" w:tplc="4009001B" w:tentative="1">
-      <w:start w:val="1"/>
-      <w:numFmt w:val="lowerRoman"/>
-      <w:lvlText w:val="%9."/>
-      <w:lvlJc w:val="right"/>
-      <w:pPr>
-        <w:ind w:left="6480" w:hanging="180"/>
-      </w:pPr>
-    </w:lvl>
-  </w:abstractNum>
-  <w:abstractNum w:abstractNumId="16" w15:restartNumberingAfterBreak="0">
     <w:nsid w:val="1DC12B90"/>
     <w:multiLevelType w:val="hybridMultilevel"/>
     <w:tmpl w:val="62025C72"/>
@@ -30346,7 +30645,7 @@
       </w:pPr>
     </w:lvl>
   </w:abstractNum>
-  <w:abstractNum w:abstractNumId="17" w15:restartNumberingAfterBreak="0">
+  <w:abstractNum w:abstractNumId="16" w15:restartNumberingAfterBreak="0">
     <w:nsid w:val="21340A40"/>
     <w:multiLevelType w:val="hybridMultilevel"/>
     <w:tmpl w:val="6890D720"/>
@@ -30432,7 +30731,7 @@
       </w:pPr>
     </w:lvl>
   </w:abstractNum>
-  <w:abstractNum w:abstractNumId="18" w15:restartNumberingAfterBreak="0">
+  <w:abstractNum w:abstractNumId="17" w15:restartNumberingAfterBreak="0">
     <w:nsid w:val="22596886"/>
     <w:multiLevelType w:val="hybridMultilevel"/>
     <w:tmpl w:val="1A708538"/>
@@ -30518,7 +30817,7 @@
       </w:pPr>
     </w:lvl>
   </w:abstractNum>
-  <w:abstractNum w:abstractNumId="19" w15:restartNumberingAfterBreak="0">
+  <w:abstractNum w:abstractNumId="18" w15:restartNumberingAfterBreak="0">
     <w:nsid w:val="29111E1D"/>
     <w:multiLevelType w:val="hybridMultilevel"/>
     <w:tmpl w:val="936C38D2"/>
@@ -30604,7 +30903,7 @@
       </w:pPr>
     </w:lvl>
   </w:abstractNum>
-  <w:abstractNum w:abstractNumId="20" w15:restartNumberingAfterBreak="0">
+  <w:abstractNum w:abstractNumId="19" w15:restartNumberingAfterBreak="0">
     <w:nsid w:val="2BD12D31"/>
     <w:multiLevelType w:val="hybridMultilevel"/>
     <w:tmpl w:val="3B5CBA20"/>
@@ -30690,7 +30989,7 @@
       </w:pPr>
     </w:lvl>
   </w:abstractNum>
-  <w:abstractNum w:abstractNumId="21" w15:restartNumberingAfterBreak="0">
+  <w:abstractNum w:abstractNumId="20" w15:restartNumberingAfterBreak="0">
     <w:nsid w:val="2D9E3DC0"/>
     <w:multiLevelType w:val="hybridMultilevel"/>
     <w:tmpl w:val="7EBEA46C"/>
@@ -30776,7 +31075,7 @@
       </w:pPr>
     </w:lvl>
   </w:abstractNum>
-  <w:abstractNum w:abstractNumId="22" w15:restartNumberingAfterBreak="0">
+  <w:abstractNum w:abstractNumId="21" w15:restartNumberingAfterBreak="0">
     <w:nsid w:val="31A00CD2"/>
     <w:multiLevelType w:val="hybridMultilevel"/>
     <w:tmpl w:val="D9F87F18"/>
@@ -30862,7 +31161,7 @@
       </w:pPr>
     </w:lvl>
   </w:abstractNum>
-  <w:abstractNum w:abstractNumId="23" w15:restartNumberingAfterBreak="0">
+  <w:abstractNum w:abstractNumId="22" w15:restartNumberingAfterBreak="0">
     <w:nsid w:val="33BE2E09"/>
     <w:multiLevelType w:val="hybridMultilevel"/>
     <w:tmpl w:val="08AAC9FC"/>
@@ -30948,93 +31247,7 @@
       </w:pPr>
     </w:lvl>
   </w:abstractNum>
-  <w:abstractNum w:abstractNumId="24" w15:restartNumberingAfterBreak="0">
-    <w:nsid w:val="33DC4925"/>
-    <w:multiLevelType w:val="hybridMultilevel"/>
-    <w:tmpl w:val="A29A9BEE"/>
-    <w:lvl w:ilvl="0" w:tplc="4009000F">
-      <w:start w:val="1"/>
-      <w:numFmt w:val="decimal"/>
-      <w:lvlText w:val="%1."/>
-      <w:lvlJc w:val="left"/>
-      <w:pPr>
-        <w:ind w:left="720" w:hanging="360"/>
-      </w:pPr>
-    </w:lvl>
-    <w:lvl w:ilvl="1" w:tplc="40090019">
-      <w:start w:val="1"/>
-      <w:numFmt w:val="lowerLetter"/>
-      <w:lvlText w:val="%2."/>
-      <w:lvlJc w:val="left"/>
-      <w:pPr>
-        <w:ind w:left="1440" w:hanging="360"/>
-      </w:pPr>
-    </w:lvl>
-    <w:lvl w:ilvl="2" w:tplc="4009001B" w:tentative="1">
-      <w:start w:val="1"/>
-      <w:numFmt w:val="lowerRoman"/>
-      <w:lvlText w:val="%3."/>
-      <w:lvlJc w:val="right"/>
-      <w:pPr>
-        <w:ind w:left="2160" w:hanging="180"/>
-      </w:pPr>
-    </w:lvl>
-    <w:lvl w:ilvl="3" w:tplc="4009000F" w:tentative="1">
-      <w:start w:val="1"/>
-      <w:numFmt w:val="decimal"/>
-      <w:lvlText w:val="%4."/>
-      <w:lvlJc w:val="left"/>
-      <w:pPr>
-        <w:ind w:left="2880" w:hanging="360"/>
-      </w:pPr>
-    </w:lvl>
-    <w:lvl w:ilvl="4" w:tplc="40090019" w:tentative="1">
-      <w:start w:val="1"/>
-      <w:numFmt w:val="lowerLetter"/>
-      <w:lvlText w:val="%5."/>
-      <w:lvlJc w:val="left"/>
-      <w:pPr>
-        <w:ind w:left="3600" w:hanging="360"/>
-      </w:pPr>
-    </w:lvl>
-    <w:lvl w:ilvl="5" w:tplc="4009001B" w:tentative="1">
-      <w:start w:val="1"/>
-      <w:numFmt w:val="lowerRoman"/>
-      <w:lvlText w:val="%6."/>
-      <w:lvlJc w:val="right"/>
-      <w:pPr>
-        <w:ind w:left="4320" w:hanging="180"/>
-      </w:pPr>
-    </w:lvl>
-    <w:lvl w:ilvl="6" w:tplc="4009000F" w:tentative="1">
-      <w:start w:val="1"/>
-      <w:numFmt w:val="decimal"/>
-      <w:lvlText w:val="%7."/>
-      <w:lvlJc w:val="left"/>
-      <w:pPr>
-        <w:ind w:left="5040" w:hanging="360"/>
-      </w:pPr>
-    </w:lvl>
-    <w:lvl w:ilvl="7" w:tplc="40090019" w:tentative="1">
-      <w:start w:val="1"/>
-      <w:numFmt w:val="lowerLetter"/>
-      <w:lvlText w:val="%8."/>
-      <w:lvlJc w:val="left"/>
-      <w:pPr>
-        <w:ind w:left="5760" w:hanging="360"/>
-      </w:pPr>
-    </w:lvl>
-    <w:lvl w:ilvl="8" w:tplc="4009001B" w:tentative="1">
-      <w:start w:val="1"/>
-      <w:numFmt w:val="lowerRoman"/>
-      <w:lvlText w:val="%9."/>
-      <w:lvlJc w:val="right"/>
-      <w:pPr>
-        <w:ind w:left="6480" w:hanging="180"/>
-      </w:pPr>
-    </w:lvl>
-  </w:abstractNum>
-  <w:abstractNum w:abstractNumId="25" w15:restartNumberingAfterBreak="0">
+  <w:abstractNum w:abstractNumId="23" w15:restartNumberingAfterBreak="0">
     <w:nsid w:val="3543191C"/>
     <w:multiLevelType w:val="hybridMultilevel"/>
     <w:tmpl w:val="14FE9240"/>
@@ -31120,93 +31333,7 @@
       </w:pPr>
     </w:lvl>
   </w:abstractNum>
-  <w:abstractNum w:abstractNumId="26" w15:restartNumberingAfterBreak="0">
-    <w:nsid w:val="35C57C5B"/>
-    <w:multiLevelType w:val="hybridMultilevel"/>
-    <w:tmpl w:val="E104052C"/>
-    <w:lvl w:ilvl="0" w:tplc="4009000F">
-      <w:start w:val="1"/>
-      <w:numFmt w:val="decimal"/>
-      <w:lvlText w:val="%1."/>
-      <w:lvlJc w:val="left"/>
-      <w:pPr>
-        <w:ind w:left="720" w:hanging="360"/>
-      </w:pPr>
-    </w:lvl>
-    <w:lvl w:ilvl="1" w:tplc="40090019" w:tentative="1">
-      <w:start w:val="1"/>
-      <w:numFmt w:val="lowerLetter"/>
-      <w:lvlText w:val="%2."/>
-      <w:lvlJc w:val="left"/>
-      <w:pPr>
-        <w:ind w:left="1440" w:hanging="360"/>
-      </w:pPr>
-    </w:lvl>
-    <w:lvl w:ilvl="2" w:tplc="4009001B" w:tentative="1">
-      <w:start w:val="1"/>
-      <w:numFmt w:val="lowerRoman"/>
-      <w:lvlText w:val="%3."/>
-      <w:lvlJc w:val="right"/>
-      <w:pPr>
-        <w:ind w:left="2160" w:hanging="180"/>
-      </w:pPr>
-    </w:lvl>
-    <w:lvl w:ilvl="3" w:tplc="4009000F" w:tentative="1">
-      <w:start w:val="1"/>
-      <w:numFmt w:val="decimal"/>
-      <w:lvlText w:val="%4."/>
-      <w:lvlJc w:val="left"/>
-      <w:pPr>
-        <w:ind w:left="2880" w:hanging="360"/>
-      </w:pPr>
-    </w:lvl>
-    <w:lvl w:ilvl="4" w:tplc="40090019" w:tentative="1">
-      <w:start w:val="1"/>
-      <w:numFmt w:val="lowerLetter"/>
-      <w:lvlText w:val="%5."/>
-      <w:lvlJc w:val="left"/>
-      <w:pPr>
-        <w:ind w:left="3600" w:hanging="360"/>
-      </w:pPr>
-    </w:lvl>
-    <w:lvl w:ilvl="5" w:tplc="4009001B" w:tentative="1">
-      <w:start w:val="1"/>
-      <w:numFmt w:val="lowerRoman"/>
-      <w:lvlText w:val="%6."/>
-      <w:lvlJc w:val="right"/>
-      <w:pPr>
-        <w:ind w:left="4320" w:hanging="180"/>
-      </w:pPr>
-    </w:lvl>
-    <w:lvl w:ilvl="6" w:tplc="4009000F" w:tentative="1">
-      <w:start w:val="1"/>
-      <w:numFmt w:val="decimal"/>
-      <w:lvlText w:val="%7."/>
-      <w:lvlJc w:val="left"/>
-      <w:pPr>
-        <w:ind w:left="5040" w:hanging="360"/>
-      </w:pPr>
-    </w:lvl>
-    <w:lvl w:ilvl="7" w:tplc="40090019" w:tentative="1">
-      <w:start w:val="1"/>
-      <w:numFmt w:val="lowerLetter"/>
-      <w:lvlText w:val="%8."/>
-      <w:lvlJc w:val="left"/>
-      <w:pPr>
-        <w:ind w:left="5760" w:hanging="360"/>
-      </w:pPr>
-    </w:lvl>
-    <w:lvl w:ilvl="8" w:tplc="4009001B" w:tentative="1">
-      <w:start w:val="1"/>
-      <w:numFmt w:val="lowerRoman"/>
-      <w:lvlText w:val="%9."/>
-      <w:lvlJc w:val="right"/>
-      <w:pPr>
-        <w:ind w:left="6480" w:hanging="180"/>
-      </w:pPr>
-    </w:lvl>
-  </w:abstractNum>
-  <w:abstractNum w:abstractNumId="27" w15:restartNumberingAfterBreak="0">
+  <w:abstractNum w:abstractNumId="24" w15:restartNumberingAfterBreak="0">
     <w:nsid w:val="37BC5922"/>
     <w:multiLevelType w:val="hybridMultilevel"/>
     <w:tmpl w:val="1A708538"/>
@@ -31292,93 +31419,7 @@
       </w:pPr>
     </w:lvl>
   </w:abstractNum>
-  <w:abstractNum w:abstractNumId="28" w15:restartNumberingAfterBreak="0">
-    <w:nsid w:val="4434532C"/>
-    <w:multiLevelType w:val="hybridMultilevel"/>
-    <w:tmpl w:val="3B5CBA20"/>
-    <w:lvl w:ilvl="0" w:tplc="4009000F">
-      <w:start w:val="1"/>
-      <w:numFmt w:val="decimal"/>
-      <w:lvlText w:val="%1."/>
-      <w:lvlJc w:val="left"/>
-      <w:pPr>
-        <w:ind w:left="720" w:hanging="360"/>
-      </w:pPr>
-    </w:lvl>
-    <w:lvl w:ilvl="1" w:tplc="40090019" w:tentative="1">
-      <w:start w:val="1"/>
-      <w:numFmt w:val="lowerLetter"/>
-      <w:lvlText w:val="%2."/>
-      <w:lvlJc w:val="left"/>
-      <w:pPr>
-        <w:ind w:left="1440" w:hanging="360"/>
-      </w:pPr>
-    </w:lvl>
-    <w:lvl w:ilvl="2" w:tplc="4009001B" w:tentative="1">
-      <w:start w:val="1"/>
-      <w:numFmt w:val="lowerRoman"/>
-      <w:lvlText w:val="%3."/>
-      <w:lvlJc w:val="right"/>
-      <w:pPr>
-        <w:ind w:left="2160" w:hanging="180"/>
-      </w:pPr>
-    </w:lvl>
-    <w:lvl w:ilvl="3" w:tplc="4009000F" w:tentative="1">
-      <w:start w:val="1"/>
-      <w:numFmt w:val="decimal"/>
-      <w:lvlText w:val="%4."/>
-      <w:lvlJc w:val="left"/>
-      <w:pPr>
-        <w:ind w:left="2880" w:hanging="360"/>
-      </w:pPr>
-    </w:lvl>
-    <w:lvl w:ilvl="4" w:tplc="40090019" w:tentative="1">
-      <w:start w:val="1"/>
-      <w:numFmt w:val="lowerLetter"/>
-      <w:lvlText w:val="%5."/>
-      <w:lvlJc w:val="left"/>
-      <w:pPr>
-        <w:ind w:left="3600" w:hanging="360"/>
-      </w:pPr>
-    </w:lvl>
-    <w:lvl w:ilvl="5" w:tplc="4009001B" w:tentative="1">
-      <w:start w:val="1"/>
-      <w:numFmt w:val="lowerRoman"/>
-      <w:lvlText w:val="%6."/>
-      <w:lvlJc w:val="right"/>
-      <w:pPr>
-        <w:ind w:left="4320" w:hanging="180"/>
-      </w:pPr>
-    </w:lvl>
-    <w:lvl w:ilvl="6" w:tplc="4009000F" w:tentative="1">
-      <w:start w:val="1"/>
-      <w:numFmt w:val="decimal"/>
-      <w:lvlText w:val="%7."/>
-      <w:lvlJc w:val="left"/>
-      <w:pPr>
-        <w:ind w:left="5040" w:hanging="360"/>
-      </w:pPr>
-    </w:lvl>
-    <w:lvl w:ilvl="7" w:tplc="40090019" w:tentative="1">
-      <w:start w:val="1"/>
-      <w:numFmt w:val="lowerLetter"/>
-      <w:lvlText w:val="%8."/>
-      <w:lvlJc w:val="left"/>
-      <w:pPr>
-        <w:ind w:left="5760" w:hanging="360"/>
-      </w:pPr>
-    </w:lvl>
-    <w:lvl w:ilvl="8" w:tplc="4009001B" w:tentative="1">
-      <w:start w:val="1"/>
-      <w:numFmt w:val="lowerRoman"/>
-      <w:lvlText w:val="%9."/>
-      <w:lvlJc w:val="right"/>
-      <w:pPr>
-        <w:ind w:left="6480" w:hanging="180"/>
-      </w:pPr>
-    </w:lvl>
-  </w:abstractNum>
-  <w:abstractNum w:abstractNumId="29" w15:restartNumberingAfterBreak="0">
+  <w:abstractNum w:abstractNumId="25" w15:restartNumberingAfterBreak="0">
     <w:nsid w:val="44F22AC6"/>
     <w:multiLevelType w:val="hybridMultilevel"/>
     <w:tmpl w:val="A29A9BEE"/>
@@ -31464,7 +31505,7 @@
       </w:pPr>
     </w:lvl>
   </w:abstractNum>
-  <w:abstractNum w:abstractNumId="30" w15:restartNumberingAfterBreak="0">
+  <w:abstractNum w:abstractNumId="26" w15:restartNumberingAfterBreak="0">
     <w:nsid w:val="44FA734F"/>
     <w:multiLevelType w:val="hybridMultilevel"/>
     <w:tmpl w:val="578C107C"/>
@@ -31553,10 +31594,10 @@
       </w:pPr>
     </w:lvl>
   </w:abstractNum>
-  <w:abstractNum w:abstractNumId="31" w15:restartNumberingAfterBreak="0">
+  <w:abstractNum w:abstractNumId="27" w15:restartNumberingAfterBreak="0">
     <w:nsid w:val="48081C03"/>
     <w:multiLevelType w:val="hybridMultilevel"/>
-    <w:tmpl w:val="936C38D2"/>
+    <w:tmpl w:val="40EE76B6"/>
     <w:lvl w:ilvl="0" w:tplc="4009000F">
       <w:start w:val="1"/>
       <w:numFmt w:val="decimal"/>
@@ -31639,7 +31680,7 @@
       </w:pPr>
     </w:lvl>
   </w:abstractNum>
-  <w:abstractNum w:abstractNumId="32" w15:restartNumberingAfterBreak="0">
+  <w:abstractNum w:abstractNumId="28" w15:restartNumberingAfterBreak="0">
     <w:nsid w:val="492844B7"/>
     <w:multiLevelType w:val="hybridMultilevel"/>
     <w:tmpl w:val="D9F87F18"/>
@@ -31725,7 +31766,7 @@
       </w:pPr>
     </w:lvl>
   </w:abstractNum>
-  <w:abstractNum w:abstractNumId="33" w15:restartNumberingAfterBreak="0">
+  <w:abstractNum w:abstractNumId="29" w15:restartNumberingAfterBreak="0">
     <w:nsid w:val="4B106B52"/>
     <w:multiLevelType w:val="hybridMultilevel"/>
     <w:tmpl w:val="873472AC"/>
@@ -31811,7 +31852,7 @@
       </w:pPr>
     </w:lvl>
   </w:abstractNum>
-  <w:abstractNum w:abstractNumId="34" w15:restartNumberingAfterBreak="0">
+  <w:abstractNum w:abstractNumId="30" w15:restartNumberingAfterBreak="0">
     <w:nsid w:val="4B3B5D5C"/>
     <w:multiLevelType w:val="hybridMultilevel"/>
     <w:tmpl w:val="6890D720"/>
@@ -31897,7 +31938,7 @@
       </w:pPr>
     </w:lvl>
   </w:abstractNum>
-  <w:abstractNum w:abstractNumId="35" w15:restartNumberingAfterBreak="0">
+  <w:abstractNum w:abstractNumId="31" w15:restartNumberingAfterBreak="0">
     <w:nsid w:val="4B3B60D7"/>
     <w:multiLevelType w:val="hybridMultilevel"/>
     <w:tmpl w:val="D6DAE952"/>
@@ -31983,7 +32024,7 @@
       </w:pPr>
     </w:lvl>
   </w:abstractNum>
-  <w:abstractNum w:abstractNumId="36" w15:restartNumberingAfterBreak="0">
+  <w:abstractNum w:abstractNumId="32" w15:restartNumberingAfterBreak="0">
     <w:nsid w:val="4C464F88"/>
     <w:multiLevelType w:val="hybridMultilevel"/>
     <w:tmpl w:val="BFDCD72A"/>
@@ -32069,120 +32110,7 @@
       </w:pPr>
     </w:lvl>
   </w:abstractNum>
-  <w:abstractNum w:abstractNumId="37" w15:restartNumberingAfterBreak="0">
-    <w:nsid w:val="55545052"/>
-    <w:multiLevelType w:val="multilevel"/>
-    <w:tmpl w:val="40090021"/>
-    <w:lvl w:ilvl="0">
-      <w:start w:val="1"/>
-      <w:numFmt w:val="bullet"/>
-      <w:lvlText w:val=""/>
-      <w:lvlJc w:val="left"/>
-      <w:pPr>
-        <w:ind w:left="360" w:hanging="360"/>
-      </w:pPr>
-      <w:rPr>
-        <w:rFonts w:ascii="Wingdings" w:hAnsi="Wingdings" w:hint="default"/>
-      </w:rPr>
-    </w:lvl>
-    <w:lvl w:ilvl="1">
-      <w:start w:val="1"/>
-      <w:numFmt w:val="bullet"/>
-      <w:lvlText w:val=""/>
-      <w:lvlJc w:val="left"/>
-      <w:pPr>
-        <w:ind w:left="720" w:hanging="360"/>
-      </w:pPr>
-      <w:rPr>
-        <w:rFonts w:ascii="Wingdings" w:hAnsi="Wingdings" w:hint="default"/>
-      </w:rPr>
-    </w:lvl>
-    <w:lvl w:ilvl="2">
-      <w:start w:val="1"/>
-      <w:numFmt w:val="bullet"/>
-      <w:lvlText w:val=""/>
-      <w:lvlJc w:val="left"/>
-      <w:pPr>
-        <w:ind w:left="1080" w:hanging="360"/>
-      </w:pPr>
-      <w:rPr>
-        <w:rFonts w:ascii="Wingdings" w:hAnsi="Wingdings" w:hint="default"/>
-      </w:rPr>
-    </w:lvl>
-    <w:lvl w:ilvl="3">
-      <w:start w:val="1"/>
-      <w:numFmt w:val="bullet"/>
-      <w:lvlText w:val=""/>
-      <w:lvlJc w:val="left"/>
-      <w:pPr>
-        <w:ind w:left="1440" w:hanging="360"/>
-      </w:pPr>
-      <w:rPr>
-        <w:rFonts w:ascii="Symbol" w:hAnsi="Symbol" w:hint="default"/>
-      </w:rPr>
-    </w:lvl>
-    <w:lvl w:ilvl="4">
-      <w:start w:val="1"/>
-      <w:numFmt w:val="bullet"/>
-      <w:lvlText w:val=""/>
-      <w:lvlJc w:val="left"/>
-      <w:pPr>
-        <w:ind w:left="1800" w:hanging="360"/>
-      </w:pPr>
-      <w:rPr>
-        <w:rFonts w:ascii="Symbol" w:hAnsi="Symbol" w:hint="default"/>
-      </w:rPr>
-    </w:lvl>
-    <w:lvl w:ilvl="5">
-      <w:start w:val="1"/>
-      <w:numFmt w:val="bullet"/>
-      <w:lvlText w:val=""/>
-      <w:lvlJc w:val="left"/>
-      <w:pPr>
-        <w:ind w:left="2160" w:hanging="360"/>
-      </w:pPr>
-      <w:rPr>
-        <w:rFonts w:ascii="Wingdings" w:hAnsi="Wingdings" w:hint="default"/>
-      </w:rPr>
-    </w:lvl>
-    <w:lvl w:ilvl="6">
-      <w:start w:val="1"/>
-      <w:numFmt w:val="bullet"/>
-      <w:lvlText w:val=""/>
-      <w:lvlJc w:val="left"/>
-      <w:pPr>
-        <w:ind w:left="2520" w:hanging="360"/>
-      </w:pPr>
-      <w:rPr>
-        <w:rFonts w:ascii="Wingdings" w:hAnsi="Wingdings" w:hint="default"/>
-      </w:rPr>
-    </w:lvl>
-    <w:lvl w:ilvl="7">
-      <w:start w:val="1"/>
-      <w:numFmt w:val="bullet"/>
-      <w:lvlText w:val=""/>
-      <w:lvlJc w:val="left"/>
-      <w:pPr>
-        <w:ind w:left="2880" w:hanging="360"/>
-      </w:pPr>
-      <w:rPr>
-        <w:rFonts w:ascii="Symbol" w:hAnsi="Symbol" w:hint="default"/>
-      </w:rPr>
-    </w:lvl>
-    <w:lvl w:ilvl="8">
-      <w:start w:val="1"/>
-      <w:numFmt w:val="bullet"/>
-      <w:lvlText w:val=""/>
-      <w:lvlJc w:val="left"/>
-      <w:pPr>
-        <w:ind w:left="3240" w:hanging="360"/>
-      </w:pPr>
-      <w:rPr>
-        <w:rFonts w:ascii="Symbol" w:hAnsi="Symbol" w:hint="default"/>
-      </w:rPr>
-    </w:lvl>
-  </w:abstractNum>
-  <w:abstractNum w:abstractNumId="38" w15:restartNumberingAfterBreak="0">
+  <w:abstractNum w:abstractNumId="33" w15:restartNumberingAfterBreak="0">
     <w:nsid w:val="55E73C8C"/>
     <w:multiLevelType w:val="multilevel"/>
     <w:tmpl w:val="40090021"/>
@@ -32295,7 +32223,7 @@
       </w:rPr>
     </w:lvl>
   </w:abstractNum>
-  <w:abstractNum w:abstractNumId="39" w15:restartNumberingAfterBreak="0">
+  <w:abstractNum w:abstractNumId="34" w15:restartNumberingAfterBreak="0">
     <w:nsid w:val="5B5178E3"/>
     <w:multiLevelType w:val="hybridMultilevel"/>
     <w:tmpl w:val="E550CCD8"/>
@@ -32381,7 +32309,7 @@
       </w:pPr>
     </w:lvl>
   </w:abstractNum>
-  <w:abstractNum w:abstractNumId="40" w15:restartNumberingAfterBreak="0">
+  <w:abstractNum w:abstractNumId="35" w15:restartNumberingAfterBreak="0">
     <w:nsid w:val="64B072C3"/>
     <w:multiLevelType w:val="hybridMultilevel"/>
     <w:tmpl w:val="08AAC9FC"/>
@@ -32467,96 +32395,7 @@
       </w:pPr>
     </w:lvl>
   </w:abstractNum>
-  <w:abstractNum w:abstractNumId="41" w15:restartNumberingAfterBreak="0">
-    <w:nsid w:val="669B245A"/>
-    <w:multiLevelType w:val="hybridMultilevel"/>
-    <w:tmpl w:val="A80432F2"/>
-    <w:lvl w:ilvl="0" w:tplc="D34CB052">
-      <w:start w:val="1"/>
-      <w:numFmt w:val="lowerLetter"/>
-      <w:lvlText w:val="%1."/>
-      <w:lvlJc w:val="left"/>
-      <w:pPr>
-        <w:ind w:left="1080" w:hanging="360"/>
-      </w:pPr>
-      <w:rPr>
-        <w:rFonts w:hint="default"/>
-      </w:rPr>
-    </w:lvl>
-    <w:lvl w:ilvl="1" w:tplc="40090019" w:tentative="1">
-      <w:start w:val="1"/>
-      <w:numFmt w:val="lowerLetter"/>
-      <w:lvlText w:val="%2."/>
-      <w:lvlJc w:val="left"/>
-      <w:pPr>
-        <w:ind w:left="1440" w:hanging="360"/>
-      </w:pPr>
-    </w:lvl>
-    <w:lvl w:ilvl="2" w:tplc="4009001B" w:tentative="1">
-      <w:start w:val="1"/>
-      <w:numFmt w:val="lowerRoman"/>
-      <w:lvlText w:val="%3."/>
-      <w:lvlJc w:val="right"/>
-      <w:pPr>
-        <w:ind w:left="2160" w:hanging="180"/>
-      </w:pPr>
-    </w:lvl>
-    <w:lvl w:ilvl="3" w:tplc="4009000F" w:tentative="1">
-      <w:start w:val="1"/>
-      <w:numFmt w:val="decimal"/>
-      <w:lvlText w:val="%4."/>
-      <w:lvlJc w:val="left"/>
-      <w:pPr>
-        <w:ind w:left="2880" w:hanging="360"/>
-      </w:pPr>
-    </w:lvl>
-    <w:lvl w:ilvl="4" w:tplc="40090019" w:tentative="1">
-      <w:start w:val="1"/>
-      <w:numFmt w:val="lowerLetter"/>
-      <w:lvlText w:val="%5."/>
-      <w:lvlJc w:val="left"/>
-      <w:pPr>
-        <w:ind w:left="3600" w:hanging="360"/>
-      </w:pPr>
-    </w:lvl>
-    <w:lvl w:ilvl="5" w:tplc="4009001B" w:tentative="1">
-      <w:start w:val="1"/>
-      <w:numFmt w:val="lowerRoman"/>
-      <w:lvlText w:val="%6."/>
-      <w:lvlJc w:val="right"/>
-      <w:pPr>
-        <w:ind w:left="4320" w:hanging="180"/>
-      </w:pPr>
-    </w:lvl>
-    <w:lvl w:ilvl="6" w:tplc="4009000F" w:tentative="1">
-      <w:start w:val="1"/>
-      <w:numFmt w:val="decimal"/>
-      <w:lvlText w:val="%7."/>
-      <w:lvlJc w:val="left"/>
-      <w:pPr>
-        <w:ind w:left="5040" w:hanging="360"/>
-      </w:pPr>
-    </w:lvl>
-    <w:lvl w:ilvl="7" w:tplc="40090019" w:tentative="1">
-      <w:start w:val="1"/>
-      <w:numFmt w:val="lowerLetter"/>
-      <w:lvlText w:val="%8."/>
-      <w:lvlJc w:val="left"/>
-      <w:pPr>
-        <w:ind w:left="5760" w:hanging="360"/>
-      </w:pPr>
-    </w:lvl>
-    <w:lvl w:ilvl="8" w:tplc="4009001B" w:tentative="1">
-      <w:start w:val="1"/>
-      <w:numFmt w:val="lowerRoman"/>
-      <w:lvlText w:val="%9."/>
-      <w:lvlJc w:val="right"/>
-      <w:pPr>
-        <w:ind w:left="6480" w:hanging="180"/>
-      </w:pPr>
-    </w:lvl>
-  </w:abstractNum>
-  <w:abstractNum w:abstractNumId="42" w15:restartNumberingAfterBreak="0">
+  <w:abstractNum w:abstractNumId="36" w15:restartNumberingAfterBreak="0">
     <w:nsid w:val="6C0E33C6"/>
     <w:multiLevelType w:val="hybridMultilevel"/>
     <w:tmpl w:val="D9F87F18"/>
@@ -32642,7 +32481,7 @@
       </w:pPr>
     </w:lvl>
   </w:abstractNum>
-  <w:abstractNum w:abstractNumId="43" w15:restartNumberingAfterBreak="0">
+  <w:abstractNum w:abstractNumId="37" w15:restartNumberingAfterBreak="0">
     <w:nsid w:val="6C321BB2"/>
     <w:multiLevelType w:val="hybridMultilevel"/>
     <w:tmpl w:val="08AAC9FC"/>
@@ -32728,7 +32567,93 @@
       </w:pPr>
     </w:lvl>
   </w:abstractNum>
-  <w:abstractNum w:abstractNumId="44" w15:restartNumberingAfterBreak="0">
+  <w:abstractNum w:abstractNumId="38" w15:restartNumberingAfterBreak="0">
+    <w:nsid w:val="70FC4B75"/>
+    <w:multiLevelType w:val="hybridMultilevel"/>
+    <w:tmpl w:val="40EE76B6"/>
+    <w:lvl w:ilvl="0" w:tplc="4009000F">
+      <w:start w:val="1"/>
+      <w:numFmt w:val="decimal"/>
+      <w:lvlText w:val="%1."/>
+      <w:lvlJc w:val="left"/>
+      <w:pPr>
+        <w:ind w:left="720" w:hanging="360"/>
+      </w:pPr>
+    </w:lvl>
+    <w:lvl w:ilvl="1" w:tplc="40090019">
+      <w:start w:val="1"/>
+      <w:numFmt w:val="lowerLetter"/>
+      <w:lvlText w:val="%2."/>
+      <w:lvlJc w:val="left"/>
+      <w:pPr>
+        <w:ind w:left="1440" w:hanging="360"/>
+      </w:pPr>
+    </w:lvl>
+    <w:lvl w:ilvl="2" w:tplc="4009001B" w:tentative="1">
+      <w:start w:val="1"/>
+      <w:numFmt w:val="lowerRoman"/>
+      <w:lvlText w:val="%3."/>
+      <w:lvlJc w:val="right"/>
+      <w:pPr>
+        <w:ind w:left="2160" w:hanging="180"/>
+      </w:pPr>
+    </w:lvl>
+    <w:lvl w:ilvl="3" w:tplc="4009000F" w:tentative="1">
+      <w:start w:val="1"/>
+      <w:numFmt w:val="decimal"/>
+      <w:lvlText w:val="%4."/>
+      <w:lvlJc w:val="left"/>
+      <w:pPr>
+        <w:ind w:left="2880" w:hanging="360"/>
+      </w:pPr>
+    </w:lvl>
+    <w:lvl w:ilvl="4" w:tplc="40090019" w:tentative="1">
+      <w:start w:val="1"/>
+      <w:numFmt w:val="lowerLetter"/>
+      <w:lvlText w:val="%5."/>
+      <w:lvlJc w:val="left"/>
+      <w:pPr>
+        <w:ind w:left="3600" w:hanging="360"/>
+      </w:pPr>
+    </w:lvl>
+    <w:lvl w:ilvl="5" w:tplc="4009001B" w:tentative="1">
+      <w:start w:val="1"/>
+      <w:numFmt w:val="lowerRoman"/>
+      <w:lvlText w:val="%6."/>
+      <w:lvlJc w:val="right"/>
+      <w:pPr>
+        <w:ind w:left="4320" w:hanging="180"/>
+      </w:pPr>
+    </w:lvl>
+    <w:lvl w:ilvl="6" w:tplc="4009000F" w:tentative="1">
+      <w:start w:val="1"/>
+      <w:numFmt w:val="decimal"/>
+      <w:lvlText w:val="%7."/>
+      <w:lvlJc w:val="left"/>
+      <w:pPr>
+        <w:ind w:left="5040" w:hanging="360"/>
+      </w:pPr>
+    </w:lvl>
+    <w:lvl w:ilvl="7" w:tplc="40090019" w:tentative="1">
+      <w:start w:val="1"/>
+      <w:numFmt w:val="lowerLetter"/>
+      <w:lvlText w:val="%8."/>
+      <w:lvlJc w:val="left"/>
+      <w:pPr>
+        <w:ind w:left="5760" w:hanging="360"/>
+      </w:pPr>
+    </w:lvl>
+    <w:lvl w:ilvl="8" w:tplc="4009001B" w:tentative="1">
+      <w:start w:val="1"/>
+      <w:numFmt w:val="lowerRoman"/>
+      <w:lvlText w:val="%9."/>
+      <w:lvlJc w:val="right"/>
+      <w:pPr>
+        <w:ind w:left="6480" w:hanging="180"/>
+      </w:pPr>
+    </w:lvl>
+  </w:abstractNum>
+  <w:abstractNum w:abstractNumId="39" w15:restartNumberingAfterBreak="0">
     <w:nsid w:val="74AA701E"/>
     <w:multiLevelType w:val="hybridMultilevel"/>
     <w:tmpl w:val="BFDCD72A"/>
@@ -32814,120 +32739,7 @@
       </w:pPr>
     </w:lvl>
   </w:abstractNum>
-  <w:abstractNum w:abstractNumId="45" w15:restartNumberingAfterBreak="0">
-    <w:nsid w:val="779908CA"/>
-    <w:multiLevelType w:val="multilevel"/>
-    <w:tmpl w:val="40090021"/>
-    <w:lvl w:ilvl="0">
-      <w:start w:val="1"/>
-      <w:numFmt w:val="bullet"/>
-      <w:lvlText w:val=""/>
-      <w:lvlJc w:val="left"/>
-      <w:pPr>
-        <w:ind w:left="360" w:hanging="360"/>
-      </w:pPr>
-      <w:rPr>
-        <w:rFonts w:ascii="Wingdings" w:hAnsi="Wingdings" w:hint="default"/>
-      </w:rPr>
-    </w:lvl>
-    <w:lvl w:ilvl="1">
-      <w:start w:val="1"/>
-      <w:numFmt w:val="bullet"/>
-      <w:lvlText w:val=""/>
-      <w:lvlJc w:val="left"/>
-      <w:pPr>
-        <w:ind w:left="720" w:hanging="360"/>
-      </w:pPr>
-      <w:rPr>
-        <w:rFonts w:ascii="Wingdings" w:hAnsi="Wingdings" w:hint="default"/>
-      </w:rPr>
-    </w:lvl>
-    <w:lvl w:ilvl="2">
-      <w:start w:val="1"/>
-      <w:numFmt w:val="bullet"/>
-      <w:lvlText w:val=""/>
-      <w:lvlJc w:val="left"/>
-      <w:pPr>
-        <w:ind w:left="1080" w:hanging="360"/>
-      </w:pPr>
-      <w:rPr>
-        <w:rFonts w:ascii="Wingdings" w:hAnsi="Wingdings" w:hint="default"/>
-      </w:rPr>
-    </w:lvl>
-    <w:lvl w:ilvl="3">
-      <w:start w:val="1"/>
-      <w:numFmt w:val="bullet"/>
-      <w:lvlText w:val=""/>
-      <w:lvlJc w:val="left"/>
-      <w:pPr>
-        <w:ind w:left="1440" w:hanging="360"/>
-      </w:pPr>
-      <w:rPr>
-        <w:rFonts w:ascii="Symbol" w:hAnsi="Symbol" w:hint="default"/>
-      </w:rPr>
-    </w:lvl>
-    <w:lvl w:ilvl="4">
-      <w:start w:val="1"/>
-      <w:numFmt w:val="bullet"/>
-      <w:lvlText w:val=""/>
-      <w:lvlJc w:val="left"/>
-      <w:pPr>
-        <w:ind w:left="1800" w:hanging="360"/>
-      </w:pPr>
-      <w:rPr>
-        <w:rFonts w:ascii="Symbol" w:hAnsi="Symbol" w:hint="default"/>
-      </w:rPr>
-    </w:lvl>
-    <w:lvl w:ilvl="5">
-      <w:start w:val="1"/>
-      <w:numFmt w:val="bullet"/>
-      <w:lvlText w:val=""/>
-      <w:lvlJc w:val="left"/>
-      <w:pPr>
-        <w:ind w:left="2160" w:hanging="360"/>
-      </w:pPr>
-      <w:rPr>
-        <w:rFonts w:ascii="Wingdings" w:hAnsi="Wingdings" w:hint="default"/>
-      </w:rPr>
-    </w:lvl>
-    <w:lvl w:ilvl="6">
-      <w:start w:val="1"/>
-      <w:numFmt w:val="bullet"/>
-      <w:lvlText w:val=""/>
-      <w:lvlJc w:val="left"/>
-      <w:pPr>
-        <w:ind w:left="2520" w:hanging="360"/>
-      </w:pPr>
-      <w:rPr>
-        <w:rFonts w:ascii="Wingdings" w:hAnsi="Wingdings" w:hint="default"/>
-      </w:rPr>
-    </w:lvl>
-    <w:lvl w:ilvl="7">
-      <w:start w:val="1"/>
-      <w:numFmt w:val="bullet"/>
-      <w:lvlText w:val=""/>
-      <w:lvlJc w:val="left"/>
-      <w:pPr>
-        <w:ind w:left="2880" w:hanging="360"/>
-      </w:pPr>
-      <w:rPr>
-        <w:rFonts w:ascii="Symbol" w:hAnsi="Symbol" w:hint="default"/>
-      </w:rPr>
-    </w:lvl>
-    <w:lvl w:ilvl="8">
-      <w:start w:val="1"/>
-      <w:numFmt w:val="bullet"/>
-      <w:lvlText w:val=""/>
-      <w:lvlJc w:val="left"/>
-      <w:pPr>
-        <w:ind w:left="3240" w:hanging="360"/>
-      </w:pPr>
-      <w:rPr>
-        <w:rFonts w:ascii="Symbol" w:hAnsi="Symbol" w:hint="default"/>
-      </w:rPr>
-    </w:lvl>
-  </w:abstractNum>
-  <w:abstractNum w:abstractNumId="46" w15:restartNumberingAfterBreak="0">
+  <w:abstractNum w:abstractNumId="40" w15:restartNumberingAfterBreak="0">
     <w:nsid w:val="792F4008"/>
     <w:multiLevelType w:val="hybridMultilevel"/>
     <w:tmpl w:val="62025C72"/>
@@ -33013,120 +32825,7 @@
       </w:pPr>
     </w:lvl>
   </w:abstractNum>
-  <w:abstractNum w:abstractNumId="47" w15:restartNumberingAfterBreak="0">
-    <w:nsid w:val="7AD164DF"/>
-    <w:multiLevelType w:val="multilevel"/>
-    <w:tmpl w:val="40090021"/>
-    <w:lvl w:ilvl="0">
-      <w:start w:val="1"/>
-      <w:numFmt w:val="bullet"/>
-      <w:lvlText w:val=""/>
-      <w:lvlJc w:val="left"/>
-      <w:pPr>
-        <w:ind w:left="360" w:hanging="360"/>
-      </w:pPr>
-      <w:rPr>
-        <w:rFonts w:ascii="Wingdings" w:hAnsi="Wingdings" w:hint="default"/>
-      </w:rPr>
-    </w:lvl>
-    <w:lvl w:ilvl="1">
-      <w:start w:val="1"/>
-      <w:numFmt w:val="bullet"/>
-      <w:lvlText w:val=""/>
-      <w:lvlJc w:val="left"/>
-      <w:pPr>
-        <w:ind w:left="720" w:hanging="360"/>
-      </w:pPr>
-      <w:rPr>
-        <w:rFonts w:ascii="Wingdings" w:hAnsi="Wingdings" w:hint="default"/>
-      </w:rPr>
-    </w:lvl>
-    <w:lvl w:ilvl="2">
-      <w:start w:val="1"/>
-      <w:numFmt w:val="bullet"/>
-      <w:lvlText w:val=""/>
-      <w:lvlJc w:val="left"/>
-      <w:pPr>
-        <w:ind w:left="1080" w:hanging="360"/>
-      </w:pPr>
-      <w:rPr>
-        <w:rFonts w:ascii="Wingdings" w:hAnsi="Wingdings" w:hint="default"/>
-      </w:rPr>
-    </w:lvl>
-    <w:lvl w:ilvl="3">
-      <w:start w:val="1"/>
-      <w:numFmt w:val="bullet"/>
-      <w:lvlText w:val=""/>
-      <w:lvlJc w:val="left"/>
-      <w:pPr>
-        <w:ind w:left="1440" w:hanging="360"/>
-      </w:pPr>
-      <w:rPr>
-        <w:rFonts w:ascii="Symbol" w:hAnsi="Symbol" w:hint="default"/>
-      </w:rPr>
-    </w:lvl>
-    <w:lvl w:ilvl="4">
-      <w:start w:val="1"/>
-      <w:numFmt w:val="bullet"/>
-      <w:lvlText w:val=""/>
-      <w:lvlJc w:val="left"/>
-      <w:pPr>
-        <w:ind w:left="1800" w:hanging="360"/>
-      </w:pPr>
-      <w:rPr>
-        <w:rFonts w:ascii="Symbol" w:hAnsi="Symbol" w:hint="default"/>
-      </w:rPr>
-    </w:lvl>
-    <w:lvl w:ilvl="5">
-      <w:start w:val="1"/>
-      <w:numFmt w:val="bullet"/>
-      <w:lvlText w:val=""/>
-      <w:lvlJc w:val="left"/>
-      <w:pPr>
-        <w:ind w:left="2160" w:hanging="360"/>
-      </w:pPr>
-      <w:rPr>
-        <w:rFonts w:ascii="Wingdings" w:hAnsi="Wingdings" w:hint="default"/>
-      </w:rPr>
-    </w:lvl>
-    <w:lvl w:ilvl="6">
-      <w:start w:val="1"/>
-      <w:numFmt w:val="bullet"/>
-      <w:lvlText w:val=""/>
-      <w:lvlJc w:val="left"/>
-      <w:pPr>
-        <w:ind w:left="2520" w:hanging="360"/>
-      </w:pPr>
-      <w:rPr>
-        <w:rFonts w:ascii="Wingdings" w:hAnsi="Wingdings" w:hint="default"/>
-      </w:rPr>
-    </w:lvl>
-    <w:lvl w:ilvl="7">
-      <w:start w:val="1"/>
-      <w:numFmt w:val="bullet"/>
-      <w:lvlText w:val=""/>
-      <w:lvlJc w:val="left"/>
-      <w:pPr>
-        <w:ind w:left="2880" w:hanging="360"/>
-      </w:pPr>
-      <w:rPr>
-        <w:rFonts w:ascii="Symbol" w:hAnsi="Symbol" w:hint="default"/>
-      </w:rPr>
-    </w:lvl>
-    <w:lvl w:ilvl="8">
-      <w:start w:val="1"/>
-      <w:numFmt w:val="bullet"/>
-      <w:lvlText w:val=""/>
-      <w:lvlJc w:val="left"/>
-      <w:pPr>
-        <w:ind w:left="3240" w:hanging="360"/>
-      </w:pPr>
-      <w:rPr>
-        <w:rFonts w:ascii="Symbol" w:hAnsi="Symbol" w:hint="default"/>
-      </w:rPr>
-    </w:lvl>
-  </w:abstractNum>
-  <w:abstractNum w:abstractNumId="48" w15:restartNumberingAfterBreak="0">
+  <w:abstractNum w:abstractNumId="41" w15:restartNumberingAfterBreak="0">
     <w:nsid w:val="7D945B61"/>
     <w:multiLevelType w:val="hybridMultilevel"/>
     <w:tmpl w:val="80DE5386"/>
@@ -33213,152 +32912,132 @@
     </w:lvl>
   </w:abstractNum>
   <w:num w:numId="1">
+    <w:abstractNumId w:val="35"/>
+  </w:num>
+  <w:num w:numId="2">
+    <w:abstractNumId w:val="32"/>
+  </w:num>
+  <w:num w:numId="3">
+    <w:abstractNumId w:val="37"/>
+  </w:num>
+  <w:num w:numId="4">
+    <w:abstractNumId w:val="34"/>
+  </w:num>
+  <w:num w:numId="5">
+    <w:abstractNumId w:val="7"/>
+  </w:num>
+  <w:num w:numId="6">
+    <w:abstractNumId w:val="39"/>
+  </w:num>
+  <w:num w:numId="7">
+    <w:abstractNumId w:val="2"/>
+  </w:num>
+  <w:num w:numId="8">
+    <w:abstractNumId w:val="22"/>
+  </w:num>
+  <w:num w:numId="9">
+    <w:abstractNumId w:val="28"/>
+  </w:num>
+  <w:num w:numId="10">
+    <w:abstractNumId w:val="36"/>
+  </w:num>
+  <w:num w:numId="11">
+    <w:abstractNumId w:val="21"/>
+  </w:num>
+  <w:num w:numId="12">
+    <w:abstractNumId w:val="6"/>
+  </w:num>
+  <w:num w:numId="13">
+    <w:abstractNumId w:val="29"/>
+  </w:num>
+  <w:num w:numId="14">
+    <w:abstractNumId w:val="24"/>
+  </w:num>
+  <w:num w:numId="15">
+    <w:abstractNumId w:val="17"/>
+  </w:num>
+  <w:num w:numId="16">
+    <w:abstractNumId w:val="19"/>
+  </w:num>
+  <w:num w:numId="17">
+    <w:abstractNumId w:val="11"/>
+  </w:num>
+  <w:num w:numId="18">
+    <w:abstractNumId w:val="15"/>
+  </w:num>
+  <w:num w:numId="19">
+    <w:abstractNumId w:val="41"/>
+  </w:num>
+  <w:num w:numId="20">
+    <w:abstractNumId w:val="4"/>
+  </w:num>
+  <w:num w:numId="21">
+    <w:abstractNumId w:val="20"/>
+  </w:num>
+  <w:num w:numId="22">
+    <w:abstractNumId w:val="12"/>
+  </w:num>
+  <w:num w:numId="23">
+    <w:abstractNumId w:val="23"/>
+  </w:num>
+  <w:num w:numId="24">
+    <w:abstractNumId w:val="10"/>
+  </w:num>
+  <w:num w:numId="25">
     <w:abstractNumId w:val="40"/>
   </w:num>
-  <w:num w:numId="2">
-    <w:abstractNumId w:val="15"/>
+  <w:num w:numId="26">
+    <w:abstractNumId w:val="14"/>
   </w:num>
-  <w:num w:numId="3">
-    <w:abstractNumId w:val="36"/>
+  <w:num w:numId="27">
+    <w:abstractNumId w:val="31"/>
   </w:num>
-  <w:num w:numId="4">
-    <w:abstractNumId w:val="43"/>
+  <w:num w:numId="28">
+    <w:abstractNumId w:val="9"/>
   </w:num>
-  <w:num w:numId="5">
-    <w:abstractNumId w:val="39"/>
+  <w:num w:numId="29">
+    <w:abstractNumId w:val="33"/>
   </w:num>
-  <w:num w:numId="6">
+  <w:num w:numId="30">
+    <w:abstractNumId w:val="13"/>
+  </w:num>
+  <w:num w:numId="31">
+    <w:abstractNumId w:val="1"/>
+  </w:num>
+  <w:num w:numId="32">
+    <w:abstractNumId w:val="25"/>
+  </w:num>
+  <w:num w:numId="33">
+    <w:abstractNumId w:val="3"/>
+  </w:num>
+  <w:num w:numId="34">
+    <w:abstractNumId w:val="30"/>
+  </w:num>
+  <w:num w:numId="35">
+    <w:abstractNumId w:val="18"/>
+  </w:num>
+  <w:num w:numId="36">
+    <w:abstractNumId w:val="26"/>
+  </w:num>
+  <w:num w:numId="37">
+    <w:abstractNumId w:val="0"/>
+  </w:num>
+  <w:num w:numId="38">
+    <w:abstractNumId w:val="27"/>
+  </w:num>
+  <w:num w:numId="39">
+    <w:abstractNumId w:val="16"/>
+  </w:num>
+  <w:num w:numId="40">
+    <w:abstractNumId w:val="5"/>
+  </w:num>
+  <w:num w:numId="41">
+    <w:abstractNumId w:val="38"/>
+  </w:num>
+  <w:num w:numId="42">
     <w:abstractNumId w:val="8"/>
   </w:num>
-  <w:num w:numId="7">
-    <w:abstractNumId w:val="44"/>
-  </w:num>
-  <w:num w:numId="8">
-    <w:abstractNumId w:val="3"/>
-  </w:num>
-  <w:num w:numId="9">
-    <w:abstractNumId w:val="23"/>
-  </w:num>
-  <w:num w:numId="10">
-    <w:abstractNumId w:val="32"/>
-  </w:num>
-  <w:num w:numId="11">
-    <w:abstractNumId w:val="42"/>
-  </w:num>
-  <w:num w:numId="12">
-    <w:abstractNumId w:val="22"/>
-  </w:num>
-  <w:num w:numId="13">
-    <w:abstractNumId w:val="7"/>
-  </w:num>
-  <w:num w:numId="14">
-    <w:abstractNumId w:val="33"/>
-  </w:num>
-  <w:num w:numId="15">
-    <w:abstractNumId w:val="27"/>
-  </w:num>
-  <w:num w:numId="16">
-    <w:abstractNumId w:val="18"/>
-  </w:num>
-  <w:num w:numId="17">
-    <w:abstractNumId w:val="20"/>
-  </w:num>
-  <w:num w:numId="18">
-    <w:abstractNumId w:val="11"/>
-  </w:num>
-  <w:num w:numId="19">
-    <w:abstractNumId w:val="37"/>
-  </w:num>
-  <w:num w:numId="20">
-    <w:abstractNumId w:val="16"/>
-  </w:num>
-  <w:num w:numId="21">
-    <w:abstractNumId w:val="48"/>
-  </w:num>
-  <w:num w:numId="22">
-    <w:abstractNumId w:val="5"/>
-  </w:num>
-  <w:num w:numId="23">
-    <w:abstractNumId w:val="21"/>
-  </w:num>
-  <w:num w:numId="24">
-    <w:abstractNumId w:val="26"/>
-  </w:num>
-  <w:num w:numId="25">
-    <w:abstractNumId w:val="12"/>
-  </w:num>
-  <w:num w:numId="26">
-    <w:abstractNumId w:val="25"/>
-  </w:num>
-  <w:num w:numId="27">
-    <w:abstractNumId w:val="10"/>
-  </w:num>
-  <w:num w:numId="28">
-    <w:abstractNumId w:val="28"/>
-  </w:num>
-  <w:num w:numId="29">
-    <w:abstractNumId w:val="46"/>
-  </w:num>
-  <w:num w:numId="30">
-    <w:abstractNumId w:val="14"/>
-  </w:num>
-  <w:num w:numId="31">
-    <w:abstractNumId w:val="35"/>
-  </w:num>
-  <w:num w:numId="32">
-    <w:abstractNumId w:val="9"/>
-  </w:num>
-  <w:num w:numId="33">
-    <w:abstractNumId w:val="38"/>
-  </w:num>
-  <w:num w:numId="34">
-    <w:abstractNumId w:val="13"/>
-  </w:num>
-  <w:num w:numId="35">
-    <w:abstractNumId w:val="2"/>
-  </w:num>
-  <w:num w:numId="36">
-    <w:abstractNumId w:val="29"/>
-  </w:num>
-  <w:num w:numId="37">
-    <w:abstractNumId w:val="4"/>
-  </w:num>
-  <w:num w:numId="38">
-    <w:abstractNumId w:val="34"/>
-  </w:num>
-  <w:num w:numId="39">
-    <w:abstractNumId w:val="19"/>
-  </w:num>
-  <w:num w:numId="40">
-    <w:abstractNumId w:val="47"/>
-  </w:num>
-  <w:num w:numId="41">
-    <w:abstractNumId w:val="45"/>
-  </w:num>
-  <w:num w:numId="42">
-    <w:abstractNumId w:val="30"/>
-  </w:num>
-  <w:num w:numId="43">
-    <w:abstractNumId w:val="1"/>
-  </w:num>
-  <w:num w:numId="44">
-    <w:abstractNumId w:val="41"/>
-  </w:num>
-  <w:num w:numId="45">
-    <w:abstractNumId w:val="0"/>
-  </w:num>
-  <w:num w:numId="46">
-    <w:abstractNumId w:val="31"/>
-  </w:num>
-  <w:num w:numId="47">
-    <w:abstractNumId w:val="24"/>
-  </w:num>
-  <w:num w:numId="48">
-    <w:abstractNumId w:val="17"/>
-  </w:num>
-  <w:num w:numId="49">
-    <w:abstractNumId w:val="6"/>
-  </w:num>
+  <w:numIdMacAtCleanup w:val="42"/>
 </w:numbering>
 </file>
 
@@ -34275,7 +33954,7 @@
 </file>
 
 <file path=customXml/itemProps1.xml><?xml version="1.0" encoding="utf-8"?>
-<ds:datastoreItem xmlns:ds="http://schemas.openxmlformats.org/officeDocument/2006/customXml" ds:itemID="{5A7390D2-F336-4B44-9F9B-D71632E1D684}">
+<ds:datastoreItem xmlns:ds="http://schemas.openxmlformats.org/officeDocument/2006/customXml" ds:itemID="{0B8A7495-58D1-4EB9-BE71-867783136BDD}">
   <ds:schemaRefs>
     <ds:schemaRef ds:uri="http://schemas.openxmlformats.org/officeDocument/2006/bibliography"/>
   </ds:schemaRefs>

--- a/Database MetaData Access Permission.docx
+++ b/Database MetaData Access Permission.docx
@@ -8486,7 +8486,29 @@
                 <w:szCs w:val="18"/>
                 <w:lang w:eastAsia="en-IN"/>
               </w:rPr>
-              <w:t xml:space="preserve"> as "Catalog", </w:t>
+              <w:t xml:space="preserve"> as "</w:t>
+            </w:r>
+            <w:proofErr w:type="spellStart"/>
+            <w:r>
+              <w:rPr>
+                <w:rFonts w:ascii="Calibri" w:eastAsia="Times New Roman" w:hAnsi="Calibri" w:cs="Calibri"/>
+                <w:color w:val="000000"/>
+                <w:sz w:val="18"/>
+                <w:szCs w:val="18"/>
+                <w:lang w:eastAsia="en-IN"/>
+              </w:rPr>
+              <w:t>Catalog</w:t>
+            </w:r>
+            <w:proofErr w:type="spellEnd"/>
+            <w:r>
+              <w:rPr>
+                <w:rFonts w:ascii="Calibri" w:eastAsia="Times New Roman" w:hAnsi="Calibri" w:cs="Calibri"/>
+                <w:color w:val="000000"/>
+                <w:sz w:val="18"/>
+                <w:szCs w:val="18"/>
+                <w:lang w:eastAsia="en-IN"/>
+              </w:rPr>
+              <w:t xml:space="preserve">", </w:t>
             </w:r>
             <w:proofErr w:type="spellStart"/>
             <w:r>
@@ -9229,7 +9251,29 @@
                 <w:szCs w:val="18"/>
                 <w:lang w:eastAsia="en-IN"/>
               </w:rPr>
-              <w:t xml:space="preserve"> as "Catalog", '' as "Schema", type as "</w:t>
+              <w:t xml:space="preserve"> as "</w:t>
+            </w:r>
+            <w:proofErr w:type="spellStart"/>
+            <w:r>
+              <w:rPr>
+                <w:rFonts w:ascii="Calibri" w:eastAsia="Times New Roman" w:hAnsi="Calibri" w:cs="Calibri"/>
+                <w:color w:val="000000"/>
+                <w:sz w:val="18"/>
+                <w:szCs w:val="18"/>
+                <w:lang w:eastAsia="en-IN"/>
+              </w:rPr>
+              <w:t>Catalog</w:t>
+            </w:r>
+            <w:proofErr w:type="spellEnd"/>
+            <w:r>
+              <w:rPr>
+                <w:rFonts w:ascii="Calibri" w:eastAsia="Times New Roman" w:hAnsi="Calibri" w:cs="Calibri"/>
+                <w:color w:val="000000"/>
+                <w:sz w:val="18"/>
+                <w:szCs w:val="18"/>
+                <w:lang w:eastAsia="en-IN"/>
+              </w:rPr>
+              <w:t>", '' as "Schema", type as "</w:t>
             </w:r>
             <w:proofErr w:type="spellStart"/>
             <w:r>
@@ -9475,7 +9519,29 @@
                 <w:szCs w:val="18"/>
                 <w:lang w:eastAsia="en-IN"/>
               </w:rPr>
-              <w:t xml:space="preserve"> as "Catalog", '' as "Schema", type as "</w:t>
+              <w:t xml:space="preserve"> as "</w:t>
+            </w:r>
+            <w:proofErr w:type="spellStart"/>
+            <w:r>
+              <w:rPr>
+                <w:rFonts w:ascii="Calibri" w:eastAsia="Times New Roman" w:hAnsi="Calibri" w:cs="Calibri"/>
+                <w:color w:val="000000"/>
+                <w:sz w:val="18"/>
+                <w:szCs w:val="18"/>
+                <w:lang w:eastAsia="en-IN"/>
+              </w:rPr>
+              <w:t>Catalog</w:t>
+            </w:r>
+            <w:proofErr w:type="spellEnd"/>
+            <w:r>
+              <w:rPr>
+                <w:rFonts w:ascii="Calibri" w:eastAsia="Times New Roman" w:hAnsi="Calibri" w:cs="Calibri"/>
+                <w:color w:val="000000"/>
+                <w:sz w:val="18"/>
+                <w:szCs w:val="18"/>
+                <w:lang w:eastAsia="en-IN"/>
+              </w:rPr>
+              <w:t>", '' as "Schema", type as "</w:t>
             </w:r>
             <w:proofErr w:type="spellStart"/>
             <w:r>
@@ -9720,7 +9786,29 @@
                 <w:szCs w:val="18"/>
                 <w:lang w:eastAsia="en-IN"/>
               </w:rPr>
-              <w:t xml:space="preserve"> as "Catalog", '' as "Schema", "TRIGGER" as "</w:t>
+              <w:t xml:space="preserve"> as "</w:t>
+            </w:r>
+            <w:proofErr w:type="spellStart"/>
+            <w:r>
+              <w:rPr>
+                <w:rFonts w:ascii="Calibri" w:eastAsia="Times New Roman" w:hAnsi="Calibri" w:cs="Calibri"/>
+                <w:color w:val="000000"/>
+                <w:sz w:val="18"/>
+                <w:szCs w:val="18"/>
+                <w:lang w:eastAsia="en-IN"/>
+              </w:rPr>
+              <w:t>Catalog</w:t>
+            </w:r>
+            <w:proofErr w:type="spellEnd"/>
+            <w:r>
+              <w:rPr>
+                <w:rFonts w:ascii="Calibri" w:eastAsia="Times New Roman" w:hAnsi="Calibri" w:cs="Calibri"/>
+                <w:color w:val="000000"/>
+                <w:sz w:val="18"/>
+                <w:szCs w:val="18"/>
+                <w:lang w:eastAsia="en-IN"/>
+              </w:rPr>
+              <w:t>", '' as "Schema", "TRIGGER" as "</w:t>
             </w:r>
             <w:proofErr w:type="spellStart"/>
             <w:r>
@@ -16919,7 +17007,29 @@
                 <w:szCs w:val="14"/>
                 <w:lang w:eastAsia="en-IN"/>
               </w:rPr>
-              <w:t xml:space="preserve"> as "Catalog", </w:t>
+              <w:t xml:space="preserve"> as "</w:t>
+            </w:r>
+            <w:proofErr w:type="spellStart"/>
+            <w:r>
+              <w:rPr>
+                <w:rFonts w:ascii="Calibri" w:eastAsia="Times New Roman" w:hAnsi="Calibri" w:cs="Calibri"/>
+                <w:color w:val="000000"/>
+                <w:sz w:val="14"/>
+                <w:szCs w:val="14"/>
+                <w:lang w:eastAsia="en-IN"/>
+              </w:rPr>
+              <w:t>Catalog</w:t>
+            </w:r>
+            <w:proofErr w:type="spellEnd"/>
+            <w:r>
+              <w:rPr>
+                <w:rFonts w:ascii="Calibri" w:eastAsia="Times New Roman" w:hAnsi="Calibri" w:cs="Calibri"/>
+                <w:color w:val="000000"/>
+                <w:sz w:val="14"/>
+                <w:szCs w:val="14"/>
+                <w:lang w:eastAsia="en-IN"/>
+              </w:rPr>
+              <w:t xml:space="preserve">", </w:t>
             </w:r>
             <w:proofErr w:type="spellStart"/>
             <w:r>
@@ -17665,7 +17775,29 @@
                 <w:szCs w:val="14"/>
                 <w:lang w:eastAsia="en-IN"/>
               </w:rPr>
-              <w:t xml:space="preserve"> as "Catalog", </w:t>
+              <w:t xml:space="preserve"> as "</w:t>
+            </w:r>
+            <w:proofErr w:type="spellStart"/>
+            <w:r>
+              <w:rPr>
+                <w:rFonts w:ascii="Calibri" w:eastAsia="Times New Roman" w:hAnsi="Calibri" w:cs="Calibri"/>
+                <w:color w:val="000000"/>
+                <w:sz w:val="14"/>
+                <w:szCs w:val="14"/>
+                <w:lang w:eastAsia="en-IN"/>
+              </w:rPr>
+              <w:t>Catalog</w:t>
+            </w:r>
+            <w:proofErr w:type="spellEnd"/>
+            <w:r>
+              <w:rPr>
+                <w:rFonts w:ascii="Calibri" w:eastAsia="Times New Roman" w:hAnsi="Calibri" w:cs="Calibri"/>
+                <w:color w:val="000000"/>
+                <w:sz w:val="14"/>
+                <w:szCs w:val="14"/>
+                <w:lang w:eastAsia="en-IN"/>
+              </w:rPr>
+              <w:t xml:space="preserve">", </w:t>
             </w:r>
             <w:proofErr w:type="spellStart"/>
             <w:r>
@@ -28980,7 +29112,6 @@
       </w:r>
     </w:p>
     <w:p>
-      <w:bookmarkStart w:id="0" w:name="_GoBack"/>
       <w:r>
         <w:t>User: harvestertestuser</w:t>
       </w:r>
@@ -28992,18 +29123,8 @@
     </w:p>
     <w:p>
       <w:r>
-        <w:t>Note: Hive EC2 machine was not accepting password as “</w:t>
-      </w:r>
-      <w:r>
-        <w:t>harvestertestuser</w:t>
-      </w:r>
-      <w:r>
-        <w:t xml:space="preserve">” , so provided the password </w:t>
-      </w:r>
-      <w:r>
-        <w:t>analyze</w:t>
-      </w:r>
-      <w:bookmarkEnd w:id="0"/>
+        <w:t>Note: Hive EC2 machine was not accepting password as “harvestertestuser” , so provided the password analyze</w:t>
+      </w:r>
     </w:p>
     <w:p/>
     <w:p/>
@@ -29041,13 +29162,7 @@
         </w:numPr>
       </w:pPr>
       <w:r>
-        <w:t xml:space="preserve">For accessing HIVE database in windows operating system </w:t>
-      </w:r>
-      <w:r>
-        <w:t>machine, User</w:t>
-      </w:r>
-      <w:r>
-        <w:t xml:space="preserve"> needs to install "</w:t>
+        <w:t>For accessing HIVE database in windows operating system machine, User needs to install "</w:t>
       </w:r>
       <w:proofErr w:type="spellStart"/>
       <w:r>
@@ -29055,7 +29170,15 @@
       </w:r>
       <w:proofErr w:type="spellEnd"/>
       <w:r>
-        <w:t xml:space="preserve"> Commmunity" tool with version higher than or equal to 7 </w:t>
+        <w:t xml:space="preserve"> </w:t>
+      </w:r>
+      <w:proofErr w:type="spellStart"/>
+      <w:r>
+        <w:t>Commmunity</w:t>
+      </w:r>
+      <w:proofErr w:type="spellEnd"/>
+      <w:r>
+        <w:t xml:space="preserve">" tool with version higher than or equal to 7 </w:t>
       </w:r>
     </w:p>
     <w:p/>
@@ -29098,7 +29221,15 @@
       </w:r>
       <w:proofErr w:type="spellEnd"/>
       <w:r>
-        <w:t xml:space="preserve"> Commmunity" installed folder</w:t>
+        <w:t xml:space="preserve"> </w:t>
+      </w:r>
+      <w:proofErr w:type="spellStart"/>
+      <w:r>
+        <w:t>Commmunity</w:t>
+      </w:r>
+      <w:proofErr w:type="spellEnd"/>
+      <w:r>
+        <w:t>" installed folder</w:t>
       </w:r>
     </w:p>
     <w:p/>
@@ -29181,7 +29312,7 @@
         </w:numPr>
       </w:pPr>
       <w:r>
-        <w:t>"C:/Users/rkumar/krb/Cloudera-6.3.1" is a user local machine folder where we have placed file "krb5.conf" , "gss-jaas.conf</w:t>
+        <w:t>"C:/Users/rkumar/krb/Cloudera-6.3.1" is a user local machine folder where we have placed file "krb5.conf</w:t>
       </w:r>
       <w:proofErr w:type="gramStart"/>
       <w:r>
@@ -29189,7 +29320,7 @@
       </w:r>
       <w:proofErr w:type="gramEnd"/>
       <w:r>
-        <w:t xml:space="preserve"> "cm-auto-global_truststore.jks"</w:t>
+        <w:t xml:space="preserve"> "gss-jaas.conf" , "cm-auto-global_truststore.jks"</w:t>
       </w:r>
     </w:p>
     <w:p/>
@@ -29228,6 +29359,222 @@
       <w:r>
         <w:t>".</w:t>
       </w:r>
+    </w:p>
+    <w:p/>
+    <w:p/>
+    <w:p>
+      <w:pPr>
+        <w:pStyle w:val="Heading1"/>
+      </w:pPr>
+      <w:r>
+        <w:lastRenderedPageBreak/>
+        <w:t>Teradata</w:t>
+      </w:r>
+    </w:p>
+    <w:p/>
+    <w:p>
+      <w:pPr>
+        <w:pStyle w:val="Heading2"/>
+      </w:pPr>
+      <w:r>
+        <w:t>Database inbuilt schemas</w:t>
+      </w:r>
+    </w:p>
+    <w:p/>
+    <w:p>
+      <w:r>
+        <w:t>DBC, LockLogShredder, SQLJ, S</w:t>
+      </w:r>
+      <w:r>
+        <w:t>YS</w:t>
+      </w:r>
+      <w:bookmarkStart w:id="0" w:name="_GoBack"/>
+      <w:bookmarkEnd w:id="0"/>
+      <w:r>
+        <w:t>JDBC, SYSBAR, SYSLIB, SYSSPATIAL, SYSUDTLIB, SYSUIF, Sys_Calendar, SysAdmin, SystemFe, TDMaps, TDQCD, TDStats, TD_SERVER_DB, TD_SYSFNLIB, TD_SYSXML, tdwm</w:t>
+      </w:r>
+    </w:p>
+    <w:p>
+      <w:pPr>
+        <w:pStyle w:val="ListParagraph"/>
+        <w:rPr>
+          <w:sz w:val="20"/>
+          <w:szCs w:val="20"/>
+        </w:rPr>
+      </w:pPr>
+    </w:p>
+    <w:p>
+      <w:pPr>
+        <w:pStyle w:val="Heading2"/>
+      </w:pPr>
+      <w:r>
+        <w:t>Database inbuilt catalog</w:t>
+      </w:r>
+    </w:p>
+    <w:p/>
+    <w:p>
+      <w:r>
+        <w:t xml:space="preserve">It doesn’t have </w:t>
+      </w:r>
+      <w:r>
+        <w:t>support</w:t>
+      </w:r>
+      <w:r>
+        <w:t xml:space="preserve"> catalog.</w:t>
+      </w:r>
+    </w:p>
+    <w:p/>
+    <w:p>
+      <w:pPr>
+        <w:pStyle w:val="Heading2"/>
+      </w:pPr>
+      <w:r>
+        <w:t>Commands to grant permission</w:t>
+      </w:r>
+    </w:p>
+    <w:p/>
+    <w:p>
+      <w:r>
+        <w:t>It does not require any special permission</w:t>
+      </w:r>
+    </w:p>
+    <w:p>
+      <w:r>
+        <w:t>Note: In Object Definition, Procedure body is not displayed. It’s a known limitation.</w:t>
+      </w:r>
+    </w:p>
+    <w:p/>
+    <w:p>
+      <w:pPr>
+        <w:pStyle w:val="Heading2"/>
+      </w:pPr>
+      <w:r>
+        <w:t>Database Connection Information</w:t>
+      </w:r>
+    </w:p>
+    <w:p/>
+    <w:p>
+      <w:r>
+        <w:t>DB URL:</w:t>
+      </w:r>
+      <w:r>
+        <w:t xml:space="preserve"> </w:t>
+      </w:r>
+      <w:r>
+        <w:t>teradata.eng.infogix.com</w:t>
+      </w:r>
+    </w:p>
+    <w:p>
+      <w:r>
+        <w:t>User</w:t>
+      </w:r>
+      <w:r>
+        <w:t xml:space="preserve"> Created: </w:t>
+      </w:r>
+      <w:r>
+        <w:t xml:space="preserve">harvestertestuser </w:t>
+      </w:r>
+      <w:r>
+        <w:t xml:space="preserve">and </w:t>
+      </w:r>
+      <w:r>
+        <w:t>harvestertestuserother</w:t>
+      </w:r>
+    </w:p>
+    <w:p>
+      <w:r>
+        <w:t xml:space="preserve">Below are the user details </w:t>
+      </w:r>
+    </w:p>
+    <w:p>
+      <w:pPr>
+        <w:pStyle w:val="ListParagraph"/>
+        <w:numPr>
+          <w:ilvl w:val="0"/>
+          <w:numId w:val="41"/>
+        </w:numPr>
+      </w:pPr>
+      <w:r>
+        <w:t>User: harvestertestuser</w:t>
+      </w:r>
+    </w:p>
+    <w:p>
+      <w:pPr>
+        <w:ind w:left="720"/>
+      </w:pPr>
+      <w:r>
+        <w:t>Password: harvestertestuser</w:t>
+      </w:r>
+    </w:p>
+    <w:p>
+      <w:pPr>
+        <w:pStyle w:val="ListParagraph"/>
+        <w:numPr>
+          <w:ilvl w:val="0"/>
+          <w:numId w:val="41"/>
+        </w:numPr>
+      </w:pPr>
+      <w:r>
+        <w:t xml:space="preserve">User: </w:t>
+      </w:r>
+      <w:r>
+        <w:t>harvestertestuserother</w:t>
+      </w:r>
+    </w:p>
+    <w:p>
+      <w:pPr>
+        <w:ind w:left="720"/>
+      </w:pPr>
+      <w:r>
+        <w:t xml:space="preserve">Password: </w:t>
+      </w:r>
+      <w:r>
+        <w:t>harvestertestuserother</w:t>
+      </w:r>
+    </w:p>
+    <w:p>
+      <w:r>
+        <w:t>Note: In Teradata, user behaves same as schema. We have created the objects in these users</w:t>
+      </w:r>
+    </w:p>
+    <w:p>
+      <w:r>
+        <w:t>Below user is a test user which can be used to run Database Metadata node. It has no objects and no special access permission</w:t>
+      </w:r>
+    </w:p>
+    <w:p>
+      <w:pPr>
+        <w:pStyle w:val="ListParagraph"/>
+        <w:numPr>
+          <w:ilvl w:val="0"/>
+          <w:numId w:val="41"/>
+        </w:numPr>
+      </w:pPr>
+      <w:r>
+        <w:t xml:space="preserve"> </w:t>
+      </w:r>
+      <w:r>
+        <w:t xml:space="preserve">User: </w:t>
+      </w:r>
+      <w:r>
+        <w:t>harvestertestuserAnalyze</w:t>
+      </w:r>
+    </w:p>
+    <w:p>
+      <w:pPr>
+        <w:ind w:left="720"/>
+      </w:pPr>
+      <w:r>
+        <w:t xml:space="preserve">Password: </w:t>
+      </w:r>
+      <w:r>
+        <w:t>harvestertestuserother</w:t>
+      </w:r>
+    </w:p>
+    <w:p>
+      <w:pPr>
+        <w:ind w:left="720"/>
+      </w:pPr>
     </w:p>
     <w:p/>
     <w:sectPr>
@@ -32570,15 +32917,18 @@
   <w:abstractNum w:abstractNumId="38" w15:restartNumberingAfterBreak="0">
     <w:nsid w:val="70FC4B75"/>
     <w:multiLevelType w:val="hybridMultilevel"/>
-    <w:tmpl w:val="40EE76B6"/>
-    <w:lvl w:ilvl="0" w:tplc="4009000F">
-      <w:start w:val="1"/>
-      <w:numFmt w:val="decimal"/>
-      <w:lvlText w:val="%1."/>
+    <w:tmpl w:val="CBD2E54C"/>
+    <w:lvl w:ilvl="0" w:tplc="40090009">
+      <w:start w:val="1"/>
+      <w:numFmt w:val="bullet"/>
+      <w:lvlText w:val=""/>
       <w:lvlJc w:val="left"/>
       <w:pPr>
         <w:ind w:left="720" w:hanging="360"/>
       </w:pPr>
+      <w:rPr>
+        <w:rFonts w:ascii="Wingdings" w:hAnsi="Wingdings" w:hint="default"/>
+      </w:rPr>
     </w:lvl>
     <w:lvl w:ilvl="1" w:tplc="40090019">
       <w:start w:val="1"/>
@@ -33954,7 +34304,7 @@
 </file>
 
 <file path=customXml/itemProps1.xml><?xml version="1.0" encoding="utf-8"?>
-<ds:datastoreItem xmlns:ds="http://schemas.openxmlformats.org/officeDocument/2006/customXml" ds:itemID="{0B8A7495-58D1-4EB9-BE71-867783136BDD}">
+<ds:datastoreItem xmlns:ds="http://schemas.openxmlformats.org/officeDocument/2006/customXml" ds:itemID="{4847D043-310C-4D18-A9FD-509FF610583F}">
   <ds:schemaRefs>
     <ds:schemaRef ds:uri="http://schemas.openxmlformats.org/officeDocument/2006/bibliography"/>
   </ds:schemaRefs>

--- a/Database MetaData Access Permission.docx
+++ b/Database MetaData Access Permission.docx
@@ -28874,73 +28874,6 @@
     </w:p>
     <w:p>
       <w:pPr>
-        <w:pStyle w:val="Heading1"/>
-      </w:pPr>
-      <w:r>
-        <w:t>HIVE</w:t>
-      </w:r>
-    </w:p>
-    <w:p/>
-    <w:p>
-      <w:pPr>
-        <w:pStyle w:val="Heading2"/>
-      </w:pPr>
-      <w:r>
-        <w:t>Database inbuilt schemas</w:t>
-      </w:r>
-    </w:p>
-    <w:p/>
-    <w:p>
-      <w:r>
-        <w:t>It has no system defined schemas</w:t>
-      </w:r>
-    </w:p>
-    <w:p>
-      <w:pPr>
-        <w:pStyle w:val="ListParagraph"/>
-        <w:rPr>
-          <w:sz w:val="20"/>
-          <w:szCs w:val="20"/>
-        </w:rPr>
-      </w:pPr>
-    </w:p>
-    <w:p>
-      <w:pPr>
-        <w:pStyle w:val="Heading2"/>
-      </w:pPr>
-      <w:r>
-        <w:t>Database inbuilt catalog</w:t>
-      </w:r>
-    </w:p>
-    <w:p/>
-    <w:p>
-      <w:r>
-        <w:t xml:space="preserve">It doesn’t have </w:t>
-      </w:r>
-      <w:r>
-        <w:t>support</w:t>
-      </w:r>
-      <w:r>
-        <w:t xml:space="preserve"> catalog.</w:t>
-      </w:r>
-    </w:p>
-    <w:p/>
-    <w:p>
-      <w:pPr>
-        <w:pStyle w:val="Heading2"/>
-      </w:pPr>
-      <w:r>
-        <w:t>Commands to grant permission</w:t>
-      </w:r>
-    </w:p>
-    <w:p/>
-    <w:p>
-      <w:r>
-        <w:t>It does not require any special permission</w:t>
-      </w:r>
-    </w:p>
-    <w:p>
-      <w:pPr>
         <w:rPr>
           <w:rFonts w:ascii="Consolas" w:hAnsi="Consolas" w:cs="Consolas"/>
           <w:color w:val="000000"/>
@@ -28955,111 +28888,49 @@
     </w:p>
     <w:p>
       <w:pPr>
-        <w:rPr>
-          <w:rFonts w:ascii="Consolas" w:hAnsi="Consolas" w:cs="Consolas"/>
-          <w:color w:val="000000"/>
-          <w:sz w:val="20"/>
-          <w:szCs w:val="20"/>
+        <w:pStyle w:val="Heading2"/>
+        <w:rPr>
           <w:shd w:val="clear" w:color="auto" w:fill="E8F2FE"/>
-          <w14:props3d w14:extrusionH="57150" w14:contourW="0" w14:prstMaterial="warmMatte">
-            <w14:bevelT w14:w="38100" w14:h="38100" w14:prst="circle"/>
-          </w14:props3d>
-        </w:rPr>
-      </w:pPr>
-    </w:p>
-    <w:p>
-      <w:pPr>
-        <w:rPr>
-          <w:rFonts w:ascii="Consolas" w:hAnsi="Consolas" w:cs="Consolas"/>
-          <w:color w:val="000000"/>
-          <w:sz w:val="20"/>
-          <w:szCs w:val="20"/>
+        </w:rPr>
+      </w:pPr>
+      <w:r>
+        <w:rPr>
           <w:shd w:val="clear" w:color="auto" w:fill="E8F2FE"/>
-          <w14:props3d w14:extrusionH="57150" w14:contourW="0" w14:prstMaterial="warmMatte">
-            <w14:bevelT w14:w="38100" w14:h="38100" w14:prst="circle"/>
-          </w14:props3d>
-        </w:rPr>
-      </w:pPr>
-    </w:p>
-    <w:p>
-      <w:pPr>
-        <w:rPr>
-          <w:rFonts w:ascii="Consolas" w:hAnsi="Consolas" w:cs="Consolas"/>
-          <w:color w:val="000000"/>
-          <w:sz w:val="20"/>
-          <w:szCs w:val="20"/>
-          <w:shd w:val="clear" w:color="auto" w:fill="E8F2FE"/>
-          <w14:props3d w14:extrusionH="57150" w14:contourW="0" w14:prstMaterial="warmMatte">
-            <w14:bevelT w14:w="38100" w14:h="38100" w14:prst="circle"/>
-          </w14:props3d>
-        </w:rPr>
-      </w:pPr>
-    </w:p>
-    <w:p>
-      <w:pPr>
-        <w:pStyle w:val="Heading2"/>
-      </w:pPr>
-      <w:r>
+        </w:rPr>
         <w:t>Database Connection Information</w:t>
       </w:r>
     </w:p>
     <w:p/>
     <w:p>
       <w:r>
-        <w:t>DB URL: jdbc:hive2://ip-172-17-13-157.ec2.internal:10000/;AuthMech=1;KrbHostFQDN=ip-172-17-13-157.ec2.internal;KrbServiceName=hive;ssl=1;sslTrustStore=C:/Users/rkumar/krb/Cloudera-6.3.1/cm-auto-global_truststore.jks;trustStorePwd=changeit</w:t>
-      </w:r>
-    </w:p>
-    <w:p>
-      <w:pPr>
-        <w:rPr>
-          <w:rFonts w:ascii="Consolas" w:hAnsi="Consolas" w:cs="Consolas"/>
-          <w:color w:val="000000"/>
-          <w:sz w:val="20"/>
-          <w:szCs w:val="20"/>
-          <w:shd w:val="clear" w:color="auto" w:fill="E8F2FE"/>
-          <w14:props3d w14:extrusionH="57150" w14:contourW="0" w14:prstMaterial="warmMatte">
-            <w14:bevelT w14:w="38100" w14:h="38100" w14:prst="circle"/>
-          </w14:props3d>
-        </w:rPr>
-      </w:pPr>
-    </w:p>
-    <w:p>
-      <w:pPr>
-        <w:rPr>
-          <w:rFonts w:ascii="Consolas" w:hAnsi="Consolas" w:cs="Consolas"/>
-          <w:color w:val="000000"/>
-          <w:sz w:val="20"/>
-          <w:szCs w:val="20"/>
-          <w:shd w:val="clear" w:color="auto" w:fill="E8F2FE"/>
-          <w14:props3d w14:extrusionH="57150" w14:contourW="0" w14:prstMaterial="warmMatte">
-            <w14:bevelT w14:w="38100" w14:h="38100" w14:prst="circle"/>
-          </w14:props3d>
-        </w:rPr>
-      </w:pPr>
-    </w:p>
-    <w:p>
-      <w:pPr>
-        <w:rPr>
-          <w:rFonts w:ascii="Consolas" w:hAnsi="Consolas" w:cs="Consolas"/>
-          <w:color w:val="000000"/>
-          <w:sz w:val="20"/>
-          <w:szCs w:val="20"/>
-          <w:shd w:val="clear" w:color="auto" w:fill="E8F2FE"/>
-          <w14:props3d w14:extrusionH="57150" w14:contourW="0" w14:prstMaterial="warmMatte">
-            <w14:bevelT w14:w="38100" w14:h="38100" w14:prst="circle"/>
-          </w14:props3d>
-        </w:rPr>
-      </w:pPr>
+        <w:t>Database Name: TESTCATALOG</w:t>
+      </w:r>
+    </w:p>
+    <w:p>
+      <w:r>
+        <w:t xml:space="preserve">Schema created: </w:t>
+      </w:r>
+      <w:r>
+        <w:t>TestSchema</w:t>
+      </w:r>
+      <w:r>
+        <w:t xml:space="preserve">, </w:t>
+      </w:r>
+      <w:r>
+        <w:t>TestSchemaOther</w:t>
+      </w:r>
+    </w:p>
+    <w:p>
       <w:r>
         <w:rPr>
           <w:noProof/>
           <w:lang w:eastAsia="en-IN"/>
         </w:rPr>
         <w:drawing>
-          <wp:inline distT="0" distB="0" distL="0" distR="0" wp14:anchorId="0A4B6190" wp14:editId="159549B0">
-            <wp:extent cx="5731510" cy="3006725"/>
-            <wp:effectExtent l="0" t="0" r="2540" b="3175"/>
-            <wp:docPr id="29" name="Picture 29"/>
+          <wp:inline distT="0" distB="0" distL="0" distR="0" wp14:anchorId="4554A79C" wp14:editId="5BAEDD1E">
+            <wp:extent cx="3076575" cy="1733550"/>
+            <wp:effectExtent l="114300" t="114300" r="104775" b="152400"/>
+            <wp:docPr id="43" name="Picture 43"/>
             <wp:cNvGraphicFramePr>
               <a:graphicFrameLocks xmlns:a="http://schemas.openxmlformats.org/drawingml/2006/main" noChangeAspect="1"/>
             </wp:cNvGraphicFramePr>
@@ -29079,6 +28950,363 @@
                   <pic:spPr>
                     <a:xfrm>
                       <a:off x="0" y="0"/>
+                      <a:ext cx="3076575" cy="1733550"/>
+                    </a:xfrm>
+                    <a:prstGeom prst="rect">
+                      <a:avLst/>
+                    </a:prstGeom>
+                    <a:solidFill>
+                      <a:srgbClr val="FFFFFF">
+                        <a:shade val="85000"/>
+                      </a:srgbClr>
+                    </a:solidFill>
+                    <a:ln w="88900" cap="sq">
+                      <a:solidFill>
+                        <a:srgbClr val="FFFFFF"/>
+                      </a:solidFill>
+                      <a:miter lim="800000"/>
+                    </a:ln>
+                    <a:effectLst>
+                      <a:outerShdw blurRad="55000" dist="18000" dir="5400000" algn="tl" rotWithShape="0">
+                        <a:srgbClr val="000000">
+                          <a:alpha val="40000"/>
+                        </a:srgbClr>
+                      </a:outerShdw>
+                    </a:effectLst>
+                    <a:scene3d>
+                      <a:camera prst="orthographicFront"/>
+                      <a:lightRig rig="twoPt" dir="t">
+                        <a:rot lat="0" lon="0" rev="7200000"/>
+                      </a:lightRig>
+                    </a:scene3d>
+                    <a:sp3d>
+                      <a:bevelT w="25400" h="19050"/>
+                      <a:contourClr>
+                        <a:srgbClr val="FFFFFF"/>
+                      </a:contourClr>
+                    </a:sp3d>
+                  </pic:spPr>
+                </pic:pic>
+              </a:graphicData>
+            </a:graphic>
+          </wp:inline>
+        </w:drawing>
+      </w:r>
+    </w:p>
+    <w:p>
+      <w:r>
+        <w:rPr>
+          <w:noProof/>
+          <w:lang w:eastAsia="en-IN"/>
+        </w:rPr>
+        <w:lastRenderedPageBreak/>
+        <w:drawing>
+          <wp:inline distT="0" distB="0" distL="0" distR="0" wp14:anchorId="17C43D40" wp14:editId="6E9A2356">
+            <wp:extent cx="5731510" cy="2736850"/>
+            <wp:effectExtent l="38100" t="57150" r="40640" b="44450"/>
+            <wp:docPr id="42" name="Picture 42"/>
+            <wp:cNvGraphicFramePr>
+              <a:graphicFrameLocks xmlns:a="http://schemas.openxmlformats.org/drawingml/2006/main" noChangeAspect="1"/>
+            </wp:cNvGraphicFramePr>
+            <a:graphic xmlns:a="http://schemas.openxmlformats.org/drawingml/2006/main">
+              <a:graphicData uri="http://schemas.openxmlformats.org/drawingml/2006/picture">
+                <pic:pic xmlns:pic="http://schemas.openxmlformats.org/drawingml/2006/picture">
+                  <pic:nvPicPr>
+                    <pic:cNvPr id="1" name=""/>
+                    <pic:cNvPicPr/>
+                  </pic:nvPicPr>
+                  <pic:blipFill rotWithShape="1">
+                    <a:blip r:embed="rId34"/>
+                    <a:srcRect t="4905" b="16803"/>
+                    <a:stretch/>
+                  </pic:blipFill>
+                  <pic:spPr bwMode="auto">
+                    <a:xfrm>
+                      <a:off x="0" y="0"/>
+                      <a:ext cx="5731510" cy="2736850"/>
+                    </a:xfrm>
+                    <a:prstGeom prst="rect">
+                      <a:avLst/>
+                    </a:prstGeom>
+                    <a:ln>
+                      <a:noFill/>
+                    </a:ln>
+                    <a:scene3d>
+                      <a:camera prst="orthographicFront"/>
+                      <a:lightRig rig="threePt" dir="t"/>
+                    </a:scene3d>
+                    <a:sp3d>
+                      <a:bevelT w="152400" h="50800" prst="softRound"/>
+                    </a:sp3d>
+                    <a:extLst>
+                      <a:ext uri="{53640926-AAD7-44D8-BBD7-CCE9431645EC}">
+                        <a14:shadowObscured xmlns:a14="http://schemas.microsoft.com/office/drawing/2010/main"/>
+                      </a:ext>
+                    </a:extLst>
+                  </pic:spPr>
+                </pic:pic>
+              </a:graphicData>
+            </a:graphic>
+          </wp:inline>
+        </w:drawing>
+      </w:r>
+    </w:p>
+    <w:p>
+      <w:r>
+        <w:t xml:space="preserve">User: </w:t>
+      </w:r>
+      <w:r>
+        <w:t>harvestertestuser</w:t>
+      </w:r>
+    </w:p>
+    <w:p>
+      <w:r>
+        <w:t xml:space="preserve">Password: </w:t>
+      </w:r>
+      <w:r>
+        <w:t>Harvestertestuser2</w:t>
+      </w:r>
+    </w:p>
+    <w:p>
+      <w:r>
+        <w:t xml:space="preserve">JDBC </w:t>
+      </w:r>
+      <w:r>
+        <w:t>URL:</w:t>
+      </w:r>
+      <w:r>
+        <w:t xml:space="preserve"> </w:t>
+      </w:r>
+      <w:r>
+        <w:t>jdbc:sap://10.2.20.182:39041</w:t>
+      </w:r>
+    </w:p>
+    <w:p>
+      <w:bookmarkStart w:id="0" w:name="_GoBack"/>
+      <w:bookmarkEnd w:id="0"/>
+    </w:p>
+    <w:p>
+      <w:pPr>
+        <w:rPr>
+          <w:rFonts w:ascii="Consolas" w:hAnsi="Consolas" w:cs="Consolas"/>
+          <w:color w:val="000000"/>
+          <w:sz w:val="20"/>
+          <w:szCs w:val="20"/>
+          <w:shd w:val="clear" w:color="auto" w:fill="E8F2FE"/>
+          <w14:props3d w14:extrusionH="57150" w14:contourW="0" w14:prstMaterial="warmMatte">
+            <w14:bevelT w14:w="38100" w14:h="38100" w14:prst="circle"/>
+          </w14:props3d>
+        </w:rPr>
+      </w:pPr>
+    </w:p>
+    <w:p>
+      <w:pPr>
+        <w:pStyle w:val="Heading1"/>
+      </w:pPr>
+      <w:r>
+        <w:t>HIVE</w:t>
+      </w:r>
+    </w:p>
+    <w:p/>
+    <w:p>
+      <w:pPr>
+        <w:pStyle w:val="Heading2"/>
+      </w:pPr>
+      <w:r>
+        <w:t>Database inbuilt schemas</w:t>
+      </w:r>
+    </w:p>
+    <w:p/>
+    <w:p>
+      <w:r>
+        <w:t>It has no system defined schemas</w:t>
+      </w:r>
+    </w:p>
+    <w:p>
+      <w:pPr>
+        <w:pStyle w:val="ListParagraph"/>
+        <w:rPr>
+          <w:sz w:val="20"/>
+          <w:szCs w:val="20"/>
+        </w:rPr>
+      </w:pPr>
+    </w:p>
+    <w:p>
+      <w:pPr>
+        <w:pStyle w:val="Heading2"/>
+      </w:pPr>
+      <w:r>
+        <w:t>Database inbuilt catalog</w:t>
+      </w:r>
+    </w:p>
+    <w:p/>
+    <w:p>
+      <w:r>
+        <w:t xml:space="preserve">It doesn’t have </w:t>
+      </w:r>
+      <w:r>
+        <w:t>support</w:t>
+      </w:r>
+      <w:r>
+        <w:t xml:space="preserve"> catalog.</w:t>
+      </w:r>
+    </w:p>
+    <w:p/>
+    <w:p>
+      <w:pPr>
+        <w:pStyle w:val="Heading2"/>
+      </w:pPr>
+      <w:r>
+        <w:t>Commands to grant permission</w:t>
+      </w:r>
+    </w:p>
+    <w:p/>
+    <w:p>
+      <w:r>
+        <w:t>It does not require any special permission</w:t>
+      </w:r>
+    </w:p>
+    <w:p>
+      <w:pPr>
+        <w:rPr>
+          <w:rFonts w:ascii="Consolas" w:hAnsi="Consolas" w:cs="Consolas"/>
+          <w:color w:val="000000"/>
+          <w:sz w:val="20"/>
+          <w:szCs w:val="20"/>
+          <w:shd w:val="clear" w:color="auto" w:fill="E8F2FE"/>
+          <w14:props3d w14:extrusionH="57150" w14:contourW="0" w14:prstMaterial="warmMatte">
+            <w14:bevelT w14:w="38100" w14:h="38100" w14:prst="circle"/>
+          </w14:props3d>
+        </w:rPr>
+      </w:pPr>
+    </w:p>
+    <w:p>
+      <w:pPr>
+        <w:rPr>
+          <w:rFonts w:ascii="Consolas" w:hAnsi="Consolas" w:cs="Consolas"/>
+          <w:color w:val="000000"/>
+          <w:sz w:val="20"/>
+          <w:szCs w:val="20"/>
+          <w:shd w:val="clear" w:color="auto" w:fill="E8F2FE"/>
+          <w14:props3d w14:extrusionH="57150" w14:contourW="0" w14:prstMaterial="warmMatte">
+            <w14:bevelT w14:w="38100" w14:h="38100" w14:prst="circle"/>
+          </w14:props3d>
+        </w:rPr>
+      </w:pPr>
+    </w:p>
+    <w:p>
+      <w:pPr>
+        <w:rPr>
+          <w:rFonts w:ascii="Consolas" w:hAnsi="Consolas" w:cs="Consolas"/>
+          <w:color w:val="000000"/>
+          <w:sz w:val="20"/>
+          <w:szCs w:val="20"/>
+          <w:shd w:val="clear" w:color="auto" w:fill="E8F2FE"/>
+          <w14:props3d w14:extrusionH="57150" w14:contourW="0" w14:prstMaterial="warmMatte">
+            <w14:bevelT w14:w="38100" w14:h="38100" w14:prst="circle"/>
+          </w14:props3d>
+        </w:rPr>
+      </w:pPr>
+    </w:p>
+    <w:p>
+      <w:pPr>
+        <w:rPr>
+          <w:rFonts w:ascii="Consolas" w:hAnsi="Consolas" w:cs="Consolas"/>
+          <w:color w:val="000000"/>
+          <w:sz w:val="20"/>
+          <w:szCs w:val="20"/>
+          <w:shd w:val="clear" w:color="auto" w:fill="E8F2FE"/>
+          <w14:props3d w14:extrusionH="57150" w14:contourW="0" w14:prstMaterial="warmMatte">
+            <w14:bevelT w14:w="38100" w14:h="38100" w14:prst="circle"/>
+          </w14:props3d>
+        </w:rPr>
+      </w:pPr>
+    </w:p>
+    <w:p>
+      <w:pPr>
+        <w:pStyle w:val="Heading2"/>
+      </w:pPr>
+      <w:r>
+        <w:lastRenderedPageBreak/>
+        <w:t>Database Connection Information</w:t>
+      </w:r>
+    </w:p>
+    <w:p/>
+    <w:p>
+      <w:r>
+        <w:t>DB URL: jdbc:hive2://ip-172-17-13-157.ec2.internal:10000/;AuthMech=1;KrbHostFQDN=ip-172-17-13-157.ec2.internal;KrbServiceName=hive;ssl=1;sslTrustStore=C:/Users/rkumar/krb/Cloudera-6.3.1/cm-auto-global_truststore.jks;trustStorePwd=changeit</w:t>
+      </w:r>
+    </w:p>
+    <w:p>
+      <w:pPr>
+        <w:rPr>
+          <w:rFonts w:ascii="Consolas" w:hAnsi="Consolas" w:cs="Consolas"/>
+          <w:color w:val="000000"/>
+          <w:sz w:val="20"/>
+          <w:szCs w:val="20"/>
+          <w:shd w:val="clear" w:color="auto" w:fill="E8F2FE"/>
+          <w14:props3d w14:extrusionH="57150" w14:contourW="0" w14:prstMaterial="warmMatte">
+            <w14:bevelT w14:w="38100" w14:h="38100" w14:prst="circle"/>
+          </w14:props3d>
+        </w:rPr>
+      </w:pPr>
+    </w:p>
+    <w:p>
+      <w:pPr>
+        <w:rPr>
+          <w:rFonts w:ascii="Consolas" w:hAnsi="Consolas" w:cs="Consolas"/>
+          <w:color w:val="000000"/>
+          <w:sz w:val="20"/>
+          <w:szCs w:val="20"/>
+          <w:shd w:val="clear" w:color="auto" w:fill="E8F2FE"/>
+          <w14:props3d w14:extrusionH="57150" w14:contourW="0" w14:prstMaterial="warmMatte">
+            <w14:bevelT w14:w="38100" w14:h="38100" w14:prst="circle"/>
+          </w14:props3d>
+        </w:rPr>
+      </w:pPr>
+    </w:p>
+    <w:p>
+      <w:pPr>
+        <w:rPr>
+          <w:rFonts w:ascii="Consolas" w:hAnsi="Consolas" w:cs="Consolas"/>
+          <w:color w:val="000000"/>
+          <w:sz w:val="20"/>
+          <w:szCs w:val="20"/>
+          <w:shd w:val="clear" w:color="auto" w:fill="E8F2FE"/>
+          <w14:props3d w14:extrusionH="57150" w14:contourW="0" w14:prstMaterial="warmMatte">
+            <w14:bevelT w14:w="38100" w14:h="38100" w14:prst="circle"/>
+          </w14:props3d>
+        </w:rPr>
+      </w:pPr>
+      <w:r>
+        <w:rPr>
+          <w:noProof/>
+          <w:lang w:eastAsia="en-IN"/>
+        </w:rPr>
+        <w:drawing>
+          <wp:inline distT="0" distB="0" distL="0" distR="0" wp14:anchorId="0A4B6190" wp14:editId="159549B0">
+            <wp:extent cx="5731510" cy="3006725"/>
+            <wp:effectExtent l="0" t="0" r="2540" b="3175"/>
+            <wp:docPr id="29" name="Picture 29"/>
+            <wp:cNvGraphicFramePr>
+              <a:graphicFrameLocks xmlns:a="http://schemas.openxmlformats.org/drawingml/2006/main" noChangeAspect="1"/>
+            </wp:cNvGraphicFramePr>
+            <a:graphic xmlns:a="http://schemas.openxmlformats.org/drawingml/2006/main">
+              <a:graphicData uri="http://schemas.openxmlformats.org/drawingml/2006/picture">
+                <pic:pic xmlns:pic="http://schemas.openxmlformats.org/drawingml/2006/picture">
+                  <pic:nvPicPr>
+                    <pic:cNvPr id="1" name=""/>
+                    <pic:cNvPicPr/>
+                  </pic:nvPicPr>
+                  <pic:blipFill>
+                    <a:blip r:embed="rId35"/>
+                    <a:stretch>
+                      <a:fillRect/>
+                    </a:stretch>
+                  </pic:blipFill>
+                  <pic:spPr>
+                    <a:xfrm>
+                      <a:off x="0" y="0"/>
                       <a:ext cx="5731510" cy="3006725"/>
                     </a:xfrm>
                     <a:prstGeom prst="rect">
@@ -29145,6 +29373,7 @@
         <w:rPr>
           <w:u w:val="single"/>
         </w:rPr>
+        <w:lastRenderedPageBreak/>
         <w:t xml:space="preserve">Connection to HIVE through "Dbeaver Commmunity" tool </w:t>
       </w:r>
     </w:p>
@@ -29367,29 +29596,27 @@
         <w:pStyle w:val="Heading1"/>
       </w:pPr>
       <w:r>
+        <w:t>Teradata</w:t>
+      </w:r>
+    </w:p>
+    <w:p/>
+    <w:p>
+      <w:pPr>
+        <w:pStyle w:val="Heading2"/>
+      </w:pPr>
+      <w:r>
         <w:lastRenderedPageBreak/>
-        <w:t>Teradata</w:t>
+        <w:t>Database inbuilt schemas</w:t>
       </w:r>
     </w:p>
     <w:p/>
     <w:p>
-      <w:pPr>
-        <w:pStyle w:val="Heading2"/>
-      </w:pPr>
-      <w:r>
-        <w:t>Database inbuilt schemas</w:t>
-      </w:r>
-    </w:p>
-    <w:p/>
-    <w:p>
       <w:r>
         <w:t>DBC, LockLogShredder, SQLJ, S</w:t>
       </w:r>
       <w:r>
         <w:t>YS</w:t>
       </w:r>
-      <w:bookmarkStart w:id="0" w:name="_GoBack"/>
-      <w:bookmarkEnd w:id="0"/>
       <w:r>
         <w:t>JDBC, SYSBAR, SYSLIB, SYSSPATIAL, SYSUDTLIB, SYSUIF, Sys_Calendar, SysAdmin, SystemFe, TDMaps, TDQCD, TDStats, TD_SERVER_DB, TD_SYSFNLIB, TD_SYSXML, tdwm</w:t>
       </w:r>
@@ -34304,7 +34531,7 @@
 </file>
 
 <file path=customXml/itemProps1.xml><?xml version="1.0" encoding="utf-8"?>
-<ds:datastoreItem xmlns:ds="http://schemas.openxmlformats.org/officeDocument/2006/customXml" ds:itemID="{4847D043-310C-4D18-A9FD-509FF610583F}">
+<ds:datastoreItem xmlns:ds="http://schemas.openxmlformats.org/officeDocument/2006/customXml" ds:itemID="{A2CE992D-22DB-40F3-810B-865713871EC4}">
   <ds:schemaRefs>
     <ds:schemaRef ds:uri="http://schemas.openxmlformats.org/officeDocument/2006/bibliography"/>
   </ds:schemaRefs>

--- a/Database MetaData Access Permission.docx
+++ b/Database MetaData Access Permission.docx
@@ -25702,24 +25702,17 @@
     <w:p>
       <w:pPr>
         <w:pStyle w:val="ListParagraph"/>
-      </w:pPr>
-    </w:p>
-    <w:p>
-      <w:pPr>
-        <w:pStyle w:val="ListParagraph"/>
         <w:numPr>
           <w:ilvl w:val="0"/>
           <w:numId w:val="34"/>
         </w:numPr>
-      </w:pPr>
-      <w:r>
-        <w:t>Command to create user</w:t>
-      </w:r>
-      <w:r>
-        <w:t xml:space="preserve"> </w:t>
-      </w:r>
-      <w:r>
-        <w:t>password</w:t>
+        <w:rPr>
+          <w:sz w:val="20"/>
+          <w:szCs w:val="20"/>
+        </w:rPr>
+      </w:pPr>
+      <w:r>
+        <w:t xml:space="preserve">Command to create user </w:t>
       </w:r>
     </w:p>
     <w:p>
@@ -25735,118 +25728,21 @@
           <w:sz w:val="20"/>
           <w:szCs w:val="20"/>
         </w:rPr>
-        <w:t>select md5('</w:t>
-      </w:r>
-      <w:r>
-        <w:rPr>
-          <w:sz w:val="20"/>
-          <w:szCs w:val="20"/>
-        </w:rPr>
-        <w:t>dberman@123</w:t>
-      </w:r>
-      <w:r>
-        <w:rPr>
-          <w:sz w:val="20"/>
-          <w:szCs w:val="20"/>
-        </w:rPr>
-        <w:t xml:space="preserve">' || ' </w:t>
-      </w:r>
-      <w:r>
-        <w:rPr>
-          <w:sz w:val="20"/>
-          <w:szCs w:val="20"/>
-        </w:rPr>
-        <w:t>dberman</w:t>
-      </w:r>
-      <w:r>
-        <w:rPr>
-          <w:sz w:val="20"/>
-          <w:szCs w:val="20"/>
-        </w:rPr>
-        <w:t xml:space="preserve"> ');</w:t>
-      </w:r>
-    </w:p>
-    <w:p>
-      <w:pPr>
-        <w:ind w:left="720"/>
-        <w:rPr>
-          <w:sz w:val="20"/>
-          <w:szCs w:val="20"/>
-        </w:rPr>
-      </w:pPr>
-      <w:r>
-        <w:rPr>
-          <w:sz w:val="20"/>
-          <w:szCs w:val="20"/>
-        </w:rPr>
-        <w:t>In the output of this query append ‘md5’, so password will be ‘md5’ concatenated with output of the above query.</w:t>
-      </w:r>
-    </w:p>
-    <w:p>
-      <w:pPr>
-        <w:ind w:left="720"/>
-        <w:rPr>
-          <w:sz w:val="20"/>
-          <w:szCs w:val="20"/>
-        </w:rPr>
-      </w:pPr>
-      <w:r>
-        <w:rPr>
-          <w:sz w:val="20"/>
-          <w:szCs w:val="20"/>
-        </w:rPr>
-        <w:t xml:space="preserve">Note: </w:t>
-      </w:r>
-    </w:p>
-    <w:p>
-      <w:pPr>
-        <w:ind w:left="720"/>
-        <w:rPr>
-          <w:sz w:val="20"/>
-          <w:szCs w:val="20"/>
-        </w:rPr>
-      </w:pPr>
-      <w:r>
-        <w:rPr>
-          <w:sz w:val="20"/>
-          <w:szCs w:val="20"/>
-        </w:rPr>
-        <w:t>dberman is the new user that we are going to create</w:t>
-      </w:r>
-      <w:r>
-        <w:rPr>
-          <w:sz w:val="20"/>
-          <w:szCs w:val="20"/>
-        </w:rPr>
-        <w:t xml:space="preserve"> with password </w:t>
-      </w:r>
-      <w:r>
-        <w:rPr>
-          <w:sz w:val="20"/>
-          <w:szCs w:val="20"/>
-        </w:rPr>
-        <w:t>'</w:t>
-      </w:r>
-      <w:r>
-        <w:rPr>
-          <w:sz w:val="20"/>
-          <w:szCs w:val="20"/>
-        </w:rPr>
-        <w:t>dberman@123</w:t>
-      </w:r>
-      <w:r>
-        <w:rPr>
-          <w:sz w:val="20"/>
-          <w:szCs w:val="20"/>
-        </w:rPr>
-        <w:t>'</w:t>
-      </w:r>
-      <w:r>
-        <w:rPr>
-          <w:sz w:val="20"/>
-          <w:szCs w:val="20"/>
-        </w:rPr>
-        <w:t>.</w:t>
+        <w:t>create user harvestertestuse</w:t>
+      </w:r>
+      <w:r>
+        <w:rPr>
+          <w:sz w:val="20"/>
+          <w:szCs w:val="20"/>
+        </w:rPr>
+        <w:t>r password 'Harvestertestuser1'</w:t>
+      </w:r>
+      <w:r>
+        <w:rPr>
+          <w:sz w:val="20"/>
+          <w:szCs w:val="20"/>
+        </w:rPr>
+        <w:t>;</w:t>
       </w:r>
     </w:p>
     <w:p>
@@ -25862,7 +25758,124 @@
         </w:rPr>
       </w:pPr>
       <w:r>
-        <w:t xml:space="preserve">Command to create user </w:t>
+        <w:rPr>
+          <w:sz w:val="20"/>
+          <w:szCs w:val="20"/>
+        </w:rPr>
+        <w:t>Commands to grant permission to access Database Metadata node</w:t>
+      </w:r>
+    </w:p>
+    <w:p>
+      <w:pPr>
+        <w:pStyle w:val="ListParagraph"/>
+        <w:rPr>
+          <w:sz w:val="20"/>
+          <w:szCs w:val="20"/>
+        </w:rPr>
+      </w:pPr>
+    </w:p>
+    <w:p>
+      <w:pPr>
+        <w:pStyle w:val="ListParagraph"/>
+        <w:rPr>
+          <w:sz w:val="20"/>
+          <w:szCs w:val="20"/>
+        </w:rPr>
+      </w:pPr>
+      <w:r>
+        <w:rPr>
+          <w:sz w:val="20"/>
+          <w:szCs w:val="20"/>
+        </w:rPr>
+        <w:t xml:space="preserve">grant select on all tables in schema public to </w:t>
+      </w:r>
+      <w:r>
+        <w:rPr>
+          <w:sz w:val="20"/>
+          <w:szCs w:val="20"/>
+        </w:rPr>
+        <w:t>harvestertestuse</w:t>
+      </w:r>
+      <w:r>
+        <w:rPr>
+          <w:sz w:val="20"/>
+          <w:szCs w:val="20"/>
+        </w:rPr>
+        <w:t>r</w:t>
+      </w:r>
+    </w:p>
+    <w:p>
+      <w:pPr>
+        <w:pStyle w:val="ListParagraph"/>
+        <w:rPr>
+          <w:sz w:val="20"/>
+          <w:szCs w:val="20"/>
+        </w:rPr>
+      </w:pPr>
+      <w:r>
+        <w:rPr>
+          <w:sz w:val="20"/>
+          <w:szCs w:val="20"/>
+        </w:rPr>
+        <w:t xml:space="preserve">grant execute on all procedures in schema public to </w:t>
+      </w:r>
+      <w:r>
+        <w:rPr>
+          <w:sz w:val="20"/>
+          <w:szCs w:val="20"/>
+        </w:rPr>
+        <w:t>harvestertestuse</w:t>
+      </w:r>
+      <w:r>
+        <w:rPr>
+          <w:sz w:val="20"/>
+          <w:szCs w:val="20"/>
+        </w:rPr>
+        <w:t>r</w:t>
+      </w:r>
+    </w:p>
+    <w:p>
+      <w:pPr>
+        <w:pStyle w:val="ListParagraph"/>
+        <w:rPr>
+          <w:sz w:val="20"/>
+          <w:szCs w:val="20"/>
+        </w:rPr>
+      </w:pPr>
+      <w:r>
+        <w:rPr>
+          <w:sz w:val="20"/>
+          <w:szCs w:val="20"/>
+        </w:rPr>
+        <w:t xml:space="preserve">grant execute on all </w:t>
+      </w:r>
+      <w:r>
+        <w:rPr>
+          <w:sz w:val="20"/>
+          <w:szCs w:val="20"/>
+        </w:rPr>
+        <w:t>functions</w:t>
+      </w:r>
+      <w:r>
+        <w:rPr>
+          <w:sz w:val="20"/>
+          <w:szCs w:val="20"/>
+        </w:rPr>
+        <w:t xml:space="preserve"> in schema public to </w:t>
+      </w:r>
+      <w:r>
+        <w:rPr>
+          <w:sz w:val="20"/>
+          <w:szCs w:val="20"/>
+        </w:rPr>
+        <w:t>harvestertestuse</w:t>
+      </w:r>
+      <w:r>
+        <w:rPr>
+          <w:sz w:val="20"/>
+          <w:szCs w:val="20"/>
+        </w:rPr>
+        <w:t>r</w:t>
       </w:r>
     </w:p>
     <w:p>
@@ -25873,2435 +25886,56 @@
           <w:szCs w:val="20"/>
         </w:rPr>
       </w:pPr>
-      <w:r>
-        <w:rPr>
-          <w:sz w:val="20"/>
-          <w:szCs w:val="20"/>
-        </w:rPr>
-        <w:t xml:space="preserve">create user </w:t>
-      </w:r>
-      <w:r>
-        <w:rPr>
-          <w:sz w:val="20"/>
-          <w:szCs w:val="20"/>
-        </w:rPr>
-        <w:t>dberman</w:t>
-      </w:r>
-      <w:r>
-        <w:rPr>
-          <w:sz w:val="20"/>
-          <w:szCs w:val="20"/>
-        </w:rPr>
-        <w:t xml:space="preserve"> password 'md546f892995c7400d12875dbfc3debd4b8';</w:t>
-      </w:r>
-    </w:p>
-    <w:p>
-      <w:pPr>
-        <w:ind w:left="720"/>
-        <w:rPr>
-          <w:sz w:val="20"/>
-          <w:szCs w:val="20"/>
-        </w:rPr>
-      </w:pPr>
-      <w:r>
-        <w:rPr>
-          <w:sz w:val="20"/>
-          <w:szCs w:val="20"/>
-        </w:rPr>
-        <w:t xml:space="preserve">Note: </w:t>
-      </w:r>
-    </w:p>
-    <w:p>
-      <w:pPr>
-        <w:ind w:left="720"/>
-        <w:rPr>
-          <w:sz w:val="20"/>
-          <w:szCs w:val="20"/>
-        </w:rPr>
-      </w:pPr>
-      <w:r>
-        <w:rPr>
-          <w:sz w:val="20"/>
-          <w:szCs w:val="20"/>
-        </w:rPr>
-        <w:t>Password of the user is md5 hash string generated at step 2.</w:t>
-      </w:r>
-    </w:p>
-    <w:p>
-      <w:pPr>
-        <w:pStyle w:val="ListParagraph"/>
-        <w:numPr>
-          <w:ilvl w:val="0"/>
-          <w:numId w:val="34"/>
-        </w:numPr>
-        <w:rPr>
-          <w:sz w:val="20"/>
-          <w:szCs w:val="20"/>
-        </w:rPr>
-      </w:pPr>
-      <w:r>
-        <w:rPr>
-          <w:sz w:val="20"/>
-          <w:szCs w:val="20"/>
-        </w:rPr>
-        <w:t>Commands to grant permission to access Database Metadata node</w:t>
-      </w:r>
-    </w:p>
-    <w:p>
-      <w:pPr>
-        <w:pStyle w:val="ListParagraph"/>
-        <w:rPr>
-          <w:sz w:val="20"/>
-          <w:szCs w:val="20"/>
-        </w:rPr>
-      </w:pPr>
-    </w:p>
-    <w:p>
-      <w:pPr>
-        <w:pStyle w:val="ListParagraph"/>
-        <w:rPr>
-          <w:sz w:val="20"/>
-          <w:szCs w:val="20"/>
-        </w:rPr>
-      </w:pPr>
-      <w:r>
-        <w:rPr>
-          <w:sz w:val="20"/>
-          <w:szCs w:val="20"/>
-        </w:rPr>
-        <w:t>grant select on all tables in schema public to dberman</w:t>
-      </w:r>
-    </w:p>
-    <w:p>
-      <w:pPr>
-        <w:pStyle w:val="ListParagraph"/>
-        <w:rPr>
-          <w:sz w:val="20"/>
-          <w:szCs w:val="20"/>
-        </w:rPr>
-      </w:pPr>
-      <w:r>
-        <w:rPr>
-          <w:sz w:val="20"/>
-          <w:szCs w:val="20"/>
-        </w:rPr>
-        <w:t>grant execute on all procedures in schema public to dberman</w:t>
-      </w:r>
-    </w:p>
-    <w:p>
-      <w:pPr>
-        <w:pStyle w:val="ListParagraph"/>
-        <w:rPr>
-          <w:sz w:val="20"/>
-          <w:szCs w:val="20"/>
-        </w:rPr>
-      </w:pPr>
-      <w:r>
-        <w:rPr>
-          <w:sz w:val="20"/>
-          <w:szCs w:val="20"/>
-        </w:rPr>
-        <w:t xml:space="preserve">grant execute on all </w:t>
-      </w:r>
-      <w:r>
-        <w:rPr>
-          <w:sz w:val="20"/>
-          <w:szCs w:val="20"/>
-        </w:rPr>
-        <w:t>functions</w:t>
-      </w:r>
-      <w:r>
-        <w:rPr>
-          <w:sz w:val="20"/>
-          <w:szCs w:val="20"/>
-        </w:rPr>
-        <w:t xml:space="preserve"> in schema public to dberman</w:t>
-      </w:r>
-    </w:p>
-    <w:p>
-      <w:pPr>
-        <w:ind w:left="720"/>
-        <w:rPr>
-          <w:sz w:val="20"/>
-          <w:szCs w:val="20"/>
-        </w:rPr>
-      </w:pPr>
-    </w:p>
-    <w:p>
-      <w:pPr>
-        <w:ind w:left="720"/>
-        <w:rPr>
-          <w:sz w:val="20"/>
-          <w:szCs w:val="20"/>
-        </w:rPr>
-      </w:pPr>
-    </w:p>
-    <w:p>
-      <w:pPr>
-        <w:ind w:left="720"/>
-        <w:rPr>
-          <w:sz w:val="20"/>
-          <w:szCs w:val="20"/>
-        </w:rPr>
-      </w:pPr>
-    </w:p>
-    <w:p>
-      <w:pPr>
-        <w:ind w:left="720"/>
-        <w:rPr>
-          <w:sz w:val="20"/>
-          <w:szCs w:val="20"/>
-        </w:rPr>
-      </w:pPr>
-    </w:p>
-    <w:p>
-      <w:pPr>
-        <w:ind w:left="720"/>
-        <w:rPr>
-          <w:sz w:val="20"/>
-          <w:szCs w:val="20"/>
-        </w:rPr>
-      </w:pPr>
-    </w:p>
-    <w:p>
-      <w:pPr>
-        <w:ind w:left="720"/>
-        <w:rPr>
-          <w:sz w:val="20"/>
-          <w:szCs w:val="20"/>
-        </w:rPr>
-      </w:pPr>
-    </w:p>
-    <w:p>
-      <w:pPr>
-        <w:ind w:left="720"/>
-        <w:rPr>
-          <w:sz w:val="20"/>
-          <w:szCs w:val="20"/>
-        </w:rPr>
-      </w:pPr>
+    </w:p>
+    <w:p>
+      <w:pPr>
+        <w:pStyle w:val="Heading2"/>
+        <w:rPr>
+          <w:shd w:val="clear" w:color="auto" w:fill="E8F2FE"/>
+        </w:rPr>
+      </w:pPr>
+      <w:r>
+        <w:rPr>
+          <w:shd w:val="clear" w:color="auto" w:fill="E8F2FE"/>
+        </w:rPr>
+        <w:t>Database Connection Information</w:t>
+      </w:r>
     </w:p>
     <w:p/>
     <w:p>
-      <w:pPr>
-        <w:pStyle w:val="Heading1"/>
-      </w:pPr>
-      <w:r>
-        <w:t>HANA</w:t>
-      </w:r>
-    </w:p>
-    <w:p/>
-    <w:p>
-      <w:pPr>
-        <w:pStyle w:val="Heading2"/>
-      </w:pPr>
-      <w:r>
-        <w:lastRenderedPageBreak/>
-        <w:t>Database inbuilt schemas</w:t>
-      </w:r>
-    </w:p>
-    <w:p/>
-    <w:tbl>
-      <w:tblPr>
-        <w:tblW w:w="3260" w:type="dxa"/>
-        <w:tblLook w:val="04A0" w:firstRow="1" w:lastRow="0" w:firstColumn="1" w:lastColumn="0" w:noHBand="0" w:noVBand="1"/>
-      </w:tblPr>
-      <w:tblGrid>
-        <w:gridCol w:w="3660"/>
-      </w:tblGrid>
-      <w:tr>
-        <w:trPr>
-          <w:trHeight w:val="290"/>
-        </w:trPr>
-        <w:tc>
-          <w:tcPr>
-            <w:tcW w:w="3260" w:type="dxa"/>
-            <w:tcBorders>
-              <w:top w:val="nil"/>
-              <w:left w:val="nil"/>
-              <w:bottom w:val="nil"/>
-              <w:right w:val="nil"/>
-            </w:tcBorders>
-            <w:shd w:val="clear" w:color="auto" w:fill="auto"/>
-            <w:noWrap/>
-            <w:vAlign w:val="bottom"/>
-            <w:hideMark/>
-          </w:tcPr>
-          <w:p>
-            <w:pPr>
-              <w:pStyle w:val="ListParagraph"/>
-              <w:numPr>
-                <w:ilvl w:val="0"/>
-                <w:numId w:val="39"/>
-              </w:numPr>
-              <w:spacing w:after="0" w:line="240" w:lineRule="auto"/>
-              <w:rPr>
-                <w:rFonts w:ascii="Calibri" w:eastAsia="Times New Roman" w:hAnsi="Calibri" w:cs="Calibri"/>
-                <w:color w:val="000000"/>
-                <w:lang w:eastAsia="en-IN"/>
-              </w:rPr>
-            </w:pPr>
-            <w:r>
-              <w:rPr>
-                <w:rFonts w:ascii="Calibri" w:eastAsia="Times New Roman" w:hAnsi="Calibri" w:cs="Calibri"/>
-                <w:color w:val="000000"/>
-                <w:lang w:eastAsia="en-IN"/>
-              </w:rPr>
-              <w:t>_SYS_TASK</w:t>
-            </w:r>
-          </w:p>
-        </w:tc>
-      </w:tr>
-      <w:tr>
-        <w:trPr>
-          <w:trHeight w:val="290"/>
-        </w:trPr>
-        <w:tc>
-          <w:tcPr>
-            <w:tcW w:w="3260" w:type="dxa"/>
-            <w:tcBorders>
-              <w:top w:val="nil"/>
-              <w:left w:val="nil"/>
-              <w:bottom w:val="nil"/>
-              <w:right w:val="nil"/>
-            </w:tcBorders>
-            <w:shd w:val="clear" w:color="auto" w:fill="auto"/>
-            <w:noWrap/>
-            <w:vAlign w:val="bottom"/>
-            <w:hideMark/>
-          </w:tcPr>
-          <w:p>
-            <w:pPr>
-              <w:pStyle w:val="ListParagraph"/>
-              <w:numPr>
-                <w:ilvl w:val="0"/>
-                <w:numId w:val="39"/>
-              </w:numPr>
-              <w:spacing w:after="0" w:line="240" w:lineRule="auto"/>
-              <w:rPr>
-                <w:rFonts w:ascii="Calibri" w:eastAsia="Times New Roman" w:hAnsi="Calibri" w:cs="Calibri"/>
-                <w:color w:val="000000"/>
-                <w:lang w:eastAsia="en-IN"/>
-              </w:rPr>
-            </w:pPr>
-            <w:r>
-              <w:rPr>
-                <w:rFonts w:ascii="Calibri" w:eastAsia="Times New Roman" w:hAnsi="Calibri" w:cs="Calibri"/>
-                <w:color w:val="000000"/>
-                <w:lang w:eastAsia="en-IN"/>
-              </w:rPr>
-              <w:t>_SYS_TELEMETRY</w:t>
-            </w:r>
-          </w:p>
-        </w:tc>
-      </w:tr>
-      <w:tr>
-        <w:trPr>
-          <w:trHeight w:val="290"/>
-        </w:trPr>
-        <w:tc>
-          <w:tcPr>
-            <w:tcW w:w="3260" w:type="dxa"/>
-            <w:tcBorders>
-              <w:top w:val="nil"/>
-              <w:left w:val="nil"/>
-              <w:bottom w:val="nil"/>
-              <w:right w:val="nil"/>
-            </w:tcBorders>
-            <w:shd w:val="clear" w:color="auto" w:fill="auto"/>
-            <w:noWrap/>
-            <w:vAlign w:val="bottom"/>
-            <w:hideMark/>
-          </w:tcPr>
-          <w:p>
-            <w:pPr>
-              <w:pStyle w:val="ListParagraph"/>
-              <w:numPr>
-                <w:ilvl w:val="0"/>
-                <w:numId w:val="39"/>
-              </w:numPr>
-              <w:spacing w:after="0" w:line="240" w:lineRule="auto"/>
-              <w:rPr>
-                <w:rFonts w:ascii="Calibri" w:eastAsia="Times New Roman" w:hAnsi="Calibri" w:cs="Calibri"/>
-                <w:color w:val="000000"/>
-                <w:lang w:eastAsia="en-IN"/>
-              </w:rPr>
-            </w:pPr>
-            <w:r>
-              <w:rPr>
-                <w:rFonts w:ascii="Calibri" w:eastAsia="Times New Roman" w:hAnsi="Calibri" w:cs="Calibri"/>
-                <w:color w:val="000000"/>
-                <w:lang w:eastAsia="en-IN"/>
-              </w:rPr>
-              <w:t>_SYS_STATISTICS</w:t>
-            </w:r>
-          </w:p>
-        </w:tc>
-      </w:tr>
-      <w:tr>
-        <w:trPr>
-          <w:trHeight w:val="290"/>
-        </w:trPr>
-        <w:tc>
-          <w:tcPr>
-            <w:tcW w:w="3260" w:type="dxa"/>
-            <w:tcBorders>
-              <w:top w:val="nil"/>
-              <w:left w:val="nil"/>
-              <w:bottom w:val="nil"/>
-              <w:right w:val="nil"/>
-            </w:tcBorders>
-            <w:shd w:val="clear" w:color="auto" w:fill="auto"/>
-            <w:noWrap/>
-            <w:vAlign w:val="bottom"/>
-            <w:hideMark/>
-          </w:tcPr>
-          <w:p>
-            <w:pPr>
-              <w:pStyle w:val="ListParagraph"/>
-              <w:numPr>
-                <w:ilvl w:val="0"/>
-                <w:numId w:val="39"/>
-              </w:numPr>
-              <w:spacing w:after="0" w:line="240" w:lineRule="auto"/>
-              <w:rPr>
-                <w:rFonts w:ascii="Calibri" w:eastAsia="Times New Roman" w:hAnsi="Calibri" w:cs="Calibri"/>
-                <w:color w:val="000000"/>
-                <w:lang w:eastAsia="en-IN"/>
-              </w:rPr>
-            </w:pPr>
-            <w:r>
-              <w:rPr>
-                <w:rFonts w:ascii="Calibri" w:eastAsia="Times New Roman" w:hAnsi="Calibri" w:cs="Calibri"/>
-                <w:color w:val="000000"/>
-                <w:lang w:eastAsia="en-IN"/>
-              </w:rPr>
-              <w:t>_SYS_WORKLOAD_REPLAY</w:t>
-            </w:r>
-          </w:p>
-        </w:tc>
-      </w:tr>
-      <w:tr>
-        <w:trPr>
-          <w:trHeight w:val="290"/>
-        </w:trPr>
-        <w:tc>
-          <w:tcPr>
-            <w:tcW w:w="3260" w:type="dxa"/>
-            <w:tcBorders>
-              <w:top w:val="nil"/>
-              <w:left w:val="nil"/>
-              <w:bottom w:val="nil"/>
-              <w:right w:val="nil"/>
-            </w:tcBorders>
-            <w:shd w:val="clear" w:color="auto" w:fill="auto"/>
-            <w:noWrap/>
-            <w:vAlign w:val="bottom"/>
-            <w:hideMark/>
-          </w:tcPr>
-          <w:p>
-            <w:pPr>
-              <w:pStyle w:val="ListParagraph"/>
-              <w:numPr>
-                <w:ilvl w:val="0"/>
-                <w:numId w:val="39"/>
-              </w:numPr>
-              <w:spacing w:after="0" w:line="240" w:lineRule="auto"/>
-              <w:rPr>
-                <w:rFonts w:ascii="Calibri" w:eastAsia="Times New Roman" w:hAnsi="Calibri" w:cs="Calibri"/>
-                <w:color w:val="000000"/>
-                <w:lang w:eastAsia="en-IN"/>
-              </w:rPr>
-            </w:pPr>
-            <w:r>
-              <w:rPr>
-                <w:rFonts w:ascii="Calibri" w:eastAsia="Times New Roman" w:hAnsi="Calibri" w:cs="Calibri"/>
-                <w:color w:val="000000"/>
-                <w:lang w:eastAsia="en-IN"/>
-              </w:rPr>
-              <w:t>_SYS_SECURITY</w:t>
-            </w:r>
-          </w:p>
-        </w:tc>
-      </w:tr>
-      <w:tr>
-        <w:trPr>
-          <w:trHeight w:val="290"/>
-        </w:trPr>
-        <w:tc>
-          <w:tcPr>
-            <w:tcW w:w="3260" w:type="dxa"/>
-            <w:tcBorders>
-              <w:top w:val="nil"/>
-              <w:left w:val="nil"/>
-              <w:bottom w:val="nil"/>
-              <w:right w:val="nil"/>
-            </w:tcBorders>
-            <w:shd w:val="clear" w:color="auto" w:fill="auto"/>
-            <w:noWrap/>
-            <w:vAlign w:val="bottom"/>
-            <w:hideMark/>
-          </w:tcPr>
-          <w:p>
-            <w:pPr>
-              <w:pStyle w:val="ListParagraph"/>
-              <w:numPr>
-                <w:ilvl w:val="0"/>
-                <w:numId w:val="39"/>
-              </w:numPr>
-              <w:spacing w:after="0" w:line="240" w:lineRule="auto"/>
-              <w:rPr>
-                <w:rFonts w:ascii="Calibri" w:eastAsia="Times New Roman" w:hAnsi="Calibri" w:cs="Calibri"/>
-                <w:color w:val="000000"/>
-                <w:lang w:eastAsia="en-IN"/>
-              </w:rPr>
-            </w:pPr>
-            <w:r>
-              <w:rPr>
-                <w:rFonts w:ascii="Calibri" w:eastAsia="Times New Roman" w:hAnsi="Calibri" w:cs="Calibri"/>
-                <w:color w:val="000000"/>
-                <w:lang w:eastAsia="en-IN"/>
-              </w:rPr>
-              <w:t>_SYS_REPO</w:t>
-            </w:r>
-          </w:p>
-        </w:tc>
-      </w:tr>
-      <w:tr>
-        <w:trPr>
-          <w:trHeight w:val="290"/>
-        </w:trPr>
-        <w:tc>
-          <w:tcPr>
-            <w:tcW w:w="3260" w:type="dxa"/>
-            <w:tcBorders>
-              <w:top w:val="nil"/>
-              <w:left w:val="nil"/>
-              <w:bottom w:val="nil"/>
-              <w:right w:val="nil"/>
-            </w:tcBorders>
-            <w:shd w:val="clear" w:color="auto" w:fill="auto"/>
-            <w:noWrap/>
-            <w:vAlign w:val="bottom"/>
-            <w:hideMark/>
-          </w:tcPr>
-          <w:p>
-            <w:pPr>
-              <w:pStyle w:val="ListParagraph"/>
-              <w:numPr>
-                <w:ilvl w:val="0"/>
-                <w:numId w:val="39"/>
-              </w:numPr>
-              <w:spacing w:after="0" w:line="240" w:lineRule="auto"/>
-              <w:rPr>
-                <w:rFonts w:ascii="Calibri" w:eastAsia="Times New Roman" w:hAnsi="Calibri" w:cs="Calibri"/>
-                <w:color w:val="000000"/>
-                <w:lang w:eastAsia="en-IN"/>
-              </w:rPr>
-            </w:pPr>
-            <w:r>
-              <w:rPr>
-                <w:rFonts w:ascii="Calibri" w:eastAsia="Times New Roman" w:hAnsi="Calibri" w:cs="Calibri"/>
-                <w:color w:val="000000"/>
-                <w:lang w:eastAsia="en-IN"/>
-              </w:rPr>
-              <w:t>SAP_XS_USAGE</w:t>
-            </w:r>
-          </w:p>
-        </w:tc>
-      </w:tr>
-      <w:tr>
-        <w:trPr>
-          <w:trHeight w:val="290"/>
-        </w:trPr>
-        <w:tc>
-          <w:tcPr>
-            <w:tcW w:w="3260" w:type="dxa"/>
-            <w:tcBorders>
-              <w:top w:val="nil"/>
-              <w:left w:val="nil"/>
-              <w:bottom w:val="nil"/>
-              <w:right w:val="nil"/>
-            </w:tcBorders>
-            <w:shd w:val="clear" w:color="auto" w:fill="auto"/>
-            <w:noWrap/>
-            <w:vAlign w:val="bottom"/>
-            <w:hideMark/>
-          </w:tcPr>
-          <w:p>
-            <w:pPr>
-              <w:pStyle w:val="ListParagraph"/>
-              <w:numPr>
-                <w:ilvl w:val="0"/>
-                <w:numId w:val="39"/>
-              </w:numPr>
-              <w:spacing w:after="0" w:line="240" w:lineRule="auto"/>
-              <w:rPr>
-                <w:rFonts w:ascii="Calibri" w:eastAsia="Times New Roman" w:hAnsi="Calibri" w:cs="Calibri"/>
-                <w:color w:val="000000"/>
-                <w:lang w:eastAsia="en-IN"/>
-              </w:rPr>
-            </w:pPr>
-            <w:r>
-              <w:rPr>
-                <w:rFonts w:ascii="Calibri" w:eastAsia="Times New Roman" w:hAnsi="Calibri" w:cs="Calibri"/>
-                <w:color w:val="000000"/>
-                <w:lang w:eastAsia="en-IN"/>
-              </w:rPr>
-              <w:t>_SYS_BIC</w:t>
-            </w:r>
-          </w:p>
-        </w:tc>
-      </w:tr>
-      <w:tr>
-        <w:trPr>
-          <w:trHeight w:val="290"/>
-        </w:trPr>
-        <w:tc>
-          <w:tcPr>
-            <w:tcW w:w="3260" w:type="dxa"/>
-            <w:tcBorders>
-              <w:top w:val="nil"/>
-              <w:left w:val="nil"/>
-              <w:bottom w:val="nil"/>
-              <w:right w:val="nil"/>
-            </w:tcBorders>
-            <w:shd w:val="clear" w:color="auto" w:fill="auto"/>
-            <w:noWrap/>
-            <w:vAlign w:val="bottom"/>
-            <w:hideMark/>
-          </w:tcPr>
-          <w:p>
-            <w:pPr>
-              <w:pStyle w:val="ListParagraph"/>
-              <w:numPr>
-                <w:ilvl w:val="0"/>
-                <w:numId w:val="39"/>
-              </w:numPr>
-              <w:spacing w:after="0" w:line="240" w:lineRule="auto"/>
-              <w:rPr>
-                <w:rFonts w:ascii="Calibri" w:eastAsia="Times New Roman" w:hAnsi="Calibri" w:cs="Calibri"/>
-                <w:color w:val="000000"/>
-                <w:lang w:eastAsia="en-IN"/>
-              </w:rPr>
-            </w:pPr>
-            <w:r>
-              <w:rPr>
-                <w:rFonts w:ascii="Calibri" w:eastAsia="Times New Roman" w:hAnsi="Calibri" w:cs="Calibri"/>
-                <w:color w:val="000000"/>
-                <w:lang w:eastAsia="en-IN"/>
-              </w:rPr>
-              <w:t>_SYS_AUDIT</w:t>
-            </w:r>
-          </w:p>
-        </w:tc>
-      </w:tr>
-      <w:tr>
-        <w:trPr>
-          <w:trHeight w:val="290"/>
-        </w:trPr>
-        <w:tc>
-          <w:tcPr>
-            <w:tcW w:w="3260" w:type="dxa"/>
-            <w:tcBorders>
-              <w:top w:val="nil"/>
-              <w:left w:val="nil"/>
-              <w:bottom w:val="nil"/>
-              <w:right w:val="nil"/>
-            </w:tcBorders>
-            <w:shd w:val="clear" w:color="auto" w:fill="auto"/>
-            <w:noWrap/>
-            <w:vAlign w:val="bottom"/>
-            <w:hideMark/>
-          </w:tcPr>
-          <w:p>
-            <w:pPr>
-              <w:pStyle w:val="ListParagraph"/>
-              <w:numPr>
-                <w:ilvl w:val="0"/>
-                <w:numId w:val="39"/>
-              </w:numPr>
-              <w:spacing w:after="0" w:line="240" w:lineRule="auto"/>
-              <w:rPr>
-                <w:rFonts w:ascii="Calibri" w:eastAsia="Times New Roman" w:hAnsi="Calibri" w:cs="Calibri"/>
-                <w:color w:val="000000"/>
-                <w:lang w:eastAsia="en-IN"/>
-              </w:rPr>
-            </w:pPr>
-            <w:r>
-              <w:rPr>
-                <w:rFonts w:ascii="Calibri" w:eastAsia="Times New Roman" w:hAnsi="Calibri" w:cs="Calibri"/>
-                <w:color w:val="000000"/>
-                <w:lang w:eastAsia="en-IN"/>
-              </w:rPr>
-              <w:t>SAP_XS_LM</w:t>
-            </w:r>
-          </w:p>
-        </w:tc>
-      </w:tr>
-      <w:tr>
-        <w:trPr>
-          <w:trHeight w:val="290"/>
-        </w:trPr>
-        <w:tc>
-          <w:tcPr>
-            <w:tcW w:w="3260" w:type="dxa"/>
-            <w:tcBorders>
-              <w:top w:val="nil"/>
-              <w:left w:val="nil"/>
-              <w:bottom w:val="nil"/>
-              <w:right w:val="nil"/>
-            </w:tcBorders>
-            <w:shd w:val="clear" w:color="auto" w:fill="auto"/>
-            <w:noWrap/>
-            <w:vAlign w:val="bottom"/>
-            <w:hideMark/>
-          </w:tcPr>
-          <w:p>
-            <w:pPr>
-              <w:pStyle w:val="ListParagraph"/>
-              <w:numPr>
-                <w:ilvl w:val="0"/>
-                <w:numId w:val="39"/>
-              </w:numPr>
-              <w:spacing w:after="0" w:line="240" w:lineRule="auto"/>
-              <w:rPr>
-                <w:rFonts w:ascii="Calibri" w:eastAsia="Times New Roman" w:hAnsi="Calibri" w:cs="Calibri"/>
-                <w:color w:val="000000"/>
-                <w:lang w:eastAsia="en-IN"/>
-              </w:rPr>
-            </w:pPr>
-            <w:r>
-              <w:rPr>
-                <w:rFonts w:ascii="Calibri" w:eastAsia="Times New Roman" w:hAnsi="Calibri" w:cs="Calibri"/>
-                <w:color w:val="000000"/>
-                <w:lang w:eastAsia="en-IN"/>
-              </w:rPr>
-              <w:t>_SYS_EPM</w:t>
-            </w:r>
-          </w:p>
-        </w:tc>
-      </w:tr>
-      <w:tr>
-        <w:trPr>
-          <w:trHeight w:val="290"/>
-        </w:trPr>
-        <w:tc>
-          <w:tcPr>
-            <w:tcW w:w="3260" w:type="dxa"/>
-            <w:tcBorders>
-              <w:top w:val="nil"/>
-              <w:left w:val="nil"/>
-              <w:bottom w:val="nil"/>
-              <w:right w:val="nil"/>
-            </w:tcBorders>
-            <w:shd w:val="clear" w:color="auto" w:fill="auto"/>
-            <w:noWrap/>
-            <w:vAlign w:val="bottom"/>
-            <w:hideMark/>
-          </w:tcPr>
-          <w:p>
-            <w:pPr>
-              <w:pStyle w:val="ListParagraph"/>
-              <w:numPr>
-                <w:ilvl w:val="0"/>
-                <w:numId w:val="39"/>
-              </w:numPr>
-              <w:spacing w:after="0" w:line="240" w:lineRule="auto"/>
-              <w:rPr>
-                <w:rFonts w:ascii="Calibri" w:eastAsia="Times New Roman" w:hAnsi="Calibri" w:cs="Calibri"/>
-                <w:color w:val="000000"/>
-                <w:lang w:eastAsia="en-IN"/>
-              </w:rPr>
-            </w:pPr>
-            <w:r>
-              <w:rPr>
-                <w:rFonts w:ascii="Calibri" w:eastAsia="Times New Roman" w:hAnsi="Calibri" w:cs="Calibri"/>
-                <w:color w:val="000000"/>
-                <w:lang w:eastAsia="en-IN"/>
-              </w:rPr>
-              <w:t>_SYS_AFL</w:t>
-            </w:r>
-          </w:p>
-        </w:tc>
-      </w:tr>
-      <w:tr>
-        <w:trPr>
-          <w:trHeight w:val="290"/>
-        </w:trPr>
-        <w:tc>
-          <w:tcPr>
-            <w:tcW w:w="3260" w:type="dxa"/>
-            <w:tcBorders>
-              <w:top w:val="nil"/>
-              <w:left w:val="nil"/>
-              <w:bottom w:val="nil"/>
-              <w:right w:val="nil"/>
-            </w:tcBorders>
-            <w:shd w:val="clear" w:color="auto" w:fill="auto"/>
-            <w:noWrap/>
-            <w:vAlign w:val="bottom"/>
-            <w:hideMark/>
-          </w:tcPr>
-          <w:p>
-            <w:pPr>
-              <w:pStyle w:val="ListParagraph"/>
-              <w:numPr>
-                <w:ilvl w:val="0"/>
-                <w:numId w:val="39"/>
-              </w:numPr>
-              <w:spacing w:after="0" w:line="240" w:lineRule="auto"/>
-              <w:rPr>
-                <w:rFonts w:ascii="Calibri" w:eastAsia="Times New Roman" w:hAnsi="Calibri" w:cs="Calibri"/>
-                <w:color w:val="000000"/>
-                <w:lang w:eastAsia="en-IN"/>
-              </w:rPr>
-            </w:pPr>
-            <w:r>
-              <w:rPr>
-                <w:rFonts w:ascii="Calibri" w:eastAsia="Times New Roman" w:hAnsi="Calibri" w:cs="Calibri"/>
-                <w:color w:val="000000"/>
-                <w:lang w:eastAsia="en-IN"/>
-              </w:rPr>
-              <w:t>_SYS_BI</w:t>
-            </w:r>
-          </w:p>
-        </w:tc>
-      </w:tr>
-      <w:tr>
-        <w:trPr>
-          <w:trHeight w:val="290"/>
-        </w:trPr>
-        <w:tc>
-          <w:tcPr>
-            <w:tcW w:w="3260" w:type="dxa"/>
-            <w:tcBorders>
-              <w:top w:val="nil"/>
-              <w:left w:val="nil"/>
-              <w:bottom w:val="nil"/>
-              <w:right w:val="nil"/>
-            </w:tcBorders>
-            <w:shd w:val="clear" w:color="auto" w:fill="auto"/>
-            <w:noWrap/>
-            <w:vAlign w:val="bottom"/>
-            <w:hideMark/>
-          </w:tcPr>
-          <w:p>
-            <w:pPr>
-              <w:pStyle w:val="ListParagraph"/>
-              <w:numPr>
-                <w:ilvl w:val="0"/>
-                <w:numId w:val="39"/>
-              </w:numPr>
-              <w:spacing w:after="0" w:line="240" w:lineRule="auto"/>
-              <w:rPr>
-                <w:rFonts w:ascii="Calibri" w:eastAsia="Times New Roman" w:hAnsi="Calibri" w:cs="Calibri"/>
-                <w:color w:val="000000"/>
-                <w:lang w:eastAsia="en-IN"/>
-              </w:rPr>
-            </w:pPr>
-            <w:r>
-              <w:rPr>
-                <w:rFonts w:ascii="Calibri" w:eastAsia="Times New Roman" w:hAnsi="Calibri" w:cs="Calibri"/>
-                <w:color w:val="000000"/>
-                <w:lang w:eastAsia="en-IN"/>
-              </w:rPr>
-              <w:t>_SYS_SQL_ANALYZER</w:t>
-            </w:r>
-          </w:p>
-        </w:tc>
-      </w:tr>
-      <w:tr>
-        <w:trPr>
-          <w:trHeight w:val="290"/>
-        </w:trPr>
-        <w:tc>
-          <w:tcPr>
-            <w:tcW w:w="3260" w:type="dxa"/>
-            <w:tcBorders>
-              <w:top w:val="nil"/>
-              <w:left w:val="nil"/>
-              <w:bottom w:val="nil"/>
-              <w:right w:val="nil"/>
-            </w:tcBorders>
-            <w:shd w:val="clear" w:color="auto" w:fill="auto"/>
-            <w:noWrap/>
-            <w:vAlign w:val="bottom"/>
-            <w:hideMark/>
-          </w:tcPr>
-          <w:p>
-            <w:pPr>
-              <w:pStyle w:val="ListParagraph"/>
-              <w:numPr>
-                <w:ilvl w:val="0"/>
-                <w:numId w:val="39"/>
-              </w:numPr>
-              <w:spacing w:after="0" w:line="240" w:lineRule="auto"/>
-              <w:rPr>
-                <w:rFonts w:ascii="Calibri" w:eastAsia="Times New Roman" w:hAnsi="Calibri" w:cs="Calibri"/>
-                <w:color w:val="000000"/>
-                <w:lang w:eastAsia="en-IN"/>
-              </w:rPr>
-            </w:pPr>
-            <w:r>
-              <w:rPr>
-                <w:rFonts w:ascii="Calibri" w:eastAsia="Times New Roman" w:hAnsi="Calibri" w:cs="Calibri"/>
-                <w:color w:val="000000"/>
-                <w:lang w:eastAsia="en-IN"/>
-              </w:rPr>
-              <w:t>SYS</w:t>
-            </w:r>
-          </w:p>
-        </w:tc>
-      </w:tr>
-      <w:tr>
-        <w:trPr>
-          <w:trHeight w:val="290"/>
-        </w:trPr>
-        <w:tc>
-          <w:tcPr>
-            <w:tcW w:w="3260" w:type="dxa"/>
-            <w:tcBorders>
-              <w:top w:val="nil"/>
-              <w:left w:val="nil"/>
-              <w:bottom w:val="nil"/>
-              <w:right w:val="nil"/>
-            </w:tcBorders>
-            <w:shd w:val="clear" w:color="auto" w:fill="auto"/>
-            <w:noWrap/>
-            <w:vAlign w:val="bottom"/>
-            <w:hideMark/>
-          </w:tcPr>
-          <w:p>
-            <w:pPr>
-              <w:pStyle w:val="ListParagraph"/>
-              <w:numPr>
-                <w:ilvl w:val="0"/>
-                <w:numId w:val="39"/>
-              </w:numPr>
-              <w:spacing w:after="0" w:line="240" w:lineRule="auto"/>
-              <w:rPr>
-                <w:rFonts w:ascii="Calibri" w:eastAsia="Times New Roman" w:hAnsi="Calibri" w:cs="Calibri"/>
-                <w:color w:val="000000"/>
-                <w:lang w:eastAsia="en-IN"/>
-              </w:rPr>
-            </w:pPr>
-            <w:r>
-              <w:rPr>
-                <w:rFonts w:ascii="Calibri" w:eastAsia="Times New Roman" w:hAnsi="Calibri" w:cs="Calibri"/>
-                <w:color w:val="000000"/>
-                <w:lang w:eastAsia="en-IN"/>
-              </w:rPr>
-              <w:t>_SYS_RT</w:t>
-            </w:r>
-          </w:p>
-        </w:tc>
-      </w:tr>
-      <w:tr>
-        <w:trPr>
-          <w:trHeight w:val="290"/>
-        </w:trPr>
-        <w:tc>
-          <w:tcPr>
-            <w:tcW w:w="3260" w:type="dxa"/>
-            <w:tcBorders>
-              <w:top w:val="nil"/>
-              <w:left w:val="nil"/>
-              <w:bottom w:val="nil"/>
-              <w:right w:val="nil"/>
-            </w:tcBorders>
-            <w:shd w:val="clear" w:color="auto" w:fill="auto"/>
-            <w:noWrap/>
-            <w:vAlign w:val="bottom"/>
-            <w:hideMark/>
-          </w:tcPr>
-          <w:p>
-            <w:pPr>
-              <w:pStyle w:val="ListParagraph"/>
-              <w:numPr>
-                <w:ilvl w:val="0"/>
-                <w:numId w:val="39"/>
-              </w:numPr>
-              <w:spacing w:after="0" w:line="240" w:lineRule="auto"/>
-              <w:rPr>
-                <w:rFonts w:ascii="Calibri" w:eastAsia="Times New Roman" w:hAnsi="Calibri" w:cs="Calibri"/>
-                <w:color w:val="000000"/>
-                <w:lang w:eastAsia="en-IN"/>
-              </w:rPr>
-            </w:pPr>
-            <w:r>
-              <w:rPr>
-                <w:rFonts w:ascii="Calibri" w:eastAsia="Times New Roman" w:hAnsi="Calibri" w:cs="Calibri"/>
-                <w:color w:val="000000"/>
-                <w:lang w:eastAsia="en-IN"/>
-              </w:rPr>
-              <w:t>SAP_XS_LM_PE</w:t>
-            </w:r>
-          </w:p>
-        </w:tc>
-      </w:tr>
-      <w:tr>
-        <w:trPr>
-          <w:trHeight w:val="290"/>
-        </w:trPr>
-        <w:tc>
-          <w:tcPr>
-            <w:tcW w:w="3260" w:type="dxa"/>
-            <w:tcBorders>
-              <w:top w:val="nil"/>
-              <w:left w:val="nil"/>
-              <w:bottom w:val="nil"/>
-              <w:right w:val="nil"/>
-            </w:tcBorders>
-            <w:shd w:val="clear" w:color="auto" w:fill="auto"/>
-            <w:noWrap/>
-            <w:vAlign w:val="bottom"/>
-            <w:hideMark/>
-          </w:tcPr>
-          <w:p>
-            <w:pPr>
-              <w:pStyle w:val="ListParagraph"/>
-              <w:numPr>
-                <w:ilvl w:val="0"/>
-                <w:numId w:val="39"/>
-              </w:numPr>
-              <w:spacing w:after="0" w:line="240" w:lineRule="auto"/>
-              <w:rPr>
-                <w:rFonts w:ascii="Calibri" w:eastAsia="Times New Roman" w:hAnsi="Calibri" w:cs="Calibri"/>
-                <w:color w:val="000000"/>
-                <w:lang w:eastAsia="en-IN"/>
-              </w:rPr>
-            </w:pPr>
-            <w:r>
-              <w:rPr>
-                <w:rFonts w:ascii="Calibri" w:eastAsia="Times New Roman" w:hAnsi="Calibri" w:cs="Calibri"/>
-                <w:color w:val="000000"/>
-                <w:lang w:eastAsia="en-IN"/>
-              </w:rPr>
-              <w:t>SAP_REST_API</w:t>
-            </w:r>
-          </w:p>
-        </w:tc>
-      </w:tr>
-      <w:tr>
-        <w:trPr>
-          <w:trHeight w:val="290"/>
-        </w:trPr>
-        <w:tc>
-          <w:tcPr>
-            <w:tcW w:w="3260" w:type="dxa"/>
-            <w:tcBorders>
-              <w:top w:val="nil"/>
-              <w:left w:val="nil"/>
-              <w:bottom w:val="nil"/>
-              <w:right w:val="nil"/>
-            </w:tcBorders>
-            <w:shd w:val="clear" w:color="auto" w:fill="auto"/>
-            <w:noWrap/>
-            <w:vAlign w:val="bottom"/>
-            <w:hideMark/>
-          </w:tcPr>
-          <w:p>
-            <w:pPr>
-              <w:pStyle w:val="ListParagraph"/>
-              <w:numPr>
-                <w:ilvl w:val="0"/>
-                <w:numId w:val="39"/>
-              </w:numPr>
-              <w:spacing w:after="0" w:line="240" w:lineRule="auto"/>
-              <w:rPr>
-                <w:rFonts w:ascii="Calibri" w:eastAsia="Times New Roman" w:hAnsi="Calibri" w:cs="Calibri"/>
-                <w:color w:val="000000"/>
-                <w:lang w:eastAsia="en-IN"/>
-              </w:rPr>
-            </w:pPr>
-            <w:r>
-              <w:rPr>
-                <w:rFonts w:ascii="Calibri" w:eastAsia="Times New Roman" w:hAnsi="Calibri" w:cs="Calibri"/>
-                <w:color w:val="000000"/>
-                <w:lang w:eastAsia="en-IN"/>
-              </w:rPr>
-              <w:t>_SYS_XS</w:t>
-            </w:r>
-          </w:p>
-        </w:tc>
-      </w:tr>
-      <w:tr>
-        <w:trPr>
-          <w:trHeight w:val="290"/>
-        </w:trPr>
-        <w:tc>
-          <w:tcPr>
-            <w:tcW w:w="3260" w:type="dxa"/>
-            <w:tcBorders>
-              <w:top w:val="nil"/>
-              <w:left w:val="nil"/>
-              <w:bottom w:val="nil"/>
-              <w:right w:val="nil"/>
-            </w:tcBorders>
-            <w:shd w:val="clear" w:color="auto" w:fill="auto"/>
-            <w:noWrap/>
-            <w:vAlign w:val="bottom"/>
-            <w:hideMark/>
-          </w:tcPr>
-          <w:p>
-            <w:pPr>
-              <w:pStyle w:val="ListParagraph"/>
-              <w:numPr>
-                <w:ilvl w:val="0"/>
-                <w:numId w:val="39"/>
-              </w:numPr>
-              <w:spacing w:after="0" w:line="240" w:lineRule="auto"/>
-              <w:rPr>
-                <w:rFonts w:ascii="Calibri" w:eastAsia="Times New Roman" w:hAnsi="Calibri" w:cs="Calibri"/>
-                <w:color w:val="000000"/>
-                <w:lang w:eastAsia="en-IN"/>
-              </w:rPr>
-            </w:pPr>
-            <w:r>
-              <w:rPr>
-                <w:rFonts w:ascii="Calibri" w:eastAsia="Times New Roman" w:hAnsi="Calibri" w:cs="Calibri"/>
-                <w:color w:val="000000"/>
-                <w:lang w:eastAsia="en-IN"/>
-              </w:rPr>
-              <w:t>_SYS_DATA_ANONYMIZATION</w:t>
-            </w:r>
-          </w:p>
-        </w:tc>
-      </w:tr>
-      <w:tr>
-        <w:trPr>
-          <w:trHeight w:val="290"/>
-        </w:trPr>
-        <w:tc>
-          <w:tcPr>
-            <w:tcW w:w="3260" w:type="dxa"/>
-            <w:tcBorders>
-              <w:top w:val="nil"/>
-              <w:left w:val="nil"/>
-              <w:bottom w:val="nil"/>
-              <w:right w:val="nil"/>
-            </w:tcBorders>
-            <w:shd w:val="clear" w:color="auto" w:fill="auto"/>
-            <w:noWrap/>
-            <w:vAlign w:val="bottom"/>
-            <w:hideMark/>
-          </w:tcPr>
-          <w:p>
-            <w:pPr>
-              <w:pStyle w:val="ListParagraph"/>
-              <w:numPr>
-                <w:ilvl w:val="0"/>
-                <w:numId w:val="39"/>
-              </w:numPr>
-              <w:spacing w:after="0" w:line="240" w:lineRule="auto"/>
-              <w:rPr>
-                <w:rFonts w:ascii="Calibri" w:eastAsia="Times New Roman" w:hAnsi="Calibri" w:cs="Calibri"/>
-                <w:color w:val="000000"/>
-                <w:lang w:eastAsia="en-IN"/>
-              </w:rPr>
-            </w:pPr>
-            <w:r>
-              <w:rPr>
-                <w:rFonts w:ascii="Calibri" w:eastAsia="Times New Roman" w:hAnsi="Calibri" w:cs="Calibri"/>
-                <w:color w:val="000000"/>
-                <w:lang w:eastAsia="en-IN"/>
-              </w:rPr>
-              <w:t>HANA_XS_BASE</w:t>
-            </w:r>
-          </w:p>
-        </w:tc>
-      </w:tr>
-      <w:tr>
-        <w:trPr>
-          <w:trHeight w:val="290"/>
-        </w:trPr>
-        <w:tc>
-          <w:tcPr>
-            <w:tcW w:w="3260" w:type="dxa"/>
-            <w:tcBorders>
-              <w:top w:val="nil"/>
-              <w:left w:val="nil"/>
-              <w:bottom w:val="nil"/>
-              <w:right w:val="nil"/>
-            </w:tcBorders>
-            <w:shd w:val="clear" w:color="auto" w:fill="auto"/>
-            <w:noWrap/>
-            <w:vAlign w:val="bottom"/>
-            <w:hideMark/>
-          </w:tcPr>
-          <w:p>
-            <w:pPr>
-              <w:pStyle w:val="ListParagraph"/>
-              <w:numPr>
-                <w:ilvl w:val="0"/>
-                <w:numId w:val="39"/>
-              </w:numPr>
-              <w:spacing w:after="0" w:line="240" w:lineRule="auto"/>
-              <w:rPr>
-                <w:rFonts w:ascii="Calibri" w:eastAsia="Times New Roman" w:hAnsi="Calibri" w:cs="Calibri"/>
-                <w:color w:val="000000"/>
-                <w:lang w:eastAsia="en-IN"/>
-              </w:rPr>
-            </w:pPr>
-            <w:r>
-              <w:rPr>
-                <w:rFonts w:ascii="Calibri" w:eastAsia="Times New Roman" w:hAnsi="Calibri" w:cs="Calibri"/>
-                <w:color w:val="000000"/>
-                <w:lang w:eastAsia="en-IN"/>
-              </w:rPr>
-              <w:t>UIS</w:t>
-            </w:r>
-          </w:p>
-        </w:tc>
-      </w:tr>
-      <w:tr>
-        <w:trPr>
-          <w:trHeight w:val="290"/>
-        </w:trPr>
-        <w:tc>
-          <w:tcPr>
-            <w:tcW w:w="3260" w:type="dxa"/>
-            <w:tcBorders>
-              <w:top w:val="nil"/>
-              <w:left w:val="nil"/>
-              <w:bottom w:val="nil"/>
-              <w:right w:val="nil"/>
-            </w:tcBorders>
-            <w:shd w:val="clear" w:color="auto" w:fill="auto"/>
-            <w:noWrap/>
-            <w:vAlign w:val="bottom"/>
-            <w:hideMark/>
-          </w:tcPr>
-          <w:p>
-            <w:pPr>
-              <w:pStyle w:val="ListParagraph"/>
-              <w:numPr>
-                <w:ilvl w:val="0"/>
-                <w:numId w:val="39"/>
-              </w:numPr>
-              <w:spacing w:after="0" w:line="240" w:lineRule="auto"/>
-              <w:rPr>
-                <w:rFonts w:ascii="Calibri" w:eastAsia="Times New Roman" w:hAnsi="Calibri" w:cs="Calibri"/>
-                <w:color w:val="000000"/>
-                <w:lang w:eastAsia="en-IN"/>
-              </w:rPr>
-            </w:pPr>
-            <w:r>
-              <w:rPr>
-                <w:rFonts w:ascii="Calibri" w:eastAsia="Times New Roman" w:hAnsi="Calibri" w:cs="Calibri"/>
-                <w:color w:val="000000"/>
-                <w:lang w:eastAsia="en-IN"/>
-              </w:rPr>
-              <w:t>_SYS_PLAN_STABILITY</w:t>
-            </w:r>
-          </w:p>
-          <w:p>
-            <w:pPr>
-              <w:pStyle w:val="ListParagraph"/>
-              <w:numPr>
-                <w:ilvl w:val="0"/>
-                <w:numId w:val="39"/>
-              </w:numPr>
-              <w:spacing w:after="0" w:line="240" w:lineRule="auto"/>
-              <w:rPr>
-                <w:rFonts w:ascii="Calibri" w:eastAsia="Times New Roman" w:hAnsi="Calibri" w:cs="Calibri"/>
-                <w:color w:val="000000"/>
-                <w:lang w:eastAsia="en-IN"/>
-              </w:rPr>
-            </w:pPr>
-            <w:r>
-              <w:rPr>
-                <w:rFonts w:ascii="Calibri" w:eastAsia="Times New Roman" w:hAnsi="Calibri" w:cs="Calibri"/>
-                <w:color w:val="000000"/>
-                <w:lang w:eastAsia="en-IN"/>
-              </w:rPr>
-              <w:t>SYSTEM:</w:t>
-            </w:r>
-            <w:r>
-              <w:rPr>
-                <w:rFonts w:ascii="Calibri" w:eastAsia="Times New Roman" w:hAnsi="Calibri" w:cs="Calibri"/>
-                <w:color w:val="000000"/>
-                <w:lang w:eastAsia="en-IN"/>
-              </w:rPr>
-              <w:t xml:space="preserve"> </w:t>
-            </w:r>
-            <w:r>
-              <w:rPr>
-                <w:rFonts w:ascii="Calibri" w:eastAsia="Times New Roman" w:hAnsi="Calibri" w:cs="Calibri"/>
-                <w:color w:val="000000"/>
-                <w:lang w:eastAsia="en-IN"/>
-              </w:rPr>
-              <w:t xml:space="preserve">SYSTEM is an </w:t>
-            </w:r>
-            <w:r>
-              <w:rPr>
-                <w:rFonts w:ascii="Calibri" w:eastAsia="Times New Roman" w:hAnsi="Calibri" w:cs="Calibri"/>
-                <w:color w:val="000000"/>
-                <w:lang w:eastAsia="en-IN"/>
-              </w:rPr>
-              <w:t xml:space="preserve">inbuilt                            </w:t>
-            </w:r>
-            <w:r>
-              <w:rPr>
-                <w:rFonts w:ascii="Calibri" w:eastAsia="Times New Roman" w:hAnsi="Calibri" w:cs="Calibri"/>
-                <w:color w:val="000000"/>
-                <w:lang w:eastAsia="en-IN"/>
-              </w:rPr>
-              <w:t xml:space="preserve"> u</w:t>
-            </w:r>
-            <w:r>
-              <w:rPr>
-                <w:rFonts w:ascii="Calibri" w:eastAsia="Times New Roman" w:hAnsi="Calibri" w:cs="Calibri"/>
-                <w:color w:val="000000"/>
-                <w:lang w:eastAsia="en-IN"/>
-              </w:rPr>
-              <w:t>ser /</w:t>
-            </w:r>
-            <w:r>
-              <w:rPr>
-                <w:rFonts w:ascii="Calibri" w:eastAsia="Times New Roman" w:hAnsi="Calibri" w:cs="Calibri"/>
-                <w:color w:val="000000"/>
-                <w:lang w:eastAsia="en-IN"/>
-              </w:rPr>
-              <w:t xml:space="preserve"> schema. In system schema, we can create database objects</w:t>
-            </w:r>
-          </w:p>
-        </w:tc>
-      </w:tr>
-    </w:tbl>
-    <w:p>
-      <w:r>
-        <w:t xml:space="preserve"> </w:t>
-      </w:r>
-    </w:p>
-    <w:p>
-      <w:pPr>
-        <w:pStyle w:val="Heading2"/>
-      </w:pPr>
-      <w:r>
-        <w:t>Database inbuilt catalog</w:t>
-      </w:r>
-    </w:p>
-    <w:p/>
-    <w:p>
-      <w:r>
-        <w:t>No default inbuilt catalog.</w:t>
-      </w:r>
-    </w:p>
-    <w:p/>
-    <w:p>
-      <w:pPr>
-        <w:pStyle w:val="Heading2"/>
-      </w:pPr>
-      <w:r>
-        <w:t>Commands to grant permission</w:t>
-      </w:r>
-    </w:p>
-    <w:p/>
-    <w:p>
-      <w:pPr>
-        <w:pStyle w:val="ListParagraph"/>
-        <w:numPr>
-          <w:ilvl w:val="0"/>
-          <w:numId w:val="35"/>
-        </w:numPr>
-      </w:pPr>
-      <w:r>
-        <w:t>Logged in user should be Admin or have permission to create user and grant permission</w:t>
-      </w:r>
-    </w:p>
-    <w:p>
-      <w:pPr>
-        <w:pStyle w:val="ListParagraph"/>
-      </w:pPr>
-    </w:p>
-    <w:p>
-      <w:pPr>
-        <w:pStyle w:val="ListParagraph"/>
-        <w:numPr>
-          <w:ilvl w:val="0"/>
-          <w:numId w:val="35"/>
-        </w:numPr>
-      </w:pPr>
-      <w:r>
-        <w:t>Command to create new user</w:t>
-      </w:r>
-    </w:p>
-    <w:p>
-      <w:pPr>
-        <w:ind w:left="720"/>
-        <w:rPr>
-          <w:sz w:val="20"/>
-          <w:szCs w:val="20"/>
-        </w:rPr>
-      </w:pPr>
-      <w:r>
-        <w:rPr>
-          <w:sz w:val="20"/>
-          <w:szCs w:val="20"/>
-        </w:rPr>
-        <w:t>CREATE USER harvestortestuser  PASSWORD Harvestortestuser01 NO FORCE_FIRST_PASSWORD_CHANGE;</w:t>
-      </w:r>
-    </w:p>
-    <w:p>
-      <w:pPr>
-        <w:ind w:left="720"/>
-        <w:rPr>
-          <w:sz w:val="20"/>
-          <w:szCs w:val="20"/>
-        </w:rPr>
-      </w:pPr>
-      <w:r>
-        <w:rPr>
-          <w:sz w:val="20"/>
-          <w:szCs w:val="20"/>
-        </w:rPr>
-        <w:t xml:space="preserve">Note: </w:t>
-      </w:r>
-    </w:p>
-    <w:p>
-      <w:pPr>
-        <w:ind w:left="720"/>
-        <w:rPr>
-          <w:sz w:val="20"/>
-          <w:szCs w:val="20"/>
-        </w:rPr>
-      </w:pPr>
-      <w:r>
-        <w:rPr>
-          <w:sz w:val="20"/>
-          <w:szCs w:val="20"/>
-        </w:rPr>
-        <w:t>harvestortestuser</w:t>
-      </w:r>
-      <w:r>
-        <w:rPr>
-          <w:sz w:val="20"/>
-          <w:szCs w:val="20"/>
-        </w:rPr>
-        <w:t xml:space="preserve"> </w:t>
-      </w:r>
-      <w:r>
-        <w:rPr>
-          <w:sz w:val="20"/>
-          <w:szCs w:val="20"/>
-        </w:rPr>
-        <w:t>is the new user that we are going to create</w:t>
-      </w:r>
-      <w:r>
-        <w:rPr>
-          <w:sz w:val="20"/>
-          <w:szCs w:val="20"/>
-        </w:rPr>
-        <w:t xml:space="preserve"> with password ‘</w:t>
-      </w:r>
-      <w:r>
-        <w:rPr>
-          <w:sz w:val="20"/>
-          <w:szCs w:val="20"/>
-        </w:rPr>
-        <w:t>Harvestortestuser01</w:t>
-      </w:r>
-      <w:r>
-        <w:rPr>
-          <w:sz w:val="20"/>
-          <w:szCs w:val="20"/>
-        </w:rPr>
-        <w:t>'</w:t>
-      </w:r>
-      <w:r>
-        <w:rPr>
-          <w:sz w:val="20"/>
-          <w:szCs w:val="20"/>
-        </w:rPr>
-        <w:t>.</w:t>
-      </w:r>
-    </w:p>
-    <w:p>
-      <w:pPr>
-        <w:pStyle w:val="ListParagraph"/>
-        <w:numPr>
-          <w:ilvl w:val="0"/>
-          <w:numId w:val="35"/>
-        </w:numPr>
-        <w:rPr>
-          <w:sz w:val="20"/>
-          <w:szCs w:val="20"/>
-        </w:rPr>
-      </w:pPr>
-      <w:r>
-        <w:rPr>
-          <w:sz w:val="20"/>
-          <w:szCs w:val="20"/>
-        </w:rPr>
-        <w:lastRenderedPageBreak/>
-        <w:t>Commands to grant permission to access Database Metadata node</w:t>
-      </w:r>
-    </w:p>
-    <w:p>
-      <w:pPr>
-        <w:pStyle w:val="ListParagraph"/>
-        <w:rPr>
-          <w:sz w:val="20"/>
-          <w:szCs w:val="20"/>
-        </w:rPr>
-      </w:pPr>
-    </w:p>
-    <w:p>
-      <w:pPr>
-        <w:pStyle w:val="ListParagraph"/>
-        <w:rPr>
-          <w:sz w:val="20"/>
-          <w:szCs w:val="20"/>
-        </w:rPr>
-      </w:pPr>
-      <w:r>
-        <w:rPr>
-          <w:sz w:val="20"/>
-          <w:szCs w:val="20"/>
-        </w:rPr>
-        <w:t>Option 1</w:t>
-      </w:r>
-    </w:p>
-    <w:p>
-      <w:pPr>
-        <w:pStyle w:val="ListParagraph"/>
-        <w:rPr>
-          <w:sz w:val="20"/>
-          <w:szCs w:val="20"/>
-        </w:rPr>
-      </w:pPr>
-    </w:p>
-    <w:p>
-      <w:pPr>
-        <w:pStyle w:val="ListParagraph"/>
-        <w:numPr>
-          <w:ilvl w:val="0"/>
-          <w:numId w:val="36"/>
-        </w:numPr>
-        <w:autoSpaceDE w:val="0"/>
-        <w:autoSpaceDN w:val="0"/>
-        <w:adjustRightInd w:val="0"/>
-        <w:spacing w:after="0" w:line="240" w:lineRule="auto"/>
-        <w:rPr>
-          <w:sz w:val="20"/>
-          <w:szCs w:val="20"/>
-        </w:rPr>
-      </w:pPr>
-      <w:r>
-        <w:rPr>
-          <w:sz w:val="20"/>
-          <w:szCs w:val="20"/>
-        </w:rPr>
-        <w:t>Create a role “</w:t>
-      </w:r>
-      <w:r>
-        <w:rPr>
-          <w:rFonts w:ascii="Consolas" w:hAnsi="Consolas" w:cs="Consolas"/>
-          <w:color w:val="000000"/>
-          <w:sz w:val="20"/>
-          <w:szCs w:val="20"/>
-          <w:shd w:val="clear" w:color="auto" w:fill="E8F2FE"/>
-        </w:rPr>
-        <w:t>TestCatalogRole</w:t>
-      </w:r>
-      <w:r>
-        <w:rPr>
-          <w:sz w:val="20"/>
-          <w:szCs w:val="20"/>
-        </w:rPr>
-        <w:t>”</w:t>
-      </w:r>
-    </w:p>
-    <w:p>
-      <w:pPr>
-        <w:pStyle w:val="ListParagraph"/>
-        <w:rPr>
-          <w:sz w:val="20"/>
-          <w:szCs w:val="20"/>
-        </w:rPr>
-      </w:pPr>
-    </w:p>
-    <w:p>
-      <w:pPr>
-        <w:pStyle w:val="ListParagraph"/>
-        <w:rPr>
-          <w:rFonts w:ascii="Consolas" w:hAnsi="Consolas" w:cs="Consolas"/>
-          <w:color w:val="000000"/>
-          <w:sz w:val="20"/>
-          <w:szCs w:val="20"/>
-          <w:shd w:val="clear" w:color="auto" w:fill="E8F2FE"/>
-        </w:rPr>
-      </w:pPr>
-      <w:r>
-        <w:rPr>
-          <w:rFonts w:ascii="Consolas" w:hAnsi="Consolas" w:cs="Consolas"/>
-          <w:b/>
-          <w:bCs/>
-          <w:color w:val="800000"/>
-          <w:sz w:val="20"/>
-          <w:szCs w:val="20"/>
-          <w:shd w:val="clear" w:color="auto" w:fill="E8F2FE"/>
-        </w:rPr>
-        <w:t>CREATE</w:t>
-      </w:r>
-      <w:r>
-        <w:rPr>
-          <w:rFonts w:ascii="Consolas" w:hAnsi="Consolas" w:cs="Consolas"/>
-          <w:color w:val="000000"/>
-          <w:sz w:val="20"/>
-          <w:szCs w:val="20"/>
-          <w:shd w:val="clear" w:color="auto" w:fill="E8F2FE"/>
-        </w:rPr>
-        <w:t xml:space="preserve"> </w:t>
-      </w:r>
-      <w:r>
-        <w:rPr>
-          <w:rFonts w:ascii="Consolas" w:hAnsi="Consolas" w:cs="Consolas"/>
-          <w:b/>
-          <w:bCs/>
-          <w:color w:val="800000"/>
-          <w:sz w:val="20"/>
-          <w:szCs w:val="20"/>
-          <w:shd w:val="clear" w:color="auto" w:fill="E8F2FE"/>
-        </w:rPr>
-        <w:t>ROLE</w:t>
-      </w:r>
-      <w:r>
-        <w:rPr>
-          <w:rFonts w:ascii="Consolas" w:hAnsi="Consolas" w:cs="Consolas"/>
-          <w:color w:val="000000"/>
-          <w:sz w:val="20"/>
-          <w:szCs w:val="20"/>
-          <w:shd w:val="clear" w:color="auto" w:fill="E8F2FE"/>
-        </w:rPr>
-        <w:t xml:space="preserve"> TestCatalogRole</w:t>
-      </w:r>
-    </w:p>
-    <w:p>
-      <w:pPr>
-        <w:pStyle w:val="ListParagraph"/>
-        <w:rPr>
-          <w:sz w:val="20"/>
-          <w:szCs w:val="20"/>
-        </w:rPr>
-      </w:pPr>
-    </w:p>
-    <w:p>
-      <w:pPr>
-        <w:pStyle w:val="ListParagraph"/>
-        <w:numPr>
-          <w:ilvl w:val="0"/>
-          <w:numId w:val="36"/>
-        </w:numPr>
-        <w:autoSpaceDE w:val="0"/>
-        <w:autoSpaceDN w:val="0"/>
-        <w:adjustRightInd w:val="0"/>
-        <w:spacing w:after="0" w:line="240" w:lineRule="auto"/>
-        <w:rPr>
-          <w:sz w:val="20"/>
-          <w:szCs w:val="20"/>
-        </w:rPr>
-      </w:pPr>
-      <w:r>
-        <w:rPr>
-          <w:sz w:val="20"/>
-          <w:szCs w:val="20"/>
-        </w:rPr>
-        <w:t>Grant  “</w:t>
-      </w:r>
-      <w:r>
-        <w:rPr>
-          <w:sz w:val="20"/>
-          <w:szCs w:val="20"/>
-        </w:rPr>
-        <w:t>TestCatalogRole</w:t>
-      </w:r>
-      <w:r>
-        <w:rPr>
-          <w:sz w:val="20"/>
-          <w:szCs w:val="20"/>
-        </w:rPr>
-        <w:t xml:space="preserve">” to user </w:t>
-      </w:r>
-      <w:r>
-        <w:rPr>
-          <w:sz w:val="20"/>
-          <w:szCs w:val="20"/>
-        </w:rPr>
-        <w:t>harvestertestuser</w:t>
-      </w:r>
-    </w:p>
-    <w:p>
-      <w:pPr>
-        <w:pStyle w:val="ListParagraph"/>
-        <w:rPr>
-          <w:sz w:val="20"/>
-          <w:szCs w:val="20"/>
-        </w:rPr>
-      </w:pPr>
-    </w:p>
-    <w:p>
-      <w:pPr>
-        <w:pStyle w:val="ListParagraph"/>
-        <w:rPr>
-          <w:rFonts w:ascii="Consolas" w:hAnsi="Consolas" w:cs="Consolas"/>
-          <w:color w:val="FF0000"/>
-          <w:sz w:val="20"/>
-          <w:szCs w:val="20"/>
-          <w:shd w:val="clear" w:color="auto" w:fill="E8F2FE"/>
-        </w:rPr>
-      </w:pPr>
-      <w:r>
-        <w:rPr>
-          <w:rFonts w:ascii="Consolas" w:hAnsi="Consolas" w:cs="Consolas"/>
-          <w:b/>
-          <w:bCs/>
-          <w:color w:val="800000"/>
-          <w:sz w:val="20"/>
-          <w:szCs w:val="20"/>
-          <w:shd w:val="clear" w:color="auto" w:fill="E8F2FE"/>
-        </w:rPr>
-        <w:t>GRANT</w:t>
-      </w:r>
-      <w:r>
-        <w:rPr>
-          <w:rFonts w:ascii="Consolas" w:hAnsi="Consolas" w:cs="Consolas"/>
-          <w:color w:val="000000"/>
-          <w:sz w:val="20"/>
-          <w:szCs w:val="20"/>
-          <w:shd w:val="clear" w:color="auto" w:fill="E8F2FE"/>
-        </w:rPr>
-        <w:t xml:space="preserve"> TestCatalogRole </w:t>
-      </w:r>
-      <w:r>
-        <w:rPr>
-          <w:rFonts w:ascii="Consolas" w:hAnsi="Consolas" w:cs="Consolas"/>
-          <w:b/>
-          <w:bCs/>
-          <w:color w:val="800000"/>
-          <w:sz w:val="20"/>
-          <w:szCs w:val="20"/>
-          <w:shd w:val="clear" w:color="auto" w:fill="E8F2FE"/>
-        </w:rPr>
-        <w:t>TO</w:t>
-      </w:r>
-      <w:r>
-        <w:rPr>
-          <w:rFonts w:ascii="Consolas" w:hAnsi="Consolas" w:cs="Consolas"/>
-          <w:color w:val="000000"/>
-          <w:sz w:val="20"/>
-          <w:szCs w:val="20"/>
-          <w:shd w:val="clear" w:color="auto" w:fill="E8F2FE"/>
-        </w:rPr>
-        <w:t xml:space="preserve"> harvestertestuser</w:t>
-      </w:r>
-      <w:r>
-        <w:rPr>
-          <w:rFonts w:ascii="Consolas" w:hAnsi="Consolas" w:cs="Consolas"/>
-          <w:color w:val="FF0000"/>
-          <w:sz w:val="20"/>
-          <w:szCs w:val="20"/>
-          <w:shd w:val="clear" w:color="auto" w:fill="E8F2FE"/>
-        </w:rPr>
-        <w:t>;</w:t>
-      </w:r>
-    </w:p>
-    <w:p>
-      <w:pPr>
-        <w:pStyle w:val="ListParagraph"/>
-        <w:rPr>
-          <w:sz w:val="20"/>
-          <w:szCs w:val="20"/>
-        </w:rPr>
-      </w:pPr>
-    </w:p>
-    <w:p>
-      <w:pPr>
-        <w:pStyle w:val="ListParagraph"/>
-        <w:rPr>
-          <w:sz w:val="20"/>
-          <w:szCs w:val="20"/>
-        </w:rPr>
-      </w:pPr>
-    </w:p>
-    <w:p>
-      <w:pPr>
-        <w:pStyle w:val="ListParagraph"/>
-        <w:rPr>
-          <w:sz w:val="20"/>
-          <w:szCs w:val="20"/>
-        </w:rPr>
-      </w:pPr>
-    </w:p>
-    <w:p>
-      <w:pPr>
-        <w:pStyle w:val="ListParagraph"/>
-        <w:numPr>
-          <w:ilvl w:val="0"/>
-          <w:numId w:val="36"/>
-        </w:numPr>
-        <w:autoSpaceDE w:val="0"/>
-        <w:autoSpaceDN w:val="0"/>
-        <w:adjustRightInd w:val="0"/>
-        <w:spacing w:after="0" w:line="240" w:lineRule="auto"/>
-        <w:rPr>
-          <w:sz w:val="20"/>
-          <w:szCs w:val="20"/>
-        </w:rPr>
-      </w:pPr>
-      <w:r>
-        <w:rPr>
-          <w:sz w:val="20"/>
-          <w:szCs w:val="20"/>
-        </w:rPr>
-        <w:t>Grant below permission to role “</w:t>
-      </w:r>
-      <w:r>
-        <w:rPr>
-          <w:rFonts w:ascii="Consolas" w:hAnsi="Consolas" w:cs="Consolas"/>
-          <w:color w:val="000000"/>
-          <w:sz w:val="20"/>
-          <w:szCs w:val="20"/>
-          <w:shd w:val="clear" w:color="auto" w:fill="E8F2FE"/>
-        </w:rPr>
-        <w:t>TestCatalogRole</w:t>
-      </w:r>
-      <w:r>
-        <w:rPr>
-          <w:sz w:val="20"/>
-          <w:szCs w:val="20"/>
-        </w:rPr>
-        <w:t>” to allow user to see Metadata Definition node</w:t>
-      </w:r>
-    </w:p>
-    <w:p>
-      <w:pPr>
-        <w:pStyle w:val="ListParagraph"/>
-        <w:rPr>
-          <w:sz w:val="20"/>
-          <w:szCs w:val="20"/>
-        </w:rPr>
-      </w:pPr>
-    </w:p>
-    <w:p>
-      <w:pPr>
-        <w:pStyle w:val="ListParagraph"/>
-        <w:rPr>
-          <w:rFonts w:ascii="Consolas" w:hAnsi="Consolas" w:cs="Consolas"/>
-          <w:color w:val="000000"/>
-          <w:sz w:val="20"/>
-          <w:szCs w:val="20"/>
-          <w:shd w:val="clear" w:color="auto" w:fill="E8F2FE"/>
-        </w:rPr>
-      </w:pPr>
-      <w:r>
-        <w:rPr>
-          <w:rFonts w:ascii="Consolas" w:hAnsi="Consolas" w:cs="Consolas"/>
-          <w:b/>
-          <w:bCs/>
-          <w:color w:val="800000"/>
-          <w:sz w:val="20"/>
-          <w:szCs w:val="20"/>
-          <w:shd w:val="clear" w:color="auto" w:fill="E8F2FE"/>
-        </w:rPr>
-        <w:t>GRANT</w:t>
-      </w:r>
-      <w:r>
-        <w:rPr>
-          <w:rFonts w:ascii="Consolas" w:hAnsi="Consolas" w:cs="Consolas"/>
-          <w:color w:val="000000"/>
-          <w:sz w:val="20"/>
-          <w:szCs w:val="20"/>
-          <w:shd w:val="clear" w:color="auto" w:fill="E8F2FE"/>
-        </w:rPr>
-        <w:t xml:space="preserve"> </w:t>
-      </w:r>
-      <w:r>
-        <w:rPr>
-          <w:rFonts w:ascii="Consolas" w:hAnsi="Consolas" w:cs="Consolas"/>
-          <w:b/>
-          <w:bCs/>
-          <w:color w:val="800000"/>
-          <w:sz w:val="20"/>
-          <w:szCs w:val="20"/>
-          <w:shd w:val="clear" w:color="auto" w:fill="E8F2FE"/>
-        </w:rPr>
-        <w:t>CATALOG</w:t>
-      </w:r>
-      <w:r>
-        <w:rPr>
-          <w:rFonts w:ascii="Consolas" w:hAnsi="Consolas" w:cs="Consolas"/>
-          <w:color w:val="000000"/>
-          <w:sz w:val="20"/>
-          <w:szCs w:val="20"/>
-          <w:shd w:val="clear" w:color="auto" w:fill="E8F2FE"/>
-        </w:rPr>
-        <w:t xml:space="preserve"> </w:t>
-      </w:r>
-      <w:r>
-        <w:rPr>
-          <w:rFonts w:ascii="Consolas" w:hAnsi="Consolas" w:cs="Consolas"/>
-          <w:b/>
-          <w:bCs/>
-          <w:color w:val="800000"/>
-          <w:sz w:val="20"/>
-          <w:szCs w:val="20"/>
-          <w:shd w:val="clear" w:color="auto" w:fill="E8F2FE"/>
-        </w:rPr>
-        <w:t>READ</w:t>
-      </w:r>
-      <w:r>
-        <w:rPr>
-          <w:rFonts w:ascii="Consolas" w:hAnsi="Consolas" w:cs="Consolas"/>
-          <w:color w:val="000000"/>
-          <w:sz w:val="20"/>
-          <w:szCs w:val="20"/>
-          <w:shd w:val="clear" w:color="auto" w:fill="E8F2FE"/>
-        </w:rPr>
-        <w:t xml:space="preserve"> </w:t>
-      </w:r>
-      <w:r>
-        <w:rPr>
-          <w:rFonts w:ascii="Consolas" w:hAnsi="Consolas" w:cs="Consolas"/>
-          <w:b/>
-          <w:bCs/>
-          <w:color w:val="800000"/>
-          <w:sz w:val="20"/>
-          <w:szCs w:val="20"/>
-          <w:shd w:val="clear" w:color="auto" w:fill="E8F2FE"/>
-        </w:rPr>
-        <w:t>TO</w:t>
-      </w:r>
-      <w:r>
-        <w:rPr>
-          <w:rFonts w:ascii="Consolas" w:hAnsi="Consolas" w:cs="Consolas"/>
-          <w:color w:val="000000"/>
-          <w:sz w:val="20"/>
-          <w:szCs w:val="20"/>
-          <w:shd w:val="clear" w:color="auto" w:fill="E8F2FE"/>
-        </w:rPr>
-        <w:t xml:space="preserve"> TestCatalogRole</w:t>
-      </w:r>
-    </w:p>
-    <w:p>
-      <w:pPr>
-        <w:pStyle w:val="ListParagraph"/>
-        <w:rPr>
-          <w:sz w:val="20"/>
-          <w:szCs w:val="20"/>
-        </w:rPr>
-      </w:pPr>
-    </w:p>
-    <w:p>
-      <w:pPr>
-        <w:pStyle w:val="ListParagraph"/>
-        <w:rPr>
-          <w:sz w:val="20"/>
-          <w:szCs w:val="20"/>
-        </w:rPr>
-      </w:pPr>
-    </w:p>
-    <w:p>
-      <w:pPr>
-        <w:pStyle w:val="ListParagraph"/>
-        <w:rPr>
-          <w:sz w:val="20"/>
-          <w:szCs w:val="20"/>
-        </w:rPr>
-      </w:pPr>
-      <w:r>
-        <w:rPr>
-          <w:sz w:val="20"/>
-          <w:szCs w:val="20"/>
-        </w:rPr>
-        <w:t>Option 2</w:t>
-      </w:r>
-    </w:p>
-    <w:p>
-      <w:pPr>
-        <w:pStyle w:val="ListParagraph"/>
-        <w:rPr>
-          <w:sz w:val="20"/>
-          <w:szCs w:val="20"/>
-        </w:rPr>
-      </w:pPr>
-    </w:p>
-    <w:p>
-      <w:pPr>
-        <w:pStyle w:val="ListParagraph"/>
-        <w:rPr>
-          <w:rFonts w:ascii="Consolas" w:hAnsi="Consolas" w:cs="Consolas"/>
-          <w:color w:val="000000"/>
-          <w:sz w:val="20"/>
-          <w:szCs w:val="20"/>
-          <w:shd w:val="clear" w:color="auto" w:fill="E8F2FE"/>
-        </w:rPr>
-      </w:pPr>
-      <w:r>
-        <w:rPr>
-          <w:sz w:val="20"/>
-          <w:szCs w:val="20"/>
-        </w:rPr>
-        <w:t xml:space="preserve">Grant </w:t>
-      </w:r>
-      <w:r>
-        <w:rPr>
-          <w:sz w:val="20"/>
-          <w:szCs w:val="20"/>
-        </w:rPr>
-        <w:t xml:space="preserve">in built role </w:t>
-      </w:r>
-      <w:r>
-        <w:rPr>
-          <w:sz w:val="20"/>
-          <w:szCs w:val="20"/>
-        </w:rPr>
-        <w:t>“</w:t>
-      </w:r>
-      <w:r>
-        <w:rPr>
-          <w:rFonts w:ascii="Consolas" w:hAnsi="Consolas" w:cs="Consolas"/>
-          <w:color w:val="000000"/>
-          <w:sz w:val="20"/>
-          <w:szCs w:val="20"/>
-          <w:shd w:val="clear" w:color="auto" w:fill="E8F2FE"/>
-        </w:rPr>
-        <w:t>SAP_INTERNAL_HANA_SUPPORT</w:t>
-      </w:r>
-      <w:r>
-        <w:rPr>
-          <w:sz w:val="20"/>
-          <w:szCs w:val="20"/>
-        </w:rPr>
-        <w:t xml:space="preserve">” to user </w:t>
-      </w:r>
-      <w:r>
-        <w:rPr>
-          <w:rFonts w:ascii="Consolas" w:hAnsi="Consolas" w:cs="Consolas"/>
-          <w:color w:val="000000"/>
-          <w:sz w:val="20"/>
-          <w:szCs w:val="20"/>
-          <w:shd w:val="clear" w:color="auto" w:fill="E8F2FE"/>
-        </w:rPr>
-        <w:t>harvestertestuser</w:t>
-      </w:r>
-    </w:p>
-    <w:p>
-      <w:pPr>
-        <w:pStyle w:val="ListParagraph"/>
-        <w:rPr>
-          <w:sz w:val="20"/>
-          <w:szCs w:val="20"/>
-        </w:rPr>
-      </w:pPr>
-    </w:p>
-    <w:p>
-      <w:pPr>
-        <w:rPr>
-          <w:rFonts w:ascii="Consolas" w:hAnsi="Consolas" w:cs="Consolas"/>
-          <w:color w:val="000000"/>
-          <w:sz w:val="20"/>
-          <w:szCs w:val="20"/>
-          <w:shd w:val="clear" w:color="auto" w:fill="E8F2FE"/>
-        </w:rPr>
-      </w:pPr>
-      <w:r>
-        <w:rPr>
-          <w:sz w:val="20"/>
-          <w:szCs w:val="20"/>
-        </w:rPr>
-        <w:tab/>
-      </w:r>
-      <w:r>
-        <w:rPr>
-          <w:rFonts w:ascii="Consolas" w:hAnsi="Consolas" w:cs="Consolas"/>
-          <w:b/>
-          <w:bCs/>
-          <w:color w:val="800000"/>
-          <w:sz w:val="20"/>
-          <w:szCs w:val="20"/>
-          <w:shd w:val="clear" w:color="auto" w:fill="E8F2FE"/>
-        </w:rPr>
-        <w:t>GRANT</w:t>
-      </w:r>
-      <w:r>
-        <w:rPr>
-          <w:rFonts w:ascii="Consolas" w:hAnsi="Consolas" w:cs="Consolas"/>
-          <w:color w:val="000000"/>
-          <w:sz w:val="20"/>
-          <w:szCs w:val="20"/>
-          <w:shd w:val="clear" w:color="auto" w:fill="E8F2FE"/>
-        </w:rPr>
-        <w:t xml:space="preserve"> SAP_INTERNAL_HANA_SUPPORT </w:t>
-      </w:r>
-      <w:r>
-        <w:rPr>
-          <w:rFonts w:ascii="Consolas" w:hAnsi="Consolas" w:cs="Consolas"/>
-          <w:b/>
-          <w:bCs/>
-          <w:color w:val="800000"/>
-          <w:sz w:val="20"/>
-          <w:szCs w:val="20"/>
-          <w:shd w:val="clear" w:color="auto" w:fill="E8F2FE"/>
-        </w:rPr>
-        <w:t>TO</w:t>
-      </w:r>
-      <w:r>
-        <w:rPr>
-          <w:rFonts w:ascii="Consolas" w:hAnsi="Consolas" w:cs="Consolas"/>
-          <w:color w:val="000000"/>
-          <w:sz w:val="20"/>
-          <w:szCs w:val="20"/>
-          <w:shd w:val="clear" w:color="auto" w:fill="E8F2FE"/>
-        </w:rPr>
-        <w:t xml:space="preserve"> harvestertestuser</w:t>
-      </w:r>
-    </w:p>
-    <w:p>
-      <w:pPr>
-        <w:rPr>
-          <w:rFonts w:ascii="Consolas" w:hAnsi="Consolas" w:cs="Consolas"/>
-          <w:color w:val="000000"/>
-          <w:sz w:val="20"/>
-          <w:szCs w:val="20"/>
-          <w:shd w:val="clear" w:color="auto" w:fill="E8F2FE"/>
-        </w:rPr>
-      </w:pPr>
-    </w:p>
-    <w:p>
-      <w:pPr>
-        <w:pStyle w:val="Heading2"/>
-        <w:rPr>
-          <w:shd w:val="clear" w:color="auto" w:fill="E8F2FE"/>
-        </w:rPr>
-      </w:pPr>
-      <w:r>
-        <w:rPr>
-          <w:shd w:val="clear" w:color="auto" w:fill="E8F2FE"/>
-        </w:rPr>
-        <w:t>SAP HANA Administration console</w:t>
-      </w:r>
-    </w:p>
-    <w:p>
-      <w:pPr>
-        <w:rPr>
-          <w:rFonts w:ascii="Consolas" w:hAnsi="Consolas" w:cs="Consolas"/>
-          <w:color w:val="000000"/>
-          <w:sz w:val="20"/>
-          <w:szCs w:val="20"/>
-          <w:shd w:val="clear" w:color="auto" w:fill="E8F2FE"/>
-        </w:rPr>
-      </w:pPr>
-    </w:p>
-    <w:p>
-      <w:pPr>
-        <w:pStyle w:val="ListParagraph"/>
-        <w:numPr>
-          <w:ilvl w:val="0"/>
-          <w:numId w:val="37"/>
-        </w:numPr>
-        <w:rPr>
-          <w:rFonts w:ascii="Consolas" w:hAnsi="Consolas" w:cs="Consolas"/>
-          <w:color w:val="000000"/>
-          <w:sz w:val="20"/>
-          <w:szCs w:val="20"/>
-          <w:shd w:val="clear" w:color="auto" w:fill="E8F2FE"/>
-        </w:rPr>
-      </w:pPr>
-      <w:r>
-        <w:rPr>
-          <w:rFonts w:ascii="Consolas" w:hAnsi="Consolas" w:cs="Consolas"/>
-          <w:color w:val="000000"/>
-          <w:sz w:val="20"/>
-          <w:szCs w:val="20"/>
-          <w:shd w:val="clear" w:color="auto" w:fill="E8F2FE"/>
-        </w:rPr>
-        <w:t>Install HANA Plugin into eclipse from below URL</w:t>
-      </w:r>
-    </w:p>
-    <w:p>
-      <w:pPr>
-        <w:rPr>
-          <w:rFonts w:ascii="Consolas" w:hAnsi="Consolas" w:cs="Consolas"/>
-          <w:color w:val="000000"/>
-          <w:sz w:val="20"/>
-          <w:szCs w:val="20"/>
-          <w:shd w:val="clear" w:color="auto" w:fill="E8F2FE"/>
-        </w:rPr>
-      </w:pPr>
-    </w:p>
-    <w:p>
-      <w:pPr>
-        <w:ind w:left="720"/>
-        <w:rPr>
-          <w:rFonts w:ascii="Arial" w:hAnsi="Arial" w:cs="Arial"/>
-          <w:i/>
-          <w:iCs/>
-          <w:color w:val="000000"/>
-          <w:sz w:val="18"/>
-          <w:szCs w:val="18"/>
-          <w:shd w:val="clear" w:color="auto" w:fill="FFFFFF"/>
-        </w:rPr>
-      </w:pPr>
-      <w:hyperlink r:id="rId25" w:history="1">
-        <w:r>
-          <w:rPr>
-            <w:rStyle w:val="Hyperlink"/>
-            <w:rFonts w:ascii="Arial" w:hAnsi="Arial" w:cs="Arial"/>
-            <w:i/>
-            <w:iCs/>
-            <w:sz w:val="18"/>
-            <w:szCs w:val="18"/>
-            <w:shd w:val="clear" w:color="auto" w:fill="FFFFFF"/>
-          </w:rPr>
-          <w:t>https://tools.hana.ondemand.com/neon</w:t>
-        </w:r>
-      </w:hyperlink>
-    </w:p>
-    <w:p>
-      <w:pPr>
-        <w:rPr>
-          <w:rFonts w:ascii="Arial" w:hAnsi="Arial" w:cs="Arial"/>
-          <w:i/>
-          <w:iCs/>
-          <w:color w:val="000000"/>
-          <w:sz w:val="18"/>
-          <w:szCs w:val="18"/>
-          <w:shd w:val="clear" w:color="auto" w:fill="FFFFFF"/>
-        </w:rPr>
-      </w:pPr>
-    </w:p>
-    <w:p>
-      <w:pPr>
-        <w:ind w:left="720"/>
-        <w:rPr>
-          <w:rFonts w:ascii="Arial" w:hAnsi="Arial" w:cs="Arial"/>
-          <w:i/>
-          <w:iCs/>
-          <w:color w:val="000000"/>
-          <w:sz w:val="18"/>
-          <w:szCs w:val="18"/>
-          <w:shd w:val="clear" w:color="auto" w:fill="FFFFFF"/>
-        </w:rPr>
-      </w:pPr>
-      <w:r>
-        <w:rPr>
-          <w:rFonts w:ascii="Arial" w:hAnsi="Arial" w:cs="Arial"/>
-          <w:i/>
-          <w:iCs/>
-          <w:color w:val="000000"/>
-          <w:sz w:val="18"/>
-          <w:szCs w:val="18"/>
-          <w:shd w:val="clear" w:color="auto" w:fill="FFFFFF"/>
-        </w:rPr>
-        <w:t>For help, refer below youtube link for installing HANA plugin in eclipse</w:t>
-      </w:r>
-    </w:p>
-    <w:p>
-      <w:pPr>
-        <w:ind w:left="720"/>
-        <w:rPr>
-          <w:rFonts w:ascii="Consolas" w:hAnsi="Consolas" w:cs="Consolas"/>
-          <w:color w:val="000000"/>
-          <w:sz w:val="20"/>
-          <w:szCs w:val="20"/>
-          <w:shd w:val="clear" w:color="auto" w:fill="E8F2FE"/>
-        </w:rPr>
-      </w:pPr>
-      <w:hyperlink r:id="rId26" w:history="1">
-        <w:r>
-          <w:rPr>
-            <w:rStyle w:val="Hyperlink"/>
-            <w:rFonts w:ascii="Consolas" w:hAnsi="Consolas" w:cs="Consolas"/>
-            <w:sz w:val="20"/>
-            <w:szCs w:val="20"/>
-            <w:shd w:val="clear" w:color="auto" w:fill="E8F2FE"/>
-          </w:rPr>
-          <w:t>https://www.youtube.com/watch?v=lnVvmXs8x6Q</w:t>
-        </w:r>
-      </w:hyperlink>
-    </w:p>
-    <w:p>
-      <w:pPr>
-        <w:rPr>
-          <w:rFonts w:ascii="Consolas" w:hAnsi="Consolas" w:cs="Consolas"/>
-          <w:color w:val="000000"/>
-          <w:sz w:val="20"/>
-          <w:szCs w:val="20"/>
-          <w:shd w:val="clear" w:color="auto" w:fill="E8F2FE"/>
-        </w:rPr>
-      </w:pPr>
-    </w:p>
-    <w:p>
-      <w:pPr>
-        <w:pStyle w:val="ListParagraph"/>
-        <w:numPr>
-          <w:ilvl w:val="0"/>
-          <w:numId w:val="37"/>
-        </w:numPr>
-        <w:rPr>
-          <w:rFonts w:ascii="Consolas" w:hAnsi="Consolas" w:cs="Consolas"/>
-          <w:color w:val="000000"/>
-          <w:sz w:val="20"/>
-          <w:szCs w:val="20"/>
-          <w:shd w:val="clear" w:color="auto" w:fill="E8F2FE"/>
-        </w:rPr>
-      </w:pPr>
-      <w:r>
-        <w:rPr>
-          <w:rFonts w:ascii="Consolas" w:hAnsi="Consolas" w:cs="Consolas"/>
-          <w:color w:val="000000"/>
-          <w:sz w:val="20"/>
-          <w:szCs w:val="20"/>
-          <w:shd w:val="clear" w:color="auto" w:fill="E8F2FE"/>
-        </w:rPr>
-        <w:t>Open Perspective ‘SAP HANA Administration Console’</w:t>
-      </w:r>
-    </w:p>
-    <w:p>
-      <w:pPr>
-        <w:rPr>
-          <w:rFonts w:ascii="Consolas" w:hAnsi="Consolas" w:cs="Consolas"/>
-          <w:color w:val="000000"/>
-          <w:sz w:val="20"/>
-          <w:szCs w:val="20"/>
-          <w:shd w:val="clear" w:color="auto" w:fill="E8F2FE"/>
-        </w:rPr>
-      </w:pPr>
-    </w:p>
-    <w:p>
-      <w:pPr>
-        <w:rPr>
-          <w:rFonts w:ascii="Consolas" w:hAnsi="Consolas" w:cs="Consolas"/>
-          <w:color w:val="000000"/>
-          <w:sz w:val="20"/>
-          <w:szCs w:val="20"/>
-          <w:shd w:val="clear" w:color="auto" w:fill="E8F2FE"/>
-        </w:rPr>
-      </w:pPr>
+      <w:r>
+        <w:t>Database Name: TESTCATALOG</w:t>
+      </w:r>
+    </w:p>
+    <w:p>
+      <w:r>
+        <w:t xml:space="preserve">Schema created: </w:t>
+      </w:r>
+      <w:proofErr w:type="spellStart"/>
+      <w:r>
+        <w:t>TestSchema</w:t>
+      </w:r>
+      <w:proofErr w:type="spellEnd"/>
+      <w:r>
+        <w:t xml:space="preserve">, </w:t>
+      </w:r>
+      <w:proofErr w:type="spellStart"/>
+      <w:r>
+        <w:t>TestSchemaOther</w:t>
+      </w:r>
+      <w:proofErr w:type="spellEnd"/>
+    </w:p>
+    <w:p>
       <w:r>
         <w:rPr>
           <w:noProof/>
           <w:lang w:eastAsia="en-IN"/>
         </w:rPr>
-        <w:lastRenderedPageBreak/>
         <w:drawing>
-          <wp:inline distT="0" distB="0" distL="0" distR="0" wp14:anchorId="7AEC8669" wp14:editId="3CB330D1">
-            <wp:extent cx="5588000" cy="3308350"/>
-            <wp:effectExtent l="38100" t="57150" r="50800" b="44450"/>
-            <wp:docPr id="23" name="Picture 23"/>
-            <wp:cNvGraphicFramePr>
-              <a:graphicFrameLocks xmlns:a="http://schemas.openxmlformats.org/drawingml/2006/main" noChangeAspect="1"/>
-            </wp:cNvGraphicFramePr>
-            <a:graphic xmlns:a="http://schemas.openxmlformats.org/drawingml/2006/main">
-              <a:graphicData uri="http://schemas.openxmlformats.org/drawingml/2006/picture">
-                <pic:pic xmlns:pic="http://schemas.openxmlformats.org/drawingml/2006/picture">
-                  <pic:nvPicPr>
-                    <pic:cNvPr id="1" name=""/>
-                    <pic:cNvPicPr/>
-                  </pic:nvPicPr>
-                  <pic:blipFill rotWithShape="1">
-                    <a:blip r:embed="rId27"/>
-                    <a:srcRect t="2107" r="2504" b="6409"/>
-                    <a:stretch/>
-                  </pic:blipFill>
-                  <pic:spPr bwMode="auto">
-                    <a:xfrm>
-                      <a:off x="0" y="0"/>
-                      <a:ext cx="5588000" cy="3308350"/>
-                    </a:xfrm>
-                    <a:prstGeom prst="rect">
-                      <a:avLst/>
-                    </a:prstGeom>
-                    <a:scene3d>
-                      <a:camera prst="orthographicFront"/>
-                      <a:lightRig rig="threePt" dir="t"/>
-                    </a:scene3d>
-                    <a:sp3d>
-                      <a:bevelT prst="relaxedInset"/>
-                    </a:sp3d>
-                    <a:extLst>
-                      <a:ext uri="{53640926-AAD7-44D8-BBD7-CCE9431645EC}">
-                        <a14:shadowObscured xmlns:a14="http://schemas.microsoft.com/office/drawing/2010/main"/>
-                      </a:ext>
-                    </a:extLst>
-                  </pic:spPr>
-                </pic:pic>
-              </a:graphicData>
-            </a:graphic>
-          </wp:inline>
-        </w:drawing>
-      </w:r>
-    </w:p>
-    <w:p>
-      <w:pPr>
-        <w:pStyle w:val="ListParagraph"/>
-        <w:numPr>
-          <w:ilvl w:val="0"/>
-          <w:numId w:val="37"/>
-        </w:numPr>
-        <w:rPr>
-          <w:rFonts w:ascii="Consolas" w:hAnsi="Consolas" w:cs="Consolas"/>
-          <w:color w:val="000000"/>
-          <w:sz w:val="20"/>
-          <w:szCs w:val="20"/>
-          <w:shd w:val="clear" w:color="auto" w:fill="E8F2FE"/>
-        </w:rPr>
-      </w:pPr>
-      <w:r>
-        <w:rPr>
-          <w:rFonts w:ascii="Consolas" w:hAnsi="Consolas" w:cs="Consolas"/>
-          <w:color w:val="000000"/>
-          <w:sz w:val="20"/>
-          <w:szCs w:val="20"/>
-          <w:shd w:val="clear" w:color="auto" w:fill="E8F2FE"/>
-        </w:rPr>
-        <w:t xml:space="preserve">Create a database connection by clicking on </w:t>
-      </w:r>
-      <w:r>
-        <w:rPr>
-          <w:rFonts w:ascii="Consolas" w:hAnsi="Consolas" w:cs="Consolas"/>
-          <w:color w:val="000000"/>
-          <w:sz w:val="20"/>
-          <w:szCs w:val="20"/>
-          <w:shd w:val="clear" w:color="auto" w:fill="E8F2FE"/>
-        </w:rPr>
-        <w:t>“Add System” icon</w:t>
-      </w:r>
-    </w:p>
-    <w:p>
-      <w:pPr>
-        <w:rPr>
-          <w:rFonts w:ascii="Consolas" w:hAnsi="Consolas" w:cs="Consolas"/>
-          <w:color w:val="000000"/>
-          <w:sz w:val="20"/>
-          <w:szCs w:val="20"/>
-          <w:shd w:val="clear" w:color="auto" w:fill="E8F2FE"/>
-        </w:rPr>
-      </w:pPr>
-    </w:p>
-    <w:p>
-      <w:pPr>
-        <w:rPr>
-          <w:rFonts w:ascii="Consolas" w:hAnsi="Consolas" w:cs="Consolas"/>
-          <w:color w:val="000000"/>
-          <w:sz w:val="20"/>
-          <w:szCs w:val="20"/>
-          <w:shd w:val="clear" w:color="auto" w:fill="E8F2FE"/>
-        </w:rPr>
-      </w:pPr>
-      <w:r>
-        <w:rPr>
-          <w:noProof/>
-          <w:lang w:eastAsia="en-IN"/>
-        </w:rPr>
-        <w:drawing>
-          <wp:inline distT="0" distB="0" distL="0" distR="0" wp14:anchorId="525B5C99" wp14:editId="54C09638">
-            <wp:extent cx="5731510" cy="1472565"/>
-            <wp:effectExtent l="0" t="0" r="2540" b="0"/>
-            <wp:docPr id="24" name="Picture 24"/>
+          <wp:inline distT="0" distB="0" distL="0" distR="0" wp14:anchorId="51D9614F" wp14:editId="1B76F88E">
+            <wp:extent cx="3076575" cy="1733550"/>
+            <wp:effectExtent l="114300" t="114300" r="104775" b="152400"/>
+            <wp:docPr id="44" name="Picture 44"/>
             <wp:cNvGraphicFramePr>
               <a:graphicFrameLocks xmlns:a="http://schemas.openxmlformats.org/drawingml/2006/main" noChangeAspect="1"/>
             </wp:cNvGraphicFramePr>
@@ -28313,636 +25947,7 @@
                     <pic:cNvPicPr/>
                   </pic:nvPicPr>
                   <pic:blipFill>
-                    <a:blip r:embed="rId28"/>
-                    <a:stretch>
-                      <a:fillRect/>
-                    </a:stretch>
-                  </pic:blipFill>
-                  <pic:spPr>
-                    <a:xfrm>
-                      <a:off x="0" y="0"/>
-                      <a:ext cx="5731510" cy="1472565"/>
-                    </a:xfrm>
-                    <a:prstGeom prst="rect">
-                      <a:avLst/>
-                    </a:prstGeom>
-                  </pic:spPr>
-                </pic:pic>
-              </a:graphicData>
-            </a:graphic>
-          </wp:inline>
-        </w:drawing>
-      </w:r>
-    </w:p>
-    <w:p>
-      <w:pPr>
-        <w:rPr>
-          <w:rFonts w:ascii="Consolas" w:hAnsi="Consolas" w:cs="Consolas"/>
-          <w:color w:val="000000"/>
-          <w:sz w:val="20"/>
-          <w:szCs w:val="20"/>
-          <w:shd w:val="clear" w:color="auto" w:fill="E8F2FE"/>
-        </w:rPr>
-      </w:pPr>
-    </w:p>
-    <w:p>
-      <w:pPr>
-        <w:pStyle w:val="ListParagraph"/>
-        <w:numPr>
-          <w:ilvl w:val="0"/>
-          <w:numId w:val="37"/>
-        </w:numPr>
-        <w:rPr>
-          <w:rFonts w:ascii="Consolas" w:hAnsi="Consolas" w:cs="Consolas"/>
-          <w:color w:val="000000"/>
-          <w:sz w:val="20"/>
-          <w:szCs w:val="20"/>
-          <w:shd w:val="clear" w:color="auto" w:fill="E8F2FE"/>
-        </w:rPr>
-      </w:pPr>
-      <w:r>
-        <w:rPr>
-          <w:rFonts w:ascii="Consolas" w:hAnsi="Consolas" w:cs="Consolas"/>
-          <w:color w:val="000000"/>
-          <w:sz w:val="20"/>
-          <w:szCs w:val="20"/>
-          <w:shd w:val="clear" w:color="auto" w:fill="E8F2FE"/>
-        </w:rPr>
-        <w:t>Enter the details as per below screenshot</w:t>
-      </w:r>
-    </w:p>
-    <w:p>
-      <w:pPr>
-        <w:rPr>
-          <w:rFonts w:ascii="Consolas" w:hAnsi="Consolas" w:cs="Consolas"/>
-          <w:color w:val="000000"/>
-          <w:sz w:val="20"/>
-          <w:szCs w:val="20"/>
-          <w:shd w:val="clear" w:color="auto" w:fill="E8F2FE"/>
-        </w:rPr>
-      </w:pPr>
-    </w:p>
-    <w:p>
-      <w:pPr>
-        <w:rPr>
-          <w:rFonts w:ascii="Consolas" w:hAnsi="Consolas" w:cs="Consolas"/>
-          <w:color w:val="000000"/>
-          <w:sz w:val="20"/>
-          <w:szCs w:val="20"/>
-          <w:shd w:val="clear" w:color="auto" w:fill="E8F2FE"/>
-        </w:rPr>
-      </w:pPr>
-      <w:r>
-        <w:rPr>
-          <w:noProof/>
-          <w:lang w:eastAsia="en-IN"/>
-        </w:rPr>
-        <w:lastRenderedPageBreak/>
-        <w:drawing>
-          <wp:inline distT="0" distB="0" distL="0" distR="0" wp14:anchorId="1B8EDB78" wp14:editId="5FBAE19E">
-            <wp:extent cx="5731510" cy="5335905"/>
-            <wp:effectExtent l="57150" t="57150" r="40640" b="55245"/>
-            <wp:docPr id="25" name="Picture 25"/>
-            <wp:cNvGraphicFramePr>
-              <a:graphicFrameLocks xmlns:a="http://schemas.openxmlformats.org/drawingml/2006/main" noChangeAspect="1"/>
-            </wp:cNvGraphicFramePr>
-            <a:graphic xmlns:a="http://schemas.openxmlformats.org/drawingml/2006/main">
-              <a:graphicData uri="http://schemas.openxmlformats.org/drawingml/2006/picture">
-                <pic:pic xmlns:pic="http://schemas.openxmlformats.org/drawingml/2006/picture">
-                  <pic:nvPicPr>
-                    <pic:cNvPr id="1" name=""/>
-                    <pic:cNvPicPr/>
-                  </pic:nvPicPr>
-                  <pic:blipFill>
-                    <a:blip r:embed="rId29"/>
-                    <a:stretch>
-                      <a:fillRect/>
-                    </a:stretch>
-                  </pic:blipFill>
-                  <pic:spPr>
-                    <a:xfrm>
-                      <a:off x="0" y="0"/>
-                      <a:ext cx="5731510" cy="5335905"/>
-                    </a:xfrm>
-                    <a:prstGeom prst="rect">
-                      <a:avLst/>
-                    </a:prstGeom>
-                    <a:scene3d>
-                      <a:camera prst="orthographicFront"/>
-                      <a:lightRig rig="threePt" dir="t"/>
-                    </a:scene3d>
-                    <a:sp3d>
-                      <a:bevelT prst="relaxedInset"/>
-                    </a:sp3d>
-                  </pic:spPr>
-                </pic:pic>
-              </a:graphicData>
-            </a:graphic>
-          </wp:inline>
-        </w:drawing>
-      </w:r>
-    </w:p>
-    <w:p>
-      <w:pPr>
-        <w:rPr>
-          <w:rFonts w:ascii="Consolas" w:hAnsi="Consolas" w:cs="Consolas"/>
-          <w:color w:val="000000"/>
-          <w:sz w:val="20"/>
-          <w:szCs w:val="20"/>
-          <w:shd w:val="clear" w:color="auto" w:fill="E8F2FE"/>
-        </w:rPr>
-      </w:pPr>
-    </w:p>
-    <w:p>
-      <w:pPr>
-        <w:pStyle w:val="ListParagraph"/>
-        <w:numPr>
-          <w:ilvl w:val="0"/>
-          <w:numId w:val="37"/>
-        </w:numPr>
-        <w:rPr>
-          <w:rFonts w:ascii="Consolas" w:hAnsi="Consolas" w:cs="Consolas"/>
-          <w:color w:val="000000"/>
-          <w:sz w:val="20"/>
-          <w:szCs w:val="20"/>
-          <w:shd w:val="clear" w:color="auto" w:fill="E8F2FE"/>
-        </w:rPr>
-      </w:pPr>
-      <w:r>
-        <w:rPr>
-          <w:rFonts w:ascii="Consolas" w:hAnsi="Consolas" w:cs="Consolas"/>
-          <w:color w:val="000000"/>
-          <w:sz w:val="20"/>
-          <w:szCs w:val="20"/>
-          <w:shd w:val="clear" w:color="auto" w:fill="E8F2FE"/>
-        </w:rPr>
-        <w:t>Enter user name as “system” and password as “Infogix@1240” and database connection will be completed</w:t>
-      </w:r>
-    </w:p>
-    <w:p>
-      <w:pPr>
-        <w:pStyle w:val="ListParagraph"/>
-        <w:rPr>
-          <w:rFonts w:ascii="Consolas" w:hAnsi="Consolas" w:cs="Consolas"/>
-          <w:color w:val="000000"/>
-          <w:sz w:val="20"/>
-          <w:szCs w:val="20"/>
-          <w:shd w:val="clear" w:color="auto" w:fill="E8F2FE"/>
-        </w:rPr>
-      </w:pPr>
-    </w:p>
-    <w:p>
-      <w:pPr>
-        <w:pStyle w:val="ListParagraph"/>
-        <w:rPr>
-          <w:rFonts w:ascii="Consolas" w:hAnsi="Consolas" w:cs="Consolas"/>
-          <w:color w:val="000000"/>
-          <w:sz w:val="20"/>
-          <w:szCs w:val="20"/>
-          <w:shd w:val="clear" w:color="auto" w:fill="E8F2FE"/>
-        </w:rPr>
-      </w:pPr>
-    </w:p>
-    <w:p>
-      <w:pPr>
-        <w:pStyle w:val="Heading2"/>
-        <w:rPr>
-          <w:shd w:val="clear" w:color="auto" w:fill="E8F2FE"/>
-        </w:rPr>
-      </w:pPr>
-      <w:r>
-        <w:rPr>
-          <w:shd w:val="clear" w:color="auto" w:fill="E8F2FE"/>
-        </w:rPr>
-        <w:t>Steps to find SQL port of a database</w:t>
-      </w:r>
-    </w:p>
-    <w:p>
-      <w:pPr>
-        <w:pStyle w:val="ListParagraph"/>
-        <w:rPr>
-          <w:rFonts w:ascii="Consolas" w:hAnsi="Consolas" w:cs="Consolas"/>
-          <w:color w:val="000000"/>
-          <w:sz w:val="20"/>
-          <w:szCs w:val="20"/>
-          <w:shd w:val="clear" w:color="auto" w:fill="E8F2FE"/>
-        </w:rPr>
-      </w:pPr>
-      <w:r>
-        <w:rPr>
-          <w:rFonts w:ascii="Consolas" w:hAnsi="Consolas" w:cs="Consolas"/>
-          <w:color w:val="000000"/>
-          <w:sz w:val="20"/>
-          <w:szCs w:val="20"/>
-          <w:shd w:val="clear" w:color="auto" w:fill="E8F2FE"/>
-        </w:rPr>
-        <w:t xml:space="preserve"> </w:t>
-      </w:r>
-    </w:p>
-    <w:p>
-      <w:pPr>
-        <w:pStyle w:val="ListParagraph"/>
-        <w:numPr>
-          <w:ilvl w:val="0"/>
-          <w:numId w:val="38"/>
-        </w:numPr>
-        <w:rPr>
-          <w:rFonts w:ascii="Consolas" w:hAnsi="Consolas" w:cs="Consolas"/>
-          <w:color w:val="000000"/>
-          <w:sz w:val="20"/>
-          <w:szCs w:val="20"/>
-          <w:shd w:val="clear" w:color="auto" w:fill="E8F2FE"/>
-        </w:rPr>
-      </w:pPr>
-      <w:r>
-        <w:rPr>
-          <w:rFonts w:ascii="Consolas" w:hAnsi="Consolas" w:cs="Consolas"/>
-          <w:color w:val="000000"/>
-          <w:sz w:val="20"/>
-          <w:szCs w:val="20"/>
-          <w:shd w:val="clear" w:color="auto" w:fill="E8F2FE"/>
-        </w:rPr>
-        <w:t>Click on Database. As per below screenshot, click on “TestCatalog” database</w:t>
-      </w:r>
-    </w:p>
-    <w:p>
-      <w:pPr>
-        <w:rPr>
-          <w:rFonts w:ascii="Consolas" w:hAnsi="Consolas" w:cs="Consolas"/>
-          <w:color w:val="000000"/>
-          <w:sz w:val="20"/>
-          <w:szCs w:val="20"/>
-          <w:shd w:val="clear" w:color="auto" w:fill="E8F2FE"/>
-        </w:rPr>
-      </w:pPr>
-    </w:p>
-    <w:p>
-      <w:pPr>
-        <w:rPr>
-          <w:rFonts w:ascii="Consolas" w:hAnsi="Consolas" w:cs="Consolas"/>
-          <w:color w:val="000000"/>
-          <w:sz w:val="20"/>
-          <w:szCs w:val="20"/>
-          <w:shd w:val="clear" w:color="auto" w:fill="E8F2FE"/>
-        </w:rPr>
-      </w:pPr>
-      <w:r>
-        <w:rPr>
-          <w:noProof/>
-          <w:lang w:eastAsia="en-IN"/>
-        </w:rPr>
-        <w:lastRenderedPageBreak/>
-        <w:drawing>
-          <wp:inline distT="0" distB="0" distL="0" distR="0" wp14:anchorId="44F36754" wp14:editId="38BDB3EB">
-            <wp:extent cx="5731510" cy="3124200"/>
-            <wp:effectExtent l="38100" t="57150" r="40640" b="38100"/>
-            <wp:docPr id="26" name="Picture 26"/>
-            <wp:cNvGraphicFramePr>
-              <a:graphicFrameLocks xmlns:a="http://schemas.openxmlformats.org/drawingml/2006/main" noChangeAspect="1"/>
-            </wp:cNvGraphicFramePr>
-            <a:graphic xmlns:a="http://schemas.openxmlformats.org/drawingml/2006/main">
-              <a:graphicData uri="http://schemas.openxmlformats.org/drawingml/2006/picture">
-                <pic:pic xmlns:pic="http://schemas.openxmlformats.org/drawingml/2006/picture">
-                  <pic:nvPicPr>
-                    <pic:cNvPr id="1" name=""/>
-                    <pic:cNvPicPr/>
-                  </pic:nvPicPr>
-                  <pic:blipFill rotWithShape="1">
-                    <a:blip r:embed="rId30"/>
-                    <a:srcRect b="19608"/>
-                    <a:stretch/>
-                  </pic:blipFill>
-                  <pic:spPr bwMode="auto">
-                    <a:xfrm>
-                      <a:off x="0" y="0"/>
-                      <a:ext cx="5731510" cy="3124200"/>
-                    </a:xfrm>
-                    <a:prstGeom prst="rect">
-                      <a:avLst/>
-                    </a:prstGeom>
-                    <a:scene3d>
-                      <a:camera prst="orthographicFront"/>
-                      <a:lightRig rig="threePt" dir="t"/>
-                    </a:scene3d>
-                    <a:sp3d>
-                      <a:bevelT prst="relaxedInset"/>
-                    </a:sp3d>
-                    <a:extLst>
-                      <a:ext uri="{53640926-AAD7-44D8-BBD7-CCE9431645EC}">
-                        <a14:shadowObscured xmlns:a14="http://schemas.microsoft.com/office/drawing/2010/main"/>
-                      </a:ext>
-                    </a:extLst>
-                  </pic:spPr>
-                </pic:pic>
-              </a:graphicData>
-            </a:graphic>
-          </wp:inline>
-        </w:drawing>
-      </w:r>
-    </w:p>
-    <w:p>
-      <w:pPr>
-        <w:rPr>
-          <w:rFonts w:ascii="Consolas" w:hAnsi="Consolas" w:cs="Consolas"/>
-          <w:color w:val="000000"/>
-          <w:sz w:val="20"/>
-          <w:szCs w:val="20"/>
-          <w:shd w:val="clear" w:color="auto" w:fill="E8F2FE"/>
-        </w:rPr>
-      </w:pPr>
-    </w:p>
-    <w:p>
-      <w:pPr>
-        <w:pStyle w:val="ListParagraph"/>
-        <w:numPr>
-          <w:ilvl w:val="0"/>
-          <w:numId w:val="38"/>
-        </w:numPr>
-        <w:rPr>
-          <w:rFonts w:ascii="Consolas" w:hAnsi="Consolas" w:cs="Consolas"/>
-          <w:color w:val="000000"/>
-          <w:sz w:val="20"/>
-          <w:szCs w:val="20"/>
-          <w:shd w:val="clear" w:color="auto" w:fill="E8F2FE"/>
-        </w:rPr>
-      </w:pPr>
-      <w:r>
-        <w:rPr>
-          <w:rFonts w:ascii="Consolas" w:hAnsi="Consolas" w:cs="Consolas"/>
-          <w:color w:val="000000"/>
-          <w:sz w:val="20"/>
-          <w:szCs w:val="20"/>
-          <w:shd w:val="clear" w:color="auto" w:fill="E8F2FE"/>
-        </w:rPr>
-        <w:t>Click on “Landscape” tab. In “SQL Port” column, port of the database will be displayed. In this case port for “TestCatalog” database is 39041</w:t>
-      </w:r>
-    </w:p>
-    <w:p>
-      <w:pPr>
-        <w:rPr>
-          <w:rFonts w:ascii="Consolas" w:hAnsi="Consolas" w:cs="Consolas"/>
-          <w:color w:val="000000"/>
-          <w:sz w:val="20"/>
-          <w:szCs w:val="20"/>
-          <w:shd w:val="clear" w:color="auto" w:fill="E8F2FE"/>
-        </w:rPr>
-      </w:pPr>
-    </w:p>
-    <w:p>
-      <w:pPr>
-        <w:rPr>
-          <w:rFonts w:ascii="Consolas" w:hAnsi="Consolas" w:cs="Consolas"/>
-          <w:color w:val="000000"/>
-          <w:sz w:val="20"/>
-          <w:szCs w:val="20"/>
-          <w:shd w:val="clear" w:color="auto" w:fill="E8F2FE"/>
-        </w:rPr>
-      </w:pPr>
-      <w:r>
-        <w:rPr>
-          <w:noProof/>
-          <w:lang w:eastAsia="en-IN"/>
-        </w:rPr>
-        <w:drawing>
-          <wp:inline distT="0" distB="0" distL="0" distR="0" wp14:anchorId="651EF8E0" wp14:editId="7926293D">
-            <wp:extent cx="5731510" cy="2633345"/>
-            <wp:effectExtent l="38100" t="57150" r="40640" b="52705"/>
-            <wp:docPr id="27" name="Picture 27"/>
-            <wp:cNvGraphicFramePr>
-              <a:graphicFrameLocks xmlns:a="http://schemas.openxmlformats.org/drawingml/2006/main" noChangeAspect="1"/>
-            </wp:cNvGraphicFramePr>
-            <a:graphic xmlns:a="http://schemas.openxmlformats.org/drawingml/2006/main">
-              <a:graphicData uri="http://schemas.openxmlformats.org/drawingml/2006/picture">
-                <pic:pic xmlns:pic="http://schemas.openxmlformats.org/drawingml/2006/picture">
-                  <pic:nvPicPr>
-                    <pic:cNvPr id="1" name=""/>
-                    <pic:cNvPicPr/>
-                  </pic:nvPicPr>
-                  <pic:blipFill>
-                    <a:blip r:embed="rId31"/>
-                    <a:stretch>
-                      <a:fillRect/>
-                    </a:stretch>
-                  </pic:blipFill>
-                  <pic:spPr>
-                    <a:xfrm>
-                      <a:off x="0" y="0"/>
-                      <a:ext cx="5731510" cy="2633345"/>
-                    </a:xfrm>
-                    <a:prstGeom prst="rect">
-                      <a:avLst/>
-                    </a:prstGeom>
-                    <a:scene3d>
-                      <a:camera prst="orthographicFront"/>
-                      <a:lightRig rig="threePt" dir="t"/>
-                    </a:scene3d>
-                    <a:sp3d>
-                      <a:bevelT prst="relaxedInset"/>
-                    </a:sp3d>
-                  </pic:spPr>
-                </pic:pic>
-              </a:graphicData>
-            </a:graphic>
-          </wp:inline>
-        </w:drawing>
-      </w:r>
-    </w:p>
-    <w:p>
-      <w:pPr>
-        <w:rPr>
-          <w:rFonts w:ascii="Consolas" w:hAnsi="Consolas" w:cs="Consolas"/>
-          <w:color w:val="000000"/>
-          <w:sz w:val="20"/>
-          <w:szCs w:val="20"/>
-          <w:shd w:val="clear" w:color="auto" w:fill="E8F2FE"/>
-        </w:rPr>
-      </w:pPr>
-    </w:p>
-    <w:p>
-      <w:pPr>
-        <w:pStyle w:val="ListParagraph"/>
-        <w:numPr>
-          <w:ilvl w:val="0"/>
-          <w:numId w:val="38"/>
-        </w:numPr>
-        <w:rPr>
-          <w:rFonts w:ascii="Consolas" w:hAnsi="Consolas" w:cs="Consolas"/>
-          <w:color w:val="000000"/>
-          <w:sz w:val="20"/>
-          <w:szCs w:val="20"/>
-          <w:shd w:val="clear" w:color="auto" w:fill="E8F2FE"/>
-        </w:rPr>
-      </w:pPr>
-      <w:r>
-        <w:rPr>
-          <w:rFonts w:ascii="Consolas" w:hAnsi="Consolas" w:cs="Consolas"/>
-          <w:color w:val="000000"/>
-          <w:sz w:val="20"/>
-          <w:szCs w:val="20"/>
-          <w:shd w:val="clear" w:color="auto" w:fill="E8F2FE"/>
-        </w:rPr>
-        <w:t>Use this sql port to make database connection. Please find sample connection configuration in Dbeaver tool</w:t>
-      </w:r>
-    </w:p>
-    <w:p>
-      <w:pPr>
-        <w:rPr>
-          <w:rFonts w:ascii="Consolas" w:hAnsi="Consolas" w:cs="Consolas"/>
-          <w:color w:val="000000"/>
-          <w:sz w:val="20"/>
-          <w:szCs w:val="20"/>
-          <w:shd w:val="clear" w:color="auto" w:fill="E8F2FE"/>
-        </w:rPr>
-      </w:pPr>
-    </w:p>
-    <w:p>
-      <w:pPr>
-        <w:rPr>
-          <w:rFonts w:ascii="Consolas" w:hAnsi="Consolas" w:cs="Consolas"/>
-          <w:color w:val="000000"/>
-          <w:sz w:val="20"/>
-          <w:szCs w:val="20"/>
-          <w:shd w:val="clear" w:color="auto" w:fill="E8F2FE"/>
-          <w14:props3d w14:extrusionH="57150" w14:contourW="0" w14:prstMaterial="warmMatte">
-            <w14:bevelT w14:w="38100" w14:h="38100" w14:prst="circle"/>
-          </w14:props3d>
-        </w:rPr>
-      </w:pPr>
-      <w:r>
-        <w:rPr>
-          <w:noProof/>
-          <w:lang w:eastAsia="en-IN"/>
-        </w:rPr>
-        <w:lastRenderedPageBreak/>
-        <w:drawing>
-          <wp:inline distT="0" distB="0" distL="0" distR="0" wp14:anchorId="09D7B8E2" wp14:editId="18345594">
-            <wp:extent cx="5731510" cy="3990340"/>
-            <wp:effectExtent l="38100" t="38100" r="40640" b="48260"/>
-            <wp:docPr id="28" name="Picture 28"/>
-            <wp:cNvGraphicFramePr>
-              <a:graphicFrameLocks xmlns:a="http://schemas.openxmlformats.org/drawingml/2006/main" noChangeAspect="1"/>
-            </wp:cNvGraphicFramePr>
-            <a:graphic xmlns:a="http://schemas.openxmlformats.org/drawingml/2006/main">
-              <a:graphicData uri="http://schemas.openxmlformats.org/drawingml/2006/picture">
-                <pic:pic xmlns:pic="http://schemas.openxmlformats.org/drawingml/2006/picture">
-                  <pic:nvPicPr>
-                    <pic:cNvPr id="1" name=""/>
-                    <pic:cNvPicPr/>
-                  </pic:nvPicPr>
-                  <pic:blipFill>
-                    <a:blip r:embed="rId32"/>
-                    <a:stretch>
-                      <a:fillRect/>
-                    </a:stretch>
-                  </pic:blipFill>
-                  <pic:spPr>
-                    <a:xfrm>
-                      <a:off x="0" y="0"/>
-                      <a:ext cx="5731510" cy="3990340"/>
-                    </a:xfrm>
-                    <a:prstGeom prst="rect">
-                      <a:avLst/>
-                    </a:prstGeom>
-                    <a:scene3d>
-                      <a:camera prst="orthographicFront"/>
-                      <a:lightRig rig="threePt" dir="t"/>
-                    </a:scene3d>
-                    <a:sp3d>
-                      <a:bevelT prst="relaxedInset"/>
-                    </a:sp3d>
-                  </pic:spPr>
-                </pic:pic>
-              </a:graphicData>
-            </a:graphic>
-          </wp:inline>
-        </w:drawing>
-      </w:r>
-    </w:p>
-    <w:p>
-      <w:pPr>
-        <w:rPr>
-          <w:rFonts w:ascii="Consolas" w:hAnsi="Consolas" w:cs="Consolas"/>
-          <w:color w:val="000000"/>
-          <w:sz w:val="20"/>
-          <w:szCs w:val="20"/>
-          <w:shd w:val="clear" w:color="auto" w:fill="E8F2FE"/>
-          <w14:props3d w14:extrusionH="57150" w14:contourW="0" w14:prstMaterial="warmMatte">
-            <w14:bevelT w14:w="38100" w14:h="38100" w14:prst="circle"/>
-          </w14:props3d>
-        </w:rPr>
-      </w:pPr>
-    </w:p>
-    <w:p>
-      <w:pPr>
-        <w:rPr>
-          <w:rFonts w:ascii="Consolas" w:hAnsi="Consolas" w:cs="Consolas"/>
-          <w:color w:val="000000"/>
-          <w:sz w:val="20"/>
-          <w:szCs w:val="20"/>
-          <w:shd w:val="clear" w:color="auto" w:fill="E8F2FE"/>
-          <w14:props3d w14:extrusionH="57150" w14:contourW="0" w14:prstMaterial="warmMatte">
-            <w14:bevelT w14:w="38100" w14:h="38100" w14:prst="circle"/>
-          </w14:props3d>
-        </w:rPr>
-      </w:pPr>
-    </w:p>
-    <w:p>
-      <w:pPr>
-        <w:pStyle w:val="Heading2"/>
-        <w:rPr>
-          <w:shd w:val="clear" w:color="auto" w:fill="E8F2FE"/>
-        </w:rPr>
-      </w:pPr>
-      <w:r>
-        <w:rPr>
-          <w:shd w:val="clear" w:color="auto" w:fill="E8F2FE"/>
-        </w:rPr>
-        <w:t>Database Connection Information</w:t>
-      </w:r>
-    </w:p>
-    <w:p/>
-    <w:p>
-      <w:r>
-        <w:t>Database Name: TESTCATALOG</w:t>
-      </w:r>
-    </w:p>
-    <w:p>
-      <w:r>
-        <w:t xml:space="preserve">Schema created: </w:t>
-      </w:r>
-      <w:r>
-        <w:t>TestSchema</w:t>
-      </w:r>
-      <w:r>
-        <w:t xml:space="preserve">, </w:t>
-      </w:r>
-      <w:r>
-        <w:t>TestSchemaOther</w:t>
-      </w:r>
-    </w:p>
-    <w:p>
-      <w:r>
-        <w:rPr>
-          <w:noProof/>
-          <w:lang w:eastAsia="en-IN"/>
-        </w:rPr>
-        <w:drawing>
-          <wp:inline distT="0" distB="0" distL="0" distR="0" wp14:anchorId="4554A79C" wp14:editId="5BAEDD1E">
-            <wp:extent cx="3076575" cy="1733550"/>
-            <wp:effectExtent l="114300" t="114300" r="104775" b="152400"/>
-            <wp:docPr id="43" name="Picture 43"/>
-            <wp:cNvGraphicFramePr>
-              <a:graphicFrameLocks xmlns:a="http://schemas.openxmlformats.org/drawingml/2006/main" noChangeAspect="1"/>
-            </wp:cNvGraphicFramePr>
-            <a:graphic xmlns:a="http://schemas.openxmlformats.org/drawingml/2006/main">
-              <a:graphicData uri="http://schemas.openxmlformats.org/drawingml/2006/picture">
-                <pic:pic xmlns:pic="http://schemas.openxmlformats.org/drawingml/2006/picture">
-                  <pic:nvPicPr>
-                    <pic:cNvPr id="1" name=""/>
-                    <pic:cNvPicPr/>
-                  </pic:nvPicPr>
-                  <pic:blipFill>
-                    <a:blip r:embed="rId33"/>
+                    <a:blip r:embed="rId25"/>
                     <a:stretch>
                       <a:fillRect/>
                     </a:stretch>
@@ -29001,10 +26006,10 @@
         </w:rPr>
         <w:lastRenderedPageBreak/>
         <w:drawing>
-          <wp:inline distT="0" distB="0" distL="0" distR="0" wp14:anchorId="17C43D40" wp14:editId="6E9A2356">
+          <wp:inline distT="0" distB="0" distL="0" distR="0" wp14:anchorId="3E2A25CB" wp14:editId="71F8BE26">
             <wp:extent cx="5731510" cy="2736850"/>
             <wp:effectExtent l="38100" t="57150" r="40640" b="44450"/>
-            <wp:docPr id="42" name="Picture 42"/>
+            <wp:docPr id="45" name="Picture 45"/>
             <wp:cNvGraphicFramePr>
               <a:graphicFrameLocks xmlns:a="http://schemas.openxmlformats.org/drawingml/2006/main" noChangeAspect="1"/>
             </wp:cNvGraphicFramePr>
@@ -29016,7 +26021,7 @@
                     <pic:cNvPicPr/>
                   </pic:nvPicPr>
                   <pic:blipFill rotWithShape="1">
-                    <a:blip r:embed="rId34"/>
+                    <a:blip r:embed="rId26"/>
                     <a:srcRect t="4905" b="16803"/>
                     <a:stretch/>
                   </pic:blipFill>
@@ -29064,27 +26069,3175 @@
         <w:t xml:space="preserve">Password: </w:t>
       </w:r>
       <w:r>
-        <w:t>Harvestertestuser2</w:t>
-      </w:r>
-    </w:p>
-    <w:p>
-      <w:r>
-        <w:t xml:space="preserve">JDBC </w:t>
-      </w:r>
-      <w:r>
-        <w:t>URL:</w:t>
-      </w:r>
-      <w:r>
-        <w:t xml:space="preserve"> </w:t>
-      </w:r>
-      <w:r>
-        <w:t>jdbc:sap://10.2.20.182:39041</w:t>
-      </w:r>
-    </w:p>
-    <w:p>
+        <w:t>Harvestertestuser1</w:t>
+      </w:r>
       <w:bookmarkStart w:id="0" w:name="_GoBack"/>
       <w:bookmarkEnd w:id="0"/>
     </w:p>
+    <w:p>
+      <w:r>
+        <w:t xml:space="preserve">JDBC URL: </w:t>
+      </w:r>
+      <w:proofErr w:type="spellStart"/>
+      <w:proofErr w:type="gramStart"/>
+      <w:r>
+        <w:t>jdbc:sap</w:t>
+      </w:r>
+      <w:proofErr w:type="spellEnd"/>
+      <w:r>
+        <w:t>://10.2.20.182:39041</w:t>
+      </w:r>
+      <w:proofErr w:type="gramEnd"/>
+    </w:p>
+    <w:p/>
+    <w:p>
+      <w:pPr>
+        <w:ind w:left="720"/>
+        <w:rPr>
+          <w:sz w:val="20"/>
+          <w:szCs w:val="20"/>
+        </w:rPr>
+      </w:pPr>
+    </w:p>
+    <w:p>
+      <w:pPr>
+        <w:ind w:left="720"/>
+        <w:rPr>
+          <w:sz w:val="20"/>
+          <w:szCs w:val="20"/>
+        </w:rPr>
+      </w:pPr>
+    </w:p>
+    <w:p>
+      <w:pPr>
+        <w:ind w:left="720"/>
+        <w:rPr>
+          <w:sz w:val="20"/>
+          <w:szCs w:val="20"/>
+        </w:rPr>
+      </w:pPr>
+    </w:p>
+    <w:p>
+      <w:pPr>
+        <w:ind w:left="720"/>
+        <w:rPr>
+          <w:sz w:val="20"/>
+          <w:szCs w:val="20"/>
+        </w:rPr>
+      </w:pPr>
+    </w:p>
+    <w:p>
+      <w:pPr>
+        <w:ind w:left="720"/>
+        <w:rPr>
+          <w:sz w:val="20"/>
+          <w:szCs w:val="20"/>
+        </w:rPr>
+      </w:pPr>
+    </w:p>
+    <w:p>
+      <w:pPr>
+        <w:ind w:left="720"/>
+        <w:rPr>
+          <w:sz w:val="20"/>
+          <w:szCs w:val="20"/>
+        </w:rPr>
+      </w:pPr>
+    </w:p>
+    <w:p/>
+    <w:p/>
+    <w:p/>
+    <w:p/>
+    <w:p/>
+    <w:p/>
+    <w:p/>
+    <w:p/>
+    <w:p/>
+    <w:p/>
+    <w:p/>
+    <w:p/>
+    <w:p>
+      <w:pPr>
+        <w:pStyle w:val="Heading1"/>
+      </w:pPr>
+      <w:r>
+        <w:t>HANA</w:t>
+      </w:r>
+    </w:p>
+    <w:p/>
+    <w:p>
+      <w:pPr>
+        <w:pStyle w:val="Heading2"/>
+      </w:pPr>
+      <w:r>
+        <w:t>Database inbuilt schemas</w:t>
+      </w:r>
+    </w:p>
+    <w:p/>
+    <w:tbl>
+      <w:tblPr>
+        <w:tblW w:w="3260" w:type="dxa"/>
+        <w:tblLook w:val="04A0" w:firstRow="1" w:lastRow="0" w:firstColumn="1" w:lastColumn="0" w:noHBand="0" w:noVBand="1"/>
+      </w:tblPr>
+      <w:tblGrid>
+        <w:gridCol w:w="3660"/>
+      </w:tblGrid>
+      <w:tr>
+        <w:trPr>
+          <w:trHeight w:val="290"/>
+        </w:trPr>
+        <w:tc>
+          <w:tcPr>
+            <w:tcW w:w="3260" w:type="dxa"/>
+            <w:tcBorders>
+              <w:top w:val="nil"/>
+              <w:left w:val="nil"/>
+              <w:bottom w:val="nil"/>
+              <w:right w:val="nil"/>
+            </w:tcBorders>
+            <w:shd w:val="clear" w:color="auto" w:fill="auto"/>
+            <w:noWrap/>
+            <w:vAlign w:val="bottom"/>
+            <w:hideMark/>
+          </w:tcPr>
+          <w:p>
+            <w:pPr>
+              <w:pStyle w:val="ListParagraph"/>
+              <w:numPr>
+                <w:ilvl w:val="0"/>
+                <w:numId w:val="39"/>
+              </w:numPr>
+              <w:spacing w:after="0" w:line="240" w:lineRule="auto"/>
+              <w:rPr>
+                <w:rFonts w:ascii="Calibri" w:eastAsia="Times New Roman" w:hAnsi="Calibri" w:cs="Calibri"/>
+                <w:color w:val="000000"/>
+                <w:lang w:eastAsia="en-IN"/>
+              </w:rPr>
+            </w:pPr>
+            <w:r>
+              <w:rPr>
+                <w:rFonts w:ascii="Calibri" w:eastAsia="Times New Roman" w:hAnsi="Calibri" w:cs="Calibri"/>
+                <w:color w:val="000000"/>
+                <w:lang w:eastAsia="en-IN"/>
+              </w:rPr>
+              <w:t>_SYS_TASK</w:t>
+            </w:r>
+          </w:p>
+        </w:tc>
+      </w:tr>
+      <w:tr>
+        <w:trPr>
+          <w:trHeight w:val="290"/>
+        </w:trPr>
+        <w:tc>
+          <w:tcPr>
+            <w:tcW w:w="3260" w:type="dxa"/>
+            <w:tcBorders>
+              <w:top w:val="nil"/>
+              <w:left w:val="nil"/>
+              <w:bottom w:val="nil"/>
+              <w:right w:val="nil"/>
+            </w:tcBorders>
+            <w:shd w:val="clear" w:color="auto" w:fill="auto"/>
+            <w:noWrap/>
+            <w:vAlign w:val="bottom"/>
+            <w:hideMark/>
+          </w:tcPr>
+          <w:p>
+            <w:pPr>
+              <w:pStyle w:val="ListParagraph"/>
+              <w:numPr>
+                <w:ilvl w:val="0"/>
+                <w:numId w:val="39"/>
+              </w:numPr>
+              <w:spacing w:after="0" w:line="240" w:lineRule="auto"/>
+              <w:rPr>
+                <w:rFonts w:ascii="Calibri" w:eastAsia="Times New Roman" w:hAnsi="Calibri" w:cs="Calibri"/>
+                <w:color w:val="000000"/>
+                <w:lang w:eastAsia="en-IN"/>
+              </w:rPr>
+            </w:pPr>
+            <w:r>
+              <w:rPr>
+                <w:rFonts w:ascii="Calibri" w:eastAsia="Times New Roman" w:hAnsi="Calibri" w:cs="Calibri"/>
+                <w:color w:val="000000"/>
+                <w:lang w:eastAsia="en-IN"/>
+              </w:rPr>
+              <w:t>_SYS_TELEMETRY</w:t>
+            </w:r>
+          </w:p>
+        </w:tc>
+      </w:tr>
+      <w:tr>
+        <w:trPr>
+          <w:trHeight w:val="290"/>
+        </w:trPr>
+        <w:tc>
+          <w:tcPr>
+            <w:tcW w:w="3260" w:type="dxa"/>
+            <w:tcBorders>
+              <w:top w:val="nil"/>
+              <w:left w:val="nil"/>
+              <w:bottom w:val="nil"/>
+              <w:right w:val="nil"/>
+            </w:tcBorders>
+            <w:shd w:val="clear" w:color="auto" w:fill="auto"/>
+            <w:noWrap/>
+            <w:vAlign w:val="bottom"/>
+            <w:hideMark/>
+          </w:tcPr>
+          <w:p>
+            <w:pPr>
+              <w:pStyle w:val="ListParagraph"/>
+              <w:numPr>
+                <w:ilvl w:val="0"/>
+                <w:numId w:val="39"/>
+              </w:numPr>
+              <w:spacing w:after="0" w:line="240" w:lineRule="auto"/>
+              <w:rPr>
+                <w:rFonts w:ascii="Calibri" w:eastAsia="Times New Roman" w:hAnsi="Calibri" w:cs="Calibri"/>
+                <w:color w:val="000000"/>
+                <w:lang w:eastAsia="en-IN"/>
+              </w:rPr>
+            </w:pPr>
+            <w:r>
+              <w:rPr>
+                <w:rFonts w:ascii="Calibri" w:eastAsia="Times New Roman" w:hAnsi="Calibri" w:cs="Calibri"/>
+                <w:color w:val="000000"/>
+                <w:lang w:eastAsia="en-IN"/>
+              </w:rPr>
+              <w:t>_SYS_STATISTICS</w:t>
+            </w:r>
+          </w:p>
+        </w:tc>
+      </w:tr>
+      <w:tr>
+        <w:trPr>
+          <w:trHeight w:val="290"/>
+        </w:trPr>
+        <w:tc>
+          <w:tcPr>
+            <w:tcW w:w="3260" w:type="dxa"/>
+            <w:tcBorders>
+              <w:top w:val="nil"/>
+              <w:left w:val="nil"/>
+              <w:bottom w:val="nil"/>
+              <w:right w:val="nil"/>
+            </w:tcBorders>
+            <w:shd w:val="clear" w:color="auto" w:fill="auto"/>
+            <w:noWrap/>
+            <w:vAlign w:val="bottom"/>
+            <w:hideMark/>
+          </w:tcPr>
+          <w:p>
+            <w:pPr>
+              <w:pStyle w:val="ListParagraph"/>
+              <w:numPr>
+                <w:ilvl w:val="0"/>
+                <w:numId w:val="39"/>
+              </w:numPr>
+              <w:spacing w:after="0" w:line="240" w:lineRule="auto"/>
+              <w:rPr>
+                <w:rFonts w:ascii="Calibri" w:eastAsia="Times New Roman" w:hAnsi="Calibri" w:cs="Calibri"/>
+                <w:color w:val="000000"/>
+                <w:lang w:eastAsia="en-IN"/>
+              </w:rPr>
+            </w:pPr>
+            <w:r>
+              <w:rPr>
+                <w:rFonts w:ascii="Calibri" w:eastAsia="Times New Roman" w:hAnsi="Calibri" w:cs="Calibri"/>
+                <w:color w:val="000000"/>
+                <w:lang w:eastAsia="en-IN"/>
+              </w:rPr>
+              <w:t>_SYS_WORKLOAD_REPLAY</w:t>
+            </w:r>
+          </w:p>
+        </w:tc>
+      </w:tr>
+      <w:tr>
+        <w:trPr>
+          <w:trHeight w:val="290"/>
+        </w:trPr>
+        <w:tc>
+          <w:tcPr>
+            <w:tcW w:w="3260" w:type="dxa"/>
+            <w:tcBorders>
+              <w:top w:val="nil"/>
+              <w:left w:val="nil"/>
+              <w:bottom w:val="nil"/>
+              <w:right w:val="nil"/>
+            </w:tcBorders>
+            <w:shd w:val="clear" w:color="auto" w:fill="auto"/>
+            <w:noWrap/>
+            <w:vAlign w:val="bottom"/>
+            <w:hideMark/>
+          </w:tcPr>
+          <w:p>
+            <w:pPr>
+              <w:pStyle w:val="ListParagraph"/>
+              <w:numPr>
+                <w:ilvl w:val="0"/>
+                <w:numId w:val="39"/>
+              </w:numPr>
+              <w:spacing w:after="0" w:line="240" w:lineRule="auto"/>
+              <w:rPr>
+                <w:rFonts w:ascii="Calibri" w:eastAsia="Times New Roman" w:hAnsi="Calibri" w:cs="Calibri"/>
+                <w:color w:val="000000"/>
+                <w:lang w:eastAsia="en-IN"/>
+              </w:rPr>
+            </w:pPr>
+            <w:r>
+              <w:rPr>
+                <w:rFonts w:ascii="Calibri" w:eastAsia="Times New Roman" w:hAnsi="Calibri" w:cs="Calibri"/>
+                <w:color w:val="000000"/>
+                <w:lang w:eastAsia="en-IN"/>
+              </w:rPr>
+              <w:t>_SYS_SECURITY</w:t>
+            </w:r>
+          </w:p>
+        </w:tc>
+      </w:tr>
+      <w:tr>
+        <w:trPr>
+          <w:trHeight w:val="290"/>
+        </w:trPr>
+        <w:tc>
+          <w:tcPr>
+            <w:tcW w:w="3260" w:type="dxa"/>
+            <w:tcBorders>
+              <w:top w:val="nil"/>
+              <w:left w:val="nil"/>
+              <w:bottom w:val="nil"/>
+              <w:right w:val="nil"/>
+            </w:tcBorders>
+            <w:shd w:val="clear" w:color="auto" w:fill="auto"/>
+            <w:noWrap/>
+            <w:vAlign w:val="bottom"/>
+            <w:hideMark/>
+          </w:tcPr>
+          <w:p>
+            <w:pPr>
+              <w:pStyle w:val="ListParagraph"/>
+              <w:numPr>
+                <w:ilvl w:val="0"/>
+                <w:numId w:val="39"/>
+              </w:numPr>
+              <w:spacing w:after="0" w:line="240" w:lineRule="auto"/>
+              <w:rPr>
+                <w:rFonts w:ascii="Calibri" w:eastAsia="Times New Roman" w:hAnsi="Calibri" w:cs="Calibri"/>
+                <w:color w:val="000000"/>
+                <w:lang w:eastAsia="en-IN"/>
+              </w:rPr>
+            </w:pPr>
+            <w:r>
+              <w:rPr>
+                <w:rFonts w:ascii="Calibri" w:eastAsia="Times New Roman" w:hAnsi="Calibri" w:cs="Calibri"/>
+                <w:color w:val="000000"/>
+                <w:lang w:eastAsia="en-IN"/>
+              </w:rPr>
+              <w:t>_SYS_REPO</w:t>
+            </w:r>
+          </w:p>
+        </w:tc>
+      </w:tr>
+      <w:tr>
+        <w:trPr>
+          <w:trHeight w:val="290"/>
+        </w:trPr>
+        <w:tc>
+          <w:tcPr>
+            <w:tcW w:w="3260" w:type="dxa"/>
+            <w:tcBorders>
+              <w:top w:val="nil"/>
+              <w:left w:val="nil"/>
+              <w:bottom w:val="nil"/>
+              <w:right w:val="nil"/>
+            </w:tcBorders>
+            <w:shd w:val="clear" w:color="auto" w:fill="auto"/>
+            <w:noWrap/>
+            <w:vAlign w:val="bottom"/>
+            <w:hideMark/>
+          </w:tcPr>
+          <w:p>
+            <w:pPr>
+              <w:pStyle w:val="ListParagraph"/>
+              <w:numPr>
+                <w:ilvl w:val="0"/>
+                <w:numId w:val="39"/>
+              </w:numPr>
+              <w:spacing w:after="0" w:line="240" w:lineRule="auto"/>
+              <w:rPr>
+                <w:rFonts w:ascii="Calibri" w:eastAsia="Times New Roman" w:hAnsi="Calibri" w:cs="Calibri"/>
+                <w:color w:val="000000"/>
+                <w:lang w:eastAsia="en-IN"/>
+              </w:rPr>
+            </w:pPr>
+            <w:r>
+              <w:rPr>
+                <w:rFonts w:ascii="Calibri" w:eastAsia="Times New Roman" w:hAnsi="Calibri" w:cs="Calibri"/>
+                <w:color w:val="000000"/>
+                <w:lang w:eastAsia="en-IN"/>
+              </w:rPr>
+              <w:t>SAP_XS_USAGE</w:t>
+            </w:r>
+          </w:p>
+        </w:tc>
+      </w:tr>
+      <w:tr>
+        <w:trPr>
+          <w:trHeight w:val="290"/>
+        </w:trPr>
+        <w:tc>
+          <w:tcPr>
+            <w:tcW w:w="3260" w:type="dxa"/>
+            <w:tcBorders>
+              <w:top w:val="nil"/>
+              <w:left w:val="nil"/>
+              <w:bottom w:val="nil"/>
+              <w:right w:val="nil"/>
+            </w:tcBorders>
+            <w:shd w:val="clear" w:color="auto" w:fill="auto"/>
+            <w:noWrap/>
+            <w:vAlign w:val="bottom"/>
+            <w:hideMark/>
+          </w:tcPr>
+          <w:p>
+            <w:pPr>
+              <w:pStyle w:val="ListParagraph"/>
+              <w:numPr>
+                <w:ilvl w:val="0"/>
+                <w:numId w:val="39"/>
+              </w:numPr>
+              <w:spacing w:after="0" w:line="240" w:lineRule="auto"/>
+              <w:rPr>
+                <w:rFonts w:ascii="Calibri" w:eastAsia="Times New Roman" w:hAnsi="Calibri" w:cs="Calibri"/>
+                <w:color w:val="000000"/>
+                <w:lang w:eastAsia="en-IN"/>
+              </w:rPr>
+            </w:pPr>
+            <w:r>
+              <w:rPr>
+                <w:rFonts w:ascii="Calibri" w:eastAsia="Times New Roman" w:hAnsi="Calibri" w:cs="Calibri"/>
+                <w:color w:val="000000"/>
+                <w:lang w:eastAsia="en-IN"/>
+              </w:rPr>
+              <w:t>_SYS_BIC</w:t>
+            </w:r>
+          </w:p>
+        </w:tc>
+      </w:tr>
+      <w:tr>
+        <w:trPr>
+          <w:trHeight w:val="290"/>
+        </w:trPr>
+        <w:tc>
+          <w:tcPr>
+            <w:tcW w:w="3260" w:type="dxa"/>
+            <w:tcBorders>
+              <w:top w:val="nil"/>
+              <w:left w:val="nil"/>
+              <w:bottom w:val="nil"/>
+              <w:right w:val="nil"/>
+            </w:tcBorders>
+            <w:shd w:val="clear" w:color="auto" w:fill="auto"/>
+            <w:noWrap/>
+            <w:vAlign w:val="bottom"/>
+            <w:hideMark/>
+          </w:tcPr>
+          <w:p>
+            <w:pPr>
+              <w:pStyle w:val="ListParagraph"/>
+              <w:numPr>
+                <w:ilvl w:val="0"/>
+                <w:numId w:val="39"/>
+              </w:numPr>
+              <w:spacing w:after="0" w:line="240" w:lineRule="auto"/>
+              <w:rPr>
+                <w:rFonts w:ascii="Calibri" w:eastAsia="Times New Roman" w:hAnsi="Calibri" w:cs="Calibri"/>
+                <w:color w:val="000000"/>
+                <w:lang w:eastAsia="en-IN"/>
+              </w:rPr>
+            </w:pPr>
+            <w:r>
+              <w:rPr>
+                <w:rFonts w:ascii="Calibri" w:eastAsia="Times New Roman" w:hAnsi="Calibri" w:cs="Calibri"/>
+                <w:color w:val="000000"/>
+                <w:lang w:eastAsia="en-IN"/>
+              </w:rPr>
+              <w:t>_SYS_AUDIT</w:t>
+            </w:r>
+          </w:p>
+        </w:tc>
+      </w:tr>
+      <w:tr>
+        <w:trPr>
+          <w:trHeight w:val="290"/>
+        </w:trPr>
+        <w:tc>
+          <w:tcPr>
+            <w:tcW w:w="3260" w:type="dxa"/>
+            <w:tcBorders>
+              <w:top w:val="nil"/>
+              <w:left w:val="nil"/>
+              <w:bottom w:val="nil"/>
+              <w:right w:val="nil"/>
+            </w:tcBorders>
+            <w:shd w:val="clear" w:color="auto" w:fill="auto"/>
+            <w:noWrap/>
+            <w:vAlign w:val="bottom"/>
+            <w:hideMark/>
+          </w:tcPr>
+          <w:p>
+            <w:pPr>
+              <w:pStyle w:val="ListParagraph"/>
+              <w:numPr>
+                <w:ilvl w:val="0"/>
+                <w:numId w:val="39"/>
+              </w:numPr>
+              <w:spacing w:after="0" w:line="240" w:lineRule="auto"/>
+              <w:rPr>
+                <w:rFonts w:ascii="Calibri" w:eastAsia="Times New Roman" w:hAnsi="Calibri" w:cs="Calibri"/>
+                <w:color w:val="000000"/>
+                <w:lang w:eastAsia="en-IN"/>
+              </w:rPr>
+            </w:pPr>
+            <w:r>
+              <w:rPr>
+                <w:rFonts w:ascii="Calibri" w:eastAsia="Times New Roman" w:hAnsi="Calibri" w:cs="Calibri"/>
+                <w:color w:val="000000"/>
+                <w:lang w:eastAsia="en-IN"/>
+              </w:rPr>
+              <w:t>SAP_XS_LM</w:t>
+            </w:r>
+          </w:p>
+        </w:tc>
+      </w:tr>
+      <w:tr>
+        <w:trPr>
+          <w:trHeight w:val="290"/>
+        </w:trPr>
+        <w:tc>
+          <w:tcPr>
+            <w:tcW w:w="3260" w:type="dxa"/>
+            <w:tcBorders>
+              <w:top w:val="nil"/>
+              <w:left w:val="nil"/>
+              <w:bottom w:val="nil"/>
+              <w:right w:val="nil"/>
+            </w:tcBorders>
+            <w:shd w:val="clear" w:color="auto" w:fill="auto"/>
+            <w:noWrap/>
+            <w:vAlign w:val="bottom"/>
+            <w:hideMark/>
+          </w:tcPr>
+          <w:p>
+            <w:pPr>
+              <w:pStyle w:val="ListParagraph"/>
+              <w:numPr>
+                <w:ilvl w:val="0"/>
+                <w:numId w:val="39"/>
+              </w:numPr>
+              <w:spacing w:after="0" w:line="240" w:lineRule="auto"/>
+              <w:rPr>
+                <w:rFonts w:ascii="Calibri" w:eastAsia="Times New Roman" w:hAnsi="Calibri" w:cs="Calibri"/>
+                <w:color w:val="000000"/>
+                <w:lang w:eastAsia="en-IN"/>
+              </w:rPr>
+            </w:pPr>
+            <w:r>
+              <w:rPr>
+                <w:rFonts w:ascii="Calibri" w:eastAsia="Times New Roman" w:hAnsi="Calibri" w:cs="Calibri"/>
+                <w:color w:val="000000"/>
+                <w:lang w:eastAsia="en-IN"/>
+              </w:rPr>
+              <w:t>_SYS_EPM</w:t>
+            </w:r>
+          </w:p>
+          <w:p>
+            <w:pPr>
+              <w:pStyle w:val="ListParagraph"/>
+              <w:numPr>
+                <w:ilvl w:val="0"/>
+                <w:numId w:val="39"/>
+              </w:numPr>
+              <w:spacing w:after="0" w:line="240" w:lineRule="auto"/>
+              <w:rPr>
+                <w:rFonts w:ascii="Calibri" w:eastAsia="Times New Roman" w:hAnsi="Calibri" w:cs="Calibri"/>
+                <w:color w:val="000000"/>
+                <w:lang w:eastAsia="en-IN"/>
+              </w:rPr>
+            </w:pPr>
+            <w:r>
+              <w:rPr>
+                <w:rFonts w:ascii="Calibri" w:eastAsia="Times New Roman" w:hAnsi="Calibri" w:cs="Calibri"/>
+                <w:color w:val="000000"/>
+                <w:lang w:eastAsia="en-IN"/>
+              </w:rPr>
+              <w:t>_SYS_EPM_DATA</w:t>
+            </w:r>
+          </w:p>
+        </w:tc>
+      </w:tr>
+      <w:tr>
+        <w:trPr>
+          <w:trHeight w:val="290"/>
+        </w:trPr>
+        <w:tc>
+          <w:tcPr>
+            <w:tcW w:w="3260" w:type="dxa"/>
+            <w:tcBorders>
+              <w:top w:val="nil"/>
+              <w:left w:val="nil"/>
+              <w:bottom w:val="nil"/>
+              <w:right w:val="nil"/>
+            </w:tcBorders>
+            <w:shd w:val="clear" w:color="auto" w:fill="auto"/>
+            <w:noWrap/>
+            <w:vAlign w:val="bottom"/>
+            <w:hideMark/>
+          </w:tcPr>
+          <w:p>
+            <w:pPr>
+              <w:pStyle w:val="ListParagraph"/>
+              <w:numPr>
+                <w:ilvl w:val="0"/>
+                <w:numId w:val="39"/>
+              </w:numPr>
+              <w:spacing w:after="0" w:line="240" w:lineRule="auto"/>
+              <w:rPr>
+                <w:rFonts w:ascii="Calibri" w:eastAsia="Times New Roman" w:hAnsi="Calibri" w:cs="Calibri"/>
+                <w:color w:val="000000"/>
+                <w:lang w:eastAsia="en-IN"/>
+              </w:rPr>
+            </w:pPr>
+            <w:r>
+              <w:rPr>
+                <w:rFonts w:ascii="Calibri" w:eastAsia="Times New Roman" w:hAnsi="Calibri" w:cs="Calibri"/>
+                <w:color w:val="000000"/>
+                <w:lang w:eastAsia="en-IN"/>
+              </w:rPr>
+              <w:t>_SYS_AFL</w:t>
+            </w:r>
+          </w:p>
+        </w:tc>
+      </w:tr>
+      <w:tr>
+        <w:trPr>
+          <w:trHeight w:val="290"/>
+        </w:trPr>
+        <w:tc>
+          <w:tcPr>
+            <w:tcW w:w="3260" w:type="dxa"/>
+            <w:tcBorders>
+              <w:top w:val="nil"/>
+              <w:left w:val="nil"/>
+              <w:bottom w:val="nil"/>
+              <w:right w:val="nil"/>
+            </w:tcBorders>
+            <w:shd w:val="clear" w:color="auto" w:fill="auto"/>
+            <w:noWrap/>
+            <w:vAlign w:val="bottom"/>
+            <w:hideMark/>
+          </w:tcPr>
+          <w:p>
+            <w:pPr>
+              <w:pStyle w:val="ListParagraph"/>
+              <w:numPr>
+                <w:ilvl w:val="0"/>
+                <w:numId w:val="39"/>
+              </w:numPr>
+              <w:spacing w:after="0" w:line="240" w:lineRule="auto"/>
+              <w:rPr>
+                <w:rFonts w:ascii="Calibri" w:eastAsia="Times New Roman" w:hAnsi="Calibri" w:cs="Calibri"/>
+                <w:color w:val="000000"/>
+                <w:lang w:eastAsia="en-IN"/>
+              </w:rPr>
+            </w:pPr>
+            <w:r>
+              <w:rPr>
+                <w:rFonts w:ascii="Calibri" w:eastAsia="Times New Roman" w:hAnsi="Calibri" w:cs="Calibri"/>
+                <w:color w:val="000000"/>
+                <w:lang w:eastAsia="en-IN"/>
+              </w:rPr>
+              <w:t>_SYS_BI</w:t>
+            </w:r>
+          </w:p>
+        </w:tc>
+      </w:tr>
+      <w:tr>
+        <w:trPr>
+          <w:trHeight w:val="290"/>
+        </w:trPr>
+        <w:tc>
+          <w:tcPr>
+            <w:tcW w:w="3260" w:type="dxa"/>
+            <w:tcBorders>
+              <w:top w:val="nil"/>
+              <w:left w:val="nil"/>
+              <w:bottom w:val="nil"/>
+              <w:right w:val="nil"/>
+            </w:tcBorders>
+            <w:shd w:val="clear" w:color="auto" w:fill="auto"/>
+            <w:noWrap/>
+            <w:vAlign w:val="bottom"/>
+            <w:hideMark/>
+          </w:tcPr>
+          <w:p>
+            <w:pPr>
+              <w:pStyle w:val="ListParagraph"/>
+              <w:numPr>
+                <w:ilvl w:val="0"/>
+                <w:numId w:val="39"/>
+              </w:numPr>
+              <w:spacing w:after="0" w:line="240" w:lineRule="auto"/>
+              <w:rPr>
+                <w:rFonts w:ascii="Calibri" w:eastAsia="Times New Roman" w:hAnsi="Calibri" w:cs="Calibri"/>
+                <w:color w:val="000000"/>
+                <w:lang w:eastAsia="en-IN"/>
+              </w:rPr>
+            </w:pPr>
+            <w:r>
+              <w:rPr>
+                <w:rFonts w:ascii="Calibri" w:eastAsia="Times New Roman" w:hAnsi="Calibri" w:cs="Calibri"/>
+                <w:color w:val="000000"/>
+                <w:lang w:eastAsia="en-IN"/>
+              </w:rPr>
+              <w:t>_SYS_SQL_ANALYZER</w:t>
+            </w:r>
+          </w:p>
+        </w:tc>
+      </w:tr>
+      <w:tr>
+        <w:trPr>
+          <w:trHeight w:val="290"/>
+        </w:trPr>
+        <w:tc>
+          <w:tcPr>
+            <w:tcW w:w="3260" w:type="dxa"/>
+            <w:tcBorders>
+              <w:top w:val="nil"/>
+              <w:left w:val="nil"/>
+              <w:bottom w:val="nil"/>
+              <w:right w:val="nil"/>
+            </w:tcBorders>
+            <w:shd w:val="clear" w:color="auto" w:fill="auto"/>
+            <w:noWrap/>
+            <w:vAlign w:val="bottom"/>
+            <w:hideMark/>
+          </w:tcPr>
+          <w:p>
+            <w:pPr>
+              <w:pStyle w:val="ListParagraph"/>
+              <w:numPr>
+                <w:ilvl w:val="0"/>
+                <w:numId w:val="39"/>
+              </w:numPr>
+              <w:spacing w:after="0" w:line="240" w:lineRule="auto"/>
+              <w:rPr>
+                <w:rFonts w:ascii="Calibri" w:eastAsia="Times New Roman" w:hAnsi="Calibri" w:cs="Calibri"/>
+                <w:color w:val="000000"/>
+                <w:lang w:eastAsia="en-IN"/>
+              </w:rPr>
+            </w:pPr>
+            <w:r>
+              <w:rPr>
+                <w:rFonts w:ascii="Calibri" w:eastAsia="Times New Roman" w:hAnsi="Calibri" w:cs="Calibri"/>
+                <w:color w:val="000000"/>
+                <w:lang w:eastAsia="en-IN"/>
+              </w:rPr>
+              <w:t>SYS</w:t>
+            </w:r>
+          </w:p>
+        </w:tc>
+      </w:tr>
+      <w:tr>
+        <w:trPr>
+          <w:trHeight w:val="290"/>
+        </w:trPr>
+        <w:tc>
+          <w:tcPr>
+            <w:tcW w:w="3260" w:type="dxa"/>
+            <w:tcBorders>
+              <w:top w:val="nil"/>
+              <w:left w:val="nil"/>
+              <w:bottom w:val="nil"/>
+              <w:right w:val="nil"/>
+            </w:tcBorders>
+            <w:shd w:val="clear" w:color="auto" w:fill="auto"/>
+            <w:noWrap/>
+            <w:vAlign w:val="bottom"/>
+            <w:hideMark/>
+          </w:tcPr>
+          <w:p>
+            <w:pPr>
+              <w:pStyle w:val="ListParagraph"/>
+              <w:numPr>
+                <w:ilvl w:val="0"/>
+                <w:numId w:val="39"/>
+              </w:numPr>
+              <w:spacing w:after="0" w:line="240" w:lineRule="auto"/>
+              <w:rPr>
+                <w:rFonts w:ascii="Calibri" w:eastAsia="Times New Roman" w:hAnsi="Calibri" w:cs="Calibri"/>
+                <w:color w:val="000000"/>
+                <w:lang w:eastAsia="en-IN"/>
+              </w:rPr>
+            </w:pPr>
+            <w:r>
+              <w:rPr>
+                <w:rFonts w:ascii="Calibri" w:eastAsia="Times New Roman" w:hAnsi="Calibri" w:cs="Calibri"/>
+                <w:color w:val="000000"/>
+                <w:lang w:eastAsia="en-IN"/>
+              </w:rPr>
+              <w:t>_SYS_RT</w:t>
+            </w:r>
+          </w:p>
+        </w:tc>
+      </w:tr>
+      <w:tr>
+        <w:trPr>
+          <w:trHeight w:val="290"/>
+        </w:trPr>
+        <w:tc>
+          <w:tcPr>
+            <w:tcW w:w="3260" w:type="dxa"/>
+            <w:tcBorders>
+              <w:top w:val="nil"/>
+              <w:left w:val="nil"/>
+              <w:bottom w:val="nil"/>
+              <w:right w:val="nil"/>
+            </w:tcBorders>
+            <w:shd w:val="clear" w:color="auto" w:fill="auto"/>
+            <w:noWrap/>
+            <w:vAlign w:val="bottom"/>
+            <w:hideMark/>
+          </w:tcPr>
+          <w:p>
+            <w:pPr>
+              <w:pStyle w:val="ListParagraph"/>
+              <w:numPr>
+                <w:ilvl w:val="0"/>
+                <w:numId w:val="39"/>
+              </w:numPr>
+              <w:spacing w:after="0" w:line="240" w:lineRule="auto"/>
+              <w:rPr>
+                <w:rFonts w:ascii="Calibri" w:eastAsia="Times New Roman" w:hAnsi="Calibri" w:cs="Calibri"/>
+                <w:color w:val="000000"/>
+                <w:lang w:eastAsia="en-IN"/>
+              </w:rPr>
+            </w:pPr>
+            <w:r>
+              <w:rPr>
+                <w:rFonts w:ascii="Calibri" w:eastAsia="Times New Roman" w:hAnsi="Calibri" w:cs="Calibri"/>
+                <w:color w:val="000000"/>
+                <w:lang w:eastAsia="en-IN"/>
+              </w:rPr>
+              <w:t>SAP_XS_LM_PE</w:t>
+            </w:r>
+          </w:p>
+        </w:tc>
+      </w:tr>
+      <w:tr>
+        <w:trPr>
+          <w:trHeight w:val="290"/>
+        </w:trPr>
+        <w:tc>
+          <w:tcPr>
+            <w:tcW w:w="3260" w:type="dxa"/>
+            <w:tcBorders>
+              <w:top w:val="nil"/>
+              <w:left w:val="nil"/>
+              <w:bottom w:val="nil"/>
+              <w:right w:val="nil"/>
+            </w:tcBorders>
+            <w:shd w:val="clear" w:color="auto" w:fill="auto"/>
+            <w:noWrap/>
+            <w:vAlign w:val="bottom"/>
+            <w:hideMark/>
+          </w:tcPr>
+          <w:p>
+            <w:pPr>
+              <w:pStyle w:val="ListParagraph"/>
+              <w:numPr>
+                <w:ilvl w:val="0"/>
+                <w:numId w:val="39"/>
+              </w:numPr>
+              <w:spacing w:after="0" w:line="240" w:lineRule="auto"/>
+              <w:rPr>
+                <w:rFonts w:ascii="Calibri" w:eastAsia="Times New Roman" w:hAnsi="Calibri" w:cs="Calibri"/>
+                <w:color w:val="000000"/>
+                <w:lang w:eastAsia="en-IN"/>
+              </w:rPr>
+            </w:pPr>
+            <w:r>
+              <w:rPr>
+                <w:rFonts w:ascii="Calibri" w:eastAsia="Times New Roman" w:hAnsi="Calibri" w:cs="Calibri"/>
+                <w:color w:val="000000"/>
+                <w:lang w:eastAsia="en-IN"/>
+              </w:rPr>
+              <w:t>SAP_REST_API</w:t>
+            </w:r>
+          </w:p>
+        </w:tc>
+      </w:tr>
+      <w:tr>
+        <w:trPr>
+          <w:trHeight w:val="290"/>
+        </w:trPr>
+        <w:tc>
+          <w:tcPr>
+            <w:tcW w:w="3260" w:type="dxa"/>
+            <w:tcBorders>
+              <w:top w:val="nil"/>
+              <w:left w:val="nil"/>
+              <w:bottom w:val="nil"/>
+              <w:right w:val="nil"/>
+            </w:tcBorders>
+            <w:shd w:val="clear" w:color="auto" w:fill="auto"/>
+            <w:noWrap/>
+            <w:vAlign w:val="bottom"/>
+            <w:hideMark/>
+          </w:tcPr>
+          <w:p>
+            <w:pPr>
+              <w:pStyle w:val="ListParagraph"/>
+              <w:numPr>
+                <w:ilvl w:val="0"/>
+                <w:numId w:val="39"/>
+              </w:numPr>
+              <w:spacing w:after="0" w:line="240" w:lineRule="auto"/>
+              <w:rPr>
+                <w:rFonts w:ascii="Calibri" w:eastAsia="Times New Roman" w:hAnsi="Calibri" w:cs="Calibri"/>
+                <w:color w:val="000000"/>
+                <w:lang w:eastAsia="en-IN"/>
+              </w:rPr>
+            </w:pPr>
+            <w:r>
+              <w:rPr>
+                <w:rFonts w:ascii="Calibri" w:eastAsia="Times New Roman" w:hAnsi="Calibri" w:cs="Calibri"/>
+                <w:color w:val="000000"/>
+                <w:lang w:eastAsia="en-IN"/>
+              </w:rPr>
+              <w:t>_SYS_XS</w:t>
+            </w:r>
+          </w:p>
+        </w:tc>
+      </w:tr>
+      <w:tr>
+        <w:trPr>
+          <w:trHeight w:val="290"/>
+        </w:trPr>
+        <w:tc>
+          <w:tcPr>
+            <w:tcW w:w="3260" w:type="dxa"/>
+            <w:tcBorders>
+              <w:top w:val="nil"/>
+              <w:left w:val="nil"/>
+              <w:bottom w:val="nil"/>
+              <w:right w:val="nil"/>
+            </w:tcBorders>
+            <w:shd w:val="clear" w:color="auto" w:fill="auto"/>
+            <w:noWrap/>
+            <w:vAlign w:val="bottom"/>
+            <w:hideMark/>
+          </w:tcPr>
+          <w:p>
+            <w:pPr>
+              <w:pStyle w:val="ListParagraph"/>
+              <w:numPr>
+                <w:ilvl w:val="0"/>
+                <w:numId w:val="39"/>
+              </w:numPr>
+              <w:spacing w:after="0" w:line="240" w:lineRule="auto"/>
+              <w:rPr>
+                <w:rFonts w:ascii="Calibri" w:eastAsia="Times New Roman" w:hAnsi="Calibri" w:cs="Calibri"/>
+                <w:color w:val="000000"/>
+                <w:lang w:eastAsia="en-IN"/>
+              </w:rPr>
+            </w:pPr>
+            <w:r>
+              <w:rPr>
+                <w:rFonts w:ascii="Calibri" w:eastAsia="Times New Roman" w:hAnsi="Calibri" w:cs="Calibri"/>
+                <w:color w:val="000000"/>
+                <w:lang w:eastAsia="en-IN"/>
+              </w:rPr>
+              <w:t>_SYS_DATA_ANONYMIZATION</w:t>
+            </w:r>
+          </w:p>
+        </w:tc>
+      </w:tr>
+      <w:tr>
+        <w:trPr>
+          <w:trHeight w:val="290"/>
+        </w:trPr>
+        <w:tc>
+          <w:tcPr>
+            <w:tcW w:w="3260" w:type="dxa"/>
+            <w:tcBorders>
+              <w:top w:val="nil"/>
+              <w:left w:val="nil"/>
+              <w:bottom w:val="nil"/>
+              <w:right w:val="nil"/>
+            </w:tcBorders>
+            <w:shd w:val="clear" w:color="auto" w:fill="auto"/>
+            <w:noWrap/>
+            <w:vAlign w:val="bottom"/>
+            <w:hideMark/>
+          </w:tcPr>
+          <w:p>
+            <w:pPr>
+              <w:pStyle w:val="ListParagraph"/>
+              <w:numPr>
+                <w:ilvl w:val="0"/>
+                <w:numId w:val="39"/>
+              </w:numPr>
+              <w:spacing w:after="0" w:line="240" w:lineRule="auto"/>
+              <w:rPr>
+                <w:rFonts w:ascii="Calibri" w:eastAsia="Times New Roman" w:hAnsi="Calibri" w:cs="Calibri"/>
+                <w:color w:val="000000"/>
+                <w:lang w:eastAsia="en-IN"/>
+              </w:rPr>
+            </w:pPr>
+            <w:r>
+              <w:rPr>
+                <w:rFonts w:ascii="Calibri" w:eastAsia="Times New Roman" w:hAnsi="Calibri" w:cs="Calibri"/>
+                <w:color w:val="000000"/>
+                <w:lang w:eastAsia="en-IN"/>
+              </w:rPr>
+              <w:t>HANA_XS_BASE</w:t>
+            </w:r>
+          </w:p>
+        </w:tc>
+      </w:tr>
+      <w:tr>
+        <w:trPr>
+          <w:trHeight w:val="290"/>
+        </w:trPr>
+        <w:tc>
+          <w:tcPr>
+            <w:tcW w:w="3260" w:type="dxa"/>
+            <w:tcBorders>
+              <w:top w:val="nil"/>
+              <w:left w:val="nil"/>
+              <w:bottom w:val="nil"/>
+              <w:right w:val="nil"/>
+            </w:tcBorders>
+            <w:shd w:val="clear" w:color="auto" w:fill="auto"/>
+            <w:noWrap/>
+            <w:vAlign w:val="bottom"/>
+            <w:hideMark/>
+          </w:tcPr>
+          <w:p>
+            <w:pPr>
+              <w:pStyle w:val="ListParagraph"/>
+              <w:numPr>
+                <w:ilvl w:val="0"/>
+                <w:numId w:val="39"/>
+              </w:numPr>
+              <w:spacing w:after="0" w:line="240" w:lineRule="auto"/>
+              <w:rPr>
+                <w:rFonts w:ascii="Calibri" w:eastAsia="Times New Roman" w:hAnsi="Calibri" w:cs="Calibri"/>
+                <w:color w:val="000000"/>
+                <w:lang w:eastAsia="en-IN"/>
+              </w:rPr>
+            </w:pPr>
+            <w:r>
+              <w:rPr>
+                <w:rFonts w:ascii="Calibri" w:eastAsia="Times New Roman" w:hAnsi="Calibri" w:cs="Calibri"/>
+                <w:color w:val="000000"/>
+                <w:lang w:eastAsia="en-IN"/>
+              </w:rPr>
+              <w:t>UIS</w:t>
+            </w:r>
+          </w:p>
+          <w:p>
+            <w:pPr>
+              <w:pStyle w:val="ListParagraph"/>
+              <w:numPr>
+                <w:ilvl w:val="0"/>
+                <w:numId w:val="39"/>
+              </w:numPr>
+              <w:spacing w:after="0" w:line="240" w:lineRule="auto"/>
+              <w:rPr>
+                <w:rFonts w:ascii="Calibri" w:eastAsia="Times New Roman" w:hAnsi="Calibri" w:cs="Calibri"/>
+                <w:color w:val="000000"/>
+                <w:lang w:eastAsia="en-IN"/>
+              </w:rPr>
+            </w:pPr>
+            <w:r>
+              <w:rPr>
+                <w:rFonts w:ascii="Calibri" w:eastAsia="Times New Roman" w:hAnsi="Calibri" w:cs="Calibri"/>
+                <w:color w:val="000000"/>
+                <w:lang w:eastAsia="en-IN"/>
+              </w:rPr>
+              <w:t>_SYS_LDB</w:t>
+            </w:r>
+          </w:p>
+        </w:tc>
+      </w:tr>
+      <w:tr>
+        <w:trPr>
+          <w:trHeight w:val="290"/>
+        </w:trPr>
+        <w:tc>
+          <w:tcPr>
+            <w:tcW w:w="3260" w:type="dxa"/>
+            <w:tcBorders>
+              <w:top w:val="nil"/>
+              <w:left w:val="nil"/>
+              <w:bottom w:val="nil"/>
+              <w:right w:val="nil"/>
+            </w:tcBorders>
+            <w:shd w:val="clear" w:color="auto" w:fill="auto"/>
+            <w:noWrap/>
+            <w:vAlign w:val="bottom"/>
+            <w:hideMark/>
+          </w:tcPr>
+          <w:p>
+            <w:pPr>
+              <w:pStyle w:val="ListParagraph"/>
+              <w:numPr>
+                <w:ilvl w:val="0"/>
+                <w:numId w:val="39"/>
+              </w:numPr>
+              <w:spacing w:after="0" w:line="240" w:lineRule="auto"/>
+              <w:rPr>
+                <w:rFonts w:ascii="Calibri" w:eastAsia="Times New Roman" w:hAnsi="Calibri" w:cs="Calibri"/>
+                <w:color w:val="000000"/>
+                <w:lang w:eastAsia="en-IN"/>
+              </w:rPr>
+            </w:pPr>
+            <w:r>
+              <w:rPr>
+                <w:rFonts w:ascii="Calibri" w:eastAsia="Times New Roman" w:hAnsi="Calibri" w:cs="Calibri"/>
+                <w:color w:val="000000"/>
+                <w:lang w:eastAsia="en-IN"/>
+              </w:rPr>
+              <w:t>_SYS_PLAN_STABILITY</w:t>
+            </w:r>
+          </w:p>
+          <w:p>
+            <w:pPr>
+              <w:pStyle w:val="ListParagraph"/>
+              <w:numPr>
+                <w:ilvl w:val="0"/>
+                <w:numId w:val="39"/>
+              </w:numPr>
+              <w:spacing w:after="0" w:line="240" w:lineRule="auto"/>
+              <w:rPr>
+                <w:rFonts w:ascii="Calibri" w:eastAsia="Times New Roman" w:hAnsi="Calibri" w:cs="Calibri"/>
+                <w:color w:val="000000"/>
+                <w:lang w:eastAsia="en-IN"/>
+              </w:rPr>
+            </w:pPr>
+            <w:r>
+              <w:rPr>
+                <w:rFonts w:ascii="Calibri" w:eastAsia="Times New Roman" w:hAnsi="Calibri" w:cs="Calibri"/>
+                <w:color w:val="000000"/>
+                <w:lang w:eastAsia="en-IN"/>
+              </w:rPr>
+              <w:t>SYSTEM:</w:t>
+            </w:r>
+            <w:r>
+              <w:rPr>
+                <w:rFonts w:ascii="Calibri" w:eastAsia="Times New Roman" w:hAnsi="Calibri" w:cs="Calibri"/>
+                <w:color w:val="000000"/>
+                <w:lang w:eastAsia="en-IN"/>
+              </w:rPr>
+              <w:t xml:space="preserve"> </w:t>
+            </w:r>
+            <w:r>
+              <w:rPr>
+                <w:rFonts w:ascii="Calibri" w:eastAsia="Times New Roman" w:hAnsi="Calibri" w:cs="Calibri"/>
+                <w:color w:val="000000"/>
+                <w:lang w:eastAsia="en-IN"/>
+              </w:rPr>
+              <w:t xml:space="preserve">SYSTEM is an </w:t>
+            </w:r>
+            <w:r>
+              <w:rPr>
+                <w:rFonts w:ascii="Calibri" w:eastAsia="Times New Roman" w:hAnsi="Calibri" w:cs="Calibri"/>
+                <w:color w:val="000000"/>
+                <w:lang w:eastAsia="en-IN"/>
+              </w:rPr>
+              <w:t xml:space="preserve">inbuilt                            </w:t>
+            </w:r>
+            <w:r>
+              <w:rPr>
+                <w:rFonts w:ascii="Calibri" w:eastAsia="Times New Roman" w:hAnsi="Calibri" w:cs="Calibri"/>
+                <w:color w:val="000000"/>
+                <w:lang w:eastAsia="en-IN"/>
+              </w:rPr>
+              <w:t xml:space="preserve"> u</w:t>
+            </w:r>
+            <w:r>
+              <w:rPr>
+                <w:rFonts w:ascii="Calibri" w:eastAsia="Times New Roman" w:hAnsi="Calibri" w:cs="Calibri"/>
+                <w:color w:val="000000"/>
+                <w:lang w:eastAsia="en-IN"/>
+              </w:rPr>
+              <w:t>ser /</w:t>
+            </w:r>
+            <w:r>
+              <w:rPr>
+                <w:rFonts w:ascii="Calibri" w:eastAsia="Times New Roman" w:hAnsi="Calibri" w:cs="Calibri"/>
+                <w:color w:val="000000"/>
+                <w:lang w:eastAsia="en-IN"/>
+              </w:rPr>
+              <w:t xml:space="preserve"> schema. In system schema, we can create database objects</w:t>
+            </w:r>
+          </w:p>
+        </w:tc>
+      </w:tr>
+    </w:tbl>
+    <w:p>
+      <w:r>
+        <w:t xml:space="preserve"> </w:t>
+      </w:r>
+    </w:p>
+    <w:p>
+      <w:pPr>
+        <w:pStyle w:val="Heading2"/>
+      </w:pPr>
+      <w:r>
+        <w:t>Database inbuilt catalog</w:t>
+      </w:r>
+    </w:p>
+    <w:p/>
+    <w:p>
+      <w:r>
+        <w:t>No default inbuilt catalog.</w:t>
+      </w:r>
+    </w:p>
+    <w:p/>
+    <w:p>
+      <w:pPr>
+        <w:pStyle w:val="Heading2"/>
+      </w:pPr>
+      <w:r>
+        <w:t>Commands to grant permission</w:t>
+      </w:r>
+    </w:p>
+    <w:p/>
+    <w:p>
+      <w:pPr>
+        <w:pStyle w:val="ListParagraph"/>
+        <w:numPr>
+          <w:ilvl w:val="0"/>
+          <w:numId w:val="35"/>
+        </w:numPr>
+      </w:pPr>
+      <w:r>
+        <w:t>Logged in user should be Admin or have permission to create user and grant permission</w:t>
+      </w:r>
+    </w:p>
+    <w:p>
+      <w:pPr>
+        <w:pStyle w:val="ListParagraph"/>
+      </w:pPr>
+    </w:p>
+    <w:p>
+      <w:pPr>
+        <w:pStyle w:val="ListParagraph"/>
+        <w:numPr>
+          <w:ilvl w:val="0"/>
+          <w:numId w:val="35"/>
+        </w:numPr>
+      </w:pPr>
+      <w:r>
+        <w:lastRenderedPageBreak/>
+        <w:t>Command to create new user</w:t>
+      </w:r>
+    </w:p>
+    <w:p>
+      <w:pPr>
+        <w:ind w:left="720"/>
+        <w:rPr>
+          <w:sz w:val="20"/>
+          <w:szCs w:val="20"/>
+        </w:rPr>
+      </w:pPr>
+      <w:r>
+        <w:rPr>
+          <w:sz w:val="20"/>
+          <w:szCs w:val="20"/>
+        </w:rPr>
+        <w:t xml:space="preserve">CREATE USER </w:t>
+      </w:r>
+      <w:proofErr w:type="gramStart"/>
+      <w:r>
+        <w:rPr>
+          <w:sz w:val="20"/>
+          <w:szCs w:val="20"/>
+        </w:rPr>
+        <w:t>harveste</w:t>
+      </w:r>
+      <w:r>
+        <w:rPr>
+          <w:sz w:val="20"/>
+          <w:szCs w:val="20"/>
+        </w:rPr>
+        <w:t>rtestuser  PASSWORD</w:t>
+      </w:r>
+      <w:proofErr w:type="gramEnd"/>
+      <w:r>
+        <w:rPr>
+          <w:sz w:val="20"/>
+          <w:szCs w:val="20"/>
+        </w:rPr>
+        <w:t xml:space="preserve"> Harvestortestuser</w:t>
+      </w:r>
+      <w:r>
+        <w:rPr>
+          <w:sz w:val="20"/>
+          <w:szCs w:val="20"/>
+        </w:rPr>
+        <w:t>2</w:t>
+      </w:r>
+      <w:r>
+        <w:rPr>
+          <w:sz w:val="20"/>
+          <w:szCs w:val="20"/>
+        </w:rPr>
+        <w:t xml:space="preserve"> NO FORCE_FIRST_PASSWORD_CHANGE;</w:t>
+      </w:r>
+    </w:p>
+    <w:p>
+      <w:pPr>
+        <w:ind w:left="720"/>
+        <w:rPr>
+          <w:sz w:val="20"/>
+          <w:szCs w:val="20"/>
+        </w:rPr>
+      </w:pPr>
+      <w:r>
+        <w:rPr>
+          <w:sz w:val="20"/>
+          <w:szCs w:val="20"/>
+        </w:rPr>
+        <w:t xml:space="preserve">Note: </w:t>
+      </w:r>
+    </w:p>
+    <w:p>
+      <w:pPr>
+        <w:ind w:left="720"/>
+        <w:rPr>
+          <w:sz w:val="20"/>
+          <w:szCs w:val="20"/>
+        </w:rPr>
+      </w:pPr>
+      <w:r>
+        <w:rPr>
+          <w:sz w:val="20"/>
+          <w:szCs w:val="20"/>
+        </w:rPr>
+        <w:t>harvestortestuser</w:t>
+      </w:r>
+      <w:r>
+        <w:rPr>
+          <w:sz w:val="20"/>
+          <w:szCs w:val="20"/>
+        </w:rPr>
+        <w:t xml:space="preserve"> </w:t>
+      </w:r>
+      <w:r>
+        <w:rPr>
+          <w:sz w:val="20"/>
+          <w:szCs w:val="20"/>
+        </w:rPr>
+        <w:t>is the new user that we are going to create</w:t>
+      </w:r>
+      <w:r>
+        <w:rPr>
+          <w:sz w:val="20"/>
+          <w:szCs w:val="20"/>
+        </w:rPr>
+        <w:t xml:space="preserve"> with password ‘</w:t>
+      </w:r>
+      <w:r>
+        <w:rPr>
+          <w:sz w:val="20"/>
+          <w:szCs w:val="20"/>
+        </w:rPr>
+        <w:t>Harvestertestuser2</w:t>
+      </w:r>
+      <w:r>
+        <w:rPr>
+          <w:sz w:val="20"/>
+          <w:szCs w:val="20"/>
+        </w:rPr>
+        <w:t>'</w:t>
+      </w:r>
+      <w:r>
+        <w:rPr>
+          <w:sz w:val="20"/>
+          <w:szCs w:val="20"/>
+        </w:rPr>
+        <w:t>.</w:t>
+      </w:r>
+    </w:p>
+    <w:p>
+      <w:pPr>
+        <w:pStyle w:val="ListParagraph"/>
+        <w:numPr>
+          <w:ilvl w:val="0"/>
+          <w:numId w:val="35"/>
+        </w:numPr>
+        <w:rPr>
+          <w:sz w:val="20"/>
+          <w:szCs w:val="20"/>
+        </w:rPr>
+      </w:pPr>
+      <w:r>
+        <w:rPr>
+          <w:sz w:val="20"/>
+          <w:szCs w:val="20"/>
+        </w:rPr>
+        <w:t>Commands to grant permission to access Database Metadata node</w:t>
+      </w:r>
+    </w:p>
+    <w:p>
+      <w:pPr>
+        <w:pStyle w:val="ListParagraph"/>
+        <w:rPr>
+          <w:sz w:val="20"/>
+          <w:szCs w:val="20"/>
+        </w:rPr>
+      </w:pPr>
+    </w:p>
+    <w:p>
+      <w:pPr>
+        <w:pStyle w:val="ListParagraph"/>
+        <w:rPr>
+          <w:sz w:val="20"/>
+          <w:szCs w:val="20"/>
+        </w:rPr>
+      </w:pPr>
+      <w:r>
+        <w:rPr>
+          <w:sz w:val="20"/>
+          <w:szCs w:val="20"/>
+        </w:rPr>
+        <w:t>Option 1</w:t>
+      </w:r>
+    </w:p>
+    <w:p>
+      <w:pPr>
+        <w:pStyle w:val="ListParagraph"/>
+        <w:rPr>
+          <w:sz w:val="20"/>
+          <w:szCs w:val="20"/>
+        </w:rPr>
+      </w:pPr>
+    </w:p>
+    <w:p>
+      <w:pPr>
+        <w:pStyle w:val="ListParagraph"/>
+        <w:numPr>
+          <w:ilvl w:val="0"/>
+          <w:numId w:val="36"/>
+        </w:numPr>
+        <w:autoSpaceDE w:val="0"/>
+        <w:autoSpaceDN w:val="0"/>
+        <w:adjustRightInd w:val="0"/>
+        <w:spacing w:after="0" w:line="240" w:lineRule="auto"/>
+        <w:rPr>
+          <w:sz w:val="20"/>
+          <w:szCs w:val="20"/>
+        </w:rPr>
+      </w:pPr>
+      <w:r>
+        <w:rPr>
+          <w:sz w:val="20"/>
+          <w:szCs w:val="20"/>
+        </w:rPr>
+        <w:t>Create a role “</w:t>
+      </w:r>
+      <w:r>
+        <w:rPr>
+          <w:rFonts w:ascii="Consolas" w:hAnsi="Consolas" w:cs="Consolas"/>
+          <w:color w:val="000000"/>
+          <w:sz w:val="20"/>
+          <w:szCs w:val="20"/>
+          <w:shd w:val="clear" w:color="auto" w:fill="E8F2FE"/>
+        </w:rPr>
+        <w:t>TestCatalogRole</w:t>
+      </w:r>
+      <w:r>
+        <w:rPr>
+          <w:sz w:val="20"/>
+          <w:szCs w:val="20"/>
+        </w:rPr>
+        <w:t>”</w:t>
+      </w:r>
+    </w:p>
+    <w:p>
+      <w:pPr>
+        <w:pStyle w:val="ListParagraph"/>
+        <w:rPr>
+          <w:sz w:val="20"/>
+          <w:szCs w:val="20"/>
+        </w:rPr>
+      </w:pPr>
+    </w:p>
+    <w:p>
+      <w:pPr>
+        <w:pStyle w:val="ListParagraph"/>
+        <w:rPr>
+          <w:rFonts w:ascii="Consolas" w:hAnsi="Consolas" w:cs="Consolas"/>
+          <w:color w:val="000000"/>
+          <w:sz w:val="20"/>
+          <w:szCs w:val="20"/>
+          <w:shd w:val="clear" w:color="auto" w:fill="E8F2FE"/>
+        </w:rPr>
+      </w:pPr>
+      <w:r>
+        <w:rPr>
+          <w:rFonts w:ascii="Consolas" w:hAnsi="Consolas" w:cs="Consolas"/>
+          <w:b/>
+          <w:bCs/>
+          <w:color w:val="800000"/>
+          <w:sz w:val="20"/>
+          <w:szCs w:val="20"/>
+          <w:shd w:val="clear" w:color="auto" w:fill="E8F2FE"/>
+        </w:rPr>
+        <w:t>CREATE</w:t>
+      </w:r>
+      <w:r>
+        <w:rPr>
+          <w:rFonts w:ascii="Consolas" w:hAnsi="Consolas" w:cs="Consolas"/>
+          <w:color w:val="000000"/>
+          <w:sz w:val="20"/>
+          <w:szCs w:val="20"/>
+          <w:shd w:val="clear" w:color="auto" w:fill="E8F2FE"/>
+        </w:rPr>
+        <w:t xml:space="preserve"> </w:t>
+      </w:r>
+      <w:r>
+        <w:rPr>
+          <w:rFonts w:ascii="Consolas" w:hAnsi="Consolas" w:cs="Consolas"/>
+          <w:b/>
+          <w:bCs/>
+          <w:color w:val="800000"/>
+          <w:sz w:val="20"/>
+          <w:szCs w:val="20"/>
+          <w:shd w:val="clear" w:color="auto" w:fill="E8F2FE"/>
+        </w:rPr>
+        <w:t>ROLE</w:t>
+      </w:r>
+      <w:r>
+        <w:rPr>
+          <w:rFonts w:ascii="Consolas" w:hAnsi="Consolas" w:cs="Consolas"/>
+          <w:color w:val="000000"/>
+          <w:sz w:val="20"/>
+          <w:szCs w:val="20"/>
+          <w:shd w:val="clear" w:color="auto" w:fill="E8F2FE"/>
+        </w:rPr>
+        <w:t xml:space="preserve"> TestCatalogRole</w:t>
+      </w:r>
+    </w:p>
+    <w:p>
+      <w:pPr>
+        <w:pStyle w:val="ListParagraph"/>
+        <w:rPr>
+          <w:sz w:val="20"/>
+          <w:szCs w:val="20"/>
+        </w:rPr>
+      </w:pPr>
+    </w:p>
+    <w:p>
+      <w:pPr>
+        <w:pStyle w:val="ListParagraph"/>
+        <w:numPr>
+          <w:ilvl w:val="0"/>
+          <w:numId w:val="36"/>
+        </w:numPr>
+        <w:autoSpaceDE w:val="0"/>
+        <w:autoSpaceDN w:val="0"/>
+        <w:adjustRightInd w:val="0"/>
+        <w:spacing w:after="0" w:line="240" w:lineRule="auto"/>
+        <w:rPr>
+          <w:sz w:val="20"/>
+          <w:szCs w:val="20"/>
+        </w:rPr>
+      </w:pPr>
+      <w:r>
+        <w:rPr>
+          <w:sz w:val="20"/>
+          <w:szCs w:val="20"/>
+        </w:rPr>
+        <w:t>Grant  “</w:t>
+      </w:r>
+      <w:r>
+        <w:rPr>
+          <w:sz w:val="20"/>
+          <w:szCs w:val="20"/>
+        </w:rPr>
+        <w:t>TestCatalogRole</w:t>
+      </w:r>
+      <w:r>
+        <w:rPr>
+          <w:sz w:val="20"/>
+          <w:szCs w:val="20"/>
+        </w:rPr>
+        <w:t xml:space="preserve">” to user </w:t>
+      </w:r>
+      <w:r>
+        <w:rPr>
+          <w:sz w:val="20"/>
+          <w:szCs w:val="20"/>
+        </w:rPr>
+        <w:t>harvestertestuser</w:t>
+      </w:r>
+    </w:p>
+    <w:p>
+      <w:pPr>
+        <w:pStyle w:val="ListParagraph"/>
+        <w:rPr>
+          <w:sz w:val="20"/>
+          <w:szCs w:val="20"/>
+        </w:rPr>
+      </w:pPr>
+    </w:p>
+    <w:p>
+      <w:pPr>
+        <w:pStyle w:val="ListParagraph"/>
+        <w:rPr>
+          <w:rFonts w:ascii="Consolas" w:hAnsi="Consolas" w:cs="Consolas"/>
+          <w:color w:val="FF0000"/>
+          <w:sz w:val="20"/>
+          <w:szCs w:val="20"/>
+          <w:shd w:val="clear" w:color="auto" w:fill="E8F2FE"/>
+        </w:rPr>
+      </w:pPr>
+      <w:r>
+        <w:rPr>
+          <w:rFonts w:ascii="Consolas" w:hAnsi="Consolas" w:cs="Consolas"/>
+          <w:b/>
+          <w:bCs/>
+          <w:color w:val="800000"/>
+          <w:sz w:val="20"/>
+          <w:szCs w:val="20"/>
+          <w:shd w:val="clear" w:color="auto" w:fill="E8F2FE"/>
+        </w:rPr>
+        <w:t>GRANT</w:t>
+      </w:r>
+      <w:r>
+        <w:rPr>
+          <w:rFonts w:ascii="Consolas" w:hAnsi="Consolas" w:cs="Consolas"/>
+          <w:color w:val="000000"/>
+          <w:sz w:val="20"/>
+          <w:szCs w:val="20"/>
+          <w:shd w:val="clear" w:color="auto" w:fill="E8F2FE"/>
+        </w:rPr>
+        <w:t xml:space="preserve"> TestCatalogRole </w:t>
+      </w:r>
+      <w:r>
+        <w:rPr>
+          <w:rFonts w:ascii="Consolas" w:hAnsi="Consolas" w:cs="Consolas"/>
+          <w:b/>
+          <w:bCs/>
+          <w:color w:val="800000"/>
+          <w:sz w:val="20"/>
+          <w:szCs w:val="20"/>
+          <w:shd w:val="clear" w:color="auto" w:fill="E8F2FE"/>
+        </w:rPr>
+        <w:t>TO</w:t>
+      </w:r>
+      <w:r>
+        <w:rPr>
+          <w:rFonts w:ascii="Consolas" w:hAnsi="Consolas" w:cs="Consolas"/>
+          <w:color w:val="000000"/>
+          <w:sz w:val="20"/>
+          <w:szCs w:val="20"/>
+          <w:shd w:val="clear" w:color="auto" w:fill="E8F2FE"/>
+        </w:rPr>
+        <w:t xml:space="preserve"> harvestertestuser</w:t>
+      </w:r>
+      <w:r>
+        <w:rPr>
+          <w:rFonts w:ascii="Consolas" w:hAnsi="Consolas" w:cs="Consolas"/>
+          <w:color w:val="FF0000"/>
+          <w:sz w:val="20"/>
+          <w:szCs w:val="20"/>
+          <w:shd w:val="clear" w:color="auto" w:fill="E8F2FE"/>
+        </w:rPr>
+        <w:t>;</w:t>
+      </w:r>
+    </w:p>
+    <w:p>
+      <w:pPr>
+        <w:pStyle w:val="ListParagraph"/>
+        <w:rPr>
+          <w:sz w:val="20"/>
+          <w:szCs w:val="20"/>
+        </w:rPr>
+      </w:pPr>
+    </w:p>
+    <w:p>
+      <w:pPr>
+        <w:pStyle w:val="ListParagraph"/>
+        <w:rPr>
+          <w:sz w:val="20"/>
+          <w:szCs w:val="20"/>
+        </w:rPr>
+      </w:pPr>
+    </w:p>
+    <w:p>
+      <w:pPr>
+        <w:pStyle w:val="ListParagraph"/>
+        <w:rPr>
+          <w:sz w:val="20"/>
+          <w:szCs w:val="20"/>
+        </w:rPr>
+      </w:pPr>
+    </w:p>
+    <w:p>
+      <w:pPr>
+        <w:pStyle w:val="ListParagraph"/>
+        <w:numPr>
+          <w:ilvl w:val="0"/>
+          <w:numId w:val="36"/>
+        </w:numPr>
+        <w:autoSpaceDE w:val="0"/>
+        <w:autoSpaceDN w:val="0"/>
+        <w:adjustRightInd w:val="0"/>
+        <w:spacing w:after="0" w:line="240" w:lineRule="auto"/>
+        <w:rPr>
+          <w:sz w:val="20"/>
+          <w:szCs w:val="20"/>
+        </w:rPr>
+      </w:pPr>
+      <w:r>
+        <w:rPr>
+          <w:sz w:val="20"/>
+          <w:szCs w:val="20"/>
+        </w:rPr>
+        <w:t>Grant below permission to role “</w:t>
+      </w:r>
+      <w:r>
+        <w:rPr>
+          <w:rFonts w:ascii="Consolas" w:hAnsi="Consolas" w:cs="Consolas"/>
+          <w:color w:val="000000"/>
+          <w:sz w:val="20"/>
+          <w:szCs w:val="20"/>
+          <w:shd w:val="clear" w:color="auto" w:fill="E8F2FE"/>
+        </w:rPr>
+        <w:t>TestCatalogRole</w:t>
+      </w:r>
+      <w:r>
+        <w:rPr>
+          <w:sz w:val="20"/>
+          <w:szCs w:val="20"/>
+        </w:rPr>
+        <w:t>” to allow user to see Metadata Definition node</w:t>
+      </w:r>
+    </w:p>
+    <w:p>
+      <w:pPr>
+        <w:pStyle w:val="ListParagraph"/>
+        <w:rPr>
+          <w:sz w:val="20"/>
+          <w:szCs w:val="20"/>
+        </w:rPr>
+      </w:pPr>
+    </w:p>
+    <w:p>
+      <w:pPr>
+        <w:pStyle w:val="ListParagraph"/>
+        <w:rPr>
+          <w:rFonts w:ascii="Consolas" w:hAnsi="Consolas" w:cs="Consolas"/>
+          <w:color w:val="000000"/>
+          <w:sz w:val="20"/>
+          <w:szCs w:val="20"/>
+          <w:shd w:val="clear" w:color="auto" w:fill="E8F2FE"/>
+        </w:rPr>
+      </w:pPr>
+      <w:r>
+        <w:rPr>
+          <w:rFonts w:ascii="Consolas" w:hAnsi="Consolas" w:cs="Consolas"/>
+          <w:b/>
+          <w:bCs/>
+          <w:color w:val="800000"/>
+          <w:sz w:val="20"/>
+          <w:szCs w:val="20"/>
+          <w:shd w:val="clear" w:color="auto" w:fill="E8F2FE"/>
+        </w:rPr>
+        <w:t>GRANT</w:t>
+      </w:r>
+      <w:r>
+        <w:rPr>
+          <w:rFonts w:ascii="Consolas" w:hAnsi="Consolas" w:cs="Consolas"/>
+          <w:color w:val="000000"/>
+          <w:sz w:val="20"/>
+          <w:szCs w:val="20"/>
+          <w:shd w:val="clear" w:color="auto" w:fill="E8F2FE"/>
+        </w:rPr>
+        <w:t xml:space="preserve"> </w:t>
+      </w:r>
+      <w:r>
+        <w:rPr>
+          <w:rFonts w:ascii="Consolas" w:hAnsi="Consolas" w:cs="Consolas"/>
+          <w:b/>
+          <w:bCs/>
+          <w:color w:val="800000"/>
+          <w:sz w:val="20"/>
+          <w:szCs w:val="20"/>
+          <w:shd w:val="clear" w:color="auto" w:fill="E8F2FE"/>
+        </w:rPr>
+        <w:t>CATALOG</w:t>
+      </w:r>
+      <w:r>
+        <w:rPr>
+          <w:rFonts w:ascii="Consolas" w:hAnsi="Consolas" w:cs="Consolas"/>
+          <w:color w:val="000000"/>
+          <w:sz w:val="20"/>
+          <w:szCs w:val="20"/>
+          <w:shd w:val="clear" w:color="auto" w:fill="E8F2FE"/>
+        </w:rPr>
+        <w:t xml:space="preserve"> </w:t>
+      </w:r>
+      <w:r>
+        <w:rPr>
+          <w:rFonts w:ascii="Consolas" w:hAnsi="Consolas" w:cs="Consolas"/>
+          <w:b/>
+          <w:bCs/>
+          <w:color w:val="800000"/>
+          <w:sz w:val="20"/>
+          <w:szCs w:val="20"/>
+          <w:shd w:val="clear" w:color="auto" w:fill="E8F2FE"/>
+        </w:rPr>
+        <w:t>READ</w:t>
+      </w:r>
+      <w:r>
+        <w:rPr>
+          <w:rFonts w:ascii="Consolas" w:hAnsi="Consolas" w:cs="Consolas"/>
+          <w:color w:val="000000"/>
+          <w:sz w:val="20"/>
+          <w:szCs w:val="20"/>
+          <w:shd w:val="clear" w:color="auto" w:fill="E8F2FE"/>
+        </w:rPr>
+        <w:t xml:space="preserve"> </w:t>
+      </w:r>
+      <w:r>
+        <w:rPr>
+          <w:rFonts w:ascii="Consolas" w:hAnsi="Consolas" w:cs="Consolas"/>
+          <w:b/>
+          <w:bCs/>
+          <w:color w:val="800000"/>
+          <w:sz w:val="20"/>
+          <w:szCs w:val="20"/>
+          <w:shd w:val="clear" w:color="auto" w:fill="E8F2FE"/>
+        </w:rPr>
+        <w:t>TO</w:t>
+      </w:r>
+      <w:r>
+        <w:rPr>
+          <w:rFonts w:ascii="Consolas" w:hAnsi="Consolas" w:cs="Consolas"/>
+          <w:color w:val="000000"/>
+          <w:sz w:val="20"/>
+          <w:szCs w:val="20"/>
+          <w:shd w:val="clear" w:color="auto" w:fill="E8F2FE"/>
+        </w:rPr>
+        <w:t xml:space="preserve"> TestCatalogRole</w:t>
+      </w:r>
+    </w:p>
+    <w:p>
+      <w:pPr>
+        <w:pStyle w:val="ListParagraph"/>
+        <w:rPr>
+          <w:sz w:val="20"/>
+          <w:szCs w:val="20"/>
+        </w:rPr>
+      </w:pPr>
+    </w:p>
+    <w:p>
+      <w:pPr>
+        <w:pStyle w:val="ListParagraph"/>
+        <w:rPr>
+          <w:sz w:val="20"/>
+          <w:szCs w:val="20"/>
+        </w:rPr>
+      </w:pPr>
+    </w:p>
+    <w:p>
+      <w:pPr>
+        <w:pStyle w:val="ListParagraph"/>
+        <w:rPr>
+          <w:sz w:val="20"/>
+          <w:szCs w:val="20"/>
+        </w:rPr>
+      </w:pPr>
+      <w:r>
+        <w:rPr>
+          <w:sz w:val="20"/>
+          <w:szCs w:val="20"/>
+        </w:rPr>
+        <w:t>Option 2</w:t>
+      </w:r>
+    </w:p>
+    <w:p>
+      <w:pPr>
+        <w:pStyle w:val="ListParagraph"/>
+        <w:rPr>
+          <w:sz w:val="20"/>
+          <w:szCs w:val="20"/>
+        </w:rPr>
+      </w:pPr>
+    </w:p>
+    <w:p>
+      <w:pPr>
+        <w:pStyle w:val="ListParagraph"/>
+        <w:rPr>
+          <w:rFonts w:ascii="Consolas" w:hAnsi="Consolas" w:cs="Consolas"/>
+          <w:color w:val="000000"/>
+          <w:sz w:val="20"/>
+          <w:szCs w:val="20"/>
+          <w:shd w:val="clear" w:color="auto" w:fill="E8F2FE"/>
+        </w:rPr>
+      </w:pPr>
+      <w:r>
+        <w:rPr>
+          <w:sz w:val="20"/>
+          <w:szCs w:val="20"/>
+        </w:rPr>
+        <w:t xml:space="preserve">Grant </w:t>
+      </w:r>
+      <w:r>
+        <w:rPr>
+          <w:sz w:val="20"/>
+          <w:szCs w:val="20"/>
+        </w:rPr>
+        <w:t xml:space="preserve">in built role </w:t>
+      </w:r>
+      <w:r>
+        <w:rPr>
+          <w:sz w:val="20"/>
+          <w:szCs w:val="20"/>
+        </w:rPr>
+        <w:t>“</w:t>
+      </w:r>
+      <w:r>
+        <w:rPr>
+          <w:rFonts w:ascii="Consolas" w:hAnsi="Consolas" w:cs="Consolas"/>
+          <w:color w:val="000000"/>
+          <w:sz w:val="20"/>
+          <w:szCs w:val="20"/>
+          <w:shd w:val="clear" w:color="auto" w:fill="E8F2FE"/>
+        </w:rPr>
+        <w:t>SAP_INTERNAL_HANA_SUPPORT</w:t>
+      </w:r>
+      <w:r>
+        <w:rPr>
+          <w:sz w:val="20"/>
+          <w:szCs w:val="20"/>
+        </w:rPr>
+        <w:t xml:space="preserve">” to user </w:t>
+      </w:r>
+      <w:r>
+        <w:rPr>
+          <w:rFonts w:ascii="Consolas" w:hAnsi="Consolas" w:cs="Consolas"/>
+          <w:color w:val="000000"/>
+          <w:sz w:val="20"/>
+          <w:szCs w:val="20"/>
+          <w:shd w:val="clear" w:color="auto" w:fill="E8F2FE"/>
+        </w:rPr>
+        <w:t>harvestertestuser</w:t>
+      </w:r>
+    </w:p>
+    <w:p>
+      <w:pPr>
+        <w:pStyle w:val="ListParagraph"/>
+        <w:rPr>
+          <w:sz w:val="20"/>
+          <w:szCs w:val="20"/>
+        </w:rPr>
+      </w:pPr>
+    </w:p>
+    <w:p>
+      <w:pPr>
+        <w:rPr>
+          <w:rFonts w:ascii="Consolas" w:hAnsi="Consolas" w:cs="Consolas"/>
+          <w:color w:val="000000"/>
+          <w:sz w:val="20"/>
+          <w:szCs w:val="20"/>
+          <w:shd w:val="clear" w:color="auto" w:fill="E8F2FE"/>
+        </w:rPr>
+      </w:pPr>
+      <w:r>
+        <w:rPr>
+          <w:sz w:val="20"/>
+          <w:szCs w:val="20"/>
+        </w:rPr>
+        <w:tab/>
+      </w:r>
+      <w:r>
+        <w:rPr>
+          <w:rFonts w:ascii="Consolas" w:hAnsi="Consolas" w:cs="Consolas"/>
+          <w:b/>
+          <w:bCs/>
+          <w:color w:val="800000"/>
+          <w:sz w:val="20"/>
+          <w:szCs w:val="20"/>
+          <w:shd w:val="clear" w:color="auto" w:fill="E8F2FE"/>
+        </w:rPr>
+        <w:t>GRANT</w:t>
+      </w:r>
+      <w:r>
+        <w:rPr>
+          <w:rFonts w:ascii="Consolas" w:hAnsi="Consolas" w:cs="Consolas"/>
+          <w:color w:val="000000"/>
+          <w:sz w:val="20"/>
+          <w:szCs w:val="20"/>
+          <w:shd w:val="clear" w:color="auto" w:fill="E8F2FE"/>
+        </w:rPr>
+        <w:t xml:space="preserve"> SAP_INTERNAL_HANA_SUPPORT </w:t>
+      </w:r>
+      <w:r>
+        <w:rPr>
+          <w:rFonts w:ascii="Consolas" w:hAnsi="Consolas" w:cs="Consolas"/>
+          <w:b/>
+          <w:bCs/>
+          <w:color w:val="800000"/>
+          <w:sz w:val="20"/>
+          <w:szCs w:val="20"/>
+          <w:shd w:val="clear" w:color="auto" w:fill="E8F2FE"/>
+        </w:rPr>
+        <w:t>TO</w:t>
+      </w:r>
+      <w:r>
+        <w:rPr>
+          <w:rFonts w:ascii="Consolas" w:hAnsi="Consolas" w:cs="Consolas"/>
+          <w:color w:val="000000"/>
+          <w:sz w:val="20"/>
+          <w:szCs w:val="20"/>
+          <w:shd w:val="clear" w:color="auto" w:fill="E8F2FE"/>
+        </w:rPr>
+        <w:t xml:space="preserve"> harvestertestuser</w:t>
+      </w:r>
+    </w:p>
+    <w:p>
+      <w:pPr>
+        <w:rPr>
+          <w:rFonts w:ascii="Consolas" w:hAnsi="Consolas" w:cs="Consolas"/>
+          <w:color w:val="000000"/>
+          <w:sz w:val="20"/>
+          <w:szCs w:val="20"/>
+          <w:shd w:val="clear" w:color="auto" w:fill="E8F2FE"/>
+        </w:rPr>
+      </w:pPr>
+    </w:p>
+    <w:p>
+      <w:pPr>
+        <w:pStyle w:val="Heading2"/>
+        <w:rPr>
+          <w:shd w:val="clear" w:color="auto" w:fill="E8F2FE"/>
+        </w:rPr>
+      </w:pPr>
+      <w:r>
+        <w:rPr>
+          <w:shd w:val="clear" w:color="auto" w:fill="E8F2FE"/>
+        </w:rPr>
+        <w:t>SAP HANA Administration console</w:t>
+      </w:r>
+    </w:p>
+    <w:p>
+      <w:pPr>
+        <w:rPr>
+          <w:rFonts w:ascii="Consolas" w:hAnsi="Consolas" w:cs="Consolas"/>
+          <w:color w:val="000000"/>
+          <w:sz w:val="20"/>
+          <w:szCs w:val="20"/>
+          <w:shd w:val="clear" w:color="auto" w:fill="E8F2FE"/>
+        </w:rPr>
+      </w:pPr>
+    </w:p>
+    <w:p>
+      <w:pPr>
+        <w:pStyle w:val="ListParagraph"/>
+        <w:numPr>
+          <w:ilvl w:val="0"/>
+          <w:numId w:val="37"/>
+        </w:numPr>
+        <w:rPr>
+          <w:rFonts w:ascii="Consolas" w:hAnsi="Consolas" w:cs="Consolas"/>
+          <w:color w:val="000000"/>
+          <w:sz w:val="20"/>
+          <w:szCs w:val="20"/>
+          <w:shd w:val="clear" w:color="auto" w:fill="E8F2FE"/>
+        </w:rPr>
+      </w:pPr>
+      <w:r>
+        <w:rPr>
+          <w:rFonts w:ascii="Consolas" w:hAnsi="Consolas" w:cs="Consolas"/>
+          <w:color w:val="000000"/>
+          <w:sz w:val="20"/>
+          <w:szCs w:val="20"/>
+          <w:shd w:val="clear" w:color="auto" w:fill="E8F2FE"/>
+        </w:rPr>
+        <w:t>Install HANA Plugin into eclipse from below URL</w:t>
+      </w:r>
+    </w:p>
+    <w:p>
+      <w:pPr>
+        <w:rPr>
+          <w:rFonts w:ascii="Consolas" w:hAnsi="Consolas" w:cs="Consolas"/>
+          <w:color w:val="000000"/>
+          <w:sz w:val="20"/>
+          <w:szCs w:val="20"/>
+          <w:shd w:val="clear" w:color="auto" w:fill="E8F2FE"/>
+        </w:rPr>
+      </w:pPr>
+    </w:p>
+    <w:p>
+      <w:pPr>
+        <w:ind w:left="720"/>
+        <w:rPr>
+          <w:rFonts w:ascii="Arial" w:hAnsi="Arial" w:cs="Arial"/>
+          <w:i/>
+          <w:iCs/>
+          <w:color w:val="000000"/>
+          <w:sz w:val="18"/>
+          <w:szCs w:val="18"/>
+          <w:shd w:val="clear" w:color="auto" w:fill="FFFFFF"/>
+        </w:rPr>
+      </w:pPr>
+      <w:hyperlink r:id="rId27" w:history="1">
+        <w:r>
+          <w:rPr>
+            <w:rStyle w:val="Hyperlink"/>
+            <w:rFonts w:ascii="Arial" w:hAnsi="Arial" w:cs="Arial"/>
+            <w:i/>
+            <w:iCs/>
+            <w:sz w:val="18"/>
+            <w:szCs w:val="18"/>
+            <w:shd w:val="clear" w:color="auto" w:fill="FFFFFF"/>
+          </w:rPr>
+          <w:t>https://tools.hana.ondemand.com/neon</w:t>
+        </w:r>
+      </w:hyperlink>
+    </w:p>
+    <w:p>
+      <w:pPr>
+        <w:rPr>
+          <w:rFonts w:ascii="Arial" w:hAnsi="Arial" w:cs="Arial"/>
+          <w:i/>
+          <w:iCs/>
+          <w:color w:val="000000"/>
+          <w:sz w:val="18"/>
+          <w:szCs w:val="18"/>
+          <w:shd w:val="clear" w:color="auto" w:fill="FFFFFF"/>
+        </w:rPr>
+      </w:pPr>
+    </w:p>
+    <w:p>
+      <w:pPr>
+        <w:ind w:left="720"/>
+        <w:rPr>
+          <w:rFonts w:ascii="Arial" w:hAnsi="Arial" w:cs="Arial"/>
+          <w:i/>
+          <w:iCs/>
+          <w:color w:val="000000"/>
+          <w:sz w:val="18"/>
+          <w:szCs w:val="18"/>
+          <w:shd w:val="clear" w:color="auto" w:fill="FFFFFF"/>
+        </w:rPr>
+      </w:pPr>
+      <w:r>
+        <w:rPr>
+          <w:rFonts w:ascii="Arial" w:hAnsi="Arial" w:cs="Arial"/>
+          <w:i/>
+          <w:iCs/>
+          <w:color w:val="000000"/>
+          <w:sz w:val="18"/>
+          <w:szCs w:val="18"/>
+          <w:shd w:val="clear" w:color="auto" w:fill="FFFFFF"/>
+        </w:rPr>
+        <w:t>For help, refer below youtube link for installing HANA plugin in eclipse</w:t>
+      </w:r>
+    </w:p>
+    <w:p>
+      <w:pPr>
+        <w:ind w:left="720"/>
+        <w:rPr>
+          <w:rFonts w:ascii="Consolas" w:hAnsi="Consolas" w:cs="Consolas"/>
+          <w:color w:val="000000"/>
+          <w:sz w:val="20"/>
+          <w:szCs w:val="20"/>
+          <w:shd w:val="clear" w:color="auto" w:fill="E8F2FE"/>
+        </w:rPr>
+      </w:pPr>
+      <w:hyperlink r:id="rId28" w:history="1">
+        <w:r>
+          <w:rPr>
+            <w:rStyle w:val="Hyperlink"/>
+            <w:rFonts w:ascii="Consolas" w:hAnsi="Consolas" w:cs="Consolas"/>
+            <w:sz w:val="20"/>
+            <w:szCs w:val="20"/>
+            <w:shd w:val="clear" w:color="auto" w:fill="E8F2FE"/>
+          </w:rPr>
+          <w:t>https://www.youtube.com/watch?v=lnVvmXs8x6Q</w:t>
+        </w:r>
+      </w:hyperlink>
+    </w:p>
+    <w:p>
+      <w:pPr>
+        <w:rPr>
+          <w:rFonts w:ascii="Consolas" w:hAnsi="Consolas" w:cs="Consolas"/>
+          <w:color w:val="000000"/>
+          <w:sz w:val="20"/>
+          <w:szCs w:val="20"/>
+          <w:shd w:val="clear" w:color="auto" w:fill="E8F2FE"/>
+        </w:rPr>
+      </w:pPr>
+    </w:p>
+    <w:p>
+      <w:pPr>
+        <w:pStyle w:val="ListParagraph"/>
+        <w:numPr>
+          <w:ilvl w:val="0"/>
+          <w:numId w:val="37"/>
+        </w:numPr>
+        <w:rPr>
+          <w:rFonts w:ascii="Consolas" w:hAnsi="Consolas" w:cs="Consolas"/>
+          <w:color w:val="000000"/>
+          <w:sz w:val="20"/>
+          <w:szCs w:val="20"/>
+          <w:shd w:val="clear" w:color="auto" w:fill="E8F2FE"/>
+        </w:rPr>
+      </w:pPr>
+      <w:r>
+        <w:rPr>
+          <w:rFonts w:ascii="Consolas" w:hAnsi="Consolas" w:cs="Consolas"/>
+          <w:color w:val="000000"/>
+          <w:sz w:val="20"/>
+          <w:szCs w:val="20"/>
+          <w:shd w:val="clear" w:color="auto" w:fill="E8F2FE"/>
+        </w:rPr>
+        <w:t>Open Perspective ‘SAP HANA Administration Console’</w:t>
+      </w:r>
+    </w:p>
+    <w:p>
+      <w:pPr>
+        <w:rPr>
+          <w:rFonts w:ascii="Consolas" w:hAnsi="Consolas" w:cs="Consolas"/>
+          <w:color w:val="000000"/>
+          <w:sz w:val="20"/>
+          <w:szCs w:val="20"/>
+          <w:shd w:val="clear" w:color="auto" w:fill="E8F2FE"/>
+        </w:rPr>
+      </w:pPr>
+    </w:p>
+    <w:p>
+      <w:pPr>
+        <w:rPr>
+          <w:rFonts w:ascii="Consolas" w:hAnsi="Consolas" w:cs="Consolas"/>
+          <w:color w:val="000000"/>
+          <w:sz w:val="20"/>
+          <w:szCs w:val="20"/>
+          <w:shd w:val="clear" w:color="auto" w:fill="E8F2FE"/>
+        </w:rPr>
+      </w:pPr>
+      <w:r>
+        <w:rPr>
+          <w:noProof/>
+          <w:lang w:eastAsia="en-IN"/>
+        </w:rPr>
+        <w:lastRenderedPageBreak/>
+        <w:drawing>
+          <wp:inline distT="0" distB="0" distL="0" distR="0" wp14:anchorId="7AEC8669" wp14:editId="3CB330D1">
+            <wp:extent cx="5588000" cy="3308350"/>
+            <wp:effectExtent l="38100" t="57150" r="50800" b="44450"/>
+            <wp:docPr id="23" name="Picture 23"/>
+            <wp:cNvGraphicFramePr>
+              <a:graphicFrameLocks xmlns:a="http://schemas.openxmlformats.org/drawingml/2006/main" noChangeAspect="1"/>
+            </wp:cNvGraphicFramePr>
+            <a:graphic xmlns:a="http://schemas.openxmlformats.org/drawingml/2006/main">
+              <a:graphicData uri="http://schemas.openxmlformats.org/drawingml/2006/picture">
+                <pic:pic xmlns:pic="http://schemas.openxmlformats.org/drawingml/2006/picture">
+                  <pic:nvPicPr>
+                    <pic:cNvPr id="1" name=""/>
+                    <pic:cNvPicPr/>
+                  </pic:nvPicPr>
+                  <pic:blipFill rotWithShape="1">
+                    <a:blip r:embed="rId29"/>
+                    <a:srcRect t="2107" r="2504" b="6409"/>
+                    <a:stretch/>
+                  </pic:blipFill>
+                  <pic:spPr bwMode="auto">
+                    <a:xfrm>
+                      <a:off x="0" y="0"/>
+                      <a:ext cx="5588000" cy="3308350"/>
+                    </a:xfrm>
+                    <a:prstGeom prst="rect">
+                      <a:avLst/>
+                    </a:prstGeom>
+                    <a:scene3d>
+                      <a:camera prst="orthographicFront"/>
+                      <a:lightRig rig="threePt" dir="t"/>
+                    </a:scene3d>
+                    <a:sp3d>
+                      <a:bevelT prst="relaxedInset"/>
+                    </a:sp3d>
+                    <a:extLst>
+                      <a:ext uri="{53640926-AAD7-44D8-BBD7-CCE9431645EC}">
+                        <a14:shadowObscured xmlns:a14="http://schemas.microsoft.com/office/drawing/2010/main"/>
+                      </a:ext>
+                    </a:extLst>
+                  </pic:spPr>
+                </pic:pic>
+              </a:graphicData>
+            </a:graphic>
+          </wp:inline>
+        </w:drawing>
+      </w:r>
+    </w:p>
+    <w:p>
+      <w:pPr>
+        <w:pStyle w:val="ListParagraph"/>
+        <w:numPr>
+          <w:ilvl w:val="0"/>
+          <w:numId w:val="37"/>
+        </w:numPr>
+        <w:rPr>
+          <w:rFonts w:ascii="Consolas" w:hAnsi="Consolas" w:cs="Consolas"/>
+          <w:color w:val="000000"/>
+          <w:sz w:val="20"/>
+          <w:szCs w:val="20"/>
+          <w:shd w:val="clear" w:color="auto" w:fill="E8F2FE"/>
+        </w:rPr>
+      </w:pPr>
+      <w:r>
+        <w:rPr>
+          <w:rFonts w:ascii="Consolas" w:hAnsi="Consolas" w:cs="Consolas"/>
+          <w:color w:val="000000"/>
+          <w:sz w:val="20"/>
+          <w:szCs w:val="20"/>
+          <w:shd w:val="clear" w:color="auto" w:fill="E8F2FE"/>
+        </w:rPr>
+        <w:t xml:space="preserve">Create a database connection by clicking on </w:t>
+      </w:r>
+      <w:r>
+        <w:rPr>
+          <w:rFonts w:ascii="Consolas" w:hAnsi="Consolas" w:cs="Consolas"/>
+          <w:color w:val="000000"/>
+          <w:sz w:val="20"/>
+          <w:szCs w:val="20"/>
+          <w:shd w:val="clear" w:color="auto" w:fill="E8F2FE"/>
+        </w:rPr>
+        <w:t>“Add System” icon</w:t>
+      </w:r>
+    </w:p>
+    <w:p>
+      <w:pPr>
+        <w:rPr>
+          <w:rFonts w:ascii="Consolas" w:hAnsi="Consolas" w:cs="Consolas"/>
+          <w:color w:val="000000"/>
+          <w:sz w:val="20"/>
+          <w:szCs w:val="20"/>
+          <w:shd w:val="clear" w:color="auto" w:fill="E8F2FE"/>
+        </w:rPr>
+      </w:pPr>
+    </w:p>
+    <w:p>
+      <w:pPr>
+        <w:rPr>
+          <w:rFonts w:ascii="Consolas" w:hAnsi="Consolas" w:cs="Consolas"/>
+          <w:color w:val="000000"/>
+          <w:sz w:val="20"/>
+          <w:szCs w:val="20"/>
+          <w:shd w:val="clear" w:color="auto" w:fill="E8F2FE"/>
+        </w:rPr>
+      </w:pPr>
+      <w:r>
+        <w:rPr>
+          <w:noProof/>
+          <w:lang w:eastAsia="en-IN"/>
+        </w:rPr>
+        <w:drawing>
+          <wp:inline distT="0" distB="0" distL="0" distR="0" wp14:anchorId="525B5C99" wp14:editId="54C09638">
+            <wp:extent cx="5731510" cy="1472565"/>
+            <wp:effectExtent l="0" t="0" r="2540" b="0"/>
+            <wp:docPr id="24" name="Picture 24"/>
+            <wp:cNvGraphicFramePr>
+              <a:graphicFrameLocks xmlns:a="http://schemas.openxmlformats.org/drawingml/2006/main" noChangeAspect="1"/>
+            </wp:cNvGraphicFramePr>
+            <a:graphic xmlns:a="http://schemas.openxmlformats.org/drawingml/2006/main">
+              <a:graphicData uri="http://schemas.openxmlformats.org/drawingml/2006/picture">
+                <pic:pic xmlns:pic="http://schemas.openxmlformats.org/drawingml/2006/picture">
+                  <pic:nvPicPr>
+                    <pic:cNvPr id="1" name=""/>
+                    <pic:cNvPicPr/>
+                  </pic:nvPicPr>
+                  <pic:blipFill>
+                    <a:blip r:embed="rId30"/>
+                    <a:stretch>
+                      <a:fillRect/>
+                    </a:stretch>
+                  </pic:blipFill>
+                  <pic:spPr>
+                    <a:xfrm>
+                      <a:off x="0" y="0"/>
+                      <a:ext cx="5731510" cy="1472565"/>
+                    </a:xfrm>
+                    <a:prstGeom prst="rect">
+                      <a:avLst/>
+                    </a:prstGeom>
+                  </pic:spPr>
+                </pic:pic>
+              </a:graphicData>
+            </a:graphic>
+          </wp:inline>
+        </w:drawing>
+      </w:r>
+    </w:p>
+    <w:p>
+      <w:pPr>
+        <w:rPr>
+          <w:rFonts w:ascii="Consolas" w:hAnsi="Consolas" w:cs="Consolas"/>
+          <w:color w:val="000000"/>
+          <w:sz w:val="20"/>
+          <w:szCs w:val="20"/>
+          <w:shd w:val="clear" w:color="auto" w:fill="E8F2FE"/>
+        </w:rPr>
+      </w:pPr>
+    </w:p>
+    <w:p>
+      <w:pPr>
+        <w:pStyle w:val="ListParagraph"/>
+        <w:numPr>
+          <w:ilvl w:val="0"/>
+          <w:numId w:val="37"/>
+        </w:numPr>
+        <w:rPr>
+          <w:rFonts w:ascii="Consolas" w:hAnsi="Consolas" w:cs="Consolas"/>
+          <w:color w:val="000000"/>
+          <w:sz w:val="20"/>
+          <w:szCs w:val="20"/>
+          <w:shd w:val="clear" w:color="auto" w:fill="E8F2FE"/>
+        </w:rPr>
+      </w:pPr>
+      <w:r>
+        <w:rPr>
+          <w:rFonts w:ascii="Consolas" w:hAnsi="Consolas" w:cs="Consolas"/>
+          <w:color w:val="000000"/>
+          <w:sz w:val="20"/>
+          <w:szCs w:val="20"/>
+          <w:shd w:val="clear" w:color="auto" w:fill="E8F2FE"/>
+        </w:rPr>
+        <w:t>Enter the details as per below screenshot</w:t>
+      </w:r>
+    </w:p>
+    <w:p>
+      <w:pPr>
+        <w:rPr>
+          <w:rFonts w:ascii="Consolas" w:hAnsi="Consolas" w:cs="Consolas"/>
+          <w:color w:val="000000"/>
+          <w:sz w:val="20"/>
+          <w:szCs w:val="20"/>
+          <w:shd w:val="clear" w:color="auto" w:fill="E8F2FE"/>
+        </w:rPr>
+      </w:pPr>
+    </w:p>
+    <w:p>
+      <w:pPr>
+        <w:rPr>
+          <w:rFonts w:ascii="Consolas" w:hAnsi="Consolas" w:cs="Consolas"/>
+          <w:color w:val="000000"/>
+          <w:sz w:val="20"/>
+          <w:szCs w:val="20"/>
+          <w:shd w:val="clear" w:color="auto" w:fill="E8F2FE"/>
+        </w:rPr>
+      </w:pPr>
+      <w:r>
+        <w:rPr>
+          <w:noProof/>
+          <w:lang w:eastAsia="en-IN"/>
+        </w:rPr>
+        <w:lastRenderedPageBreak/>
+        <w:drawing>
+          <wp:inline distT="0" distB="0" distL="0" distR="0" wp14:anchorId="1B8EDB78" wp14:editId="5FBAE19E">
+            <wp:extent cx="5731510" cy="5335905"/>
+            <wp:effectExtent l="57150" t="57150" r="40640" b="55245"/>
+            <wp:docPr id="25" name="Picture 25"/>
+            <wp:cNvGraphicFramePr>
+              <a:graphicFrameLocks xmlns:a="http://schemas.openxmlformats.org/drawingml/2006/main" noChangeAspect="1"/>
+            </wp:cNvGraphicFramePr>
+            <a:graphic xmlns:a="http://schemas.openxmlformats.org/drawingml/2006/main">
+              <a:graphicData uri="http://schemas.openxmlformats.org/drawingml/2006/picture">
+                <pic:pic xmlns:pic="http://schemas.openxmlformats.org/drawingml/2006/picture">
+                  <pic:nvPicPr>
+                    <pic:cNvPr id="1" name=""/>
+                    <pic:cNvPicPr/>
+                  </pic:nvPicPr>
+                  <pic:blipFill>
+                    <a:blip r:embed="rId31"/>
+                    <a:stretch>
+                      <a:fillRect/>
+                    </a:stretch>
+                  </pic:blipFill>
+                  <pic:spPr>
+                    <a:xfrm>
+                      <a:off x="0" y="0"/>
+                      <a:ext cx="5731510" cy="5335905"/>
+                    </a:xfrm>
+                    <a:prstGeom prst="rect">
+                      <a:avLst/>
+                    </a:prstGeom>
+                    <a:scene3d>
+                      <a:camera prst="orthographicFront"/>
+                      <a:lightRig rig="threePt" dir="t"/>
+                    </a:scene3d>
+                    <a:sp3d>
+                      <a:bevelT prst="relaxedInset"/>
+                    </a:sp3d>
+                  </pic:spPr>
+                </pic:pic>
+              </a:graphicData>
+            </a:graphic>
+          </wp:inline>
+        </w:drawing>
+      </w:r>
+    </w:p>
+    <w:p>
+      <w:pPr>
+        <w:rPr>
+          <w:rFonts w:ascii="Consolas" w:hAnsi="Consolas" w:cs="Consolas"/>
+          <w:color w:val="000000"/>
+          <w:sz w:val="20"/>
+          <w:szCs w:val="20"/>
+          <w:shd w:val="clear" w:color="auto" w:fill="E8F2FE"/>
+        </w:rPr>
+      </w:pPr>
+    </w:p>
+    <w:p>
+      <w:pPr>
+        <w:pStyle w:val="ListParagraph"/>
+        <w:numPr>
+          <w:ilvl w:val="0"/>
+          <w:numId w:val="37"/>
+        </w:numPr>
+        <w:rPr>
+          <w:rFonts w:ascii="Consolas" w:hAnsi="Consolas" w:cs="Consolas"/>
+          <w:color w:val="000000"/>
+          <w:sz w:val="20"/>
+          <w:szCs w:val="20"/>
+          <w:shd w:val="clear" w:color="auto" w:fill="E8F2FE"/>
+        </w:rPr>
+      </w:pPr>
+      <w:r>
+        <w:rPr>
+          <w:rFonts w:ascii="Consolas" w:hAnsi="Consolas" w:cs="Consolas"/>
+          <w:color w:val="000000"/>
+          <w:sz w:val="20"/>
+          <w:szCs w:val="20"/>
+          <w:shd w:val="clear" w:color="auto" w:fill="E8F2FE"/>
+        </w:rPr>
+        <w:t>Enter user name as “system” and password as “Infogix@1240” and database connection will be completed</w:t>
+      </w:r>
+    </w:p>
+    <w:p>
+      <w:pPr>
+        <w:pStyle w:val="ListParagraph"/>
+        <w:rPr>
+          <w:rFonts w:ascii="Consolas" w:hAnsi="Consolas" w:cs="Consolas"/>
+          <w:color w:val="000000"/>
+          <w:sz w:val="20"/>
+          <w:szCs w:val="20"/>
+          <w:shd w:val="clear" w:color="auto" w:fill="E8F2FE"/>
+        </w:rPr>
+      </w:pPr>
+    </w:p>
+    <w:p>
+      <w:pPr>
+        <w:pStyle w:val="ListParagraph"/>
+        <w:rPr>
+          <w:rFonts w:ascii="Consolas" w:hAnsi="Consolas" w:cs="Consolas"/>
+          <w:color w:val="000000"/>
+          <w:sz w:val="20"/>
+          <w:szCs w:val="20"/>
+          <w:shd w:val="clear" w:color="auto" w:fill="E8F2FE"/>
+        </w:rPr>
+      </w:pPr>
+    </w:p>
+    <w:p>
+      <w:pPr>
+        <w:pStyle w:val="Heading2"/>
+        <w:rPr>
+          <w:shd w:val="clear" w:color="auto" w:fill="E8F2FE"/>
+        </w:rPr>
+      </w:pPr>
+      <w:r>
+        <w:rPr>
+          <w:shd w:val="clear" w:color="auto" w:fill="E8F2FE"/>
+        </w:rPr>
+        <w:t>Steps to find SQL port of a database</w:t>
+      </w:r>
+    </w:p>
+    <w:p>
+      <w:pPr>
+        <w:pStyle w:val="ListParagraph"/>
+        <w:rPr>
+          <w:rFonts w:ascii="Consolas" w:hAnsi="Consolas" w:cs="Consolas"/>
+          <w:color w:val="000000"/>
+          <w:sz w:val="20"/>
+          <w:szCs w:val="20"/>
+          <w:shd w:val="clear" w:color="auto" w:fill="E8F2FE"/>
+        </w:rPr>
+      </w:pPr>
+      <w:r>
+        <w:rPr>
+          <w:rFonts w:ascii="Consolas" w:hAnsi="Consolas" w:cs="Consolas"/>
+          <w:color w:val="000000"/>
+          <w:sz w:val="20"/>
+          <w:szCs w:val="20"/>
+          <w:shd w:val="clear" w:color="auto" w:fill="E8F2FE"/>
+        </w:rPr>
+        <w:t xml:space="preserve"> </w:t>
+      </w:r>
+    </w:p>
+    <w:p>
+      <w:pPr>
+        <w:pStyle w:val="ListParagraph"/>
+        <w:numPr>
+          <w:ilvl w:val="0"/>
+          <w:numId w:val="38"/>
+        </w:numPr>
+        <w:rPr>
+          <w:rFonts w:ascii="Consolas" w:hAnsi="Consolas" w:cs="Consolas"/>
+          <w:color w:val="000000"/>
+          <w:sz w:val="20"/>
+          <w:szCs w:val="20"/>
+          <w:shd w:val="clear" w:color="auto" w:fill="E8F2FE"/>
+        </w:rPr>
+      </w:pPr>
+      <w:r>
+        <w:rPr>
+          <w:rFonts w:ascii="Consolas" w:hAnsi="Consolas" w:cs="Consolas"/>
+          <w:color w:val="000000"/>
+          <w:sz w:val="20"/>
+          <w:szCs w:val="20"/>
+          <w:shd w:val="clear" w:color="auto" w:fill="E8F2FE"/>
+        </w:rPr>
+        <w:t>Click on Database. As per below screenshot, click on “TestCatalog” database</w:t>
+      </w:r>
+    </w:p>
+    <w:p>
+      <w:pPr>
+        <w:rPr>
+          <w:rFonts w:ascii="Consolas" w:hAnsi="Consolas" w:cs="Consolas"/>
+          <w:color w:val="000000"/>
+          <w:sz w:val="20"/>
+          <w:szCs w:val="20"/>
+          <w:shd w:val="clear" w:color="auto" w:fill="E8F2FE"/>
+        </w:rPr>
+      </w:pPr>
+    </w:p>
+    <w:p>
+      <w:pPr>
+        <w:rPr>
+          <w:rFonts w:ascii="Consolas" w:hAnsi="Consolas" w:cs="Consolas"/>
+          <w:color w:val="000000"/>
+          <w:sz w:val="20"/>
+          <w:szCs w:val="20"/>
+          <w:shd w:val="clear" w:color="auto" w:fill="E8F2FE"/>
+        </w:rPr>
+      </w:pPr>
+      <w:r>
+        <w:rPr>
+          <w:noProof/>
+          <w:lang w:eastAsia="en-IN"/>
+        </w:rPr>
+        <w:lastRenderedPageBreak/>
+        <w:drawing>
+          <wp:inline distT="0" distB="0" distL="0" distR="0" wp14:anchorId="44F36754" wp14:editId="38BDB3EB">
+            <wp:extent cx="5731510" cy="3124200"/>
+            <wp:effectExtent l="38100" t="57150" r="40640" b="38100"/>
+            <wp:docPr id="26" name="Picture 26"/>
+            <wp:cNvGraphicFramePr>
+              <a:graphicFrameLocks xmlns:a="http://schemas.openxmlformats.org/drawingml/2006/main" noChangeAspect="1"/>
+            </wp:cNvGraphicFramePr>
+            <a:graphic xmlns:a="http://schemas.openxmlformats.org/drawingml/2006/main">
+              <a:graphicData uri="http://schemas.openxmlformats.org/drawingml/2006/picture">
+                <pic:pic xmlns:pic="http://schemas.openxmlformats.org/drawingml/2006/picture">
+                  <pic:nvPicPr>
+                    <pic:cNvPr id="1" name=""/>
+                    <pic:cNvPicPr/>
+                  </pic:nvPicPr>
+                  <pic:blipFill rotWithShape="1">
+                    <a:blip r:embed="rId32"/>
+                    <a:srcRect b="19608"/>
+                    <a:stretch/>
+                  </pic:blipFill>
+                  <pic:spPr bwMode="auto">
+                    <a:xfrm>
+                      <a:off x="0" y="0"/>
+                      <a:ext cx="5731510" cy="3124200"/>
+                    </a:xfrm>
+                    <a:prstGeom prst="rect">
+                      <a:avLst/>
+                    </a:prstGeom>
+                    <a:scene3d>
+                      <a:camera prst="orthographicFront"/>
+                      <a:lightRig rig="threePt" dir="t"/>
+                    </a:scene3d>
+                    <a:sp3d>
+                      <a:bevelT prst="relaxedInset"/>
+                    </a:sp3d>
+                    <a:extLst>
+                      <a:ext uri="{53640926-AAD7-44D8-BBD7-CCE9431645EC}">
+                        <a14:shadowObscured xmlns:a14="http://schemas.microsoft.com/office/drawing/2010/main"/>
+                      </a:ext>
+                    </a:extLst>
+                  </pic:spPr>
+                </pic:pic>
+              </a:graphicData>
+            </a:graphic>
+          </wp:inline>
+        </w:drawing>
+      </w:r>
+    </w:p>
+    <w:p>
+      <w:pPr>
+        <w:rPr>
+          <w:rFonts w:ascii="Consolas" w:hAnsi="Consolas" w:cs="Consolas"/>
+          <w:color w:val="000000"/>
+          <w:sz w:val="20"/>
+          <w:szCs w:val="20"/>
+          <w:shd w:val="clear" w:color="auto" w:fill="E8F2FE"/>
+        </w:rPr>
+      </w:pPr>
+    </w:p>
+    <w:p>
+      <w:pPr>
+        <w:pStyle w:val="ListParagraph"/>
+        <w:numPr>
+          <w:ilvl w:val="0"/>
+          <w:numId w:val="38"/>
+        </w:numPr>
+        <w:rPr>
+          <w:rFonts w:ascii="Consolas" w:hAnsi="Consolas" w:cs="Consolas"/>
+          <w:color w:val="000000"/>
+          <w:sz w:val="20"/>
+          <w:szCs w:val="20"/>
+          <w:shd w:val="clear" w:color="auto" w:fill="E8F2FE"/>
+        </w:rPr>
+      </w:pPr>
+      <w:r>
+        <w:rPr>
+          <w:rFonts w:ascii="Consolas" w:hAnsi="Consolas" w:cs="Consolas"/>
+          <w:color w:val="000000"/>
+          <w:sz w:val="20"/>
+          <w:szCs w:val="20"/>
+          <w:shd w:val="clear" w:color="auto" w:fill="E8F2FE"/>
+        </w:rPr>
+        <w:t>Click on “Landscape” tab. In “SQL Port” column, port of the database will be displayed. In this case port for “TestCatalog” database is 39041</w:t>
+      </w:r>
+    </w:p>
+    <w:p>
+      <w:pPr>
+        <w:rPr>
+          <w:rFonts w:ascii="Consolas" w:hAnsi="Consolas" w:cs="Consolas"/>
+          <w:color w:val="000000"/>
+          <w:sz w:val="20"/>
+          <w:szCs w:val="20"/>
+          <w:shd w:val="clear" w:color="auto" w:fill="E8F2FE"/>
+        </w:rPr>
+      </w:pPr>
+    </w:p>
+    <w:p>
+      <w:pPr>
+        <w:rPr>
+          <w:rFonts w:ascii="Consolas" w:hAnsi="Consolas" w:cs="Consolas"/>
+          <w:color w:val="000000"/>
+          <w:sz w:val="20"/>
+          <w:szCs w:val="20"/>
+          <w:shd w:val="clear" w:color="auto" w:fill="E8F2FE"/>
+        </w:rPr>
+      </w:pPr>
+      <w:r>
+        <w:rPr>
+          <w:noProof/>
+          <w:lang w:eastAsia="en-IN"/>
+        </w:rPr>
+        <w:drawing>
+          <wp:inline distT="0" distB="0" distL="0" distR="0" wp14:anchorId="651EF8E0" wp14:editId="7926293D">
+            <wp:extent cx="5731510" cy="2633345"/>
+            <wp:effectExtent l="38100" t="57150" r="40640" b="52705"/>
+            <wp:docPr id="27" name="Picture 27"/>
+            <wp:cNvGraphicFramePr>
+              <a:graphicFrameLocks xmlns:a="http://schemas.openxmlformats.org/drawingml/2006/main" noChangeAspect="1"/>
+            </wp:cNvGraphicFramePr>
+            <a:graphic xmlns:a="http://schemas.openxmlformats.org/drawingml/2006/main">
+              <a:graphicData uri="http://schemas.openxmlformats.org/drawingml/2006/picture">
+                <pic:pic xmlns:pic="http://schemas.openxmlformats.org/drawingml/2006/picture">
+                  <pic:nvPicPr>
+                    <pic:cNvPr id="1" name=""/>
+                    <pic:cNvPicPr/>
+                  </pic:nvPicPr>
+                  <pic:blipFill>
+                    <a:blip r:embed="rId33"/>
+                    <a:stretch>
+                      <a:fillRect/>
+                    </a:stretch>
+                  </pic:blipFill>
+                  <pic:spPr>
+                    <a:xfrm>
+                      <a:off x="0" y="0"/>
+                      <a:ext cx="5731510" cy="2633345"/>
+                    </a:xfrm>
+                    <a:prstGeom prst="rect">
+                      <a:avLst/>
+                    </a:prstGeom>
+                    <a:scene3d>
+                      <a:camera prst="orthographicFront"/>
+                      <a:lightRig rig="threePt" dir="t"/>
+                    </a:scene3d>
+                    <a:sp3d>
+                      <a:bevelT prst="relaxedInset"/>
+                    </a:sp3d>
+                  </pic:spPr>
+                </pic:pic>
+              </a:graphicData>
+            </a:graphic>
+          </wp:inline>
+        </w:drawing>
+      </w:r>
+    </w:p>
+    <w:p>
+      <w:pPr>
+        <w:rPr>
+          <w:rFonts w:ascii="Consolas" w:hAnsi="Consolas" w:cs="Consolas"/>
+          <w:color w:val="000000"/>
+          <w:sz w:val="20"/>
+          <w:szCs w:val="20"/>
+          <w:shd w:val="clear" w:color="auto" w:fill="E8F2FE"/>
+        </w:rPr>
+      </w:pPr>
+    </w:p>
+    <w:p>
+      <w:pPr>
+        <w:pStyle w:val="ListParagraph"/>
+        <w:numPr>
+          <w:ilvl w:val="0"/>
+          <w:numId w:val="38"/>
+        </w:numPr>
+        <w:rPr>
+          <w:rFonts w:ascii="Consolas" w:hAnsi="Consolas" w:cs="Consolas"/>
+          <w:color w:val="000000"/>
+          <w:sz w:val="20"/>
+          <w:szCs w:val="20"/>
+          <w:shd w:val="clear" w:color="auto" w:fill="E8F2FE"/>
+        </w:rPr>
+      </w:pPr>
+      <w:r>
+        <w:rPr>
+          <w:rFonts w:ascii="Consolas" w:hAnsi="Consolas" w:cs="Consolas"/>
+          <w:color w:val="000000"/>
+          <w:sz w:val="20"/>
+          <w:szCs w:val="20"/>
+          <w:shd w:val="clear" w:color="auto" w:fill="E8F2FE"/>
+        </w:rPr>
+        <w:t>Use this sql port to make database connection. Please find sample connection configuration in Dbeaver tool</w:t>
+      </w:r>
+    </w:p>
+    <w:p>
+      <w:pPr>
+        <w:rPr>
+          <w:rFonts w:ascii="Consolas" w:hAnsi="Consolas" w:cs="Consolas"/>
+          <w:color w:val="000000"/>
+          <w:sz w:val="20"/>
+          <w:szCs w:val="20"/>
+          <w:shd w:val="clear" w:color="auto" w:fill="E8F2FE"/>
+        </w:rPr>
+      </w:pPr>
+    </w:p>
+    <w:p>
+      <w:pPr>
+        <w:rPr>
+          <w:rFonts w:ascii="Consolas" w:hAnsi="Consolas" w:cs="Consolas"/>
+          <w:color w:val="000000"/>
+          <w:sz w:val="20"/>
+          <w:szCs w:val="20"/>
+          <w:shd w:val="clear" w:color="auto" w:fill="E8F2FE"/>
+          <w14:props3d w14:extrusionH="57150" w14:contourW="0" w14:prstMaterial="warmMatte">
+            <w14:bevelT w14:w="38100" w14:h="38100" w14:prst="circle"/>
+          </w14:props3d>
+        </w:rPr>
+      </w:pPr>
+      <w:r>
+        <w:rPr>
+          <w:noProof/>
+          <w:lang w:eastAsia="en-IN"/>
+        </w:rPr>
+        <w:lastRenderedPageBreak/>
+        <w:drawing>
+          <wp:inline distT="0" distB="0" distL="0" distR="0" wp14:anchorId="09D7B8E2" wp14:editId="18345594">
+            <wp:extent cx="5731510" cy="3990340"/>
+            <wp:effectExtent l="38100" t="38100" r="40640" b="48260"/>
+            <wp:docPr id="28" name="Picture 28"/>
+            <wp:cNvGraphicFramePr>
+              <a:graphicFrameLocks xmlns:a="http://schemas.openxmlformats.org/drawingml/2006/main" noChangeAspect="1"/>
+            </wp:cNvGraphicFramePr>
+            <a:graphic xmlns:a="http://schemas.openxmlformats.org/drawingml/2006/main">
+              <a:graphicData uri="http://schemas.openxmlformats.org/drawingml/2006/picture">
+                <pic:pic xmlns:pic="http://schemas.openxmlformats.org/drawingml/2006/picture">
+                  <pic:nvPicPr>
+                    <pic:cNvPr id="1" name=""/>
+                    <pic:cNvPicPr/>
+                  </pic:nvPicPr>
+                  <pic:blipFill>
+                    <a:blip r:embed="rId34"/>
+                    <a:stretch>
+                      <a:fillRect/>
+                    </a:stretch>
+                  </pic:blipFill>
+                  <pic:spPr>
+                    <a:xfrm>
+                      <a:off x="0" y="0"/>
+                      <a:ext cx="5731510" cy="3990340"/>
+                    </a:xfrm>
+                    <a:prstGeom prst="rect">
+                      <a:avLst/>
+                    </a:prstGeom>
+                    <a:scene3d>
+                      <a:camera prst="orthographicFront"/>
+                      <a:lightRig rig="threePt" dir="t"/>
+                    </a:scene3d>
+                    <a:sp3d>
+                      <a:bevelT prst="relaxedInset"/>
+                    </a:sp3d>
+                  </pic:spPr>
+                </pic:pic>
+              </a:graphicData>
+            </a:graphic>
+          </wp:inline>
+        </w:drawing>
+      </w:r>
+    </w:p>
+    <w:p>
+      <w:pPr>
+        <w:rPr>
+          <w:rFonts w:ascii="Consolas" w:hAnsi="Consolas" w:cs="Consolas"/>
+          <w:color w:val="000000"/>
+          <w:sz w:val="20"/>
+          <w:szCs w:val="20"/>
+          <w:shd w:val="clear" w:color="auto" w:fill="E8F2FE"/>
+          <w14:props3d w14:extrusionH="57150" w14:contourW="0" w14:prstMaterial="warmMatte">
+            <w14:bevelT w14:w="38100" w14:h="38100" w14:prst="circle"/>
+          </w14:props3d>
+        </w:rPr>
+      </w:pPr>
+    </w:p>
+    <w:p>
+      <w:pPr>
+        <w:rPr>
+          <w:rFonts w:ascii="Consolas" w:hAnsi="Consolas" w:cs="Consolas"/>
+          <w:color w:val="000000"/>
+          <w:sz w:val="20"/>
+          <w:szCs w:val="20"/>
+          <w:shd w:val="clear" w:color="auto" w:fill="E8F2FE"/>
+          <w14:props3d w14:extrusionH="57150" w14:contourW="0" w14:prstMaterial="warmMatte">
+            <w14:bevelT w14:w="38100" w14:h="38100" w14:prst="circle"/>
+          </w14:props3d>
+        </w:rPr>
+      </w:pPr>
+    </w:p>
+    <w:p>
+      <w:pPr>
+        <w:pStyle w:val="Heading2"/>
+        <w:rPr>
+          <w:shd w:val="clear" w:color="auto" w:fill="E8F2FE"/>
+        </w:rPr>
+      </w:pPr>
+      <w:r>
+        <w:rPr>
+          <w:shd w:val="clear" w:color="auto" w:fill="E8F2FE"/>
+        </w:rPr>
+        <w:t>Database Connection Information</w:t>
+      </w:r>
+    </w:p>
+    <w:p/>
+    <w:p>
+      <w:r>
+        <w:t>Database Name: TESTCATALOG</w:t>
+      </w:r>
+    </w:p>
+    <w:p>
+      <w:r>
+        <w:t xml:space="preserve">Schema created: </w:t>
+      </w:r>
+      <w:r>
+        <w:t>TestSchema</w:t>
+      </w:r>
+      <w:r>
+        <w:t xml:space="preserve">, </w:t>
+      </w:r>
+      <w:r>
+        <w:t>TestSchemaOther</w:t>
+      </w:r>
+    </w:p>
+    <w:p>
+      <w:r>
+        <w:rPr>
+          <w:noProof/>
+          <w:lang w:eastAsia="en-IN"/>
+        </w:rPr>
+        <w:drawing>
+          <wp:inline distT="0" distB="0" distL="0" distR="0" wp14:anchorId="4554A79C" wp14:editId="5BAEDD1E">
+            <wp:extent cx="3076575" cy="1733550"/>
+            <wp:effectExtent l="114300" t="114300" r="104775" b="152400"/>
+            <wp:docPr id="43" name="Picture 43"/>
+            <wp:cNvGraphicFramePr>
+              <a:graphicFrameLocks xmlns:a="http://schemas.openxmlformats.org/drawingml/2006/main" noChangeAspect="1"/>
+            </wp:cNvGraphicFramePr>
+            <a:graphic xmlns:a="http://schemas.openxmlformats.org/drawingml/2006/main">
+              <a:graphicData uri="http://schemas.openxmlformats.org/drawingml/2006/picture">
+                <pic:pic xmlns:pic="http://schemas.openxmlformats.org/drawingml/2006/picture">
+                  <pic:nvPicPr>
+                    <pic:cNvPr id="1" name=""/>
+                    <pic:cNvPicPr/>
+                  </pic:nvPicPr>
+                  <pic:blipFill>
+                    <a:blip r:embed="rId25"/>
+                    <a:stretch>
+                      <a:fillRect/>
+                    </a:stretch>
+                  </pic:blipFill>
+                  <pic:spPr>
+                    <a:xfrm>
+                      <a:off x="0" y="0"/>
+                      <a:ext cx="3076575" cy="1733550"/>
+                    </a:xfrm>
+                    <a:prstGeom prst="rect">
+                      <a:avLst/>
+                    </a:prstGeom>
+                    <a:solidFill>
+                      <a:srgbClr val="FFFFFF">
+                        <a:shade val="85000"/>
+                      </a:srgbClr>
+                    </a:solidFill>
+                    <a:ln w="88900" cap="sq">
+                      <a:solidFill>
+                        <a:srgbClr val="FFFFFF"/>
+                      </a:solidFill>
+                      <a:miter lim="800000"/>
+                    </a:ln>
+                    <a:effectLst>
+                      <a:outerShdw blurRad="55000" dist="18000" dir="5400000" algn="tl" rotWithShape="0">
+                        <a:srgbClr val="000000">
+                          <a:alpha val="40000"/>
+                        </a:srgbClr>
+                      </a:outerShdw>
+                    </a:effectLst>
+                    <a:scene3d>
+                      <a:camera prst="orthographicFront"/>
+                      <a:lightRig rig="twoPt" dir="t">
+                        <a:rot lat="0" lon="0" rev="7200000"/>
+                      </a:lightRig>
+                    </a:scene3d>
+                    <a:sp3d>
+                      <a:bevelT w="25400" h="19050"/>
+                      <a:contourClr>
+                        <a:srgbClr val="FFFFFF"/>
+                      </a:contourClr>
+                    </a:sp3d>
+                  </pic:spPr>
+                </pic:pic>
+              </a:graphicData>
+            </a:graphic>
+          </wp:inline>
+        </w:drawing>
+      </w:r>
+    </w:p>
+    <w:p>
+      <w:r>
+        <w:rPr>
+          <w:noProof/>
+          <w:lang w:eastAsia="en-IN"/>
+        </w:rPr>
+        <w:lastRenderedPageBreak/>
+        <w:drawing>
+          <wp:inline distT="0" distB="0" distL="0" distR="0" wp14:anchorId="17C43D40" wp14:editId="6E9A2356">
+            <wp:extent cx="5731510" cy="2736850"/>
+            <wp:effectExtent l="38100" t="57150" r="40640" b="44450"/>
+            <wp:docPr id="42" name="Picture 42"/>
+            <wp:cNvGraphicFramePr>
+              <a:graphicFrameLocks xmlns:a="http://schemas.openxmlformats.org/drawingml/2006/main" noChangeAspect="1"/>
+            </wp:cNvGraphicFramePr>
+            <a:graphic xmlns:a="http://schemas.openxmlformats.org/drawingml/2006/main">
+              <a:graphicData uri="http://schemas.openxmlformats.org/drawingml/2006/picture">
+                <pic:pic xmlns:pic="http://schemas.openxmlformats.org/drawingml/2006/picture">
+                  <pic:nvPicPr>
+                    <pic:cNvPr id="1" name=""/>
+                    <pic:cNvPicPr/>
+                  </pic:nvPicPr>
+                  <pic:blipFill rotWithShape="1">
+                    <a:blip r:embed="rId26"/>
+                    <a:srcRect t="4905" b="16803"/>
+                    <a:stretch/>
+                  </pic:blipFill>
+                  <pic:spPr bwMode="auto">
+                    <a:xfrm>
+                      <a:off x="0" y="0"/>
+                      <a:ext cx="5731510" cy="2736850"/>
+                    </a:xfrm>
+                    <a:prstGeom prst="rect">
+                      <a:avLst/>
+                    </a:prstGeom>
+                    <a:ln>
+                      <a:noFill/>
+                    </a:ln>
+                    <a:scene3d>
+                      <a:camera prst="orthographicFront"/>
+                      <a:lightRig rig="threePt" dir="t"/>
+                    </a:scene3d>
+                    <a:sp3d>
+                      <a:bevelT w="152400" h="50800" prst="softRound"/>
+                    </a:sp3d>
+                    <a:extLst>
+                      <a:ext uri="{53640926-AAD7-44D8-BBD7-CCE9431645EC}">
+                        <a14:shadowObscured xmlns:a14="http://schemas.microsoft.com/office/drawing/2010/main"/>
+                      </a:ext>
+                    </a:extLst>
+                  </pic:spPr>
+                </pic:pic>
+              </a:graphicData>
+            </a:graphic>
+          </wp:inline>
+        </w:drawing>
+      </w:r>
+    </w:p>
+    <w:p>
+      <w:r>
+        <w:t xml:space="preserve">User: </w:t>
+      </w:r>
+      <w:r>
+        <w:t>harvestertestuser</w:t>
+      </w:r>
+    </w:p>
+    <w:p>
+      <w:r>
+        <w:t xml:space="preserve">Password: </w:t>
+      </w:r>
+      <w:r>
+        <w:t>Harvestertestuser2</w:t>
+      </w:r>
+    </w:p>
+    <w:p>
+      <w:r>
+        <w:t xml:space="preserve">JDBC </w:t>
+      </w:r>
+      <w:r>
+        <w:t>URL:</w:t>
+      </w:r>
+      <w:r>
+        <w:t xml:space="preserve"> </w:t>
+      </w:r>
+      <w:r>
+        <w:t>jdbc:sap://10.2.20.182:39041</w:t>
+      </w:r>
+    </w:p>
+    <w:p/>
     <w:p>
       <w:pPr>
         <w:rPr>
@@ -29612,7 +29765,21 @@
     <w:p/>
     <w:p>
       <w:r>
-        <w:t>DBC, LockLogShredder, SQLJ, S</w:t>
+        <w:t xml:space="preserve">DBC, </w:t>
+      </w:r>
+      <w:proofErr w:type="spellStart"/>
+      <w:r>
+        <w:t>LockLogShredder,</w:t>
+      </w:r>
+      <w:r>
+        <w:t>dbcmngr</w:t>
+      </w:r>
+      <w:proofErr w:type="spellEnd"/>
+      <w:r>
+        <w:t>,</w:t>
+      </w:r>
+      <w:r>
+        <w:t xml:space="preserve"> SQLJ, S</w:t>
       </w:r>
       <w:r>
         <w:t>YS</w:t>
@@ -34531,7 +34698,7 @@
 </file>
 
 <file path=customXml/itemProps1.xml><?xml version="1.0" encoding="utf-8"?>
-<ds:datastoreItem xmlns:ds="http://schemas.openxmlformats.org/officeDocument/2006/customXml" ds:itemID="{A2CE992D-22DB-40F3-810B-865713871EC4}">
+<ds:datastoreItem xmlns:ds="http://schemas.openxmlformats.org/officeDocument/2006/customXml" ds:itemID="{ECEE873C-199B-4945-9961-66B9B0539C8F}">
   <ds:schemaRefs>
     <ds:schemaRef ds:uri="http://schemas.openxmlformats.org/officeDocument/2006/bibliography"/>
   </ds:schemaRefs>

--- a/Database MetaData Access Permission.docx
+++ b/Database MetaData Access Permission.docx
@@ -5726,8 +5726,6 @@
           <w:shd w:val="clear" w:color="auto" w:fill="E8F2FE"/>
         </w:rPr>
       </w:pPr>
-      <w:bookmarkStart w:id="0" w:name="_GoBack"/>
-      <w:bookmarkEnd w:id="0"/>
       <w:r>
         <w:rPr>
           <w:shd w:val="clear" w:color="auto" w:fill="E8F2FE"/>
@@ -20644,6 +20642,9 @@
       <w:r>
         <w:t>Password: harvest</w:t>
       </w:r>
+      <w:r>
+        <w:t>1</w:t>
+      </w:r>
     </w:p>
     <w:p>
       <w:r>
@@ -21061,22 +21062,54 @@
     <w:p>
       <w:pPr>
         <w:pStyle w:val="ListParagraph"/>
-        <w:rPr>
-          <w:rFonts w:ascii="Consolas" w:hAnsi="Consolas" w:cs="Consolas"/>
-          <w:color w:val="000000"/>
-          <w:sz w:val="20"/>
-          <w:szCs w:val="20"/>
-          <w:shd w:val="clear" w:color="auto" w:fill="E8F2FE"/>
-        </w:rPr>
-      </w:pPr>
-    </w:p>
-    <w:p>
-      <w:pPr>
-        <w:pStyle w:val="ListParagraph"/>
         <w:numPr>
           <w:ilvl w:val="0"/>
           <w:numId w:val="19"/>
         </w:numPr>
+      </w:pPr>
+      <w:r>
+        <w:t xml:space="preserve">Command to create user </w:t>
+      </w:r>
+      <w:r>
+        <w:t>to a specific</w:t>
+      </w:r>
+      <w:r>
+        <w:t xml:space="preserve"> database</w:t>
+      </w:r>
+      <w:r>
+        <w:t xml:space="preserve"> like TestCatalog</w:t>
+      </w:r>
+    </w:p>
+    <w:p>
+      <w:pPr>
+        <w:pStyle w:val="ListParagraph"/>
+        <w:rPr>
+          <w:sz w:val="20"/>
+          <w:szCs w:val="20"/>
+        </w:rPr>
+      </w:pPr>
+    </w:p>
+    <w:p>
+      <w:pPr>
+        <w:pStyle w:val="ListParagraph"/>
+        <w:rPr>
+          <w:sz w:val="20"/>
+          <w:szCs w:val="20"/>
+        </w:rPr>
+      </w:pPr>
+      <w:r>
+        <w:rPr>
+          <w:rFonts w:ascii="Consolas" w:hAnsi="Consolas" w:cs="Consolas"/>
+          <w:b/>
+          <w:bCs/>
+          <w:color w:val="800000"/>
+          <w:sz w:val="20"/>
+          <w:szCs w:val="20"/>
+          <w:shd w:val="clear" w:color="auto" w:fill="E8F2FE"/>
+        </w:rPr>
+        <w:t>use</w:t>
+      </w:r>
+      <w:r>
         <w:rPr>
           <w:rFonts w:ascii="Consolas" w:hAnsi="Consolas" w:cs="Consolas"/>
           <w:color w:val="000000"/>
@@ -21084,8 +21117,15 @@
           <w:szCs w:val="20"/>
           <w:shd w:val="clear" w:color="auto" w:fill="E8F2FE"/>
         </w:rPr>
-      </w:pPr>
-      <w:r>
+        <w:t xml:space="preserve"> </w:t>
+      </w:r>
+      <w:r>
+        <w:t>TestCatalog</w:t>
+      </w:r>
+    </w:p>
+    <w:p>
+      <w:pPr>
+        <w:pStyle w:val="ListParagraph"/>
         <w:rPr>
           <w:rFonts w:ascii="Consolas" w:hAnsi="Consolas" w:cs="Consolas"/>
           <w:color w:val="000000"/>
@@ -21093,12 +21133,9 @@
           <w:szCs w:val="20"/>
           <w:shd w:val="clear" w:color="auto" w:fill="E8F2FE"/>
         </w:rPr>
-        <w:t>Command to grant select and execute permission on “master” database</w:t>
-      </w:r>
-    </w:p>
-    <w:p>
-      <w:pPr>
-        <w:pStyle w:val="ListParagraph"/>
+      </w:pPr>
+      <w:proofErr w:type="spellStart"/>
+      <w:r>
         <w:rPr>
           <w:rFonts w:ascii="Consolas" w:hAnsi="Consolas" w:cs="Consolas"/>
           <w:color w:val="000000"/>
@@ -21106,11 +21143,10 @@
           <w:szCs w:val="20"/>
           <w:shd w:val="clear" w:color="auto" w:fill="E8F2FE"/>
         </w:rPr>
-      </w:pPr>
-    </w:p>
-    <w:p>
-      <w:pPr>
-        <w:pStyle w:val="ListParagraph"/>
+        <w:t>sp_adduser</w:t>
+      </w:r>
+      <w:proofErr w:type="spellEnd"/>
+      <w:r>
         <w:rPr>
           <w:rFonts w:ascii="Consolas" w:hAnsi="Consolas" w:cs="Consolas"/>
           <w:color w:val="000000"/>
@@ -21118,7 +21154,9 @@
           <w:szCs w:val="20"/>
           <w:shd w:val="clear" w:color="auto" w:fill="E8F2FE"/>
         </w:rPr>
-      </w:pPr>
+        <w:t xml:space="preserve"> </w:t>
+      </w:r>
+      <w:proofErr w:type="spellStart"/>
       <w:r>
         <w:rPr>
           <w:rFonts w:ascii="Consolas" w:hAnsi="Consolas" w:cs="Consolas"/>
@@ -21127,8 +21165,273 @@
           <w:szCs w:val="20"/>
           <w:shd w:val="clear" w:color="auto" w:fill="E8F2FE"/>
         </w:rPr>
-        <w:t>select 'grant select, execute on ' + name + ' to dberman' from sysobjects where type in ('U','P')</w:t>
-      </w:r>
+        <w:t>dberman</w:t>
+      </w:r>
+      <w:proofErr w:type="spellEnd"/>
+    </w:p>
+    <w:p>
+      <w:pPr>
+        <w:pStyle w:val="ListParagraph"/>
+        <w:rPr>
+          <w:rFonts w:ascii="Consolas" w:hAnsi="Consolas" w:cs="Consolas"/>
+          <w:color w:val="000000"/>
+          <w:sz w:val="20"/>
+          <w:szCs w:val="20"/>
+          <w:shd w:val="clear" w:color="auto" w:fill="E8F2FE"/>
+        </w:rPr>
+      </w:pPr>
+    </w:p>
+    <w:p>
+      <w:pPr>
+        <w:pStyle w:val="ListParagraph"/>
+        <w:rPr>
+          <w:rFonts w:ascii="Consolas" w:hAnsi="Consolas" w:cs="Consolas"/>
+          <w:color w:val="000000"/>
+          <w:sz w:val="20"/>
+          <w:szCs w:val="20"/>
+          <w:shd w:val="clear" w:color="auto" w:fill="E8F2FE"/>
+        </w:rPr>
+      </w:pPr>
+    </w:p>
+    <w:p>
+      <w:pPr>
+        <w:pStyle w:val="ListParagraph"/>
+        <w:rPr>
+          <w:rFonts w:ascii="Consolas" w:hAnsi="Consolas" w:cs="Consolas"/>
+          <w:color w:val="000000"/>
+          <w:sz w:val="20"/>
+          <w:szCs w:val="20"/>
+          <w:shd w:val="clear" w:color="auto" w:fill="E8F2FE"/>
+        </w:rPr>
+      </w:pPr>
+    </w:p>
+    <w:p>
+      <w:pPr>
+        <w:pStyle w:val="ListParagraph"/>
+        <w:rPr>
+          <w:rFonts w:ascii="Consolas" w:hAnsi="Consolas" w:cs="Consolas"/>
+          <w:color w:val="000000"/>
+          <w:sz w:val="20"/>
+          <w:szCs w:val="20"/>
+          <w:shd w:val="clear" w:color="auto" w:fill="E8F2FE"/>
+        </w:rPr>
+      </w:pPr>
+    </w:p>
+    <w:p>
+      <w:pPr>
+        <w:pStyle w:val="ListParagraph"/>
+        <w:rPr>
+          <w:rFonts w:ascii="Consolas" w:hAnsi="Consolas" w:cs="Consolas"/>
+          <w:color w:val="000000"/>
+          <w:sz w:val="20"/>
+          <w:szCs w:val="20"/>
+          <w:shd w:val="clear" w:color="auto" w:fill="E8F2FE"/>
+        </w:rPr>
+      </w:pPr>
+    </w:p>
+    <w:p>
+      <w:pPr>
+        <w:pStyle w:val="ListParagraph"/>
+        <w:rPr>
+          <w:rFonts w:ascii="Consolas" w:hAnsi="Consolas" w:cs="Consolas"/>
+          <w:color w:val="000000"/>
+          <w:sz w:val="20"/>
+          <w:szCs w:val="20"/>
+          <w:shd w:val="clear" w:color="auto" w:fill="E8F2FE"/>
+        </w:rPr>
+      </w:pPr>
+    </w:p>
+    <w:p>
+      <w:pPr>
+        <w:pStyle w:val="ListParagraph"/>
+        <w:rPr>
+          <w:rFonts w:ascii="Consolas" w:hAnsi="Consolas" w:cs="Consolas"/>
+          <w:color w:val="000000"/>
+          <w:sz w:val="20"/>
+          <w:szCs w:val="20"/>
+          <w:shd w:val="clear" w:color="auto" w:fill="E8F2FE"/>
+        </w:rPr>
+      </w:pPr>
+    </w:p>
+    <w:p>
+      <w:pPr>
+        <w:pStyle w:val="ListParagraph"/>
+        <w:rPr>
+          <w:rFonts w:ascii="Consolas" w:hAnsi="Consolas" w:cs="Consolas"/>
+          <w:color w:val="000000"/>
+          <w:sz w:val="20"/>
+          <w:szCs w:val="20"/>
+          <w:shd w:val="clear" w:color="auto" w:fill="E8F2FE"/>
+        </w:rPr>
+      </w:pPr>
+    </w:p>
+    <w:p>
+      <w:pPr>
+        <w:pStyle w:val="ListParagraph"/>
+        <w:rPr>
+          <w:rFonts w:ascii="Consolas" w:hAnsi="Consolas" w:cs="Consolas"/>
+          <w:color w:val="000000"/>
+          <w:sz w:val="20"/>
+          <w:szCs w:val="20"/>
+          <w:shd w:val="clear" w:color="auto" w:fill="E8F2FE"/>
+        </w:rPr>
+      </w:pPr>
+    </w:p>
+    <w:p>
+      <w:pPr>
+        <w:pStyle w:val="ListParagraph"/>
+        <w:rPr>
+          <w:rFonts w:ascii="Consolas" w:hAnsi="Consolas" w:cs="Consolas"/>
+          <w:color w:val="000000"/>
+          <w:sz w:val="20"/>
+          <w:szCs w:val="20"/>
+          <w:shd w:val="clear" w:color="auto" w:fill="E8F2FE"/>
+        </w:rPr>
+      </w:pPr>
+    </w:p>
+    <w:p>
+      <w:pPr>
+        <w:pStyle w:val="ListParagraph"/>
+        <w:rPr>
+          <w:rFonts w:ascii="Consolas" w:hAnsi="Consolas" w:cs="Consolas"/>
+          <w:color w:val="000000"/>
+          <w:sz w:val="20"/>
+          <w:szCs w:val="20"/>
+          <w:shd w:val="clear" w:color="auto" w:fill="E8F2FE"/>
+        </w:rPr>
+      </w:pPr>
+    </w:p>
+    <w:p>
+      <w:pPr>
+        <w:pStyle w:val="ListParagraph"/>
+        <w:rPr>
+          <w:rFonts w:ascii="Consolas" w:hAnsi="Consolas" w:cs="Consolas"/>
+          <w:color w:val="000000"/>
+          <w:sz w:val="20"/>
+          <w:szCs w:val="20"/>
+          <w:shd w:val="clear" w:color="auto" w:fill="E8F2FE"/>
+        </w:rPr>
+      </w:pPr>
+    </w:p>
+    <w:p>
+      <w:pPr>
+        <w:pStyle w:val="ListParagraph"/>
+        <w:rPr>
+          <w:rFonts w:ascii="Consolas" w:hAnsi="Consolas" w:cs="Consolas"/>
+          <w:color w:val="000000"/>
+          <w:sz w:val="20"/>
+          <w:szCs w:val="20"/>
+          <w:shd w:val="clear" w:color="auto" w:fill="E8F2FE"/>
+        </w:rPr>
+      </w:pPr>
+    </w:p>
+    <w:p>
+      <w:pPr>
+        <w:pStyle w:val="ListParagraph"/>
+        <w:rPr>
+          <w:rFonts w:ascii="Consolas" w:hAnsi="Consolas" w:cs="Consolas"/>
+          <w:color w:val="000000"/>
+          <w:sz w:val="20"/>
+          <w:szCs w:val="20"/>
+          <w:shd w:val="clear" w:color="auto" w:fill="E8F2FE"/>
+        </w:rPr>
+      </w:pPr>
+    </w:p>
+    <w:p>
+      <w:pPr>
+        <w:pStyle w:val="ListParagraph"/>
+        <w:rPr>
+          <w:rFonts w:ascii="Consolas" w:hAnsi="Consolas" w:cs="Consolas"/>
+          <w:color w:val="000000"/>
+          <w:sz w:val="20"/>
+          <w:szCs w:val="20"/>
+          <w:shd w:val="clear" w:color="auto" w:fill="E8F2FE"/>
+        </w:rPr>
+      </w:pPr>
+    </w:p>
+    <w:p>
+      <w:pPr>
+        <w:pStyle w:val="ListParagraph"/>
+        <w:rPr>
+          <w:rFonts w:ascii="Consolas" w:hAnsi="Consolas" w:cs="Consolas"/>
+          <w:color w:val="000000"/>
+          <w:sz w:val="20"/>
+          <w:szCs w:val="20"/>
+          <w:shd w:val="clear" w:color="auto" w:fill="E8F2FE"/>
+        </w:rPr>
+      </w:pPr>
+    </w:p>
+    <w:p>
+      <w:pPr>
+        <w:pStyle w:val="ListParagraph"/>
+        <w:rPr>
+          <w:rFonts w:ascii="Consolas" w:hAnsi="Consolas" w:cs="Consolas"/>
+          <w:color w:val="000000"/>
+          <w:sz w:val="20"/>
+          <w:szCs w:val="20"/>
+          <w:shd w:val="clear" w:color="auto" w:fill="E8F2FE"/>
+        </w:rPr>
+      </w:pPr>
+    </w:p>
+    <w:p>
+      <w:pPr>
+        <w:pStyle w:val="ListParagraph"/>
+        <w:rPr>
+          <w:rFonts w:ascii="Consolas" w:hAnsi="Consolas" w:cs="Consolas"/>
+          <w:color w:val="000000"/>
+          <w:sz w:val="20"/>
+          <w:szCs w:val="20"/>
+          <w:shd w:val="clear" w:color="auto" w:fill="E8F2FE"/>
+        </w:rPr>
+      </w:pPr>
+    </w:p>
+    <w:p>
+      <w:pPr>
+        <w:pStyle w:val="ListParagraph"/>
+        <w:rPr>
+          <w:rFonts w:ascii="Consolas" w:hAnsi="Consolas" w:cs="Consolas"/>
+          <w:color w:val="000000"/>
+          <w:sz w:val="20"/>
+          <w:szCs w:val="20"/>
+          <w:shd w:val="clear" w:color="auto" w:fill="E8F2FE"/>
+        </w:rPr>
+      </w:pPr>
+    </w:p>
+    <w:p>
+      <w:pPr>
+        <w:pStyle w:val="ListParagraph"/>
+        <w:rPr>
+          <w:rFonts w:ascii="Consolas" w:hAnsi="Consolas" w:cs="Consolas"/>
+          <w:color w:val="000000"/>
+          <w:sz w:val="20"/>
+          <w:szCs w:val="20"/>
+          <w:shd w:val="clear" w:color="auto" w:fill="E8F2FE"/>
+        </w:rPr>
+      </w:pPr>
+    </w:p>
+    <w:p>
+      <w:pPr>
+        <w:pStyle w:val="ListParagraph"/>
+        <w:rPr>
+          <w:rFonts w:ascii="Consolas" w:hAnsi="Consolas" w:cs="Consolas"/>
+          <w:color w:val="000000"/>
+          <w:sz w:val="20"/>
+          <w:szCs w:val="20"/>
+          <w:shd w:val="clear" w:color="auto" w:fill="E8F2FE"/>
+        </w:rPr>
+      </w:pPr>
+    </w:p>
+    <w:p>
+      <w:pPr>
+        <w:pStyle w:val="ListParagraph"/>
+        <w:rPr>
+          <w:rFonts w:ascii="Consolas" w:hAnsi="Consolas" w:cs="Consolas"/>
+          <w:color w:val="000000"/>
+          <w:sz w:val="20"/>
+          <w:szCs w:val="20"/>
+          <w:shd w:val="clear" w:color="auto" w:fill="E8F2FE"/>
+        </w:rPr>
+      </w:pPr>
     </w:p>
     <w:p>
       <w:pPr>
@@ -21158,9 +21461,6 @@
         </w:rPr>
       </w:pPr>
       <w:r>
-        <w:t>Command to create user on “</w:t>
-      </w:r>
-      <w:r>
         <w:rPr>
           <w:rFonts w:ascii="Consolas" w:hAnsi="Consolas" w:cs="Consolas"/>
           <w:color w:val="000000"/>
@@ -21168,15 +21468,9 @@
           <w:szCs w:val="20"/>
           <w:shd w:val="clear" w:color="auto" w:fill="E8F2FE"/>
         </w:rPr>
-        <w:t>sybmgmtdb</w:t>
-      </w:r>
-      <w:r>
-        <w:t>” database and provide select execute permission on the database objects</w:t>
-      </w:r>
-    </w:p>
-    <w:p>
-      <w:pPr>
-        <w:pStyle w:val="ListParagraph"/>
+        <w:t>Command to grant select and execute permission on “</w:t>
+      </w:r>
+      <w:r>
         <w:rPr>
           <w:rFonts w:ascii="Consolas" w:hAnsi="Consolas" w:cs="Consolas"/>
           <w:color w:val="000000"/>
@@ -21184,11 +21478,9 @@
           <w:szCs w:val="20"/>
           <w:shd w:val="clear" w:color="auto" w:fill="E8F2FE"/>
         </w:rPr>
-      </w:pPr>
-    </w:p>
-    <w:p>
-      <w:pPr>
-        <w:pStyle w:val="ListParagraph"/>
+        <w:t>TestCatalog</w:t>
+      </w:r>
+      <w:r>
         <w:rPr>
           <w:rFonts w:ascii="Consolas" w:hAnsi="Consolas" w:cs="Consolas"/>
           <w:color w:val="000000"/>
@@ -21196,8 +21488,3246 @@
           <w:szCs w:val="20"/>
           <w:shd w:val="clear" w:color="auto" w:fill="E8F2FE"/>
         </w:rPr>
-      </w:pPr>
-      <w:r>
+        <w:t>” database</w:t>
+      </w:r>
+    </w:p>
+    <w:p>
+      <w:pPr>
+        <w:ind w:left="720"/>
+        <w:rPr>
+          <w:rFonts w:ascii="Consolas" w:hAnsi="Consolas" w:cs="Consolas"/>
+          <w:color w:val="000000"/>
+          <w:sz w:val="20"/>
+          <w:szCs w:val="20"/>
+          <w:shd w:val="clear" w:color="auto" w:fill="E8F2FE"/>
+        </w:rPr>
+      </w:pPr>
+    </w:p>
+    <w:p>
+      <w:pPr>
+        <w:ind w:left="720"/>
+        <w:rPr>
+          <w:rFonts w:ascii="Consolas" w:hAnsi="Consolas" w:cs="Consolas"/>
+          <w:color w:val="000000"/>
+          <w:sz w:val="20"/>
+          <w:szCs w:val="20"/>
+          <w:shd w:val="clear" w:color="auto" w:fill="E8F2FE"/>
+        </w:rPr>
+      </w:pPr>
+      <w:r>
+        <w:rPr>
+          <w:rFonts w:ascii="Consolas" w:hAnsi="Consolas" w:cs="Consolas"/>
+          <w:color w:val="000000"/>
+          <w:sz w:val="20"/>
+          <w:szCs w:val="20"/>
+          <w:shd w:val="clear" w:color="auto" w:fill="E8F2FE"/>
+        </w:rPr>
+        <w:t>Create below procedure, currently created in TestSchema but can be created in any customer schema</w:t>
+      </w:r>
+    </w:p>
+    <w:p>
+      <w:pPr>
+        <w:pStyle w:val="ListParagraph"/>
+        <w:rPr>
+          <w:rFonts w:ascii="Consolas" w:hAnsi="Consolas" w:cs="Consolas"/>
+          <w:color w:val="000000"/>
+          <w:sz w:val="20"/>
+          <w:szCs w:val="20"/>
+          <w:shd w:val="clear" w:color="auto" w:fill="E8F2FE"/>
+        </w:rPr>
+      </w:pPr>
+      <w:r>
+        <w:rPr>
+          <w:rFonts w:ascii="Consolas" w:hAnsi="Consolas" w:cs="Consolas"/>
+          <w:noProof/>
+          <w:color w:val="000000"/>
+          <w:sz w:val="20"/>
+          <w:szCs w:val="20"/>
+          <w:lang w:eastAsia="en-IN"/>
+        </w:rPr>
+        <mc:AlternateContent>
+          <mc:Choice Requires="wps">
+            <w:drawing>
+              <wp:anchor distT="0" distB="0" distL="114300" distR="114300" simplePos="0" relativeHeight="251659264" behindDoc="0" locked="0" layoutInCell="1" allowOverlap="1">
+                <wp:simplePos x="0" y="0"/>
+                <wp:positionH relativeFrom="column">
+                  <wp:posOffset>660400</wp:posOffset>
+                </wp:positionH>
+                <wp:positionV relativeFrom="paragraph">
+                  <wp:posOffset>125730</wp:posOffset>
+                </wp:positionV>
+                <wp:extent cx="5168900" cy="3187700"/>
+                <wp:effectExtent l="0" t="0" r="12700" b="12700"/>
+                <wp:wrapNone/>
+                <wp:docPr id="44" name="Text Box 44"/>
+                <wp:cNvGraphicFramePr/>
+                <a:graphic xmlns:a="http://schemas.openxmlformats.org/drawingml/2006/main">
+                  <a:graphicData uri="http://schemas.microsoft.com/office/word/2010/wordprocessingShape">
+                    <wps:wsp>
+                      <wps:cNvSpPr txBox="1"/>
+                      <wps:spPr>
+                        <a:xfrm>
+                          <a:off x="0" y="0"/>
+                          <a:ext cx="5168900" cy="3187700"/>
+                        </a:xfrm>
+                        <a:prstGeom prst="rect">
+                          <a:avLst/>
+                        </a:prstGeom>
+                        <a:solidFill>
+                          <a:schemeClr val="lt1"/>
+                        </a:solidFill>
+                        <a:ln w="6350">
+                          <a:solidFill>
+                            <a:prstClr val="black"/>
+                          </a:solidFill>
+                        </a:ln>
+                      </wps:spPr>
+                      <wps:txbx>
+                        <w:txbxContent>
+                          <w:p>
+                            <w:pPr>
+                              <w:autoSpaceDE w:val="0"/>
+                              <w:autoSpaceDN w:val="0"/>
+                              <w:adjustRightInd w:val="0"/>
+                              <w:spacing w:after="0" w:line="240" w:lineRule="auto"/>
+                              <w:rPr>
+                                <w:rFonts w:ascii="Consolas" w:hAnsi="Consolas" w:cs="Consolas"/>
+                                <w:sz w:val="18"/>
+                                <w:szCs w:val="18"/>
+                              </w:rPr>
+                            </w:pPr>
+                            <w:r>
+                              <w:rPr>
+                                <w:rFonts w:ascii="Consolas" w:hAnsi="Consolas" w:cs="Consolas"/>
+                                <w:b/>
+                                <w:bCs/>
+                                <w:color w:val="800000"/>
+                                <w:sz w:val="18"/>
+                                <w:szCs w:val="18"/>
+                              </w:rPr>
+                              <w:t>CREATE</w:t>
+                            </w:r>
+                            <w:r>
+                              <w:rPr>
+                                <w:rFonts w:ascii="Consolas" w:hAnsi="Consolas" w:cs="Consolas"/>
+                                <w:color w:val="000000"/>
+                                <w:sz w:val="18"/>
+                                <w:szCs w:val="18"/>
+                              </w:rPr>
+                              <w:t xml:space="preserve"> </w:t>
+                            </w:r>
+                            <w:r>
+                              <w:rPr>
+                                <w:rFonts w:ascii="Consolas" w:hAnsi="Consolas" w:cs="Consolas"/>
+                                <w:b/>
+                                <w:bCs/>
+                                <w:color w:val="800000"/>
+                                <w:sz w:val="18"/>
+                                <w:szCs w:val="18"/>
+                              </w:rPr>
+                              <w:t>or</w:t>
+                            </w:r>
+                            <w:r>
+                              <w:rPr>
+                                <w:rFonts w:ascii="Consolas" w:hAnsi="Consolas" w:cs="Consolas"/>
+                                <w:color w:val="000000"/>
+                                <w:sz w:val="18"/>
+                                <w:szCs w:val="18"/>
+                              </w:rPr>
+                              <w:t xml:space="preserve"> </w:t>
+                            </w:r>
+                            <w:r>
+                              <w:rPr>
+                                <w:rFonts w:ascii="Consolas" w:hAnsi="Consolas" w:cs="Consolas"/>
+                                <w:b/>
+                                <w:bCs/>
+                                <w:color w:val="800000"/>
+                                <w:sz w:val="18"/>
+                                <w:szCs w:val="18"/>
+                              </w:rPr>
+                              <w:t>replace</w:t>
+                            </w:r>
+                            <w:r>
+                              <w:rPr>
+                                <w:rFonts w:ascii="Consolas" w:hAnsi="Consolas" w:cs="Consolas"/>
+                                <w:color w:val="000000"/>
+                                <w:sz w:val="18"/>
+                                <w:szCs w:val="18"/>
+                              </w:rPr>
+                              <w:t xml:space="preserve"> </w:t>
+                            </w:r>
+                            <w:r>
+                              <w:rPr>
+                                <w:rFonts w:ascii="Consolas" w:hAnsi="Consolas" w:cs="Consolas"/>
+                                <w:b/>
+                                <w:bCs/>
+                                <w:color w:val="800000"/>
+                                <w:sz w:val="18"/>
+                                <w:szCs w:val="18"/>
+                              </w:rPr>
+                              <w:t>PROCEDURE</w:t>
+                            </w:r>
+                            <w:r>
+                              <w:rPr>
+                                <w:rFonts w:ascii="Consolas" w:hAnsi="Consolas" w:cs="Consolas"/>
+                                <w:color w:val="000000"/>
+                                <w:sz w:val="18"/>
+                                <w:szCs w:val="18"/>
+                              </w:rPr>
+                              <w:t xml:space="preserve"> TestSchema.grantPermission @username </w:t>
+                            </w:r>
+                            <w:r>
+                              <w:rPr>
+                                <w:rFonts w:ascii="Consolas" w:hAnsi="Consolas" w:cs="Consolas"/>
+                                <w:b/>
+                                <w:bCs/>
+                                <w:color w:val="000080"/>
+                                <w:sz w:val="18"/>
+                                <w:szCs w:val="18"/>
+                              </w:rPr>
+                              <w:t>VARCHAR</w:t>
+                            </w:r>
+                            <w:r>
+                              <w:rPr>
+                                <w:rFonts w:ascii="Consolas" w:hAnsi="Consolas" w:cs="Consolas"/>
+                                <w:color w:val="000000"/>
+                                <w:sz w:val="18"/>
+                                <w:szCs w:val="18"/>
+                              </w:rPr>
+                              <w:t>(</w:t>
+                            </w:r>
+                            <w:r>
+                              <w:rPr>
+                                <w:rFonts w:ascii="Consolas" w:hAnsi="Consolas" w:cs="Consolas"/>
+                                <w:color w:val="0000FF"/>
+                                <w:sz w:val="18"/>
+                                <w:szCs w:val="18"/>
+                              </w:rPr>
+                              <w:t>200</w:t>
+                            </w:r>
+                            <w:r>
+                              <w:rPr>
+                                <w:rFonts w:ascii="Consolas" w:hAnsi="Consolas" w:cs="Consolas"/>
+                                <w:color w:val="000000"/>
+                                <w:sz w:val="18"/>
+                                <w:szCs w:val="18"/>
+                              </w:rPr>
+                              <w:t>)</w:t>
+                            </w:r>
+                          </w:p>
+                          <w:p>
+                            <w:pPr>
+                              <w:autoSpaceDE w:val="0"/>
+                              <w:autoSpaceDN w:val="0"/>
+                              <w:adjustRightInd w:val="0"/>
+                              <w:spacing w:after="0" w:line="240" w:lineRule="auto"/>
+                              <w:rPr>
+                                <w:rFonts w:ascii="Consolas" w:hAnsi="Consolas" w:cs="Consolas"/>
+                                <w:sz w:val="18"/>
+                                <w:szCs w:val="18"/>
+                              </w:rPr>
+                            </w:pPr>
+                            <w:r>
+                              <w:rPr>
+                                <w:rFonts w:ascii="Consolas" w:hAnsi="Consolas" w:cs="Consolas"/>
+                                <w:b/>
+                                <w:bCs/>
+                                <w:color w:val="800000"/>
+                                <w:sz w:val="18"/>
+                                <w:szCs w:val="18"/>
+                              </w:rPr>
+                              <w:t>AS</w:t>
+                            </w:r>
+                            <w:r>
+                              <w:rPr>
+                                <w:rFonts w:ascii="Consolas" w:hAnsi="Consolas" w:cs="Consolas"/>
+                                <w:color w:val="000000"/>
+                                <w:sz w:val="18"/>
+                                <w:szCs w:val="18"/>
+                              </w:rPr>
+                              <w:t xml:space="preserve"> </w:t>
+                            </w:r>
+                          </w:p>
+                          <w:p>
+                            <w:pPr>
+                              <w:autoSpaceDE w:val="0"/>
+                              <w:autoSpaceDN w:val="0"/>
+                              <w:adjustRightInd w:val="0"/>
+                              <w:spacing w:after="0" w:line="240" w:lineRule="auto"/>
+                              <w:rPr>
+                                <w:rFonts w:ascii="Consolas" w:hAnsi="Consolas" w:cs="Consolas"/>
+                                <w:sz w:val="18"/>
+                                <w:szCs w:val="18"/>
+                              </w:rPr>
+                            </w:pPr>
+                          </w:p>
+                          <w:p>
+                            <w:pPr>
+                              <w:autoSpaceDE w:val="0"/>
+                              <w:autoSpaceDN w:val="0"/>
+                              <w:adjustRightInd w:val="0"/>
+                              <w:spacing w:after="0" w:line="240" w:lineRule="auto"/>
+                              <w:rPr>
+                                <w:rFonts w:ascii="Consolas" w:hAnsi="Consolas" w:cs="Consolas"/>
+                                <w:sz w:val="18"/>
+                                <w:szCs w:val="18"/>
+                              </w:rPr>
+                            </w:pPr>
+                            <w:r>
+                              <w:rPr>
+                                <w:rFonts w:ascii="Consolas" w:hAnsi="Consolas" w:cs="Consolas"/>
+                                <w:color w:val="000000"/>
+                                <w:sz w:val="18"/>
+                                <w:szCs w:val="18"/>
+                              </w:rPr>
+                              <w:tab/>
+                            </w:r>
+                            <w:r>
+                              <w:rPr>
+                                <w:rFonts w:ascii="Consolas" w:hAnsi="Consolas" w:cs="Consolas"/>
+                                <w:b/>
+                                <w:bCs/>
+                                <w:color w:val="800000"/>
+                                <w:sz w:val="18"/>
+                                <w:szCs w:val="18"/>
+                              </w:rPr>
+                              <w:t>declare</w:t>
+                            </w:r>
+                            <w:r>
+                              <w:rPr>
+                                <w:rFonts w:ascii="Consolas" w:hAnsi="Consolas" w:cs="Consolas"/>
+                                <w:color w:val="000000"/>
+                                <w:sz w:val="18"/>
+                                <w:szCs w:val="18"/>
+                              </w:rPr>
+                              <w:t xml:space="preserve">  @objectnames </w:t>
+                            </w:r>
+                            <w:r>
+                              <w:rPr>
+                                <w:rFonts w:ascii="Consolas" w:hAnsi="Consolas" w:cs="Consolas"/>
+                                <w:b/>
+                                <w:bCs/>
+                                <w:color w:val="000080"/>
+                                <w:sz w:val="18"/>
+                                <w:szCs w:val="18"/>
+                              </w:rPr>
+                              <w:t>VARCHAR</w:t>
+                            </w:r>
+                            <w:r>
+                              <w:rPr>
+                                <w:rFonts w:ascii="Consolas" w:hAnsi="Consolas" w:cs="Consolas"/>
+                                <w:color w:val="000000"/>
+                                <w:sz w:val="18"/>
+                                <w:szCs w:val="18"/>
+                              </w:rPr>
+                              <w:t>(</w:t>
+                            </w:r>
+                            <w:r>
+                              <w:rPr>
+                                <w:rFonts w:ascii="Consolas" w:hAnsi="Consolas" w:cs="Consolas"/>
+                                <w:color w:val="0000FF"/>
+                                <w:sz w:val="18"/>
+                                <w:szCs w:val="18"/>
+                              </w:rPr>
+                              <w:t>500</w:t>
+                            </w:r>
+                            <w:r>
+                              <w:rPr>
+                                <w:rFonts w:ascii="Consolas" w:hAnsi="Consolas" w:cs="Consolas"/>
+                                <w:color w:val="000000"/>
+                                <w:sz w:val="18"/>
+                                <w:szCs w:val="18"/>
+                              </w:rPr>
+                              <w:t>)</w:t>
+                            </w:r>
+                          </w:p>
+                          <w:p>
+                            <w:pPr>
+                              <w:autoSpaceDE w:val="0"/>
+                              <w:autoSpaceDN w:val="0"/>
+                              <w:adjustRightInd w:val="0"/>
+                              <w:spacing w:after="0" w:line="240" w:lineRule="auto"/>
+                              <w:rPr>
+                                <w:rFonts w:ascii="Consolas" w:hAnsi="Consolas" w:cs="Consolas"/>
+                                <w:sz w:val="18"/>
+                                <w:szCs w:val="18"/>
+                              </w:rPr>
+                            </w:pPr>
+                            <w:r>
+                              <w:rPr>
+                                <w:rFonts w:ascii="Consolas" w:hAnsi="Consolas" w:cs="Consolas"/>
+                                <w:color w:val="000000"/>
+                                <w:sz w:val="18"/>
+                                <w:szCs w:val="18"/>
+                              </w:rPr>
+                              <w:tab/>
+                            </w:r>
+                            <w:r>
+                              <w:rPr>
+                                <w:rFonts w:ascii="Consolas" w:hAnsi="Consolas" w:cs="Consolas"/>
+                                <w:b/>
+                                <w:bCs/>
+                                <w:color w:val="800000"/>
+                                <w:sz w:val="18"/>
+                                <w:szCs w:val="18"/>
+                              </w:rPr>
+                              <w:t>declare</w:t>
+                            </w:r>
+                            <w:r>
+                              <w:rPr>
+                                <w:rFonts w:ascii="Consolas" w:hAnsi="Consolas" w:cs="Consolas"/>
+                                <w:color w:val="000000"/>
+                                <w:sz w:val="18"/>
+                                <w:szCs w:val="18"/>
+                              </w:rPr>
+                              <w:t xml:space="preserve">  @</w:t>
+                            </w:r>
+                            <w:r>
+                              <w:rPr>
+                                <w:rFonts w:ascii="Consolas" w:hAnsi="Consolas" w:cs="Consolas"/>
+                                <w:b/>
+                                <w:bCs/>
+                                <w:color w:val="800000"/>
+                                <w:sz w:val="18"/>
+                                <w:szCs w:val="18"/>
+                              </w:rPr>
+                              <w:t>type</w:t>
+                            </w:r>
+                            <w:r>
+                              <w:rPr>
+                                <w:rFonts w:ascii="Consolas" w:hAnsi="Consolas" w:cs="Consolas"/>
+                                <w:color w:val="000000"/>
+                                <w:sz w:val="18"/>
+                                <w:szCs w:val="18"/>
+                              </w:rPr>
+                              <w:t xml:space="preserve"> </w:t>
+                            </w:r>
+                            <w:r>
+                              <w:rPr>
+                                <w:rFonts w:ascii="Consolas" w:hAnsi="Consolas" w:cs="Consolas"/>
+                                <w:b/>
+                                <w:bCs/>
+                                <w:color w:val="000080"/>
+                                <w:sz w:val="18"/>
+                                <w:szCs w:val="18"/>
+                              </w:rPr>
+                              <w:t>VARCHAR</w:t>
+                            </w:r>
+                            <w:r>
+                              <w:rPr>
+                                <w:rFonts w:ascii="Consolas" w:hAnsi="Consolas" w:cs="Consolas"/>
+                                <w:color w:val="000000"/>
+                                <w:sz w:val="18"/>
+                                <w:szCs w:val="18"/>
+                              </w:rPr>
+                              <w:t>(</w:t>
+                            </w:r>
+                            <w:r>
+                              <w:rPr>
+                                <w:rFonts w:ascii="Consolas" w:hAnsi="Consolas" w:cs="Consolas"/>
+                                <w:color w:val="0000FF"/>
+                                <w:sz w:val="18"/>
+                                <w:szCs w:val="18"/>
+                              </w:rPr>
+                              <w:t>100</w:t>
+                            </w:r>
+                            <w:r>
+                              <w:rPr>
+                                <w:rFonts w:ascii="Consolas" w:hAnsi="Consolas" w:cs="Consolas"/>
+                                <w:color w:val="000000"/>
+                                <w:sz w:val="18"/>
+                                <w:szCs w:val="18"/>
+                              </w:rPr>
+                              <w:t>)</w:t>
+                            </w:r>
+                          </w:p>
+                          <w:p>
+                            <w:pPr>
+                              <w:autoSpaceDE w:val="0"/>
+                              <w:autoSpaceDN w:val="0"/>
+                              <w:adjustRightInd w:val="0"/>
+                              <w:spacing w:after="0" w:line="240" w:lineRule="auto"/>
+                              <w:rPr>
+                                <w:rFonts w:ascii="Consolas" w:hAnsi="Consolas" w:cs="Consolas"/>
+                                <w:sz w:val="18"/>
+                                <w:szCs w:val="18"/>
+                              </w:rPr>
+                            </w:pPr>
+                            <w:r>
+                              <w:rPr>
+                                <w:rFonts w:ascii="Consolas" w:hAnsi="Consolas" w:cs="Consolas"/>
+                                <w:color w:val="000000"/>
+                                <w:sz w:val="18"/>
+                                <w:szCs w:val="18"/>
+                              </w:rPr>
+                              <w:tab/>
+                            </w:r>
+                            <w:r>
+                              <w:rPr>
+                                <w:rFonts w:ascii="Consolas" w:hAnsi="Consolas" w:cs="Consolas"/>
+                                <w:b/>
+                                <w:bCs/>
+                                <w:color w:val="800000"/>
+                                <w:sz w:val="18"/>
+                                <w:szCs w:val="18"/>
+                              </w:rPr>
+                              <w:t>declare</w:t>
+                            </w:r>
+                            <w:r>
+                              <w:rPr>
+                                <w:rFonts w:ascii="Consolas" w:hAnsi="Consolas" w:cs="Consolas"/>
+                                <w:color w:val="000000"/>
+                                <w:sz w:val="18"/>
+                                <w:szCs w:val="18"/>
+                              </w:rPr>
+                              <w:t xml:space="preserve"> @query </w:t>
+                            </w:r>
+                            <w:r>
+                              <w:rPr>
+                                <w:rFonts w:ascii="Consolas" w:hAnsi="Consolas" w:cs="Consolas"/>
+                                <w:b/>
+                                <w:bCs/>
+                                <w:color w:val="000080"/>
+                                <w:sz w:val="18"/>
+                                <w:szCs w:val="18"/>
+                              </w:rPr>
+                              <w:t>VARCHAR</w:t>
+                            </w:r>
+                            <w:r>
+                              <w:rPr>
+                                <w:rFonts w:ascii="Consolas" w:hAnsi="Consolas" w:cs="Consolas"/>
+                                <w:color w:val="000000"/>
+                                <w:sz w:val="18"/>
+                                <w:szCs w:val="18"/>
+                              </w:rPr>
+                              <w:t>(</w:t>
+                            </w:r>
+                            <w:r>
+                              <w:rPr>
+                                <w:rFonts w:ascii="Consolas" w:hAnsi="Consolas" w:cs="Consolas"/>
+                                <w:color w:val="0000FF"/>
+                                <w:sz w:val="18"/>
+                                <w:szCs w:val="18"/>
+                              </w:rPr>
+                              <w:t>500</w:t>
+                            </w:r>
+                            <w:r>
+                              <w:rPr>
+                                <w:rFonts w:ascii="Consolas" w:hAnsi="Consolas" w:cs="Consolas"/>
+                                <w:color w:val="000000"/>
+                                <w:sz w:val="18"/>
+                                <w:szCs w:val="18"/>
+                              </w:rPr>
+                              <w:t>)</w:t>
+                            </w:r>
+                          </w:p>
+                          <w:p>
+                            <w:pPr>
+                              <w:autoSpaceDE w:val="0"/>
+                              <w:autoSpaceDN w:val="0"/>
+                              <w:adjustRightInd w:val="0"/>
+                              <w:spacing w:after="0" w:line="240" w:lineRule="auto"/>
+                              <w:rPr>
+                                <w:rFonts w:ascii="Consolas" w:hAnsi="Consolas" w:cs="Consolas"/>
+                                <w:sz w:val="18"/>
+                                <w:szCs w:val="18"/>
+                              </w:rPr>
+                            </w:pPr>
+                            <w:r>
+                              <w:rPr>
+                                <w:rFonts w:ascii="Consolas" w:hAnsi="Consolas" w:cs="Consolas"/>
+                                <w:color w:val="000000"/>
+                                <w:sz w:val="18"/>
+                                <w:szCs w:val="18"/>
+                              </w:rPr>
+                              <w:tab/>
+                            </w:r>
+                          </w:p>
+                          <w:p>
+                            <w:pPr>
+                              <w:autoSpaceDE w:val="0"/>
+                              <w:autoSpaceDN w:val="0"/>
+                              <w:adjustRightInd w:val="0"/>
+                              <w:spacing w:after="0" w:line="240" w:lineRule="auto"/>
+                              <w:rPr>
+                                <w:rFonts w:ascii="Consolas" w:hAnsi="Consolas" w:cs="Consolas"/>
+                                <w:sz w:val="18"/>
+                                <w:szCs w:val="18"/>
+                              </w:rPr>
+                            </w:pPr>
+                            <w:r>
+                              <w:rPr>
+                                <w:rFonts w:ascii="Consolas" w:hAnsi="Consolas" w:cs="Consolas"/>
+                                <w:color w:val="000000"/>
+                                <w:sz w:val="18"/>
+                                <w:szCs w:val="18"/>
+                              </w:rPr>
+                              <w:t xml:space="preserve">  </w:t>
+                            </w:r>
+                            <w:r>
+                              <w:rPr>
+                                <w:rFonts w:ascii="Consolas" w:hAnsi="Consolas" w:cs="Consolas"/>
+                                <w:b/>
+                                <w:bCs/>
+                                <w:color w:val="800000"/>
+                                <w:sz w:val="18"/>
+                                <w:szCs w:val="18"/>
+                              </w:rPr>
+                              <w:t>declare</w:t>
+                            </w:r>
+                            <w:r>
+                              <w:rPr>
+                                <w:rFonts w:ascii="Consolas" w:hAnsi="Consolas" w:cs="Consolas"/>
+                                <w:color w:val="000000"/>
+                                <w:sz w:val="18"/>
+                                <w:szCs w:val="18"/>
+                              </w:rPr>
+                              <w:t xml:space="preserve">  access_permission </w:t>
+                            </w:r>
+                            <w:r>
+                              <w:rPr>
+                                <w:rFonts w:ascii="Consolas" w:hAnsi="Consolas" w:cs="Consolas"/>
+                                <w:b/>
+                                <w:bCs/>
+                                <w:color w:val="800000"/>
+                                <w:sz w:val="18"/>
+                                <w:szCs w:val="18"/>
+                              </w:rPr>
+                              <w:t>CURSOR</w:t>
+                            </w:r>
+                            <w:r>
+                              <w:rPr>
+                                <w:rFonts w:ascii="Consolas" w:hAnsi="Consolas" w:cs="Consolas"/>
+                                <w:color w:val="000000"/>
+                                <w:sz w:val="18"/>
+                                <w:szCs w:val="18"/>
+                              </w:rPr>
+                              <w:t xml:space="preserve"> </w:t>
+                            </w:r>
+                            <w:r>
+                              <w:rPr>
+                                <w:rFonts w:ascii="Consolas" w:hAnsi="Consolas" w:cs="Consolas"/>
+                                <w:b/>
+                                <w:bCs/>
+                                <w:color w:val="800000"/>
+                                <w:sz w:val="18"/>
+                                <w:szCs w:val="18"/>
+                              </w:rPr>
+                              <w:t>FOR</w:t>
+                            </w:r>
+                          </w:p>
+                          <w:p>
+                            <w:pPr>
+                              <w:autoSpaceDE w:val="0"/>
+                              <w:autoSpaceDN w:val="0"/>
+                              <w:adjustRightInd w:val="0"/>
+                              <w:spacing w:after="0" w:line="240" w:lineRule="auto"/>
+                              <w:rPr>
+                                <w:rFonts w:ascii="Consolas" w:hAnsi="Consolas" w:cs="Consolas"/>
+                                <w:sz w:val="18"/>
+                                <w:szCs w:val="18"/>
+                              </w:rPr>
+                            </w:pPr>
+                            <w:r>
+                              <w:rPr>
+                                <w:rFonts w:ascii="Consolas" w:hAnsi="Consolas" w:cs="Consolas"/>
+                                <w:color w:val="000000"/>
+                                <w:sz w:val="18"/>
+                                <w:szCs w:val="18"/>
+                              </w:rPr>
+                              <w:tab/>
+                            </w:r>
+                            <w:r>
+                              <w:rPr>
+                                <w:rFonts w:ascii="Consolas" w:hAnsi="Consolas" w:cs="Consolas"/>
+                                <w:b/>
+                                <w:bCs/>
+                                <w:color w:val="800000"/>
+                                <w:sz w:val="18"/>
+                                <w:szCs w:val="18"/>
+                              </w:rPr>
+                              <w:t>select</w:t>
+                            </w:r>
+                            <w:r>
+                              <w:rPr>
+                                <w:rFonts w:ascii="Consolas" w:hAnsi="Consolas" w:cs="Consolas"/>
+                                <w:color w:val="000000"/>
+                                <w:sz w:val="18"/>
+                                <w:szCs w:val="18"/>
+                              </w:rPr>
+                              <w:t xml:space="preserve"> sysuser.name||</w:t>
+                            </w:r>
+                            <w:r>
+                              <w:rPr>
+                                <w:rFonts w:ascii="Consolas" w:hAnsi="Consolas" w:cs="Consolas"/>
+                                <w:color w:val="008000"/>
+                                <w:sz w:val="18"/>
+                                <w:szCs w:val="18"/>
+                              </w:rPr>
+                              <w:t>'."'</w:t>
+                            </w:r>
+                            <w:r>
+                              <w:rPr>
+                                <w:rFonts w:ascii="Consolas" w:hAnsi="Consolas" w:cs="Consolas"/>
+                                <w:color w:val="000000"/>
+                                <w:sz w:val="18"/>
+                                <w:szCs w:val="18"/>
+                              </w:rPr>
+                              <w:t>||sysobj.name||</w:t>
+                            </w:r>
+                            <w:r>
+                              <w:rPr>
+                                <w:rFonts w:ascii="Consolas" w:hAnsi="Consolas" w:cs="Consolas"/>
+                                <w:color w:val="008000"/>
+                                <w:sz w:val="18"/>
+                                <w:szCs w:val="18"/>
+                              </w:rPr>
+                              <w:t>'"'</w:t>
+                            </w:r>
+                            <w:r>
+                              <w:rPr>
+                                <w:rFonts w:ascii="Consolas" w:hAnsi="Consolas" w:cs="Consolas"/>
+                                <w:color w:val="000000"/>
+                                <w:sz w:val="18"/>
+                                <w:szCs w:val="18"/>
+                              </w:rPr>
+                              <w:t xml:space="preserve"> </w:t>
+                            </w:r>
+                            <w:r>
+                              <w:rPr>
+                                <w:rFonts w:ascii="Consolas" w:hAnsi="Consolas" w:cs="Consolas"/>
+                                <w:b/>
+                                <w:bCs/>
+                                <w:color w:val="800000"/>
+                                <w:sz w:val="18"/>
+                                <w:szCs w:val="18"/>
+                              </w:rPr>
+                              <w:t>as</w:t>
+                            </w:r>
+                            <w:r>
+                              <w:rPr>
+                                <w:rFonts w:ascii="Consolas" w:hAnsi="Consolas" w:cs="Consolas"/>
+                                <w:color w:val="000000"/>
+                                <w:sz w:val="18"/>
+                                <w:szCs w:val="18"/>
+                              </w:rPr>
+                              <w:t xml:space="preserve"> name,sysobj.</w:t>
+                            </w:r>
+                            <w:r>
+                              <w:rPr>
+                                <w:rFonts w:ascii="Consolas" w:hAnsi="Consolas" w:cs="Consolas"/>
+                                <w:b/>
+                                <w:bCs/>
+                                <w:color w:val="800000"/>
+                                <w:sz w:val="18"/>
+                                <w:szCs w:val="18"/>
+                              </w:rPr>
+                              <w:t>type</w:t>
+                            </w:r>
+                            <w:r>
+                              <w:rPr>
+                                <w:rFonts w:ascii="Consolas" w:hAnsi="Consolas" w:cs="Consolas"/>
+                                <w:color w:val="000000"/>
+                                <w:sz w:val="18"/>
+                                <w:szCs w:val="18"/>
+                              </w:rPr>
+                              <w:t xml:space="preserve"> </w:t>
+                            </w:r>
+                            <w:r>
+                              <w:rPr>
+                                <w:rFonts w:ascii="Consolas" w:hAnsi="Consolas" w:cs="Consolas"/>
+                                <w:b/>
+                                <w:bCs/>
+                                <w:color w:val="800000"/>
+                                <w:sz w:val="18"/>
+                                <w:szCs w:val="18"/>
+                              </w:rPr>
+                              <w:t>as</w:t>
+                            </w:r>
+                            <w:r>
+                              <w:rPr>
+                                <w:rFonts w:ascii="Consolas" w:hAnsi="Consolas" w:cs="Consolas"/>
+                                <w:color w:val="000000"/>
+                                <w:sz w:val="18"/>
+                                <w:szCs w:val="18"/>
+                              </w:rPr>
+                              <w:t xml:space="preserve"> </w:t>
+                            </w:r>
+                            <w:r>
+                              <w:rPr>
+                                <w:rFonts w:ascii="Consolas" w:hAnsi="Consolas" w:cs="Consolas"/>
+                                <w:b/>
+                                <w:bCs/>
+                                <w:color w:val="800000"/>
+                                <w:sz w:val="18"/>
+                                <w:szCs w:val="18"/>
+                              </w:rPr>
+                              <w:t>type</w:t>
+                            </w:r>
+                            <w:r>
+                              <w:rPr>
+                                <w:rFonts w:ascii="Consolas" w:hAnsi="Consolas" w:cs="Consolas"/>
+                                <w:color w:val="000000"/>
+                                <w:sz w:val="18"/>
+                                <w:szCs w:val="18"/>
+                              </w:rPr>
+                              <w:t xml:space="preserve"> </w:t>
+                            </w:r>
+                            <w:r>
+                              <w:rPr>
+                                <w:rFonts w:ascii="Consolas" w:hAnsi="Consolas" w:cs="Consolas"/>
+                                <w:b/>
+                                <w:bCs/>
+                                <w:color w:val="800000"/>
+                                <w:sz w:val="18"/>
+                                <w:szCs w:val="18"/>
+                              </w:rPr>
+                              <w:t>from</w:t>
+                            </w:r>
+                            <w:r>
+                              <w:rPr>
+                                <w:rFonts w:ascii="Consolas" w:hAnsi="Consolas" w:cs="Consolas"/>
+                                <w:color w:val="000000"/>
+                                <w:sz w:val="18"/>
+                                <w:szCs w:val="18"/>
+                              </w:rPr>
+                              <w:t xml:space="preserve"> sysobjects sysobj , sysusers sysuser </w:t>
+                            </w:r>
+                            <w:r>
+                              <w:rPr>
+                                <w:rFonts w:ascii="Consolas" w:hAnsi="Consolas" w:cs="Consolas"/>
+                                <w:b/>
+                                <w:bCs/>
+                                <w:color w:val="800000"/>
+                                <w:sz w:val="18"/>
+                                <w:szCs w:val="18"/>
+                              </w:rPr>
+                              <w:t>where</w:t>
+                            </w:r>
+                            <w:r>
+                              <w:rPr>
+                                <w:rFonts w:ascii="Consolas" w:hAnsi="Consolas" w:cs="Consolas"/>
+                                <w:color w:val="000000"/>
+                                <w:sz w:val="18"/>
+                                <w:szCs w:val="18"/>
+                              </w:rPr>
+                              <w:t xml:space="preserve"> sysobj.uid = sysuser.uid </w:t>
+                            </w:r>
+                            <w:r>
+                              <w:rPr>
+                                <w:rFonts w:ascii="Consolas" w:hAnsi="Consolas" w:cs="Consolas"/>
+                                <w:b/>
+                                <w:bCs/>
+                                <w:color w:val="800000"/>
+                                <w:sz w:val="18"/>
+                                <w:szCs w:val="18"/>
+                              </w:rPr>
+                              <w:t>and</w:t>
+                            </w:r>
+                            <w:r>
+                              <w:rPr>
+                                <w:rFonts w:ascii="Consolas" w:hAnsi="Consolas" w:cs="Consolas"/>
+                                <w:color w:val="000000"/>
+                                <w:sz w:val="18"/>
+                                <w:szCs w:val="18"/>
+                              </w:rPr>
+                              <w:t xml:space="preserve"> </w:t>
+                            </w:r>
+                            <w:proofErr w:type="spellStart"/>
+                            <w:proofErr w:type="gramStart"/>
+                            <w:r>
+                              <w:rPr>
+                                <w:rFonts w:ascii="Consolas" w:hAnsi="Consolas" w:cs="Consolas"/>
+                                <w:color w:val="000000"/>
+                                <w:sz w:val="18"/>
+                                <w:szCs w:val="18"/>
+                              </w:rPr>
+                              <w:t>sysobj.</w:t>
+                            </w:r>
+                            <w:r>
+                              <w:rPr>
+                                <w:rFonts w:ascii="Consolas" w:hAnsi="Consolas" w:cs="Consolas"/>
+                                <w:b/>
+                                <w:bCs/>
+                                <w:color w:val="800000"/>
+                                <w:sz w:val="18"/>
+                                <w:szCs w:val="18"/>
+                              </w:rPr>
+                              <w:t>type</w:t>
+                            </w:r>
+                            <w:proofErr w:type="spellEnd"/>
+                            <w:proofErr w:type="gramEnd"/>
+                            <w:r>
+                              <w:rPr>
+                                <w:rFonts w:ascii="Consolas" w:hAnsi="Consolas" w:cs="Consolas"/>
+                                <w:color w:val="000000"/>
+                                <w:sz w:val="18"/>
+                                <w:szCs w:val="18"/>
+                              </w:rPr>
+                              <w:t xml:space="preserve"> </w:t>
+                            </w:r>
+                            <w:r>
+                              <w:rPr>
+                                <w:rFonts w:ascii="Consolas" w:hAnsi="Consolas" w:cs="Consolas"/>
+                                <w:b/>
+                                <w:bCs/>
+                                <w:color w:val="800000"/>
+                                <w:sz w:val="18"/>
+                                <w:szCs w:val="18"/>
+                              </w:rPr>
+                              <w:t>in</w:t>
+                            </w:r>
+                            <w:r>
+                              <w:rPr>
+                                <w:rFonts w:ascii="Consolas" w:hAnsi="Consolas" w:cs="Consolas"/>
+                                <w:color w:val="000000"/>
+                                <w:sz w:val="18"/>
+                                <w:szCs w:val="18"/>
+                              </w:rPr>
+                              <w:t xml:space="preserve"> (</w:t>
+                            </w:r>
+                            <w:r>
+                              <w:rPr>
+                                <w:rFonts w:ascii="Consolas" w:hAnsi="Consolas" w:cs="Consolas"/>
+                                <w:color w:val="008000"/>
+                                <w:sz w:val="18"/>
+                                <w:szCs w:val="18"/>
+                              </w:rPr>
+                              <w:t>'P'</w:t>
+                            </w:r>
+                            <w:r>
+                              <w:rPr>
+                                <w:rFonts w:ascii="Consolas" w:hAnsi="Consolas" w:cs="Consolas"/>
+                                <w:color w:val="000000"/>
+                                <w:sz w:val="18"/>
+                                <w:szCs w:val="18"/>
+                              </w:rPr>
+                              <w:t>,</w:t>
+                            </w:r>
+                            <w:r>
+                              <w:rPr>
+                                <w:rFonts w:ascii="Consolas" w:hAnsi="Consolas" w:cs="Consolas"/>
+                                <w:color w:val="008000"/>
+                                <w:sz w:val="18"/>
+                                <w:szCs w:val="18"/>
+                              </w:rPr>
+                              <w:t>'SF'</w:t>
+                            </w:r>
+                            <w:r>
+                              <w:rPr>
+                                <w:rFonts w:ascii="Consolas" w:hAnsi="Consolas" w:cs="Consolas"/>
+                                <w:color w:val="000000"/>
+                                <w:sz w:val="18"/>
+                                <w:szCs w:val="18"/>
+                              </w:rPr>
+                              <w:t>)</w:t>
+                            </w:r>
+                          </w:p>
+                          <w:p>
+                            <w:pPr>
+                              <w:autoSpaceDE w:val="0"/>
+                              <w:autoSpaceDN w:val="0"/>
+                              <w:adjustRightInd w:val="0"/>
+                              <w:spacing w:after="0" w:line="240" w:lineRule="auto"/>
+                              <w:rPr>
+                                <w:rFonts w:ascii="Consolas" w:hAnsi="Consolas" w:cs="Consolas"/>
+                                <w:sz w:val="18"/>
+                                <w:szCs w:val="18"/>
+                              </w:rPr>
+                            </w:pPr>
+                            <w:r>
+                              <w:rPr>
+                                <w:rFonts w:ascii="Consolas" w:hAnsi="Consolas" w:cs="Consolas"/>
+                                <w:color w:val="000000"/>
+                                <w:sz w:val="18"/>
+                                <w:szCs w:val="18"/>
+                              </w:rPr>
+                              <w:t xml:space="preserve">  </w:t>
+                            </w:r>
+                          </w:p>
+                          <w:p>
+                            <w:pPr>
+                              <w:autoSpaceDE w:val="0"/>
+                              <w:autoSpaceDN w:val="0"/>
+                              <w:adjustRightInd w:val="0"/>
+                              <w:spacing w:after="0" w:line="240" w:lineRule="auto"/>
+                              <w:rPr>
+                                <w:rFonts w:ascii="Consolas" w:hAnsi="Consolas" w:cs="Consolas"/>
+                                <w:sz w:val="18"/>
+                                <w:szCs w:val="18"/>
+                              </w:rPr>
+                            </w:pPr>
+                            <w:r>
+                              <w:rPr>
+                                <w:rFonts w:ascii="Consolas" w:hAnsi="Consolas" w:cs="Consolas"/>
+                                <w:color w:val="000000"/>
+                                <w:sz w:val="18"/>
+                                <w:szCs w:val="18"/>
+                              </w:rPr>
+                              <w:t xml:space="preserve">  </w:t>
+                            </w:r>
+                            <w:r>
+                              <w:rPr>
+                                <w:rFonts w:ascii="Consolas" w:hAnsi="Consolas" w:cs="Consolas"/>
+                                <w:b/>
+                                <w:bCs/>
+                                <w:color w:val="800000"/>
+                                <w:sz w:val="18"/>
+                                <w:szCs w:val="18"/>
+                              </w:rPr>
+                              <w:t>OPEN</w:t>
+                            </w:r>
+                            <w:r>
+                              <w:rPr>
+                                <w:rFonts w:ascii="Consolas" w:hAnsi="Consolas" w:cs="Consolas"/>
+                                <w:color w:val="000000"/>
+                                <w:sz w:val="18"/>
+                                <w:szCs w:val="18"/>
+                              </w:rPr>
+                              <w:t xml:space="preserve"> access_permission</w:t>
+                            </w:r>
+                          </w:p>
+                          <w:p>
+                            <w:pPr>
+                              <w:autoSpaceDE w:val="0"/>
+                              <w:autoSpaceDN w:val="0"/>
+                              <w:adjustRightInd w:val="0"/>
+                              <w:spacing w:after="0" w:line="240" w:lineRule="auto"/>
+                              <w:rPr>
+                                <w:rFonts w:ascii="Consolas" w:hAnsi="Consolas" w:cs="Consolas"/>
+                                <w:sz w:val="18"/>
+                                <w:szCs w:val="18"/>
+                              </w:rPr>
+                            </w:pPr>
+                            <w:r>
+                              <w:rPr>
+                                <w:rFonts w:ascii="Consolas" w:hAnsi="Consolas" w:cs="Consolas"/>
+                                <w:color w:val="000000"/>
+                                <w:sz w:val="18"/>
+                                <w:szCs w:val="18"/>
+                              </w:rPr>
+                              <w:t xml:space="preserve">  </w:t>
+                            </w:r>
+                            <w:r>
+                              <w:rPr>
+                                <w:rFonts w:ascii="Consolas" w:hAnsi="Consolas" w:cs="Consolas"/>
+                                <w:b/>
+                                <w:bCs/>
+                                <w:color w:val="800000"/>
+                                <w:sz w:val="18"/>
+                                <w:szCs w:val="18"/>
+                              </w:rPr>
+                              <w:t>fetch</w:t>
+                            </w:r>
+                            <w:r>
+                              <w:rPr>
+                                <w:rFonts w:ascii="Consolas" w:hAnsi="Consolas" w:cs="Consolas"/>
+                                <w:color w:val="000000"/>
+                                <w:sz w:val="18"/>
+                                <w:szCs w:val="18"/>
+                              </w:rPr>
+                              <w:t xml:space="preserve"> access_permission </w:t>
+                            </w:r>
+                            <w:r>
+                              <w:rPr>
+                                <w:rFonts w:ascii="Consolas" w:hAnsi="Consolas" w:cs="Consolas"/>
+                                <w:b/>
+                                <w:bCs/>
+                                <w:color w:val="800000"/>
+                                <w:sz w:val="18"/>
+                                <w:szCs w:val="18"/>
+                              </w:rPr>
+                              <w:t>into</w:t>
+                            </w:r>
+                            <w:r>
+                              <w:rPr>
+                                <w:rFonts w:ascii="Consolas" w:hAnsi="Consolas" w:cs="Consolas"/>
+                                <w:color w:val="000000"/>
+                                <w:sz w:val="18"/>
+                                <w:szCs w:val="18"/>
+                              </w:rPr>
+                              <w:t xml:space="preserve"> @</w:t>
+                            </w:r>
+                            <w:proofErr w:type="spellStart"/>
+                            <w:proofErr w:type="gramStart"/>
+                            <w:r>
+                              <w:rPr>
+                                <w:rFonts w:ascii="Consolas" w:hAnsi="Consolas" w:cs="Consolas"/>
+                                <w:color w:val="000000"/>
+                                <w:sz w:val="18"/>
+                                <w:szCs w:val="18"/>
+                              </w:rPr>
+                              <w:t>objectnames,@</w:t>
+                            </w:r>
+                            <w:proofErr w:type="gramEnd"/>
+                            <w:r>
+                              <w:rPr>
+                                <w:rFonts w:ascii="Consolas" w:hAnsi="Consolas" w:cs="Consolas"/>
+                                <w:b/>
+                                <w:bCs/>
+                                <w:color w:val="800000"/>
+                                <w:sz w:val="18"/>
+                                <w:szCs w:val="18"/>
+                              </w:rPr>
+                              <w:t>type</w:t>
+                            </w:r>
+                            <w:proofErr w:type="spellEnd"/>
+                          </w:p>
+                          <w:p>
+                            <w:pPr>
+                              <w:autoSpaceDE w:val="0"/>
+                              <w:autoSpaceDN w:val="0"/>
+                              <w:adjustRightInd w:val="0"/>
+                              <w:spacing w:after="0" w:line="240" w:lineRule="auto"/>
+                              <w:rPr>
+                                <w:rFonts w:ascii="Consolas" w:hAnsi="Consolas" w:cs="Consolas"/>
+                                <w:sz w:val="18"/>
+                                <w:szCs w:val="18"/>
+                              </w:rPr>
+                            </w:pPr>
+                            <w:r>
+                              <w:rPr>
+                                <w:rFonts w:ascii="Consolas" w:hAnsi="Consolas" w:cs="Consolas"/>
+                                <w:color w:val="000000"/>
+                                <w:sz w:val="18"/>
+                                <w:szCs w:val="18"/>
+                              </w:rPr>
+                              <w:t xml:space="preserve">  </w:t>
+                            </w:r>
+                            <w:r>
+                              <w:rPr>
+                                <w:rFonts w:ascii="Consolas" w:hAnsi="Consolas" w:cs="Consolas"/>
+                                <w:b/>
+                                <w:bCs/>
+                                <w:color w:val="800000"/>
+                                <w:sz w:val="18"/>
+                                <w:szCs w:val="18"/>
+                              </w:rPr>
+                              <w:t>while</w:t>
+                            </w:r>
+                            <w:r>
+                              <w:rPr>
+                                <w:rFonts w:ascii="Consolas" w:hAnsi="Consolas" w:cs="Consolas"/>
+                                <w:color w:val="000000"/>
+                                <w:sz w:val="18"/>
+                                <w:szCs w:val="18"/>
+                              </w:rPr>
+                              <w:t xml:space="preserve"> (@@</w:t>
+                            </w:r>
+                            <w:proofErr w:type="spellStart"/>
+                            <w:r>
+                              <w:rPr>
+                                <w:rFonts w:ascii="Consolas" w:hAnsi="Consolas" w:cs="Consolas"/>
+                                <w:color w:val="000000"/>
+                                <w:sz w:val="18"/>
+                                <w:szCs w:val="18"/>
+                              </w:rPr>
+                              <w:t>sqlstatus</w:t>
+                            </w:r>
+                            <w:proofErr w:type="spellEnd"/>
+                            <w:r>
+                              <w:rPr>
+                                <w:rFonts w:ascii="Consolas" w:hAnsi="Consolas" w:cs="Consolas"/>
+                                <w:color w:val="000000"/>
+                                <w:sz w:val="18"/>
+                                <w:szCs w:val="18"/>
+                              </w:rPr>
+                              <w:t>=</w:t>
+                            </w:r>
+                            <w:r>
+                              <w:rPr>
+                                <w:rFonts w:ascii="Consolas" w:hAnsi="Consolas" w:cs="Consolas"/>
+                                <w:color w:val="0000FF"/>
+                                <w:sz w:val="18"/>
+                                <w:szCs w:val="18"/>
+                              </w:rPr>
+                              <w:t>0</w:t>
+                            </w:r>
+                            <w:r>
+                              <w:rPr>
+                                <w:rFonts w:ascii="Consolas" w:hAnsi="Consolas" w:cs="Consolas"/>
+                                <w:color w:val="000000"/>
+                                <w:sz w:val="18"/>
+                                <w:szCs w:val="18"/>
+                              </w:rPr>
+                              <w:t>)</w:t>
+                            </w:r>
+                          </w:p>
+                          <w:p>
+                            <w:pPr>
+                              <w:autoSpaceDE w:val="0"/>
+                              <w:autoSpaceDN w:val="0"/>
+                              <w:adjustRightInd w:val="0"/>
+                              <w:spacing w:after="0" w:line="240" w:lineRule="auto"/>
+                              <w:rPr>
+                                <w:rFonts w:ascii="Consolas" w:hAnsi="Consolas" w:cs="Consolas"/>
+                                <w:sz w:val="18"/>
+                                <w:szCs w:val="18"/>
+                              </w:rPr>
+                            </w:pPr>
+                            <w:r>
+                              <w:rPr>
+                                <w:rFonts w:ascii="Consolas" w:hAnsi="Consolas" w:cs="Consolas"/>
+                                <w:b/>
+                                <w:bCs/>
+                                <w:color w:val="800000"/>
+                                <w:sz w:val="18"/>
+                                <w:szCs w:val="18"/>
+                              </w:rPr>
+                              <w:t>begin</w:t>
+                            </w:r>
+                          </w:p>
+                          <w:p>
+                            <w:pPr>
+                              <w:autoSpaceDE w:val="0"/>
+                              <w:autoSpaceDN w:val="0"/>
+                              <w:adjustRightInd w:val="0"/>
+                              <w:spacing w:after="0" w:line="240" w:lineRule="auto"/>
+                              <w:rPr>
+                                <w:rFonts w:ascii="Consolas" w:hAnsi="Consolas" w:cs="Consolas"/>
+                                <w:sz w:val="18"/>
+                                <w:szCs w:val="18"/>
+                              </w:rPr>
+                            </w:pPr>
+                            <w:r>
+                              <w:rPr>
+                                <w:rFonts w:ascii="Consolas" w:hAnsi="Consolas" w:cs="Consolas"/>
+                                <w:color w:val="000000"/>
+                                <w:sz w:val="18"/>
+                                <w:szCs w:val="18"/>
+                              </w:rPr>
+                              <w:tab/>
+                            </w:r>
+                            <w:r>
+                              <w:rPr>
+                                <w:rFonts w:ascii="Consolas" w:hAnsi="Consolas" w:cs="Consolas"/>
+                                <w:b/>
+                                <w:bCs/>
+                                <w:color w:val="800000"/>
+                                <w:sz w:val="18"/>
+                                <w:szCs w:val="18"/>
+                              </w:rPr>
+                              <w:t>if</w:t>
+                            </w:r>
+                            <w:r>
+                              <w:rPr>
+                                <w:rFonts w:ascii="Consolas" w:hAnsi="Consolas" w:cs="Consolas"/>
+                                <w:color w:val="000000"/>
+                                <w:sz w:val="18"/>
+                                <w:szCs w:val="18"/>
+                              </w:rPr>
+                              <w:t xml:space="preserve"> @</w:t>
+                            </w:r>
+                            <w:r>
+                              <w:rPr>
+                                <w:rFonts w:ascii="Consolas" w:hAnsi="Consolas" w:cs="Consolas"/>
+                                <w:b/>
+                                <w:bCs/>
+                                <w:color w:val="800000"/>
+                                <w:sz w:val="18"/>
+                                <w:szCs w:val="18"/>
+                              </w:rPr>
+                              <w:t>type</w:t>
+                            </w:r>
+                            <w:r>
+                              <w:rPr>
+                                <w:rFonts w:ascii="Consolas" w:hAnsi="Consolas" w:cs="Consolas"/>
+                                <w:color w:val="000000"/>
+                                <w:sz w:val="18"/>
+                                <w:szCs w:val="18"/>
+                              </w:rPr>
+                              <w:t xml:space="preserve"> = </w:t>
+                            </w:r>
+                            <w:r>
+                              <w:rPr>
+                                <w:rFonts w:ascii="Consolas" w:hAnsi="Consolas" w:cs="Consolas"/>
+                                <w:color w:val="008000"/>
+                                <w:sz w:val="18"/>
+                                <w:szCs w:val="18"/>
+                              </w:rPr>
+                              <w:t>'P'</w:t>
+                            </w:r>
+                            <w:r>
+                              <w:rPr>
+                                <w:rFonts w:ascii="Consolas" w:hAnsi="Consolas" w:cs="Consolas"/>
+                                <w:color w:val="000000"/>
+                                <w:sz w:val="18"/>
+                                <w:szCs w:val="18"/>
+                              </w:rPr>
+                              <w:t xml:space="preserve"> </w:t>
+                            </w:r>
+                            <w:r>
+                              <w:rPr>
+                                <w:rFonts w:ascii="Consolas" w:hAnsi="Consolas" w:cs="Consolas"/>
+                                <w:b/>
+                                <w:bCs/>
+                                <w:color w:val="800000"/>
+                                <w:sz w:val="18"/>
+                                <w:szCs w:val="18"/>
+                              </w:rPr>
+                              <w:t>OR</w:t>
+                            </w:r>
+                            <w:r>
+                              <w:rPr>
+                                <w:rFonts w:ascii="Consolas" w:hAnsi="Consolas" w:cs="Consolas"/>
+                                <w:color w:val="000000"/>
+                                <w:sz w:val="18"/>
+                                <w:szCs w:val="18"/>
+                              </w:rPr>
+                              <w:t xml:space="preserve"> @</w:t>
+                            </w:r>
+                            <w:r>
+                              <w:rPr>
+                                <w:rFonts w:ascii="Consolas" w:hAnsi="Consolas" w:cs="Consolas"/>
+                                <w:b/>
+                                <w:bCs/>
+                                <w:color w:val="800000"/>
+                                <w:sz w:val="18"/>
+                                <w:szCs w:val="18"/>
+                              </w:rPr>
+                              <w:t>type</w:t>
+                            </w:r>
+                            <w:r>
+                              <w:rPr>
+                                <w:rFonts w:ascii="Consolas" w:hAnsi="Consolas" w:cs="Consolas"/>
+                                <w:color w:val="000000"/>
+                                <w:sz w:val="18"/>
+                                <w:szCs w:val="18"/>
+                              </w:rPr>
+                              <w:t xml:space="preserve"> = </w:t>
+                            </w:r>
+                            <w:r>
+                              <w:rPr>
+                                <w:rFonts w:ascii="Consolas" w:hAnsi="Consolas" w:cs="Consolas"/>
+                                <w:color w:val="008000"/>
+                                <w:sz w:val="18"/>
+                                <w:szCs w:val="18"/>
+                              </w:rPr>
+                              <w:t>'SF'</w:t>
+                            </w:r>
+                            <w:r>
+                              <w:rPr>
+                                <w:rFonts w:ascii="Consolas" w:hAnsi="Consolas" w:cs="Consolas"/>
+                                <w:color w:val="000000"/>
+                                <w:sz w:val="18"/>
+                                <w:szCs w:val="18"/>
+                              </w:rPr>
+                              <w:t xml:space="preserve">   </w:t>
+                            </w:r>
+                          </w:p>
+                          <w:p>
+                            <w:pPr>
+                              <w:autoSpaceDE w:val="0"/>
+                              <w:autoSpaceDN w:val="0"/>
+                              <w:adjustRightInd w:val="0"/>
+                              <w:spacing w:after="0" w:line="240" w:lineRule="auto"/>
+                              <w:rPr>
+                                <w:rFonts w:ascii="Consolas" w:hAnsi="Consolas" w:cs="Consolas"/>
+                                <w:sz w:val="18"/>
+                                <w:szCs w:val="18"/>
+                              </w:rPr>
+                            </w:pPr>
+                            <w:r>
+                              <w:rPr>
+                                <w:rFonts w:ascii="Consolas" w:hAnsi="Consolas" w:cs="Consolas"/>
+                                <w:color w:val="000000"/>
+                                <w:sz w:val="18"/>
+                                <w:szCs w:val="18"/>
+                              </w:rPr>
+                              <w:tab/>
+                            </w:r>
+                            <w:r>
+                              <w:rPr>
+                                <w:rFonts w:ascii="Consolas" w:hAnsi="Consolas" w:cs="Consolas"/>
+                                <w:b/>
+                                <w:bCs/>
+                                <w:color w:val="800000"/>
+                                <w:sz w:val="18"/>
+                                <w:szCs w:val="18"/>
+                              </w:rPr>
+                              <w:t>select</w:t>
+                            </w:r>
+                            <w:r>
+                              <w:rPr>
+                                <w:rFonts w:ascii="Consolas" w:hAnsi="Consolas" w:cs="Consolas"/>
+                                <w:color w:val="000000"/>
+                                <w:sz w:val="18"/>
+                                <w:szCs w:val="18"/>
+                              </w:rPr>
+                              <w:t xml:space="preserve"> @query = </w:t>
+                            </w:r>
+                            <w:r>
+                              <w:rPr>
+                                <w:rFonts w:ascii="Consolas" w:hAnsi="Consolas" w:cs="Consolas"/>
+                                <w:color w:val="008000"/>
+                                <w:sz w:val="18"/>
+                                <w:szCs w:val="18"/>
+                              </w:rPr>
+                              <w:t>'</w:t>
+                            </w:r>
+                            <w:proofErr w:type="gramStart"/>
+                            <w:r>
+                              <w:rPr>
+                                <w:rFonts w:ascii="Consolas" w:hAnsi="Consolas" w:cs="Consolas"/>
+                                <w:color w:val="008000"/>
+                                <w:sz w:val="18"/>
+                                <w:szCs w:val="18"/>
+                              </w:rPr>
+                              <w:t>grant  execute</w:t>
+                            </w:r>
+                            <w:proofErr w:type="gramEnd"/>
+                            <w:r>
+                              <w:rPr>
+                                <w:rFonts w:ascii="Consolas" w:hAnsi="Consolas" w:cs="Consolas"/>
+                                <w:color w:val="008000"/>
+                                <w:sz w:val="18"/>
+                                <w:szCs w:val="18"/>
+                              </w:rPr>
+                              <w:t xml:space="preserve"> on '</w:t>
+                            </w:r>
+                            <w:r>
+                              <w:rPr>
+                                <w:rFonts w:ascii="Consolas" w:hAnsi="Consolas" w:cs="Consolas"/>
+                                <w:color w:val="000000"/>
+                                <w:sz w:val="18"/>
+                                <w:szCs w:val="18"/>
+                              </w:rPr>
+                              <w:t>+ @objectnames+</w:t>
+                            </w:r>
+                            <w:r>
+                              <w:rPr>
+                                <w:rFonts w:ascii="Consolas" w:hAnsi="Consolas" w:cs="Consolas"/>
+                                <w:color w:val="008000"/>
+                                <w:sz w:val="18"/>
+                                <w:szCs w:val="18"/>
+                              </w:rPr>
+                              <w:t>' to '</w:t>
+                            </w:r>
+                            <w:r>
+                              <w:rPr>
+                                <w:rFonts w:ascii="Consolas" w:hAnsi="Consolas" w:cs="Consolas"/>
+                                <w:color w:val="000000"/>
+                                <w:sz w:val="18"/>
+                                <w:szCs w:val="18"/>
+                              </w:rPr>
+                              <w:t>+@username</w:t>
+                            </w:r>
+                          </w:p>
+                          <w:p>
+                            <w:pPr>
+                              <w:autoSpaceDE w:val="0"/>
+                              <w:autoSpaceDN w:val="0"/>
+                              <w:adjustRightInd w:val="0"/>
+                              <w:spacing w:after="0" w:line="240" w:lineRule="auto"/>
+                              <w:rPr>
+                                <w:rFonts w:ascii="Consolas" w:hAnsi="Consolas" w:cs="Consolas"/>
+                                <w:sz w:val="18"/>
+                                <w:szCs w:val="18"/>
+                              </w:rPr>
+                            </w:pPr>
+                            <w:r>
+                              <w:rPr>
+                                <w:rFonts w:ascii="Consolas" w:hAnsi="Consolas" w:cs="Consolas"/>
+                                <w:color w:val="000000"/>
+                                <w:sz w:val="18"/>
+                                <w:szCs w:val="18"/>
+                              </w:rPr>
+                              <w:tab/>
+                            </w:r>
+                            <w:r>
+                              <w:rPr>
+                                <w:rFonts w:ascii="Consolas" w:hAnsi="Consolas" w:cs="Consolas"/>
+                                <w:color w:val="000000"/>
+                                <w:sz w:val="18"/>
+                                <w:szCs w:val="18"/>
+                              </w:rPr>
+                              <w:tab/>
+                            </w:r>
+                            <w:r>
+                              <w:rPr>
+                                <w:rFonts w:ascii="Consolas" w:hAnsi="Consolas" w:cs="Consolas"/>
+                                <w:color w:val="000000"/>
+                                <w:sz w:val="18"/>
+                                <w:szCs w:val="18"/>
+                              </w:rPr>
+                              <w:tab/>
+                            </w:r>
+                          </w:p>
+                          <w:p>
+                            <w:pPr>
+                              <w:autoSpaceDE w:val="0"/>
+                              <w:autoSpaceDN w:val="0"/>
+                              <w:adjustRightInd w:val="0"/>
+                              <w:spacing w:after="0" w:line="240" w:lineRule="auto"/>
+                              <w:rPr>
+                                <w:rFonts w:ascii="Consolas" w:hAnsi="Consolas" w:cs="Consolas"/>
+                                <w:sz w:val="18"/>
+                                <w:szCs w:val="18"/>
+                              </w:rPr>
+                            </w:pPr>
+                            <w:r>
+                              <w:rPr>
+                                <w:rFonts w:ascii="Consolas" w:hAnsi="Consolas" w:cs="Consolas"/>
+                                <w:color w:val="000000"/>
+                                <w:sz w:val="18"/>
+                                <w:szCs w:val="18"/>
+                              </w:rPr>
+                              <w:tab/>
+                            </w:r>
+                            <w:r>
+                              <w:rPr>
+                                <w:rFonts w:ascii="Consolas" w:hAnsi="Consolas" w:cs="Consolas"/>
+                                <w:b/>
+                                <w:bCs/>
+                                <w:color w:val="800000"/>
+                                <w:sz w:val="18"/>
+                                <w:szCs w:val="18"/>
+                              </w:rPr>
+                              <w:t>execute</w:t>
+                            </w:r>
+                            <w:r>
+                              <w:rPr>
+                                <w:rFonts w:ascii="Consolas" w:hAnsi="Consolas" w:cs="Consolas"/>
+                                <w:color w:val="000000"/>
+                                <w:sz w:val="18"/>
+                                <w:szCs w:val="18"/>
+                              </w:rPr>
+                              <w:t>(@query)</w:t>
+                            </w:r>
+                          </w:p>
+                          <w:p>
+                            <w:pPr>
+                              <w:autoSpaceDE w:val="0"/>
+                              <w:autoSpaceDN w:val="0"/>
+                              <w:adjustRightInd w:val="0"/>
+                              <w:spacing w:after="0" w:line="240" w:lineRule="auto"/>
+                              <w:rPr>
+                                <w:rFonts w:ascii="Consolas" w:hAnsi="Consolas" w:cs="Consolas"/>
+                                <w:sz w:val="18"/>
+                                <w:szCs w:val="18"/>
+                              </w:rPr>
+                            </w:pPr>
+                            <w:r>
+                              <w:rPr>
+                                <w:rFonts w:ascii="Consolas" w:hAnsi="Consolas" w:cs="Consolas"/>
+                                <w:color w:val="000000"/>
+                                <w:sz w:val="18"/>
+                                <w:szCs w:val="18"/>
+                              </w:rPr>
+                              <w:tab/>
+                            </w:r>
+                          </w:p>
+                          <w:p>
+                            <w:pPr>
+                              <w:autoSpaceDE w:val="0"/>
+                              <w:autoSpaceDN w:val="0"/>
+                              <w:adjustRightInd w:val="0"/>
+                              <w:spacing w:after="0" w:line="240" w:lineRule="auto"/>
+                              <w:rPr>
+                                <w:rFonts w:ascii="Consolas" w:hAnsi="Consolas" w:cs="Consolas"/>
+                                <w:sz w:val="18"/>
+                                <w:szCs w:val="18"/>
+                              </w:rPr>
+                            </w:pPr>
+                            <w:r>
+                              <w:rPr>
+                                <w:rFonts w:ascii="Consolas" w:hAnsi="Consolas" w:cs="Consolas"/>
+                                <w:color w:val="000000"/>
+                                <w:sz w:val="18"/>
+                                <w:szCs w:val="18"/>
+                              </w:rPr>
+                              <w:tab/>
+                            </w:r>
+                            <w:r>
+                              <w:rPr>
+                                <w:rFonts w:ascii="Consolas" w:hAnsi="Consolas" w:cs="Consolas"/>
+                                <w:b/>
+                                <w:bCs/>
+                                <w:color w:val="800000"/>
+                                <w:sz w:val="18"/>
+                                <w:szCs w:val="18"/>
+                              </w:rPr>
+                              <w:t>fetch</w:t>
+                            </w:r>
+                            <w:r>
+                              <w:rPr>
+                                <w:rFonts w:ascii="Consolas" w:hAnsi="Consolas" w:cs="Consolas"/>
+                                <w:color w:val="000000"/>
+                                <w:sz w:val="18"/>
+                                <w:szCs w:val="18"/>
+                              </w:rPr>
+                              <w:t xml:space="preserve"> access_permission </w:t>
+                            </w:r>
+                            <w:r>
+                              <w:rPr>
+                                <w:rFonts w:ascii="Consolas" w:hAnsi="Consolas" w:cs="Consolas"/>
+                                <w:b/>
+                                <w:bCs/>
+                                <w:color w:val="800000"/>
+                                <w:sz w:val="18"/>
+                                <w:szCs w:val="18"/>
+                              </w:rPr>
+                              <w:t>into</w:t>
+                            </w:r>
+                            <w:r>
+                              <w:rPr>
+                                <w:rFonts w:ascii="Consolas" w:hAnsi="Consolas" w:cs="Consolas"/>
+                                <w:color w:val="000000"/>
+                                <w:sz w:val="18"/>
+                                <w:szCs w:val="18"/>
+                              </w:rPr>
+                              <w:t xml:space="preserve"> @</w:t>
+                            </w:r>
+                            <w:proofErr w:type="spellStart"/>
+                            <w:proofErr w:type="gramStart"/>
+                            <w:r>
+                              <w:rPr>
+                                <w:rFonts w:ascii="Consolas" w:hAnsi="Consolas" w:cs="Consolas"/>
+                                <w:color w:val="000000"/>
+                                <w:sz w:val="18"/>
+                                <w:szCs w:val="18"/>
+                              </w:rPr>
+                              <w:t>objectnames,@</w:t>
+                            </w:r>
+                            <w:proofErr w:type="gramEnd"/>
+                            <w:r>
+                              <w:rPr>
+                                <w:rFonts w:ascii="Consolas" w:hAnsi="Consolas" w:cs="Consolas"/>
+                                <w:b/>
+                                <w:bCs/>
+                                <w:color w:val="800000"/>
+                                <w:sz w:val="18"/>
+                                <w:szCs w:val="18"/>
+                              </w:rPr>
+                              <w:t>type</w:t>
+                            </w:r>
+                            <w:proofErr w:type="spellEnd"/>
+                          </w:p>
+                          <w:p>
+                            <w:pPr>
+                              <w:autoSpaceDE w:val="0"/>
+                              <w:autoSpaceDN w:val="0"/>
+                              <w:adjustRightInd w:val="0"/>
+                              <w:spacing w:after="0" w:line="240" w:lineRule="auto"/>
+                              <w:rPr>
+                                <w:rFonts w:ascii="Consolas" w:hAnsi="Consolas" w:cs="Consolas"/>
+                                <w:sz w:val="18"/>
+                                <w:szCs w:val="18"/>
+                              </w:rPr>
+                            </w:pPr>
+                            <w:r>
+                              <w:rPr>
+                                <w:rFonts w:ascii="Consolas" w:hAnsi="Consolas" w:cs="Consolas"/>
+                                <w:b/>
+                                <w:bCs/>
+                                <w:color w:val="800000"/>
+                                <w:sz w:val="18"/>
+                                <w:szCs w:val="18"/>
+                              </w:rPr>
+                              <w:t>end</w:t>
+                            </w:r>
+                          </w:p>
+                          <w:p/>
+                        </w:txbxContent>
+                      </wps:txbx>
+                      <wps:bodyPr rot="0" spcFirstLastPara="0" vertOverflow="overflow" horzOverflow="overflow" vert="horz" wrap="square" lIns="91440" tIns="45720" rIns="91440" bIns="45720" numCol="1" spcCol="0" rtlCol="0" fromWordArt="0" anchor="t" anchorCtr="0" forceAA="0" compatLnSpc="1">
+                        <a:prstTxWarp prst="textNoShape">
+                          <a:avLst/>
+                        </a:prstTxWarp>
+                        <a:noAutofit/>
+                      </wps:bodyPr>
+                    </wps:wsp>
+                  </a:graphicData>
+                </a:graphic>
+                <wp14:sizeRelH relativeFrom="margin">
+                  <wp14:pctWidth>0</wp14:pctWidth>
+                </wp14:sizeRelH>
+                <wp14:sizeRelV relativeFrom="margin">
+                  <wp14:pctHeight>0</wp14:pctHeight>
+                </wp14:sizeRelV>
+              </wp:anchor>
+            </w:drawing>
+          </mc:Choice>
+          <mc:Fallback>
+            <w:pict>
+              <v:shapetype id="_x0000_t202" coordsize="21600,21600" o:spt="202" path="m,l,21600r21600,l21600,xe">
+                <v:stroke joinstyle="miter"/>
+                <v:path gradientshapeok="t" o:connecttype="rect"/>
+              </v:shapetype>
+              <v:shape id="Text Box 44" o:spid="_x0000_s1026" type="#_x0000_t202" style="position:absolute;left:0;text-align:left;margin-left:52pt;margin-top:9.9pt;width:407pt;height:251pt;z-index:251659264;visibility:visible;mso-wrap-style:square;mso-width-percent:0;mso-height-percent:0;mso-wrap-distance-left:9pt;mso-wrap-distance-top:0;mso-wrap-distance-right:9pt;mso-wrap-distance-bottom:0;mso-position-horizontal:absolute;mso-position-horizontal-relative:text;mso-position-vertical:absolute;mso-position-vertical-relative:text;mso-width-percent:0;mso-height-percent:0;mso-width-relative:margin;mso-height-relative:margin;v-text-anchor:top" o:gfxdata="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" fillcolor="white [3201]" strokeweight=".5pt">
+                <v:textbox>
+                  <w:txbxContent>
+                    <w:p>
+                      <w:pPr>
+                        <w:autoSpaceDE w:val="0"/>
+                        <w:autoSpaceDN w:val="0"/>
+                        <w:adjustRightInd w:val="0"/>
+                        <w:spacing w:after="0" w:line="240" w:lineRule="auto"/>
+                        <w:rPr>
+                          <w:rFonts w:ascii="Consolas" w:hAnsi="Consolas" w:cs="Consolas"/>
+                          <w:sz w:val="18"/>
+                          <w:szCs w:val="18"/>
+                        </w:rPr>
+                      </w:pPr>
+                      <w:r>
+                        <w:rPr>
+                          <w:rFonts w:ascii="Consolas" w:hAnsi="Consolas" w:cs="Consolas"/>
+                          <w:b/>
+                          <w:bCs/>
+                          <w:color w:val="800000"/>
+                          <w:sz w:val="18"/>
+                          <w:szCs w:val="18"/>
+                        </w:rPr>
+                        <w:t>CREATE</w:t>
+                      </w:r>
+                      <w:r>
+                        <w:rPr>
+                          <w:rFonts w:ascii="Consolas" w:hAnsi="Consolas" w:cs="Consolas"/>
+                          <w:color w:val="000000"/>
+                          <w:sz w:val="18"/>
+                          <w:szCs w:val="18"/>
+                        </w:rPr>
+                        <w:t xml:space="preserve"> </w:t>
+                      </w:r>
+                      <w:r>
+                        <w:rPr>
+                          <w:rFonts w:ascii="Consolas" w:hAnsi="Consolas" w:cs="Consolas"/>
+                          <w:b/>
+                          <w:bCs/>
+                          <w:color w:val="800000"/>
+                          <w:sz w:val="18"/>
+                          <w:szCs w:val="18"/>
+                        </w:rPr>
+                        <w:t>or</w:t>
+                      </w:r>
+                      <w:r>
+                        <w:rPr>
+                          <w:rFonts w:ascii="Consolas" w:hAnsi="Consolas" w:cs="Consolas"/>
+                          <w:color w:val="000000"/>
+                          <w:sz w:val="18"/>
+                          <w:szCs w:val="18"/>
+                        </w:rPr>
+                        <w:t xml:space="preserve"> </w:t>
+                      </w:r>
+                      <w:r>
+                        <w:rPr>
+                          <w:rFonts w:ascii="Consolas" w:hAnsi="Consolas" w:cs="Consolas"/>
+                          <w:b/>
+                          <w:bCs/>
+                          <w:color w:val="800000"/>
+                          <w:sz w:val="18"/>
+                          <w:szCs w:val="18"/>
+                        </w:rPr>
+                        <w:t>replace</w:t>
+                      </w:r>
+                      <w:r>
+                        <w:rPr>
+                          <w:rFonts w:ascii="Consolas" w:hAnsi="Consolas" w:cs="Consolas"/>
+                          <w:color w:val="000000"/>
+                          <w:sz w:val="18"/>
+                          <w:szCs w:val="18"/>
+                        </w:rPr>
+                        <w:t xml:space="preserve"> </w:t>
+                      </w:r>
+                      <w:r>
+                        <w:rPr>
+                          <w:rFonts w:ascii="Consolas" w:hAnsi="Consolas" w:cs="Consolas"/>
+                          <w:b/>
+                          <w:bCs/>
+                          <w:color w:val="800000"/>
+                          <w:sz w:val="18"/>
+                          <w:szCs w:val="18"/>
+                        </w:rPr>
+                        <w:t>PROCEDURE</w:t>
+                      </w:r>
+                      <w:r>
+                        <w:rPr>
+                          <w:rFonts w:ascii="Consolas" w:hAnsi="Consolas" w:cs="Consolas"/>
+                          <w:color w:val="000000"/>
+                          <w:sz w:val="18"/>
+                          <w:szCs w:val="18"/>
+                        </w:rPr>
+                        <w:t xml:space="preserve"> TestSchema.grantPermission @username </w:t>
+                      </w:r>
+                      <w:r>
+                        <w:rPr>
+                          <w:rFonts w:ascii="Consolas" w:hAnsi="Consolas" w:cs="Consolas"/>
+                          <w:b/>
+                          <w:bCs/>
+                          <w:color w:val="000080"/>
+                          <w:sz w:val="18"/>
+                          <w:szCs w:val="18"/>
+                        </w:rPr>
+                        <w:t>VARCHAR</w:t>
+                      </w:r>
+                      <w:r>
+                        <w:rPr>
+                          <w:rFonts w:ascii="Consolas" w:hAnsi="Consolas" w:cs="Consolas"/>
+                          <w:color w:val="000000"/>
+                          <w:sz w:val="18"/>
+                          <w:szCs w:val="18"/>
+                        </w:rPr>
+                        <w:t>(</w:t>
+                      </w:r>
+                      <w:r>
+                        <w:rPr>
+                          <w:rFonts w:ascii="Consolas" w:hAnsi="Consolas" w:cs="Consolas"/>
+                          <w:color w:val="0000FF"/>
+                          <w:sz w:val="18"/>
+                          <w:szCs w:val="18"/>
+                        </w:rPr>
+                        <w:t>200</w:t>
+                      </w:r>
+                      <w:r>
+                        <w:rPr>
+                          <w:rFonts w:ascii="Consolas" w:hAnsi="Consolas" w:cs="Consolas"/>
+                          <w:color w:val="000000"/>
+                          <w:sz w:val="18"/>
+                          <w:szCs w:val="18"/>
+                        </w:rPr>
+                        <w:t>)</w:t>
+                      </w:r>
+                    </w:p>
+                    <w:p>
+                      <w:pPr>
+                        <w:autoSpaceDE w:val="0"/>
+                        <w:autoSpaceDN w:val="0"/>
+                        <w:adjustRightInd w:val="0"/>
+                        <w:spacing w:after="0" w:line="240" w:lineRule="auto"/>
+                        <w:rPr>
+                          <w:rFonts w:ascii="Consolas" w:hAnsi="Consolas" w:cs="Consolas"/>
+                          <w:sz w:val="18"/>
+                          <w:szCs w:val="18"/>
+                        </w:rPr>
+                      </w:pPr>
+                      <w:r>
+                        <w:rPr>
+                          <w:rFonts w:ascii="Consolas" w:hAnsi="Consolas" w:cs="Consolas"/>
+                          <w:b/>
+                          <w:bCs/>
+                          <w:color w:val="800000"/>
+                          <w:sz w:val="18"/>
+                          <w:szCs w:val="18"/>
+                        </w:rPr>
+                        <w:t>AS</w:t>
+                      </w:r>
+                      <w:r>
+                        <w:rPr>
+                          <w:rFonts w:ascii="Consolas" w:hAnsi="Consolas" w:cs="Consolas"/>
+                          <w:color w:val="000000"/>
+                          <w:sz w:val="18"/>
+                          <w:szCs w:val="18"/>
+                        </w:rPr>
+                        <w:t xml:space="preserve"> </w:t>
+                      </w:r>
+                    </w:p>
+                    <w:p>
+                      <w:pPr>
+                        <w:autoSpaceDE w:val="0"/>
+                        <w:autoSpaceDN w:val="0"/>
+                        <w:adjustRightInd w:val="0"/>
+                        <w:spacing w:after="0" w:line="240" w:lineRule="auto"/>
+                        <w:rPr>
+                          <w:rFonts w:ascii="Consolas" w:hAnsi="Consolas" w:cs="Consolas"/>
+                          <w:sz w:val="18"/>
+                          <w:szCs w:val="18"/>
+                        </w:rPr>
+                      </w:pPr>
+                    </w:p>
+                    <w:p>
+                      <w:pPr>
+                        <w:autoSpaceDE w:val="0"/>
+                        <w:autoSpaceDN w:val="0"/>
+                        <w:adjustRightInd w:val="0"/>
+                        <w:spacing w:after="0" w:line="240" w:lineRule="auto"/>
+                        <w:rPr>
+                          <w:rFonts w:ascii="Consolas" w:hAnsi="Consolas" w:cs="Consolas"/>
+                          <w:sz w:val="18"/>
+                          <w:szCs w:val="18"/>
+                        </w:rPr>
+                      </w:pPr>
+                      <w:r>
+                        <w:rPr>
+                          <w:rFonts w:ascii="Consolas" w:hAnsi="Consolas" w:cs="Consolas"/>
+                          <w:color w:val="000000"/>
+                          <w:sz w:val="18"/>
+                          <w:szCs w:val="18"/>
+                        </w:rPr>
+                        <w:tab/>
+                      </w:r>
+                      <w:r>
+                        <w:rPr>
+                          <w:rFonts w:ascii="Consolas" w:hAnsi="Consolas" w:cs="Consolas"/>
+                          <w:b/>
+                          <w:bCs/>
+                          <w:color w:val="800000"/>
+                          <w:sz w:val="18"/>
+                          <w:szCs w:val="18"/>
+                        </w:rPr>
+                        <w:t>declare</w:t>
+                      </w:r>
+                      <w:r>
+                        <w:rPr>
+                          <w:rFonts w:ascii="Consolas" w:hAnsi="Consolas" w:cs="Consolas"/>
+                          <w:color w:val="000000"/>
+                          <w:sz w:val="18"/>
+                          <w:szCs w:val="18"/>
+                        </w:rPr>
+                        <w:t xml:space="preserve">  @objectnames </w:t>
+                      </w:r>
+                      <w:r>
+                        <w:rPr>
+                          <w:rFonts w:ascii="Consolas" w:hAnsi="Consolas" w:cs="Consolas"/>
+                          <w:b/>
+                          <w:bCs/>
+                          <w:color w:val="000080"/>
+                          <w:sz w:val="18"/>
+                          <w:szCs w:val="18"/>
+                        </w:rPr>
+                        <w:t>VARCHAR</w:t>
+                      </w:r>
+                      <w:r>
+                        <w:rPr>
+                          <w:rFonts w:ascii="Consolas" w:hAnsi="Consolas" w:cs="Consolas"/>
+                          <w:color w:val="000000"/>
+                          <w:sz w:val="18"/>
+                          <w:szCs w:val="18"/>
+                        </w:rPr>
+                        <w:t>(</w:t>
+                      </w:r>
+                      <w:r>
+                        <w:rPr>
+                          <w:rFonts w:ascii="Consolas" w:hAnsi="Consolas" w:cs="Consolas"/>
+                          <w:color w:val="0000FF"/>
+                          <w:sz w:val="18"/>
+                          <w:szCs w:val="18"/>
+                        </w:rPr>
+                        <w:t>500</w:t>
+                      </w:r>
+                      <w:r>
+                        <w:rPr>
+                          <w:rFonts w:ascii="Consolas" w:hAnsi="Consolas" w:cs="Consolas"/>
+                          <w:color w:val="000000"/>
+                          <w:sz w:val="18"/>
+                          <w:szCs w:val="18"/>
+                        </w:rPr>
+                        <w:t>)</w:t>
+                      </w:r>
+                    </w:p>
+                    <w:p>
+                      <w:pPr>
+                        <w:autoSpaceDE w:val="0"/>
+                        <w:autoSpaceDN w:val="0"/>
+                        <w:adjustRightInd w:val="0"/>
+                        <w:spacing w:after="0" w:line="240" w:lineRule="auto"/>
+                        <w:rPr>
+                          <w:rFonts w:ascii="Consolas" w:hAnsi="Consolas" w:cs="Consolas"/>
+                          <w:sz w:val="18"/>
+                          <w:szCs w:val="18"/>
+                        </w:rPr>
+                      </w:pPr>
+                      <w:r>
+                        <w:rPr>
+                          <w:rFonts w:ascii="Consolas" w:hAnsi="Consolas" w:cs="Consolas"/>
+                          <w:color w:val="000000"/>
+                          <w:sz w:val="18"/>
+                          <w:szCs w:val="18"/>
+                        </w:rPr>
+                        <w:tab/>
+                      </w:r>
+                      <w:r>
+                        <w:rPr>
+                          <w:rFonts w:ascii="Consolas" w:hAnsi="Consolas" w:cs="Consolas"/>
+                          <w:b/>
+                          <w:bCs/>
+                          <w:color w:val="800000"/>
+                          <w:sz w:val="18"/>
+                          <w:szCs w:val="18"/>
+                        </w:rPr>
+                        <w:t>declare</w:t>
+                      </w:r>
+                      <w:r>
+                        <w:rPr>
+                          <w:rFonts w:ascii="Consolas" w:hAnsi="Consolas" w:cs="Consolas"/>
+                          <w:color w:val="000000"/>
+                          <w:sz w:val="18"/>
+                          <w:szCs w:val="18"/>
+                        </w:rPr>
+                        <w:t xml:space="preserve">  @</w:t>
+                      </w:r>
+                      <w:r>
+                        <w:rPr>
+                          <w:rFonts w:ascii="Consolas" w:hAnsi="Consolas" w:cs="Consolas"/>
+                          <w:b/>
+                          <w:bCs/>
+                          <w:color w:val="800000"/>
+                          <w:sz w:val="18"/>
+                          <w:szCs w:val="18"/>
+                        </w:rPr>
+                        <w:t>type</w:t>
+                      </w:r>
+                      <w:r>
+                        <w:rPr>
+                          <w:rFonts w:ascii="Consolas" w:hAnsi="Consolas" w:cs="Consolas"/>
+                          <w:color w:val="000000"/>
+                          <w:sz w:val="18"/>
+                          <w:szCs w:val="18"/>
+                        </w:rPr>
+                        <w:t xml:space="preserve"> </w:t>
+                      </w:r>
+                      <w:r>
+                        <w:rPr>
+                          <w:rFonts w:ascii="Consolas" w:hAnsi="Consolas" w:cs="Consolas"/>
+                          <w:b/>
+                          <w:bCs/>
+                          <w:color w:val="000080"/>
+                          <w:sz w:val="18"/>
+                          <w:szCs w:val="18"/>
+                        </w:rPr>
+                        <w:t>VARCHAR</w:t>
+                      </w:r>
+                      <w:r>
+                        <w:rPr>
+                          <w:rFonts w:ascii="Consolas" w:hAnsi="Consolas" w:cs="Consolas"/>
+                          <w:color w:val="000000"/>
+                          <w:sz w:val="18"/>
+                          <w:szCs w:val="18"/>
+                        </w:rPr>
+                        <w:t>(</w:t>
+                      </w:r>
+                      <w:r>
+                        <w:rPr>
+                          <w:rFonts w:ascii="Consolas" w:hAnsi="Consolas" w:cs="Consolas"/>
+                          <w:color w:val="0000FF"/>
+                          <w:sz w:val="18"/>
+                          <w:szCs w:val="18"/>
+                        </w:rPr>
+                        <w:t>100</w:t>
+                      </w:r>
+                      <w:r>
+                        <w:rPr>
+                          <w:rFonts w:ascii="Consolas" w:hAnsi="Consolas" w:cs="Consolas"/>
+                          <w:color w:val="000000"/>
+                          <w:sz w:val="18"/>
+                          <w:szCs w:val="18"/>
+                        </w:rPr>
+                        <w:t>)</w:t>
+                      </w:r>
+                    </w:p>
+                    <w:p>
+                      <w:pPr>
+                        <w:autoSpaceDE w:val="0"/>
+                        <w:autoSpaceDN w:val="0"/>
+                        <w:adjustRightInd w:val="0"/>
+                        <w:spacing w:after="0" w:line="240" w:lineRule="auto"/>
+                        <w:rPr>
+                          <w:rFonts w:ascii="Consolas" w:hAnsi="Consolas" w:cs="Consolas"/>
+                          <w:sz w:val="18"/>
+                          <w:szCs w:val="18"/>
+                        </w:rPr>
+                      </w:pPr>
+                      <w:r>
+                        <w:rPr>
+                          <w:rFonts w:ascii="Consolas" w:hAnsi="Consolas" w:cs="Consolas"/>
+                          <w:color w:val="000000"/>
+                          <w:sz w:val="18"/>
+                          <w:szCs w:val="18"/>
+                        </w:rPr>
+                        <w:tab/>
+                      </w:r>
+                      <w:r>
+                        <w:rPr>
+                          <w:rFonts w:ascii="Consolas" w:hAnsi="Consolas" w:cs="Consolas"/>
+                          <w:b/>
+                          <w:bCs/>
+                          <w:color w:val="800000"/>
+                          <w:sz w:val="18"/>
+                          <w:szCs w:val="18"/>
+                        </w:rPr>
+                        <w:t>declare</w:t>
+                      </w:r>
+                      <w:r>
+                        <w:rPr>
+                          <w:rFonts w:ascii="Consolas" w:hAnsi="Consolas" w:cs="Consolas"/>
+                          <w:color w:val="000000"/>
+                          <w:sz w:val="18"/>
+                          <w:szCs w:val="18"/>
+                        </w:rPr>
+                        <w:t xml:space="preserve"> @query </w:t>
+                      </w:r>
+                      <w:r>
+                        <w:rPr>
+                          <w:rFonts w:ascii="Consolas" w:hAnsi="Consolas" w:cs="Consolas"/>
+                          <w:b/>
+                          <w:bCs/>
+                          <w:color w:val="000080"/>
+                          <w:sz w:val="18"/>
+                          <w:szCs w:val="18"/>
+                        </w:rPr>
+                        <w:t>VARCHAR</w:t>
+                      </w:r>
+                      <w:r>
+                        <w:rPr>
+                          <w:rFonts w:ascii="Consolas" w:hAnsi="Consolas" w:cs="Consolas"/>
+                          <w:color w:val="000000"/>
+                          <w:sz w:val="18"/>
+                          <w:szCs w:val="18"/>
+                        </w:rPr>
+                        <w:t>(</w:t>
+                      </w:r>
+                      <w:r>
+                        <w:rPr>
+                          <w:rFonts w:ascii="Consolas" w:hAnsi="Consolas" w:cs="Consolas"/>
+                          <w:color w:val="0000FF"/>
+                          <w:sz w:val="18"/>
+                          <w:szCs w:val="18"/>
+                        </w:rPr>
+                        <w:t>500</w:t>
+                      </w:r>
+                      <w:r>
+                        <w:rPr>
+                          <w:rFonts w:ascii="Consolas" w:hAnsi="Consolas" w:cs="Consolas"/>
+                          <w:color w:val="000000"/>
+                          <w:sz w:val="18"/>
+                          <w:szCs w:val="18"/>
+                        </w:rPr>
+                        <w:t>)</w:t>
+                      </w:r>
+                    </w:p>
+                    <w:p>
+                      <w:pPr>
+                        <w:autoSpaceDE w:val="0"/>
+                        <w:autoSpaceDN w:val="0"/>
+                        <w:adjustRightInd w:val="0"/>
+                        <w:spacing w:after="0" w:line="240" w:lineRule="auto"/>
+                        <w:rPr>
+                          <w:rFonts w:ascii="Consolas" w:hAnsi="Consolas" w:cs="Consolas"/>
+                          <w:sz w:val="18"/>
+                          <w:szCs w:val="18"/>
+                        </w:rPr>
+                      </w:pPr>
+                      <w:r>
+                        <w:rPr>
+                          <w:rFonts w:ascii="Consolas" w:hAnsi="Consolas" w:cs="Consolas"/>
+                          <w:color w:val="000000"/>
+                          <w:sz w:val="18"/>
+                          <w:szCs w:val="18"/>
+                        </w:rPr>
+                        <w:tab/>
+                      </w:r>
+                    </w:p>
+                    <w:p>
+                      <w:pPr>
+                        <w:autoSpaceDE w:val="0"/>
+                        <w:autoSpaceDN w:val="0"/>
+                        <w:adjustRightInd w:val="0"/>
+                        <w:spacing w:after="0" w:line="240" w:lineRule="auto"/>
+                        <w:rPr>
+                          <w:rFonts w:ascii="Consolas" w:hAnsi="Consolas" w:cs="Consolas"/>
+                          <w:sz w:val="18"/>
+                          <w:szCs w:val="18"/>
+                        </w:rPr>
+                      </w:pPr>
+                      <w:r>
+                        <w:rPr>
+                          <w:rFonts w:ascii="Consolas" w:hAnsi="Consolas" w:cs="Consolas"/>
+                          <w:color w:val="000000"/>
+                          <w:sz w:val="18"/>
+                          <w:szCs w:val="18"/>
+                        </w:rPr>
+                        <w:t xml:space="preserve">  </w:t>
+                      </w:r>
+                      <w:r>
+                        <w:rPr>
+                          <w:rFonts w:ascii="Consolas" w:hAnsi="Consolas" w:cs="Consolas"/>
+                          <w:b/>
+                          <w:bCs/>
+                          <w:color w:val="800000"/>
+                          <w:sz w:val="18"/>
+                          <w:szCs w:val="18"/>
+                        </w:rPr>
+                        <w:t>declare</w:t>
+                      </w:r>
+                      <w:r>
+                        <w:rPr>
+                          <w:rFonts w:ascii="Consolas" w:hAnsi="Consolas" w:cs="Consolas"/>
+                          <w:color w:val="000000"/>
+                          <w:sz w:val="18"/>
+                          <w:szCs w:val="18"/>
+                        </w:rPr>
+                        <w:t xml:space="preserve">  access_permission </w:t>
+                      </w:r>
+                      <w:r>
+                        <w:rPr>
+                          <w:rFonts w:ascii="Consolas" w:hAnsi="Consolas" w:cs="Consolas"/>
+                          <w:b/>
+                          <w:bCs/>
+                          <w:color w:val="800000"/>
+                          <w:sz w:val="18"/>
+                          <w:szCs w:val="18"/>
+                        </w:rPr>
+                        <w:t>CURSOR</w:t>
+                      </w:r>
+                      <w:r>
+                        <w:rPr>
+                          <w:rFonts w:ascii="Consolas" w:hAnsi="Consolas" w:cs="Consolas"/>
+                          <w:color w:val="000000"/>
+                          <w:sz w:val="18"/>
+                          <w:szCs w:val="18"/>
+                        </w:rPr>
+                        <w:t xml:space="preserve"> </w:t>
+                      </w:r>
+                      <w:r>
+                        <w:rPr>
+                          <w:rFonts w:ascii="Consolas" w:hAnsi="Consolas" w:cs="Consolas"/>
+                          <w:b/>
+                          <w:bCs/>
+                          <w:color w:val="800000"/>
+                          <w:sz w:val="18"/>
+                          <w:szCs w:val="18"/>
+                        </w:rPr>
+                        <w:t>FOR</w:t>
+                      </w:r>
+                    </w:p>
+                    <w:p>
+                      <w:pPr>
+                        <w:autoSpaceDE w:val="0"/>
+                        <w:autoSpaceDN w:val="0"/>
+                        <w:adjustRightInd w:val="0"/>
+                        <w:spacing w:after="0" w:line="240" w:lineRule="auto"/>
+                        <w:rPr>
+                          <w:rFonts w:ascii="Consolas" w:hAnsi="Consolas" w:cs="Consolas"/>
+                          <w:sz w:val="18"/>
+                          <w:szCs w:val="18"/>
+                        </w:rPr>
+                      </w:pPr>
+                      <w:r>
+                        <w:rPr>
+                          <w:rFonts w:ascii="Consolas" w:hAnsi="Consolas" w:cs="Consolas"/>
+                          <w:color w:val="000000"/>
+                          <w:sz w:val="18"/>
+                          <w:szCs w:val="18"/>
+                        </w:rPr>
+                        <w:tab/>
+                      </w:r>
+                      <w:r>
+                        <w:rPr>
+                          <w:rFonts w:ascii="Consolas" w:hAnsi="Consolas" w:cs="Consolas"/>
+                          <w:b/>
+                          <w:bCs/>
+                          <w:color w:val="800000"/>
+                          <w:sz w:val="18"/>
+                          <w:szCs w:val="18"/>
+                        </w:rPr>
+                        <w:t>select</w:t>
+                      </w:r>
+                      <w:r>
+                        <w:rPr>
+                          <w:rFonts w:ascii="Consolas" w:hAnsi="Consolas" w:cs="Consolas"/>
+                          <w:color w:val="000000"/>
+                          <w:sz w:val="18"/>
+                          <w:szCs w:val="18"/>
+                        </w:rPr>
+                        <w:t xml:space="preserve"> sysuser.name||</w:t>
+                      </w:r>
+                      <w:r>
+                        <w:rPr>
+                          <w:rFonts w:ascii="Consolas" w:hAnsi="Consolas" w:cs="Consolas"/>
+                          <w:color w:val="008000"/>
+                          <w:sz w:val="18"/>
+                          <w:szCs w:val="18"/>
+                        </w:rPr>
+                        <w:t>'."'</w:t>
+                      </w:r>
+                      <w:r>
+                        <w:rPr>
+                          <w:rFonts w:ascii="Consolas" w:hAnsi="Consolas" w:cs="Consolas"/>
+                          <w:color w:val="000000"/>
+                          <w:sz w:val="18"/>
+                          <w:szCs w:val="18"/>
+                        </w:rPr>
+                        <w:t>||sysobj.name||</w:t>
+                      </w:r>
+                      <w:r>
+                        <w:rPr>
+                          <w:rFonts w:ascii="Consolas" w:hAnsi="Consolas" w:cs="Consolas"/>
+                          <w:color w:val="008000"/>
+                          <w:sz w:val="18"/>
+                          <w:szCs w:val="18"/>
+                        </w:rPr>
+                        <w:t>'"'</w:t>
+                      </w:r>
+                      <w:r>
+                        <w:rPr>
+                          <w:rFonts w:ascii="Consolas" w:hAnsi="Consolas" w:cs="Consolas"/>
+                          <w:color w:val="000000"/>
+                          <w:sz w:val="18"/>
+                          <w:szCs w:val="18"/>
+                        </w:rPr>
+                        <w:t xml:space="preserve"> </w:t>
+                      </w:r>
+                      <w:r>
+                        <w:rPr>
+                          <w:rFonts w:ascii="Consolas" w:hAnsi="Consolas" w:cs="Consolas"/>
+                          <w:b/>
+                          <w:bCs/>
+                          <w:color w:val="800000"/>
+                          <w:sz w:val="18"/>
+                          <w:szCs w:val="18"/>
+                        </w:rPr>
+                        <w:t>as</w:t>
+                      </w:r>
+                      <w:r>
+                        <w:rPr>
+                          <w:rFonts w:ascii="Consolas" w:hAnsi="Consolas" w:cs="Consolas"/>
+                          <w:color w:val="000000"/>
+                          <w:sz w:val="18"/>
+                          <w:szCs w:val="18"/>
+                        </w:rPr>
+                        <w:t xml:space="preserve"> name,sysobj.</w:t>
+                      </w:r>
+                      <w:r>
+                        <w:rPr>
+                          <w:rFonts w:ascii="Consolas" w:hAnsi="Consolas" w:cs="Consolas"/>
+                          <w:b/>
+                          <w:bCs/>
+                          <w:color w:val="800000"/>
+                          <w:sz w:val="18"/>
+                          <w:szCs w:val="18"/>
+                        </w:rPr>
+                        <w:t>type</w:t>
+                      </w:r>
+                      <w:r>
+                        <w:rPr>
+                          <w:rFonts w:ascii="Consolas" w:hAnsi="Consolas" w:cs="Consolas"/>
+                          <w:color w:val="000000"/>
+                          <w:sz w:val="18"/>
+                          <w:szCs w:val="18"/>
+                        </w:rPr>
+                        <w:t xml:space="preserve"> </w:t>
+                      </w:r>
+                      <w:r>
+                        <w:rPr>
+                          <w:rFonts w:ascii="Consolas" w:hAnsi="Consolas" w:cs="Consolas"/>
+                          <w:b/>
+                          <w:bCs/>
+                          <w:color w:val="800000"/>
+                          <w:sz w:val="18"/>
+                          <w:szCs w:val="18"/>
+                        </w:rPr>
+                        <w:t>as</w:t>
+                      </w:r>
+                      <w:r>
+                        <w:rPr>
+                          <w:rFonts w:ascii="Consolas" w:hAnsi="Consolas" w:cs="Consolas"/>
+                          <w:color w:val="000000"/>
+                          <w:sz w:val="18"/>
+                          <w:szCs w:val="18"/>
+                        </w:rPr>
+                        <w:t xml:space="preserve"> </w:t>
+                      </w:r>
+                      <w:r>
+                        <w:rPr>
+                          <w:rFonts w:ascii="Consolas" w:hAnsi="Consolas" w:cs="Consolas"/>
+                          <w:b/>
+                          <w:bCs/>
+                          <w:color w:val="800000"/>
+                          <w:sz w:val="18"/>
+                          <w:szCs w:val="18"/>
+                        </w:rPr>
+                        <w:t>type</w:t>
+                      </w:r>
+                      <w:r>
+                        <w:rPr>
+                          <w:rFonts w:ascii="Consolas" w:hAnsi="Consolas" w:cs="Consolas"/>
+                          <w:color w:val="000000"/>
+                          <w:sz w:val="18"/>
+                          <w:szCs w:val="18"/>
+                        </w:rPr>
+                        <w:t xml:space="preserve"> </w:t>
+                      </w:r>
+                      <w:r>
+                        <w:rPr>
+                          <w:rFonts w:ascii="Consolas" w:hAnsi="Consolas" w:cs="Consolas"/>
+                          <w:b/>
+                          <w:bCs/>
+                          <w:color w:val="800000"/>
+                          <w:sz w:val="18"/>
+                          <w:szCs w:val="18"/>
+                        </w:rPr>
+                        <w:t>from</w:t>
+                      </w:r>
+                      <w:r>
+                        <w:rPr>
+                          <w:rFonts w:ascii="Consolas" w:hAnsi="Consolas" w:cs="Consolas"/>
+                          <w:color w:val="000000"/>
+                          <w:sz w:val="18"/>
+                          <w:szCs w:val="18"/>
+                        </w:rPr>
+                        <w:t xml:space="preserve"> sysobjects sysobj , sysusers sysuser </w:t>
+                      </w:r>
+                      <w:r>
+                        <w:rPr>
+                          <w:rFonts w:ascii="Consolas" w:hAnsi="Consolas" w:cs="Consolas"/>
+                          <w:b/>
+                          <w:bCs/>
+                          <w:color w:val="800000"/>
+                          <w:sz w:val="18"/>
+                          <w:szCs w:val="18"/>
+                        </w:rPr>
+                        <w:t>where</w:t>
+                      </w:r>
+                      <w:r>
+                        <w:rPr>
+                          <w:rFonts w:ascii="Consolas" w:hAnsi="Consolas" w:cs="Consolas"/>
+                          <w:color w:val="000000"/>
+                          <w:sz w:val="18"/>
+                          <w:szCs w:val="18"/>
+                        </w:rPr>
+                        <w:t xml:space="preserve"> sysobj.uid = sysuser.uid </w:t>
+                      </w:r>
+                      <w:r>
+                        <w:rPr>
+                          <w:rFonts w:ascii="Consolas" w:hAnsi="Consolas" w:cs="Consolas"/>
+                          <w:b/>
+                          <w:bCs/>
+                          <w:color w:val="800000"/>
+                          <w:sz w:val="18"/>
+                          <w:szCs w:val="18"/>
+                        </w:rPr>
+                        <w:t>and</w:t>
+                      </w:r>
+                      <w:r>
+                        <w:rPr>
+                          <w:rFonts w:ascii="Consolas" w:hAnsi="Consolas" w:cs="Consolas"/>
+                          <w:color w:val="000000"/>
+                          <w:sz w:val="18"/>
+                          <w:szCs w:val="18"/>
+                        </w:rPr>
+                        <w:t xml:space="preserve"> </w:t>
+                      </w:r>
+                      <w:proofErr w:type="spellStart"/>
+                      <w:proofErr w:type="gramStart"/>
+                      <w:r>
+                        <w:rPr>
+                          <w:rFonts w:ascii="Consolas" w:hAnsi="Consolas" w:cs="Consolas"/>
+                          <w:color w:val="000000"/>
+                          <w:sz w:val="18"/>
+                          <w:szCs w:val="18"/>
+                        </w:rPr>
+                        <w:t>sysobj.</w:t>
+                      </w:r>
+                      <w:r>
+                        <w:rPr>
+                          <w:rFonts w:ascii="Consolas" w:hAnsi="Consolas" w:cs="Consolas"/>
+                          <w:b/>
+                          <w:bCs/>
+                          <w:color w:val="800000"/>
+                          <w:sz w:val="18"/>
+                          <w:szCs w:val="18"/>
+                        </w:rPr>
+                        <w:t>type</w:t>
+                      </w:r>
+                      <w:proofErr w:type="spellEnd"/>
+                      <w:proofErr w:type="gramEnd"/>
+                      <w:r>
+                        <w:rPr>
+                          <w:rFonts w:ascii="Consolas" w:hAnsi="Consolas" w:cs="Consolas"/>
+                          <w:color w:val="000000"/>
+                          <w:sz w:val="18"/>
+                          <w:szCs w:val="18"/>
+                        </w:rPr>
+                        <w:t xml:space="preserve"> </w:t>
+                      </w:r>
+                      <w:r>
+                        <w:rPr>
+                          <w:rFonts w:ascii="Consolas" w:hAnsi="Consolas" w:cs="Consolas"/>
+                          <w:b/>
+                          <w:bCs/>
+                          <w:color w:val="800000"/>
+                          <w:sz w:val="18"/>
+                          <w:szCs w:val="18"/>
+                        </w:rPr>
+                        <w:t>in</w:t>
+                      </w:r>
+                      <w:r>
+                        <w:rPr>
+                          <w:rFonts w:ascii="Consolas" w:hAnsi="Consolas" w:cs="Consolas"/>
+                          <w:color w:val="000000"/>
+                          <w:sz w:val="18"/>
+                          <w:szCs w:val="18"/>
+                        </w:rPr>
+                        <w:t xml:space="preserve"> (</w:t>
+                      </w:r>
+                      <w:r>
+                        <w:rPr>
+                          <w:rFonts w:ascii="Consolas" w:hAnsi="Consolas" w:cs="Consolas"/>
+                          <w:color w:val="008000"/>
+                          <w:sz w:val="18"/>
+                          <w:szCs w:val="18"/>
+                        </w:rPr>
+                        <w:t>'P'</w:t>
+                      </w:r>
+                      <w:r>
+                        <w:rPr>
+                          <w:rFonts w:ascii="Consolas" w:hAnsi="Consolas" w:cs="Consolas"/>
+                          <w:color w:val="000000"/>
+                          <w:sz w:val="18"/>
+                          <w:szCs w:val="18"/>
+                        </w:rPr>
+                        <w:t>,</w:t>
+                      </w:r>
+                      <w:r>
+                        <w:rPr>
+                          <w:rFonts w:ascii="Consolas" w:hAnsi="Consolas" w:cs="Consolas"/>
+                          <w:color w:val="008000"/>
+                          <w:sz w:val="18"/>
+                          <w:szCs w:val="18"/>
+                        </w:rPr>
+                        <w:t>'SF'</w:t>
+                      </w:r>
+                      <w:r>
+                        <w:rPr>
+                          <w:rFonts w:ascii="Consolas" w:hAnsi="Consolas" w:cs="Consolas"/>
+                          <w:color w:val="000000"/>
+                          <w:sz w:val="18"/>
+                          <w:szCs w:val="18"/>
+                        </w:rPr>
+                        <w:t>)</w:t>
+                      </w:r>
+                    </w:p>
+                    <w:p>
+                      <w:pPr>
+                        <w:autoSpaceDE w:val="0"/>
+                        <w:autoSpaceDN w:val="0"/>
+                        <w:adjustRightInd w:val="0"/>
+                        <w:spacing w:after="0" w:line="240" w:lineRule="auto"/>
+                        <w:rPr>
+                          <w:rFonts w:ascii="Consolas" w:hAnsi="Consolas" w:cs="Consolas"/>
+                          <w:sz w:val="18"/>
+                          <w:szCs w:val="18"/>
+                        </w:rPr>
+                      </w:pPr>
+                      <w:r>
+                        <w:rPr>
+                          <w:rFonts w:ascii="Consolas" w:hAnsi="Consolas" w:cs="Consolas"/>
+                          <w:color w:val="000000"/>
+                          <w:sz w:val="18"/>
+                          <w:szCs w:val="18"/>
+                        </w:rPr>
+                        <w:t xml:space="preserve">  </w:t>
+                      </w:r>
+                    </w:p>
+                    <w:p>
+                      <w:pPr>
+                        <w:autoSpaceDE w:val="0"/>
+                        <w:autoSpaceDN w:val="0"/>
+                        <w:adjustRightInd w:val="0"/>
+                        <w:spacing w:after="0" w:line="240" w:lineRule="auto"/>
+                        <w:rPr>
+                          <w:rFonts w:ascii="Consolas" w:hAnsi="Consolas" w:cs="Consolas"/>
+                          <w:sz w:val="18"/>
+                          <w:szCs w:val="18"/>
+                        </w:rPr>
+                      </w:pPr>
+                      <w:r>
+                        <w:rPr>
+                          <w:rFonts w:ascii="Consolas" w:hAnsi="Consolas" w:cs="Consolas"/>
+                          <w:color w:val="000000"/>
+                          <w:sz w:val="18"/>
+                          <w:szCs w:val="18"/>
+                        </w:rPr>
+                        <w:t xml:space="preserve">  </w:t>
+                      </w:r>
+                      <w:r>
+                        <w:rPr>
+                          <w:rFonts w:ascii="Consolas" w:hAnsi="Consolas" w:cs="Consolas"/>
+                          <w:b/>
+                          <w:bCs/>
+                          <w:color w:val="800000"/>
+                          <w:sz w:val="18"/>
+                          <w:szCs w:val="18"/>
+                        </w:rPr>
+                        <w:t>OPEN</w:t>
+                      </w:r>
+                      <w:r>
+                        <w:rPr>
+                          <w:rFonts w:ascii="Consolas" w:hAnsi="Consolas" w:cs="Consolas"/>
+                          <w:color w:val="000000"/>
+                          <w:sz w:val="18"/>
+                          <w:szCs w:val="18"/>
+                        </w:rPr>
+                        <w:t xml:space="preserve"> access_permission</w:t>
+                      </w:r>
+                    </w:p>
+                    <w:p>
+                      <w:pPr>
+                        <w:autoSpaceDE w:val="0"/>
+                        <w:autoSpaceDN w:val="0"/>
+                        <w:adjustRightInd w:val="0"/>
+                        <w:spacing w:after="0" w:line="240" w:lineRule="auto"/>
+                        <w:rPr>
+                          <w:rFonts w:ascii="Consolas" w:hAnsi="Consolas" w:cs="Consolas"/>
+                          <w:sz w:val="18"/>
+                          <w:szCs w:val="18"/>
+                        </w:rPr>
+                      </w:pPr>
+                      <w:r>
+                        <w:rPr>
+                          <w:rFonts w:ascii="Consolas" w:hAnsi="Consolas" w:cs="Consolas"/>
+                          <w:color w:val="000000"/>
+                          <w:sz w:val="18"/>
+                          <w:szCs w:val="18"/>
+                        </w:rPr>
+                        <w:t xml:space="preserve">  </w:t>
+                      </w:r>
+                      <w:r>
+                        <w:rPr>
+                          <w:rFonts w:ascii="Consolas" w:hAnsi="Consolas" w:cs="Consolas"/>
+                          <w:b/>
+                          <w:bCs/>
+                          <w:color w:val="800000"/>
+                          <w:sz w:val="18"/>
+                          <w:szCs w:val="18"/>
+                        </w:rPr>
+                        <w:t>fetch</w:t>
+                      </w:r>
+                      <w:r>
+                        <w:rPr>
+                          <w:rFonts w:ascii="Consolas" w:hAnsi="Consolas" w:cs="Consolas"/>
+                          <w:color w:val="000000"/>
+                          <w:sz w:val="18"/>
+                          <w:szCs w:val="18"/>
+                        </w:rPr>
+                        <w:t xml:space="preserve"> access_permission </w:t>
+                      </w:r>
+                      <w:r>
+                        <w:rPr>
+                          <w:rFonts w:ascii="Consolas" w:hAnsi="Consolas" w:cs="Consolas"/>
+                          <w:b/>
+                          <w:bCs/>
+                          <w:color w:val="800000"/>
+                          <w:sz w:val="18"/>
+                          <w:szCs w:val="18"/>
+                        </w:rPr>
+                        <w:t>into</w:t>
+                      </w:r>
+                      <w:r>
+                        <w:rPr>
+                          <w:rFonts w:ascii="Consolas" w:hAnsi="Consolas" w:cs="Consolas"/>
+                          <w:color w:val="000000"/>
+                          <w:sz w:val="18"/>
+                          <w:szCs w:val="18"/>
+                        </w:rPr>
+                        <w:t xml:space="preserve"> @</w:t>
+                      </w:r>
+                      <w:proofErr w:type="spellStart"/>
+                      <w:proofErr w:type="gramStart"/>
+                      <w:r>
+                        <w:rPr>
+                          <w:rFonts w:ascii="Consolas" w:hAnsi="Consolas" w:cs="Consolas"/>
+                          <w:color w:val="000000"/>
+                          <w:sz w:val="18"/>
+                          <w:szCs w:val="18"/>
+                        </w:rPr>
+                        <w:t>objectnames,@</w:t>
+                      </w:r>
+                      <w:proofErr w:type="gramEnd"/>
+                      <w:r>
+                        <w:rPr>
+                          <w:rFonts w:ascii="Consolas" w:hAnsi="Consolas" w:cs="Consolas"/>
+                          <w:b/>
+                          <w:bCs/>
+                          <w:color w:val="800000"/>
+                          <w:sz w:val="18"/>
+                          <w:szCs w:val="18"/>
+                        </w:rPr>
+                        <w:t>type</w:t>
+                      </w:r>
+                      <w:proofErr w:type="spellEnd"/>
+                    </w:p>
+                    <w:p>
+                      <w:pPr>
+                        <w:autoSpaceDE w:val="0"/>
+                        <w:autoSpaceDN w:val="0"/>
+                        <w:adjustRightInd w:val="0"/>
+                        <w:spacing w:after="0" w:line="240" w:lineRule="auto"/>
+                        <w:rPr>
+                          <w:rFonts w:ascii="Consolas" w:hAnsi="Consolas" w:cs="Consolas"/>
+                          <w:sz w:val="18"/>
+                          <w:szCs w:val="18"/>
+                        </w:rPr>
+                      </w:pPr>
+                      <w:r>
+                        <w:rPr>
+                          <w:rFonts w:ascii="Consolas" w:hAnsi="Consolas" w:cs="Consolas"/>
+                          <w:color w:val="000000"/>
+                          <w:sz w:val="18"/>
+                          <w:szCs w:val="18"/>
+                        </w:rPr>
+                        <w:t xml:space="preserve">  </w:t>
+                      </w:r>
+                      <w:r>
+                        <w:rPr>
+                          <w:rFonts w:ascii="Consolas" w:hAnsi="Consolas" w:cs="Consolas"/>
+                          <w:b/>
+                          <w:bCs/>
+                          <w:color w:val="800000"/>
+                          <w:sz w:val="18"/>
+                          <w:szCs w:val="18"/>
+                        </w:rPr>
+                        <w:t>while</w:t>
+                      </w:r>
+                      <w:r>
+                        <w:rPr>
+                          <w:rFonts w:ascii="Consolas" w:hAnsi="Consolas" w:cs="Consolas"/>
+                          <w:color w:val="000000"/>
+                          <w:sz w:val="18"/>
+                          <w:szCs w:val="18"/>
+                        </w:rPr>
+                        <w:t xml:space="preserve"> (@@</w:t>
+                      </w:r>
+                      <w:proofErr w:type="spellStart"/>
+                      <w:r>
+                        <w:rPr>
+                          <w:rFonts w:ascii="Consolas" w:hAnsi="Consolas" w:cs="Consolas"/>
+                          <w:color w:val="000000"/>
+                          <w:sz w:val="18"/>
+                          <w:szCs w:val="18"/>
+                        </w:rPr>
+                        <w:t>sqlstatus</w:t>
+                      </w:r>
+                      <w:proofErr w:type="spellEnd"/>
+                      <w:r>
+                        <w:rPr>
+                          <w:rFonts w:ascii="Consolas" w:hAnsi="Consolas" w:cs="Consolas"/>
+                          <w:color w:val="000000"/>
+                          <w:sz w:val="18"/>
+                          <w:szCs w:val="18"/>
+                        </w:rPr>
+                        <w:t>=</w:t>
+                      </w:r>
+                      <w:r>
+                        <w:rPr>
+                          <w:rFonts w:ascii="Consolas" w:hAnsi="Consolas" w:cs="Consolas"/>
+                          <w:color w:val="0000FF"/>
+                          <w:sz w:val="18"/>
+                          <w:szCs w:val="18"/>
+                        </w:rPr>
+                        <w:t>0</w:t>
+                      </w:r>
+                      <w:r>
+                        <w:rPr>
+                          <w:rFonts w:ascii="Consolas" w:hAnsi="Consolas" w:cs="Consolas"/>
+                          <w:color w:val="000000"/>
+                          <w:sz w:val="18"/>
+                          <w:szCs w:val="18"/>
+                        </w:rPr>
+                        <w:t>)</w:t>
+                      </w:r>
+                    </w:p>
+                    <w:p>
+                      <w:pPr>
+                        <w:autoSpaceDE w:val="0"/>
+                        <w:autoSpaceDN w:val="0"/>
+                        <w:adjustRightInd w:val="0"/>
+                        <w:spacing w:after="0" w:line="240" w:lineRule="auto"/>
+                        <w:rPr>
+                          <w:rFonts w:ascii="Consolas" w:hAnsi="Consolas" w:cs="Consolas"/>
+                          <w:sz w:val="18"/>
+                          <w:szCs w:val="18"/>
+                        </w:rPr>
+                      </w:pPr>
+                      <w:r>
+                        <w:rPr>
+                          <w:rFonts w:ascii="Consolas" w:hAnsi="Consolas" w:cs="Consolas"/>
+                          <w:b/>
+                          <w:bCs/>
+                          <w:color w:val="800000"/>
+                          <w:sz w:val="18"/>
+                          <w:szCs w:val="18"/>
+                        </w:rPr>
+                        <w:t>begin</w:t>
+                      </w:r>
+                    </w:p>
+                    <w:p>
+                      <w:pPr>
+                        <w:autoSpaceDE w:val="0"/>
+                        <w:autoSpaceDN w:val="0"/>
+                        <w:adjustRightInd w:val="0"/>
+                        <w:spacing w:after="0" w:line="240" w:lineRule="auto"/>
+                        <w:rPr>
+                          <w:rFonts w:ascii="Consolas" w:hAnsi="Consolas" w:cs="Consolas"/>
+                          <w:sz w:val="18"/>
+                          <w:szCs w:val="18"/>
+                        </w:rPr>
+                      </w:pPr>
+                      <w:r>
+                        <w:rPr>
+                          <w:rFonts w:ascii="Consolas" w:hAnsi="Consolas" w:cs="Consolas"/>
+                          <w:color w:val="000000"/>
+                          <w:sz w:val="18"/>
+                          <w:szCs w:val="18"/>
+                        </w:rPr>
+                        <w:tab/>
+                      </w:r>
+                      <w:r>
+                        <w:rPr>
+                          <w:rFonts w:ascii="Consolas" w:hAnsi="Consolas" w:cs="Consolas"/>
+                          <w:b/>
+                          <w:bCs/>
+                          <w:color w:val="800000"/>
+                          <w:sz w:val="18"/>
+                          <w:szCs w:val="18"/>
+                        </w:rPr>
+                        <w:t>if</w:t>
+                      </w:r>
+                      <w:r>
+                        <w:rPr>
+                          <w:rFonts w:ascii="Consolas" w:hAnsi="Consolas" w:cs="Consolas"/>
+                          <w:color w:val="000000"/>
+                          <w:sz w:val="18"/>
+                          <w:szCs w:val="18"/>
+                        </w:rPr>
+                        <w:t xml:space="preserve"> @</w:t>
+                      </w:r>
+                      <w:r>
+                        <w:rPr>
+                          <w:rFonts w:ascii="Consolas" w:hAnsi="Consolas" w:cs="Consolas"/>
+                          <w:b/>
+                          <w:bCs/>
+                          <w:color w:val="800000"/>
+                          <w:sz w:val="18"/>
+                          <w:szCs w:val="18"/>
+                        </w:rPr>
+                        <w:t>type</w:t>
+                      </w:r>
+                      <w:r>
+                        <w:rPr>
+                          <w:rFonts w:ascii="Consolas" w:hAnsi="Consolas" w:cs="Consolas"/>
+                          <w:color w:val="000000"/>
+                          <w:sz w:val="18"/>
+                          <w:szCs w:val="18"/>
+                        </w:rPr>
+                        <w:t xml:space="preserve"> = </w:t>
+                      </w:r>
+                      <w:r>
+                        <w:rPr>
+                          <w:rFonts w:ascii="Consolas" w:hAnsi="Consolas" w:cs="Consolas"/>
+                          <w:color w:val="008000"/>
+                          <w:sz w:val="18"/>
+                          <w:szCs w:val="18"/>
+                        </w:rPr>
+                        <w:t>'P'</w:t>
+                      </w:r>
+                      <w:r>
+                        <w:rPr>
+                          <w:rFonts w:ascii="Consolas" w:hAnsi="Consolas" w:cs="Consolas"/>
+                          <w:color w:val="000000"/>
+                          <w:sz w:val="18"/>
+                          <w:szCs w:val="18"/>
+                        </w:rPr>
+                        <w:t xml:space="preserve"> </w:t>
+                      </w:r>
+                      <w:r>
+                        <w:rPr>
+                          <w:rFonts w:ascii="Consolas" w:hAnsi="Consolas" w:cs="Consolas"/>
+                          <w:b/>
+                          <w:bCs/>
+                          <w:color w:val="800000"/>
+                          <w:sz w:val="18"/>
+                          <w:szCs w:val="18"/>
+                        </w:rPr>
+                        <w:t>OR</w:t>
+                      </w:r>
+                      <w:r>
+                        <w:rPr>
+                          <w:rFonts w:ascii="Consolas" w:hAnsi="Consolas" w:cs="Consolas"/>
+                          <w:color w:val="000000"/>
+                          <w:sz w:val="18"/>
+                          <w:szCs w:val="18"/>
+                        </w:rPr>
+                        <w:t xml:space="preserve"> @</w:t>
+                      </w:r>
+                      <w:r>
+                        <w:rPr>
+                          <w:rFonts w:ascii="Consolas" w:hAnsi="Consolas" w:cs="Consolas"/>
+                          <w:b/>
+                          <w:bCs/>
+                          <w:color w:val="800000"/>
+                          <w:sz w:val="18"/>
+                          <w:szCs w:val="18"/>
+                        </w:rPr>
+                        <w:t>type</w:t>
+                      </w:r>
+                      <w:r>
+                        <w:rPr>
+                          <w:rFonts w:ascii="Consolas" w:hAnsi="Consolas" w:cs="Consolas"/>
+                          <w:color w:val="000000"/>
+                          <w:sz w:val="18"/>
+                          <w:szCs w:val="18"/>
+                        </w:rPr>
+                        <w:t xml:space="preserve"> = </w:t>
+                      </w:r>
+                      <w:r>
+                        <w:rPr>
+                          <w:rFonts w:ascii="Consolas" w:hAnsi="Consolas" w:cs="Consolas"/>
+                          <w:color w:val="008000"/>
+                          <w:sz w:val="18"/>
+                          <w:szCs w:val="18"/>
+                        </w:rPr>
+                        <w:t>'SF'</w:t>
+                      </w:r>
+                      <w:r>
+                        <w:rPr>
+                          <w:rFonts w:ascii="Consolas" w:hAnsi="Consolas" w:cs="Consolas"/>
+                          <w:color w:val="000000"/>
+                          <w:sz w:val="18"/>
+                          <w:szCs w:val="18"/>
+                        </w:rPr>
+                        <w:t xml:space="preserve">   </w:t>
+                      </w:r>
+                    </w:p>
+                    <w:p>
+                      <w:pPr>
+                        <w:autoSpaceDE w:val="0"/>
+                        <w:autoSpaceDN w:val="0"/>
+                        <w:adjustRightInd w:val="0"/>
+                        <w:spacing w:after="0" w:line="240" w:lineRule="auto"/>
+                        <w:rPr>
+                          <w:rFonts w:ascii="Consolas" w:hAnsi="Consolas" w:cs="Consolas"/>
+                          <w:sz w:val="18"/>
+                          <w:szCs w:val="18"/>
+                        </w:rPr>
+                      </w:pPr>
+                      <w:r>
+                        <w:rPr>
+                          <w:rFonts w:ascii="Consolas" w:hAnsi="Consolas" w:cs="Consolas"/>
+                          <w:color w:val="000000"/>
+                          <w:sz w:val="18"/>
+                          <w:szCs w:val="18"/>
+                        </w:rPr>
+                        <w:tab/>
+                      </w:r>
+                      <w:r>
+                        <w:rPr>
+                          <w:rFonts w:ascii="Consolas" w:hAnsi="Consolas" w:cs="Consolas"/>
+                          <w:b/>
+                          <w:bCs/>
+                          <w:color w:val="800000"/>
+                          <w:sz w:val="18"/>
+                          <w:szCs w:val="18"/>
+                        </w:rPr>
+                        <w:t>select</w:t>
+                      </w:r>
+                      <w:r>
+                        <w:rPr>
+                          <w:rFonts w:ascii="Consolas" w:hAnsi="Consolas" w:cs="Consolas"/>
+                          <w:color w:val="000000"/>
+                          <w:sz w:val="18"/>
+                          <w:szCs w:val="18"/>
+                        </w:rPr>
+                        <w:t xml:space="preserve"> @query = </w:t>
+                      </w:r>
+                      <w:r>
+                        <w:rPr>
+                          <w:rFonts w:ascii="Consolas" w:hAnsi="Consolas" w:cs="Consolas"/>
+                          <w:color w:val="008000"/>
+                          <w:sz w:val="18"/>
+                          <w:szCs w:val="18"/>
+                        </w:rPr>
+                        <w:t>'</w:t>
+                      </w:r>
+                      <w:proofErr w:type="gramStart"/>
+                      <w:r>
+                        <w:rPr>
+                          <w:rFonts w:ascii="Consolas" w:hAnsi="Consolas" w:cs="Consolas"/>
+                          <w:color w:val="008000"/>
+                          <w:sz w:val="18"/>
+                          <w:szCs w:val="18"/>
+                        </w:rPr>
+                        <w:t>grant  execute</w:t>
+                      </w:r>
+                      <w:proofErr w:type="gramEnd"/>
+                      <w:r>
+                        <w:rPr>
+                          <w:rFonts w:ascii="Consolas" w:hAnsi="Consolas" w:cs="Consolas"/>
+                          <w:color w:val="008000"/>
+                          <w:sz w:val="18"/>
+                          <w:szCs w:val="18"/>
+                        </w:rPr>
+                        <w:t xml:space="preserve"> on '</w:t>
+                      </w:r>
+                      <w:r>
+                        <w:rPr>
+                          <w:rFonts w:ascii="Consolas" w:hAnsi="Consolas" w:cs="Consolas"/>
+                          <w:color w:val="000000"/>
+                          <w:sz w:val="18"/>
+                          <w:szCs w:val="18"/>
+                        </w:rPr>
+                        <w:t>+ @objectnames+</w:t>
+                      </w:r>
+                      <w:r>
+                        <w:rPr>
+                          <w:rFonts w:ascii="Consolas" w:hAnsi="Consolas" w:cs="Consolas"/>
+                          <w:color w:val="008000"/>
+                          <w:sz w:val="18"/>
+                          <w:szCs w:val="18"/>
+                        </w:rPr>
+                        <w:t>' to '</w:t>
+                      </w:r>
+                      <w:r>
+                        <w:rPr>
+                          <w:rFonts w:ascii="Consolas" w:hAnsi="Consolas" w:cs="Consolas"/>
+                          <w:color w:val="000000"/>
+                          <w:sz w:val="18"/>
+                          <w:szCs w:val="18"/>
+                        </w:rPr>
+                        <w:t>+@username</w:t>
+                      </w:r>
+                    </w:p>
+                    <w:p>
+                      <w:pPr>
+                        <w:autoSpaceDE w:val="0"/>
+                        <w:autoSpaceDN w:val="0"/>
+                        <w:adjustRightInd w:val="0"/>
+                        <w:spacing w:after="0" w:line="240" w:lineRule="auto"/>
+                        <w:rPr>
+                          <w:rFonts w:ascii="Consolas" w:hAnsi="Consolas" w:cs="Consolas"/>
+                          <w:sz w:val="18"/>
+                          <w:szCs w:val="18"/>
+                        </w:rPr>
+                      </w:pPr>
+                      <w:r>
+                        <w:rPr>
+                          <w:rFonts w:ascii="Consolas" w:hAnsi="Consolas" w:cs="Consolas"/>
+                          <w:color w:val="000000"/>
+                          <w:sz w:val="18"/>
+                          <w:szCs w:val="18"/>
+                        </w:rPr>
+                        <w:tab/>
+                      </w:r>
+                      <w:r>
+                        <w:rPr>
+                          <w:rFonts w:ascii="Consolas" w:hAnsi="Consolas" w:cs="Consolas"/>
+                          <w:color w:val="000000"/>
+                          <w:sz w:val="18"/>
+                          <w:szCs w:val="18"/>
+                        </w:rPr>
+                        <w:tab/>
+                      </w:r>
+                      <w:r>
+                        <w:rPr>
+                          <w:rFonts w:ascii="Consolas" w:hAnsi="Consolas" w:cs="Consolas"/>
+                          <w:color w:val="000000"/>
+                          <w:sz w:val="18"/>
+                          <w:szCs w:val="18"/>
+                        </w:rPr>
+                        <w:tab/>
+                      </w:r>
+                    </w:p>
+                    <w:p>
+                      <w:pPr>
+                        <w:autoSpaceDE w:val="0"/>
+                        <w:autoSpaceDN w:val="0"/>
+                        <w:adjustRightInd w:val="0"/>
+                        <w:spacing w:after="0" w:line="240" w:lineRule="auto"/>
+                        <w:rPr>
+                          <w:rFonts w:ascii="Consolas" w:hAnsi="Consolas" w:cs="Consolas"/>
+                          <w:sz w:val="18"/>
+                          <w:szCs w:val="18"/>
+                        </w:rPr>
+                      </w:pPr>
+                      <w:r>
+                        <w:rPr>
+                          <w:rFonts w:ascii="Consolas" w:hAnsi="Consolas" w:cs="Consolas"/>
+                          <w:color w:val="000000"/>
+                          <w:sz w:val="18"/>
+                          <w:szCs w:val="18"/>
+                        </w:rPr>
+                        <w:tab/>
+                      </w:r>
+                      <w:r>
+                        <w:rPr>
+                          <w:rFonts w:ascii="Consolas" w:hAnsi="Consolas" w:cs="Consolas"/>
+                          <w:b/>
+                          <w:bCs/>
+                          <w:color w:val="800000"/>
+                          <w:sz w:val="18"/>
+                          <w:szCs w:val="18"/>
+                        </w:rPr>
+                        <w:t>execute</w:t>
+                      </w:r>
+                      <w:r>
+                        <w:rPr>
+                          <w:rFonts w:ascii="Consolas" w:hAnsi="Consolas" w:cs="Consolas"/>
+                          <w:color w:val="000000"/>
+                          <w:sz w:val="18"/>
+                          <w:szCs w:val="18"/>
+                        </w:rPr>
+                        <w:t>(@query)</w:t>
+                      </w:r>
+                    </w:p>
+                    <w:p>
+                      <w:pPr>
+                        <w:autoSpaceDE w:val="0"/>
+                        <w:autoSpaceDN w:val="0"/>
+                        <w:adjustRightInd w:val="0"/>
+                        <w:spacing w:after="0" w:line="240" w:lineRule="auto"/>
+                        <w:rPr>
+                          <w:rFonts w:ascii="Consolas" w:hAnsi="Consolas" w:cs="Consolas"/>
+                          <w:sz w:val="18"/>
+                          <w:szCs w:val="18"/>
+                        </w:rPr>
+                      </w:pPr>
+                      <w:r>
+                        <w:rPr>
+                          <w:rFonts w:ascii="Consolas" w:hAnsi="Consolas" w:cs="Consolas"/>
+                          <w:color w:val="000000"/>
+                          <w:sz w:val="18"/>
+                          <w:szCs w:val="18"/>
+                        </w:rPr>
+                        <w:tab/>
+                      </w:r>
+                    </w:p>
+                    <w:p>
+                      <w:pPr>
+                        <w:autoSpaceDE w:val="0"/>
+                        <w:autoSpaceDN w:val="0"/>
+                        <w:adjustRightInd w:val="0"/>
+                        <w:spacing w:after="0" w:line="240" w:lineRule="auto"/>
+                        <w:rPr>
+                          <w:rFonts w:ascii="Consolas" w:hAnsi="Consolas" w:cs="Consolas"/>
+                          <w:sz w:val="18"/>
+                          <w:szCs w:val="18"/>
+                        </w:rPr>
+                      </w:pPr>
+                      <w:r>
+                        <w:rPr>
+                          <w:rFonts w:ascii="Consolas" w:hAnsi="Consolas" w:cs="Consolas"/>
+                          <w:color w:val="000000"/>
+                          <w:sz w:val="18"/>
+                          <w:szCs w:val="18"/>
+                        </w:rPr>
+                        <w:tab/>
+                      </w:r>
+                      <w:r>
+                        <w:rPr>
+                          <w:rFonts w:ascii="Consolas" w:hAnsi="Consolas" w:cs="Consolas"/>
+                          <w:b/>
+                          <w:bCs/>
+                          <w:color w:val="800000"/>
+                          <w:sz w:val="18"/>
+                          <w:szCs w:val="18"/>
+                        </w:rPr>
+                        <w:t>fetch</w:t>
+                      </w:r>
+                      <w:r>
+                        <w:rPr>
+                          <w:rFonts w:ascii="Consolas" w:hAnsi="Consolas" w:cs="Consolas"/>
+                          <w:color w:val="000000"/>
+                          <w:sz w:val="18"/>
+                          <w:szCs w:val="18"/>
+                        </w:rPr>
+                        <w:t xml:space="preserve"> access_permission </w:t>
+                      </w:r>
+                      <w:r>
+                        <w:rPr>
+                          <w:rFonts w:ascii="Consolas" w:hAnsi="Consolas" w:cs="Consolas"/>
+                          <w:b/>
+                          <w:bCs/>
+                          <w:color w:val="800000"/>
+                          <w:sz w:val="18"/>
+                          <w:szCs w:val="18"/>
+                        </w:rPr>
+                        <w:t>into</w:t>
+                      </w:r>
+                      <w:r>
+                        <w:rPr>
+                          <w:rFonts w:ascii="Consolas" w:hAnsi="Consolas" w:cs="Consolas"/>
+                          <w:color w:val="000000"/>
+                          <w:sz w:val="18"/>
+                          <w:szCs w:val="18"/>
+                        </w:rPr>
+                        <w:t xml:space="preserve"> @</w:t>
+                      </w:r>
+                      <w:proofErr w:type="spellStart"/>
+                      <w:proofErr w:type="gramStart"/>
+                      <w:r>
+                        <w:rPr>
+                          <w:rFonts w:ascii="Consolas" w:hAnsi="Consolas" w:cs="Consolas"/>
+                          <w:color w:val="000000"/>
+                          <w:sz w:val="18"/>
+                          <w:szCs w:val="18"/>
+                        </w:rPr>
+                        <w:t>objectnames,@</w:t>
+                      </w:r>
+                      <w:proofErr w:type="gramEnd"/>
+                      <w:r>
+                        <w:rPr>
+                          <w:rFonts w:ascii="Consolas" w:hAnsi="Consolas" w:cs="Consolas"/>
+                          <w:b/>
+                          <w:bCs/>
+                          <w:color w:val="800000"/>
+                          <w:sz w:val="18"/>
+                          <w:szCs w:val="18"/>
+                        </w:rPr>
+                        <w:t>type</w:t>
+                      </w:r>
+                      <w:proofErr w:type="spellEnd"/>
+                    </w:p>
+                    <w:p>
+                      <w:pPr>
+                        <w:autoSpaceDE w:val="0"/>
+                        <w:autoSpaceDN w:val="0"/>
+                        <w:adjustRightInd w:val="0"/>
+                        <w:spacing w:after="0" w:line="240" w:lineRule="auto"/>
+                        <w:rPr>
+                          <w:rFonts w:ascii="Consolas" w:hAnsi="Consolas" w:cs="Consolas"/>
+                          <w:sz w:val="18"/>
+                          <w:szCs w:val="18"/>
+                        </w:rPr>
+                      </w:pPr>
+                      <w:r>
+                        <w:rPr>
+                          <w:rFonts w:ascii="Consolas" w:hAnsi="Consolas" w:cs="Consolas"/>
+                          <w:b/>
+                          <w:bCs/>
+                          <w:color w:val="800000"/>
+                          <w:sz w:val="18"/>
+                          <w:szCs w:val="18"/>
+                        </w:rPr>
+                        <w:t>end</w:t>
+                      </w:r>
+                    </w:p>
+                    <w:p/>
+                  </w:txbxContent>
+                </v:textbox>
+              </v:shape>
+            </w:pict>
+          </mc:Fallback>
+        </mc:AlternateContent>
+      </w:r>
+    </w:p>
+    <w:p>
+      <w:pPr>
+        <w:pStyle w:val="ListParagraph"/>
+        <w:rPr>
+          <w:rFonts w:ascii="Consolas" w:hAnsi="Consolas" w:cs="Consolas"/>
+          <w:color w:val="000000"/>
+          <w:sz w:val="20"/>
+          <w:szCs w:val="20"/>
+          <w:shd w:val="clear" w:color="auto" w:fill="E8F2FE"/>
+        </w:rPr>
+      </w:pPr>
+    </w:p>
+    <w:p>
+      <w:pPr>
+        <w:autoSpaceDE w:val="0"/>
+        <w:autoSpaceDN w:val="0"/>
+        <w:adjustRightInd w:val="0"/>
+        <w:spacing w:after="0" w:line="240" w:lineRule="auto"/>
+        <w:ind w:firstLine="720"/>
         <w:rPr>
           <w:rFonts w:ascii="Consolas" w:hAnsi="Consolas" w:cs="Consolas"/>
           <w:b/>
@@ -21205,42 +24735,8 @@
           <w:color w:val="800000"/>
           <w:sz w:val="20"/>
           <w:szCs w:val="20"/>
-          <w:shd w:val="clear" w:color="auto" w:fill="E8F2FE"/>
-        </w:rPr>
-        <w:t>use</w:t>
-      </w:r>
-      <w:r>
-        <w:rPr>
-          <w:rFonts w:ascii="Consolas" w:hAnsi="Consolas" w:cs="Consolas"/>
-          <w:color w:val="000000"/>
-          <w:sz w:val="20"/>
-          <w:szCs w:val="20"/>
-          <w:shd w:val="clear" w:color="auto" w:fill="E8F2FE"/>
-        </w:rPr>
-        <w:t xml:space="preserve"> sybmgmtdb</w:t>
-      </w:r>
-    </w:p>
-    <w:p>
-      <w:pPr>
-        <w:pStyle w:val="ListParagraph"/>
-        <w:rPr>
-          <w:rFonts w:ascii="Consolas" w:hAnsi="Consolas" w:cs="Consolas"/>
-          <w:color w:val="000000"/>
-          <w:sz w:val="20"/>
-          <w:szCs w:val="20"/>
-          <w:shd w:val="clear" w:color="auto" w:fill="E8F2FE"/>
-        </w:rPr>
-      </w:pPr>
-      <w:r>
-        <w:rPr>
-          <w:rFonts w:ascii="Consolas" w:hAnsi="Consolas" w:cs="Consolas"/>
-          <w:color w:val="000000"/>
-          <w:sz w:val="20"/>
-          <w:szCs w:val="20"/>
-          <w:shd w:val="clear" w:color="auto" w:fill="E8F2FE"/>
-        </w:rPr>
-        <w:t>sp_adduser dberman</w:t>
-      </w:r>
+        </w:rPr>
+      </w:pPr>
     </w:p>
     <w:p>
       <w:pPr>
@@ -21248,15 +24744,7 @@
         <w:autoSpaceDN w:val="0"/>
         <w:adjustRightInd w:val="0"/>
         <w:spacing w:after="0" w:line="240" w:lineRule="auto"/>
-        <w:ind w:left="720"/>
-        <w:rPr>
-          <w:rFonts w:ascii="Consolas" w:hAnsi="Consolas" w:cs="Consolas"/>
-          <w:color w:val="000000"/>
-          <w:sz w:val="20"/>
-          <w:szCs w:val="20"/>
-        </w:rPr>
-      </w:pPr>
-      <w:r>
+        <w:ind w:firstLine="720"/>
         <w:rPr>
           <w:rFonts w:ascii="Consolas" w:hAnsi="Consolas" w:cs="Consolas"/>
           <w:b/>
@@ -21265,54 +24753,15 @@
           <w:sz w:val="20"/>
           <w:szCs w:val="20"/>
         </w:rPr>
-        <w:t>select</w:t>
-      </w:r>
-      <w:r>
-        <w:rPr>
-          <w:rFonts w:ascii="Consolas" w:hAnsi="Consolas" w:cs="Consolas"/>
-          <w:color w:val="000000"/>
-          <w:sz w:val="20"/>
-          <w:szCs w:val="20"/>
-        </w:rPr>
-        <w:t xml:space="preserve"> </w:t>
-      </w:r>
-      <w:r>
-        <w:rPr>
-          <w:rFonts w:ascii="Consolas" w:hAnsi="Consolas" w:cs="Consolas"/>
-          <w:color w:val="008000"/>
-          <w:sz w:val="20"/>
-          <w:szCs w:val="20"/>
-        </w:rPr>
-        <w:t>'grant select, execute on '</w:t>
-      </w:r>
-      <w:r>
-        <w:rPr>
-          <w:rFonts w:ascii="Consolas" w:hAnsi="Consolas" w:cs="Consolas"/>
-          <w:color w:val="000000"/>
-          <w:sz w:val="20"/>
-          <w:szCs w:val="20"/>
-        </w:rPr>
-        <w:t xml:space="preserve"> + name + </w:t>
-      </w:r>
-      <w:r>
-        <w:rPr>
-          <w:rFonts w:ascii="Consolas" w:hAnsi="Consolas" w:cs="Consolas"/>
-          <w:color w:val="008000"/>
-          <w:sz w:val="20"/>
-          <w:szCs w:val="20"/>
-        </w:rPr>
-        <w:t>' to dberman'</w:t>
-      </w:r>
-      <w:r>
-        <w:rPr>
-          <w:rFonts w:ascii="Consolas" w:hAnsi="Consolas" w:cs="Consolas"/>
-          <w:color w:val="000000"/>
-          <w:sz w:val="20"/>
-          <w:szCs w:val="20"/>
-        </w:rPr>
-        <w:t xml:space="preserve"> </w:t>
-      </w:r>
-      <w:r>
+      </w:pPr>
+    </w:p>
+    <w:p>
+      <w:pPr>
+        <w:autoSpaceDE w:val="0"/>
+        <w:autoSpaceDN w:val="0"/>
+        <w:adjustRightInd w:val="0"/>
+        <w:spacing w:after="0" w:line="240" w:lineRule="auto"/>
+        <w:ind w:firstLine="720"/>
         <w:rPr>
           <w:rFonts w:ascii="Consolas" w:hAnsi="Consolas" w:cs="Consolas"/>
           <w:b/>
@@ -21321,18 +24770,15 @@
           <w:sz w:val="20"/>
           <w:szCs w:val="20"/>
         </w:rPr>
-        <w:t>from</w:t>
-      </w:r>
-      <w:r>
-        <w:rPr>
-          <w:rFonts w:ascii="Consolas" w:hAnsi="Consolas" w:cs="Consolas"/>
-          <w:color w:val="000000"/>
-          <w:sz w:val="20"/>
-          <w:szCs w:val="20"/>
-        </w:rPr>
-        <w:t xml:space="preserve"> sysobjects </w:t>
-      </w:r>
-      <w:r>
+      </w:pPr>
+    </w:p>
+    <w:p>
+      <w:pPr>
+        <w:autoSpaceDE w:val="0"/>
+        <w:autoSpaceDN w:val="0"/>
+        <w:adjustRightInd w:val="0"/>
+        <w:spacing w:after="0" w:line="240" w:lineRule="auto"/>
+        <w:ind w:firstLine="720"/>
         <w:rPr>
           <w:rFonts w:ascii="Consolas" w:hAnsi="Consolas" w:cs="Consolas"/>
           <w:b/>
@@ -21341,18 +24787,15 @@
           <w:sz w:val="20"/>
           <w:szCs w:val="20"/>
         </w:rPr>
-        <w:t>where</w:t>
-      </w:r>
-      <w:r>
-        <w:rPr>
-          <w:rFonts w:ascii="Consolas" w:hAnsi="Consolas" w:cs="Consolas"/>
-          <w:color w:val="000000"/>
-          <w:sz w:val="20"/>
-          <w:szCs w:val="20"/>
-        </w:rPr>
-        <w:t xml:space="preserve"> </w:t>
-      </w:r>
-      <w:r>
+      </w:pPr>
+    </w:p>
+    <w:p>
+      <w:pPr>
+        <w:autoSpaceDE w:val="0"/>
+        <w:autoSpaceDN w:val="0"/>
+        <w:adjustRightInd w:val="0"/>
+        <w:spacing w:after="0" w:line="240" w:lineRule="auto"/>
+        <w:ind w:firstLine="720"/>
         <w:rPr>
           <w:rFonts w:ascii="Consolas" w:hAnsi="Consolas" w:cs="Consolas"/>
           <w:b/>
@@ -21361,18 +24804,15 @@
           <w:sz w:val="20"/>
           <w:szCs w:val="20"/>
         </w:rPr>
-        <w:t>type</w:t>
-      </w:r>
-      <w:r>
-        <w:rPr>
-          <w:rFonts w:ascii="Consolas" w:hAnsi="Consolas" w:cs="Consolas"/>
-          <w:color w:val="000000"/>
-          <w:sz w:val="20"/>
-          <w:szCs w:val="20"/>
-        </w:rPr>
-        <w:t xml:space="preserve"> </w:t>
-      </w:r>
-      <w:r>
+      </w:pPr>
+    </w:p>
+    <w:p>
+      <w:pPr>
+        <w:autoSpaceDE w:val="0"/>
+        <w:autoSpaceDN w:val="0"/>
+        <w:adjustRightInd w:val="0"/>
+        <w:spacing w:after="0" w:line="240" w:lineRule="auto"/>
+        <w:ind w:firstLine="720"/>
         <w:rPr>
           <w:rFonts w:ascii="Consolas" w:hAnsi="Consolas" w:cs="Consolas"/>
           <w:b/>
@@ -21381,53 +24821,7 @@
           <w:sz w:val="20"/>
           <w:szCs w:val="20"/>
         </w:rPr>
-        <w:t>in</w:t>
-      </w:r>
-      <w:r>
-        <w:rPr>
-          <w:rFonts w:ascii="Consolas" w:hAnsi="Consolas" w:cs="Consolas"/>
-          <w:color w:val="000000"/>
-          <w:sz w:val="20"/>
-          <w:szCs w:val="20"/>
-        </w:rPr>
-        <w:t xml:space="preserve"> (</w:t>
-      </w:r>
-      <w:r>
-        <w:rPr>
-          <w:rFonts w:ascii="Consolas" w:hAnsi="Consolas" w:cs="Consolas"/>
-          <w:color w:val="008000"/>
-          <w:sz w:val="20"/>
-          <w:szCs w:val="20"/>
-        </w:rPr>
-        <w:t>'U'</w:t>
-      </w:r>
-      <w:r>
-        <w:rPr>
-          <w:rFonts w:ascii="Consolas" w:hAnsi="Consolas" w:cs="Consolas"/>
-          <w:color w:val="000000"/>
-          <w:sz w:val="20"/>
-          <w:szCs w:val="20"/>
-        </w:rPr>
-        <w:t>,</w:t>
-      </w:r>
-      <w:r>
-        <w:rPr>
-          <w:rFonts w:ascii="Consolas" w:hAnsi="Consolas" w:cs="Consolas"/>
-          <w:color w:val="008000"/>
-          <w:sz w:val="20"/>
-          <w:szCs w:val="20"/>
-        </w:rPr>
-        <w:t>'P'</w:t>
-      </w:r>
-      <w:r>
-        <w:rPr>
-          <w:rFonts w:ascii="Consolas" w:hAnsi="Consolas" w:cs="Consolas"/>
-          <w:color w:val="000000"/>
-          <w:sz w:val="20"/>
-          <w:szCs w:val="20"/>
-        </w:rPr>
-        <w:t>)</w:t>
-      </w:r>
+      </w:pPr>
     </w:p>
     <w:p>
       <w:pPr>
@@ -21435,46 +24829,16 @@
         <w:autoSpaceDN w:val="0"/>
         <w:adjustRightInd w:val="0"/>
         <w:spacing w:after="0" w:line="240" w:lineRule="auto"/>
-        <w:ind w:left="720"/>
+        <w:ind w:firstLine="720"/>
         <w:rPr>
           <w:rFonts w:ascii="Consolas" w:hAnsi="Consolas" w:cs="Consolas"/>
-          <w:color w:val="000000"/>
-          <w:sz w:val="20"/>
-          <w:szCs w:val="20"/>
-        </w:rPr>
-      </w:pPr>
-    </w:p>
-    <w:p>
-      <w:pPr>
-        <w:pStyle w:val="ListParagraph"/>
-        <w:numPr>
-          <w:ilvl w:val="0"/>
-          <w:numId w:val="19"/>
-        </w:numPr>
-        <w:rPr>
-          <w:rFonts w:ascii="Consolas" w:hAnsi="Consolas" w:cs="Consolas"/>
-          <w:color w:val="000000"/>
-          <w:sz w:val="20"/>
-          <w:szCs w:val="20"/>
-          <w:shd w:val="clear" w:color="auto" w:fill="E8F2FE"/>
-        </w:rPr>
-      </w:pPr>
-      <w:r>
-        <w:t>Command to create user on “</w:t>
-      </w:r>
-      <w:r>
-        <w:rPr>
-          <w:rFonts w:ascii="Consolas" w:hAnsi="Consolas" w:cs="Consolas"/>
-          <w:color w:val="000000"/>
-          <w:sz w:val="20"/>
-          <w:szCs w:val="20"/>
-          <w:shd w:val="clear" w:color="auto" w:fill="E8F2FE"/>
-        </w:rPr>
-        <w:t>model</w:t>
-      </w:r>
-      <w:r>
-        <w:t>” database and provide select execute permission on the database objects</w:t>
-      </w:r>
+          <w:b/>
+          <w:bCs/>
+          <w:color w:val="800000"/>
+          <w:sz w:val="20"/>
+          <w:szCs w:val="20"/>
+        </w:rPr>
+      </w:pPr>
     </w:p>
     <w:p>
       <w:pPr>
@@ -21482,27 +24846,7 @@
         <w:autoSpaceDN w:val="0"/>
         <w:adjustRightInd w:val="0"/>
         <w:spacing w:after="0" w:line="240" w:lineRule="auto"/>
-        <w:ind w:left="720"/>
-        <w:rPr>
-          <w:rFonts w:ascii="Consolas" w:hAnsi="Consolas" w:cs="Consolas"/>
-          <w:color w:val="000000"/>
-          <w:sz w:val="20"/>
-          <w:szCs w:val="20"/>
-        </w:rPr>
-      </w:pPr>
-    </w:p>
-    <w:p>
-      <w:pPr>
-        <w:pStyle w:val="ListParagraph"/>
-        <w:rPr>
-          <w:rFonts w:ascii="Consolas" w:hAnsi="Consolas" w:cs="Consolas"/>
-          <w:color w:val="000000"/>
-          <w:sz w:val="20"/>
-          <w:szCs w:val="20"/>
-          <w:shd w:val="clear" w:color="auto" w:fill="E8F2FE"/>
-        </w:rPr>
-      </w:pPr>
-      <w:r>
+        <w:ind w:firstLine="720"/>
         <w:rPr>
           <w:rFonts w:ascii="Consolas" w:hAnsi="Consolas" w:cs="Consolas"/>
           <w:b/>
@@ -21510,42 +24854,8 @@
           <w:color w:val="800000"/>
           <w:sz w:val="20"/>
           <w:szCs w:val="20"/>
-          <w:shd w:val="clear" w:color="auto" w:fill="E8F2FE"/>
-        </w:rPr>
-        <w:t>use</w:t>
-      </w:r>
-      <w:r>
-        <w:rPr>
-          <w:rFonts w:ascii="Consolas" w:hAnsi="Consolas" w:cs="Consolas"/>
-          <w:color w:val="000000"/>
-          <w:sz w:val="20"/>
-          <w:szCs w:val="20"/>
-          <w:shd w:val="clear" w:color="auto" w:fill="E8F2FE"/>
-        </w:rPr>
-        <w:t xml:space="preserve"> model</w:t>
-      </w:r>
-    </w:p>
-    <w:p>
-      <w:pPr>
-        <w:pStyle w:val="ListParagraph"/>
-        <w:rPr>
-          <w:rFonts w:ascii="Consolas" w:hAnsi="Consolas" w:cs="Consolas"/>
-          <w:color w:val="000000"/>
-          <w:sz w:val="20"/>
-          <w:szCs w:val="20"/>
-          <w:shd w:val="clear" w:color="auto" w:fill="E8F2FE"/>
-        </w:rPr>
-      </w:pPr>
-      <w:r>
-        <w:rPr>
-          <w:rFonts w:ascii="Consolas" w:hAnsi="Consolas" w:cs="Consolas"/>
-          <w:color w:val="000000"/>
-          <w:sz w:val="20"/>
-          <w:szCs w:val="20"/>
-          <w:shd w:val="clear" w:color="auto" w:fill="E8F2FE"/>
-        </w:rPr>
-        <w:t>sp_adduser dberman</w:t>
-      </w:r>
+        </w:rPr>
+      </w:pPr>
     </w:p>
     <w:p>
       <w:pPr>
@@ -21553,15 +24863,7 @@
         <w:autoSpaceDN w:val="0"/>
         <w:adjustRightInd w:val="0"/>
         <w:spacing w:after="0" w:line="240" w:lineRule="auto"/>
-        <w:ind w:left="720"/>
-        <w:rPr>
-          <w:rFonts w:ascii="Consolas" w:hAnsi="Consolas" w:cs="Consolas"/>
-          <w:color w:val="000000"/>
-          <w:sz w:val="20"/>
-          <w:szCs w:val="20"/>
-        </w:rPr>
-      </w:pPr>
-      <w:r>
+        <w:ind w:firstLine="720"/>
         <w:rPr>
           <w:rFonts w:ascii="Consolas" w:hAnsi="Consolas" w:cs="Consolas"/>
           <w:b/>
@@ -21570,54 +24872,15 @@
           <w:sz w:val="20"/>
           <w:szCs w:val="20"/>
         </w:rPr>
-        <w:t>select</w:t>
-      </w:r>
-      <w:r>
-        <w:rPr>
-          <w:rFonts w:ascii="Consolas" w:hAnsi="Consolas" w:cs="Consolas"/>
-          <w:color w:val="000000"/>
-          <w:sz w:val="20"/>
-          <w:szCs w:val="20"/>
-        </w:rPr>
-        <w:t xml:space="preserve"> </w:t>
-      </w:r>
-      <w:r>
-        <w:rPr>
-          <w:rFonts w:ascii="Consolas" w:hAnsi="Consolas" w:cs="Consolas"/>
-          <w:color w:val="008000"/>
-          <w:sz w:val="20"/>
-          <w:szCs w:val="20"/>
-        </w:rPr>
-        <w:t>'grant select, execute on '</w:t>
-      </w:r>
-      <w:r>
-        <w:rPr>
-          <w:rFonts w:ascii="Consolas" w:hAnsi="Consolas" w:cs="Consolas"/>
-          <w:color w:val="000000"/>
-          <w:sz w:val="20"/>
-          <w:szCs w:val="20"/>
-        </w:rPr>
-        <w:t xml:space="preserve"> + name + </w:t>
-      </w:r>
-      <w:r>
-        <w:rPr>
-          <w:rFonts w:ascii="Consolas" w:hAnsi="Consolas" w:cs="Consolas"/>
-          <w:color w:val="008000"/>
-          <w:sz w:val="20"/>
-          <w:szCs w:val="20"/>
-        </w:rPr>
-        <w:t>' to dberman'</w:t>
-      </w:r>
-      <w:r>
-        <w:rPr>
-          <w:rFonts w:ascii="Consolas" w:hAnsi="Consolas" w:cs="Consolas"/>
-          <w:color w:val="000000"/>
-          <w:sz w:val="20"/>
-          <w:szCs w:val="20"/>
-        </w:rPr>
-        <w:t xml:space="preserve"> </w:t>
-      </w:r>
-      <w:r>
+      </w:pPr>
+    </w:p>
+    <w:p>
+      <w:pPr>
+        <w:autoSpaceDE w:val="0"/>
+        <w:autoSpaceDN w:val="0"/>
+        <w:adjustRightInd w:val="0"/>
+        <w:spacing w:after="0" w:line="240" w:lineRule="auto"/>
+        <w:ind w:firstLine="720"/>
         <w:rPr>
           <w:rFonts w:ascii="Consolas" w:hAnsi="Consolas" w:cs="Consolas"/>
           <w:b/>
@@ -21626,18 +24889,15 @@
           <w:sz w:val="20"/>
           <w:szCs w:val="20"/>
         </w:rPr>
-        <w:t>from</w:t>
-      </w:r>
-      <w:r>
-        <w:rPr>
-          <w:rFonts w:ascii="Consolas" w:hAnsi="Consolas" w:cs="Consolas"/>
-          <w:color w:val="000000"/>
-          <w:sz w:val="20"/>
-          <w:szCs w:val="20"/>
-        </w:rPr>
-        <w:t xml:space="preserve"> sysobjects </w:t>
-      </w:r>
-      <w:r>
+      </w:pPr>
+    </w:p>
+    <w:p>
+      <w:pPr>
+        <w:autoSpaceDE w:val="0"/>
+        <w:autoSpaceDN w:val="0"/>
+        <w:adjustRightInd w:val="0"/>
+        <w:spacing w:after="0" w:line="240" w:lineRule="auto"/>
+        <w:ind w:firstLine="720"/>
         <w:rPr>
           <w:rFonts w:ascii="Consolas" w:hAnsi="Consolas" w:cs="Consolas"/>
           <w:b/>
@@ -21646,18 +24906,15 @@
           <w:sz w:val="20"/>
           <w:szCs w:val="20"/>
         </w:rPr>
-        <w:t>where</w:t>
-      </w:r>
-      <w:r>
-        <w:rPr>
-          <w:rFonts w:ascii="Consolas" w:hAnsi="Consolas" w:cs="Consolas"/>
-          <w:color w:val="000000"/>
-          <w:sz w:val="20"/>
-          <w:szCs w:val="20"/>
-        </w:rPr>
-        <w:t xml:space="preserve"> </w:t>
-      </w:r>
-      <w:r>
+      </w:pPr>
+    </w:p>
+    <w:p>
+      <w:pPr>
+        <w:autoSpaceDE w:val="0"/>
+        <w:autoSpaceDN w:val="0"/>
+        <w:adjustRightInd w:val="0"/>
+        <w:spacing w:after="0" w:line="240" w:lineRule="auto"/>
+        <w:ind w:firstLine="720"/>
         <w:rPr>
           <w:rFonts w:ascii="Consolas" w:hAnsi="Consolas" w:cs="Consolas"/>
           <w:b/>
@@ -21666,18 +24923,15 @@
           <w:sz w:val="20"/>
           <w:szCs w:val="20"/>
         </w:rPr>
-        <w:t>type</w:t>
-      </w:r>
-      <w:r>
-        <w:rPr>
-          <w:rFonts w:ascii="Consolas" w:hAnsi="Consolas" w:cs="Consolas"/>
-          <w:color w:val="000000"/>
-          <w:sz w:val="20"/>
-          <w:szCs w:val="20"/>
-        </w:rPr>
-        <w:t xml:space="preserve"> </w:t>
-      </w:r>
-      <w:r>
+      </w:pPr>
+    </w:p>
+    <w:p>
+      <w:pPr>
+        <w:autoSpaceDE w:val="0"/>
+        <w:autoSpaceDN w:val="0"/>
+        <w:adjustRightInd w:val="0"/>
+        <w:spacing w:after="0" w:line="240" w:lineRule="auto"/>
+        <w:ind w:firstLine="720"/>
         <w:rPr>
           <w:rFonts w:ascii="Consolas" w:hAnsi="Consolas" w:cs="Consolas"/>
           <w:b/>
@@ -21686,53 +24940,7 @@
           <w:sz w:val="20"/>
           <w:szCs w:val="20"/>
         </w:rPr>
-        <w:t>in</w:t>
-      </w:r>
-      <w:r>
-        <w:rPr>
-          <w:rFonts w:ascii="Consolas" w:hAnsi="Consolas" w:cs="Consolas"/>
-          <w:color w:val="000000"/>
-          <w:sz w:val="20"/>
-          <w:szCs w:val="20"/>
-        </w:rPr>
-        <w:t xml:space="preserve"> (</w:t>
-      </w:r>
-      <w:r>
-        <w:rPr>
-          <w:rFonts w:ascii="Consolas" w:hAnsi="Consolas" w:cs="Consolas"/>
-          <w:color w:val="008000"/>
-          <w:sz w:val="20"/>
-          <w:szCs w:val="20"/>
-        </w:rPr>
-        <w:t>'U'</w:t>
-      </w:r>
-      <w:r>
-        <w:rPr>
-          <w:rFonts w:ascii="Consolas" w:hAnsi="Consolas" w:cs="Consolas"/>
-          <w:color w:val="000000"/>
-          <w:sz w:val="20"/>
-          <w:szCs w:val="20"/>
-        </w:rPr>
-        <w:t>,</w:t>
-      </w:r>
-      <w:r>
-        <w:rPr>
-          <w:rFonts w:ascii="Consolas" w:hAnsi="Consolas" w:cs="Consolas"/>
-          <w:color w:val="008000"/>
-          <w:sz w:val="20"/>
-          <w:szCs w:val="20"/>
-        </w:rPr>
-        <w:t>'P'</w:t>
-      </w:r>
-      <w:r>
-        <w:rPr>
-          <w:rFonts w:ascii="Consolas" w:hAnsi="Consolas" w:cs="Consolas"/>
-          <w:color w:val="000000"/>
-          <w:sz w:val="20"/>
-          <w:szCs w:val="20"/>
-        </w:rPr>
-        <w:t>)</w:t>
-      </w:r>
+      </w:pPr>
     </w:p>
     <w:p>
       <w:pPr>
@@ -21740,47 +24948,16 @@
         <w:autoSpaceDN w:val="0"/>
         <w:adjustRightInd w:val="0"/>
         <w:spacing w:after="0" w:line="240" w:lineRule="auto"/>
-        <w:ind w:left="720"/>
+        <w:ind w:firstLine="720"/>
         <w:rPr>
           <w:rFonts w:ascii="Consolas" w:hAnsi="Consolas" w:cs="Consolas"/>
-          <w:color w:val="000000"/>
-          <w:sz w:val="20"/>
-          <w:szCs w:val="20"/>
-        </w:rPr>
-      </w:pPr>
-    </w:p>
-    <w:p>
-      <w:pPr>
-        <w:pStyle w:val="ListParagraph"/>
-        <w:numPr>
-          <w:ilvl w:val="0"/>
-          <w:numId w:val="19"/>
-        </w:numPr>
-        <w:rPr>
-          <w:rFonts w:ascii="Consolas" w:hAnsi="Consolas" w:cs="Consolas"/>
-          <w:color w:val="000000"/>
-          <w:sz w:val="20"/>
-          <w:szCs w:val="20"/>
-          <w:shd w:val="clear" w:color="auto" w:fill="E8F2FE"/>
-        </w:rPr>
-      </w:pPr>
-      <w:r>
-        <w:lastRenderedPageBreak/>
-        <w:t>Command to create user on “</w:t>
-      </w:r>
-      <w:r>
-        <w:rPr>
-          <w:rFonts w:ascii="Consolas" w:hAnsi="Consolas" w:cs="Consolas"/>
-          <w:color w:val="000000"/>
-          <w:sz w:val="20"/>
-          <w:szCs w:val="20"/>
-          <w:shd w:val="clear" w:color="auto" w:fill="E8F2FE"/>
-        </w:rPr>
-        <w:t>sybsystemdb</w:t>
-      </w:r>
-      <w:r>
-        <w:t>” database and provide select execute permission on the database objects</w:t>
-      </w:r>
+          <w:b/>
+          <w:bCs/>
+          <w:color w:val="800000"/>
+          <w:sz w:val="20"/>
+          <w:szCs w:val="20"/>
+        </w:rPr>
+      </w:pPr>
     </w:p>
     <w:p>
       <w:pPr>
@@ -21788,27 +24965,7 @@
         <w:autoSpaceDN w:val="0"/>
         <w:adjustRightInd w:val="0"/>
         <w:spacing w:after="0" w:line="240" w:lineRule="auto"/>
-        <w:ind w:left="720"/>
-        <w:rPr>
-          <w:rFonts w:ascii="Consolas" w:hAnsi="Consolas" w:cs="Consolas"/>
-          <w:color w:val="000000"/>
-          <w:sz w:val="20"/>
-          <w:szCs w:val="20"/>
-        </w:rPr>
-      </w:pPr>
-    </w:p>
-    <w:p>
-      <w:pPr>
-        <w:pStyle w:val="ListParagraph"/>
-        <w:rPr>
-          <w:rFonts w:ascii="Consolas" w:hAnsi="Consolas" w:cs="Consolas"/>
-          <w:color w:val="000000"/>
-          <w:sz w:val="20"/>
-          <w:szCs w:val="20"/>
-          <w:shd w:val="clear" w:color="auto" w:fill="E8F2FE"/>
-        </w:rPr>
-      </w:pPr>
-      <w:r>
+        <w:ind w:firstLine="720"/>
         <w:rPr>
           <w:rFonts w:ascii="Consolas" w:hAnsi="Consolas" w:cs="Consolas"/>
           <w:b/>
@@ -21816,52 +24973,8 @@
           <w:color w:val="800000"/>
           <w:sz w:val="20"/>
           <w:szCs w:val="20"/>
-          <w:shd w:val="clear" w:color="auto" w:fill="E8F2FE"/>
-        </w:rPr>
-        <w:t>use</w:t>
-      </w:r>
-      <w:r>
-        <w:rPr>
-          <w:rFonts w:ascii="Consolas" w:hAnsi="Consolas" w:cs="Consolas"/>
-          <w:color w:val="000000"/>
-          <w:sz w:val="20"/>
-          <w:szCs w:val="20"/>
-          <w:shd w:val="clear" w:color="auto" w:fill="E8F2FE"/>
-        </w:rPr>
-        <w:t xml:space="preserve"> </w:t>
-      </w:r>
-      <w:r>
-        <w:rPr>
-          <w:rFonts w:ascii="Consolas" w:hAnsi="Consolas" w:cs="Consolas"/>
-          <w:color w:val="000000"/>
-          <w:sz w:val="20"/>
-          <w:szCs w:val="20"/>
-          <w:shd w:val="clear" w:color="auto" w:fill="E8F2FE"/>
-        </w:rPr>
-        <w:t>sybsystemdb</w:t>
-      </w:r>
-    </w:p>
-    <w:p>
-      <w:pPr>
-        <w:pStyle w:val="ListParagraph"/>
-        <w:rPr>
-          <w:rFonts w:ascii="Consolas" w:hAnsi="Consolas" w:cs="Consolas"/>
-          <w:color w:val="000000"/>
-          <w:sz w:val="20"/>
-          <w:szCs w:val="20"/>
-          <w:shd w:val="clear" w:color="auto" w:fill="E8F2FE"/>
-        </w:rPr>
-      </w:pPr>
-      <w:r>
-        <w:rPr>
-          <w:rFonts w:ascii="Consolas" w:hAnsi="Consolas" w:cs="Consolas"/>
-          <w:color w:val="000000"/>
-          <w:sz w:val="20"/>
-          <w:szCs w:val="20"/>
-          <w:shd w:val="clear" w:color="auto" w:fill="E8F2FE"/>
-        </w:rPr>
-        <w:t>sp_adduser dberman</w:t>
-      </w:r>
+        </w:rPr>
+      </w:pPr>
     </w:p>
     <w:p>
       <w:pPr>
@@ -21869,15 +24982,7 @@
         <w:autoSpaceDN w:val="0"/>
         <w:adjustRightInd w:val="0"/>
         <w:spacing w:after="0" w:line="240" w:lineRule="auto"/>
-        <w:ind w:left="720"/>
-        <w:rPr>
-          <w:rFonts w:ascii="Consolas" w:hAnsi="Consolas" w:cs="Consolas"/>
-          <w:color w:val="000000"/>
-          <w:sz w:val="20"/>
-          <w:szCs w:val="20"/>
-        </w:rPr>
-      </w:pPr>
-      <w:r>
+        <w:ind w:firstLine="720"/>
         <w:rPr>
           <w:rFonts w:ascii="Consolas" w:hAnsi="Consolas" w:cs="Consolas"/>
           <w:b/>
@@ -21886,54 +24991,15 @@
           <w:sz w:val="20"/>
           <w:szCs w:val="20"/>
         </w:rPr>
-        <w:t>select</w:t>
-      </w:r>
-      <w:r>
-        <w:rPr>
-          <w:rFonts w:ascii="Consolas" w:hAnsi="Consolas" w:cs="Consolas"/>
-          <w:color w:val="000000"/>
-          <w:sz w:val="20"/>
-          <w:szCs w:val="20"/>
-        </w:rPr>
-        <w:t xml:space="preserve"> </w:t>
-      </w:r>
-      <w:r>
-        <w:rPr>
-          <w:rFonts w:ascii="Consolas" w:hAnsi="Consolas" w:cs="Consolas"/>
-          <w:color w:val="008000"/>
-          <w:sz w:val="20"/>
-          <w:szCs w:val="20"/>
-        </w:rPr>
-        <w:t>'grant select, execute on '</w:t>
-      </w:r>
-      <w:r>
-        <w:rPr>
-          <w:rFonts w:ascii="Consolas" w:hAnsi="Consolas" w:cs="Consolas"/>
-          <w:color w:val="000000"/>
-          <w:sz w:val="20"/>
-          <w:szCs w:val="20"/>
-        </w:rPr>
-        <w:t xml:space="preserve"> + name + </w:t>
-      </w:r>
-      <w:r>
-        <w:rPr>
-          <w:rFonts w:ascii="Consolas" w:hAnsi="Consolas" w:cs="Consolas"/>
-          <w:color w:val="008000"/>
-          <w:sz w:val="20"/>
-          <w:szCs w:val="20"/>
-        </w:rPr>
-        <w:t>' to dberman'</w:t>
-      </w:r>
-      <w:r>
-        <w:rPr>
-          <w:rFonts w:ascii="Consolas" w:hAnsi="Consolas" w:cs="Consolas"/>
-          <w:color w:val="000000"/>
-          <w:sz w:val="20"/>
-          <w:szCs w:val="20"/>
-        </w:rPr>
-        <w:t xml:space="preserve"> </w:t>
-      </w:r>
-      <w:r>
+      </w:pPr>
+    </w:p>
+    <w:p>
+      <w:pPr>
+        <w:autoSpaceDE w:val="0"/>
+        <w:autoSpaceDN w:val="0"/>
+        <w:adjustRightInd w:val="0"/>
+        <w:spacing w:after="0" w:line="240" w:lineRule="auto"/>
+        <w:ind w:firstLine="720"/>
         <w:rPr>
           <w:rFonts w:ascii="Consolas" w:hAnsi="Consolas" w:cs="Consolas"/>
           <w:b/>
@@ -21942,18 +25008,15 @@
           <w:sz w:val="20"/>
           <w:szCs w:val="20"/>
         </w:rPr>
-        <w:t>from</w:t>
-      </w:r>
-      <w:r>
-        <w:rPr>
-          <w:rFonts w:ascii="Consolas" w:hAnsi="Consolas" w:cs="Consolas"/>
-          <w:color w:val="000000"/>
-          <w:sz w:val="20"/>
-          <w:szCs w:val="20"/>
-        </w:rPr>
-        <w:t xml:space="preserve"> sysobjects </w:t>
-      </w:r>
-      <w:r>
+      </w:pPr>
+    </w:p>
+    <w:p>
+      <w:pPr>
+        <w:autoSpaceDE w:val="0"/>
+        <w:autoSpaceDN w:val="0"/>
+        <w:adjustRightInd w:val="0"/>
+        <w:spacing w:after="0" w:line="240" w:lineRule="auto"/>
+        <w:ind w:firstLine="720"/>
         <w:rPr>
           <w:rFonts w:ascii="Consolas" w:hAnsi="Consolas" w:cs="Consolas"/>
           <w:b/>
@@ -21962,18 +25025,15 @@
           <w:sz w:val="20"/>
           <w:szCs w:val="20"/>
         </w:rPr>
-        <w:t>where</w:t>
-      </w:r>
-      <w:r>
-        <w:rPr>
-          <w:rFonts w:ascii="Consolas" w:hAnsi="Consolas" w:cs="Consolas"/>
-          <w:color w:val="000000"/>
-          <w:sz w:val="20"/>
-          <w:szCs w:val="20"/>
-        </w:rPr>
-        <w:t xml:space="preserve"> </w:t>
-      </w:r>
-      <w:r>
+      </w:pPr>
+    </w:p>
+    <w:p>
+      <w:pPr>
+        <w:autoSpaceDE w:val="0"/>
+        <w:autoSpaceDN w:val="0"/>
+        <w:adjustRightInd w:val="0"/>
+        <w:spacing w:after="0" w:line="240" w:lineRule="auto"/>
+        <w:ind w:firstLine="720"/>
         <w:rPr>
           <w:rFonts w:ascii="Consolas" w:hAnsi="Consolas" w:cs="Consolas"/>
           <w:b/>
@@ -21982,18 +25042,15 @@
           <w:sz w:val="20"/>
           <w:szCs w:val="20"/>
         </w:rPr>
-        <w:t>type</w:t>
-      </w:r>
-      <w:r>
-        <w:rPr>
-          <w:rFonts w:ascii="Consolas" w:hAnsi="Consolas" w:cs="Consolas"/>
-          <w:color w:val="000000"/>
-          <w:sz w:val="20"/>
-          <w:szCs w:val="20"/>
-        </w:rPr>
-        <w:t xml:space="preserve"> </w:t>
-      </w:r>
-      <w:r>
+      </w:pPr>
+    </w:p>
+    <w:p>
+      <w:pPr>
+        <w:autoSpaceDE w:val="0"/>
+        <w:autoSpaceDN w:val="0"/>
+        <w:adjustRightInd w:val="0"/>
+        <w:spacing w:after="0" w:line="240" w:lineRule="auto"/>
+        <w:ind w:firstLine="720"/>
         <w:rPr>
           <w:rFonts w:ascii="Consolas" w:hAnsi="Consolas" w:cs="Consolas"/>
           <w:b/>
@@ -22002,53 +25059,7 @@
           <w:sz w:val="20"/>
           <w:szCs w:val="20"/>
         </w:rPr>
-        <w:t>in</w:t>
-      </w:r>
-      <w:r>
-        <w:rPr>
-          <w:rFonts w:ascii="Consolas" w:hAnsi="Consolas" w:cs="Consolas"/>
-          <w:color w:val="000000"/>
-          <w:sz w:val="20"/>
-          <w:szCs w:val="20"/>
-        </w:rPr>
-        <w:t xml:space="preserve"> (</w:t>
-      </w:r>
-      <w:r>
-        <w:rPr>
-          <w:rFonts w:ascii="Consolas" w:hAnsi="Consolas" w:cs="Consolas"/>
-          <w:color w:val="008000"/>
-          <w:sz w:val="20"/>
-          <w:szCs w:val="20"/>
-        </w:rPr>
-        <w:t>'U'</w:t>
-      </w:r>
-      <w:r>
-        <w:rPr>
-          <w:rFonts w:ascii="Consolas" w:hAnsi="Consolas" w:cs="Consolas"/>
-          <w:color w:val="000000"/>
-          <w:sz w:val="20"/>
-          <w:szCs w:val="20"/>
-        </w:rPr>
-        <w:t>,</w:t>
-      </w:r>
-      <w:r>
-        <w:rPr>
-          <w:rFonts w:ascii="Consolas" w:hAnsi="Consolas" w:cs="Consolas"/>
-          <w:color w:val="008000"/>
-          <w:sz w:val="20"/>
-          <w:szCs w:val="20"/>
-        </w:rPr>
-        <w:t>'P'</w:t>
-      </w:r>
-      <w:r>
-        <w:rPr>
-          <w:rFonts w:ascii="Consolas" w:hAnsi="Consolas" w:cs="Consolas"/>
-          <w:color w:val="000000"/>
-          <w:sz w:val="20"/>
-          <w:szCs w:val="20"/>
-        </w:rPr>
-        <w:t>)</w:t>
-      </w:r>
+      </w:pPr>
     </w:p>
     <w:p>
       <w:pPr>
@@ -22056,46 +25067,16 @@
         <w:autoSpaceDN w:val="0"/>
         <w:adjustRightInd w:val="0"/>
         <w:spacing w:after="0" w:line="240" w:lineRule="auto"/>
-        <w:ind w:left="720"/>
+        <w:ind w:firstLine="720"/>
         <w:rPr>
           <w:rFonts w:ascii="Consolas" w:hAnsi="Consolas" w:cs="Consolas"/>
-          <w:color w:val="000000"/>
-          <w:sz w:val="20"/>
-          <w:szCs w:val="20"/>
-        </w:rPr>
-      </w:pPr>
-    </w:p>
-    <w:p>
-      <w:pPr>
-        <w:pStyle w:val="ListParagraph"/>
-        <w:numPr>
-          <w:ilvl w:val="0"/>
-          <w:numId w:val="19"/>
-        </w:numPr>
-        <w:rPr>
-          <w:rFonts w:ascii="Consolas" w:hAnsi="Consolas" w:cs="Consolas"/>
-          <w:color w:val="000000"/>
-          <w:sz w:val="20"/>
-          <w:szCs w:val="20"/>
-          <w:shd w:val="clear" w:color="auto" w:fill="E8F2FE"/>
-        </w:rPr>
-      </w:pPr>
-      <w:r>
-        <w:t>Command to create user on “</w:t>
-      </w:r>
-      <w:r>
-        <w:rPr>
-          <w:rFonts w:ascii="Consolas" w:hAnsi="Consolas" w:cs="Consolas"/>
-          <w:color w:val="000000"/>
-          <w:sz w:val="20"/>
-          <w:szCs w:val="20"/>
-          <w:shd w:val="clear" w:color="auto" w:fill="E8F2FE"/>
-        </w:rPr>
-        <w:t>sybsystemprocs</w:t>
-      </w:r>
-      <w:r>
-        <w:t>” database and provide select execute permission on the database objects</w:t>
-      </w:r>
+          <w:b/>
+          <w:bCs/>
+          <w:color w:val="800000"/>
+          <w:sz w:val="20"/>
+          <w:szCs w:val="20"/>
+        </w:rPr>
+      </w:pPr>
     </w:p>
     <w:p>
       <w:pPr>
@@ -22103,24 +25084,52 @@
         <w:autoSpaceDN w:val="0"/>
         <w:adjustRightInd w:val="0"/>
         <w:spacing w:after="0" w:line="240" w:lineRule="auto"/>
-        <w:ind w:left="720"/>
+        <w:ind w:firstLine="720"/>
+        <w:rPr>
+          <w:rFonts w:ascii="Consolas" w:hAnsi="Consolas" w:cs="Consolas"/>
+          <w:sz w:val="20"/>
+          <w:szCs w:val="20"/>
+        </w:rPr>
+      </w:pPr>
+      <w:r>
+        <w:rPr>
+          <w:rFonts w:ascii="Consolas" w:hAnsi="Consolas" w:cs="Consolas"/>
+          <w:sz w:val="20"/>
+          <w:szCs w:val="20"/>
+        </w:rPr>
+        <w:t>Execute created schema by passing user name as input</w:t>
+      </w:r>
+    </w:p>
+    <w:p>
+      <w:pPr>
+        <w:autoSpaceDE w:val="0"/>
+        <w:autoSpaceDN w:val="0"/>
+        <w:adjustRightInd w:val="0"/>
+        <w:spacing w:after="0" w:line="240" w:lineRule="auto"/>
+        <w:ind w:firstLine="720"/>
+        <w:rPr>
+          <w:rFonts w:ascii="Consolas" w:hAnsi="Consolas" w:cs="Consolas"/>
+          <w:sz w:val="20"/>
+          <w:szCs w:val="20"/>
+        </w:rPr>
+      </w:pPr>
+      <w:r>
+        <w:rPr>
+          <w:rFonts w:ascii="Consolas" w:hAnsi="Consolas" w:cs="Consolas"/>
+          <w:sz w:val="20"/>
+          <w:szCs w:val="20"/>
+        </w:rPr>
+        <w:t>use TestCatalog</w:t>
+      </w:r>
+    </w:p>
+    <w:p>
+      <w:pPr>
+        <w:pStyle w:val="ListParagraph"/>
         <w:rPr>
           <w:rFonts w:ascii="Consolas" w:hAnsi="Consolas" w:cs="Consolas"/>
           <w:color w:val="000000"/>
           <w:sz w:val="20"/>
           <w:szCs w:val="20"/>
-        </w:rPr>
-      </w:pPr>
-    </w:p>
-    <w:p>
-      <w:pPr>
-        <w:pStyle w:val="ListParagraph"/>
-        <w:rPr>
-          <w:rFonts w:ascii="Consolas" w:hAnsi="Consolas" w:cs="Consolas"/>
-          <w:color w:val="000000"/>
-          <w:sz w:val="20"/>
-          <w:szCs w:val="20"/>
-          <w:shd w:val="clear" w:color="auto" w:fill="E8F2FE"/>
         </w:rPr>
       </w:pPr>
       <w:r>
@@ -22131,9 +25140,8 @@
           <w:color w:val="800000"/>
           <w:sz w:val="20"/>
           <w:szCs w:val="20"/>
-          <w:shd w:val="clear" w:color="auto" w:fill="E8F2FE"/>
-        </w:rPr>
-        <w:t>use</w:t>
+        </w:rPr>
+        <w:t>exec</w:t>
       </w:r>
       <w:r>
         <w:rPr>
@@ -22141,9 +25149,17 @@
           <w:color w:val="000000"/>
           <w:sz w:val="20"/>
           <w:szCs w:val="20"/>
-          <w:shd w:val="clear" w:color="auto" w:fill="E8F2FE"/>
-        </w:rPr>
-        <w:t xml:space="preserve"> </w:t>
+        </w:rPr>
+        <w:t xml:space="preserve"> TestSchema.grantPermission(</w:t>
+      </w:r>
+      <w:r>
+        <w:rPr>
+          <w:rFonts w:ascii="Consolas" w:hAnsi="Consolas" w:cs="Consolas"/>
+          <w:color w:val="008000"/>
+          <w:sz w:val="20"/>
+          <w:szCs w:val="20"/>
+        </w:rPr>
+        <w:t>'harvestertestuser4'</w:t>
       </w:r>
       <w:r>
         <w:rPr>
@@ -22151,66 +25167,62 @@
           <w:color w:val="000000"/>
           <w:sz w:val="20"/>
           <w:szCs w:val="20"/>
-          <w:shd w:val="clear" w:color="auto" w:fill="E8F2FE"/>
-        </w:rPr>
-        <w:t>sybsystemprocs</w:t>
-      </w:r>
-    </w:p>
-    <w:p>
-      <w:pPr>
-        <w:pStyle w:val="ListParagraph"/>
-        <w:rPr>
-          <w:rFonts w:ascii="Consolas" w:hAnsi="Consolas" w:cs="Consolas"/>
-          <w:color w:val="000000"/>
-          <w:sz w:val="20"/>
-          <w:szCs w:val="20"/>
-          <w:shd w:val="clear" w:color="auto" w:fill="E8F2FE"/>
-        </w:rPr>
-      </w:pPr>
-      <w:r>
-        <w:rPr>
-          <w:rFonts w:ascii="Consolas" w:hAnsi="Consolas" w:cs="Consolas"/>
-          <w:color w:val="000000"/>
-          <w:sz w:val="20"/>
-          <w:szCs w:val="20"/>
-          <w:shd w:val="clear" w:color="auto" w:fill="E8F2FE"/>
-        </w:rPr>
-        <w:t>sp_adduser dberman</w:t>
-      </w:r>
-    </w:p>
-    <w:p>
-      <w:pPr>
-        <w:autoSpaceDE w:val="0"/>
-        <w:autoSpaceDN w:val="0"/>
-        <w:adjustRightInd w:val="0"/>
-        <w:spacing w:after="0" w:line="240" w:lineRule="auto"/>
-        <w:ind w:left="720"/>
-        <w:rPr>
-          <w:rFonts w:ascii="Consolas" w:hAnsi="Consolas" w:cs="Consolas"/>
-          <w:color w:val="000000"/>
-          <w:sz w:val="20"/>
-          <w:szCs w:val="20"/>
-        </w:rPr>
-      </w:pPr>
-      <w:r>
-        <w:rPr>
-          <w:rFonts w:ascii="Consolas" w:hAnsi="Consolas" w:cs="Consolas"/>
+        </w:rPr>
+        <w:t>)</w:t>
+      </w:r>
+    </w:p>
+    <w:p>
+      <w:pPr>
+        <w:pStyle w:val="ListParagraph"/>
+        <w:rPr>
+          <w:sz w:val="20"/>
+          <w:szCs w:val="20"/>
+        </w:rPr>
+      </w:pPr>
+    </w:p>
+    <w:p>
+      <w:pPr>
+        <w:pStyle w:val="ListParagraph"/>
+        <w:rPr>
+          <w:sz w:val="20"/>
+          <w:szCs w:val="20"/>
+        </w:rPr>
+      </w:pPr>
+      <w:r>
+        <w:rPr>
           <w:b/>
-          <w:bCs/>
-          <w:color w:val="800000"/>
-          <w:sz w:val="20"/>
-          <w:szCs w:val="20"/>
-        </w:rPr>
-        <w:t>select</w:t>
-      </w:r>
-      <w:r>
-        <w:rPr>
-          <w:rFonts w:ascii="Consolas" w:hAnsi="Consolas" w:cs="Consolas"/>
-          <w:color w:val="000000"/>
-          <w:sz w:val="20"/>
-          <w:szCs w:val="20"/>
-        </w:rPr>
-        <w:t xml:space="preserve"> </w:t>
+          <w:sz w:val="20"/>
+          <w:szCs w:val="20"/>
+        </w:rPr>
+        <w:t>Note</w:t>
+      </w:r>
+      <w:r>
+        <w:rPr>
+          <w:sz w:val="20"/>
+          <w:szCs w:val="20"/>
+        </w:rPr>
+        <w:t>:</w:t>
+      </w:r>
+      <w:r>
+        <w:rPr>
+          <w:sz w:val="20"/>
+          <w:szCs w:val="20"/>
+        </w:rPr>
+        <w:t xml:space="preserve"> TestCatalog is a user database on which </w:t>
+      </w:r>
+      <w:r>
+        <w:rPr>
+          <w:sz w:val="20"/>
+          <w:szCs w:val="20"/>
+        </w:rPr>
+        <w:t>permission needs to be granted</w:t>
+      </w:r>
+      <w:r>
+        <w:rPr>
+          <w:sz w:val="20"/>
+          <w:szCs w:val="20"/>
+        </w:rPr>
+        <w:t xml:space="preserve"> and </w:t>
       </w:r>
       <w:r>
         <w:rPr>
@@ -22219,17 +25231,10 @@
           <w:sz w:val="20"/>
           <w:szCs w:val="20"/>
         </w:rPr>
-        <w:t>'grant select, execute on '</w:t>
-      </w:r>
-      <w:r>
-        <w:rPr>
-          <w:rFonts w:ascii="Consolas" w:hAnsi="Consolas" w:cs="Consolas"/>
-          <w:color w:val="000000"/>
-          <w:sz w:val="20"/>
-          <w:szCs w:val="20"/>
-        </w:rPr>
-        <w:t xml:space="preserve"> + name + </w:t>
-      </w:r>
+        <w:t>'har</w:t>
+      </w:r>
+      <w:bookmarkStart w:id="0" w:name="_GoBack"/>
+      <w:bookmarkEnd w:id="0"/>
       <w:r>
         <w:rPr>
           <w:rFonts w:ascii="Consolas" w:hAnsi="Consolas" w:cs="Consolas"/>
@@ -22237,96 +25242,7 @@
           <w:sz w:val="20"/>
           <w:szCs w:val="20"/>
         </w:rPr>
-        <w:t>' to dberman'</w:t>
-      </w:r>
-      <w:r>
-        <w:rPr>
-          <w:rFonts w:ascii="Consolas" w:hAnsi="Consolas" w:cs="Consolas"/>
-          <w:color w:val="000000"/>
-          <w:sz w:val="20"/>
-          <w:szCs w:val="20"/>
-        </w:rPr>
-        <w:t xml:space="preserve"> </w:t>
-      </w:r>
-      <w:r>
-        <w:rPr>
-          <w:rFonts w:ascii="Consolas" w:hAnsi="Consolas" w:cs="Consolas"/>
-          <w:b/>
-          <w:bCs/>
-          <w:color w:val="800000"/>
-          <w:sz w:val="20"/>
-          <w:szCs w:val="20"/>
-        </w:rPr>
-        <w:t>from</w:t>
-      </w:r>
-      <w:r>
-        <w:rPr>
-          <w:rFonts w:ascii="Consolas" w:hAnsi="Consolas" w:cs="Consolas"/>
-          <w:color w:val="000000"/>
-          <w:sz w:val="20"/>
-          <w:szCs w:val="20"/>
-        </w:rPr>
-        <w:t xml:space="preserve"> sysobjects </w:t>
-      </w:r>
-      <w:r>
-        <w:rPr>
-          <w:rFonts w:ascii="Consolas" w:hAnsi="Consolas" w:cs="Consolas"/>
-          <w:b/>
-          <w:bCs/>
-          <w:color w:val="800000"/>
-          <w:sz w:val="20"/>
-          <w:szCs w:val="20"/>
-        </w:rPr>
-        <w:t>where</w:t>
-      </w:r>
-      <w:r>
-        <w:rPr>
-          <w:rFonts w:ascii="Consolas" w:hAnsi="Consolas" w:cs="Consolas"/>
-          <w:color w:val="000000"/>
-          <w:sz w:val="20"/>
-          <w:szCs w:val="20"/>
-        </w:rPr>
-        <w:t xml:space="preserve"> </w:t>
-      </w:r>
-      <w:r>
-        <w:rPr>
-          <w:rFonts w:ascii="Consolas" w:hAnsi="Consolas" w:cs="Consolas"/>
-          <w:b/>
-          <w:bCs/>
-          <w:color w:val="800000"/>
-          <w:sz w:val="20"/>
-          <w:szCs w:val="20"/>
-        </w:rPr>
-        <w:t>type</w:t>
-      </w:r>
-      <w:r>
-        <w:rPr>
-          <w:rFonts w:ascii="Consolas" w:hAnsi="Consolas" w:cs="Consolas"/>
-          <w:color w:val="000000"/>
-          <w:sz w:val="20"/>
-          <w:szCs w:val="20"/>
-        </w:rPr>
-        <w:t xml:space="preserve"> </w:t>
-      </w:r>
-      <w:r>
-        <w:rPr>
-          <w:rFonts w:ascii="Consolas" w:hAnsi="Consolas" w:cs="Consolas"/>
-          <w:b/>
-          <w:bCs/>
-          <w:color w:val="800000"/>
-          <w:sz w:val="20"/>
-          <w:szCs w:val="20"/>
-        </w:rPr>
-        <w:t>in</w:t>
-      </w:r>
-      <w:r>
-        <w:rPr>
-          <w:rFonts w:ascii="Consolas" w:hAnsi="Consolas" w:cs="Consolas"/>
-          <w:color w:val="000000"/>
-          <w:sz w:val="20"/>
-          <w:szCs w:val="20"/>
-        </w:rPr>
-        <w:t xml:space="preserve"> (</w:t>
+        <w:t>vestertestuser4'</w:t>
       </w:r>
       <w:r>
         <w:rPr>
@@ -22335,232 +25251,21 @@
           <w:sz w:val="20"/>
           <w:szCs w:val="20"/>
         </w:rPr>
-        <w:t>'U'</w:t>
-      </w:r>
-      <w:r>
-        <w:rPr>
-          <w:rFonts w:ascii="Consolas" w:hAnsi="Consolas" w:cs="Consolas"/>
-          <w:color w:val="000000"/>
-          <w:sz w:val="20"/>
-          <w:szCs w:val="20"/>
-        </w:rPr>
-        <w:t>,</w:t>
-      </w:r>
-      <w:r>
-        <w:rPr>
-          <w:rFonts w:ascii="Consolas" w:hAnsi="Consolas" w:cs="Consolas"/>
-          <w:color w:val="008000"/>
-          <w:sz w:val="20"/>
-          <w:szCs w:val="20"/>
-        </w:rPr>
-        <w:t>'P'</w:t>
-      </w:r>
-      <w:r>
-        <w:rPr>
-          <w:rFonts w:ascii="Consolas" w:hAnsi="Consolas" w:cs="Consolas"/>
-          <w:color w:val="000000"/>
-          <w:sz w:val="20"/>
-          <w:szCs w:val="20"/>
-        </w:rPr>
-        <w:t>)</w:t>
-      </w:r>
-    </w:p>
-    <w:p>
-      <w:pPr>
-        <w:autoSpaceDE w:val="0"/>
-        <w:autoSpaceDN w:val="0"/>
-        <w:adjustRightInd w:val="0"/>
-        <w:spacing w:after="0" w:line="240" w:lineRule="auto"/>
-        <w:rPr>
-          <w:rFonts w:ascii="Consolas" w:hAnsi="Consolas" w:cs="Consolas"/>
-          <w:sz w:val="20"/>
-          <w:szCs w:val="20"/>
-        </w:rPr>
-      </w:pPr>
-    </w:p>
-    <w:p>
-      <w:pPr>
-        <w:pStyle w:val="ListParagraph"/>
-        <w:rPr>
-          <w:sz w:val="20"/>
-          <w:szCs w:val="20"/>
-        </w:rPr>
-      </w:pPr>
-    </w:p>
-    <w:p>
-      <w:pPr>
-        <w:ind w:left="720"/>
-      </w:pPr>
-      <w:r>
-        <w:rPr>
-          <w:b/>
-        </w:rPr>
-        <w:t>Note</w:t>
-      </w:r>
-      <w:r>
-        <w:t xml:space="preserve">: </w:t>
-      </w:r>
-    </w:p>
-    <w:p>
-      <w:pPr>
-        <w:ind w:left="720"/>
-        <w:rPr>
-          <w:sz w:val="20"/>
-          <w:szCs w:val="20"/>
-        </w:rPr>
-      </w:pPr>
-      <w:r>
-        <w:rPr>
-          <w:sz w:val="20"/>
-          <w:szCs w:val="20"/>
-        </w:rPr>
-        <w:t>master</w:t>
-      </w:r>
-      <w:r>
-        <w:rPr>
-          <w:sz w:val="20"/>
-          <w:szCs w:val="20"/>
-        </w:rPr>
-        <w:t xml:space="preserve"> is a user database on which user wants to create user</w:t>
-      </w:r>
-    </w:p>
-    <w:p>
-      <w:pPr>
-        <w:ind w:left="720"/>
-        <w:rPr>
-          <w:sz w:val="20"/>
-          <w:szCs w:val="20"/>
-        </w:rPr>
-      </w:pPr>
-      <w:r>
-        <w:rPr>
-          <w:rFonts w:ascii="Consolas" w:hAnsi="Consolas" w:cs="Consolas"/>
-          <w:color w:val="000000"/>
-          <w:sz w:val="20"/>
-          <w:szCs w:val="20"/>
-          <w:shd w:val="clear" w:color="auto" w:fill="E8F2FE"/>
-        </w:rPr>
-        <w:t>sybmgmtdb</w:t>
-      </w:r>
-      <w:r>
-        <w:rPr>
-          <w:rFonts w:ascii="Consolas" w:hAnsi="Consolas" w:cs="Consolas"/>
-          <w:color w:val="000000"/>
-          <w:sz w:val="20"/>
-          <w:szCs w:val="20"/>
-          <w:shd w:val="clear" w:color="auto" w:fill="E8F2FE"/>
-        </w:rPr>
-        <w:t>,</w:t>
-      </w:r>
-      <w:r>
-        <w:rPr>
-          <w:rFonts w:ascii="Consolas" w:hAnsi="Consolas" w:cs="Consolas"/>
-          <w:color w:val="000000"/>
-          <w:sz w:val="20"/>
-          <w:szCs w:val="20"/>
-          <w:shd w:val="clear" w:color="auto" w:fill="E8F2FE"/>
-        </w:rPr>
         <w:t xml:space="preserve"> </w:t>
       </w:r>
       <w:r>
         <w:rPr>
-          <w:rFonts w:ascii="Consolas" w:hAnsi="Consolas" w:cs="Consolas"/>
-          <w:color w:val="000000"/>
-          <w:sz w:val="20"/>
-          <w:szCs w:val="20"/>
-          <w:shd w:val="clear" w:color="auto" w:fill="E8F2FE"/>
-        </w:rPr>
-        <w:t>model,</w:t>
-      </w:r>
-      <w:r>
-        <w:rPr>
-          <w:rFonts w:ascii="Consolas" w:hAnsi="Consolas" w:cs="Consolas"/>
-          <w:color w:val="000000"/>
-          <w:sz w:val="20"/>
-          <w:szCs w:val="20"/>
-          <w:shd w:val="clear" w:color="auto" w:fill="E8F2FE"/>
-        </w:rPr>
-        <w:t xml:space="preserve"> </w:t>
-      </w:r>
-      <w:r>
-        <w:rPr>
-          <w:rFonts w:ascii="Consolas" w:hAnsi="Consolas" w:cs="Consolas"/>
-          <w:color w:val="000000"/>
-          <w:sz w:val="20"/>
-          <w:szCs w:val="20"/>
-          <w:shd w:val="clear" w:color="auto" w:fill="E8F2FE"/>
-        </w:rPr>
-        <w:t>sybsystemdb</w:t>
-      </w:r>
-      <w:r>
-        <w:rPr>
-          <w:rFonts w:ascii="Consolas" w:hAnsi="Consolas" w:cs="Consolas"/>
-          <w:color w:val="000000"/>
-          <w:sz w:val="20"/>
-          <w:szCs w:val="20"/>
-          <w:shd w:val="clear" w:color="auto" w:fill="E8F2FE"/>
-        </w:rPr>
-        <w:t>,</w:t>
-      </w:r>
-      <w:r>
-        <w:t xml:space="preserve"> </w:t>
-      </w:r>
-      <w:r>
-        <w:rPr>
-          <w:rFonts w:ascii="Consolas" w:hAnsi="Consolas" w:cs="Consolas"/>
-          <w:color w:val="000000"/>
-          <w:sz w:val="20"/>
-          <w:szCs w:val="20"/>
-          <w:shd w:val="clear" w:color="auto" w:fill="E8F2FE"/>
-        </w:rPr>
-        <w:t>sybsystemprocs</w:t>
-      </w:r>
-      <w:r>
-        <w:rPr>
-          <w:rFonts w:ascii="Consolas" w:hAnsi="Consolas" w:cs="Consolas"/>
-          <w:color w:val="000000"/>
-          <w:sz w:val="20"/>
-          <w:szCs w:val="20"/>
-          <w:shd w:val="clear" w:color="auto" w:fill="E8F2FE"/>
-        </w:rPr>
-        <w:t xml:space="preserve"> is a system database of sysbase.</w:t>
-      </w:r>
-    </w:p>
-    <w:p>
-      <w:pPr>
-        <w:ind w:firstLine="720"/>
-        <w:rPr>
-          <w:sz w:val="20"/>
-          <w:szCs w:val="20"/>
-        </w:rPr>
-      </w:pPr>
-      <w:r>
-        <w:rPr>
-          <w:sz w:val="20"/>
-          <w:szCs w:val="20"/>
-        </w:rPr>
-        <w:t>d</w:t>
-      </w:r>
-      <w:r>
-        <w:rPr>
-          <w:sz w:val="20"/>
-          <w:szCs w:val="20"/>
-        </w:rPr>
-        <w:t xml:space="preserve">berman is a new login / user name that needs to be created on </w:t>
-      </w:r>
-      <w:r>
-        <w:rPr>
-          <w:sz w:val="20"/>
-          <w:szCs w:val="20"/>
-        </w:rPr>
-        <w:t>master</w:t>
-      </w:r>
-      <w:r>
-        <w:rPr>
-          <w:sz w:val="20"/>
-          <w:szCs w:val="20"/>
-        </w:rPr>
-        <w:t xml:space="preserve"> database</w:t>
+          <w:sz w:val="20"/>
+          <w:szCs w:val="20"/>
+        </w:rPr>
+        <w:t>is a user</w:t>
+      </w:r>
+      <w:r>
+        <w:rPr>
+          <w:sz w:val="20"/>
+          <w:szCs w:val="20"/>
+        </w:rPr>
+        <w:t xml:space="preserve"> on TestCatalog database</w:t>
       </w:r>
     </w:p>
     <w:p>
@@ -22586,6 +25291,7 @@
           <w:noProof/>
           <w:lang w:eastAsia="en-IN"/>
         </w:rPr>
+        <w:lastRenderedPageBreak/>
         <w:drawing>
           <wp:inline distT="0" distB="0" distL="0" distR="0" wp14:anchorId="2EA1F279" wp14:editId="355941F1">
             <wp:extent cx="2085975" cy="2562225"/>
@@ -22653,7 +25359,6 @@
         <w:rPr>
           <w:shd w:val="clear" w:color="auto" w:fill="E8F2FE"/>
         </w:rPr>
-        <w:lastRenderedPageBreak/>
         <w:t>Database Connection Information</w:t>
       </w:r>
     </w:p>
@@ -22756,6 +25461,7 @@
           <w:noProof/>
           <w:lang w:eastAsia="en-IN"/>
         </w:rPr>
+        <w:lastRenderedPageBreak/>
         <w:drawing>
           <wp:inline distT="0" distB="0" distL="0" distR="0" wp14:anchorId="72F92988" wp14:editId="25A77B8E">
             <wp:extent cx="5731510" cy="3657600"/>
@@ -22887,6 +25593,7 @@
         <w:pStyle w:val="Heading2"/>
       </w:pPr>
       <w:r>
+        <w:lastRenderedPageBreak/>
         <w:t>Database inbuilt schemas</w:t>
       </w:r>
     </w:p>
@@ -24230,7 +26937,6 @@
         <w:pStyle w:val="Heading2"/>
       </w:pPr>
       <w:r>
-        <w:lastRenderedPageBreak/>
         <w:t>Commands to grant permission</w:t>
       </w:r>
     </w:p>
@@ -24404,6 +27110,7 @@
           <w:sz w:val="20"/>
           <w:szCs w:val="20"/>
         </w:rPr>
+        <w:lastRenderedPageBreak/>
         <w:t>SELECT CURRENT_WAREHOUSE()</w:t>
       </w:r>
     </w:p>
@@ -25609,6 +28316,7 @@
           <w:sz w:val="20"/>
           <w:szCs w:val="20"/>
         </w:rPr>
+        <w:lastRenderedPageBreak/>
         <w:t>grant</w:t>
       </w:r>
       <w:r>
@@ -26863,7 +29571,6 @@
         </w:numPr>
       </w:pPr>
       <w:r>
-        <w:lastRenderedPageBreak/>
         <w:t>Commands to assign default role to a user</w:t>
       </w:r>
     </w:p>
@@ -26976,6 +29683,7 @@
           <w:noProof/>
           <w:lang w:eastAsia="en-IN"/>
         </w:rPr>
+        <w:lastRenderedPageBreak/>
         <w:drawing>
           <wp:inline distT="0" distB="0" distL="0" distR="0" wp14:anchorId="3118EE1C" wp14:editId="101BA3ED">
             <wp:extent cx="3419475" cy="1152525"/>
@@ -27115,7 +29823,6 @@
         <w:pStyle w:val="Heading1"/>
       </w:pPr>
       <w:r>
-        <w:lastRenderedPageBreak/>
         <w:t>Redshift</w:t>
       </w:r>
     </w:p>
@@ -27183,6 +29890,7 @@
         <w:pStyle w:val="Heading2"/>
       </w:pPr>
       <w:r>
+        <w:lastRenderedPageBreak/>
         <w:t>Database inbuilt catalog</w:t>
       </w:r>
     </w:p>
@@ -27486,7 +30194,7 @@
           <v:shape id="_x0000_i1025" type="#_x0000_t75" style="width:235.5pt;height:41.5pt" o:ole="">
             <v:imagedata r:id="rId39" o:title=""/>
           </v:shape>
-          <o:OLEObject Type="Embed" ProgID="Package" ShapeID="_x0000_i1025" DrawAspect="Content" ObjectID="_1666446506" r:id="rId40"/>
+          <o:OLEObject Type="Embed" ProgID="Package" ShapeID="_x0000_i1025" DrawAspect="Content" ObjectID="_1669810474" r:id="rId40"/>
         </w:object>
       </w:r>
     </w:p>
@@ -27541,7 +30249,6 @@
           <w:sz w:val="20"/>
           <w:szCs w:val="20"/>
         </w:rPr>
-        <w:lastRenderedPageBreak/>
         <w:t xml:space="preserve">Note: </w:t>
       </w:r>
       <w:r>
@@ -27628,6 +30335,7 @@
           <w:noProof/>
           <w:lang w:eastAsia="en-IN"/>
         </w:rPr>
+        <w:lastRenderedPageBreak/>
         <w:drawing>
           <wp:inline distT="0" distB="0" distL="0" distR="0" wp14:anchorId="2B034E97" wp14:editId="1F1EBDB9">
             <wp:extent cx="2895600" cy="1381125"/>
@@ -28462,7 +31170,6 @@
                 <w:color w:val="000000"/>
                 <w:lang w:eastAsia="en-IN"/>
               </w:rPr>
-              <w:lastRenderedPageBreak/>
               <w:t>_SYS_BI</w:t>
             </w:r>
           </w:p>
@@ -28987,7 +31694,16 @@
                 <w:color w:val="000000"/>
                 <w:lang w:eastAsia="en-IN"/>
               </w:rPr>
-              <w:t xml:space="preserve"> schema. In system schema, we can create database objects</w:t>
+              <w:t xml:space="preserve"> schema. In system </w:t>
+            </w:r>
+            <w:r>
+              <w:rPr>
+                <w:rFonts w:ascii="Calibri" w:eastAsia="Times New Roman" w:hAnsi="Calibri" w:cs="Calibri"/>
+                <w:color w:val="000000"/>
+                <w:lang w:eastAsia="en-IN"/>
+              </w:rPr>
+              <w:lastRenderedPageBreak/>
+              <w:t>schema, we can create database objects</w:t>
             </w:r>
           </w:p>
         </w:tc>
@@ -28995,6 +31711,7 @@
     </w:tbl>
     <w:p>
       <w:r>
+        <w:lastRenderedPageBreak/>
         <w:t xml:space="preserve"> </w:t>
       </w:r>
     </w:p>
@@ -29515,7 +32232,6 @@
           <w:sz w:val="20"/>
           <w:szCs w:val="20"/>
         </w:rPr>
-        <w:lastRenderedPageBreak/>
         <w:t>Grant below permission to role “</w:t>
       </w:r>
       <w:r>
@@ -29878,6 +32594,7 @@
           <w:szCs w:val="20"/>
           <w:shd w:val="clear" w:color="auto" w:fill="E8F2FE"/>
         </w:rPr>
+        <w:lastRenderedPageBreak/>
         <w:t>Install HANA Plugin into eclipse from below URL</w:t>
       </w:r>
     </w:p>
@@ -30256,6 +32973,7 @@
           <w:noProof/>
           <w:lang w:eastAsia="en-IN"/>
         </w:rPr>
+        <w:lastRenderedPageBreak/>
         <w:drawing>
           <wp:inline distT="0" distB="0" distL="0" distR="0" wp14:anchorId="1B8EDB78" wp14:editId="5FBAE19E">
             <wp:extent cx="5731510" cy="5335905"/>
@@ -30449,6 +33167,7 @@
           <w:noProof/>
           <w:lang w:eastAsia="en-IN"/>
         </w:rPr>
+        <w:lastRenderedPageBreak/>
         <w:drawing>
           <wp:inline distT="0" distB="0" distL="0" distR="0" wp14:anchorId="44F36754" wp14:editId="38BDB3EB">
             <wp:extent cx="5731510" cy="3124200"/>
@@ -30638,7 +33357,6 @@
           <w:szCs w:val="20"/>
           <w:shd w:val="clear" w:color="auto" w:fill="E8F2FE"/>
         </w:rPr>
-        <w:lastRenderedPageBreak/>
         <w:t>Use this sql port to make database connection. Please find sample connection configuration in Dbeaver tool</w:t>
       </w:r>
     </w:p>
@@ -30671,6 +33389,7 @@
           <w:noProof/>
           <w:lang w:eastAsia="en-IN"/>
         </w:rPr>
+        <w:lastRenderedPageBreak/>
         <w:drawing>
           <wp:inline distT="0" distB="0" distL="0" distR="0" wp14:anchorId="09D7B8E2" wp14:editId="18345594">
             <wp:extent cx="5731510" cy="3990340"/>
@@ -31662,9 +34381,11 @@
       <w:r>
         <w:t xml:space="preserve">Password: </w:t>
       </w:r>
-      <w:r>
-        <w:t>harvestertestuserother</w:t>
-      </w:r>
+      <w:proofErr w:type="spellStart"/>
+      <w:r>
+        <w:t>harvestertestuser</w:t>
+      </w:r>
+      <w:proofErr w:type="spellEnd"/>
     </w:p>
     <w:p>
       <w:pPr>
@@ -36399,7 +39120,7 @@
 </file>
 
 <file path=customXml/itemProps1.xml><?xml version="1.0" encoding="utf-8"?>
-<ds:datastoreItem xmlns:ds="http://schemas.openxmlformats.org/officeDocument/2006/customXml" ds:itemID="{F6CC19EA-954E-4228-9332-2DA9F61DB6A3}">
+<ds:datastoreItem xmlns:ds="http://schemas.openxmlformats.org/officeDocument/2006/customXml" ds:itemID="{FDC68179-D8BF-42C5-AF98-BBFEE20DB441}">
   <ds:schemaRefs>
     <ds:schemaRef ds:uri="http://schemas.openxmlformats.org/officeDocument/2006/bibliography"/>
   </ds:schemaRefs>

--- a/Database MetaData Access Permission.docx
+++ b/Database MetaData Access Permission.docx
@@ -21068,16 +21068,7 @@
         </w:numPr>
       </w:pPr>
       <w:r>
-        <w:t xml:space="preserve">Command to create user </w:t>
-      </w:r>
-      <w:r>
-        <w:t>to a specific</w:t>
-      </w:r>
-      <w:r>
-        <w:t xml:space="preserve"> database</w:t>
-      </w:r>
-      <w:r>
-        <w:t xml:space="preserve"> like TestCatalog</w:t>
+        <w:t>Command to create user to a specific database like TestCatalog</w:t>
       </w:r>
     </w:p>
     <w:p>
@@ -22211,7 +22202,27 @@
                                 <w:sz w:val="18"/>
                                 <w:szCs w:val="18"/>
                               </w:rPr>
-                              <w:t xml:space="preserve"> name,sysobj.</w:t>
+                              <w:t xml:space="preserve"> </w:t>
+                            </w:r>
+                            <w:proofErr w:type="gramStart"/>
+                            <w:r>
+                              <w:rPr>
+                                <w:rFonts w:ascii="Consolas" w:hAnsi="Consolas" w:cs="Consolas"/>
+                                <w:color w:val="000000"/>
+                                <w:sz w:val="18"/>
+                                <w:szCs w:val="18"/>
+                              </w:rPr>
+                              <w:t>name,sysobj</w:t>
+                            </w:r>
+                            <w:proofErr w:type="gramEnd"/>
+                            <w:r>
+                              <w:rPr>
+                                <w:rFonts w:ascii="Consolas" w:hAnsi="Consolas" w:cs="Consolas"/>
+                                <w:color w:val="000000"/>
+                                <w:sz w:val="18"/>
+                                <w:szCs w:val="18"/>
+                              </w:rPr>
+                              <w:t>.</w:t>
                             </w:r>
                             <w:r>
                               <w:rPr>
@@ -22311,7 +22322,27 @@
                                 <w:sz w:val="18"/>
                                 <w:szCs w:val="18"/>
                               </w:rPr>
-                              <w:t xml:space="preserve"> sysobj.uid = sysuser.uid </w:t>
+                              <w:t xml:space="preserve"> sysobj.uid = </w:t>
+                            </w:r>
+                            <w:proofErr w:type="spellStart"/>
+                            <w:r>
+                              <w:rPr>
+                                <w:rFonts w:ascii="Consolas" w:hAnsi="Consolas" w:cs="Consolas"/>
+                                <w:color w:val="000000"/>
+                                <w:sz w:val="18"/>
+                                <w:szCs w:val="18"/>
+                              </w:rPr>
+                              <w:t>sysuser.uid</w:t>
+                            </w:r>
+                            <w:proofErr w:type="spellEnd"/>
+                            <w:r>
+                              <w:rPr>
+                                <w:rFonts w:ascii="Consolas" w:hAnsi="Consolas" w:cs="Consolas"/>
+                                <w:color w:val="000000"/>
+                                <w:sz w:val="18"/>
+                                <w:szCs w:val="18"/>
+                              </w:rPr>
+                              <w:t xml:space="preserve"> </w:t>
                             </w:r>
                             <w:r>
                               <w:rPr>
@@ -22334,7 +22365,6 @@
                               <w:t xml:space="preserve"> </w:t>
                             </w:r>
                             <w:proofErr w:type="spellStart"/>
-                            <w:proofErr w:type="gramStart"/>
                             <w:r>
                               <w:rPr>
                                 <w:rFonts w:ascii="Consolas" w:hAnsi="Consolas" w:cs="Consolas"/>
@@ -22356,7 +22386,6 @@
                               <w:t>type</w:t>
                             </w:r>
                             <w:proofErr w:type="spellEnd"/>
-                            <w:proofErr w:type="gramEnd"/>
                             <w:r>
                               <w:rPr>
                                 <w:rFonts w:ascii="Consolas" w:hAnsi="Consolas" w:cs="Consolas"/>
@@ -22526,7 +22555,27 @@
                                 <w:sz w:val="18"/>
                                 <w:szCs w:val="18"/>
                               </w:rPr>
-                              <w:t xml:space="preserve"> access_permission </w:t>
+                              <w:t xml:space="preserve"> </w:t>
+                            </w:r>
+                            <w:proofErr w:type="spellStart"/>
+                            <w:r>
+                              <w:rPr>
+                                <w:rFonts w:ascii="Consolas" w:hAnsi="Consolas" w:cs="Consolas"/>
+                                <w:color w:val="000000"/>
+                                <w:sz w:val="18"/>
+                                <w:szCs w:val="18"/>
+                              </w:rPr>
+                              <w:t>access_permission</w:t>
+                            </w:r>
+                            <w:proofErr w:type="spellEnd"/>
+                            <w:r>
+                              <w:rPr>
+                                <w:rFonts w:ascii="Consolas" w:hAnsi="Consolas" w:cs="Consolas"/>
+                                <w:color w:val="000000"/>
+                                <w:sz w:val="18"/>
+                                <w:szCs w:val="18"/>
+                              </w:rPr>
+                              <w:t xml:space="preserve"> </w:t>
                             </w:r>
                             <w:r>
                               <w:rPr>
@@ -22557,7 +22606,17 @@
                                 <w:sz w:val="18"/>
                                 <w:szCs w:val="18"/>
                               </w:rPr>
-                              <w:t>objectnames,@</w:t>
+                              <w:t>objectnames</w:t>
+                            </w:r>
+                            <w:proofErr w:type="spellEnd"/>
+                            <w:r>
+                              <w:rPr>
+                                <w:rFonts w:ascii="Consolas" w:hAnsi="Consolas" w:cs="Consolas"/>
+                                <w:color w:val="000000"/>
+                                <w:sz w:val="18"/>
+                                <w:szCs w:val="18"/>
+                              </w:rPr>
+                              <w:t>,@</w:t>
                             </w:r>
                             <w:proofErr w:type="gramEnd"/>
                             <w:r>
@@ -22571,7 +22630,6 @@
                               </w:rPr>
                               <w:t>type</w:t>
                             </w:r>
-                            <w:proofErr w:type="spellEnd"/>
                           </w:p>
                           <w:p>
                             <w:pPr>
@@ -23056,7 +23114,27 @@
                                 <w:sz w:val="18"/>
                                 <w:szCs w:val="18"/>
                               </w:rPr>
-                              <w:t xml:space="preserve"> access_permission </w:t>
+                              <w:t xml:space="preserve"> </w:t>
+                            </w:r>
+                            <w:proofErr w:type="spellStart"/>
+                            <w:r>
+                              <w:rPr>
+                                <w:rFonts w:ascii="Consolas" w:hAnsi="Consolas" w:cs="Consolas"/>
+                                <w:color w:val="000000"/>
+                                <w:sz w:val="18"/>
+                                <w:szCs w:val="18"/>
+                              </w:rPr>
+                              <w:t>access_permission</w:t>
+                            </w:r>
+                            <w:proofErr w:type="spellEnd"/>
+                            <w:r>
+                              <w:rPr>
+                                <w:rFonts w:ascii="Consolas" w:hAnsi="Consolas" w:cs="Consolas"/>
+                                <w:color w:val="000000"/>
+                                <w:sz w:val="18"/>
+                                <w:szCs w:val="18"/>
+                              </w:rPr>
+                              <w:t xml:space="preserve"> </w:t>
                             </w:r>
                             <w:r>
                               <w:rPr>
@@ -23087,7 +23165,17 @@
                                 <w:sz w:val="18"/>
                                 <w:szCs w:val="18"/>
                               </w:rPr>
-                              <w:t>objectnames,@</w:t>
+                              <w:t>objectnames</w:t>
+                            </w:r>
+                            <w:proofErr w:type="spellEnd"/>
+                            <w:r>
+                              <w:rPr>
+                                <w:rFonts w:ascii="Consolas" w:hAnsi="Consolas" w:cs="Consolas"/>
+                                <w:color w:val="000000"/>
+                                <w:sz w:val="18"/>
+                                <w:szCs w:val="18"/>
+                              </w:rPr>
+                              <w:t>,@</w:t>
                             </w:r>
                             <w:proofErr w:type="gramEnd"/>
                             <w:r>
@@ -23101,7 +23189,6 @@
                               </w:rPr>
                               <w:t>type</w:t>
                             </w:r>
-                            <w:proofErr w:type="spellEnd"/>
                           </w:p>
                           <w:p>
                             <w:pPr>
@@ -25097,7 +25184,25 @@
           <w:sz w:val="20"/>
           <w:szCs w:val="20"/>
         </w:rPr>
-        <w:t>Execute created schema by passing user name as input</w:t>
+        <w:t xml:space="preserve">Execute created </w:t>
+      </w:r>
+      <w:r>
+        <w:rPr>
+          <w:rFonts w:ascii="Consolas" w:hAnsi="Consolas" w:cs="Consolas"/>
+          <w:sz w:val="20"/>
+          <w:szCs w:val="20"/>
+        </w:rPr>
+        <w:t>procedure</w:t>
+      </w:r>
+      <w:bookmarkStart w:id="0" w:name="_GoBack"/>
+      <w:bookmarkEnd w:id="0"/>
+      <w:r>
+        <w:rPr>
+          <w:rFonts w:ascii="Consolas" w:hAnsi="Consolas" w:cs="Consolas"/>
+          <w:sz w:val="20"/>
+          <w:szCs w:val="20"/>
+        </w:rPr>
+        <w:t xml:space="preserve"> by passing user name as input</w:t>
       </w:r>
     </w:p>
     <w:p>
@@ -25231,27 +25336,7 @@
           <w:sz w:val="20"/>
           <w:szCs w:val="20"/>
         </w:rPr>
-        <w:t>'har</w:t>
-      </w:r>
-      <w:bookmarkStart w:id="0" w:name="_GoBack"/>
-      <w:bookmarkEnd w:id="0"/>
-      <w:r>
-        <w:rPr>
-          <w:rFonts w:ascii="Consolas" w:hAnsi="Consolas" w:cs="Consolas"/>
-          <w:color w:val="008000"/>
-          <w:sz w:val="20"/>
-          <w:szCs w:val="20"/>
-        </w:rPr>
-        <w:t>vestertestuser4'</w:t>
-      </w:r>
-      <w:r>
-        <w:rPr>
-          <w:rFonts w:ascii="Consolas" w:hAnsi="Consolas" w:cs="Consolas"/>
-          <w:color w:val="008000"/>
-          <w:sz w:val="20"/>
-          <w:szCs w:val="20"/>
-        </w:rPr>
-        <w:t xml:space="preserve"> </w:t>
+        <w:t xml:space="preserve">'harvestertestuser4' </w:t>
       </w:r>
       <w:r>
         <w:rPr>
@@ -30194,7 +30279,7 @@
           <v:shape id="_x0000_i1025" type="#_x0000_t75" style="width:235.5pt;height:41.5pt" o:ole="">
             <v:imagedata r:id="rId39" o:title=""/>
           </v:shape>
-          <o:OLEObject Type="Embed" ProgID="Package" ShapeID="_x0000_i1025" DrawAspect="Content" ObjectID="_1669810474" r:id="rId40"/>
+          <o:OLEObject Type="Embed" ProgID="Package" ShapeID="_x0000_i1025" DrawAspect="Content" ObjectID="_1671383920" r:id="rId40"/>
         </w:object>
       </w:r>
     </w:p>
@@ -39120,7 +39205,7 @@
 </file>
 
 <file path=customXml/itemProps1.xml><?xml version="1.0" encoding="utf-8"?>
-<ds:datastoreItem xmlns:ds="http://schemas.openxmlformats.org/officeDocument/2006/customXml" ds:itemID="{FDC68179-D8BF-42C5-AF98-BBFEE20DB441}">
+<ds:datastoreItem xmlns:ds="http://schemas.openxmlformats.org/officeDocument/2006/customXml" ds:itemID="{1A406BB9-E1FD-4D4A-AA65-6C5B7117F914}">
   <ds:schemaRefs>
     <ds:schemaRef ds:uri="http://schemas.openxmlformats.org/officeDocument/2006/bibliography"/>
   </ds:schemaRefs>

--- a/Database MetaData Access Permission.docx
+++ b/Database MetaData Access Permission.docx
@@ -72,7 +72,15 @@
         <w:ind w:left="720"/>
       </w:pPr>
       <w:r>
-        <w:t>grant select ON database::[TestDb] TO [rajeev]</w:t>
+        <w:t xml:space="preserve">grant select ON </w:t>
+      </w:r>
+      <w:proofErr w:type="gramStart"/>
+      <w:r>
+        <w:t>database::</w:t>
+      </w:r>
+      <w:proofErr w:type="gramEnd"/>
+      <w:r>
+        <w:t>[TestDb] TO [rajeev]</w:t>
       </w:r>
     </w:p>
     <w:p>
@@ -116,7 +124,15 @@
         <w:t>grant select</w:t>
       </w:r>
       <w:r>
-        <w:t xml:space="preserve"> ON schema::[sys] TO [rajeev</w:t>
+        <w:t xml:space="preserve"> ON </w:t>
+      </w:r>
+      <w:proofErr w:type="gramStart"/>
+      <w:r>
+        <w:t>schema::</w:t>
+      </w:r>
+      <w:proofErr w:type="gramEnd"/>
+      <w:r>
+        <w:t>[sys] TO [rajeev</w:t>
       </w:r>
       <w:r>
         <w:t>]</w:t>
@@ -252,7 +268,15 @@
         <w:t xml:space="preserve"> SELECT</w:t>
       </w:r>
       <w:r>
-        <w:t xml:space="preserve"> ON schema::[sys] TO [rajeev</w:t>
+        <w:t xml:space="preserve"> ON </w:t>
+      </w:r>
+      <w:proofErr w:type="gramStart"/>
+      <w:r>
+        <w:t>schema::</w:t>
+      </w:r>
+      <w:proofErr w:type="gramEnd"/>
+      <w:r>
+        <w:t>[sys] TO [rajeev</w:t>
       </w:r>
       <w:r>
         <w:t>]</w:t>
@@ -310,7 +334,15 @@
         <w:t xml:space="preserve"> SELECT</w:t>
       </w:r>
       <w:r>
-        <w:t xml:space="preserve"> ON schema::[dbo] TO [rajeev</w:t>
+        <w:t xml:space="preserve"> ON </w:t>
+      </w:r>
+      <w:proofErr w:type="gramStart"/>
+      <w:r>
+        <w:t>schema::</w:t>
+      </w:r>
+      <w:proofErr w:type="gramEnd"/>
+      <w:r>
+        <w:t>[dbo] TO [rajeev</w:t>
       </w:r>
       <w:r>
         <w:t>]</w:t>
@@ -491,7 +523,15 @@
         <w:pStyle w:val="ListParagraph"/>
       </w:pPr>
       <w:r>
-        <w:t>grant select ON database::[TestDb] TO [rajeev]</w:t>
+        <w:t xml:space="preserve">grant select ON </w:t>
+      </w:r>
+      <w:proofErr w:type="gramStart"/>
+      <w:r>
+        <w:t>database::</w:t>
+      </w:r>
+      <w:proofErr w:type="gramEnd"/>
+      <w:r>
+        <w:t>[TestDb] TO [rajeev]</w:t>
       </w:r>
     </w:p>
     <w:p>
@@ -710,22 +750,9 @@
       <w:r>
         <w:t>[</w:t>
       </w:r>
-      <w:proofErr w:type="spellStart"/>
       <w:proofErr w:type="gramEnd"/>
       <w:r>
-        <w:t>dbo</w:t>
-      </w:r>
-      <w:proofErr w:type="spellEnd"/>
-      <w:r>
-        <w:t>] TO [</w:t>
-      </w:r>
-      <w:proofErr w:type="spellStart"/>
-      <w:r>
-        <w:t>rajeev</w:t>
-      </w:r>
-      <w:proofErr w:type="spellEnd"/>
-      <w:r>
-        <w:t>]</w:t>
+        <w:t>dbo] TO [rajeev]</w:t>
       </w:r>
     </w:p>
     <w:p>
@@ -774,7 +801,15 @@
         <w:pStyle w:val="ListParagraph"/>
       </w:pPr>
       <w:r>
-        <w:t>grant select ON schema::[sys] TO [rajeev</w:t>
+        <w:t xml:space="preserve">grant select ON </w:t>
+      </w:r>
+      <w:proofErr w:type="gramStart"/>
+      <w:r>
+        <w:t>schema::</w:t>
+      </w:r>
+      <w:proofErr w:type="gramEnd"/>
+      <w:r>
+        <w:t>[sys] TO [rajeev</w:t>
       </w:r>
       <w:r>
         <w:t>]</w:t>
@@ -881,13 +916,21 @@
         <w:t xml:space="preserve"> SELECT</w:t>
       </w:r>
       <w:r>
-        <w:t xml:space="preserve"> ON schema</w:t>
+        <w:t xml:space="preserve"> ON </w:t>
+      </w:r>
+      <w:proofErr w:type="gramStart"/>
+      <w:r>
+        <w:t>schema</w:t>
       </w:r>
       <w:r>
         <w:t>:</w:t>
       </w:r>
       <w:r>
-        <w:t>:[dbo] TO [rajeev</w:t>
+        <w:t>:</w:t>
+      </w:r>
+      <w:proofErr w:type="gramEnd"/>
+      <w:r>
+        <w:t>[dbo] TO [rajeev</w:t>
       </w:r>
       <w:r>
         <w:t>]</w:t>
@@ -904,11 +947,16 @@
         <w:t xml:space="preserve"> SELECT</w:t>
       </w:r>
       <w:r>
-        <w:t xml:space="preserve"> ON schema:</w:t>
+        <w:t xml:space="preserve"> ON </w:t>
+      </w:r>
+      <w:proofErr w:type="gramStart"/>
+      <w:r>
+        <w:t>schema:</w:t>
       </w:r>
       <w:r>
         <w:t>:</w:t>
       </w:r>
+      <w:proofErr w:type="gramEnd"/>
       <w:r>
         <w:t>[sys] TO [rajeev</w:t>
       </w:r>
@@ -1037,11 +1085,16 @@
         <w:t>grant SELECT</w:t>
       </w:r>
       <w:r>
-        <w:t xml:space="preserve"> ON schema:</w:t>
+        <w:t xml:space="preserve"> ON </w:t>
+      </w:r>
+      <w:proofErr w:type="gramStart"/>
+      <w:r>
+        <w:t>schema:</w:t>
       </w:r>
       <w:r>
         <w:t>:</w:t>
       </w:r>
+      <w:proofErr w:type="gramEnd"/>
       <w:r>
         <w:t>[sys] TO [rajeev</w:t>
       </w:r>
@@ -1057,11 +1110,16 @@
         <w:t>grant SELECT</w:t>
       </w:r>
       <w:r>
-        <w:t xml:space="preserve"> ON schema:</w:t>
+        <w:t xml:space="preserve"> ON </w:t>
+      </w:r>
+      <w:proofErr w:type="gramStart"/>
+      <w:r>
+        <w:t>schema:</w:t>
       </w:r>
       <w:r>
         <w:t>:</w:t>
       </w:r>
+      <w:proofErr w:type="gramEnd"/>
       <w:r>
         <w:t>[dbo] TO [rajeev</w:t>
       </w:r>
@@ -1204,7 +1262,15 @@
         <w:t xml:space="preserve"> exec O</w:t>
       </w:r>
       <w:r>
-        <w:t>N database::[TestDb] TO [rajeev</w:t>
+        <w:t xml:space="preserve">N </w:t>
+      </w:r>
+      <w:proofErr w:type="gramStart"/>
+      <w:r>
+        <w:t>database::</w:t>
+      </w:r>
+      <w:proofErr w:type="gramEnd"/>
+      <w:r>
+        <w:t>[TestDb] TO [rajeev</w:t>
       </w:r>
       <w:r>
         <w:t>]</w:t>
@@ -1358,7 +1424,15 @@
         <w:t>deny exec O</w:t>
       </w:r>
       <w:r>
-        <w:t>N database::[TestDb] TO [rajeev</w:t>
+        <w:t xml:space="preserve">N </w:t>
+      </w:r>
+      <w:proofErr w:type="gramStart"/>
+      <w:r>
+        <w:t>database::</w:t>
+      </w:r>
+      <w:proofErr w:type="gramEnd"/>
+      <w:r>
+        <w:t>[TestDb] TO [rajeev</w:t>
       </w:r>
       <w:r>
         <w:t>]</w:t>
@@ -1492,7 +1566,15 @@
         <w:t xml:space="preserve">grant </w:t>
       </w:r>
       <w:r>
-        <w:t>execute ON schema:[dbo] TO [rajeev</w:t>
+        <w:t xml:space="preserve">execute ON </w:t>
+      </w:r>
+      <w:proofErr w:type="gramStart"/>
+      <w:r>
+        <w:t>schema:[</w:t>
+      </w:r>
+      <w:proofErr w:type="gramEnd"/>
+      <w:r>
+        <w:t>dbo] TO [rajeev</w:t>
       </w:r>
       <w:r>
         <w:t>]</w:t>
@@ -1531,7 +1613,15 @@
         <w:t xml:space="preserve"> exec O</w:t>
       </w:r>
       <w:r>
-        <w:t>N database::[TestDb] TO [rajeev</w:t>
+        <w:t xml:space="preserve">N </w:t>
+      </w:r>
+      <w:proofErr w:type="gramStart"/>
+      <w:r>
+        <w:t>database::</w:t>
+      </w:r>
+      <w:proofErr w:type="gramEnd"/>
+      <w:r>
+        <w:t>[TestDb] TO [rajeev</w:t>
       </w:r>
       <w:r>
         <w:t>]</w:t>
@@ -1689,7 +1779,15 @@
         <w:t>deny exec O</w:t>
       </w:r>
       <w:r>
-        <w:t>N database::[TestDb] TO [rajeev</w:t>
+        <w:t xml:space="preserve">N </w:t>
+      </w:r>
+      <w:proofErr w:type="gramStart"/>
+      <w:r>
+        <w:t>database::</w:t>
+      </w:r>
+      <w:proofErr w:type="gramEnd"/>
+      <w:r>
+        <w:t>[TestDb] TO [rajeev</w:t>
       </w:r>
       <w:r>
         <w:t>]</w:t>
@@ -1801,7 +1899,15 @@
     </w:p>
     <w:p>
       <w:r>
-        <w:t>grant select ON database::[TestDb] TO [rajeev]</w:t>
+        <w:t xml:space="preserve">grant select ON </w:t>
+      </w:r>
+      <w:proofErr w:type="gramStart"/>
+      <w:r>
+        <w:t>database::</w:t>
+      </w:r>
+      <w:proofErr w:type="gramEnd"/>
+      <w:r>
+        <w:t>[TestDb] TO [rajeev]</w:t>
       </w:r>
     </w:p>
     <w:p>
@@ -1840,12 +1946,14 @@
       <w:r>
         <w:t xml:space="preserve">grant select ON </w:t>
       </w:r>
+      <w:proofErr w:type="gramStart"/>
       <w:r>
         <w:t>schema:</w:t>
       </w:r>
       <w:r>
         <w:t>:</w:t>
       </w:r>
+      <w:proofErr w:type="gramEnd"/>
       <w:r>
         <w:t>[sys] TO [rajeev</w:t>
       </w:r>
@@ -1969,7 +2077,15 @@
         <w:t xml:space="preserve"> SELECT</w:t>
       </w:r>
       <w:r>
-        <w:t xml:space="preserve"> ON schema::[sys] TO [rajeev</w:t>
+        <w:t xml:space="preserve"> ON </w:t>
+      </w:r>
+      <w:proofErr w:type="gramStart"/>
+      <w:r>
+        <w:t>schema::</w:t>
+      </w:r>
+      <w:proofErr w:type="gramEnd"/>
+      <w:r>
+        <w:t>[sys] TO [rajeev</w:t>
       </w:r>
       <w:r>
         <w:t>]</w:t>
@@ -2015,7 +2131,15 @@
         <w:t xml:space="preserve"> SELECT</w:t>
       </w:r>
       <w:r>
-        <w:t xml:space="preserve"> ON schema::[dbo] TO [rajeev</w:t>
+        <w:t xml:space="preserve"> ON </w:t>
+      </w:r>
+      <w:proofErr w:type="gramStart"/>
+      <w:r>
+        <w:t>schema::</w:t>
+      </w:r>
+      <w:proofErr w:type="gramEnd"/>
+      <w:r>
+        <w:t>[dbo] TO [rajeev</w:t>
       </w:r>
       <w:r>
         <w:t>]</w:t>
@@ -2069,15 +2193,7 @@
     <w:p/>
     <w:p>
       <w:r>
-        <w:t xml:space="preserve">Please find below database objects getting used for Database </w:t>
-      </w:r>
-      <w:proofErr w:type="spellStart"/>
-      <w:r>
-        <w:t>MetaData</w:t>
-      </w:r>
-      <w:proofErr w:type="spellEnd"/>
-      <w:r>
-        <w:t xml:space="preserve"> Node pin</w:t>
+        <w:t>Please find below database objects getting used for Database MetaData Node pin</w:t>
       </w:r>
     </w:p>
     <w:p/>
@@ -2581,7 +2697,29 @@
                 <w:szCs w:val="18"/>
                 <w:lang w:eastAsia="en-IN"/>
               </w:rPr>
-              <w:t xml:space="preserve">Procedure sp_tables : Returns a list of objects that can be queried in the current environment. This means any table or view, except synonym objects. </w:t>
+              <w:t>Procedure sp_</w:t>
+            </w:r>
+            <w:proofErr w:type="gramStart"/>
+            <w:r>
+              <w:rPr>
+                <w:rFonts w:ascii="Calibri" w:eastAsia="Times New Roman" w:hAnsi="Calibri" w:cs="Calibri"/>
+                <w:color w:val="000000"/>
+                <w:sz w:val="18"/>
+                <w:szCs w:val="18"/>
+                <w:lang w:eastAsia="en-IN"/>
+              </w:rPr>
+              <w:t>tables :</w:t>
+            </w:r>
+            <w:proofErr w:type="gramEnd"/>
+            <w:r>
+              <w:rPr>
+                <w:rFonts w:ascii="Calibri" w:eastAsia="Times New Roman" w:hAnsi="Calibri" w:cs="Calibri"/>
+                <w:color w:val="000000"/>
+                <w:sz w:val="18"/>
+                <w:szCs w:val="18"/>
+                <w:lang w:eastAsia="en-IN"/>
+              </w:rPr>
+              <w:t xml:space="preserve"> Returns a list of objects that can be queried in the current environment. This means any table or view, except synonym objects. </w:t>
             </w:r>
           </w:p>
         </w:tc>
@@ -4372,7 +4510,23 @@
           <w:sz w:val="20"/>
           <w:szCs w:val="20"/>
         </w:rPr>
-        <w:t>grant VIEW DEFINITION ON database::[TestDb] TO [dberman]</w:t>
+        <w:t xml:space="preserve">grant VIEW DEFINITION ON </w:t>
+      </w:r>
+      <w:proofErr w:type="gramStart"/>
+      <w:r>
+        <w:rPr>
+          <w:sz w:val="20"/>
+          <w:szCs w:val="20"/>
+        </w:rPr>
+        <w:t>database::</w:t>
+      </w:r>
+      <w:proofErr w:type="gramEnd"/>
+      <w:r>
+        <w:rPr>
+          <w:sz w:val="20"/>
+          <w:szCs w:val="20"/>
+        </w:rPr>
+        <w:t>[TestDb] TO [dberman]</w:t>
       </w:r>
     </w:p>
     <w:p>
@@ -4403,7 +4557,23 @@
           <w:sz w:val="20"/>
           <w:szCs w:val="20"/>
         </w:rPr>
-        <w:t>grant select, execute, ALTER ON database::[TestDb] TO [dberman]</w:t>
+        <w:t xml:space="preserve">grant select, execute, ALTER ON </w:t>
+      </w:r>
+      <w:proofErr w:type="gramStart"/>
+      <w:r>
+        <w:rPr>
+          <w:sz w:val="20"/>
+          <w:szCs w:val="20"/>
+        </w:rPr>
+        <w:t>database::</w:t>
+      </w:r>
+      <w:proofErr w:type="gramEnd"/>
+      <w:r>
+        <w:rPr>
+          <w:sz w:val="20"/>
+          <w:szCs w:val="20"/>
+        </w:rPr>
+        <w:t>[TestDb] TO [dberman]</w:t>
       </w:r>
     </w:p>
     <w:p/>
@@ -4600,7 +4770,15 @@
         <w:ind w:left="360"/>
       </w:pPr>
       <w:r>
-        <w:t>SELECT s.name AS schema_name,   s.schema_id,   u.name AS schema_owner</w:t>
+        <w:t>SELECT s.name AS schema_</w:t>
+      </w:r>
+      <w:proofErr w:type="gramStart"/>
+      <w:r>
+        <w:t xml:space="preserve">name,   </w:t>
+      </w:r>
+      <w:proofErr w:type="gramEnd"/>
+      <w:r>
+        <w:t>s.schema_id,   u.name AS schema_owner</w:t>
       </w:r>
     </w:p>
     <w:p>
@@ -4608,7 +4786,15 @@
         <w:ind w:left="360"/>
       </w:pPr>
       <w:r>
-        <w:t>FROM sys.schemas s   INNER JOIN sys.sysusers u ON u.uid = s.principal_id ORDER BY s.name</w:t>
+        <w:t xml:space="preserve">FROM </w:t>
+      </w:r>
+      <w:proofErr w:type="gramStart"/>
+      <w:r>
+        <w:t>sys.schemas</w:t>
+      </w:r>
+      <w:proofErr w:type="gramEnd"/>
+      <w:r>
+        <w:t xml:space="preserve"> s   INNER JOIN sys.sysusers u ON u.uid = s.principal_id ORDER BY s.name</w:t>
       </w:r>
     </w:p>
     <w:p>
@@ -4714,7 +4900,15 @@
         <w:pStyle w:val="ListParagraph"/>
       </w:pPr>
       <w:r>
-        <w:t>FROM sys.databases ;</w:t>
+        <w:t xml:space="preserve">FROM </w:t>
+      </w:r>
+      <w:proofErr w:type="gramStart"/>
+      <w:r>
+        <w:t>sys.databases</w:t>
+      </w:r>
+      <w:proofErr w:type="gramEnd"/>
+      <w:r>
+        <w:t xml:space="preserve"> ;</w:t>
       </w:r>
     </w:p>
     <w:p/>
@@ -4777,15 +4971,7 @@
         <w:ind w:left="720"/>
       </w:pPr>
       <w:r>
-        <w:t>GRANT execute ON test. * to '</w:t>
-      </w:r>
-      <w:proofErr w:type="spellStart"/>
-      <w:r>
-        <w:t>rajeev</w:t>
-      </w:r>
-      <w:proofErr w:type="spellEnd"/>
-      <w:r>
-        <w:t>'@'%'</w:t>
+        <w:t>GRANT execute ON test. * to 'rajeev'@'%'</w:t>
       </w:r>
     </w:p>
     <w:p>
@@ -4870,15 +5056,7 @@
         <w:ind w:left="360"/>
       </w:pPr>
       <w:r>
-        <w:t>REVOKE execute ON test. * FROM '</w:t>
-      </w:r>
-      <w:proofErr w:type="spellStart"/>
-      <w:r>
-        <w:t>rajeev</w:t>
-      </w:r>
-      <w:proofErr w:type="spellEnd"/>
-      <w:r>
-        <w:t>'@'%'</w:t>
+        <w:t>REVOKE execute ON test. * FROM 'rajeev'@'%'</w:t>
       </w:r>
     </w:p>
     <w:p>
@@ -4986,15 +5164,7 @@
         </w:rPr>
       </w:pPr>
       <w:r>
-        <w:t>GRANT execute ON test. * to '</w:t>
-      </w:r>
-      <w:proofErr w:type="spellStart"/>
-      <w:r>
-        <w:t>rajeev</w:t>
-      </w:r>
-      <w:proofErr w:type="spellEnd"/>
-      <w:r>
-        <w:t>'@'%'</w:t>
+        <w:t>GRANT execute ON test. * to 'rajeev'@'%'</w:t>
       </w:r>
     </w:p>
     <w:p>
@@ -5096,15 +5266,7 @@
         <w:t>mysql</w:t>
       </w:r>
       <w:r>
-        <w:t>. * to '</w:t>
-      </w:r>
-      <w:proofErr w:type="spellStart"/>
-      <w:r>
-        <w:t>rajeev</w:t>
-      </w:r>
-      <w:proofErr w:type="spellEnd"/>
-      <w:r>
-        <w:t>'@'%'</w:t>
+        <w:t>. * to 'rajeev'@'%'</w:t>
       </w:r>
     </w:p>
     <w:p/>
@@ -5159,23 +5321,7 @@
         <w:t>Command to create User</w:t>
       </w:r>
       <w:r>
-        <w:t xml:space="preserve"> with login name “</w:t>
-      </w:r>
-      <w:proofErr w:type="spellStart"/>
-      <w:r>
-        <w:t>rajeev</w:t>
-      </w:r>
-      <w:proofErr w:type="spellEnd"/>
-      <w:r>
-        <w:t>” and user name “</w:t>
-      </w:r>
-      <w:proofErr w:type="spellStart"/>
-      <w:r>
-        <w:t>rajeev</w:t>
-      </w:r>
-      <w:proofErr w:type="spellEnd"/>
-      <w:r>
-        <w:t>”</w:t>
+        <w:t xml:space="preserve"> with login name “rajeev” and user name “rajeev”</w:t>
       </w:r>
     </w:p>
     <w:p>
@@ -5205,29 +5351,14 @@
         <w:ind w:left="720"/>
       </w:pPr>
       <w:r>
-        <w:t>CREATE LOGIN [</w:t>
-      </w:r>
-      <w:proofErr w:type="spellStart"/>
-      <w:r>
-        <w:t>rajeev</w:t>
-      </w:r>
-      <w:proofErr w:type="spellEnd"/>
-      <w:r>
-        <w:t>] WITH PASSWORD=</w:t>
-      </w:r>
-      <w:proofErr w:type="spellStart"/>
-      <w:r>
-        <w:t>N'rajeev</w:t>
-      </w:r>
-      <w:proofErr w:type="spellEnd"/>
+        <w:t>CREATE LOGIN [rajeev] WITH PASSWORD=N'rajeev</w:t>
+      </w:r>
       <w:r>
         <w:t>', DEFAULT_DATABASE=[</w:t>
       </w:r>
-      <w:proofErr w:type="spellStart"/>
       <w:r>
         <w:t>TestDb</w:t>
       </w:r>
-      <w:proofErr w:type="spellEnd"/>
       <w:r>
         <w:t>], CHECK_EXPIRATION=OFF, CHECK_POLICY=OFF</w:t>
       </w:r>
@@ -5262,21 +5393,8 @@
         <w:ind w:left="720"/>
       </w:pPr>
       <w:r>
-        <w:t>CREATE USER [</w:t>
-      </w:r>
-      <w:proofErr w:type="spellStart"/>
-      <w:r>
-        <w:t>rajeev</w:t>
-      </w:r>
-      <w:proofErr w:type="spellEnd"/>
-      <w:r>
-        <w:t>] FOR LOGIN [</w:t>
-      </w:r>
-      <w:proofErr w:type="spellStart"/>
-      <w:r>
-        <w:t>rajeev</w:t>
-      </w:r>
-      <w:proofErr w:type="spellEnd"/>
+        <w:t>CREATE USER [rajeev] FOR LOGIN [rajeev</w:t>
+      </w:r>
       <w:r>
         <w:t>]</w:t>
       </w:r>
@@ -5314,21 +5432,11 @@
       <w:r>
         <w:t>[</w:t>
       </w:r>
-      <w:proofErr w:type="spellStart"/>
       <w:r>
         <w:t>TestDb</w:t>
       </w:r>
-      <w:proofErr w:type="spellEnd"/>
-      <w:r>
-        <w:t>] TO [</w:t>
-      </w:r>
-      <w:proofErr w:type="spellStart"/>
-      <w:r>
-        <w:t>rajeev</w:t>
-      </w:r>
-      <w:proofErr w:type="spellEnd"/>
-      <w:r>
-        <w:t>]</w:t>
+      <w:r>
+        <w:t>] TO [rajeev]</w:t>
       </w:r>
     </w:p>
     <w:p>
@@ -5379,13 +5487,8 @@
       </w:r>
       <w:proofErr w:type="gramEnd"/>
       <w:r>
-        <w:t>[sys] TO [</w:t>
-      </w:r>
-      <w:proofErr w:type="spellStart"/>
-      <w:r>
-        <w:t>rajeev</w:t>
-      </w:r>
-      <w:proofErr w:type="spellEnd"/>
+        <w:t>[sys] TO [rajeev</w:t>
+      </w:r>
       <w:r>
         <w:t>]</w:t>
       </w:r>
@@ -5421,20 +5524,10 @@
       <w:r>
         <w:t>schema:[</w:t>
       </w:r>
-      <w:proofErr w:type="spellStart"/>
       <w:proofErr w:type="gramEnd"/>
       <w:r>
-        <w:t>dbo</w:t>
-      </w:r>
-      <w:proofErr w:type="spellEnd"/>
-      <w:r>
-        <w:t>] TO [</w:t>
-      </w:r>
-      <w:proofErr w:type="spellStart"/>
-      <w:r>
-        <w:t>rajeev</w:t>
-      </w:r>
-      <w:proofErr w:type="spellEnd"/>
+        <w:t>dbo] TO [rajeev</w:t>
+      </w:r>
       <w:r>
         <w:t>]</w:t>
       </w:r>
@@ -5477,19 +5570,12 @@
       <w:r>
         <w:t>[</w:t>
       </w:r>
-      <w:proofErr w:type="spellStart"/>
       <w:r>
         <w:t>TestDb</w:t>
       </w:r>
-      <w:proofErr w:type="spellEnd"/>
-      <w:r>
-        <w:t>] TO [</w:t>
-      </w:r>
-      <w:proofErr w:type="spellStart"/>
-      <w:r>
-        <w:t>rajeev</w:t>
-      </w:r>
-      <w:proofErr w:type="spellEnd"/>
+      <w:r>
+        <w:t>] TO [rajeev</w:t>
+      </w:r>
       <w:r>
         <w:t>]</w:t>
       </w:r>
@@ -5540,20 +5626,10 @@
       <w:r>
         <w:t>schema:[</w:t>
       </w:r>
-      <w:proofErr w:type="spellStart"/>
       <w:proofErr w:type="gramEnd"/>
       <w:r>
-        <w:t>dbo</w:t>
-      </w:r>
-      <w:proofErr w:type="spellEnd"/>
-      <w:r>
-        <w:t>] TO [</w:t>
-      </w:r>
-      <w:proofErr w:type="spellStart"/>
-      <w:r>
-        <w:t>rajeev</w:t>
-      </w:r>
-      <w:proofErr w:type="spellEnd"/>
+        <w:t>dbo] TO [rajeev</w:t>
+      </w:r>
       <w:r>
         <w:t>]</w:t>
       </w:r>
@@ -5591,21 +5667,8 @@
       </w:r>
       <w:proofErr w:type="gramEnd"/>
       <w:r>
-        <w:t>[</w:t>
-      </w:r>
-      <w:proofErr w:type="spellStart"/>
-      <w:r>
-        <w:t>TestDb</w:t>
-      </w:r>
-      <w:proofErr w:type="spellEnd"/>
-      <w:r>
-        <w:t>] TO [</w:t>
-      </w:r>
-      <w:proofErr w:type="spellStart"/>
-      <w:r>
-        <w:t>rajeev</w:t>
-      </w:r>
-      <w:proofErr w:type="spellEnd"/>
+        <w:t>[TestDb] TO [rajeev</w:t>
+      </w:r>
       <w:r>
         <w:t>]</w:t>
       </w:r>
@@ -5649,23 +5712,7 @@
       </w:r>
       <w:proofErr w:type="gramEnd"/>
       <w:r>
-        <w:t>[</w:t>
-      </w:r>
-      <w:proofErr w:type="spellStart"/>
-      <w:r>
-        <w:t>dbo</w:t>
-      </w:r>
-      <w:proofErr w:type="spellEnd"/>
-      <w:r>
-        <w:t>] TO [</w:t>
-      </w:r>
-      <w:proofErr w:type="spellStart"/>
-      <w:r>
-        <w:t>rajeev</w:t>
-      </w:r>
-      <w:proofErr w:type="spellEnd"/>
-      <w:r>
-        <w:t>]</w:t>
+        <w:t>[dbo] TO [rajeev]</w:t>
       </w:r>
     </w:p>
     <w:p>
@@ -5693,26 +5740,16 @@
         <w:pStyle w:val="ListParagraph"/>
       </w:pPr>
       <w:r>
-        <w:t xml:space="preserve">DROP USER </w:t>
-      </w:r>
-      <w:proofErr w:type="spellStart"/>
-      <w:r>
-        <w:t>rajeev</w:t>
-      </w:r>
-      <w:proofErr w:type="spellEnd"/>
-    </w:p>
-    <w:p>
-      <w:pPr>
-        <w:pStyle w:val="ListParagraph"/>
-      </w:pPr>
-      <w:r>
-        <w:t xml:space="preserve">DROP login </w:t>
-      </w:r>
-      <w:proofErr w:type="spellStart"/>
-      <w:r>
-        <w:t>rajeev</w:t>
-      </w:r>
-      <w:proofErr w:type="spellEnd"/>
+        <w:t>DROP USER rajeev</w:t>
+      </w:r>
+    </w:p>
+    <w:p>
+      <w:pPr>
+        <w:pStyle w:val="ListParagraph"/>
+      </w:pPr>
+      <w:r>
+        <w:t>DROP login rajeev</w:t>
+      </w:r>
     </w:p>
     <w:p>
       <w:pPr>
@@ -5946,15 +5983,7 @@
       </w:r>
       <w:proofErr w:type="gramEnd"/>
       <w:r>
-        <w:t xml:space="preserve"> to '</w:t>
-      </w:r>
-      <w:proofErr w:type="spellStart"/>
-      <w:r>
-        <w:t>rajeev</w:t>
-      </w:r>
-      <w:proofErr w:type="spellEnd"/>
-      <w:r>
-        <w:t>'@'%'</w:t>
+        <w:t xml:space="preserve"> to 'rajeev'@'%'</w:t>
       </w:r>
     </w:p>
     <w:p>
@@ -6097,15 +6126,7 @@
       </w:r>
       <w:proofErr w:type="gramEnd"/>
       <w:r>
-        <w:t xml:space="preserve"> from '</w:t>
-      </w:r>
-      <w:proofErr w:type="spellStart"/>
-      <w:r>
-        <w:t>rajeev</w:t>
-      </w:r>
-      <w:proofErr w:type="spellEnd"/>
-      <w:r>
-        <w:t>'@'%'</w:t>
+        <w:t xml:space="preserve"> from 'rajeev'@'%'</w:t>
       </w:r>
     </w:p>
     <w:p>
@@ -6209,15 +6230,7 @@
         <w:ind w:left="720"/>
       </w:pPr>
       <w:r>
-        <w:t>GRANT SELECT ON test. * to '</w:t>
-      </w:r>
-      <w:proofErr w:type="spellStart"/>
-      <w:r>
-        <w:t>rajeev</w:t>
-      </w:r>
-      <w:proofErr w:type="spellEnd"/>
-      <w:r>
-        <w:t>'@'%'</w:t>
+        <w:t>GRANT SELECT ON test. * to 'rajeev'@'%'</w:t>
       </w:r>
     </w:p>
     <w:p>
@@ -6326,15 +6339,7 @@
       </w:r>
       <w:proofErr w:type="gramEnd"/>
       <w:r>
-        <w:t xml:space="preserve"> FROM '</w:t>
-      </w:r>
-      <w:proofErr w:type="spellStart"/>
-      <w:r>
-        <w:t>rajeev</w:t>
-      </w:r>
-      <w:proofErr w:type="spellEnd"/>
-      <w:r>
-        <w:t>'@'%'</w:t>
+        <w:t xml:space="preserve"> FROM 'rajeev'@'%'</w:t>
       </w:r>
       <w:r>
         <w:t>'</w:t>
@@ -6440,15 +6445,7 @@
         <w:t xml:space="preserve">         </w:t>
       </w:r>
       <w:r>
-        <w:t>GRANT SELECT ON test. * to '</w:t>
-      </w:r>
-      <w:proofErr w:type="spellStart"/>
-      <w:r>
-        <w:t>rajeev</w:t>
-      </w:r>
-      <w:proofErr w:type="spellEnd"/>
-      <w:r>
-        <w:t>'@'%'</w:t>
+        <w:t>GRANT SELECT ON test. * to 'rajeev'@'%'</w:t>
       </w:r>
     </w:p>
     <w:p/>
@@ -6506,15 +6503,7 @@
         <w:ind w:firstLine="720"/>
       </w:pPr>
       <w:r>
-        <w:t>GRANT execute ON test. * to '</w:t>
-      </w:r>
-      <w:proofErr w:type="spellStart"/>
-      <w:r>
-        <w:t>rajeev</w:t>
-      </w:r>
-      <w:proofErr w:type="spellEnd"/>
-      <w:r>
-        <w:t>'@'%'</w:t>
+        <w:t>GRANT execute ON test. * to 'rajeev'@'%'</w:t>
       </w:r>
     </w:p>
     <w:p>
@@ -6597,15 +6586,7 @@
         <w:ind w:left="720"/>
       </w:pPr>
       <w:r>
-        <w:t>REVOKE execute ON test. * FROM '</w:t>
-      </w:r>
-      <w:proofErr w:type="spellStart"/>
-      <w:r>
-        <w:t>rajeev</w:t>
-      </w:r>
-      <w:proofErr w:type="spellEnd"/>
-      <w:r>
-        <w:t>'@'%'</w:t>
+        <w:t>REVOKE execute ON test. * FROM 'rajeev'@'%'</w:t>
       </w:r>
     </w:p>
     <w:p>
@@ -6715,15 +6696,7 @@
       </w:r>
       <w:proofErr w:type="gramEnd"/>
       <w:r>
-        <w:t xml:space="preserve"> FROM '</w:t>
-      </w:r>
-      <w:proofErr w:type="spellStart"/>
-      <w:r>
-        <w:t>rajeev</w:t>
-      </w:r>
-      <w:proofErr w:type="spellEnd"/>
-      <w:r>
-        <w:t>'@'%'</w:t>
+        <w:t xml:space="preserve"> FROM 'rajeev'@'%'</w:t>
       </w:r>
     </w:p>
     <w:p>
@@ -6742,15 +6715,7 @@
       </w:r>
       <w:proofErr w:type="gramEnd"/>
       <w:r>
-        <w:t xml:space="preserve"> to '</w:t>
-      </w:r>
-      <w:proofErr w:type="spellStart"/>
-      <w:r>
-        <w:t>rajeev</w:t>
-      </w:r>
-      <w:proofErr w:type="spellEnd"/>
-      <w:r>
-        <w:t>'@'%'</w:t>
+        <w:t xml:space="preserve"> to 'rajeev'@'%'</w:t>
       </w:r>
     </w:p>
     <w:p>
@@ -6843,15 +6808,7 @@
         <w:t>mysql</w:t>
       </w:r>
       <w:r>
-        <w:t>. * to '</w:t>
-      </w:r>
-      <w:proofErr w:type="spellStart"/>
-      <w:r>
-        <w:t>rajeev</w:t>
-      </w:r>
-      <w:proofErr w:type="spellEnd"/>
-      <w:r>
-        <w:t>'@'%'</w:t>
+        <w:t>. * to 'rajeev'@'%'</w:t>
       </w:r>
     </w:p>
     <w:p/>
@@ -6868,20 +6825,16 @@
       <w:r>
         <w:t>In this pin data is getting fetched from “</w:t>
       </w:r>
-      <w:proofErr w:type="spellStart"/>
       <w:r>
         <w:t>information_schema</w:t>
       </w:r>
-      <w:proofErr w:type="spellEnd"/>
       <w:r>
         <w:t>” and “</w:t>
       </w:r>
-      <w:proofErr w:type="spellStart"/>
       <w:proofErr w:type="gramStart"/>
       <w:r>
         <w:t>mysql.proc</w:t>
       </w:r>
-      <w:proofErr w:type="spellEnd"/>
       <w:proofErr w:type="gramEnd"/>
       <w:r>
         <w:t>”. So if we have “select” permission on the user database and “</w:t>
@@ -6913,15 +6866,7 @@
         <w:t xml:space="preserve">Please find below database objects getting used for </w:t>
       </w:r>
       <w:r>
-        <w:t xml:space="preserve">Database </w:t>
-      </w:r>
-      <w:proofErr w:type="spellStart"/>
-      <w:r>
-        <w:t>MetaData</w:t>
-      </w:r>
-      <w:proofErr w:type="spellEnd"/>
-      <w:r>
-        <w:t xml:space="preserve"> Node pin</w:t>
+        <w:t>Database MetaData Node pin</w:t>
       </w:r>
     </w:p>
     <w:tbl>
@@ -7650,73 +7595,7 @@
                 <w:lang w:eastAsia="en-IN"/>
               </w:rPr>
               <w:br/>
-              <w:t>SHOW COLUMNS FROM &lt;</w:t>
-            </w:r>
-            <w:proofErr w:type="spellStart"/>
-            <w:r>
-              <w:rPr>
-                <w:rFonts w:ascii="Calibri" w:eastAsia="Times New Roman" w:hAnsi="Calibri" w:cs="Calibri"/>
-                <w:color w:val="000000"/>
-                <w:sz w:val="18"/>
-                <w:szCs w:val="18"/>
-                <w:lang w:eastAsia="en-IN"/>
-              </w:rPr>
-              <w:t>databaseName</w:t>
-            </w:r>
-            <w:proofErr w:type="spellEnd"/>
-            <w:r>
-              <w:rPr>
-                <w:rFonts w:ascii="Calibri" w:eastAsia="Times New Roman" w:hAnsi="Calibri" w:cs="Calibri"/>
-                <w:color w:val="000000"/>
-                <w:sz w:val="18"/>
-                <w:szCs w:val="18"/>
-                <w:lang w:eastAsia="en-IN"/>
-              </w:rPr>
-              <w:t>&gt;.&lt;</w:t>
-            </w:r>
-            <w:proofErr w:type="spellStart"/>
-            <w:r>
-              <w:rPr>
-                <w:rFonts w:ascii="Calibri" w:eastAsia="Times New Roman" w:hAnsi="Calibri" w:cs="Calibri"/>
-                <w:color w:val="000000"/>
-                <w:sz w:val="18"/>
-                <w:szCs w:val="18"/>
-                <w:lang w:eastAsia="en-IN"/>
-              </w:rPr>
-              <w:t>schemaName</w:t>
-            </w:r>
-            <w:proofErr w:type="spellEnd"/>
-            <w:r>
-              <w:rPr>
-                <w:rFonts w:ascii="Calibri" w:eastAsia="Times New Roman" w:hAnsi="Calibri" w:cs="Calibri"/>
-                <w:color w:val="000000"/>
-                <w:sz w:val="18"/>
-                <w:szCs w:val="18"/>
-                <w:lang w:eastAsia="en-IN"/>
-              </w:rPr>
-              <w:t>&gt;.&lt;</w:t>
-            </w:r>
-            <w:proofErr w:type="spellStart"/>
-            <w:r>
-              <w:rPr>
-                <w:rFonts w:ascii="Calibri" w:eastAsia="Times New Roman" w:hAnsi="Calibri" w:cs="Calibri"/>
-                <w:color w:val="000000"/>
-                <w:sz w:val="18"/>
-                <w:szCs w:val="18"/>
-                <w:lang w:eastAsia="en-IN"/>
-              </w:rPr>
-              <w:t>table_name</w:t>
-            </w:r>
-            <w:proofErr w:type="spellEnd"/>
-            <w:r>
-              <w:rPr>
-                <w:rFonts w:ascii="Calibri" w:eastAsia="Times New Roman" w:hAnsi="Calibri" w:cs="Calibri"/>
-                <w:color w:val="000000"/>
-                <w:sz w:val="18"/>
-                <w:szCs w:val="18"/>
-                <w:lang w:eastAsia="en-IN"/>
-              </w:rPr>
-              <w:t>&gt;</w:t>
+              <w:t>SHOW COLUMNS FROM &lt;databaseName&gt;.&lt;schemaName&gt;.&lt;table_name&gt;</w:t>
             </w:r>
           </w:p>
         </w:tc>
@@ -8022,51 +7901,7 @@
                 <w:lang w:eastAsia="en-IN"/>
               </w:rPr>
               <w:br/>
-              <w:t xml:space="preserve"> SHOW CREATE PROCEDURE &lt;</w:t>
-            </w:r>
-            <w:proofErr w:type="spellStart"/>
-            <w:r>
-              <w:rPr>
-                <w:rFonts w:ascii="Calibri" w:eastAsia="Times New Roman" w:hAnsi="Calibri" w:cs="Calibri"/>
-                <w:color w:val="000000"/>
-                <w:sz w:val="18"/>
-                <w:szCs w:val="18"/>
-                <w:lang w:eastAsia="en-IN"/>
-              </w:rPr>
-              <w:t>function_name</w:t>
-            </w:r>
-            <w:proofErr w:type="spellEnd"/>
-            <w:r>
-              <w:rPr>
-                <w:rFonts w:ascii="Calibri" w:eastAsia="Times New Roman" w:hAnsi="Calibri" w:cs="Calibri"/>
-                <w:color w:val="000000"/>
-                <w:sz w:val="18"/>
-                <w:szCs w:val="18"/>
-                <w:lang w:eastAsia="en-IN"/>
-              </w:rPr>
-              <w:t xml:space="preserve"> obtained from </w:t>
-            </w:r>
-            <w:proofErr w:type="spellStart"/>
-            <w:r>
-              <w:rPr>
-                <w:rFonts w:ascii="Calibri" w:eastAsia="Times New Roman" w:hAnsi="Calibri" w:cs="Calibri"/>
-                <w:color w:val="000000"/>
-                <w:sz w:val="18"/>
-                <w:szCs w:val="18"/>
-                <w:lang w:eastAsia="en-IN"/>
-              </w:rPr>
-              <w:t>mysql.proc</w:t>
-            </w:r>
-            <w:proofErr w:type="spellEnd"/>
-            <w:r>
-              <w:rPr>
-                <w:rFonts w:ascii="Calibri" w:eastAsia="Times New Roman" w:hAnsi="Calibri" w:cs="Calibri"/>
-                <w:color w:val="000000"/>
-                <w:sz w:val="18"/>
-                <w:szCs w:val="18"/>
-                <w:lang w:eastAsia="en-IN"/>
-              </w:rPr>
-              <w:t>&gt;</w:t>
+              <w:t xml:space="preserve"> SHOW CREATE PROCEDURE &lt;function_name obtained from mysql.proc&gt;</w:t>
             </w:r>
           </w:p>
         </w:tc>
@@ -8402,51 +8237,7 @@
                 <w:lang w:eastAsia="en-IN"/>
               </w:rPr>
               <w:br/>
-              <w:t xml:space="preserve"> SHOW CREATE FUNCTION &lt;</w:t>
-            </w:r>
-            <w:proofErr w:type="spellStart"/>
-            <w:r>
-              <w:rPr>
-                <w:rFonts w:ascii="Calibri" w:eastAsia="Times New Roman" w:hAnsi="Calibri" w:cs="Calibri"/>
-                <w:color w:val="000000"/>
-                <w:sz w:val="18"/>
-                <w:szCs w:val="18"/>
-                <w:lang w:eastAsia="en-IN"/>
-              </w:rPr>
-              <w:t>procedure_name</w:t>
-            </w:r>
-            <w:proofErr w:type="spellEnd"/>
-            <w:r>
-              <w:rPr>
-                <w:rFonts w:ascii="Calibri" w:eastAsia="Times New Roman" w:hAnsi="Calibri" w:cs="Calibri"/>
-                <w:color w:val="000000"/>
-                <w:sz w:val="18"/>
-                <w:szCs w:val="18"/>
-                <w:lang w:eastAsia="en-IN"/>
-              </w:rPr>
-              <w:t xml:space="preserve"> obtained from </w:t>
-            </w:r>
-            <w:proofErr w:type="spellStart"/>
-            <w:r>
-              <w:rPr>
-                <w:rFonts w:ascii="Calibri" w:eastAsia="Times New Roman" w:hAnsi="Calibri" w:cs="Calibri"/>
-                <w:color w:val="000000"/>
-                <w:sz w:val="18"/>
-                <w:szCs w:val="18"/>
-                <w:lang w:eastAsia="en-IN"/>
-              </w:rPr>
-              <w:t>mysql.proc</w:t>
-            </w:r>
-            <w:proofErr w:type="spellEnd"/>
-            <w:r>
-              <w:rPr>
-                <w:rFonts w:ascii="Calibri" w:eastAsia="Times New Roman" w:hAnsi="Calibri" w:cs="Calibri"/>
-                <w:color w:val="000000"/>
-                <w:sz w:val="18"/>
-                <w:szCs w:val="18"/>
-                <w:lang w:eastAsia="en-IN"/>
-              </w:rPr>
-              <w:t>&gt;</w:t>
+              <w:t xml:space="preserve"> SHOW CREATE FUNCTION &lt;procedure_name obtained from mysql.proc&gt;</w:t>
             </w:r>
           </w:p>
         </w:tc>
@@ -8620,95 +8411,7 @@
                 <w:lang w:eastAsia="en-IN"/>
               </w:rPr>
               <w:br/>
-              <w:t xml:space="preserve">select </w:t>
-            </w:r>
-            <w:proofErr w:type="spellStart"/>
-            <w:r>
-              <w:rPr>
-                <w:rFonts w:ascii="Calibri" w:eastAsia="Times New Roman" w:hAnsi="Calibri" w:cs="Calibri"/>
-                <w:color w:val="000000"/>
-                <w:sz w:val="18"/>
-                <w:szCs w:val="18"/>
-                <w:lang w:eastAsia="en-IN"/>
-              </w:rPr>
-              <w:t>trigger_catalog</w:t>
-            </w:r>
-            <w:proofErr w:type="spellEnd"/>
-            <w:r>
-              <w:rPr>
-                <w:rFonts w:ascii="Calibri" w:eastAsia="Times New Roman" w:hAnsi="Calibri" w:cs="Calibri"/>
-                <w:color w:val="000000"/>
-                <w:sz w:val="18"/>
-                <w:szCs w:val="18"/>
-                <w:lang w:eastAsia="en-IN"/>
-              </w:rPr>
-              <w:t xml:space="preserve"> as "</w:t>
-            </w:r>
-            <w:proofErr w:type="spellStart"/>
-            <w:r>
-              <w:rPr>
-                <w:rFonts w:ascii="Calibri" w:eastAsia="Times New Roman" w:hAnsi="Calibri" w:cs="Calibri"/>
-                <w:color w:val="000000"/>
-                <w:sz w:val="18"/>
-                <w:szCs w:val="18"/>
-                <w:lang w:eastAsia="en-IN"/>
-              </w:rPr>
-              <w:t>Catalog</w:t>
-            </w:r>
-            <w:proofErr w:type="spellEnd"/>
-            <w:r>
-              <w:rPr>
-                <w:rFonts w:ascii="Calibri" w:eastAsia="Times New Roman" w:hAnsi="Calibri" w:cs="Calibri"/>
-                <w:color w:val="000000"/>
-                <w:sz w:val="18"/>
-                <w:szCs w:val="18"/>
-                <w:lang w:eastAsia="en-IN"/>
-              </w:rPr>
-              <w:t xml:space="preserve">", </w:t>
-            </w:r>
-            <w:proofErr w:type="spellStart"/>
-            <w:r>
-              <w:rPr>
-                <w:rFonts w:ascii="Calibri" w:eastAsia="Times New Roman" w:hAnsi="Calibri" w:cs="Calibri"/>
-                <w:color w:val="000000"/>
-                <w:sz w:val="18"/>
-                <w:szCs w:val="18"/>
-                <w:lang w:eastAsia="en-IN"/>
-              </w:rPr>
-              <w:t>trigger_schema</w:t>
-            </w:r>
-            <w:proofErr w:type="spellEnd"/>
-            <w:r>
-              <w:rPr>
-                <w:rFonts w:ascii="Calibri" w:eastAsia="Times New Roman" w:hAnsi="Calibri" w:cs="Calibri"/>
-                <w:color w:val="000000"/>
-                <w:sz w:val="18"/>
-                <w:szCs w:val="18"/>
-                <w:lang w:eastAsia="en-IN"/>
-              </w:rPr>
-              <w:t xml:space="preserve"> as "Schema", </w:t>
-            </w:r>
-            <w:proofErr w:type="spellStart"/>
-            <w:r>
-              <w:rPr>
-                <w:rFonts w:ascii="Calibri" w:eastAsia="Times New Roman" w:hAnsi="Calibri" w:cs="Calibri"/>
-                <w:color w:val="000000"/>
-                <w:sz w:val="18"/>
-                <w:szCs w:val="18"/>
-                <w:lang w:eastAsia="en-IN"/>
-              </w:rPr>
-              <w:t>trigger_name</w:t>
-            </w:r>
-            <w:proofErr w:type="spellEnd"/>
-            <w:r>
-              <w:rPr>
-                <w:rFonts w:ascii="Calibri" w:eastAsia="Times New Roman" w:hAnsi="Calibri" w:cs="Calibri"/>
-                <w:color w:val="000000"/>
-                <w:sz w:val="18"/>
-                <w:szCs w:val="18"/>
-                <w:lang w:eastAsia="en-IN"/>
-              </w:rPr>
-              <w:t xml:space="preserve"> as "Trigger" from information_schema.triggers where trigger_name like ?</w:t>
+              <w:t>select trigger_catalog as "Catalog", trigger_schema as "Schema", trigger_name as "Trigger" from information_schema.triggers where trigger_name like ?</w:t>
             </w:r>
           </w:p>
         </w:tc>
@@ -8766,20 +8469,8 @@
                 <w:szCs w:val="18"/>
                 <w:lang w:eastAsia="en-IN"/>
               </w:rPr>
-              <w:t xml:space="preserve">Query for  trigger pin is written in </w:t>
+              <w:t>Query for  trigger pin is written in perDBConfiguration.props</w:t>
             </w:r>
-            <w:proofErr w:type="spellStart"/>
-            <w:r>
-              <w:rPr>
-                <w:rFonts w:ascii="Calibri" w:eastAsia="Times New Roman" w:hAnsi="Calibri" w:cs="Calibri"/>
-                <w:color w:val="000000"/>
-                <w:sz w:val="18"/>
-                <w:szCs w:val="18"/>
-                <w:lang w:eastAsia="en-IN"/>
-              </w:rPr>
-              <w:t>perDBConfiguration.props</w:t>
-            </w:r>
-            <w:proofErr w:type="spellEnd"/>
           </w:p>
         </w:tc>
       </w:tr>
@@ -9118,161 +8809,7 @@
                 <w:szCs w:val="18"/>
                 <w:lang w:eastAsia="en-IN"/>
               </w:rPr>
-              <w:t>select table_schema as "Catalog", '' as "Schema", "VIEW" as "</w:t>
-            </w:r>
-            <w:proofErr w:type="spellStart"/>
-            <w:r>
-              <w:rPr>
-                <w:rFonts w:ascii="Calibri" w:eastAsia="Times New Roman" w:hAnsi="Calibri" w:cs="Calibri"/>
-                <w:color w:val="000000"/>
-                <w:sz w:val="18"/>
-                <w:szCs w:val="18"/>
-                <w:lang w:eastAsia="en-IN"/>
-              </w:rPr>
-              <w:t>ObjectType</w:t>
-            </w:r>
-            <w:proofErr w:type="spellEnd"/>
-            <w:r>
-              <w:rPr>
-                <w:rFonts w:ascii="Calibri" w:eastAsia="Times New Roman" w:hAnsi="Calibri" w:cs="Calibri"/>
-                <w:color w:val="000000"/>
-                <w:sz w:val="18"/>
-                <w:szCs w:val="18"/>
-                <w:lang w:eastAsia="en-IN"/>
-              </w:rPr>
-              <w:t xml:space="preserve">", </w:t>
-            </w:r>
-            <w:proofErr w:type="spellStart"/>
-            <w:r>
-              <w:rPr>
-                <w:rFonts w:ascii="Calibri" w:eastAsia="Times New Roman" w:hAnsi="Calibri" w:cs="Calibri"/>
-                <w:color w:val="000000"/>
-                <w:sz w:val="18"/>
-                <w:szCs w:val="18"/>
-                <w:lang w:eastAsia="en-IN"/>
-              </w:rPr>
-              <w:t>ltrim</w:t>
-            </w:r>
-            <w:proofErr w:type="spellEnd"/>
-            <w:r>
-              <w:rPr>
-                <w:rFonts w:ascii="Calibri" w:eastAsia="Times New Roman" w:hAnsi="Calibri" w:cs="Calibri"/>
-                <w:color w:val="000000"/>
-                <w:sz w:val="18"/>
-                <w:szCs w:val="18"/>
-                <w:lang w:eastAsia="en-IN"/>
-              </w:rPr>
-              <w:t>(</w:t>
-            </w:r>
-            <w:proofErr w:type="spellStart"/>
-            <w:r>
-              <w:rPr>
-                <w:rFonts w:ascii="Calibri" w:eastAsia="Times New Roman" w:hAnsi="Calibri" w:cs="Calibri"/>
-                <w:color w:val="000000"/>
-                <w:sz w:val="18"/>
-                <w:szCs w:val="18"/>
-                <w:lang w:eastAsia="en-IN"/>
-              </w:rPr>
-              <w:t>table_name</w:t>
-            </w:r>
-            <w:proofErr w:type="spellEnd"/>
-            <w:r>
-              <w:rPr>
-                <w:rFonts w:ascii="Calibri" w:eastAsia="Times New Roman" w:hAnsi="Calibri" w:cs="Calibri"/>
-                <w:color w:val="000000"/>
-                <w:sz w:val="18"/>
-                <w:szCs w:val="18"/>
-                <w:lang w:eastAsia="en-IN"/>
-              </w:rPr>
-              <w:t>) as "</w:t>
-            </w:r>
-            <w:proofErr w:type="spellStart"/>
-            <w:r>
-              <w:rPr>
-                <w:rFonts w:ascii="Calibri" w:eastAsia="Times New Roman" w:hAnsi="Calibri" w:cs="Calibri"/>
-                <w:color w:val="000000"/>
-                <w:sz w:val="18"/>
-                <w:szCs w:val="18"/>
-                <w:lang w:eastAsia="en-IN"/>
-              </w:rPr>
-              <w:t>ObjectName</w:t>
-            </w:r>
-            <w:proofErr w:type="spellEnd"/>
-            <w:r>
-              <w:rPr>
-                <w:rFonts w:ascii="Calibri" w:eastAsia="Times New Roman" w:hAnsi="Calibri" w:cs="Calibri"/>
-                <w:color w:val="000000"/>
-                <w:sz w:val="18"/>
-                <w:szCs w:val="18"/>
-                <w:lang w:eastAsia="en-IN"/>
-              </w:rPr>
-              <w:t xml:space="preserve">", </w:t>
-            </w:r>
-            <w:proofErr w:type="spellStart"/>
-            <w:r>
-              <w:rPr>
-                <w:rFonts w:ascii="Calibri" w:eastAsia="Times New Roman" w:hAnsi="Calibri" w:cs="Calibri"/>
-                <w:color w:val="000000"/>
-                <w:sz w:val="18"/>
-                <w:szCs w:val="18"/>
-                <w:lang w:eastAsia="en-IN"/>
-              </w:rPr>
-              <w:t>ltrim</w:t>
-            </w:r>
-            <w:proofErr w:type="spellEnd"/>
-            <w:r>
-              <w:rPr>
-                <w:rFonts w:ascii="Calibri" w:eastAsia="Times New Roman" w:hAnsi="Calibri" w:cs="Calibri"/>
-                <w:color w:val="000000"/>
-                <w:sz w:val="18"/>
-                <w:szCs w:val="18"/>
-                <w:lang w:eastAsia="en-IN"/>
-              </w:rPr>
-              <w:t>(</w:t>
-            </w:r>
-            <w:proofErr w:type="spellStart"/>
-            <w:r>
-              <w:rPr>
-                <w:rFonts w:ascii="Calibri" w:eastAsia="Times New Roman" w:hAnsi="Calibri" w:cs="Calibri"/>
-                <w:color w:val="000000"/>
-                <w:sz w:val="18"/>
-                <w:szCs w:val="18"/>
-                <w:lang w:eastAsia="en-IN"/>
-              </w:rPr>
-              <w:t>view_definition</w:t>
-            </w:r>
-            <w:proofErr w:type="spellEnd"/>
-            <w:r>
-              <w:rPr>
-                <w:rFonts w:ascii="Calibri" w:eastAsia="Times New Roman" w:hAnsi="Calibri" w:cs="Calibri"/>
-                <w:color w:val="000000"/>
-                <w:sz w:val="18"/>
-                <w:szCs w:val="18"/>
-                <w:lang w:eastAsia="en-IN"/>
-              </w:rPr>
-              <w:t>) as "</w:t>
-            </w:r>
-            <w:proofErr w:type="spellStart"/>
-            <w:r>
-              <w:rPr>
-                <w:rFonts w:ascii="Calibri" w:eastAsia="Times New Roman" w:hAnsi="Calibri" w:cs="Calibri"/>
-                <w:color w:val="000000"/>
-                <w:sz w:val="18"/>
-                <w:szCs w:val="18"/>
-                <w:lang w:eastAsia="en-IN"/>
-              </w:rPr>
-              <w:t>ObjectCode</w:t>
-            </w:r>
-            <w:proofErr w:type="spellEnd"/>
-            <w:r>
-              <w:rPr>
-                <w:rFonts w:ascii="Calibri" w:eastAsia="Times New Roman" w:hAnsi="Calibri" w:cs="Calibri"/>
-                <w:color w:val="000000"/>
-                <w:sz w:val="18"/>
-                <w:szCs w:val="18"/>
-                <w:lang w:eastAsia="en-IN"/>
-              </w:rPr>
-              <w:t>", '0' as "Notes" from information_schema.views where table_name like ? and table_schema = ?</w:t>
+              <w:t>select table_schema as "Catalog", '' as "Schema", "VIEW" as "ObjectType", ltrim(table_name) as "ObjectName", ltrim(view_definition) as "ObjectCode", '0' as "Notes" from information_schema.views where table_name like ? and table_schema = ?</w:t>
             </w:r>
           </w:p>
         </w:tc>
@@ -9385,161 +8922,7 @@
                 <w:szCs w:val="18"/>
                 <w:lang w:eastAsia="en-IN"/>
               </w:rPr>
-              <w:t xml:space="preserve">select </w:t>
-            </w:r>
-            <w:proofErr w:type="spellStart"/>
-            <w:r>
-              <w:rPr>
-                <w:rFonts w:ascii="Calibri" w:eastAsia="Times New Roman" w:hAnsi="Calibri" w:cs="Calibri"/>
-                <w:color w:val="000000"/>
-                <w:sz w:val="18"/>
-                <w:szCs w:val="18"/>
-                <w:lang w:eastAsia="en-IN"/>
-              </w:rPr>
-              <w:t>db</w:t>
-            </w:r>
-            <w:proofErr w:type="spellEnd"/>
-            <w:r>
-              <w:rPr>
-                <w:rFonts w:ascii="Calibri" w:eastAsia="Times New Roman" w:hAnsi="Calibri" w:cs="Calibri"/>
-                <w:color w:val="000000"/>
-                <w:sz w:val="18"/>
-                <w:szCs w:val="18"/>
-                <w:lang w:eastAsia="en-IN"/>
-              </w:rPr>
-              <w:t xml:space="preserve"> as "</w:t>
-            </w:r>
-            <w:proofErr w:type="spellStart"/>
-            <w:r>
-              <w:rPr>
-                <w:rFonts w:ascii="Calibri" w:eastAsia="Times New Roman" w:hAnsi="Calibri" w:cs="Calibri"/>
-                <w:color w:val="000000"/>
-                <w:sz w:val="18"/>
-                <w:szCs w:val="18"/>
-                <w:lang w:eastAsia="en-IN"/>
-              </w:rPr>
-              <w:t>Catalog</w:t>
-            </w:r>
-            <w:proofErr w:type="spellEnd"/>
-            <w:r>
-              <w:rPr>
-                <w:rFonts w:ascii="Calibri" w:eastAsia="Times New Roman" w:hAnsi="Calibri" w:cs="Calibri"/>
-                <w:color w:val="000000"/>
-                <w:sz w:val="18"/>
-                <w:szCs w:val="18"/>
-                <w:lang w:eastAsia="en-IN"/>
-              </w:rPr>
-              <w:t>", '' as "Schema", type as "</w:t>
-            </w:r>
-            <w:proofErr w:type="spellStart"/>
-            <w:r>
-              <w:rPr>
-                <w:rFonts w:ascii="Calibri" w:eastAsia="Times New Roman" w:hAnsi="Calibri" w:cs="Calibri"/>
-                <w:color w:val="000000"/>
-                <w:sz w:val="18"/>
-                <w:szCs w:val="18"/>
-                <w:lang w:eastAsia="en-IN"/>
-              </w:rPr>
-              <w:t>ObjectType</w:t>
-            </w:r>
-            <w:proofErr w:type="spellEnd"/>
-            <w:r>
-              <w:rPr>
-                <w:rFonts w:ascii="Calibri" w:eastAsia="Times New Roman" w:hAnsi="Calibri" w:cs="Calibri"/>
-                <w:color w:val="000000"/>
-                <w:sz w:val="18"/>
-                <w:szCs w:val="18"/>
-                <w:lang w:eastAsia="en-IN"/>
-              </w:rPr>
-              <w:t>", name as "</w:t>
-            </w:r>
-            <w:proofErr w:type="spellStart"/>
-            <w:r>
-              <w:rPr>
-                <w:rFonts w:ascii="Calibri" w:eastAsia="Times New Roman" w:hAnsi="Calibri" w:cs="Calibri"/>
-                <w:color w:val="000000"/>
-                <w:sz w:val="18"/>
-                <w:szCs w:val="18"/>
-                <w:lang w:eastAsia="en-IN"/>
-              </w:rPr>
-              <w:t>ObjectName</w:t>
-            </w:r>
-            <w:proofErr w:type="spellEnd"/>
-            <w:r>
-              <w:rPr>
-                <w:rFonts w:ascii="Calibri" w:eastAsia="Times New Roman" w:hAnsi="Calibri" w:cs="Calibri"/>
-                <w:color w:val="000000"/>
-                <w:sz w:val="18"/>
-                <w:szCs w:val="18"/>
-                <w:lang w:eastAsia="en-IN"/>
-              </w:rPr>
-              <w:t xml:space="preserve">", </w:t>
-            </w:r>
-            <w:proofErr w:type="spellStart"/>
-            <w:r>
-              <w:rPr>
-                <w:rFonts w:ascii="Calibri" w:eastAsia="Times New Roman" w:hAnsi="Calibri" w:cs="Calibri"/>
-                <w:color w:val="000000"/>
-                <w:sz w:val="18"/>
-                <w:szCs w:val="18"/>
-                <w:lang w:eastAsia="en-IN"/>
-              </w:rPr>
-              <w:t>concat</w:t>
-            </w:r>
-            <w:proofErr w:type="spellEnd"/>
-            <w:r>
-              <w:rPr>
-                <w:rFonts w:ascii="Calibri" w:eastAsia="Times New Roman" w:hAnsi="Calibri" w:cs="Calibri"/>
-                <w:color w:val="000000"/>
-                <w:sz w:val="18"/>
-                <w:szCs w:val="18"/>
-                <w:lang w:eastAsia="en-IN"/>
-              </w:rPr>
-              <w:t xml:space="preserve">('CREATE PROCEDURE ', name, '(', </w:t>
-            </w:r>
-            <w:proofErr w:type="spellStart"/>
-            <w:r>
-              <w:rPr>
-                <w:rFonts w:ascii="Calibri" w:eastAsia="Times New Roman" w:hAnsi="Calibri" w:cs="Calibri"/>
-                <w:color w:val="000000"/>
-                <w:sz w:val="18"/>
-                <w:szCs w:val="18"/>
-                <w:lang w:eastAsia="en-IN"/>
-              </w:rPr>
-              <w:t>param_list</w:t>
-            </w:r>
-            <w:proofErr w:type="spellEnd"/>
-            <w:r>
-              <w:rPr>
-                <w:rFonts w:ascii="Calibri" w:eastAsia="Times New Roman" w:hAnsi="Calibri" w:cs="Calibri"/>
-                <w:color w:val="000000"/>
-                <w:sz w:val="18"/>
-                <w:szCs w:val="18"/>
-                <w:lang w:eastAsia="en-IN"/>
-              </w:rPr>
-              <w:t xml:space="preserve">, ')', body) as "ObjectCode", '0' as "Notes" FROM mysql.proc where type='PROCEDURE' and name like ? and </w:t>
-            </w:r>
-            <w:proofErr w:type="spellStart"/>
-            <w:r>
-              <w:rPr>
-                <w:rFonts w:ascii="Calibri" w:eastAsia="Times New Roman" w:hAnsi="Calibri" w:cs="Calibri"/>
-                <w:color w:val="000000"/>
-                <w:sz w:val="18"/>
-                <w:szCs w:val="18"/>
-                <w:lang w:eastAsia="en-IN"/>
-              </w:rPr>
-              <w:t>db</w:t>
-            </w:r>
-            <w:proofErr w:type="spellEnd"/>
-            <w:r>
-              <w:rPr>
-                <w:rFonts w:ascii="Calibri" w:eastAsia="Times New Roman" w:hAnsi="Calibri" w:cs="Calibri"/>
-                <w:color w:val="000000"/>
-                <w:sz w:val="18"/>
-                <w:szCs w:val="18"/>
-                <w:lang w:eastAsia="en-IN"/>
-              </w:rPr>
-              <w:t xml:space="preserve"> = ?</w:t>
+              <w:t>select db as "Catalog", '' as "Schema", type as "ObjectType", name as "ObjectName", concat('CREATE PROCEDURE ', name, '(', param_list, ')', body) as "ObjectCode", '0' as "Notes" FROM mysql.proc where type='PROCEDURE' and name like ? and db = ?</w:t>
             </w:r>
           </w:p>
         </w:tc>
@@ -9653,161 +9036,7 @@
                 <w:szCs w:val="18"/>
                 <w:lang w:eastAsia="en-IN"/>
               </w:rPr>
-              <w:t xml:space="preserve">select </w:t>
-            </w:r>
-            <w:proofErr w:type="spellStart"/>
-            <w:r>
-              <w:rPr>
-                <w:rFonts w:ascii="Calibri" w:eastAsia="Times New Roman" w:hAnsi="Calibri" w:cs="Calibri"/>
-                <w:color w:val="000000"/>
-                <w:sz w:val="18"/>
-                <w:szCs w:val="18"/>
-                <w:lang w:eastAsia="en-IN"/>
-              </w:rPr>
-              <w:t>db</w:t>
-            </w:r>
-            <w:proofErr w:type="spellEnd"/>
-            <w:r>
-              <w:rPr>
-                <w:rFonts w:ascii="Calibri" w:eastAsia="Times New Roman" w:hAnsi="Calibri" w:cs="Calibri"/>
-                <w:color w:val="000000"/>
-                <w:sz w:val="18"/>
-                <w:szCs w:val="18"/>
-                <w:lang w:eastAsia="en-IN"/>
-              </w:rPr>
-              <w:t xml:space="preserve"> as "</w:t>
-            </w:r>
-            <w:proofErr w:type="spellStart"/>
-            <w:r>
-              <w:rPr>
-                <w:rFonts w:ascii="Calibri" w:eastAsia="Times New Roman" w:hAnsi="Calibri" w:cs="Calibri"/>
-                <w:color w:val="000000"/>
-                <w:sz w:val="18"/>
-                <w:szCs w:val="18"/>
-                <w:lang w:eastAsia="en-IN"/>
-              </w:rPr>
-              <w:t>Catalog</w:t>
-            </w:r>
-            <w:proofErr w:type="spellEnd"/>
-            <w:r>
-              <w:rPr>
-                <w:rFonts w:ascii="Calibri" w:eastAsia="Times New Roman" w:hAnsi="Calibri" w:cs="Calibri"/>
-                <w:color w:val="000000"/>
-                <w:sz w:val="18"/>
-                <w:szCs w:val="18"/>
-                <w:lang w:eastAsia="en-IN"/>
-              </w:rPr>
-              <w:t>", '' as "Schema", type as "</w:t>
-            </w:r>
-            <w:proofErr w:type="spellStart"/>
-            <w:r>
-              <w:rPr>
-                <w:rFonts w:ascii="Calibri" w:eastAsia="Times New Roman" w:hAnsi="Calibri" w:cs="Calibri"/>
-                <w:color w:val="000000"/>
-                <w:sz w:val="18"/>
-                <w:szCs w:val="18"/>
-                <w:lang w:eastAsia="en-IN"/>
-              </w:rPr>
-              <w:t>ObjectType</w:t>
-            </w:r>
-            <w:proofErr w:type="spellEnd"/>
-            <w:r>
-              <w:rPr>
-                <w:rFonts w:ascii="Calibri" w:eastAsia="Times New Roman" w:hAnsi="Calibri" w:cs="Calibri"/>
-                <w:color w:val="000000"/>
-                <w:sz w:val="18"/>
-                <w:szCs w:val="18"/>
-                <w:lang w:eastAsia="en-IN"/>
-              </w:rPr>
-              <w:t>", name as "</w:t>
-            </w:r>
-            <w:proofErr w:type="spellStart"/>
-            <w:r>
-              <w:rPr>
-                <w:rFonts w:ascii="Calibri" w:eastAsia="Times New Roman" w:hAnsi="Calibri" w:cs="Calibri"/>
-                <w:color w:val="000000"/>
-                <w:sz w:val="18"/>
-                <w:szCs w:val="18"/>
-                <w:lang w:eastAsia="en-IN"/>
-              </w:rPr>
-              <w:t>ObjectName</w:t>
-            </w:r>
-            <w:proofErr w:type="spellEnd"/>
-            <w:r>
-              <w:rPr>
-                <w:rFonts w:ascii="Calibri" w:eastAsia="Times New Roman" w:hAnsi="Calibri" w:cs="Calibri"/>
-                <w:color w:val="000000"/>
-                <w:sz w:val="18"/>
-                <w:szCs w:val="18"/>
-                <w:lang w:eastAsia="en-IN"/>
-              </w:rPr>
-              <w:t xml:space="preserve">", </w:t>
-            </w:r>
-            <w:proofErr w:type="spellStart"/>
-            <w:r>
-              <w:rPr>
-                <w:rFonts w:ascii="Calibri" w:eastAsia="Times New Roman" w:hAnsi="Calibri" w:cs="Calibri"/>
-                <w:color w:val="000000"/>
-                <w:sz w:val="18"/>
-                <w:szCs w:val="18"/>
-                <w:lang w:eastAsia="en-IN"/>
-              </w:rPr>
-              <w:t>concat</w:t>
-            </w:r>
-            <w:proofErr w:type="spellEnd"/>
-            <w:r>
-              <w:rPr>
-                <w:rFonts w:ascii="Calibri" w:eastAsia="Times New Roman" w:hAnsi="Calibri" w:cs="Calibri"/>
-                <w:color w:val="000000"/>
-                <w:sz w:val="18"/>
-                <w:szCs w:val="18"/>
-                <w:lang w:eastAsia="en-IN"/>
-              </w:rPr>
-              <w:t xml:space="preserve">('CREATE FUNCTION ', name, '(', </w:t>
-            </w:r>
-            <w:proofErr w:type="spellStart"/>
-            <w:r>
-              <w:rPr>
-                <w:rFonts w:ascii="Calibri" w:eastAsia="Times New Roman" w:hAnsi="Calibri" w:cs="Calibri"/>
-                <w:color w:val="000000"/>
-                <w:sz w:val="18"/>
-                <w:szCs w:val="18"/>
-                <w:lang w:eastAsia="en-IN"/>
-              </w:rPr>
-              <w:t>param_list</w:t>
-            </w:r>
-            <w:proofErr w:type="spellEnd"/>
-            <w:r>
-              <w:rPr>
-                <w:rFonts w:ascii="Calibri" w:eastAsia="Times New Roman" w:hAnsi="Calibri" w:cs="Calibri"/>
-                <w:color w:val="000000"/>
-                <w:sz w:val="18"/>
-                <w:szCs w:val="18"/>
-                <w:lang w:eastAsia="en-IN"/>
-              </w:rPr>
-              <w:t xml:space="preserve">, ') RETURNS ', returns, ' ', body) as "ObjectCode", '0' as "Notes" FROM mysql.proc where type='FUNCTION' and name like ? and </w:t>
-            </w:r>
-            <w:proofErr w:type="spellStart"/>
-            <w:r>
-              <w:rPr>
-                <w:rFonts w:ascii="Calibri" w:eastAsia="Times New Roman" w:hAnsi="Calibri" w:cs="Calibri"/>
-                <w:color w:val="000000"/>
-                <w:sz w:val="18"/>
-                <w:szCs w:val="18"/>
-                <w:lang w:eastAsia="en-IN"/>
-              </w:rPr>
-              <w:t>db</w:t>
-            </w:r>
-            <w:proofErr w:type="spellEnd"/>
-            <w:r>
-              <w:rPr>
-                <w:rFonts w:ascii="Calibri" w:eastAsia="Times New Roman" w:hAnsi="Calibri" w:cs="Calibri"/>
-                <w:color w:val="000000"/>
-                <w:sz w:val="18"/>
-                <w:szCs w:val="18"/>
-                <w:lang w:eastAsia="en-IN"/>
-              </w:rPr>
-              <w:t xml:space="preserve"> = ?</w:t>
+              <w:t>select db as "Catalog", '' as "Schema", type as "ObjectType", name as "ObjectName", concat('CREATE FUNCTION ', name, '(', param_list, ') RETURNS ', returns, ' ', body) as "ObjectCode", '0' as "Notes" FROM mysql.proc where type='FUNCTION' and name like ? and db = ?</w:t>
             </w:r>
           </w:p>
         </w:tc>
@@ -9920,183 +9149,7 @@
                 <w:szCs w:val="18"/>
                 <w:lang w:eastAsia="en-IN"/>
               </w:rPr>
-              <w:t xml:space="preserve">select </w:t>
-            </w:r>
-            <w:proofErr w:type="spellStart"/>
-            <w:r>
-              <w:rPr>
-                <w:rFonts w:ascii="Calibri" w:eastAsia="Times New Roman" w:hAnsi="Calibri" w:cs="Calibri"/>
-                <w:color w:val="000000"/>
-                <w:sz w:val="18"/>
-                <w:szCs w:val="18"/>
-                <w:lang w:eastAsia="en-IN"/>
-              </w:rPr>
-              <w:t>trigger_schema</w:t>
-            </w:r>
-            <w:proofErr w:type="spellEnd"/>
-            <w:r>
-              <w:rPr>
-                <w:rFonts w:ascii="Calibri" w:eastAsia="Times New Roman" w:hAnsi="Calibri" w:cs="Calibri"/>
-                <w:color w:val="000000"/>
-                <w:sz w:val="18"/>
-                <w:szCs w:val="18"/>
-                <w:lang w:eastAsia="en-IN"/>
-              </w:rPr>
-              <w:t xml:space="preserve"> as "</w:t>
-            </w:r>
-            <w:proofErr w:type="spellStart"/>
-            <w:r>
-              <w:rPr>
-                <w:rFonts w:ascii="Calibri" w:eastAsia="Times New Roman" w:hAnsi="Calibri" w:cs="Calibri"/>
-                <w:color w:val="000000"/>
-                <w:sz w:val="18"/>
-                <w:szCs w:val="18"/>
-                <w:lang w:eastAsia="en-IN"/>
-              </w:rPr>
-              <w:t>Catalog</w:t>
-            </w:r>
-            <w:proofErr w:type="spellEnd"/>
-            <w:r>
-              <w:rPr>
-                <w:rFonts w:ascii="Calibri" w:eastAsia="Times New Roman" w:hAnsi="Calibri" w:cs="Calibri"/>
-                <w:color w:val="000000"/>
-                <w:sz w:val="18"/>
-                <w:szCs w:val="18"/>
-                <w:lang w:eastAsia="en-IN"/>
-              </w:rPr>
-              <w:t>", '' as "Schema", "TRIGGER" as "</w:t>
-            </w:r>
-            <w:proofErr w:type="spellStart"/>
-            <w:r>
-              <w:rPr>
-                <w:rFonts w:ascii="Calibri" w:eastAsia="Times New Roman" w:hAnsi="Calibri" w:cs="Calibri"/>
-                <w:color w:val="000000"/>
-                <w:sz w:val="18"/>
-                <w:szCs w:val="18"/>
-                <w:lang w:eastAsia="en-IN"/>
-              </w:rPr>
-              <w:t>ObjectType</w:t>
-            </w:r>
-            <w:proofErr w:type="spellEnd"/>
-            <w:r>
-              <w:rPr>
-                <w:rFonts w:ascii="Calibri" w:eastAsia="Times New Roman" w:hAnsi="Calibri" w:cs="Calibri"/>
-                <w:color w:val="000000"/>
-                <w:sz w:val="18"/>
-                <w:szCs w:val="18"/>
-                <w:lang w:eastAsia="en-IN"/>
-              </w:rPr>
-              <w:t xml:space="preserve">", </w:t>
-            </w:r>
-            <w:proofErr w:type="spellStart"/>
-            <w:r>
-              <w:rPr>
-                <w:rFonts w:ascii="Calibri" w:eastAsia="Times New Roman" w:hAnsi="Calibri" w:cs="Calibri"/>
-                <w:color w:val="000000"/>
-                <w:sz w:val="18"/>
-                <w:szCs w:val="18"/>
-                <w:lang w:eastAsia="en-IN"/>
-              </w:rPr>
-              <w:t>trigger_name</w:t>
-            </w:r>
-            <w:proofErr w:type="spellEnd"/>
-            <w:r>
-              <w:rPr>
-                <w:rFonts w:ascii="Calibri" w:eastAsia="Times New Roman" w:hAnsi="Calibri" w:cs="Calibri"/>
-                <w:color w:val="000000"/>
-                <w:sz w:val="18"/>
-                <w:szCs w:val="18"/>
-                <w:lang w:eastAsia="en-IN"/>
-              </w:rPr>
-              <w:t xml:space="preserve"> as "</w:t>
-            </w:r>
-            <w:proofErr w:type="spellStart"/>
-            <w:r>
-              <w:rPr>
-                <w:rFonts w:ascii="Calibri" w:eastAsia="Times New Roman" w:hAnsi="Calibri" w:cs="Calibri"/>
-                <w:color w:val="000000"/>
-                <w:sz w:val="18"/>
-                <w:szCs w:val="18"/>
-                <w:lang w:eastAsia="en-IN"/>
-              </w:rPr>
-              <w:t>ObjectName</w:t>
-            </w:r>
-            <w:proofErr w:type="spellEnd"/>
-            <w:r>
-              <w:rPr>
-                <w:rFonts w:ascii="Calibri" w:eastAsia="Times New Roman" w:hAnsi="Calibri" w:cs="Calibri"/>
-                <w:color w:val="000000"/>
-                <w:sz w:val="18"/>
-                <w:szCs w:val="18"/>
-                <w:lang w:eastAsia="en-IN"/>
-              </w:rPr>
-              <w:t xml:space="preserve">", </w:t>
-            </w:r>
-            <w:proofErr w:type="spellStart"/>
-            <w:r>
-              <w:rPr>
-                <w:rFonts w:ascii="Calibri" w:eastAsia="Times New Roman" w:hAnsi="Calibri" w:cs="Calibri"/>
-                <w:color w:val="000000"/>
-                <w:sz w:val="18"/>
-                <w:szCs w:val="18"/>
-                <w:lang w:eastAsia="en-IN"/>
-              </w:rPr>
-              <w:t>concat</w:t>
-            </w:r>
-            <w:proofErr w:type="spellEnd"/>
-            <w:r>
-              <w:rPr>
-                <w:rFonts w:ascii="Calibri" w:eastAsia="Times New Roman" w:hAnsi="Calibri" w:cs="Calibri"/>
-                <w:color w:val="000000"/>
-                <w:sz w:val="18"/>
-                <w:szCs w:val="18"/>
-                <w:lang w:eastAsia="en-IN"/>
-              </w:rPr>
-              <w:t xml:space="preserve">('CREATE TRIGGER ', </w:t>
-            </w:r>
-            <w:proofErr w:type="spellStart"/>
-            <w:r>
-              <w:rPr>
-                <w:rFonts w:ascii="Calibri" w:eastAsia="Times New Roman" w:hAnsi="Calibri" w:cs="Calibri"/>
-                <w:color w:val="000000"/>
-                <w:sz w:val="18"/>
-                <w:szCs w:val="18"/>
-                <w:lang w:eastAsia="en-IN"/>
-              </w:rPr>
-              <w:t>trigger_name</w:t>
-            </w:r>
-            <w:proofErr w:type="spellEnd"/>
-            <w:r>
-              <w:rPr>
-                <w:rFonts w:ascii="Calibri" w:eastAsia="Times New Roman" w:hAnsi="Calibri" w:cs="Calibri"/>
-                <w:color w:val="000000"/>
-                <w:sz w:val="18"/>
-                <w:szCs w:val="18"/>
-                <w:lang w:eastAsia="en-IN"/>
-              </w:rPr>
-              <w:t xml:space="preserve">, ' ', ACTION_TIMING, ' ', EVENT_MANIPULATION, ' ON ', EVENT_OBJECT_TABLE, ' FOR EACH ROW ', ACTION_STATEMENT) as "ObjectCode", '0' as "Notes" from information_schema.triggers where trigger_name like ? and </w:t>
-            </w:r>
-            <w:proofErr w:type="spellStart"/>
-            <w:r>
-              <w:rPr>
-                <w:rFonts w:ascii="Calibri" w:eastAsia="Times New Roman" w:hAnsi="Calibri" w:cs="Calibri"/>
-                <w:color w:val="000000"/>
-                <w:sz w:val="18"/>
-                <w:szCs w:val="18"/>
-                <w:lang w:eastAsia="en-IN"/>
-              </w:rPr>
-              <w:t>trigger_schema</w:t>
-            </w:r>
-            <w:proofErr w:type="spellEnd"/>
-            <w:r>
-              <w:rPr>
-                <w:rFonts w:ascii="Calibri" w:eastAsia="Times New Roman" w:hAnsi="Calibri" w:cs="Calibri"/>
-                <w:color w:val="000000"/>
-                <w:sz w:val="18"/>
-                <w:szCs w:val="18"/>
-                <w:lang w:eastAsia="en-IN"/>
-              </w:rPr>
-              <w:t xml:space="preserve"> = ?</w:t>
+              <w:t>select trigger_schema as "Catalog", '' as "Schema", "TRIGGER" as "ObjectType", trigger_name as "ObjectName", concat('CREATE TRIGGER ', trigger_name, ' ', ACTION_TIMING, ' ', EVENT_MANIPULATION, ' ON ', EVENT_OBJECT_TABLE, ' FOR EACH ROW ', ACTION_STATEMENT) as "ObjectCode", '0' as "Notes" from information_schema.triggers where trigger_name like ? and trigger_schema = ?</w:t>
             </w:r>
           </w:p>
         </w:tc>
@@ -10355,7 +9408,23 @@
           <w:sz w:val="20"/>
           <w:szCs w:val="20"/>
         </w:rPr>
-        <w:t>ELECT ON mysql.proc to 'dberman</w:t>
+        <w:t xml:space="preserve">ELECT ON </w:t>
+      </w:r>
+      <w:proofErr w:type="gramStart"/>
+      <w:r>
+        <w:rPr>
+          <w:sz w:val="20"/>
+          <w:szCs w:val="20"/>
+        </w:rPr>
+        <w:t>mysql.proc</w:t>
+      </w:r>
+      <w:proofErr w:type="gramEnd"/>
+      <w:r>
+        <w:rPr>
+          <w:sz w:val="20"/>
+          <w:szCs w:val="20"/>
+        </w:rPr>
+        <w:t xml:space="preserve"> to 'dberman</w:t>
       </w:r>
       <w:r>
         <w:rPr>
@@ -10556,23 +9625,7 @@
         <w:ind w:left="720"/>
       </w:pPr>
       <w:r>
-        <w:t>CREATE USER '</w:t>
-      </w:r>
-      <w:proofErr w:type="spellStart"/>
-      <w:r>
-        <w:t>rajeev</w:t>
-      </w:r>
-      <w:proofErr w:type="spellEnd"/>
-      <w:r>
-        <w:t>'@'%' IDENTIFIED BY '</w:t>
-      </w:r>
-      <w:proofErr w:type="spellStart"/>
-      <w:r>
-        <w:t>rajeev</w:t>
-      </w:r>
-      <w:proofErr w:type="spellEnd"/>
-      <w:r>
-        <w:t>';</w:t>
+        <w:t>CREATE USER 'rajeev'@'%' IDENTIFIED BY 'rajeev';</w:t>
       </w:r>
     </w:p>
     <w:p>
@@ -10600,15 +9653,7 @@
       </w:r>
       <w:proofErr w:type="gramEnd"/>
       <w:r>
-        <w:t xml:space="preserve"> TO '</w:t>
-      </w:r>
-      <w:proofErr w:type="spellStart"/>
-      <w:r>
-        <w:t>rajeev</w:t>
-      </w:r>
-      <w:proofErr w:type="spellEnd"/>
-      <w:r>
-        <w:t>'@'%' WITH GRANT OPTION;</w:t>
+        <w:t xml:space="preserve"> TO 'rajeev'@'%' WITH GRANT OPTION;</w:t>
       </w:r>
     </w:p>
     <w:p>
@@ -10650,15 +9695,7 @@
         <w:t>to</w:t>
       </w:r>
       <w:r>
-        <w:t xml:space="preserve"> '</w:t>
-      </w:r>
-      <w:proofErr w:type="spellStart"/>
-      <w:r>
-        <w:t>rajeev</w:t>
-      </w:r>
-      <w:proofErr w:type="spellEnd"/>
-      <w:r>
-        <w:t>'@'%'</w:t>
+        <w:t xml:space="preserve"> 'rajeev'@'%'</w:t>
       </w:r>
     </w:p>
     <w:p>
@@ -10694,15 +9731,7 @@
       </w:r>
       <w:proofErr w:type="gramEnd"/>
       <w:r>
-        <w:t xml:space="preserve"> FROM '</w:t>
-      </w:r>
-      <w:proofErr w:type="spellStart"/>
-      <w:r>
-        <w:t>rajeev</w:t>
-      </w:r>
-      <w:proofErr w:type="spellEnd"/>
-      <w:r>
-        <w:t>'@'%'</w:t>
+        <w:t xml:space="preserve"> FROM 'rajeev'@'%'</w:t>
       </w:r>
     </w:p>
     <w:p>
@@ -10741,15 +9770,7 @@
         <w:pStyle w:val="ListParagraph"/>
       </w:pPr>
       <w:r>
-        <w:t>GRANT execute ON test. * to '</w:t>
-      </w:r>
-      <w:proofErr w:type="spellStart"/>
-      <w:r>
-        <w:t>rajeev</w:t>
-      </w:r>
-      <w:proofErr w:type="spellEnd"/>
-      <w:r>
-        <w:t>'@'%'</w:t>
+        <w:t>GRANT execute ON test. * to 'rajeev'@'%'</w:t>
       </w:r>
     </w:p>
     <w:p>
@@ -10790,23 +9811,13 @@
       <w:r>
         <w:t xml:space="preserve">GRANT select ON </w:t>
       </w:r>
-      <w:proofErr w:type="spellStart"/>
       <w:proofErr w:type="gramStart"/>
       <w:r>
         <w:t>mysql.proc</w:t>
       </w:r>
-      <w:proofErr w:type="spellEnd"/>
       <w:proofErr w:type="gramEnd"/>
       <w:r>
-        <w:t xml:space="preserve"> to '</w:t>
-      </w:r>
-      <w:proofErr w:type="spellStart"/>
-      <w:r>
-        <w:t>rajeev</w:t>
-      </w:r>
-      <w:proofErr w:type="spellEnd"/>
-      <w:r>
-        <w:t>'@'%'</w:t>
+        <w:t xml:space="preserve"> to 'rajeev'@'%'</w:t>
       </w:r>
     </w:p>
     <w:p/>
@@ -10962,15 +9973,7 @@
         <w:t xml:space="preserve"> having “select” permission on </w:t>
       </w:r>
       <w:r>
-        <w:t>“</w:t>
-      </w:r>
-      <w:proofErr w:type="spellStart"/>
-      <w:r>
-        <w:t>all_users</w:t>
-      </w:r>
-      <w:proofErr w:type="spellEnd"/>
-      <w:r>
-        <w:t>” table</w:t>
+        <w:t>“all_users” table</w:t>
       </w:r>
       <w:r>
         <w:t xml:space="preserve"> shows</w:t>
@@ -10993,15 +9996,7 @@
         <w:ind w:left="720"/>
       </w:pPr>
       <w:r>
-        <w:t>Since “</w:t>
-      </w:r>
-      <w:proofErr w:type="spellStart"/>
-      <w:r>
-        <w:t>all_users</w:t>
-      </w:r>
-      <w:proofErr w:type="spellEnd"/>
-      <w:r>
-        <w:t>” is a system table, so user has default access on it.</w:t>
+        <w:t>Since “all_users” is a system table, so user has default access on it.</w:t>
       </w:r>
     </w:p>
     <w:p>
@@ -11192,101 +10187,85 @@
         <w:pStyle w:val="ListParagraph"/>
       </w:pPr>
       <w:r>
-        <w:t xml:space="preserve">grant select any table to </w:t>
-      </w:r>
-      <w:proofErr w:type="spellStart"/>
+        <w:t>grant select any table to rajeev</w:t>
+      </w:r>
+    </w:p>
+    <w:p>
+      <w:pPr>
+        <w:pStyle w:val="ListParagraph"/>
+      </w:pPr>
+    </w:p>
+    <w:p>
+      <w:pPr>
+        <w:pStyle w:val="ListParagraph"/>
+      </w:pPr>
+      <w:r>
+        <w:rPr>
+          <w:u w:val="single"/>
+        </w:rPr>
+        <w:t>Command to grant</w:t>
+      </w:r>
+      <w:r>
+        <w:rPr>
+          <w:u w:val="single"/>
+        </w:rPr>
+        <w:t xml:space="preserve"> select</w:t>
+      </w:r>
+      <w:r>
+        <w:rPr>
+          <w:u w:val="single"/>
+        </w:rPr>
+        <w:t xml:space="preserve"> access permission </w:t>
+      </w:r>
+      <w:r>
+        <w:rPr>
+          <w:u w:val="single"/>
+        </w:rPr>
+        <w:t>to a specific table to a user</w:t>
+      </w:r>
+    </w:p>
+    <w:p>
+      <w:pPr>
+        <w:pStyle w:val="ListParagraph"/>
+      </w:pPr>
+    </w:p>
+    <w:p>
+      <w:pPr>
+        <w:pStyle w:val="ListParagraph"/>
+      </w:pPr>
+      <w:r>
+        <w:t xml:space="preserve">grant select on </w:t>
+      </w:r>
+      <w:proofErr w:type="gramStart"/>
+      <w:r>
+        <w:t>laetestuser.LOWER</w:t>
+      </w:r>
+      <w:proofErr w:type="gramEnd"/>
+      <w:r>
+        <w:t xml:space="preserve"> to rajeev</w:t>
+      </w:r>
+    </w:p>
+    <w:p>
+      <w:pPr>
+        <w:pStyle w:val="ListParagraph"/>
+      </w:pPr>
+    </w:p>
+    <w:p>
+      <w:pPr>
+        <w:pStyle w:val="ListParagraph"/>
+      </w:pPr>
+      <w:r>
+        <w:t>Note: Here “</w:t>
+      </w:r>
+      <w:r>
+        <w:t>laetestuser</w:t>
+      </w:r>
+      <w:r>
+        <w:t>”, “</w:t>
+      </w:r>
       <w:r>
         <w:t>rajeev</w:t>
       </w:r>
-      <w:proofErr w:type="spellEnd"/>
-    </w:p>
-    <w:p>
-      <w:pPr>
-        <w:pStyle w:val="ListParagraph"/>
-      </w:pPr>
-    </w:p>
-    <w:p>
-      <w:pPr>
-        <w:pStyle w:val="ListParagraph"/>
-      </w:pPr>
-      <w:r>
-        <w:rPr>
-          <w:u w:val="single"/>
-        </w:rPr>
-        <w:t>Command to grant</w:t>
-      </w:r>
-      <w:r>
-        <w:rPr>
-          <w:u w:val="single"/>
-        </w:rPr>
-        <w:t xml:space="preserve"> select</w:t>
-      </w:r>
-      <w:r>
-        <w:rPr>
-          <w:u w:val="single"/>
-        </w:rPr>
-        <w:t xml:space="preserve"> access permission </w:t>
-      </w:r>
-      <w:r>
-        <w:rPr>
-          <w:u w:val="single"/>
-        </w:rPr>
-        <w:t>to a specific table to a user</w:t>
-      </w:r>
-    </w:p>
-    <w:p>
-      <w:pPr>
-        <w:pStyle w:val="ListParagraph"/>
-      </w:pPr>
-    </w:p>
-    <w:p>
-      <w:pPr>
-        <w:pStyle w:val="ListParagraph"/>
-      </w:pPr>
-      <w:r>
-        <w:t xml:space="preserve">grant select on </w:t>
-      </w:r>
-      <w:proofErr w:type="spellStart"/>
-      <w:proofErr w:type="gramStart"/>
-      <w:r>
-        <w:t>laetestuser.LOWER</w:t>
-      </w:r>
-      <w:proofErr w:type="spellEnd"/>
-      <w:proofErr w:type="gramEnd"/>
-      <w:r>
-        <w:t xml:space="preserve"> to </w:t>
-      </w:r>
-      <w:proofErr w:type="spellStart"/>
-      <w:r>
-        <w:t>rajeev</w:t>
-      </w:r>
-      <w:proofErr w:type="spellEnd"/>
-    </w:p>
-    <w:p>
-      <w:pPr>
-        <w:pStyle w:val="ListParagraph"/>
-      </w:pPr>
-    </w:p>
-    <w:p>
-      <w:pPr>
-        <w:pStyle w:val="ListParagraph"/>
-      </w:pPr>
-      <w:r>
-        <w:t>Note: Here “</w:t>
-      </w:r>
-      <w:proofErr w:type="spellStart"/>
-      <w:r>
-        <w:t>laetestuser</w:t>
-      </w:r>
-      <w:proofErr w:type="spellEnd"/>
-      <w:r>
-        <w:t>”, “</w:t>
-      </w:r>
-      <w:proofErr w:type="spellStart"/>
-      <w:r>
-        <w:t>rajeev</w:t>
-      </w:r>
-      <w:proofErr w:type="spellEnd"/>
       <w:r>
         <w:t>” is user / schema of oracle database</w:t>
       </w:r>
@@ -11419,101 +10398,85 @@
         <w:pStyle w:val="ListParagraph"/>
       </w:pPr>
       <w:r>
-        <w:t xml:space="preserve">revoke select any table from </w:t>
-      </w:r>
-      <w:proofErr w:type="spellStart"/>
+        <w:t>revoke select any table from rajeev</w:t>
+      </w:r>
+    </w:p>
+    <w:p>
+      <w:pPr>
+        <w:pStyle w:val="ListParagraph"/>
+      </w:pPr>
+    </w:p>
+    <w:p>
+      <w:pPr>
+        <w:pStyle w:val="ListParagraph"/>
+      </w:pPr>
+      <w:r>
+        <w:rPr>
+          <w:u w:val="single"/>
+        </w:rPr>
+        <w:t xml:space="preserve">Command to </w:t>
+      </w:r>
+      <w:r>
+        <w:rPr>
+          <w:u w:val="single"/>
+        </w:rPr>
+        <w:t>deny select</w:t>
+      </w:r>
+      <w:r>
+        <w:rPr>
+          <w:u w:val="single"/>
+        </w:rPr>
+        <w:t xml:space="preserve"> access permission </w:t>
+      </w:r>
+      <w:r>
+        <w:rPr>
+          <w:u w:val="single"/>
+        </w:rPr>
+        <w:t>to a specific table to a user</w:t>
+      </w:r>
+    </w:p>
+    <w:p>
+      <w:pPr>
+        <w:pStyle w:val="ListParagraph"/>
+      </w:pPr>
+    </w:p>
+    <w:p>
+      <w:pPr>
+        <w:pStyle w:val="ListParagraph"/>
+      </w:pPr>
+      <w:r>
+        <w:t xml:space="preserve">revoke select on </w:t>
+      </w:r>
+      <w:proofErr w:type="gramStart"/>
+      <w:r>
+        <w:t>laetestuser.LOWER</w:t>
+      </w:r>
+      <w:proofErr w:type="gramEnd"/>
+      <w:r>
+        <w:t xml:space="preserve"> from rajeev</w:t>
+      </w:r>
+    </w:p>
+    <w:p>
+      <w:pPr>
+        <w:pStyle w:val="ListParagraph"/>
+      </w:pPr>
+    </w:p>
+    <w:p>
+      <w:pPr>
+        <w:pStyle w:val="ListParagraph"/>
+      </w:pPr>
+      <w:r>
+        <w:t>Note: Here “</w:t>
+      </w:r>
+      <w:r>
+        <w:t>laetestuser</w:t>
+      </w:r>
+      <w:r>
+        <w:t>”, “</w:t>
+      </w:r>
       <w:r>
         <w:t>rajeev</w:t>
       </w:r>
-      <w:proofErr w:type="spellEnd"/>
-    </w:p>
-    <w:p>
-      <w:pPr>
-        <w:pStyle w:val="ListParagraph"/>
-      </w:pPr>
-    </w:p>
-    <w:p>
-      <w:pPr>
-        <w:pStyle w:val="ListParagraph"/>
-      </w:pPr>
-      <w:r>
-        <w:rPr>
-          <w:u w:val="single"/>
-        </w:rPr>
-        <w:t xml:space="preserve">Command to </w:t>
-      </w:r>
-      <w:r>
-        <w:rPr>
-          <w:u w:val="single"/>
-        </w:rPr>
-        <w:t>deny select</w:t>
-      </w:r>
-      <w:r>
-        <w:rPr>
-          <w:u w:val="single"/>
-        </w:rPr>
-        <w:t xml:space="preserve"> access permission </w:t>
-      </w:r>
-      <w:r>
-        <w:rPr>
-          <w:u w:val="single"/>
-        </w:rPr>
-        <w:t>to a specific table to a user</w:t>
-      </w:r>
-    </w:p>
-    <w:p>
-      <w:pPr>
-        <w:pStyle w:val="ListParagraph"/>
-      </w:pPr>
-    </w:p>
-    <w:p>
-      <w:pPr>
-        <w:pStyle w:val="ListParagraph"/>
-      </w:pPr>
-      <w:r>
-        <w:t xml:space="preserve">revoke select on </w:t>
-      </w:r>
-      <w:proofErr w:type="spellStart"/>
-      <w:proofErr w:type="gramStart"/>
-      <w:r>
-        <w:t>laetestuser.LOWER</w:t>
-      </w:r>
-      <w:proofErr w:type="spellEnd"/>
-      <w:proofErr w:type="gramEnd"/>
-      <w:r>
-        <w:t xml:space="preserve"> from </w:t>
-      </w:r>
-      <w:proofErr w:type="spellStart"/>
-      <w:r>
-        <w:t>rajeev</w:t>
-      </w:r>
-      <w:proofErr w:type="spellEnd"/>
-    </w:p>
-    <w:p>
-      <w:pPr>
-        <w:pStyle w:val="ListParagraph"/>
-      </w:pPr>
-    </w:p>
-    <w:p>
-      <w:pPr>
-        <w:pStyle w:val="ListParagraph"/>
-      </w:pPr>
-      <w:r>
-        <w:t>Note: Here “</w:t>
-      </w:r>
-      <w:proofErr w:type="spellStart"/>
-      <w:r>
-        <w:t>laetestuser</w:t>
-      </w:r>
-      <w:proofErr w:type="spellEnd"/>
-      <w:r>
-        <w:t>”, “</w:t>
-      </w:r>
-      <w:proofErr w:type="spellStart"/>
-      <w:r>
-        <w:t>rajeev</w:t>
-      </w:r>
-      <w:proofErr w:type="spellEnd"/>
       <w:r>
         <w:t xml:space="preserve">” is user / schema of oracle database and “LOWER” is a table available in </w:t>
       </w:r>
@@ -11631,101 +10594,85 @@
         <w:pStyle w:val="ListParagraph"/>
       </w:pPr>
       <w:r>
-        <w:t xml:space="preserve">grant select any table to </w:t>
-      </w:r>
-      <w:proofErr w:type="spellStart"/>
+        <w:t>grant select any table to rajeev</w:t>
+      </w:r>
+    </w:p>
+    <w:p>
+      <w:pPr>
+        <w:pStyle w:val="ListParagraph"/>
+      </w:pPr>
+    </w:p>
+    <w:p>
+      <w:pPr>
+        <w:pStyle w:val="ListParagraph"/>
+      </w:pPr>
+      <w:r>
+        <w:rPr>
+          <w:u w:val="single"/>
+        </w:rPr>
+        <w:t>Command to grant</w:t>
+      </w:r>
+      <w:r>
+        <w:rPr>
+          <w:u w:val="single"/>
+        </w:rPr>
+        <w:t xml:space="preserve"> select</w:t>
+      </w:r>
+      <w:r>
+        <w:rPr>
+          <w:u w:val="single"/>
+        </w:rPr>
+        <w:t xml:space="preserve"> access permission </w:t>
+      </w:r>
+      <w:r>
+        <w:rPr>
+          <w:u w:val="single"/>
+        </w:rPr>
+        <w:t>to a specific table to a user</w:t>
+      </w:r>
+    </w:p>
+    <w:p>
+      <w:pPr>
+        <w:pStyle w:val="ListParagraph"/>
+      </w:pPr>
+    </w:p>
+    <w:p>
+      <w:pPr>
+        <w:pStyle w:val="ListParagraph"/>
+      </w:pPr>
+      <w:r>
+        <w:t xml:space="preserve">grant select on </w:t>
+      </w:r>
+      <w:proofErr w:type="gramStart"/>
+      <w:r>
+        <w:t>laetestuser.LOWER</w:t>
+      </w:r>
+      <w:proofErr w:type="gramEnd"/>
+      <w:r>
+        <w:t xml:space="preserve"> to rajeev</w:t>
+      </w:r>
+    </w:p>
+    <w:p>
+      <w:pPr>
+        <w:pStyle w:val="ListParagraph"/>
+      </w:pPr>
+    </w:p>
+    <w:p>
+      <w:pPr>
+        <w:pStyle w:val="ListParagraph"/>
+      </w:pPr>
+      <w:r>
+        <w:t>Note: Here “</w:t>
+      </w:r>
+      <w:r>
+        <w:t>laetestuser</w:t>
+      </w:r>
+      <w:r>
+        <w:t>”, “</w:t>
+      </w:r>
       <w:r>
         <w:t>rajeev</w:t>
       </w:r>
-      <w:proofErr w:type="spellEnd"/>
-    </w:p>
-    <w:p>
-      <w:pPr>
-        <w:pStyle w:val="ListParagraph"/>
-      </w:pPr>
-    </w:p>
-    <w:p>
-      <w:pPr>
-        <w:pStyle w:val="ListParagraph"/>
-      </w:pPr>
-      <w:r>
-        <w:rPr>
-          <w:u w:val="single"/>
-        </w:rPr>
-        <w:t>Command to grant</w:t>
-      </w:r>
-      <w:r>
-        <w:rPr>
-          <w:u w:val="single"/>
-        </w:rPr>
-        <w:t xml:space="preserve"> select</w:t>
-      </w:r>
-      <w:r>
-        <w:rPr>
-          <w:u w:val="single"/>
-        </w:rPr>
-        <w:t xml:space="preserve"> access permission </w:t>
-      </w:r>
-      <w:r>
-        <w:rPr>
-          <w:u w:val="single"/>
-        </w:rPr>
-        <w:t>to a specific table to a user</w:t>
-      </w:r>
-    </w:p>
-    <w:p>
-      <w:pPr>
-        <w:pStyle w:val="ListParagraph"/>
-      </w:pPr>
-    </w:p>
-    <w:p>
-      <w:pPr>
-        <w:pStyle w:val="ListParagraph"/>
-      </w:pPr>
-      <w:r>
-        <w:t xml:space="preserve">grant select on </w:t>
-      </w:r>
-      <w:proofErr w:type="spellStart"/>
-      <w:proofErr w:type="gramStart"/>
-      <w:r>
-        <w:t>laetestuser.LOWER</w:t>
-      </w:r>
-      <w:proofErr w:type="spellEnd"/>
-      <w:proofErr w:type="gramEnd"/>
-      <w:r>
-        <w:t xml:space="preserve"> to </w:t>
-      </w:r>
-      <w:proofErr w:type="spellStart"/>
-      <w:r>
-        <w:t>rajeev</w:t>
-      </w:r>
-      <w:proofErr w:type="spellEnd"/>
-    </w:p>
-    <w:p>
-      <w:pPr>
-        <w:pStyle w:val="ListParagraph"/>
-      </w:pPr>
-    </w:p>
-    <w:p>
-      <w:pPr>
-        <w:pStyle w:val="ListParagraph"/>
-      </w:pPr>
-      <w:r>
-        <w:t>Note: Here “</w:t>
-      </w:r>
-      <w:proofErr w:type="spellStart"/>
-      <w:r>
-        <w:t>laetestuser</w:t>
-      </w:r>
-      <w:proofErr w:type="spellEnd"/>
-      <w:r>
-        <w:t>”, “</w:t>
-      </w:r>
-      <w:proofErr w:type="spellStart"/>
-      <w:r>
-        <w:t>rajeev</w:t>
-      </w:r>
-      <w:proofErr w:type="spellEnd"/>
       <w:r>
         <w:t xml:space="preserve">” is user / schema of oracle database and “LOWER” is a table available in </w:t>
       </w:r>
@@ -11797,13 +10744,8 @@
         <w:pStyle w:val="ListParagraph"/>
       </w:pPr>
       <w:r>
-        <w:t xml:space="preserve">grant execute any procedure to </w:t>
-      </w:r>
-      <w:proofErr w:type="spellStart"/>
-      <w:r>
-        <w:t>rajeev</w:t>
-      </w:r>
-      <w:proofErr w:type="spellEnd"/>
+        <w:t>grant execute any procedure to rajeev</w:t>
+      </w:r>
     </w:p>
     <w:p/>
     <w:p>
@@ -11900,13 +10842,8 @@
         <w:pStyle w:val="ListParagraph"/>
       </w:pPr>
       <w:r>
-        <w:t xml:space="preserve">revoke execute any procedure from </w:t>
-      </w:r>
-      <w:proofErr w:type="spellStart"/>
-      <w:r>
-        <w:t>rajeev</w:t>
-      </w:r>
-      <w:proofErr w:type="spellEnd"/>
+        <w:t>revoke execute any procedure from rajeev</w:t>
+      </w:r>
     </w:p>
     <w:p>
       <w:pPr>
@@ -12018,13 +10955,8 @@
         <w:pStyle w:val="ListParagraph"/>
       </w:pPr>
       <w:r>
-        <w:t xml:space="preserve">grant execute any procedure to </w:t>
-      </w:r>
-      <w:proofErr w:type="spellStart"/>
-      <w:r>
-        <w:t>rajeev</w:t>
-      </w:r>
-      <w:proofErr w:type="spellEnd"/>
+        <w:t>grant execute any procedure to rajeev</w:t>
+      </w:r>
     </w:p>
     <w:p>
       <w:pPr>
@@ -12306,15 +11238,7 @@
     <w:p/>
     <w:p>
       <w:r>
-        <w:t xml:space="preserve">Please find below database objects getting used for Database </w:t>
-      </w:r>
-      <w:proofErr w:type="spellStart"/>
-      <w:r>
-        <w:t>MetaData</w:t>
-      </w:r>
-      <w:proofErr w:type="spellEnd"/>
-      <w:r>
-        <w:t xml:space="preserve"> Node pin</w:t>
+        <w:t>Please find below database objects getting used for Database MetaData Node pin</w:t>
       </w:r>
     </w:p>
     <w:tbl>
@@ -14743,7 +13667,15 @@
         <w:pStyle w:val="ListParagraph"/>
       </w:pPr>
       <w:r>
-        <w:t>grant select on laetestuser.LOWER to rajeev</w:t>
+        <w:t xml:space="preserve">grant select on </w:t>
+      </w:r>
+      <w:proofErr w:type="gramStart"/>
+      <w:r>
+        <w:t>laetestuser.LOWER</w:t>
+      </w:r>
+      <w:proofErr w:type="gramEnd"/>
+      <w:r>
+        <w:t xml:space="preserve"> to rajeev</w:t>
       </w:r>
     </w:p>
     <w:p>
@@ -15837,6 +14769,7 @@
       <w:pPr>
         <w:pStyle w:val="ListParagraph"/>
       </w:pPr>
+      <w:proofErr w:type="gramStart"/>
       <w:r>
         <w:t xml:space="preserve">grant  </w:t>
       </w:r>
@@ -15845,7 +14778,15 @@
           <w:sz w:val="16"/>
           <w:szCs w:val="16"/>
         </w:rPr>
-        <w:t>owner_role</w:t>
+        <w:t>owner</w:t>
+      </w:r>
+      <w:proofErr w:type="gramEnd"/>
+      <w:r>
+        <w:rPr>
+          <w:sz w:val="16"/>
+          <w:szCs w:val="16"/>
+        </w:rPr>
+        <w:t>_role</w:t>
       </w:r>
       <w:r>
         <w:t xml:space="preserve"> </w:t>
@@ -15884,23 +14825,23 @@
           <w:sz w:val="16"/>
           <w:szCs w:val="16"/>
         </w:rPr>
-        <w:t>CREATE OR REPLACE FUNCTION grantOwnerShip(dbCatalog varchar , dbSchema varchar)</w:t>
-      </w:r>
-    </w:p>
-    <w:p>
-      <w:pPr>
-        <w:ind w:left="720"/>
+        <w:t xml:space="preserve">CREATE OR REPLACE FUNCTION </w:t>
+      </w:r>
+      <w:proofErr w:type="gramStart"/>
+      <w:r>
         <w:rPr>
           <w:sz w:val="16"/>
           <w:szCs w:val="16"/>
         </w:rPr>
-      </w:pPr>
+        <w:t>grantOwnerShip(</w:t>
+      </w:r>
+      <w:proofErr w:type="gramEnd"/>
       <w:r>
         <w:rPr>
           <w:sz w:val="16"/>
           <w:szCs w:val="16"/>
         </w:rPr>
-        <w:t>RETURNS VOID AS $$</w:t>
+        <w:t>dbCatalog varchar , dbSchema varchar)</w:t>
       </w:r>
     </w:p>
     <w:p>
@@ -15916,7 +14857,7 @@
           <w:sz w:val="16"/>
           <w:szCs w:val="16"/>
         </w:rPr>
-        <w:t>DECLARE</w:t>
+        <w:t>RETURNS VOID AS $$</w:t>
       </w:r>
     </w:p>
     <w:p>
@@ -15932,7 +14873,7 @@
           <w:sz w:val="16"/>
           <w:szCs w:val="16"/>
         </w:rPr>
-        <w:t xml:space="preserve">  rel RECORD;</w:t>
+        <w:t>DECLARE</w:t>
       </w:r>
     </w:p>
     <w:p>
@@ -15948,7 +14889,7 @@
           <w:sz w:val="16"/>
           <w:szCs w:val="16"/>
         </w:rPr>
-        <w:t>BEGIN</w:t>
+        <w:t xml:space="preserve">  rel RECORD;</w:t>
       </w:r>
     </w:p>
     <w:p>
@@ -15964,7 +14905,7 @@
           <w:sz w:val="16"/>
           <w:szCs w:val="16"/>
         </w:rPr>
-        <w:t xml:space="preserve">  FOR rel IN</w:t>
+        <w:t>BEGIN</w:t>
       </w:r>
     </w:p>
     <w:p>
@@ -15980,7 +14921,7 @@
           <w:sz w:val="16"/>
           <w:szCs w:val="16"/>
         </w:rPr>
-        <w:t xml:space="preserve">    SELECT table_name FROM information_schema.views where table_catalog = dbCatalog and table_schema=dbSchema</w:t>
+        <w:t xml:space="preserve">  FOR rel IN</w:t>
       </w:r>
     </w:p>
     <w:p>
@@ -15996,23 +14937,23 @@
           <w:sz w:val="16"/>
           <w:szCs w:val="16"/>
         </w:rPr>
-        <w:t xml:space="preserve">  LOOP</w:t>
-      </w:r>
-    </w:p>
-    <w:p>
-      <w:pPr>
-        <w:ind w:left="720"/>
+        <w:t xml:space="preserve">    SELECT table_name FROM information_</w:t>
+      </w:r>
+      <w:proofErr w:type="gramStart"/>
+      <w:r>
         <w:rPr>
           <w:sz w:val="16"/>
           <w:szCs w:val="16"/>
         </w:rPr>
-      </w:pPr>
+        <w:t>schema.views</w:t>
+      </w:r>
+      <w:proofErr w:type="gramEnd"/>
       <w:r>
         <w:rPr>
           <w:sz w:val="16"/>
           <w:szCs w:val="16"/>
         </w:rPr>
-        <w:t xml:space="preserve">    EXECUTE ' alter view '|| rel.table_name || ' owner to owner_role ';</w:t>
+        <w:t xml:space="preserve"> where table_catalog = dbCatalog and table_schema=dbSchema</w:t>
       </w:r>
     </w:p>
     <w:p>
@@ -16028,7 +14969,7 @@
           <w:sz w:val="16"/>
           <w:szCs w:val="16"/>
         </w:rPr>
-        <w:t xml:space="preserve">  END LOOP;</w:t>
+        <w:t xml:space="preserve">  LOOP</w:t>
       </w:r>
     </w:p>
     <w:p>
@@ -16044,39 +14985,39 @@
           <w:sz w:val="16"/>
           <w:szCs w:val="16"/>
         </w:rPr>
-        <w:t xml:space="preserve">   FOR rel IN</w:t>
-      </w:r>
-    </w:p>
-    <w:p>
-      <w:pPr>
-        <w:ind w:left="720"/>
+        <w:t xml:space="preserve">    EXECUTE ' alter view '|| </w:t>
+      </w:r>
+      <w:proofErr w:type="gramStart"/>
+      <w:r>
         <w:rPr>
           <w:sz w:val="16"/>
           <w:szCs w:val="16"/>
         </w:rPr>
-      </w:pPr>
+        <w:t>rel.table</w:t>
+      </w:r>
+      <w:proofErr w:type="gramEnd"/>
       <w:r>
         <w:rPr>
           <w:sz w:val="16"/>
           <w:szCs w:val="16"/>
         </w:rPr>
-        <w:t xml:space="preserve">    SELECT routine_name FROM information_</w:t>
-      </w:r>
-      <w:proofErr w:type="gramStart"/>
-      <w:r>
+        <w:t>_name || ' owner to owner_role ';</w:t>
+      </w:r>
+    </w:p>
+    <w:p>
+      <w:pPr>
+        <w:ind w:left="720"/>
         <w:rPr>
           <w:sz w:val="16"/>
           <w:szCs w:val="16"/>
         </w:rPr>
-        <w:t>schema.routines</w:t>
-      </w:r>
-      <w:proofErr w:type="gramEnd"/>
+      </w:pPr>
       <w:r>
         <w:rPr>
           <w:sz w:val="16"/>
           <w:szCs w:val="16"/>
         </w:rPr>
-        <w:t xml:space="preserve">,pg_proc pgp WHERE routine_definition IS NOT NULL and routine_type in ( 'FUNCTION','PROCEDURE')  AND pgp.proname = routine_name and routine_schema=dbSchema AND specific_catalog=dbCatalog </w:t>
+        <w:t xml:space="preserve">  END LOOP;</w:t>
       </w:r>
     </w:p>
     <w:p>
@@ -16092,7 +15033,7 @@
           <w:sz w:val="16"/>
           <w:szCs w:val="16"/>
         </w:rPr>
-        <w:t xml:space="preserve">  LOOP</w:t>
+        <w:t xml:space="preserve">   FOR rel IN</w:t>
       </w:r>
     </w:p>
     <w:p>
@@ -16108,7 +15049,71 @@
           <w:sz w:val="16"/>
           <w:szCs w:val="16"/>
         </w:rPr>
-        <w:t xml:space="preserve">    EXECUTE ' alter ROUTINE '|| rel.routine_name || ' owner to owner_role ';</w:t>
+        <w:t xml:space="preserve">    SELECT routine_name FROM information_</w:t>
+      </w:r>
+      <w:proofErr w:type="gramStart"/>
+      <w:r>
+        <w:rPr>
+          <w:sz w:val="16"/>
+          <w:szCs w:val="16"/>
+        </w:rPr>
+        <w:t>schema.routines</w:t>
+      </w:r>
+      <w:proofErr w:type="gramEnd"/>
+      <w:r>
+        <w:rPr>
+          <w:sz w:val="16"/>
+          <w:szCs w:val="16"/>
+        </w:rPr>
+        <w:t xml:space="preserve">,pg_proc pgp WHERE routine_definition IS NOT NULL and routine_type in ( 'FUNCTION','PROCEDURE')  AND pgp.proname = routine_name and routine_schema=dbSchema AND specific_catalog=dbCatalog </w:t>
+      </w:r>
+    </w:p>
+    <w:p>
+      <w:pPr>
+        <w:ind w:left="720"/>
+        <w:rPr>
+          <w:sz w:val="16"/>
+          <w:szCs w:val="16"/>
+        </w:rPr>
+      </w:pPr>
+      <w:r>
+        <w:rPr>
+          <w:sz w:val="16"/>
+          <w:szCs w:val="16"/>
+        </w:rPr>
+        <w:t xml:space="preserve">  LOOP</w:t>
+      </w:r>
+    </w:p>
+    <w:p>
+      <w:pPr>
+        <w:ind w:left="720"/>
+        <w:rPr>
+          <w:sz w:val="16"/>
+          <w:szCs w:val="16"/>
+        </w:rPr>
+      </w:pPr>
+      <w:r>
+        <w:rPr>
+          <w:sz w:val="16"/>
+          <w:szCs w:val="16"/>
+        </w:rPr>
+        <w:t xml:space="preserve">    EXECUTE ' alter ROUTINE '|| </w:t>
+      </w:r>
+      <w:proofErr w:type="gramStart"/>
+      <w:r>
+        <w:rPr>
+          <w:sz w:val="16"/>
+          <w:szCs w:val="16"/>
+        </w:rPr>
+        <w:t>rel.routine</w:t>
+      </w:r>
+      <w:proofErr w:type="gramEnd"/>
+      <w:r>
+        <w:rPr>
+          <w:sz w:val="16"/>
+          <w:szCs w:val="16"/>
+        </w:rPr>
+        <w:t>_name || ' owner to owner_role ';</w:t>
       </w:r>
     </w:p>
     <w:p>
@@ -16188,8 +15193,12 @@
     <w:p>
       <w:r>
         <w:tab/>
+      </w:r>
+      <w:proofErr w:type="gramStart"/>
+      <w:r>
         <w:t>Note :</w:t>
       </w:r>
+      <w:proofErr w:type="gramEnd"/>
     </w:p>
     <w:p>
       <w:pPr>
@@ -16472,29 +15481,7 @@
                 <w:lang w:eastAsia="en-IN"/>
               </w:rPr>
               <w:br/>
-              <w:t xml:space="preserve">SELECT </w:t>
-            </w:r>
-            <w:proofErr w:type="spellStart"/>
-            <w:r>
-              <w:rPr>
-                <w:rFonts w:ascii="Calibri" w:eastAsia="Times New Roman" w:hAnsi="Calibri" w:cs="Calibri"/>
-                <w:color w:val="000000"/>
-                <w:sz w:val="14"/>
-                <w:szCs w:val="14"/>
-                <w:lang w:eastAsia="en-IN"/>
-              </w:rPr>
-              <w:t>nspname</w:t>
-            </w:r>
-            <w:proofErr w:type="spellEnd"/>
-            <w:r>
-              <w:rPr>
-                <w:rFonts w:ascii="Calibri" w:eastAsia="Times New Roman" w:hAnsi="Calibri" w:cs="Calibri"/>
-                <w:color w:val="000000"/>
-                <w:sz w:val="14"/>
-                <w:szCs w:val="14"/>
-                <w:lang w:eastAsia="en-IN"/>
-              </w:rPr>
-              <w:t xml:space="preserve"> AS TABLE_SCHEM, NULL AS TABLE_CATALOG FROM pg_catalog.pg_namespace </w:t>
+              <w:t xml:space="preserve">SELECT nspname AS TABLE_SCHEM, NULL AS TABLE_CATALOG FROM pg_catalog.pg_namespace </w:t>
             </w:r>
             <w:r>
               <w:rPr>
@@ -17513,73 +16500,7 @@
                 <w:lang w:eastAsia="en-IN"/>
               </w:rPr>
               <w:br/>
-              <w:t xml:space="preserve">select </w:t>
-            </w:r>
-            <w:proofErr w:type="spellStart"/>
-            <w:r>
-              <w:rPr>
-                <w:rFonts w:ascii="Calibri" w:eastAsia="Times New Roman" w:hAnsi="Calibri" w:cs="Calibri"/>
-                <w:color w:val="000000"/>
-                <w:sz w:val="14"/>
-                <w:szCs w:val="14"/>
-                <w:lang w:eastAsia="en-IN"/>
-              </w:rPr>
-              <w:t>a.trigger_catalog</w:t>
-            </w:r>
-            <w:proofErr w:type="spellEnd"/>
-            <w:r>
-              <w:rPr>
-                <w:rFonts w:ascii="Calibri" w:eastAsia="Times New Roman" w:hAnsi="Calibri" w:cs="Calibri"/>
-                <w:color w:val="000000"/>
-                <w:sz w:val="14"/>
-                <w:szCs w:val="14"/>
-                <w:lang w:eastAsia="en-IN"/>
-              </w:rPr>
-              <w:t xml:space="preserve"> as "</w:t>
-            </w:r>
-            <w:proofErr w:type="spellStart"/>
-            <w:r>
-              <w:rPr>
-                <w:rFonts w:ascii="Calibri" w:eastAsia="Times New Roman" w:hAnsi="Calibri" w:cs="Calibri"/>
-                <w:color w:val="000000"/>
-                <w:sz w:val="14"/>
-                <w:szCs w:val="14"/>
-                <w:lang w:eastAsia="en-IN"/>
-              </w:rPr>
-              <w:t>Catalog</w:t>
-            </w:r>
-            <w:proofErr w:type="spellEnd"/>
-            <w:r>
-              <w:rPr>
-                <w:rFonts w:ascii="Calibri" w:eastAsia="Times New Roman" w:hAnsi="Calibri" w:cs="Calibri"/>
-                <w:color w:val="000000"/>
-                <w:sz w:val="14"/>
-                <w:szCs w:val="14"/>
-                <w:lang w:eastAsia="en-IN"/>
-              </w:rPr>
-              <w:t xml:space="preserve">", </w:t>
-            </w:r>
-            <w:proofErr w:type="spellStart"/>
-            <w:r>
-              <w:rPr>
-                <w:rFonts w:ascii="Calibri" w:eastAsia="Times New Roman" w:hAnsi="Calibri" w:cs="Calibri"/>
-                <w:color w:val="000000"/>
-                <w:sz w:val="14"/>
-                <w:szCs w:val="14"/>
-                <w:lang w:eastAsia="en-IN"/>
-              </w:rPr>
-              <w:t>a.trigger_schema</w:t>
-            </w:r>
-            <w:proofErr w:type="spellEnd"/>
-            <w:r>
-              <w:rPr>
-                <w:rFonts w:ascii="Calibri" w:eastAsia="Times New Roman" w:hAnsi="Calibri" w:cs="Calibri"/>
-                <w:color w:val="000000"/>
-                <w:sz w:val="14"/>
-                <w:szCs w:val="14"/>
-                <w:lang w:eastAsia="en-IN"/>
-              </w:rPr>
-              <w:t xml:space="preserve"> as "Schema", 'TRIGGER' as "ObjectType", a.trigger_name as "ObjectName", pg_get_triggerdef(oid) as "ObjectCode", '0' as "Notes" from information_schema.triggers a, pg_trigger pgt where a.action_statement is not null and pgt.tgname = a.trigger_name and a.trigger_name like ? and a.trigger_schema = ? and a.trigger_catalog = ?</w:t>
+              <w:t>select a.trigger_catalog as "Catalog", a.trigger_schema as "Schema", 'TRIGGER' as "ObjectType", a.trigger_name as "ObjectName", pg_get_triggerdef(oid) as "ObjectCode", '0' as "Notes" from information_schema.triggers a, pg_trigger pgt where a.action_statement is not null and pgt.tgname = a.trigger_name and a.trigger_name like ? and a.trigger_schema = ? and a.trigger_catalog = ?</w:t>
             </w:r>
           </w:p>
         </w:tc>
@@ -18171,7 +17092,29 @@
                 <w:szCs w:val="14"/>
                 <w:lang w:eastAsia="en-IN"/>
               </w:rPr>
-              <w:t>select routine_catalog as "Catalog", routine_schema as "Schema", routine_type as "ObjectType", routine_name as "ObjectName", (select pg_get_functiondef(pgp.oid)) as "ObjectCode", '0' as "Notes" from information_schema.routines, pg_proc pgp where routine_definition is not null and routine_type='PROCEDURE' and pgp.proname = routine_name and routine_name like ?  and routine_schema = ? and routine_catalog = ?</w:t>
+              <w:t>select routine_catalog as "Catalog", routine_schema as "Schema", routine_type as "ObjectType", routine_name as "ObjectName", (select pg_get_functiondef(pgp.oid)) as "ObjectCode", '0' as "Notes" from information_</w:t>
+            </w:r>
+            <w:proofErr w:type="gramStart"/>
+            <w:r>
+              <w:rPr>
+                <w:rFonts w:ascii="Calibri" w:eastAsia="Times New Roman" w:hAnsi="Calibri" w:cs="Calibri"/>
+                <w:color w:val="000000"/>
+                <w:sz w:val="14"/>
+                <w:szCs w:val="14"/>
+                <w:lang w:eastAsia="en-IN"/>
+              </w:rPr>
+              <w:t>schema.routines</w:t>
+            </w:r>
+            <w:proofErr w:type="gramEnd"/>
+            <w:r>
+              <w:rPr>
+                <w:rFonts w:ascii="Calibri" w:eastAsia="Times New Roman" w:hAnsi="Calibri" w:cs="Calibri"/>
+                <w:color w:val="000000"/>
+                <w:sz w:val="14"/>
+                <w:szCs w:val="14"/>
+                <w:lang w:eastAsia="en-IN"/>
+              </w:rPr>
+              <w:t>, pg_proc pgp where routine_definition is not null and routine_type='PROCEDURE' and pgp.proname = routine_name and routine_name like ?  and routine_schema = ? and routine_catalog = ?</w:t>
             </w:r>
           </w:p>
         </w:tc>
@@ -18281,227 +17224,7 @@
                 <w:szCs w:val="14"/>
                 <w:lang w:eastAsia="en-IN"/>
               </w:rPr>
-              <w:t xml:space="preserve">select </w:t>
-            </w:r>
-            <w:proofErr w:type="spellStart"/>
-            <w:r>
-              <w:rPr>
-                <w:rFonts w:ascii="Calibri" w:eastAsia="Times New Roman" w:hAnsi="Calibri" w:cs="Calibri"/>
-                <w:color w:val="000000"/>
-                <w:sz w:val="14"/>
-                <w:szCs w:val="14"/>
-                <w:lang w:eastAsia="en-IN"/>
-              </w:rPr>
-              <w:t>routine_catalog</w:t>
-            </w:r>
-            <w:proofErr w:type="spellEnd"/>
-            <w:r>
-              <w:rPr>
-                <w:rFonts w:ascii="Calibri" w:eastAsia="Times New Roman" w:hAnsi="Calibri" w:cs="Calibri"/>
-                <w:color w:val="000000"/>
-                <w:sz w:val="14"/>
-                <w:szCs w:val="14"/>
-                <w:lang w:eastAsia="en-IN"/>
-              </w:rPr>
-              <w:t xml:space="preserve"> as "</w:t>
-            </w:r>
-            <w:proofErr w:type="spellStart"/>
-            <w:r>
-              <w:rPr>
-                <w:rFonts w:ascii="Calibri" w:eastAsia="Times New Roman" w:hAnsi="Calibri" w:cs="Calibri"/>
-                <w:color w:val="000000"/>
-                <w:sz w:val="14"/>
-                <w:szCs w:val="14"/>
-                <w:lang w:eastAsia="en-IN"/>
-              </w:rPr>
-              <w:t>Catalog</w:t>
-            </w:r>
-            <w:proofErr w:type="spellEnd"/>
-            <w:r>
-              <w:rPr>
-                <w:rFonts w:ascii="Calibri" w:eastAsia="Times New Roman" w:hAnsi="Calibri" w:cs="Calibri"/>
-                <w:color w:val="000000"/>
-                <w:sz w:val="14"/>
-                <w:szCs w:val="14"/>
-                <w:lang w:eastAsia="en-IN"/>
-              </w:rPr>
-              <w:t xml:space="preserve">", </w:t>
-            </w:r>
-            <w:proofErr w:type="spellStart"/>
-            <w:r>
-              <w:rPr>
-                <w:rFonts w:ascii="Calibri" w:eastAsia="Times New Roman" w:hAnsi="Calibri" w:cs="Calibri"/>
-                <w:color w:val="000000"/>
-                <w:sz w:val="14"/>
-                <w:szCs w:val="14"/>
-                <w:lang w:eastAsia="en-IN"/>
-              </w:rPr>
-              <w:t>routine_schema</w:t>
-            </w:r>
-            <w:proofErr w:type="spellEnd"/>
-            <w:r>
-              <w:rPr>
-                <w:rFonts w:ascii="Calibri" w:eastAsia="Times New Roman" w:hAnsi="Calibri" w:cs="Calibri"/>
-                <w:color w:val="000000"/>
-                <w:sz w:val="14"/>
-                <w:szCs w:val="14"/>
-                <w:lang w:eastAsia="en-IN"/>
-              </w:rPr>
-              <w:t xml:space="preserve"> as "Schema", </w:t>
-            </w:r>
-            <w:proofErr w:type="spellStart"/>
-            <w:r>
-              <w:rPr>
-                <w:rFonts w:ascii="Calibri" w:eastAsia="Times New Roman" w:hAnsi="Calibri" w:cs="Calibri"/>
-                <w:color w:val="000000"/>
-                <w:sz w:val="14"/>
-                <w:szCs w:val="14"/>
-                <w:lang w:eastAsia="en-IN"/>
-              </w:rPr>
-              <w:t>routine_type</w:t>
-            </w:r>
-            <w:proofErr w:type="spellEnd"/>
-            <w:r>
-              <w:rPr>
-                <w:rFonts w:ascii="Calibri" w:eastAsia="Times New Roman" w:hAnsi="Calibri" w:cs="Calibri"/>
-                <w:color w:val="000000"/>
-                <w:sz w:val="14"/>
-                <w:szCs w:val="14"/>
-                <w:lang w:eastAsia="en-IN"/>
-              </w:rPr>
-              <w:t xml:space="preserve"> as "</w:t>
-            </w:r>
-            <w:proofErr w:type="spellStart"/>
-            <w:r>
-              <w:rPr>
-                <w:rFonts w:ascii="Calibri" w:eastAsia="Times New Roman" w:hAnsi="Calibri" w:cs="Calibri"/>
-                <w:color w:val="000000"/>
-                <w:sz w:val="14"/>
-                <w:szCs w:val="14"/>
-                <w:lang w:eastAsia="en-IN"/>
-              </w:rPr>
-              <w:t>ObjectType</w:t>
-            </w:r>
-            <w:proofErr w:type="spellEnd"/>
-            <w:r>
-              <w:rPr>
-                <w:rFonts w:ascii="Calibri" w:eastAsia="Times New Roman" w:hAnsi="Calibri" w:cs="Calibri"/>
-                <w:color w:val="000000"/>
-                <w:sz w:val="14"/>
-                <w:szCs w:val="14"/>
-                <w:lang w:eastAsia="en-IN"/>
-              </w:rPr>
-              <w:t xml:space="preserve">", </w:t>
-            </w:r>
-            <w:proofErr w:type="spellStart"/>
-            <w:r>
-              <w:rPr>
-                <w:rFonts w:ascii="Calibri" w:eastAsia="Times New Roman" w:hAnsi="Calibri" w:cs="Calibri"/>
-                <w:color w:val="000000"/>
-                <w:sz w:val="14"/>
-                <w:szCs w:val="14"/>
-                <w:lang w:eastAsia="en-IN"/>
-              </w:rPr>
-              <w:t>routine_name</w:t>
-            </w:r>
-            <w:proofErr w:type="spellEnd"/>
-            <w:r>
-              <w:rPr>
-                <w:rFonts w:ascii="Calibri" w:eastAsia="Times New Roman" w:hAnsi="Calibri" w:cs="Calibri"/>
-                <w:color w:val="000000"/>
-                <w:sz w:val="14"/>
-                <w:szCs w:val="14"/>
-                <w:lang w:eastAsia="en-IN"/>
-              </w:rPr>
-              <w:t xml:space="preserve"> as "</w:t>
-            </w:r>
-            <w:proofErr w:type="spellStart"/>
-            <w:r>
-              <w:rPr>
-                <w:rFonts w:ascii="Calibri" w:eastAsia="Times New Roman" w:hAnsi="Calibri" w:cs="Calibri"/>
-                <w:color w:val="000000"/>
-                <w:sz w:val="14"/>
-                <w:szCs w:val="14"/>
-                <w:lang w:eastAsia="en-IN"/>
-              </w:rPr>
-              <w:t>ObjectName</w:t>
-            </w:r>
-            <w:proofErr w:type="spellEnd"/>
-            <w:r>
-              <w:rPr>
-                <w:rFonts w:ascii="Calibri" w:eastAsia="Times New Roman" w:hAnsi="Calibri" w:cs="Calibri"/>
-                <w:color w:val="000000"/>
-                <w:sz w:val="14"/>
-                <w:szCs w:val="14"/>
-                <w:lang w:eastAsia="en-IN"/>
-              </w:rPr>
-              <w:t xml:space="preserve">", (select </w:t>
-            </w:r>
-            <w:proofErr w:type="spellStart"/>
-            <w:r>
-              <w:rPr>
-                <w:rFonts w:ascii="Calibri" w:eastAsia="Times New Roman" w:hAnsi="Calibri" w:cs="Calibri"/>
-                <w:color w:val="000000"/>
-                <w:sz w:val="14"/>
-                <w:szCs w:val="14"/>
-                <w:lang w:eastAsia="en-IN"/>
-              </w:rPr>
-              <w:t>pg_get_functiondef</w:t>
-            </w:r>
-            <w:proofErr w:type="spellEnd"/>
-            <w:r>
-              <w:rPr>
-                <w:rFonts w:ascii="Calibri" w:eastAsia="Times New Roman" w:hAnsi="Calibri" w:cs="Calibri"/>
-                <w:color w:val="000000"/>
-                <w:sz w:val="14"/>
-                <w:szCs w:val="14"/>
-                <w:lang w:eastAsia="en-IN"/>
-              </w:rPr>
-              <w:t>(</w:t>
-            </w:r>
-            <w:proofErr w:type="spellStart"/>
-            <w:r>
-              <w:rPr>
-                <w:rFonts w:ascii="Calibri" w:eastAsia="Times New Roman" w:hAnsi="Calibri" w:cs="Calibri"/>
-                <w:color w:val="000000"/>
-                <w:sz w:val="14"/>
-                <w:szCs w:val="14"/>
-                <w:lang w:eastAsia="en-IN"/>
-              </w:rPr>
-              <w:t>pgp.oid</w:t>
-            </w:r>
-            <w:proofErr w:type="spellEnd"/>
-            <w:r>
-              <w:rPr>
-                <w:rFonts w:ascii="Calibri" w:eastAsia="Times New Roman" w:hAnsi="Calibri" w:cs="Calibri"/>
-                <w:color w:val="000000"/>
-                <w:sz w:val="14"/>
-                <w:szCs w:val="14"/>
-                <w:lang w:eastAsia="en-IN"/>
-              </w:rPr>
-              <w:t>)) as "</w:t>
-            </w:r>
-            <w:proofErr w:type="spellStart"/>
-            <w:r>
-              <w:rPr>
-                <w:rFonts w:ascii="Calibri" w:eastAsia="Times New Roman" w:hAnsi="Calibri" w:cs="Calibri"/>
-                <w:color w:val="000000"/>
-                <w:sz w:val="14"/>
-                <w:szCs w:val="14"/>
-                <w:lang w:eastAsia="en-IN"/>
-              </w:rPr>
-              <w:t>ObjectCode</w:t>
-            </w:r>
-            <w:proofErr w:type="spellEnd"/>
-            <w:r>
-              <w:rPr>
-                <w:rFonts w:ascii="Calibri" w:eastAsia="Times New Roman" w:hAnsi="Calibri" w:cs="Calibri"/>
-                <w:color w:val="000000"/>
-                <w:sz w:val="14"/>
-                <w:szCs w:val="14"/>
-                <w:lang w:eastAsia="en-IN"/>
-              </w:rPr>
-              <w:t>", '0' as "Notes" from information_schema.routines, pg_proc pgp where routine_definition is not null and routine_type='FUNCTION' and pgp.proname = routine_name and routine_name like ? and routine_schema = ? and routine_catalog = ?</w:t>
+              <w:t>select routine_catalog as "Catalog", routine_schema as "Schema", routine_type as "ObjectType", routine_name as "ObjectName", (select pg_get_functiondef(pgp.oid)) as "ObjectCode", '0' as "Notes" from information_schema.routines, pg_proc pgp where routine_definition is not null and routine_type='FUNCTION' and pgp.proname = routine_name and routine_name like ? and routine_schema = ? and routine_catalog = ?</w:t>
             </w:r>
           </w:p>
         </w:tc>
@@ -18611,227 +17334,7 @@
                 <w:szCs w:val="14"/>
                 <w:lang w:eastAsia="en-IN"/>
               </w:rPr>
-              <w:t>select a.trigger_catalog as "Catalog", a.trigger_schema as "Schema", 'TRIGGER' as "</w:t>
-            </w:r>
-            <w:proofErr w:type="spellStart"/>
-            <w:r>
-              <w:rPr>
-                <w:rFonts w:ascii="Calibri" w:eastAsia="Times New Roman" w:hAnsi="Calibri" w:cs="Calibri"/>
-                <w:color w:val="000000"/>
-                <w:sz w:val="14"/>
-                <w:szCs w:val="14"/>
-                <w:lang w:eastAsia="en-IN"/>
-              </w:rPr>
-              <w:t>ObjectType</w:t>
-            </w:r>
-            <w:proofErr w:type="spellEnd"/>
-            <w:r>
-              <w:rPr>
-                <w:rFonts w:ascii="Calibri" w:eastAsia="Times New Roman" w:hAnsi="Calibri" w:cs="Calibri"/>
-                <w:color w:val="000000"/>
-                <w:sz w:val="14"/>
-                <w:szCs w:val="14"/>
-                <w:lang w:eastAsia="en-IN"/>
-              </w:rPr>
-              <w:t xml:space="preserve">", </w:t>
-            </w:r>
-            <w:proofErr w:type="spellStart"/>
-            <w:r>
-              <w:rPr>
-                <w:rFonts w:ascii="Calibri" w:eastAsia="Times New Roman" w:hAnsi="Calibri" w:cs="Calibri"/>
-                <w:color w:val="000000"/>
-                <w:sz w:val="14"/>
-                <w:szCs w:val="14"/>
-                <w:lang w:eastAsia="en-IN"/>
-              </w:rPr>
-              <w:t>a.trigger_name</w:t>
-            </w:r>
-            <w:proofErr w:type="spellEnd"/>
-            <w:r>
-              <w:rPr>
-                <w:rFonts w:ascii="Calibri" w:eastAsia="Times New Roman" w:hAnsi="Calibri" w:cs="Calibri"/>
-                <w:color w:val="000000"/>
-                <w:sz w:val="14"/>
-                <w:szCs w:val="14"/>
-                <w:lang w:eastAsia="en-IN"/>
-              </w:rPr>
-              <w:t xml:space="preserve"> as "</w:t>
-            </w:r>
-            <w:proofErr w:type="spellStart"/>
-            <w:r>
-              <w:rPr>
-                <w:rFonts w:ascii="Calibri" w:eastAsia="Times New Roman" w:hAnsi="Calibri" w:cs="Calibri"/>
-                <w:color w:val="000000"/>
-                <w:sz w:val="14"/>
-                <w:szCs w:val="14"/>
-                <w:lang w:eastAsia="en-IN"/>
-              </w:rPr>
-              <w:t>ObjectName</w:t>
-            </w:r>
-            <w:proofErr w:type="spellEnd"/>
-            <w:r>
-              <w:rPr>
-                <w:rFonts w:ascii="Calibri" w:eastAsia="Times New Roman" w:hAnsi="Calibri" w:cs="Calibri"/>
-                <w:color w:val="000000"/>
-                <w:sz w:val="14"/>
-                <w:szCs w:val="14"/>
-                <w:lang w:eastAsia="en-IN"/>
-              </w:rPr>
-              <w:t xml:space="preserve">", </w:t>
-            </w:r>
-            <w:proofErr w:type="spellStart"/>
-            <w:r>
-              <w:rPr>
-                <w:rFonts w:ascii="Calibri" w:eastAsia="Times New Roman" w:hAnsi="Calibri" w:cs="Calibri"/>
-                <w:color w:val="000000"/>
-                <w:sz w:val="14"/>
-                <w:szCs w:val="14"/>
-                <w:lang w:eastAsia="en-IN"/>
-              </w:rPr>
-              <w:t>pg_get_triggerdef</w:t>
-            </w:r>
-            <w:proofErr w:type="spellEnd"/>
-            <w:r>
-              <w:rPr>
-                <w:rFonts w:ascii="Calibri" w:eastAsia="Times New Roman" w:hAnsi="Calibri" w:cs="Calibri"/>
-                <w:color w:val="000000"/>
-                <w:sz w:val="14"/>
-                <w:szCs w:val="14"/>
-                <w:lang w:eastAsia="en-IN"/>
-              </w:rPr>
-              <w:t>(</w:t>
-            </w:r>
-            <w:proofErr w:type="spellStart"/>
-            <w:r>
-              <w:rPr>
-                <w:rFonts w:ascii="Calibri" w:eastAsia="Times New Roman" w:hAnsi="Calibri" w:cs="Calibri"/>
-                <w:color w:val="000000"/>
-                <w:sz w:val="14"/>
-                <w:szCs w:val="14"/>
-                <w:lang w:eastAsia="en-IN"/>
-              </w:rPr>
-              <w:t>oid</w:t>
-            </w:r>
-            <w:proofErr w:type="spellEnd"/>
-            <w:r>
-              <w:rPr>
-                <w:rFonts w:ascii="Calibri" w:eastAsia="Times New Roman" w:hAnsi="Calibri" w:cs="Calibri"/>
-                <w:color w:val="000000"/>
-                <w:sz w:val="14"/>
-                <w:szCs w:val="14"/>
-                <w:lang w:eastAsia="en-IN"/>
-              </w:rPr>
-              <w:t>) as "</w:t>
-            </w:r>
-            <w:proofErr w:type="spellStart"/>
-            <w:r>
-              <w:rPr>
-                <w:rFonts w:ascii="Calibri" w:eastAsia="Times New Roman" w:hAnsi="Calibri" w:cs="Calibri"/>
-                <w:color w:val="000000"/>
-                <w:sz w:val="14"/>
-                <w:szCs w:val="14"/>
-                <w:lang w:eastAsia="en-IN"/>
-              </w:rPr>
-              <w:t>ObjectCode</w:t>
-            </w:r>
-            <w:proofErr w:type="spellEnd"/>
-            <w:r>
-              <w:rPr>
-                <w:rFonts w:ascii="Calibri" w:eastAsia="Times New Roman" w:hAnsi="Calibri" w:cs="Calibri"/>
-                <w:color w:val="000000"/>
-                <w:sz w:val="14"/>
-                <w:szCs w:val="14"/>
-                <w:lang w:eastAsia="en-IN"/>
-              </w:rPr>
-              <w:t xml:space="preserve">", '0' as "Notes" from </w:t>
-            </w:r>
-            <w:proofErr w:type="spellStart"/>
-            <w:r>
-              <w:rPr>
-                <w:rFonts w:ascii="Calibri" w:eastAsia="Times New Roman" w:hAnsi="Calibri" w:cs="Calibri"/>
-                <w:color w:val="000000"/>
-                <w:sz w:val="14"/>
-                <w:szCs w:val="14"/>
-                <w:lang w:eastAsia="en-IN"/>
-              </w:rPr>
-              <w:t>information_schema.triggers</w:t>
-            </w:r>
-            <w:proofErr w:type="spellEnd"/>
-            <w:r>
-              <w:rPr>
-                <w:rFonts w:ascii="Calibri" w:eastAsia="Times New Roman" w:hAnsi="Calibri" w:cs="Calibri"/>
-                <w:color w:val="000000"/>
-                <w:sz w:val="14"/>
-                <w:szCs w:val="14"/>
-                <w:lang w:eastAsia="en-IN"/>
-              </w:rPr>
-              <w:t xml:space="preserve"> a, </w:t>
-            </w:r>
-            <w:proofErr w:type="spellStart"/>
-            <w:r>
-              <w:rPr>
-                <w:rFonts w:ascii="Calibri" w:eastAsia="Times New Roman" w:hAnsi="Calibri" w:cs="Calibri"/>
-                <w:color w:val="000000"/>
-                <w:sz w:val="14"/>
-                <w:szCs w:val="14"/>
-                <w:lang w:eastAsia="en-IN"/>
-              </w:rPr>
-              <w:t>pg_trigger</w:t>
-            </w:r>
-            <w:proofErr w:type="spellEnd"/>
-            <w:r>
-              <w:rPr>
-                <w:rFonts w:ascii="Calibri" w:eastAsia="Times New Roman" w:hAnsi="Calibri" w:cs="Calibri"/>
-                <w:color w:val="000000"/>
-                <w:sz w:val="14"/>
-                <w:szCs w:val="14"/>
-                <w:lang w:eastAsia="en-IN"/>
-              </w:rPr>
-              <w:t xml:space="preserve"> </w:t>
-            </w:r>
-            <w:proofErr w:type="spellStart"/>
-            <w:r>
-              <w:rPr>
-                <w:rFonts w:ascii="Calibri" w:eastAsia="Times New Roman" w:hAnsi="Calibri" w:cs="Calibri"/>
-                <w:color w:val="000000"/>
-                <w:sz w:val="14"/>
-                <w:szCs w:val="14"/>
-                <w:lang w:eastAsia="en-IN"/>
-              </w:rPr>
-              <w:t>pgt</w:t>
-            </w:r>
-            <w:proofErr w:type="spellEnd"/>
-            <w:r>
-              <w:rPr>
-                <w:rFonts w:ascii="Calibri" w:eastAsia="Times New Roman" w:hAnsi="Calibri" w:cs="Calibri"/>
-                <w:color w:val="000000"/>
-                <w:sz w:val="14"/>
-                <w:szCs w:val="14"/>
-                <w:lang w:eastAsia="en-IN"/>
-              </w:rPr>
-              <w:t xml:space="preserve"> where </w:t>
-            </w:r>
-            <w:proofErr w:type="spellStart"/>
-            <w:r>
-              <w:rPr>
-                <w:rFonts w:ascii="Calibri" w:eastAsia="Times New Roman" w:hAnsi="Calibri" w:cs="Calibri"/>
-                <w:color w:val="000000"/>
-                <w:sz w:val="14"/>
-                <w:szCs w:val="14"/>
-                <w:lang w:eastAsia="en-IN"/>
-              </w:rPr>
-              <w:t>a.action_statement</w:t>
-            </w:r>
-            <w:proofErr w:type="spellEnd"/>
-            <w:r>
-              <w:rPr>
-                <w:rFonts w:ascii="Calibri" w:eastAsia="Times New Roman" w:hAnsi="Calibri" w:cs="Calibri"/>
-                <w:color w:val="000000"/>
-                <w:sz w:val="14"/>
-                <w:szCs w:val="14"/>
-                <w:lang w:eastAsia="en-IN"/>
-              </w:rPr>
-              <w:t xml:space="preserve"> is not null and pgt.tgname = a.trigger_name and a.trigger_name like ? and a.trigger_schema = ? and a.trigger_catalog = ?</w:t>
+              <w:t>select a.trigger_catalog as "Catalog", a.trigger_schema as "Schema", 'TRIGGER' as "ObjectType", a.trigger_name as "ObjectName", pg_get_triggerdef(oid) as "ObjectCode", '0' as "Notes" from information_schema.triggers a, pg_trigger pgt where a.action_statement is not null and pgt.tgname = a.trigger_name and a.trigger_name like ? and a.trigger_schema = ? and a.trigger_catalog = ?</w:t>
             </w:r>
           </w:p>
         </w:tc>
@@ -19427,10 +17930,18 @@
         <w:pStyle w:val="ListParagraph"/>
       </w:pPr>
       <w:r>
-        <w:t>grant execute on all  funct</w:t>
-      </w:r>
-      <w:r>
-        <w:t>ions in schema public to dberman</w:t>
+        <w:t xml:space="preserve">grant execute on </w:t>
+      </w:r>
+      <w:proofErr w:type="gramStart"/>
+      <w:r>
+        <w:t>all  funct</w:t>
+      </w:r>
+      <w:r>
+        <w:t>ions</w:t>
+      </w:r>
+      <w:proofErr w:type="gramEnd"/>
+      <w:r>
+        <w:t xml:space="preserve"> in schema public to dberman</w:t>
       </w:r>
     </w:p>
     <w:p>
@@ -19493,12 +18004,14 @@
       <w:pPr>
         <w:pStyle w:val="ListParagraph"/>
       </w:pPr>
+      <w:proofErr w:type="gramStart"/>
       <w:r>
         <w:t xml:space="preserve">GRANT  </w:t>
       </w:r>
       <w:r>
         <w:t>owner</w:t>
       </w:r>
+      <w:proofErr w:type="gramEnd"/>
       <w:r>
         <w:t>_role</w:t>
       </w:r>
@@ -20053,11 +18566,9 @@
       <w:r>
         <w:t xml:space="preserve">Database Name: </w:t>
       </w:r>
-      <w:proofErr w:type="spellStart"/>
       <w:r>
         <w:t>testcat</w:t>
       </w:r>
-      <w:proofErr w:type="spellEnd"/>
     </w:p>
     <w:p>
       <w:r>
@@ -20684,11 +19195,11 @@
         <w:pStyle w:val="ListParagraph"/>
         <w:numPr>
           <w:ilvl w:val="0"/>
-          <w:numId w:val="27"/>
+          <w:numId w:val="44"/>
         </w:numPr>
       </w:pPr>
       <w:r>
-        <w:t>ha_role</w:t>
+        <w:t>sa_role</w:t>
       </w:r>
     </w:p>
     <w:p>
@@ -20696,7 +19207,7 @@
         <w:pStyle w:val="ListParagraph"/>
         <w:numPr>
           <w:ilvl w:val="0"/>
-          <w:numId w:val="27"/>
+          <w:numId w:val="44"/>
         </w:numPr>
       </w:pPr>
       <w:r>
@@ -20708,11 +19219,11 @@
         <w:pStyle w:val="ListParagraph"/>
         <w:numPr>
           <w:ilvl w:val="0"/>
-          <w:numId w:val="27"/>
+          <w:numId w:val="44"/>
         </w:numPr>
       </w:pPr>
       <w:r>
-        <w:t>mon_role</w:t>
+        <w:t>oper_role</w:t>
       </w:r>
     </w:p>
     <w:p>
@@ -20720,11 +19231,11 @@
         <w:pStyle w:val="ListParagraph"/>
         <w:numPr>
           <w:ilvl w:val="0"/>
-          <w:numId w:val="27"/>
+          <w:numId w:val="44"/>
         </w:numPr>
       </w:pPr>
       <w:r>
-        <w:t>messaging_role</w:t>
+        <w:t>sybase_ts_role</w:t>
       </w:r>
     </w:p>
     <w:p>
@@ -20732,11 +19243,11 @@
         <w:pStyle w:val="ListParagraph"/>
         <w:numPr>
           <w:ilvl w:val="0"/>
-          <w:numId w:val="27"/>
+          <w:numId w:val="44"/>
         </w:numPr>
       </w:pPr>
       <w:r>
-        <w:t>sa_role</w:t>
+        <w:t>replication_role</w:t>
       </w:r>
     </w:p>
     <w:p>
@@ -20744,11 +19255,11 @@
         <w:pStyle w:val="ListParagraph"/>
         <w:numPr>
           <w:ilvl w:val="0"/>
-          <w:numId w:val="27"/>
+          <w:numId w:val="44"/>
         </w:numPr>
       </w:pPr>
       <w:r>
-        <w:t>dbo</w:t>
+        <w:t>dtm_tm_role</w:t>
       </w:r>
     </w:p>
     <w:p>
@@ -20756,11 +19267,11 @@
         <w:pStyle w:val="ListParagraph"/>
         <w:numPr>
           <w:ilvl w:val="0"/>
-          <w:numId w:val="27"/>
+          <w:numId w:val="44"/>
         </w:numPr>
       </w:pPr>
       <w:r>
-        <w:t>Schema</w:t>
+        <w:t>ha_role</w:t>
       </w:r>
     </w:p>
     <w:p>
@@ -20768,11 +19279,11 @@
         <w:pStyle w:val="ListParagraph"/>
         <w:numPr>
           <w:ilvl w:val="0"/>
-          <w:numId w:val="27"/>
+          <w:numId w:val="44"/>
         </w:numPr>
       </w:pPr>
       <w:r>
-        <w:t>js_admin_role</w:t>
+        <w:t>mon_role</w:t>
       </w:r>
     </w:p>
     <w:p>
@@ -20780,11 +19291,11 @@
         <w:pStyle w:val="ListParagraph"/>
         <w:numPr>
           <w:ilvl w:val="0"/>
-          <w:numId w:val="27"/>
+          <w:numId w:val="44"/>
         </w:numPr>
       </w:pPr>
       <w:r>
-        <w:t>js_user_role</w:t>
+        <w:t>js_admin_role</w:t>
       </w:r>
     </w:p>
     <w:p>
@@ -20792,11 +19303,11 @@
         <w:pStyle w:val="ListParagraph"/>
         <w:numPr>
           <w:ilvl w:val="0"/>
-          <w:numId w:val="27"/>
+          <w:numId w:val="44"/>
         </w:numPr>
       </w:pPr>
       <w:r>
-        <w:t>Schema</w:t>
+        <w:t>js_user_role,</w:t>
       </w:r>
     </w:p>
     <w:p>
@@ -20804,12 +19315,12 @@
         <w:pStyle w:val="ListParagraph"/>
         <w:numPr>
           <w:ilvl w:val="0"/>
-          <w:numId w:val="27"/>
+          <w:numId w:val="44"/>
         </w:numPr>
       </w:pPr>
       <w:r>
         <w:lastRenderedPageBreak/>
-        <w:t>guest</w:t>
+        <w:t>js_client_role</w:t>
       </w:r>
     </w:p>
     <w:p>
@@ -20817,14 +19328,60 @@
         <w:pStyle w:val="ListParagraph"/>
         <w:numPr>
           <w:ilvl w:val="0"/>
-          <w:numId w:val="27"/>
+          <w:numId w:val="44"/>
         </w:numPr>
       </w:pPr>
       <w:r>
-        <w:t>oper_role</w:t>
+        <w:t>messaging_role</w:t>
+      </w:r>
+    </w:p>
+    <w:p>
+      <w:pPr>
+        <w:pStyle w:val="ListParagraph"/>
+        <w:numPr>
+          <w:ilvl w:val="0"/>
+          <w:numId w:val="44"/>
+        </w:numPr>
+      </w:pPr>
+      <w:r>
+        <w:t>webservices_role</w:t>
+      </w:r>
+    </w:p>
+    <w:p>
+      <w:pPr>
+        <w:pStyle w:val="ListParagraph"/>
+        <w:numPr>
+          <w:ilvl w:val="0"/>
+          <w:numId w:val="44"/>
+        </w:numPr>
+      </w:pPr>
+      <w:r>
+        <w:t>keycustodian_role</w:t>
+      </w:r>
+    </w:p>
+    <w:p>
+      <w:pPr>
+        <w:pStyle w:val="ListParagraph"/>
+        <w:numPr>
+          <w:ilvl w:val="0"/>
+          <w:numId w:val="44"/>
+        </w:numPr>
+      </w:pPr>
+      <w:r>
+        <w:t>sa</w:t>
+      </w:r>
+    </w:p>
+    <w:p>
+      <w:r>
+        <w:t>For reference for system roles, please visit below url</w:t>
       </w:r>
     </w:p>
     <w:p/>
+    <w:p>
+      <w:r>
+        <w:t>http://infocenter.sybase.com/help/index.jsp?topic=/com.sybase.infocenter.dc01672.1572/html/sec_admin/sec_admin136.htm</w:t>
+      </w:r>
+    </w:p>
     <w:p>
       <w:pPr>
         <w:pStyle w:val="Heading2"/>
@@ -20843,7 +19400,7 @@
         </w:numPr>
       </w:pPr>
       <w:r>
-        <w:t>master</w:t>
+        <w:t>model</w:t>
       </w:r>
     </w:p>
     <w:p>
@@ -20855,7 +19412,7 @@
         </w:numPr>
       </w:pPr>
       <w:r>
-        <w:t>model</w:t>
+        <w:t>sybsystemprocs</w:t>
       </w:r>
     </w:p>
     <w:p>
@@ -20867,7 +19424,7 @@
         </w:numPr>
       </w:pPr>
       <w:r>
-        <w:t>sybsystemprocs</w:t>
+        <w:t>sybsystemdb</w:t>
       </w:r>
     </w:p>
     <w:p>
@@ -20879,7 +19436,7 @@
         </w:numPr>
       </w:pPr>
       <w:r>
-        <w:t>sybsystemdb</w:t>
+        <w:t>tempdb</w:t>
       </w:r>
     </w:p>
     <w:p>
@@ -20891,7 +19448,7 @@
         </w:numPr>
       </w:pPr>
       <w:r>
-        <w:t>tempdb</w:t>
+        <w:t>sybsecurity</w:t>
       </w:r>
     </w:p>
     <w:p>
@@ -20903,18 +19460,6 @@
         </w:numPr>
       </w:pPr>
       <w:r>
-        <w:t>sybsecurity</w:t>
-      </w:r>
-    </w:p>
-    <w:p>
-      <w:pPr>
-        <w:pStyle w:val="ListParagraph"/>
-        <w:numPr>
-          <w:ilvl w:val="0"/>
-          <w:numId w:val="26"/>
-        </w:numPr>
-      </w:pPr>
-      <w:r>
         <w:t>sybmgmtdb</w:t>
       </w:r>
     </w:p>
@@ -21125,7 +19670,6 @@
           <w:shd w:val="clear" w:color="auto" w:fill="E8F2FE"/>
         </w:rPr>
       </w:pPr>
-      <w:proofErr w:type="spellStart"/>
       <w:r>
         <w:rPr>
           <w:rFonts w:ascii="Consolas" w:hAnsi="Consolas" w:cs="Consolas"/>
@@ -21134,31 +19678,8 @@
           <w:szCs w:val="20"/>
           <w:shd w:val="clear" w:color="auto" w:fill="E8F2FE"/>
         </w:rPr>
-        <w:t>sp_adduser</w:t>
-      </w:r>
-      <w:proofErr w:type="spellEnd"/>
-      <w:r>
-        <w:rPr>
-          <w:rFonts w:ascii="Consolas" w:hAnsi="Consolas" w:cs="Consolas"/>
-          <w:color w:val="000000"/>
-          <w:sz w:val="20"/>
-          <w:szCs w:val="20"/>
-          <w:shd w:val="clear" w:color="auto" w:fill="E8F2FE"/>
-        </w:rPr>
-        <w:t xml:space="preserve"> </w:t>
-      </w:r>
-      <w:proofErr w:type="spellStart"/>
-      <w:r>
-        <w:rPr>
-          <w:rFonts w:ascii="Consolas" w:hAnsi="Consolas" w:cs="Consolas"/>
-          <w:color w:val="000000"/>
-          <w:sz w:val="20"/>
-          <w:szCs w:val="20"/>
-          <w:shd w:val="clear" w:color="auto" w:fill="E8F2FE"/>
-        </w:rPr>
-        <w:t>dberman</w:t>
-      </w:r>
-      <w:proofErr w:type="spellEnd"/>
+        <w:t>sp_adduser dberman</w:t>
+      </w:r>
     </w:p>
     <w:p>
       <w:pPr>
@@ -21667,6 +20188,7 @@
                               </w:rPr>
                               <w:t xml:space="preserve"> TestSchema.grantPermission @username </w:t>
                             </w:r>
+                            <w:proofErr w:type="gramStart"/>
                             <w:r>
                               <w:rPr>
                                 <w:rFonts w:ascii="Consolas" w:hAnsi="Consolas" w:cs="Consolas"/>
@@ -21687,6 +20209,7 @@
                               </w:rPr>
                               <w:t>(</w:t>
                             </w:r>
+                            <w:proofErr w:type="gramEnd"/>
                             <w:r>
                               <w:rPr>
                                 <w:rFonts w:ascii="Consolas" w:hAnsi="Consolas" w:cs="Consolas"/>
@@ -21773,6 +20296,7 @@
                               </w:rPr>
                               <w:tab/>
                             </w:r>
+                            <w:proofErr w:type="gramStart"/>
                             <w:r>
                               <w:rPr>
                                 <w:rFonts w:ascii="Consolas" w:hAnsi="Consolas" w:cs="Consolas"/>
@@ -21791,7 +20315,17 @@
                                 <w:sz w:val="18"/>
                                 <w:szCs w:val="18"/>
                               </w:rPr>
-                              <w:t xml:space="preserve">  @objectnames </w:t>
+                              <w:t xml:space="preserve">  @</w:t>
+                            </w:r>
+                            <w:proofErr w:type="gramEnd"/>
+                            <w:r>
+                              <w:rPr>
+                                <w:rFonts w:ascii="Consolas" w:hAnsi="Consolas" w:cs="Consolas"/>
+                                <w:color w:val="000000"/>
+                                <w:sz w:val="18"/>
+                                <w:szCs w:val="18"/>
+                              </w:rPr>
+                              <w:t xml:space="preserve">objectnames </w:t>
                             </w:r>
                             <w:r>
                               <w:rPr>
@@ -21853,6 +20387,7 @@
                               </w:rPr>
                               <w:tab/>
                             </w:r>
+                            <w:proofErr w:type="gramStart"/>
                             <w:r>
                               <w:rPr>
                                 <w:rFonts w:ascii="Consolas" w:hAnsi="Consolas" w:cs="Consolas"/>
@@ -21873,6 +20408,7 @@
                               </w:rPr>
                               <w:t xml:space="preserve">  @</w:t>
                             </w:r>
+                            <w:proofErr w:type="gramEnd"/>
                             <w:r>
                               <w:rPr>
                                 <w:rFonts w:ascii="Consolas" w:hAnsi="Consolas" w:cs="Consolas"/>
@@ -21973,6 +20509,7 @@
                               </w:rPr>
                               <w:t xml:space="preserve"> @query </w:t>
                             </w:r>
+                            <w:proofErr w:type="gramStart"/>
                             <w:r>
                               <w:rPr>
                                 <w:rFonts w:ascii="Consolas" w:hAnsi="Consolas" w:cs="Consolas"/>
@@ -21993,6 +20530,7 @@
                               </w:rPr>
                               <w:t>(</w:t>
                             </w:r>
+                            <w:proofErr w:type="gramEnd"/>
                             <w:r>
                               <w:rPr>
                                 <w:rFonts w:ascii="Consolas" w:hAnsi="Consolas" w:cs="Consolas"/>
@@ -22055,6 +20593,7 @@
                               </w:rPr>
                               <w:t xml:space="preserve">  </w:t>
                             </w:r>
+                            <w:proofErr w:type="gramStart"/>
                             <w:r>
                               <w:rPr>
                                 <w:rFonts w:ascii="Consolas" w:hAnsi="Consolas" w:cs="Consolas"/>
@@ -22073,7 +20612,17 @@
                                 <w:sz w:val="18"/>
                                 <w:szCs w:val="18"/>
                               </w:rPr>
-                              <w:t xml:space="preserve">  access_permission </w:t>
+                              <w:t xml:space="preserve">  access</w:t>
+                            </w:r>
+                            <w:proofErr w:type="gramEnd"/>
+                            <w:r>
+                              <w:rPr>
+                                <w:rFonts w:ascii="Consolas" w:hAnsi="Consolas" w:cs="Consolas"/>
+                                <w:color w:val="000000"/>
+                                <w:sz w:val="18"/>
+                                <w:szCs w:val="18"/>
+                              </w:rPr>
+                              <w:t xml:space="preserve">_permission </w:t>
                             </w:r>
                             <w:r>
                               <w:rPr>
@@ -22322,27 +20871,7 @@
                                 <w:sz w:val="18"/>
                                 <w:szCs w:val="18"/>
                               </w:rPr>
-                              <w:t xml:space="preserve"> sysobj.uid = </w:t>
-                            </w:r>
-                            <w:proofErr w:type="spellStart"/>
-                            <w:r>
-                              <w:rPr>
-                                <w:rFonts w:ascii="Consolas" w:hAnsi="Consolas" w:cs="Consolas"/>
-                                <w:color w:val="000000"/>
-                                <w:sz w:val="18"/>
-                                <w:szCs w:val="18"/>
-                              </w:rPr>
-                              <w:t>sysuser.uid</w:t>
-                            </w:r>
-                            <w:proofErr w:type="spellEnd"/>
-                            <w:r>
-                              <w:rPr>
-                                <w:rFonts w:ascii="Consolas" w:hAnsi="Consolas" w:cs="Consolas"/>
-                                <w:color w:val="000000"/>
-                                <w:sz w:val="18"/>
-                                <w:szCs w:val="18"/>
-                              </w:rPr>
-                              <w:t xml:space="preserve"> </w:t>
+                              <w:t xml:space="preserve"> sysobj.uid = sysuser.uid </w:t>
                             </w:r>
                             <w:r>
                               <w:rPr>
@@ -22362,17 +20891,7 @@
                                 <w:sz w:val="18"/>
                                 <w:szCs w:val="18"/>
                               </w:rPr>
-                              <w:t xml:space="preserve"> </w:t>
-                            </w:r>
-                            <w:proofErr w:type="spellStart"/>
-                            <w:r>
-                              <w:rPr>
-                                <w:rFonts w:ascii="Consolas" w:hAnsi="Consolas" w:cs="Consolas"/>
-                                <w:color w:val="000000"/>
-                                <w:sz w:val="18"/>
-                                <w:szCs w:val="18"/>
-                              </w:rPr>
-                              <w:t>sysobj.</w:t>
+                              <w:t xml:space="preserve"> sysobj.</w:t>
                             </w:r>
                             <w:r>
                               <w:rPr>
@@ -22385,7 +20904,6 @@
                               </w:rPr>
                               <w:t>type</w:t>
                             </w:r>
-                            <w:proofErr w:type="spellEnd"/>
                             <w:r>
                               <w:rPr>
                                 <w:rFonts w:ascii="Consolas" w:hAnsi="Consolas" w:cs="Consolas"/>
@@ -22555,27 +21073,7 @@
                                 <w:sz w:val="18"/>
                                 <w:szCs w:val="18"/>
                               </w:rPr>
-                              <w:t xml:space="preserve"> </w:t>
-                            </w:r>
-                            <w:proofErr w:type="spellStart"/>
-                            <w:r>
-                              <w:rPr>
-                                <w:rFonts w:ascii="Consolas" w:hAnsi="Consolas" w:cs="Consolas"/>
-                                <w:color w:val="000000"/>
-                                <w:sz w:val="18"/>
-                                <w:szCs w:val="18"/>
-                              </w:rPr>
-                              <w:t>access_permission</w:t>
-                            </w:r>
-                            <w:proofErr w:type="spellEnd"/>
-                            <w:r>
-                              <w:rPr>
-                                <w:rFonts w:ascii="Consolas" w:hAnsi="Consolas" w:cs="Consolas"/>
-                                <w:color w:val="000000"/>
-                                <w:sz w:val="18"/>
-                                <w:szCs w:val="18"/>
-                              </w:rPr>
-                              <w:t xml:space="preserve"> </w:t>
+                              <w:t xml:space="preserve"> access_permission </w:t>
                             </w:r>
                             <w:r>
                               <w:rPr>
@@ -22597,7 +21095,6 @@
                               </w:rPr>
                               <w:t xml:space="preserve"> @</w:t>
                             </w:r>
-                            <w:proofErr w:type="spellStart"/>
                             <w:proofErr w:type="gramStart"/>
                             <w:r>
                               <w:rPr>
@@ -22606,17 +21103,7 @@
                                 <w:sz w:val="18"/>
                                 <w:szCs w:val="18"/>
                               </w:rPr>
-                              <w:t>objectnames</w:t>
-                            </w:r>
-                            <w:proofErr w:type="spellEnd"/>
-                            <w:r>
-                              <w:rPr>
-                                <w:rFonts w:ascii="Consolas" w:hAnsi="Consolas" w:cs="Consolas"/>
-                                <w:color w:val="000000"/>
-                                <w:sz w:val="18"/>
-                                <w:szCs w:val="18"/>
-                              </w:rPr>
-                              <w:t>,@</w:t>
+                              <w:t>objectnames,@</w:t>
                             </w:r>
                             <w:proofErr w:type="gramEnd"/>
                             <w:r>
@@ -22670,27 +21157,7 @@
                                 <w:sz w:val="18"/>
                                 <w:szCs w:val="18"/>
                               </w:rPr>
-                              <w:t xml:space="preserve"> (@@</w:t>
-                            </w:r>
-                            <w:proofErr w:type="spellStart"/>
-                            <w:r>
-                              <w:rPr>
-                                <w:rFonts w:ascii="Consolas" w:hAnsi="Consolas" w:cs="Consolas"/>
-                                <w:color w:val="000000"/>
-                                <w:sz w:val="18"/>
-                                <w:szCs w:val="18"/>
-                              </w:rPr>
-                              <w:t>sqlstatus</w:t>
-                            </w:r>
-                            <w:proofErr w:type="spellEnd"/>
-                            <w:r>
-                              <w:rPr>
-                                <w:rFonts w:ascii="Consolas" w:hAnsi="Consolas" w:cs="Consolas"/>
-                                <w:color w:val="000000"/>
-                                <w:sz w:val="18"/>
-                                <w:szCs w:val="18"/>
-                              </w:rPr>
-                              <w:t>=</w:t>
+                              <w:t xml:space="preserve"> (@@sqlstatus=</w:t>
                             </w:r>
                             <w:r>
                               <w:rPr>
@@ -23114,27 +21581,7 @@
                                 <w:sz w:val="18"/>
                                 <w:szCs w:val="18"/>
                               </w:rPr>
-                              <w:t xml:space="preserve"> </w:t>
-                            </w:r>
-                            <w:proofErr w:type="spellStart"/>
-                            <w:r>
-                              <w:rPr>
-                                <w:rFonts w:ascii="Consolas" w:hAnsi="Consolas" w:cs="Consolas"/>
-                                <w:color w:val="000000"/>
-                                <w:sz w:val="18"/>
-                                <w:szCs w:val="18"/>
-                              </w:rPr>
-                              <w:t>access_permission</w:t>
-                            </w:r>
-                            <w:proofErr w:type="spellEnd"/>
-                            <w:r>
-                              <w:rPr>
-                                <w:rFonts w:ascii="Consolas" w:hAnsi="Consolas" w:cs="Consolas"/>
-                                <w:color w:val="000000"/>
-                                <w:sz w:val="18"/>
-                                <w:szCs w:val="18"/>
-                              </w:rPr>
-                              <w:t xml:space="preserve"> </w:t>
+                              <w:t xml:space="preserve"> access_permission </w:t>
                             </w:r>
                             <w:r>
                               <w:rPr>
@@ -23156,7 +21603,6 @@
                               </w:rPr>
                               <w:t xml:space="preserve"> @</w:t>
                             </w:r>
-                            <w:proofErr w:type="spellStart"/>
                             <w:proofErr w:type="gramStart"/>
                             <w:r>
                               <w:rPr>
@@ -23165,17 +21611,7 @@
                                 <w:sz w:val="18"/>
                                 <w:szCs w:val="18"/>
                               </w:rPr>
-                              <w:t>objectnames</w:t>
-                            </w:r>
-                            <w:proofErr w:type="spellEnd"/>
-                            <w:r>
-                              <w:rPr>
-                                <w:rFonts w:ascii="Consolas" w:hAnsi="Consolas" w:cs="Consolas"/>
-                                <w:color w:val="000000"/>
-                                <w:sz w:val="18"/>
-                                <w:szCs w:val="18"/>
-                              </w:rPr>
-                              <w:t>,@</w:t>
+                              <w:t>objectnames,@</w:t>
                             </w:r>
                             <w:proofErr w:type="gramEnd"/>
                             <w:r>
@@ -23336,6 +21772,7 @@
                         </w:rPr>
                         <w:t xml:space="preserve"> TestSchema.grantPermission @username </w:t>
                       </w:r>
+                      <w:proofErr w:type="gramStart"/>
                       <w:r>
                         <w:rPr>
                           <w:rFonts w:ascii="Consolas" w:hAnsi="Consolas" w:cs="Consolas"/>
@@ -23356,6 +21793,7 @@
                         </w:rPr>
                         <w:t>(</w:t>
                       </w:r>
+                      <w:proofErr w:type="gramEnd"/>
                       <w:r>
                         <w:rPr>
                           <w:rFonts w:ascii="Consolas" w:hAnsi="Consolas" w:cs="Consolas"/>
@@ -23442,6 +21880,7 @@
                         </w:rPr>
                         <w:tab/>
                       </w:r>
+                      <w:proofErr w:type="gramStart"/>
                       <w:r>
                         <w:rPr>
                           <w:rFonts w:ascii="Consolas" w:hAnsi="Consolas" w:cs="Consolas"/>
@@ -23460,7 +21899,17 @@
                           <w:sz w:val="18"/>
                           <w:szCs w:val="18"/>
                         </w:rPr>
-                        <w:t xml:space="preserve">  @objectnames </w:t>
+                        <w:t xml:space="preserve">  @</w:t>
+                      </w:r>
+                      <w:proofErr w:type="gramEnd"/>
+                      <w:r>
+                        <w:rPr>
+                          <w:rFonts w:ascii="Consolas" w:hAnsi="Consolas" w:cs="Consolas"/>
+                          <w:color w:val="000000"/>
+                          <w:sz w:val="18"/>
+                          <w:szCs w:val="18"/>
+                        </w:rPr>
+                        <w:t xml:space="preserve">objectnames </w:t>
                       </w:r>
                       <w:r>
                         <w:rPr>
@@ -23522,6 +21971,7 @@
                         </w:rPr>
                         <w:tab/>
                       </w:r>
+                      <w:proofErr w:type="gramStart"/>
                       <w:r>
                         <w:rPr>
                           <w:rFonts w:ascii="Consolas" w:hAnsi="Consolas" w:cs="Consolas"/>
@@ -23542,6 +21992,7 @@
                         </w:rPr>
                         <w:t xml:space="preserve">  @</w:t>
                       </w:r>
+                      <w:proofErr w:type="gramEnd"/>
                       <w:r>
                         <w:rPr>
                           <w:rFonts w:ascii="Consolas" w:hAnsi="Consolas" w:cs="Consolas"/>
@@ -23642,6 +22093,7 @@
                         </w:rPr>
                         <w:t xml:space="preserve"> @query </w:t>
                       </w:r>
+                      <w:proofErr w:type="gramStart"/>
                       <w:r>
                         <w:rPr>
                           <w:rFonts w:ascii="Consolas" w:hAnsi="Consolas" w:cs="Consolas"/>
@@ -23662,6 +22114,7 @@
                         </w:rPr>
                         <w:t>(</w:t>
                       </w:r>
+                      <w:proofErr w:type="gramEnd"/>
                       <w:r>
                         <w:rPr>
                           <w:rFonts w:ascii="Consolas" w:hAnsi="Consolas" w:cs="Consolas"/>
@@ -23724,6 +22177,7 @@
                         </w:rPr>
                         <w:t xml:space="preserve">  </w:t>
                       </w:r>
+                      <w:proofErr w:type="gramStart"/>
                       <w:r>
                         <w:rPr>
                           <w:rFonts w:ascii="Consolas" w:hAnsi="Consolas" w:cs="Consolas"/>
@@ -23742,7 +22196,17 @@
                           <w:sz w:val="18"/>
                           <w:szCs w:val="18"/>
                         </w:rPr>
-                        <w:t xml:space="preserve">  access_permission </w:t>
+                        <w:t xml:space="preserve">  access</w:t>
+                      </w:r>
+                      <w:proofErr w:type="gramEnd"/>
+                      <w:r>
+                        <w:rPr>
+                          <w:rFonts w:ascii="Consolas" w:hAnsi="Consolas" w:cs="Consolas"/>
+                          <w:color w:val="000000"/>
+                          <w:sz w:val="18"/>
+                          <w:szCs w:val="18"/>
+                        </w:rPr>
+                        <w:t xml:space="preserve">_permission </w:t>
                       </w:r>
                       <w:r>
                         <w:rPr>
@@ -23871,7 +22335,27 @@
                           <w:sz w:val="18"/>
                           <w:szCs w:val="18"/>
                         </w:rPr>
-                        <w:t xml:space="preserve"> name,sysobj.</w:t>
+                        <w:t xml:space="preserve"> </w:t>
+                      </w:r>
+                      <w:proofErr w:type="gramStart"/>
+                      <w:r>
+                        <w:rPr>
+                          <w:rFonts w:ascii="Consolas" w:hAnsi="Consolas" w:cs="Consolas"/>
+                          <w:color w:val="000000"/>
+                          <w:sz w:val="18"/>
+                          <w:szCs w:val="18"/>
+                        </w:rPr>
+                        <w:t>name,sysobj</w:t>
+                      </w:r>
+                      <w:proofErr w:type="gramEnd"/>
+                      <w:r>
+                        <w:rPr>
+                          <w:rFonts w:ascii="Consolas" w:hAnsi="Consolas" w:cs="Consolas"/>
+                          <w:color w:val="000000"/>
+                          <w:sz w:val="18"/>
+                          <w:szCs w:val="18"/>
+                        </w:rPr>
+                        <w:t>.</w:t>
                       </w:r>
                       <w:r>
                         <w:rPr>
@@ -23991,18 +22475,7 @@
                           <w:sz w:val="18"/>
                           <w:szCs w:val="18"/>
                         </w:rPr>
-                        <w:t xml:space="preserve"> </w:t>
-                      </w:r>
-                      <w:proofErr w:type="spellStart"/>
-                      <w:proofErr w:type="gramStart"/>
-                      <w:r>
-                        <w:rPr>
-                          <w:rFonts w:ascii="Consolas" w:hAnsi="Consolas" w:cs="Consolas"/>
-                          <w:color w:val="000000"/>
-                          <w:sz w:val="18"/>
-                          <w:szCs w:val="18"/>
-                        </w:rPr>
-                        <w:t>sysobj.</w:t>
+                        <w:t xml:space="preserve"> sysobj.</w:t>
                       </w:r>
                       <w:r>
                         <w:rPr>
@@ -24015,8 +22488,6 @@
                         </w:rPr>
                         <w:t>type</w:t>
                       </w:r>
-                      <w:proofErr w:type="spellEnd"/>
-                      <w:proofErr w:type="gramEnd"/>
                       <w:r>
                         <w:rPr>
                           <w:rFonts w:ascii="Consolas" w:hAnsi="Consolas" w:cs="Consolas"/>
@@ -24208,7 +22679,6 @@
                         </w:rPr>
                         <w:t xml:space="preserve"> @</w:t>
                       </w:r>
-                      <w:proofErr w:type="spellStart"/>
                       <w:proofErr w:type="gramStart"/>
                       <w:r>
                         <w:rPr>
@@ -24231,7 +22701,6 @@
                         </w:rPr>
                         <w:t>type</w:t>
                       </w:r>
-                      <w:proofErr w:type="spellEnd"/>
                     </w:p>
                     <w:p>
                       <w:pPr>
@@ -24272,27 +22741,7 @@
                           <w:sz w:val="18"/>
                           <w:szCs w:val="18"/>
                         </w:rPr>
-                        <w:t xml:space="preserve"> (@@</w:t>
-                      </w:r>
-                      <w:proofErr w:type="spellStart"/>
-                      <w:r>
-                        <w:rPr>
-                          <w:rFonts w:ascii="Consolas" w:hAnsi="Consolas" w:cs="Consolas"/>
-                          <w:color w:val="000000"/>
-                          <w:sz w:val="18"/>
-                          <w:szCs w:val="18"/>
-                        </w:rPr>
-                        <w:t>sqlstatus</w:t>
-                      </w:r>
-                      <w:proofErr w:type="spellEnd"/>
-                      <w:r>
-                        <w:rPr>
-                          <w:rFonts w:ascii="Consolas" w:hAnsi="Consolas" w:cs="Consolas"/>
-                          <w:color w:val="000000"/>
-                          <w:sz w:val="18"/>
-                          <w:szCs w:val="18"/>
-                        </w:rPr>
-                        <w:t>=</w:t>
+                        <w:t xml:space="preserve"> (@@sqlstatus=</w:t>
                       </w:r>
                       <w:r>
                         <w:rPr>
@@ -24738,7 +23187,6 @@
                         </w:rPr>
                         <w:t xml:space="preserve"> @</w:t>
                       </w:r>
-                      <w:proofErr w:type="spellStart"/>
                       <w:proofErr w:type="gramStart"/>
                       <w:r>
                         <w:rPr>
@@ -24761,7 +23209,6 @@
                         </w:rPr>
                         <w:t>type</w:t>
                       </w:r>
-                      <w:proofErr w:type="spellEnd"/>
                     </w:p>
                     <w:p>
                       <w:pPr>
@@ -25194,8 +23641,6 @@
         </w:rPr>
         <w:t>procedure</w:t>
       </w:r>
-      <w:bookmarkStart w:id="0" w:name="_GoBack"/>
-      <w:bookmarkEnd w:id="0"/>
       <w:r>
         <w:rPr>
           <w:rFonts w:ascii="Consolas" w:hAnsi="Consolas" w:cs="Consolas"/>
@@ -25683,1289 +24128,27 @@
       </w:r>
     </w:p>
     <w:p/>
-    <w:tbl>
-      <w:tblPr>
-        <w:tblW w:w="6340" w:type="dxa"/>
-        <w:tblLook w:val="04A0" w:firstRow="1" w:lastRow="0" w:firstColumn="1" w:lastColumn="0" w:noHBand="0" w:noVBand="1"/>
-      </w:tblPr>
-      <w:tblGrid>
-        <w:gridCol w:w="2380"/>
-        <w:gridCol w:w="3960"/>
-      </w:tblGrid>
-      <w:tr>
-        <w:trPr>
-          <w:trHeight w:val="290"/>
-        </w:trPr>
-        <w:tc>
-          <w:tcPr>
-            <w:tcW w:w="2380" w:type="dxa"/>
-            <w:tcBorders>
-              <w:top w:val="single" w:sz="4" w:space="0" w:color="auto"/>
-              <w:left w:val="single" w:sz="4" w:space="0" w:color="auto"/>
-              <w:bottom w:val="single" w:sz="4" w:space="0" w:color="auto"/>
-              <w:right w:val="single" w:sz="4" w:space="0" w:color="auto"/>
-            </w:tcBorders>
-            <w:shd w:val="clear" w:color="auto" w:fill="auto"/>
-            <w:noWrap/>
-            <w:vAlign w:val="bottom"/>
-            <w:hideMark/>
-          </w:tcPr>
-          <w:p>
-            <w:pPr>
-              <w:spacing w:after="0" w:line="240" w:lineRule="auto"/>
-              <w:rPr>
-                <w:rFonts w:ascii="Calibri" w:eastAsia="Times New Roman" w:hAnsi="Calibri" w:cs="Calibri"/>
-                <w:b/>
-                <w:bCs/>
-                <w:color w:val="000000"/>
-                <w:sz w:val="18"/>
-                <w:szCs w:val="18"/>
-                <w:lang w:eastAsia="en-IN"/>
-              </w:rPr>
-            </w:pPr>
-            <w:r>
-              <w:rPr>
-                <w:rFonts w:ascii="Calibri" w:eastAsia="Times New Roman" w:hAnsi="Calibri" w:cs="Calibri"/>
-                <w:b/>
-                <w:bCs/>
-                <w:color w:val="000000"/>
-                <w:sz w:val="18"/>
-                <w:szCs w:val="18"/>
-                <w:lang w:eastAsia="en-IN"/>
-              </w:rPr>
-              <w:t>Schema</w:t>
-            </w:r>
-          </w:p>
-        </w:tc>
-        <w:tc>
-          <w:tcPr>
-            <w:tcW w:w="3960" w:type="dxa"/>
-            <w:tcBorders>
-              <w:top w:val="single" w:sz="4" w:space="0" w:color="auto"/>
-              <w:left w:val="nil"/>
-              <w:bottom w:val="single" w:sz="4" w:space="0" w:color="auto"/>
-              <w:right w:val="single" w:sz="4" w:space="0" w:color="auto"/>
-            </w:tcBorders>
-            <w:shd w:val="clear" w:color="auto" w:fill="auto"/>
-            <w:noWrap/>
-            <w:vAlign w:val="bottom"/>
-            <w:hideMark/>
-          </w:tcPr>
-          <w:p>
-            <w:pPr>
-              <w:spacing w:after="0" w:line="240" w:lineRule="auto"/>
-              <w:rPr>
-                <w:rFonts w:ascii="Calibri" w:eastAsia="Times New Roman" w:hAnsi="Calibri" w:cs="Calibri"/>
-                <w:b/>
-                <w:bCs/>
-                <w:color w:val="000000"/>
-                <w:sz w:val="18"/>
-                <w:szCs w:val="18"/>
-                <w:lang w:eastAsia="en-IN"/>
-              </w:rPr>
-            </w:pPr>
-            <w:r>
-              <w:rPr>
-                <w:rFonts w:ascii="Calibri" w:eastAsia="Times New Roman" w:hAnsi="Calibri" w:cs="Calibri"/>
-                <w:b/>
-                <w:bCs/>
-                <w:color w:val="000000"/>
-                <w:sz w:val="18"/>
-                <w:szCs w:val="18"/>
-                <w:lang w:eastAsia="en-IN"/>
-              </w:rPr>
-              <w:t>Catalog</w:t>
-            </w:r>
-          </w:p>
-        </w:tc>
-      </w:tr>
-      <w:tr>
-        <w:trPr>
-          <w:trHeight w:val="290"/>
-        </w:trPr>
-        <w:tc>
-          <w:tcPr>
-            <w:tcW w:w="2380" w:type="dxa"/>
-            <w:tcBorders>
-              <w:top w:val="nil"/>
-              <w:left w:val="single" w:sz="4" w:space="0" w:color="auto"/>
-              <w:bottom w:val="single" w:sz="4" w:space="0" w:color="auto"/>
-              <w:right w:val="single" w:sz="4" w:space="0" w:color="auto"/>
-            </w:tcBorders>
-            <w:shd w:val="clear" w:color="auto" w:fill="auto"/>
-            <w:noWrap/>
-            <w:vAlign w:val="bottom"/>
-            <w:hideMark/>
-          </w:tcPr>
-          <w:p>
-            <w:pPr>
-              <w:spacing w:after="0" w:line="240" w:lineRule="auto"/>
-              <w:rPr>
-                <w:rFonts w:ascii="Calibri" w:eastAsia="Times New Roman" w:hAnsi="Calibri" w:cs="Calibri"/>
-                <w:color w:val="000000"/>
-                <w:sz w:val="18"/>
-                <w:szCs w:val="18"/>
-                <w:lang w:eastAsia="en-IN"/>
-              </w:rPr>
-            </w:pPr>
-            <w:r>
-              <w:rPr>
-                <w:rFonts w:ascii="Calibri" w:eastAsia="Times New Roman" w:hAnsi="Calibri" w:cs="Calibri"/>
-                <w:color w:val="000000"/>
-                <w:sz w:val="18"/>
-                <w:szCs w:val="18"/>
-                <w:lang w:eastAsia="en-IN"/>
-              </w:rPr>
-              <w:t>INFORMATION_SCHEMA</w:t>
-            </w:r>
-          </w:p>
-        </w:tc>
-        <w:tc>
-          <w:tcPr>
-            <w:tcW w:w="3960" w:type="dxa"/>
-            <w:tcBorders>
-              <w:top w:val="nil"/>
-              <w:left w:val="nil"/>
-              <w:bottom w:val="single" w:sz="4" w:space="0" w:color="auto"/>
-              <w:right w:val="single" w:sz="4" w:space="0" w:color="auto"/>
-            </w:tcBorders>
-            <w:shd w:val="clear" w:color="auto" w:fill="auto"/>
-            <w:noWrap/>
-            <w:vAlign w:val="bottom"/>
-            <w:hideMark/>
-          </w:tcPr>
-          <w:p>
-            <w:pPr>
-              <w:spacing w:after="0" w:line="240" w:lineRule="auto"/>
-              <w:rPr>
-                <w:rFonts w:ascii="Calibri" w:eastAsia="Times New Roman" w:hAnsi="Calibri" w:cs="Calibri"/>
-                <w:color w:val="000000"/>
-                <w:sz w:val="18"/>
-                <w:szCs w:val="18"/>
-                <w:lang w:eastAsia="en-IN"/>
-              </w:rPr>
-            </w:pPr>
-            <w:r>
-              <w:rPr>
-                <w:rFonts w:ascii="Calibri" w:eastAsia="Times New Roman" w:hAnsi="Calibri" w:cs="Calibri"/>
-                <w:color w:val="000000"/>
-                <w:sz w:val="18"/>
-                <w:szCs w:val="18"/>
-                <w:lang w:eastAsia="en-IN"/>
-              </w:rPr>
-              <w:t>User Database specified in connection to metatdata</w:t>
-            </w:r>
-          </w:p>
-        </w:tc>
-      </w:tr>
-      <w:tr>
-        <w:trPr>
-          <w:trHeight w:val="290"/>
-        </w:trPr>
-        <w:tc>
-          <w:tcPr>
-            <w:tcW w:w="2380" w:type="dxa"/>
-            <w:tcBorders>
-              <w:top w:val="nil"/>
-              <w:left w:val="single" w:sz="4" w:space="0" w:color="auto"/>
-              <w:bottom w:val="single" w:sz="4" w:space="0" w:color="auto"/>
-              <w:right w:val="single" w:sz="4" w:space="0" w:color="auto"/>
-            </w:tcBorders>
-            <w:shd w:val="clear" w:color="auto" w:fill="auto"/>
-            <w:noWrap/>
-            <w:vAlign w:val="bottom"/>
-            <w:hideMark/>
-          </w:tcPr>
-          <w:p>
-            <w:pPr>
-              <w:spacing w:after="0" w:line="240" w:lineRule="auto"/>
-              <w:rPr>
-                <w:rFonts w:ascii="Calibri" w:eastAsia="Times New Roman" w:hAnsi="Calibri" w:cs="Calibri"/>
-                <w:color w:val="000000"/>
-                <w:sz w:val="18"/>
-                <w:szCs w:val="18"/>
-                <w:lang w:eastAsia="en-IN"/>
-              </w:rPr>
-            </w:pPr>
-            <w:r>
-              <w:rPr>
-                <w:rFonts w:ascii="Calibri" w:eastAsia="Times New Roman" w:hAnsi="Calibri" w:cs="Calibri"/>
-                <w:color w:val="000000"/>
-                <w:sz w:val="18"/>
-                <w:szCs w:val="18"/>
-                <w:lang w:eastAsia="en-IN"/>
-              </w:rPr>
-              <w:t>PUBLIC</w:t>
-            </w:r>
-          </w:p>
-        </w:tc>
-        <w:tc>
-          <w:tcPr>
-            <w:tcW w:w="3960" w:type="dxa"/>
-            <w:tcBorders>
-              <w:top w:val="nil"/>
-              <w:left w:val="nil"/>
-              <w:bottom w:val="single" w:sz="4" w:space="0" w:color="auto"/>
-              <w:right w:val="single" w:sz="4" w:space="0" w:color="auto"/>
-            </w:tcBorders>
-            <w:shd w:val="clear" w:color="auto" w:fill="auto"/>
-            <w:noWrap/>
-            <w:vAlign w:val="bottom"/>
-            <w:hideMark/>
-          </w:tcPr>
-          <w:p>
-            <w:pPr>
-              <w:spacing w:after="0" w:line="240" w:lineRule="auto"/>
-              <w:rPr>
-                <w:rFonts w:ascii="Calibri" w:eastAsia="Times New Roman" w:hAnsi="Calibri" w:cs="Calibri"/>
-                <w:color w:val="000000"/>
-                <w:sz w:val="18"/>
-                <w:szCs w:val="18"/>
-                <w:lang w:eastAsia="en-IN"/>
-              </w:rPr>
-            </w:pPr>
-            <w:r>
-              <w:rPr>
-                <w:rFonts w:ascii="Calibri" w:eastAsia="Times New Roman" w:hAnsi="Calibri" w:cs="Calibri"/>
-                <w:color w:val="000000"/>
-                <w:sz w:val="18"/>
-                <w:szCs w:val="18"/>
-                <w:lang w:eastAsia="en-IN"/>
-              </w:rPr>
-              <w:t>User Database specified in connection to metatdata</w:t>
-            </w:r>
-          </w:p>
-        </w:tc>
-      </w:tr>
-      <w:tr>
-        <w:trPr>
-          <w:trHeight w:val="290"/>
-        </w:trPr>
-        <w:tc>
-          <w:tcPr>
-            <w:tcW w:w="2380" w:type="dxa"/>
-            <w:tcBorders>
-              <w:top w:val="nil"/>
-              <w:left w:val="single" w:sz="4" w:space="0" w:color="auto"/>
-              <w:bottom w:val="single" w:sz="4" w:space="0" w:color="auto"/>
-              <w:right w:val="single" w:sz="4" w:space="0" w:color="auto"/>
-            </w:tcBorders>
-            <w:shd w:val="clear" w:color="auto" w:fill="auto"/>
-            <w:noWrap/>
-            <w:vAlign w:val="bottom"/>
-            <w:hideMark/>
-          </w:tcPr>
-          <w:p>
-            <w:pPr>
-              <w:spacing w:after="0" w:line="240" w:lineRule="auto"/>
-              <w:rPr>
-                <w:rFonts w:ascii="Calibri" w:eastAsia="Times New Roman" w:hAnsi="Calibri" w:cs="Calibri"/>
-                <w:color w:val="000000"/>
-                <w:sz w:val="18"/>
-                <w:szCs w:val="18"/>
-                <w:lang w:eastAsia="en-IN"/>
-              </w:rPr>
-            </w:pPr>
-            <w:r>
-              <w:rPr>
-                <w:rFonts w:ascii="Calibri" w:eastAsia="Times New Roman" w:hAnsi="Calibri" w:cs="Calibri"/>
-                <w:color w:val="000000"/>
-                <w:sz w:val="18"/>
-                <w:szCs w:val="18"/>
-                <w:lang w:eastAsia="en-IN"/>
-              </w:rPr>
-              <w:t>INFORMATION_SCHEMA</w:t>
-            </w:r>
-          </w:p>
-        </w:tc>
-        <w:tc>
-          <w:tcPr>
-            <w:tcW w:w="3960" w:type="dxa"/>
-            <w:tcBorders>
-              <w:top w:val="nil"/>
-              <w:left w:val="nil"/>
-              <w:bottom w:val="single" w:sz="4" w:space="0" w:color="auto"/>
-              <w:right w:val="single" w:sz="4" w:space="0" w:color="auto"/>
-            </w:tcBorders>
-            <w:shd w:val="clear" w:color="auto" w:fill="auto"/>
-            <w:noWrap/>
-            <w:vAlign w:val="bottom"/>
-            <w:hideMark/>
-          </w:tcPr>
-          <w:p>
-            <w:pPr>
-              <w:spacing w:after="0" w:line="240" w:lineRule="auto"/>
-              <w:rPr>
-                <w:rFonts w:ascii="Calibri" w:eastAsia="Times New Roman" w:hAnsi="Calibri" w:cs="Calibri"/>
-                <w:color w:val="000000"/>
-                <w:sz w:val="18"/>
-                <w:szCs w:val="18"/>
-                <w:lang w:eastAsia="en-IN"/>
-              </w:rPr>
-            </w:pPr>
-            <w:r>
-              <w:rPr>
-                <w:rFonts w:ascii="Calibri" w:eastAsia="Times New Roman" w:hAnsi="Calibri" w:cs="Calibri"/>
-                <w:color w:val="000000"/>
-                <w:sz w:val="18"/>
-                <w:szCs w:val="18"/>
-                <w:lang w:eastAsia="en-IN"/>
-              </w:rPr>
-              <w:t>UTIL_DB</w:t>
-            </w:r>
-          </w:p>
-        </w:tc>
-      </w:tr>
-      <w:tr>
-        <w:trPr>
-          <w:trHeight w:val="290"/>
-        </w:trPr>
-        <w:tc>
-          <w:tcPr>
-            <w:tcW w:w="2380" w:type="dxa"/>
-            <w:tcBorders>
-              <w:top w:val="nil"/>
-              <w:left w:val="single" w:sz="4" w:space="0" w:color="auto"/>
-              <w:bottom w:val="single" w:sz="4" w:space="0" w:color="auto"/>
-              <w:right w:val="single" w:sz="4" w:space="0" w:color="auto"/>
-            </w:tcBorders>
-            <w:shd w:val="clear" w:color="auto" w:fill="auto"/>
-            <w:noWrap/>
-            <w:vAlign w:val="bottom"/>
-            <w:hideMark/>
-          </w:tcPr>
-          <w:p>
-            <w:pPr>
-              <w:spacing w:after="0" w:line="240" w:lineRule="auto"/>
-              <w:rPr>
-                <w:rFonts w:ascii="Calibri" w:eastAsia="Times New Roman" w:hAnsi="Calibri" w:cs="Calibri"/>
-                <w:color w:val="000000"/>
-                <w:sz w:val="18"/>
-                <w:szCs w:val="18"/>
-                <w:lang w:eastAsia="en-IN"/>
-              </w:rPr>
-            </w:pPr>
-            <w:r>
-              <w:rPr>
-                <w:rFonts w:ascii="Calibri" w:eastAsia="Times New Roman" w:hAnsi="Calibri" w:cs="Calibri"/>
-                <w:color w:val="000000"/>
-                <w:sz w:val="18"/>
-                <w:szCs w:val="18"/>
-                <w:lang w:eastAsia="en-IN"/>
-              </w:rPr>
-              <w:t>PUBLIC</w:t>
-            </w:r>
-          </w:p>
-        </w:tc>
-        <w:tc>
-          <w:tcPr>
-            <w:tcW w:w="3960" w:type="dxa"/>
-            <w:tcBorders>
-              <w:top w:val="nil"/>
-              <w:left w:val="nil"/>
-              <w:bottom w:val="single" w:sz="4" w:space="0" w:color="auto"/>
-              <w:right w:val="single" w:sz="4" w:space="0" w:color="auto"/>
-            </w:tcBorders>
-            <w:shd w:val="clear" w:color="auto" w:fill="auto"/>
-            <w:noWrap/>
-            <w:vAlign w:val="bottom"/>
-            <w:hideMark/>
-          </w:tcPr>
-          <w:p>
-            <w:pPr>
-              <w:spacing w:after="0" w:line="240" w:lineRule="auto"/>
-              <w:rPr>
-                <w:rFonts w:ascii="Calibri" w:eastAsia="Times New Roman" w:hAnsi="Calibri" w:cs="Calibri"/>
-                <w:color w:val="000000"/>
-                <w:sz w:val="18"/>
-                <w:szCs w:val="18"/>
-                <w:lang w:eastAsia="en-IN"/>
-              </w:rPr>
-            </w:pPr>
-            <w:r>
-              <w:rPr>
-                <w:rFonts w:ascii="Calibri" w:eastAsia="Times New Roman" w:hAnsi="Calibri" w:cs="Calibri"/>
-                <w:color w:val="000000"/>
-                <w:sz w:val="18"/>
-                <w:szCs w:val="18"/>
-                <w:lang w:eastAsia="en-IN"/>
-              </w:rPr>
-              <w:t>UTIL_DB</w:t>
-            </w:r>
-          </w:p>
-        </w:tc>
-      </w:tr>
-      <w:tr>
-        <w:trPr>
-          <w:trHeight w:val="290"/>
-        </w:trPr>
-        <w:tc>
-          <w:tcPr>
-            <w:tcW w:w="2380" w:type="dxa"/>
-            <w:tcBorders>
-              <w:top w:val="nil"/>
-              <w:left w:val="single" w:sz="4" w:space="0" w:color="auto"/>
-              <w:bottom w:val="single" w:sz="4" w:space="0" w:color="auto"/>
-              <w:right w:val="single" w:sz="4" w:space="0" w:color="auto"/>
-            </w:tcBorders>
-            <w:shd w:val="clear" w:color="auto" w:fill="auto"/>
-            <w:noWrap/>
-            <w:vAlign w:val="bottom"/>
-            <w:hideMark/>
-          </w:tcPr>
-          <w:p>
-            <w:pPr>
-              <w:spacing w:after="0" w:line="240" w:lineRule="auto"/>
-              <w:rPr>
-                <w:rFonts w:ascii="Calibri" w:eastAsia="Times New Roman" w:hAnsi="Calibri" w:cs="Calibri"/>
-                <w:color w:val="000000"/>
-                <w:sz w:val="18"/>
-                <w:szCs w:val="18"/>
-                <w:lang w:eastAsia="en-IN"/>
-              </w:rPr>
-            </w:pPr>
-            <w:r>
-              <w:rPr>
-                <w:rFonts w:ascii="Calibri" w:eastAsia="Times New Roman" w:hAnsi="Calibri" w:cs="Calibri"/>
-                <w:color w:val="000000"/>
-                <w:sz w:val="18"/>
-                <w:szCs w:val="18"/>
-                <w:lang w:eastAsia="en-IN"/>
-              </w:rPr>
-              <w:t>TPCDS_SF100TCL</w:t>
-            </w:r>
-          </w:p>
-        </w:tc>
-        <w:tc>
-          <w:tcPr>
-            <w:tcW w:w="3960" w:type="dxa"/>
-            <w:tcBorders>
-              <w:top w:val="nil"/>
-              <w:left w:val="nil"/>
-              <w:bottom w:val="single" w:sz="4" w:space="0" w:color="auto"/>
-              <w:right w:val="single" w:sz="4" w:space="0" w:color="auto"/>
-            </w:tcBorders>
-            <w:shd w:val="clear" w:color="auto" w:fill="auto"/>
-            <w:noWrap/>
-            <w:vAlign w:val="bottom"/>
-            <w:hideMark/>
-          </w:tcPr>
-          <w:p>
-            <w:pPr>
-              <w:spacing w:after="0" w:line="240" w:lineRule="auto"/>
-              <w:rPr>
-                <w:rFonts w:ascii="Calibri" w:eastAsia="Times New Roman" w:hAnsi="Calibri" w:cs="Calibri"/>
-                <w:color w:val="000000"/>
-                <w:sz w:val="18"/>
-                <w:szCs w:val="18"/>
-                <w:lang w:eastAsia="en-IN"/>
-              </w:rPr>
-            </w:pPr>
-            <w:r>
-              <w:rPr>
-                <w:rFonts w:ascii="Calibri" w:eastAsia="Times New Roman" w:hAnsi="Calibri" w:cs="Calibri"/>
-                <w:color w:val="000000"/>
-                <w:sz w:val="18"/>
-                <w:szCs w:val="18"/>
-                <w:lang w:eastAsia="en-IN"/>
-              </w:rPr>
-              <w:t>SNOWFLAKE_SAMPLE_DATA</w:t>
-            </w:r>
-          </w:p>
-        </w:tc>
-      </w:tr>
-      <w:tr>
-        <w:trPr>
-          <w:trHeight w:val="290"/>
-        </w:trPr>
-        <w:tc>
-          <w:tcPr>
-            <w:tcW w:w="2380" w:type="dxa"/>
-            <w:tcBorders>
-              <w:top w:val="nil"/>
-              <w:left w:val="single" w:sz="4" w:space="0" w:color="auto"/>
-              <w:bottom w:val="single" w:sz="4" w:space="0" w:color="auto"/>
-              <w:right w:val="single" w:sz="4" w:space="0" w:color="auto"/>
-            </w:tcBorders>
-            <w:shd w:val="clear" w:color="auto" w:fill="auto"/>
-            <w:noWrap/>
-            <w:vAlign w:val="bottom"/>
-            <w:hideMark/>
-          </w:tcPr>
-          <w:p>
-            <w:pPr>
-              <w:spacing w:after="0" w:line="240" w:lineRule="auto"/>
-              <w:rPr>
-                <w:rFonts w:ascii="Calibri" w:eastAsia="Times New Roman" w:hAnsi="Calibri" w:cs="Calibri"/>
-                <w:color w:val="000000"/>
-                <w:sz w:val="18"/>
-                <w:szCs w:val="18"/>
-                <w:lang w:eastAsia="en-IN"/>
-              </w:rPr>
-            </w:pPr>
-            <w:r>
-              <w:rPr>
-                <w:rFonts w:ascii="Calibri" w:eastAsia="Times New Roman" w:hAnsi="Calibri" w:cs="Calibri"/>
-                <w:color w:val="000000"/>
-                <w:sz w:val="18"/>
-                <w:szCs w:val="18"/>
-                <w:lang w:eastAsia="en-IN"/>
-              </w:rPr>
-              <w:t>TPCDS_SF10TCL</w:t>
-            </w:r>
-          </w:p>
-        </w:tc>
-        <w:tc>
-          <w:tcPr>
-            <w:tcW w:w="3960" w:type="dxa"/>
-            <w:tcBorders>
-              <w:top w:val="nil"/>
-              <w:left w:val="nil"/>
-              <w:bottom w:val="single" w:sz="4" w:space="0" w:color="auto"/>
-              <w:right w:val="single" w:sz="4" w:space="0" w:color="auto"/>
-            </w:tcBorders>
-            <w:shd w:val="clear" w:color="auto" w:fill="auto"/>
-            <w:noWrap/>
-            <w:vAlign w:val="bottom"/>
-            <w:hideMark/>
-          </w:tcPr>
-          <w:p>
-            <w:pPr>
-              <w:spacing w:after="0" w:line="240" w:lineRule="auto"/>
-              <w:rPr>
-                <w:rFonts w:ascii="Calibri" w:eastAsia="Times New Roman" w:hAnsi="Calibri" w:cs="Calibri"/>
-                <w:color w:val="000000"/>
-                <w:sz w:val="18"/>
-                <w:szCs w:val="18"/>
-                <w:lang w:eastAsia="en-IN"/>
-              </w:rPr>
-            </w:pPr>
-            <w:r>
-              <w:rPr>
-                <w:rFonts w:ascii="Calibri" w:eastAsia="Times New Roman" w:hAnsi="Calibri" w:cs="Calibri"/>
-                <w:color w:val="000000"/>
-                <w:sz w:val="18"/>
-                <w:szCs w:val="18"/>
-                <w:lang w:eastAsia="en-IN"/>
-              </w:rPr>
-              <w:t>SNOWFLAKE_SAMPLE_DATA</w:t>
-            </w:r>
-          </w:p>
-        </w:tc>
-      </w:tr>
-      <w:tr>
-        <w:trPr>
-          <w:trHeight w:val="290"/>
-        </w:trPr>
-        <w:tc>
-          <w:tcPr>
-            <w:tcW w:w="2380" w:type="dxa"/>
-            <w:tcBorders>
-              <w:top w:val="nil"/>
-              <w:left w:val="single" w:sz="4" w:space="0" w:color="auto"/>
-              <w:bottom w:val="single" w:sz="4" w:space="0" w:color="auto"/>
-              <w:right w:val="single" w:sz="4" w:space="0" w:color="auto"/>
-            </w:tcBorders>
-            <w:shd w:val="clear" w:color="auto" w:fill="auto"/>
-            <w:noWrap/>
-            <w:vAlign w:val="bottom"/>
-            <w:hideMark/>
-          </w:tcPr>
-          <w:p>
-            <w:pPr>
-              <w:spacing w:after="0" w:line="240" w:lineRule="auto"/>
-              <w:rPr>
-                <w:rFonts w:ascii="Calibri" w:eastAsia="Times New Roman" w:hAnsi="Calibri" w:cs="Calibri"/>
-                <w:color w:val="000000"/>
-                <w:sz w:val="18"/>
-                <w:szCs w:val="18"/>
-                <w:lang w:eastAsia="en-IN"/>
-              </w:rPr>
-            </w:pPr>
-            <w:r>
-              <w:rPr>
-                <w:rFonts w:ascii="Calibri" w:eastAsia="Times New Roman" w:hAnsi="Calibri" w:cs="Calibri"/>
-                <w:color w:val="000000"/>
-                <w:sz w:val="18"/>
-                <w:szCs w:val="18"/>
-                <w:lang w:eastAsia="en-IN"/>
-              </w:rPr>
-              <w:t>TPCH_SF10</w:t>
-            </w:r>
-          </w:p>
-        </w:tc>
-        <w:tc>
-          <w:tcPr>
-            <w:tcW w:w="3960" w:type="dxa"/>
-            <w:tcBorders>
-              <w:top w:val="nil"/>
-              <w:left w:val="nil"/>
-              <w:bottom w:val="single" w:sz="4" w:space="0" w:color="auto"/>
-              <w:right w:val="single" w:sz="4" w:space="0" w:color="auto"/>
-            </w:tcBorders>
-            <w:shd w:val="clear" w:color="auto" w:fill="auto"/>
-            <w:noWrap/>
-            <w:vAlign w:val="bottom"/>
-            <w:hideMark/>
-          </w:tcPr>
-          <w:p>
-            <w:pPr>
-              <w:spacing w:after="0" w:line="240" w:lineRule="auto"/>
-              <w:rPr>
-                <w:rFonts w:ascii="Calibri" w:eastAsia="Times New Roman" w:hAnsi="Calibri" w:cs="Calibri"/>
-                <w:color w:val="000000"/>
-                <w:sz w:val="18"/>
-                <w:szCs w:val="18"/>
-                <w:lang w:eastAsia="en-IN"/>
-              </w:rPr>
-            </w:pPr>
-            <w:r>
-              <w:rPr>
-                <w:rFonts w:ascii="Calibri" w:eastAsia="Times New Roman" w:hAnsi="Calibri" w:cs="Calibri"/>
-                <w:color w:val="000000"/>
-                <w:sz w:val="18"/>
-                <w:szCs w:val="18"/>
-                <w:lang w:eastAsia="en-IN"/>
-              </w:rPr>
-              <w:t>SNOWFLAKE_SAMPLE_DATA</w:t>
-            </w:r>
-          </w:p>
-        </w:tc>
-      </w:tr>
-      <w:tr>
-        <w:trPr>
-          <w:trHeight w:val="290"/>
-        </w:trPr>
-        <w:tc>
-          <w:tcPr>
-            <w:tcW w:w="2380" w:type="dxa"/>
-            <w:tcBorders>
-              <w:top w:val="nil"/>
-              <w:left w:val="single" w:sz="4" w:space="0" w:color="auto"/>
-              <w:bottom w:val="single" w:sz="4" w:space="0" w:color="auto"/>
-              <w:right w:val="single" w:sz="4" w:space="0" w:color="auto"/>
-            </w:tcBorders>
-            <w:shd w:val="clear" w:color="auto" w:fill="auto"/>
-            <w:noWrap/>
-            <w:vAlign w:val="bottom"/>
-            <w:hideMark/>
-          </w:tcPr>
-          <w:p>
-            <w:pPr>
-              <w:spacing w:after="0" w:line="240" w:lineRule="auto"/>
-              <w:rPr>
-                <w:rFonts w:ascii="Calibri" w:eastAsia="Times New Roman" w:hAnsi="Calibri" w:cs="Calibri"/>
-                <w:color w:val="000000"/>
-                <w:sz w:val="18"/>
-                <w:szCs w:val="18"/>
-                <w:lang w:eastAsia="en-IN"/>
-              </w:rPr>
-            </w:pPr>
-            <w:r>
-              <w:rPr>
-                <w:rFonts w:ascii="Calibri" w:eastAsia="Times New Roman" w:hAnsi="Calibri" w:cs="Calibri"/>
-                <w:color w:val="000000"/>
-                <w:sz w:val="18"/>
-                <w:szCs w:val="18"/>
-                <w:lang w:eastAsia="en-IN"/>
-              </w:rPr>
-              <w:t>WEATHER</w:t>
-            </w:r>
-          </w:p>
-        </w:tc>
-        <w:tc>
-          <w:tcPr>
-            <w:tcW w:w="3960" w:type="dxa"/>
-            <w:tcBorders>
-              <w:top w:val="nil"/>
-              <w:left w:val="nil"/>
-              <w:bottom w:val="single" w:sz="4" w:space="0" w:color="auto"/>
-              <w:right w:val="single" w:sz="4" w:space="0" w:color="auto"/>
-            </w:tcBorders>
-            <w:shd w:val="clear" w:color="auto" w:fill="auto"/>
-            <w:noWrap/>
-            <w:vAlign w:val="bottom"/>
-            <w:hideMark/>
-          </w:tcPr>
-          <w:p>
-            <w:pPr>
-              <w:spacing w:after="0" w:line="240" w:lineRule="auto"/>
-              <w:rPr>
-                <w:rFonts w:ascii="Calibri" w:eastAsia="Times New Roman" w:hAnsi="Calibri" w:cs="Calibri"/>
-                <w:color w:val="000000"/>
-                <w:sz w:val="18"/>
-                <w:szCs w:val="18"/>
-                <w:lang w:eastAsia="en-IN"/>
-              </w:rPr>
-            </w:pPr>
-            <w:r>
-              <w:rPr>
-                <w:rFonts w:ascii="Calibri" w:eastAsia="Times New Roman" w:hAnsi="Calibri" w:cs="Calibri"/>
-                <w:color w:val="000000"/>
-                <w:sz w:val="18"/>
-                <w:szCs w:val="18"/>
-                <w:lang w:eastAsia="en-IN"/>
-              </w:rPr>
-              <w:t>SNOWFLAKE_SAMPLE_DATA</w:t>
-            </w:r>
-          </w:p>
-        </w:tc>
-      </w:tr>
-      <w:tr>
-        <w:trPr>
-          <w:trHeight w:val="290"/>
-        </w:trPr>
-        <w:tc>
-          <w:tcPr>
-            <w:tcW w:w="2380" w:type="dxa"/>
-            <w:tcBorders>
-              <w:top w:val="nil"/>
-              <w:left w:val="single" w:sz="4" w:space="0" w:color="auto"/>
-              <w:bottom w:val="single" w:sz="4" w:space="0" w:color="auto"/>
-              <w:right w:val="single" w:sz="4" w:space="0" w:color="auto"/>
-            </w:tcBorders>
-            <w:shd w:val="clear" w:color="auto" w:fill="auto"/>
-            <w:noWrap/>
-            <w:vAlign w:val="bottom"/>
-            <w:hideMark/>
-          </w:tcPr>
-          <w:p>
-            <w:pPr>
-              <w:spacing w:after="0" w:line="240" w:lineRule="auto"/>
-              <w:rPr>
-                <w:rFonts w:ascii="Calibri" w:eastAsia="Times New Roman" w:hAnsi="Calibri" w:cs="Calibri"/>
-                <w:color w:val="000000"/>
-                <w:sz w:val="18"/>
-                <w:szCs w:val="18"/>
-                <w:lang w:eastAsia="en-IN"/>
-              </w:rPr>
-            </w:pPr>
-            <w:r>
-              <w:rPr>
-                <w:rFonts w:ascii="Calibri" w:eastAsia="Times New Roman" w:hAnsi="Calibri" w:cs="Calibri"/>
-                <w:color w:val="000000"/>
-                <w:sz w:val="18"/>
-                <w:szCs w:val="18"/>
-                <w:lang w:eastAsia="en-IN"/>
-              </w:rPr>
-              <w:t>INFORMATION_SCHEMA</w:t>
-            </w:r>
-          </w:p>
-        </w:tc>
-        <w:tc>
-          <w:tcPr>
-            <w:tcW w:w="3960" w:type="dxa"/>
-            <w:tcBorders>
-              <w:top w:val="nil"/>
-              <w:left w:val="nil"/>
-              <w:bottom w:val="single" w:sz="4" w:space="0" w:color="auto"/>
-              <w:right w:val="single" w:sz="4" w:space="0" w:color="auto"/>
-            </w:tcBorders>
-            <w:shd w:val="clear" w:color="auto" w:fill="auto"/>
-            <w:noWrap/>
-            <w:vAlign w:val="bottom"/>
-            <w:hideMark/>
-          </w:tcPr>
-          <w:p>
-            <w:pPr>
-              <w:spacing w:after="0" w:line="240" w:lineRule="auto"/>
-              <w:rPr>
-                <w:rFonts w:ascii="Calibri" w:eastAsia="Times New Roman" w:hAnsi="Calibri" w:cs="Calibri"/>
-                <w:color w:val="000000"/>
-                <w:sz w:val="18"/>
-                <w:szCs w:val="18"/>
-                <w:lang w:eastAsia="en-IN"/>
-              </w:rPr>
-            </w:pPr>
-            <w:r>
-              <w:rPr>
-                <w:rFonts w:ascii="Calibri" w:eastAsia="Times New Roman" w:hAnsi="Calibri" w:cs="Calibri"/>
-                <w:color w:val="000000"/>
-                <w:sz w:val="18"/>
-                <w:szCs w:val="18"/>
-                <w:lang w:eastAsia="en-IN"/>
-              </w:rPr>
-              <w:t>SNOWFLAKE_SAMPLE_DATA</w:t>
-            </w:r>
-          </w:p>
-        </w:tc>
-      </w:tr>
-      <w:tr>
-        <w:trPr>
-          <w:trHeight w:val="290"/>
-        </w:trPr>
-        <w:tc>
-          <w:tcPr>
-            <w:tcW w:w="2380" w:type="dxa"/>
-            <w:tcBorders>
-              <w:top w:val="nil"/>
-              <w:left w:val="single" w:sz="4" w:space="0" w:color="auto"/>
-              <w:bottom w:val="single" w:sz="4" w:space="0" w:color="auto"/>
-              <w:right w:val="single" w:sz="4" w:space="0" w:color="auto"/>
-            </w:tcBorders>
-            <w:shd w:val="clear" w:color="auto" w:fill="auto"/>
-            <w:noWrap/>
-            <w:vAlign w:val="bottom"/>
-            <w:hideMark/>
-          </w:tcPr>
-          <w:p>
-            <w:pPr>
-              <w:spacing w:after="0" w:line="240" w:lineRule="auto"/>
-              <w:rPr>
-                <w:rFonts w:ascii="Calibri" w:eastAsia="Times New Roman" w:hAnsi="Calibri" w:cs="Calibri"/>
-                <w:color w:val="000000"/>
-                <w:sz w:val="18"/>
-                <w:szCs w:val="18"/>
-                <w:lang w:eastAsia="en-IN"/>
-              </w:rPr>
-            </w:pPr>
-            <w:r>
-              <w:rPr>
-                <w:rFonts w:ascii="Calibri" w:eastAsia="Times New Roman" w:hAnsi="Calibri" w:cs="Calibri"/>
-                <w:color w:val="000000"/>
-                <w:sz w:val="18"/>
-                <w:szCs w:val="18"/>
-                <w:lang w:eastAsia="en-IN"/>
-              </w:rPr>
-              <w:t>PUBLIC</w:t>
-            </w:r>
-          </w:p>
-        </w:tc>
-        <w:tc>
-          <w:tcPr>
-            <w:tcW w:w="3960" w:type="dxa"/>
-            <w:tcBorders>
-              <w:top w:val="nil"/>
-              <w:left w:val="nil"/>
-              <w:bottom w:val="single" w:sz="4" w:space="0" w:color="auto"/>
-              <w:right w:val="single" w:sz="4" w:space="0" w:color="auto"/>
-            </w:tcBorders>
-            <w:shd w:val="clear" w:color="auto" w:fill="auto"/>
-            <w:noWrap/>
-            <w:vAlign w:val="bottom"/>
-            <w:hideMark/>
-          </w:tcPr>
-          <w:p>
-            <w:pPr>
-              <w:spacing w:after="0" w:line="240" w:lineRule="auto"/>
-              <w:rPr>
-                <w:rFonts w:ascii="Calibri" w:eastAsia="Times New Roman" w:hAnsi="Calibri" w:cs="Calibri"/>
-                <w:color w:val="000000"/>
-                <w:sz w:val="18"/>
-                <w:szCs w:val="18"/>
-                <w:lang w:eastAsia="en-IN"/>
-              </w:rPr>
-            </w:pPr>
-            <w:r>
-              <w:rPr>
-                <w:rFonts w:ascii="Calibri" w:eastAsia="Times New Roman" w:hAnsi="Calibri" w:cs="Calibri"/>
-                <w:color w:val="000000"/>
-                <w:sz w:val="18"/>
-                <w:szCs w:val="18"/>
-                <w:lang w:eastAsia="en-IN"/>
-              </w:rPr>
-              <w:t>SNOWFLAKE_SAMPLE_DATA</w:t>
-            </w:r>
-          </w:p>
-        </w:tc>
-      </w:tr>
-      <w:tr>
-        <w:trPr>
-          <w:trHeight w:val="290"/>
-        </w:trPr>
-        <w:tc>
-          <w:tcPr>
-            <w:tcW w:w="2380" w:type="dxa"/>
-            <w:tcBorders>
-              <w:top w:val="nil"/>
-              <w:left w:val="single" w:sz="4" w:space="0" w:color="auto"/>
-              <w:bottom w:val="single" w:sz="4" w:space="0" w:color="auto"/>
-              <w:right w:val="single" w:sz="4" w:space="0" w:color="auto"/>
-            </w:tcBorders>
-            <w:shd w:val="clear" w:color="auto" w:fill="auto"/>
-            <w:noWrap/>
-            <w:vAlign w:val="bottom"/>
-            <w:hideMark/>
-          </w:tcPr>
-          <w:p>
-            <w:pPr>
-              <w:spacing w:after="0" w:line="240" w:lineRule="auto"/>
-              <w:rPr>
-                <w:rFonts w:ascii="Calibri" w:eastAsia="Times New Roman" w:hAnsi="Calibri" w:cs="Calibri"/>
-                <w:color w:val="000000"/>
-                <w:sz w:val="18"/>
-                <w:szCs w:val="18"/>
-                <w:lang w:eastAsia="en-IN"/>
-              </w:rPr>
-            </w:pPr>
-            <w:r>
-              <w:rPr>
-                <w:rFonts w:ascii="Calibri" w:eastAsia="Times New Roman" w:hAnsi="Calibri" w:cs="Calibri"/>
-                <w:color w:val="000000"/>
-                <w:sz w:val="18"/>
-                <w:szCs w:val="18"/>
-                <w:lang w:eastAsia="en-IN"/>
-              </w:rPr>
-              <w:t>TPCH_SF001</w:t>
-            </w:r>
-          </w:p>
-        </w:tc>
-        <w:tc>
-          <w:tcPr>
-            <w:tcW w:w="3960" w:type="dxa"/>
-            <w:tcBorders>
-              <w:top w:val="nil"/>
-              <w:left w:val="nil"/>
-              <w:bottom w:val="single" w:sz="4" w:space="0" w:color="auto"/>
-              <w:right w:val="single" w:sz="4" w:space="0" w:color="auto"/>
-            </w:tcBorders>
-            <w:shd w:val="clear" w:color="auto" w:fill="auto"/>
-            <w:noWrap/>
-            <w:vAlign w:val="bottom"/>
-            <w:hideMark/>
-          </w:tcPr>
-          <w:p>
-            <w:pPr>
-              <w:spacing w:after="0" w:line="240" w:lineRule="auto"/>
-              <w:rPr>
-                <w:rFonts w:ascii="Calibri" w:eastAsia="Times New Roman" w:hAnsi="Calibri" w:cs="Calibri"/>
-                <w:color w:val="000000"/>
-                <w:sz w:val="18"/>
-                <w:szCs w:val="18"/>
-                <w:lang w:eastAsia="en-IN"/>
-              </w:rPr>
-            </w:pPr>
-            <w:r>
-              <w:rPr>
-                <w:rFonts w:ascii="Calibri" w:eastAsia="Times New Roman" w:hAnsi="Calibri" w:cs="Calibri"/>
-                <w:color w:val="000000"/>
-                <w:sz w:val="18"/>
-                <w:szCs w:val="18"/>
-                <w:lang w:eastAsia="en-IN"/>
-              </w:rPr>
-              <w:t>SNOWFLAKE_SAMPLE_DATA</w:t>
-            </w:r>
-          </w:p>
-        </w:tc>
-      </w:tr>
-      <w:tr>
-        <w:trPr>
-          <w:trHeight w:val="290"/>
-        </w:trPr>
-        <w:tc>
-          <w:tcPr>
-            <w:tcW w:w="2380" w:type="dxa"/>
-            <w:tcBorders>
-              <w:top w:val="nil"/>
-              <w:left w:val="single" w:sz="4" w:space="0" w:color="auto"/>
-              <w:bottom w:val="single" w:sz="4" w:space="0" w:color="auto"/>
-              <w:right w:val="single" w:sz="4" w:space="0" w:color="auto"/>
-            </w:tcBorders>
-            <w:shd w:val="clear" w:color="auto" w:fill="auto"/>
-            <w:noWrap/>
-            <w:vAlign w:val="bottom"/>
-            <w:hideMark/>
-          </w:tcPr>
-          <w:p>
-            <w:pPr>
-              <w:spacing w:after="0" w:line="240" w:lineRule="auto"/>
-              <w:rPr>
-                <w:rFonts w:ascii="Calibri" w:eastAsia="Times New Roman" w:hAnsi="Calibri" w:cs="Calibri"/>
-                <w:color w:val="000000"/>
-                <w:sz w:val="18"/>
-                <w:szCs w:val="18"/>
-                <w:lang w:eastAsia="en-IN"/>
-              </w:rPr>
-            </w:pPr>
-            <w:r>
-              <w:rPr>
-                <w:rFonts w:ascii="Calibri" w:eastAsia="Times New Roman" w:hAnsi="Calibri" w:cs="Calibri"/>
-                <w:color w:val="000000"/>
-                <w:sz w:val="18"/>
-                <w:szCs w:val="18"/>
-                <w:lang w:eastAsia="en-IN"/>
-              </w:rPr>
-              <w:t>TPCH_SF100</w:t>
-            </w:r>
-          </w:p>
-        </w:tc>
-        <w:tc>
-          <w:tcPr>
-            <w:tcW w:w="3960" w:type="dxa"/>
-            <w:tcBorders>
-              <w:top w:val="nil"/>
-              <w:left w:val="nil"/>
-              <w:bottom w:val="single" w:sz="4" w:space="0" w:color="auto"/>
-              <w:right w:val="single" w:sz="4" w:space="0" w:color="auto"/>
-            </w:tcBorders>
-            <w:shd w:val="clear" w:color="auto" w:fill="auto"/>
-            <w:noWrap/>
-            <w:vAlign w:val="bottom"/>
-            <w:hideMark/>
-          </w:tcPr>
-          <w:p>
-            <w:pPr>
-              <w:spacing w:after="0" w:line="240" w:lineRule="auto"/>
-              <w:rPr>
-                <w:rFonts w:ascii="Calibri" w:eastAsia="Times New Roman" w:hAnsi="Calibri" w:cs="Calibri"/>
-                <w:color w:val="000000"/>
-                <w:sz w:val="18"/>
-                <w:szCs w:val="18"/>
-                <w:lang w:eastAsia="en-IN"/>
-              </w:rPr>
-            </w:pPr>
-            <w:r>
-              <w:rPr>
-                <w:rFonts w:ascii="Calibri" w:eastAsia="Times New Roman" w:hAnsi="Calibri" w:cs="Calibri"/>
-                <w:color w:val="000000"/>
-                <w:sz w:val="18"/>
-                <w:szCs w:val="18"/>
-                <w:lang w:eastAsia="en-IN"/>
-              </w:rPr>
-              <w:t>SNOWFLAKE_SAMPLE_DATA</w:t>
-            </w:r>
-          </w:p>
-        </w:tc>
-      </w:tr>
-      <w:tr>
-        <w:trPr>
-          <w:trHeight w:val="290"/>
-        </w:trPr>
-        <w:tc>
-          <w:tcPr>
-            <w:tcW w:w="2380" w:type="dxa"/>
-            <w:tcBorders>
-              <w:top w:val="nil"/>
-              <w:left w:val="single" w:sz="4" w:space="0" w:color="auto"/>
-              <w:bottom w:val="single" w:sz="4" w:space="0" w:color="auto"/>
-              <w:right w:val="single" w:sz="4" w:space="0" w:color="auto"/>
-            </w:tcBorders>
-            <w:shd w:val="clear" w:color="auto" w:fill="auto"/>
-            <w:noWrap/>
-            <w:vAlign w:val="bottom"/>
-            <w:hideMark/>
-          </w:tcPr>
-          <w:p>
-            <w:pPr>
-              <w:spacing w:after="0" w:line="240" w:lineRule="auto"/>
-              <w:rPr>
-                <w:rFonts w:ascii="Calibri" w:eastAsia="Times New Roman" w:hAnsi="Calibri" w:cs="Calibri"/>
-                <w:color w:val="000000"/>
-                <w:sz w:val="18"/>
-                <w:szCs w:val="18"/>
-                <w:lang w:eastAsia="en-IN"/>
-              </w:rPr>
-            </w:pPr>
-            <w:r>
-              <w:rPr>
-                <w:rFonts w:ascii="Calibri" w:eastAsia="Times New Roman" w:hAnsi="Calibri" w:cs="Calibri"/>
-                <w:color w:val="000000"/>
-                <w:sz w:val="18"/>
-                <w:szCs w:val="18"/>
-                <w:lang w:eastAsia="en-IN"/>
-              </w:rPr>
-              <w:t>TPCH_SF10000</w:t>
-            </w:r>
-          </w:p>
-        </w:tc>
-        <w:tc>
-          <w:tcPr>
-            <w:tcW w:w="3960" w:type="dxa"/>
-            <w:tcBorders>
-              <w:top w:val="nil"/>
-              <w:left w:val="nil"/>
-              <w:bottom w:val="single" w:sz="4" w:space="0" w:color="auto"/>
-              <w:right w:val="single" w:sz="4" w:space="0" w:color="auto"/>
-            </w:tcBorders>
-            <w:shd w:val="clear" w:color="auto" w:fill="auto"/>
-            <w:noWrap/>
-            <w:vAlign w:val="bottom"/>
-            <w:hideMark/>
-          </w:tcPr>
-          <w:p>
-            <w:pPr>
-              <w:spacing w:after="0" w:line="240" w:lineRule="auto"/>
-              <w:rPr>
-                <w:rFonts w:ascii="Calibri" w:eastAsia="Times New Roman" w:hAnsi="Calibri" w:cs="Calibri"/>
-                <w:color w:val="000000"/>
-                <w:sz w:val="18"/>
-                <w:szCs w:val="18"/>
-                <w:lang w:eastAsia="en-IN"/>
-              </w:rPr>
-            </w:pPr>
-            <w:r>
-              <w:rPr>
-                <w:rFonts w:ascii="Calibri" w:eastAsia="Times New Roman" w:hAnsi="Calibri" w:cs="Calibri"/>
-                <w:color w:val="000000"/>
-                <w:sz w:val="18"/>
-                <w:szCs w:val="18"/>
-                <w:lang w:eastAsia="en-IN"/>
-              </w:rPr>
-              <w:t>SNOWFLAKE_SAMPLE_DATA</w:t>
-            </w:r>
-          </w:p>
-        </w:tc>
-      </w:tr>
-      <w:tr>
-        <w:trPr>
-          <w:trHeight w:val="290"/>
-        </w:trPr>
-        <w:tc>
-          <w:tcPr>
-            <w:tcW w:w="2380" w:type="dxa"/>
-            <w:tcBorders>
-              <w:top w:val="nil"/>
-              <w:left w:val="single" w:sz="4" w:space="0" w:color="auto"/>
-              <w:bottom w:val="single" w:sz="4" w:space="0" w:color="auto"/>
-              <w:right w:val="single" w:sz="4" w:space="0" w:color="auto"/>
-            </w:tcBorders>
-            <w:shd w:val="clear" w:color="auto" w:fill="auto"/>
-            <w:noWrap/>
-            <w:vAlign w:val="bottom"/>
-            <w:hideMark/>
-          </w:tcPr>
-          <w:p>
-            <w:pPr>
-              <w:spacing w:after="0" w:line="240" w:lineRule="auto"/>
-              <w:rPr>
-                <w:rFonts w:ascii="Calibri" w:eastAsia="Times New Roman" w:hAnsi="Calibri" w:cs="Calibri"/>
-                <w:color w:val="000000"/>
-                <w:sz w:val="18"/>
-                <w:szCs w:val="18"/>
-                <w:lang w:eastAsia="en-IN"/>
-              </w:rPr>
-            </w:pPr>
-            <w:r>
-              <w:rPr>
-                <w:rFonts w:ascii="Calibri" w:eastAsia="Times New Roman" w:hAnsi="Calibri" w:cs="Calibri"/>
-                <w:color w:val="000000"/>
-                <w:sz w:val="18"/>
-                <w:szCs w:val="18"/>
-                <w:lang w:eastAsia="en-IN"/>
-              </w:rPr>
-              <w:t>TPCH_SF1</w:t>
-            </w:r>
-          </w:p>
-        </w:tc>
-        <w:tc>
-          <w:tcPr>
-            <w:tcW w:w="3960" w:type="dxa"/>
-            <w:tcBorders>
-              <w:top w:val="nil"/>
-              <w:left w:val="nil"/>
-              <w:bottom w:val="single" w:sz="4" w:space="0" w:color="auto"/>
-              <w:right w:val="single" w:sz="4" w:space="0" w:color="auto"/>
-            </w:tcBorders>
-            <w:shd w:val="clear" w:color="auto" w:fill="auto"/>
-            <w:noWrap/>
-            <w:vAlign w:val="bottom"/>
-            <w:hideMark/>
-          </w:tcPr>
-          <w:p>
-            <w:pPr>
-              <w:spacing w:after="0" w:line="240" w:lineRule="auto"/>
-              <w:rPr>
-                <w:rFonts w:ascii="Calibri" w:eastAsia="Times New Roman" w:hAnsi="Calibri" w:cs="Calibri"/>
-                <w:color w:val="000000"/>
-                <w:sz w:val="18"/>
-                <w:szCs w:val="18"/>
-                <w:lang w:eastAsia="en-IN"/>
-              </w:rPr>
-            </w:pPr>
-            <w:r>
-              <w:rPr>
-                <w:rFonts w:ascii="Calibri" w:eastAsia="Times New Roman" w:hAnsi="Calibri" w:cs="Calibri"/>
-                <w:color w:val="000000"/>
-                <w:sz w:val="18"/>
-                <w:szCs w:val="18"/>
-                <w:lang w:eastAsia="en-IN"/>
-              </w:rPr>
-              <w:t>SNOWFLAKE_SAMPLE_DATA</w:t>
-            </w:r>
-          </w:p>
-        </w:tc>
-      </w:tr>
-      <w:tr>
-        <w:trPr>
-          <w:trHeight w:val="290"/>
-        </w:trPr>
-        <w:tc>
-          <w:tcPr>
-            <w:tcW w:w="2380" w:type="dxa"/>
-            <w:tcBorders>
-              <w:top w:val="nil"/>
-              <w:left w:val="single" w:sz="4" w:space="0" w:color="auto"/>
-              <w:bottom w:val="single" w:sz="4" w:space="0" w:color="auto"/>
-              <w:right w:val="single" w:sz="4" w:space="0" w:color="auto"/>
-            </w:tcBorders>
-            <w:shd w:val="clear" w:color="auto" w:fill="auto"/>
-            <w:noWrap/>
-            <w:vAlign w:val="bottom"/>
-            <w:hideMark/>
-          </w:tcPr>
-          <w:p>
-            <w:pPr>
-              <w:spacing w:after="0" w:line="240" w:lineRule="auto"/>
-              <w:rPr>
-                <w:rFonts w:ascii="Calibri" w:eastAsia="Times New Roman" w:hAnsi="Calibri" w:cs="Calibri"/>
-                <w:color w:val="000000"/>
-                <w:sz w:val="18"/>
-                <w:szCs w:val="18"/>
-                <w:lang w:eastAsia="en-IN"/>
-              </w:rPr>
-            </w:pPr>
-            <w:r>
-              <w:rPr>
-                <w:rFonts w:ascii="Calibri" w:eastAsia="Times New Roman" w:hAnsi="Calibri" w:cs="Calibri"/>
-                <w:color w:val="000000"/>
-                <w:sz w:val="18"/>
-                <w:szCs w:val="18"/>
-                <w:lang w:eastAsia="en-IN"/>
-              </w:rPr>
-              <w:t>TPCH_SF1000</w:t>
-            </w:r>
-          </w:p>
-        </w:tc>
-        <w:tc>
-          <w:tcPr>
-            <w:tcW w:w="3960" w:type="dxa"/>
-            <w:tcBorders>
-              <w:top w:val="nil"/>
-              <w:left w:val="nil"/>
-              <w:bottom w:val="single" w:sz="4" w:space="0" w:color="auto"/>
-              <w:right w:val="single" w:sz="4" w:space="0" w:color="auto"/>
-            </w:tcBorders>
-            <w:shd w:val="clear" w:color="auto" w:fill="auto"/>
-            <w:noWrap/>
-            <w:vAlign w:val="bottom"/>
-            <w:hideMark/>
-          </w:tcPr>
-          <w:p>
-            <w:pPr>
-              <w:spacing w:after="0" w:line="240" w:lineRule="auto"/>
-              <w:rPr>
-                <w:rFonts w:ascii="Calibri" w:eastAsia="Times New Roman" w:hAnsi="Calibri" w:cs="Calibri"/>
-                <w:color w:val="000000"/>
-                <w:sz w:val="18"/>
-                <w:szCs w:val="18"/>
-                <w:lang w:eastAsia="en-IN"/>
-              </w:rPr>
-            </w:pPr>
-            <w:r>
-              <w:rPr>
-                <w:rFonts w:ascii="Calibri" w:eastAsia="Times New Roman" w:hAnsi="Calibri" w:cs="Calibri"/>
-                <w:color w:val="000000"/>
-                <w:sz w:val="18"/>
-                <w:szCs w:val="18"/>
-                <w:lang w:eastAsia="en-IN"/>
-              </w:rPr>
-              <w:t>SNOWFLAKE_SAMPLE_DATA</w:t>
-            </w:r>
-          </w:p>
-        </w:tc>
-      </w:tr>
-    </w:tbl>
-    <w:p/>
+    <w:p>
+      <w:pPr>
+        <w:rPr>
+          <w:rFonts w:ascii="Calibri" w:eastAsia="Times New Roman" w:hAnsi="Calibri" w:cs="Calibri"/>
+          <w:color w:val="000000"/>
+          <w:sz w:val="18"/>
+          <w:szCs w:val="18"/>
+          <w:lang w:eastAsia="en-IN"/>
+        </w:rPr>
+      </w:pPr>
+      <w:r>
+        <w:rPr>
+          <w:rFonts w:ascii="Calibri" w:eastAsia="Times New Roman" w:hAnsi="Calibri" w:cs="Calibri"/>
+          <w:color w:val="000000"/>
+          <w:sz w:val="18"/>
+          <w:szCs w:val="18"/>
+          <w:lang w:eastAsia="en-IN"/>
+        </w:rPr>
+        <w:t>INFORMATION_SCHEMA</w:t>
+      </w:r>
+    </w:p>
     <w:p/>
     <w:p>
       <w:pPr>
@@ -26989,7 +24172,7 @@
         </w:numPr>
       </w:pPr>
       <w:r>
-        <w:t>DEMO_DB</w:t>
+        <w:t>UTIL_DB</w:t>
       </w:r>
     </w:p>
     <w:p>
@@ -27001,7 +24184,7 @@
         </w:numPr>
       </w:pPr>
       <w:r>
-        <w:t>UTIL_DB</w:t>
+        <w:t>SNOWFLAKE_SAMPLE_DATA</w:t>
       </w:r>
     </w:p>
     <w:p>
@@ -27013,7 +24196,7 @@
         </w:numPr>
       </w:pPr>
       <w:r>
-        <w:t>SNOWFLAKE_SAMPLE_DATA</w:t>
+        <w:t>SNOWFLAKE</w:t>
       </w:r>
     </w:p>
     <w:p/>
@@ -27195,8 +24378,23 @@
           <w:sz w:val="20"/>
           <w:szCs w:val="20"/>
         </w:rPr>
-        <w:lastRenderedPageBreak/>
-        <w:t>SELECT CURRENT_WAREHOUSE()</w:t>
+        <w:t>SELECT CURRENT_</w:t>
+      </w:r>
+      <w:proofErr w:type="gramStart"/>
+      <w:r>
+        <w:rPr>
+          <w:sz w:val="20"/>
+          <w:szCs w:val="20"/>
+        </w:rPr>
+        <w:t>WAREHOUSE(</w:t>
+      </w:r>
+      <w:proofErr w:type="gramEnd"/>
+      <w:r>
+        <w:rPr>
+          <w:sz w:val="20"/>
+          <w:szCs w:val="20"/>
+        </w:rPr>
+        <w:t>)</w:t>
       </w:r>
     </w:p>
     <w:p>
@@ -27534,6 +24732,7 @@
           <w:sz w:val="20"/>
           <w:szCs w:val="20"/>
         </w:rPr>
+        <w:lastRenderedPageBreak/>
         <w:t>GRANT</w:t>
       </w:r>
       <w:r>
@@ -28097,7 +25296,7 @@
           <w:sz w:val="20"/>
           <w:szCs w:val="20"/>
         </w:rPr>
-        <w:t>USAGE</w:t>
+        <w:t>OWNERSHIP</w:t>
       </w:r>
       <w:r>
         <w:rPr>
@@ -28209,12 +25408,49 @@
         <w:pStyle w:val="ListParagraph"/>
         <w:ind w:left="1440"/>
       </w:pPr>
+      <w:r>
+        <w:t>&lt;Dave</w:t>
+      </w:r>
+      <w:proofErr w:type="gramStart"/>
+      <w:r>
+        <w:t>&gt; :</w:t>
+      </w:r>
+      <w:proofErr w:type="gramEnd"/>
+      <w:r>
+        <w:t xml:space="preserve"> Here </w:t>
+      </w:r>
+      <w:r>
+        <w:rPr>
+          <w:b/>
+        </w:rPr>
+        <w:t>usage</w:t>
+      </w:r>
+      <w:r>
+        <w:t xml:space="preserve"> permission changed to </w:t>
+      </w:r>
+      <w:r>
+        <w:rPr>
+          <w:b/>
+        </w:rPr>
+        <w:t>Ownership</w:t>
+      </w:r>
+      <w:r>
+        <w:t xml:space="preserve"> for Schema</w:t>
+      </w:r>
     </w:p>
     <w:p>
       <w:pPr>
         <w:pStyle w:val="ListParagraph"/>
         <w:ind w:left="1440"/>
       </w:pPr>
+    </w:p>
+    <w:p>
+      <w:pPr>
+        <w:pStyle w:val="ListParagraph"/>
+        <w:ind w:left="1440"/>
+      </w:pPr>
+      <w:bookmarkStart w:id="0" w:name="_GoBack"/>
+      <w:bookmarkEnd w:id="0"/>
     </w:p>
     <w:p>
       <w:pPr>
@@ -28401,7 +25637,6 @@
           <w:sz w:val="20"/>
           <w:szCs w:val="20"/>
         </w:rPr>
-        <w:lastRenderedPageBreak/>
         <w:t>grant</w:t>
       </w:r>
       <w:r>
@@ -29344,6 +26579,7 @@
         </w:numPr>
       </w:pPr>
       <w:r>
+        <w:lastRenderedPageBreak/>
         <w:t>Command to view definition of a database object</w:t>
       </w:r>
     </w:p>
@@ -29768,7 +27004,6 @@
           <w:noProof/>
           <w:lang w:eastAsia="en-IN"/>
         </w:rPr>
-        <w:lastRenderedPageBreak/>
         <w:drawing>
           <wp:inline distT="0" distB="0" distL="0" distR="0" wp14:anchorId="3118EE1C" wp14:editId="101BA3ED">
             <wp:extent cx="3419475" cy="1152525"/>
@@ -29812,6 +27047,7 @@
           <w:noProof/>
           <w:lang w:eastAsia="en-IN"/>
         </w:rPr>
+        <w:lastRenderedPageBreak/>
         <w:drawing>
           <wp:inline distT="0" distB="0" distL="0" distR="0" wp14:anchorId="26819C33" wp14:editId="0446484A">
             <wp:extent cx="5731510" cy="3699510"/>
@@ -29948,26 +27184,7 @@
     <w:p>
       <w:pPr>
         <w:pStyle w:val="ListParagraph"/>
-        <w:numPr>
-          <w:ilvl w:val="0"/>
-          <w:numId w:val="33"/>
-        </w:numPr>
-      </w:pPr>
-      <w:r>
-        <w:t>pg_internal</w:t>
-      </w:r>
-    </w:p>
-    <w:p>
-      <w:pPr>
-        <w:pStyle w:val="ListParagraph"/>
-        <w:numPr>
-          <w:ilvl w:val="0"/>
-          <w:numId w:val="33"/>
-        </w:numPr>
-      </w:pPr>
-      <w:r>
-        <w:t>public</w:t>
-      </w:r>
+      </w:pPr>
     </w:p>
     <w:p/>
     <w:p>
@@ -29975,7 +27192,6 @@
         <w:pStyle w:val="Heading2"/>
       </w:pPr>
       <w:r>
-        <w:lastRenderedPageBreak/>
         <w:t>Database inbuilt catalog</w:t>
       </w:r>
     </w:p>
@@ -30279,7 +27495,7 @@
           <v:shape id="_x0000_i1025" type="#_x0000_t75" style="width:235.5pt;height:41.5pt" o:ole="">
             <v:imagedata r:id="rId39" o:title=""/>
           </v:shape>
-          <o:OLEObject Type="Embed" ProgID="Package" ShapeID="_x0000_i1025" DrawAspect="Content" ObjectID="_1671383920" r:id="rId40"/>
+          <o:OLEObject Type="Embed" ProgID="Package" ShapeID="_x0000_i1025" DrawAspect="Content" ObjectID="_1674128003" r:id="rId40"/>
         </w:object>
       </w:r>
     </w:p>
@@ -30316,7 +27532,25 @@
           <w:sz w:val="20"/>
           <w:szCs w:val="20"/>
         </w:rPr>
-        <w:t>CALL TestSchema.grantOwnerShip('testcatalog' , 'testschema','harvestertestuser');</w:t>
+        <w:t>CALL TestSchema.grantOwnerShip('testcatalog</w:t>
+      </w:r>
+      <w:proofErr w:type="gramStart"/>
+      <w:r>
+        <w:rPr>
+          <w:rFonts w:ascii="Consolas" w:hAnsi="Consolas" w:cs="Consolas"/>
+          <w:sz w:val="20"/>
+          <w:szCs w:val="20"/>
+        </w:rPr>
+        <w:t>' ,</w:t>
+      </w:r>
+      <w:proofErr w:type="gramEnd"/>
+      <w:r>
+        <w:rPr>
+          <w:rFonts w:ascii="Consolas" w:hAnsi="Consolas" w:cs="Consolas"/>
+          <w:sz w:val="20"/>
+          <w:szCs w:val="20"/>
+        </w:rPr>
+        <w:t xml:space="preserve"> 'testschema','harvestertestuser');</w:t>
       </w:r>
     </w:p>
     <w:p>
@@ -30420,7 +27654,6 @@
           <w:noProof/>
           <w:lang w:eastAsia="en-IN"/>
         </w:rPr>
-        <w:lastRenderedPageBreak/>
         <w:drawing>
           <wp:inline distT="0" distB="0" distL="0" distR="0" wp14:anchorId="2B034E97" wp14:editId="1F1EBDB9">
             <wp:extent cx="2895600" cy="1381125"/>
@@ -30494,6 +27727,7 @@
           <w:noProof/>
           <w:lang w:eastAsia="en-IN"/>
         </w:rPr>
+        <w:lastRenderedPageBreak/>
         <w:drawing>
           <wp:inline distT="0" distB="0" distL="0" distR="0" wp14:anchorId="27D7DA5B" wp14:editId="0BF8912C">
             <wp:extent cx="5731510" cy="3441700"/>
@@ -30670,1136 +27904,507 @@
       </w:r>
     </w:p>
     <w:p/>
-    <w:tbl>
-      <w:tblPr>
-        <w:tblW w:w="3260" w:type="dxa"/>
-        <w:tblLook w:val="04A0" w:firstRow="1" w:lastRow="0" w:firstColumn="1" w:lastColumn="0" w:noHBand="0" w:noVBand="1"/>
-      </w:tblPr>
-      <w:tblGrid>
-        <w:gridCol w:w="3660"/>
-      </w:tblGrid>
-      <w:tr>
-        <w:trPr>
-          <w:trHeight w:val="290"/>
-        </w:trPr>
-        <w:tc>
-          <w:tcPr>
-            <w:tcW w:w="3260" w:type="dxa"/>
-            <w:tcBorders>
-              <w:top w:val="nil"/>
-              <w:left w:val="nil"/>
-              <w:bottom w:val="nil"/>
-              <w:right w:val="nil"/>
-            </w:tcBorders>
-            <w:shd w:val="clear" w:color="auto" w:fill="auto"/>
-            <w:noWrap/>
-            <w:vAlign w:val="bottom"/>
-            <w:hideMark/>
-          </w:tcPr>
-          <w:p>
-            <w:pPr>
-              <w:pStyle w:val="ListParagraph"/>
-              <w:numPr>
-                <w:ilvl w:val="0"/>
-                <w:numId w:val="39"/>
-              </w:numPr>
-              <w:spacing w:after="0" w:line="240" w:lineRule="auto"/>
-              <w:rPr>
-                <w:rFonts w:ascii="Calibri" w:eastAsia="Times New Roman" w:hAnsi="Calibri" w:cs="Calibri"/>
-                <w:color w:val="000000"/>
-                <w:lang w:eastAsia="en-IN"/>
-              </w:rPr>
-            </w:pPr>
-            <w:r>
-              <w:rPr>
-                <w:rFonts w:ascii="Calibri" w:eastAsia="Times New Roman" w:hAnsi="Calibri" w:cs="Calibri"/>
-                <w:color w:val="000000"/>
-                <w:lang w:eastAsia="en-IN"/>
-              </w:rPr>
-              <w:t>_SYS_TASK</w:t>
-            </w:r>
-          </w:p>
-        </w:tc>
-      </w:tr>
-      <w:tr>
-        <w:trPr>
-          <w:trHeight w:val="290"/>
-        </w:trPr>
-        <w:tc>
-          <w:tcPr>
-            <w:tcW w:w="3260" w:type="dxa"/>
-            <w:tcBorders>
-              <w:top w:val="nil"/>
-              <w:left w:val="nil"/>
-              <w:bottom w:val="nil"/>
-              <w:right w:val="nil"/>
-            </w:tcBorders>
-            <w:shd w:val="clear" w:color="auto" w:fill="auto"/>
-            <w:noWrap/>
-            <w:vAlign w:val="bottom"/>
-            <w:hideMark/>
-          </w:tcPr>
-          <w:p>
-            <w:pPr>
-              <w:pStyle w:val="ListParagraph"/>
-              <w:numPr>
-                <w:ilvl w:val="0"/>
-                <w:numId w:val="39"/>
-              </w:numPr>
-              <w:spacing w:after="0" w:line="240" w:lineRule="auto"/>
-              <w:rPr>
-                <w:rFonts w:ascii="Calibri" w:eastAsia="Times New Roman" w:hAnsi="Calibri" w:cs="Calibri"/>
-                <w:color w:val="000000"/>
-                <w:lang w:eastAsia="en-IN"/>
-              </w:rPr>
-            </w:pPr>
-            <w:r>
-              <w:rPr>
-                <w:rFonts w:ascii="Calibri" w:eastAsia="Times New Roman" w:hAnsi="Calibri" w:cs="Calibri"/>
-                <w:color w:val="000000"/>
-                <w:lang w:eastAsia="en-IN"/>
-              </w:rPr>
-              <w:t>_SYS_TELEMETRY</w:t>
-            </w:r>
-          </w:p>
-        </w:tc>
-      </w:tr>
-      <w:tr>
-        <w:trPr>
-          <w:trHeight w:val="290"/>
-        </w:trPr>
-        <w:tc>
-          <w:tcPr>
-            <w:tcW w:w="3260" w:type="dxa"/>
-            <w:tcBorders>
-              <w:top w:val="nil"/>
-              <w:left w:val="nil"/>
-              <w:bottom w:val="nil"/>
-              <w:right w:val="nil"/>
-            </w:tcBorders>
-            <w:shd w:val="clear" w:color="auto" w:fill="auto"/>
-            <w:noWrap/>
-            <w:vAlign w:val="bottom"/>
-            <w:hideMark/>
-          </w:tcPr>
-          <w:p>
-            <w:pPr>
-              <w:pStyle w:val="ListParagraph"/>
-              <w:numPr>
-                <w:ilvl w:val="0"/>
-                <w:numId w:val="39"/>
-              </w:numPr>
-              <w:spacing w:after="0" w:line="240" w:lineRule="auto"/>
-              <w:rPr>
-                <w:rFonts w:ascii="Calibri" w:eastAsia="Times New Roman" w:hAnsi="Calibri" w:cs="Calibri"/>
-                <w:color w:val="000000"/>
-                <w:lang w:eastAsia="en-IN"/>
-              </w:rPr>
-            </w:pPr>
-            <w:r>
-              <w:rPr>
-                <w:rFonts w:ascii="Calibri" w:eastAsia="Times New Roman" w:hAnsi="Calibri" w:cs="Calibri"/>
-                <w:color w:val="000000"/>
-                <w:lang w:eastAsia="en-IN"/>
-              </w:rPr>
-              <w:t>_SYS_STATISTICS</w:t>
-            </w:r>
-          </w:p>
-        </w:tc>
-      </w:tr>
-      <w:tr>
-        <w:trPr>
-          <w:trHeight w:val="290"/>
-        </w:trPr>
-        <w:tc>
-          <w:tcPr>
-            <w:tcW w:w="3260" w:type="dxa"/>
-            <w:tcBorders>
-              <w:top w:val="nil"/>
-              <w:left w:val="nil"/>
-              <w:bottom w:val="nil"/>
-              <w:right w:val="nil"/>
-            </w:tcBorders>
-            <w:shd w:val="clear" w:color="auto" w:fill="auto"/>
-            <w:noWrap/>
-            <w:vAlign w:val="bottom"/>
-            <w:hideMark/>
-          </w:tcPr>
-          <w:p>
-            <w:pPr>
-              <w:pStyle w:val="ListParagraph"/>
-              <w:numPr>
-                <w:ilvl w:val="0"/>
-                <w:numId w:val="39"/>
-              </w:numPr>
-              <w:spacing w:after="0" w:line="240" w:lineRule="auto"/>
-              <w:rPr>
-                <w:rFonts w:ascii="Calibri" w:eastAsia="Times New Roman" w:hAnsi="Calibri" w:cs="Calibri"/>
-                <w:color w:val="000000"/>
-                <w:lang w:eastAsia="en-IN"/>
-              </w:rPr>
-            </w:pPr>
-            <w:r>
-              <w:rPr>
-                <w:rFonts w:ascii="Calibri" w:eastAsia="Times New Roman" w:hAnsi="Calibri" w:cs="Calibri"/>
-                <w:color w:val="000000"/>
-                <w:lang w:eastAsia="en-IN"/>
-              </w:rPr>
-              <w:t>_SYS_WORKLOAD_REPLAY</w:t>
-            </w:r>
-          </w:p>
-        </w:tc>
-      </w:tr>
-      <w:tr>
-        <w:trPr>
-          <w:trHeight w:val="290"/>
-        </w:trPr>
-        <w:tc>
-          <w:tcPr>
-            <w:tcW w:w="3260" w:type="dxa"/>
-            <w:tcBorders>
-              <w:top w:val="nil"/>
-              <w:left w:val="nil"/>
-              <w:bottom w:val="nil"/>
-              <w:right w:val="nil"/>
-            </w:tcBorders>
-            <w:shd w:val="clear" w:color="auto" w:fill="auto"/>
-            <w:noWrap/>
-            <w:vAlign w:val="bottom"/>
-            <w:hideMark/>
-          </w:tcPr>
-          <w:p>
-            <w:pPr>
-              <w:pStyle w:val="ListParagraph"/>
-              <w:numPr>
-                <w:ilvl w:val="0"/>
-                <w:numId w:val="39"/>
-              </w:numPr>
-              <w:spacing w:after="0" w:line="240" w:lineRule="auto"/>
-              <w:rPr>
-                <w:rFonts w:ascii="Calibri" w:eastAsia="Times New Roman" w:hAnsi="Calibri" w:cs="Calibri"/>
-                <w:color w:val="000000"/>
-                <w:lang w:eastAsia="en-IN"/>
-              </w:rPr>
-            </w:pPr>
-            <w:r>
-              <w:rPr>
-                <w:rFonts w:ascii="Calibri" w:eastAsia="Times New Roman" w:hAnsi="Calibri" w:cs="Calibri"/>
-                <w:color w:val="000000"/>
-                <w:lang w:eastAsia="en-IN"/>
-              </w:rPr>
-              <w:t>_SYS_SECURITY</w:t>
-            </w:r>
-          </w:p>
-        </w:tc>
-      </w:tr>
-      <w:tr>
-        <w:trPr>
-          <w:trHeight w:val="290"/>
-        </w:trPr>
-        <w:tc>
-          <w:tcPr>
-            <w:tcW w:w="3260" w:type="dxa"/>
-            <w:tcBorders>
-              <w:top w:val="nil"/>
-              <w:left w:val="nil"/>
-              <w:bottom w:val="nil"/>
-              <w:right w:val="nil"/>
-            </w:tcBorders>
-            <w:shd w:val="clear" w:color="auto" w:fill="auto"/>
-            <w:noWrap/>
-            <w:vAlign w:val="bottom"/>
-            <w:hideMark/>
-          </w:tcPr>
-          <w:p>
-            <w:pPr>
-              <w:pStyle w:val="ListParagraph"/>
-              <w:numPr>
-                <w:ilvl w:val="0"/>
-                <w:numId w:val="39"/>
-              </w:numPr>
-              <w:spacing w:after="0" w:line="240" w:lineRule="auto"/>
-              <w:rPr>
-                <w:rFonts w:ascii="Calibri" w:eastAsia="Times New Roman" w:hAnsi="Calibri" w:cs="Calibri"/>
-                <w:color w:val="000000"/>
-                <w:lang w:eastAsia="en-IN"/>
-              </w:rPr>
-            </w:pPr>
-            <w:r>
-              <w:rPr>
-                <w:rFonts w:ascii="Calibri" w:eastAsia="Times New Roman" w:hAnsi="Calibri" w:cs="Calibri"/>
-                <w:color w:val="000000"/>
-                <w:lang w:eastAsia="en-IN"/>
-              </w:rPr>
-              <w:t>_SYS_REPO</w:t>
-            </w:r>
-          </w:p>
-        </w:tc>
-      </w:tr>
-      <w:tr>
-        <w:trPr>
-          <w:trHeight w:val="290"/>
-        </w:trPr>
-        <w:tc>
-          <w:tcPr>
-            <w:tcW w:w="3260" w:type="dxa"/>
-            <w:tcBorders>
-              <w:top w:val="nil"/>
-              <w:left w:val="nil"/>
-              <w:bottom w:val="nil"/>
-              <w:right w:val="nil"/>
-            </w:tcBorders>
-            <w:shd w:val="clear" w:color="auto" w:fill="auto"/>
-            <w:noWrap/>
-            <w:vAlign w:val="bottom"/>
-            <w:hideMark/>
-          </w:tcPr>
-          <w:p>
-            <w:pPr>
-              <w:pStyle w:val="ListParagraph"/>
-              <w:numPr>
-                <w:ilvl w:val="0"/>
-                <w:numId w:val="39"/>
-              </w:numPr>
-              <w:spacing w:after="0" w:line="240" w:lineRule="auto"/>
-              <w:rPr>
-                <w:rFonts w:ascii="Calibri" w:eastAsia="Times New Roman" w:hAnsi="Calibri" w:cs="Calibri"/>
-                <w:color w:val="000000"/>
-                <w:lang w:eastAsia="en-IN"/>
-              </w:rPr>
-            </w:pPr>
-            <w:r>
-              <w:rPr>
-                <w:rFonts w:ascii="Calibri" w:eastAsia="Times New Roman" w:hAnsi="Calibri" w:cs="Calibri"/>
-                <w:color w:val="000000"/>
-                <w:lang w:eastAsia="en-IN"/>
-              </w:rPr>
-              <w:t>SAP_XS_USAGE</w:t>
-            </w:r>
-          </w:p>
-        </w:tc>
-      </w:tr>
-      <w:tr>
-        <w:trPr>
-          <w:trHeight w:val="290"/>
-        </w:trPr>
-        <w:tc>
-          <w:tcPr>
-            <w:tcW w:w="3260" w:type="dxa"/>
-            <w:tcBorders>
-              <w:top w:val="nil"/>
-              <w:left w:val="nil"/>
-              <w:bottom w:val="nil"/>
-              <w:right w:val="nil"/>
-            </w:tcBorders>
-            <w:shd w:val="clear" w:color="auto" w:fill="auto"/>
-            <w:noWrap/>
-            <w:vAlign w:val="bottom"/>
-            <w:hideMark/>
-          </w:tcPr>
-          <w:p>
-            <w:pPr>
-              <w:pStyle w:val="ListParagraph"/>
-              <w:numPr>
-                <w:ilvl w:val="0"/>
-                <w:numId w:val="39"/>
-              </w:numPr>
-              <w:spacing w:after="0" w:line="240" w:lineRule="auto"/>
-              <w:rPr>
-                <w:rFonts w:ascii="Calibri" w:eastAsia="Times New Roman" w:hAnsi="Calibri" w:cs="Calibri"/>
-                <w:color w:val="000000"/>
-                <w:lang w:eastAsia="en-IN"/>
-              </w:rPr>
-            </w:pPr>
-            <w:r>
-              <w:rPr>
-                <w:rFonts w:ascii="Calibri" w:eastAsia="Times New Roman" w:hAnsi="Calibri" w:cs="Calibri"/>
-                <w:color w:val="000000"/>
-                <w:lang w:eastAsia="en-IN"/>
-              </w:rPr>
-              <w:t>_SYS_BIC</w:t>
-            </w:r>
-          </w:p>
-        </w:tc>
-      </w:tr>
-      <w:tr>
-        <w:trPr>
-          <w:trHeight w:val="290"/>
-        </w:trPr>
-        <w:tc>
-          <w:tcPr>
-            <w:tcW w:w="3260" w:type="dxa"/>
-            <w:tcBorders>
-              <w:top w:val="nil"/>
-              <w:left w:val="nil"/>
-              <w:bottom w:val="nil"/>
-              <w:right w:val="nil"/>
-            </w:tcBorders>
-            <w:shd w:val="clear" w:color="auto" w:fill="auto"/>
-            <w:noWrap/>
-            <w:vAlign w:val="bottom"/>
-            <w:hideMark/>
-          </w:tcPr>
-          <w:p>
-            <w:pPr>
-              <w:pStyle w:val="ListParagraph"/>
-              <w:numPr>
-                <w:ilvl w:val="0"/>
-                <w:numId w:val="39"/>
-              </w:numPr>
-              <w:spacing w:after="0" w:line="240" w:lineRule="auto"/>
-              <w:rPr>
-                <w:rFonts w:ascii="Calibri" w:eastAsia="Times New Roman" w:hAnsi="Calibri" w:cs="Calibri"/>
-                <w:color w:val="000000"/>
-                <w:lang w:eastAsia="en-IN"/>
-              </w:rPr>
-            </w:pPr>
-            <w:r>
-              <w:rPr>
-                <w:rFonts w:ascii="Calibri" w:eastAsia="Times New Roman" w:hAnsi="Calibri" w:cs="Calibri"/>
-                <w:color w:val="000000"/>
-                <w:lang w:eastAsia="en-IN"/>
-              </w:rPr>
-              <w:t>_SYS_AUDIT</w:t>
-            </w:r>
-          </w:p>
-        </w:tc>
-      </w:tr>
-      <w:tr>
-        <w:trPr>
-          <w:trHeight w:val="290"/>
-        </w:trPr>
-        <w:tc>
-          <w:tcPr>
-            <w:tcW w:w="3260" w:type="dxa"/>
-            <w:tcBorders>
-              <w:top w:val="nil"/>
-              <w:left w:val="nil"/>
-              <w:bottom w:val="nil"/>
-              <w:right w:val="nil"/>
-            </w:tcBorders>
-            <w:shd w:val="clear" w:color="auto" w:fill="auto"/>
-            <w:noWrap/>
-            <w:vAlign w:val="bottom"/>
-            <w:hideMark/>
-          </w:tcPr>
-          <w:p>
-            <w:pPr>
-              <w:pStyle w:val="ListParagraph"/>
-              <w:numPr>
-                <w:ilvl w:val="0"/>
-                <w:numId w:val="39"/>
-              </w:numPr>
-              <w:spacing w:after="0" w:line="240" w:lineRule="auto"/>
-              <w:rPr>
-                <w:rFonts w:ascii="Calibri" w:eastAsia="Times New Roman" w:hAnsi="Calibri" w:cs="Calibri"/>
-                <w:color w:val="000000"/>
-                <w:lang w:eastAsia="en-IN"/>
-              </w:rPr>
-            </w:pPr>
-            <w:r>
-              <w:rPr>
-                <w:rFonts w:ascii="Calibri" w:eastAsia="Times New Roman" w:hAnsi="Calibri" w:cs="Calibri"/>
-                <w:color w:val="000000"/>
-                <w:lang w:eastAsia="en-IN"/>
-              </w:rPr>
-              <w:t>SAP_XS_LM</w:t>
-            </w:r>
-          </w:p>
-        </w:tc>
-      </w:tr>
-      <w:tr>
-        <w:trPr>
-          <w:trHeight w:val="290"/>
-        </w:trPr>
-        <w:tc>
-          <w:tcPr>
-            <w:tcW w:w="3260" w:type="dxa"/>
-            <w:tcBorders>
-              <w:top w:val="nil"/>
-              <w:left w:val="nil"/>
-              <w:bottom w:val="nil"/>
-              <w:right w:val="nil"/>
-            </w:tcBorders>
-            <w:shd w:val="clear" w:color="auto" w:fill="auto"/>
-            <w:noWrap/>
-            <w:vAlign w:val="bottom"/>
-            <w:hideMark/>
-          </w:tcPr>
-          <w:p>
-            <w:pPr>
-              <w:pStyle w:val="ListParagraph"/>
-              <w:numPr>
-                <w:ilvl w:val="0"/>
-                <w:numId w:val="39"/>
-              </w:numPr>
-              <w:spacing w:after="0" w:line="240" w:lineRule="auto"/>
-              <w:rPr>
-                <w:rFonts w:ascii="Calibri" w:eastAsia="Times New Roman" w:hAnsi="Calibri" w:cs="Calibri"/>
-                <w:color w:val="000000"/>
-                <w:lang w:eastAsia="en-IN"/>
-              </w:rPr>
-            </w:pPr>
-            <w:r>
-              <w:rPr>
-                <w:rFonts w:ascii="Calibri" w:eastAsia="Times New Roman" w:hAnsi="Calibri" w:cs="Calibri"/>
-                <w:color w:val="000000"/>
-                <w:lang w:eastAsia="en-IN"/>
-              </w:rPr>
-              <w:t>_SYS_EPM</w:t>
-            </w:r>
-          </w:p>
-          <w:p>
-            <w:pPr>
-              <w:pStyle w:val="ListParagraph"/>
-              <w:numPr>
-                <w:ilvl w:val="0"/>
-                <w:numId w:val="39"/>
-              </w:numPr>
-              <w:spacing w:after="0" w:line="240" w:lineRule="auto"/>
-              <w:rPr>
-                <w:rFonts w:ascii="Calibri" w:eastAsia="Times New Roman" w:hAnsi="Calibri" w:cs="Calibri"/>
-                <w:color w:val="000000"/>
-                <w:lang w:eastAsia="en-IN"/>
-              </w:rPr>
-            </w:pPr>
-            <w:r>
-              <w:rPr>
-                <w:rFonts w:ascii="Calibri" w:eastAsia="Times New Roman" w:hAnsi="Calibri" w:cs="Calibri"/>
-                <w:color w:val="000000"/>
-                <w:lang w:eastAsia="en-IN"/>
-              </w:rPr>
-              <w:t>_SYS_EPM_DATA</w:t>
-            </w:r>
-          </w:p>
-        </w:tc>
-      </w:tr>
-      <w:tr>
-        <w:trPr>
-          <w:trHeight w:val="290"/>
-        </w:trPr>
-        <w:tc>
-          <w:tcPr>
-            <w:tcW w:w="3260" w:type="dxa"/>
-            <w:tcBorders>
-              <w:top w:val="nil"/>
-              <w:left w:val="nil"/>
-              <w:bottom w:val="nil"/>
-              <w:right w:val="nil"/>
-            </w:tcBorders>
-            <w:shd w:val="clear" w:color="auto" w:fill="auto"/>
-            <w:noWrap/>
-            <w:vAlign w:val="bottom"/>
-            <w:hideMark/>
-          </w:tcPr>
-          <w:p>
-            <w:pPr>
-              <w:pStyle w:val="ListParagraph"/>
-              <w:numPr>
-                <w:ilvl w:val="0"/>
-                <w:numId w:val="39"/>
-              </w:numPr>
-              <w:spacing w:after="0" w:line="240" w:lineRule="auto"/>
-              <w:rPr>
-                <w:rFonts w:ascii="Calibri" w:eastAsia="Times New Roman" w:hAnsi="Calibri" w:cs="Calibri"/>
-                <w:color w:val="000000"/>
-                <w:lang w:eastAsia="en-IN"/>
-              </w:rPr>
-            </w:pPr>
-            <w:r>
-              <w:rPr>
-                <w:rFonts w:ascii="Calibri" w:eastAsia="Times New Roman" w:hAnsi="Calibri" w:cs="Calibri"/>
-                <w:color w:val="000000"/>
-                <w:lang w:eastAsia="en-IN"/>
-              </w:rPr>
-              <w:t>_SYS_AFL</w:t>
-            </w:r>
-          </w:p>
-        </w:tc>
-      </w:tr>
-      <w:tr>
-        <w:trPr>
-          <w:trHeight w:val="290"/>
-        </w:trPr>
-        <w:tc>
-          <w:tcPr>
-            <w:tcW w:w="3260" w:type="dxa"/>
-            <w:tcBorders>
-              <w:top w:val="nil"/>
-              <w:left w:val="nil"/>
-              <w:bottom w:val="nil"/>
-              <w:right w:val="nil"/>
-            </w:tcBorders>
-            <w:shd w:val="clear" w:color="auto" w:fill="auto"/>
-            <w:noWrap/>
-            <w:vAlign w:val="bottom"/>
-            <w:hideMark/>
-          </w:tcPr>
-          <w:p>
-            <w:pPr>
-              <w:pStyle w:val="ListParagraph"/>
-              <w:numPr>
-                <w:ilvl w:val="0"/>
-                <w:numId w:val="39"/>
-              </w:numPr>
-              <w:spacing w:after="0" w:line="240" w:lineRule="auto"/>
-              <w:rPr>
-                <w:rFonts w:ascii="Calibri" w:eastAsia="Times New Roman" w:hAnsi="Calibri" w:cs="Calibri"/>
-                <w:color w:val="000000"/>
-                <w:lang w:eastAsia="en-IN"/>
-              </w:rPr>
-            </w:pPr>
-            <w:r>
-              <w:rPr>
-                <w:rFonts w:ascii="Calibri" w:eastAsia="Times New Roman" w:hAnsi="Calibri" w:cs="Calibri"/>
-                <w:color w:val="000000"/>
-                <w:lang w:eastAsia="en-IN"/>
-              </w:rPr>
-              <w:t>_SYS_BI</w:t>
-            </w:r>
-          </w:p>
-        </w:tc>
-      </w:tr>
-      <w:tr>
-        <w:trPr>
-          <w:trHeight w:val="290"/>
-        </w:trPr>
-        <w:tc>
-          <w:tcPr>
-            <w:tcW w:w="3260" w:type="dxa"/>
-            <w:tcBorders>
-              <w:top w:val="nil"/>
-              <w:left w:val="nil"/>
-              <w:bottom w:val="nil"/>
-              <w:right w:val="nil"/>
-            </w:tcBorders>
-            <w:shd w:val="clear" w:color="auto" w:fill="auto"/>
-            <w:noWrap/>
-            <w:vAlign w:val="bottom"/>
-            <w:hideMark/>
-          </w:tcPr>
-          <w:p>
-            <w:pPr>
-              <w:pStyle w:val="ListParagraph"/>
-              <w:numPr>
-                <w:ilvl w:val="0"/>
-                <w:numId w:val="39"/>
-              </w:numPr>
-              <w:spacing w:after="0" w:line="240" w:lineRule="auto"/>
-              <w:rPr>
-                <w:rFonts w:ascii="Calibri" w:eastAsia="Times New Roman" w:hAnsi="Calibri" w:cs="Calibri"/>
-                <w:color w:val="000000"/>
-                <w:lang w:eastAsia="en-IN"/>
-              </w:rPr>
-            </w:pPr>
-            <w:r>
-              <w:rPr>
-                <w:rFonts w:ascii="Calibri" w:eastAsia="Times New Roman" w:hAnsi="Calibri" w:cs="Calibri"/>
-                <w:color w:val="000000"/>
-                <w:lang w:eastAsia="en-IN"/>
-              </w:rPr>
-              <w:t>_SYS_SQL_ANALYZER</w:t>
-            </w:r>
-          </w:p>
-        </w:tc>
-      </w:tr>
-      <w:tr>
-        <w:trPr>
-          <w:trHeight w:val="290"/>
-        </w:trPr>
-        <w:tc>
-          <w:tcPr>
-            <w:tcW w:w="3260" w:type="dxa"/>
-            <w:tcBorders>
-              <w:top w:val="nil"/>
-              <w:left w:val="nil"/>
-              <w:bottom w:val="nil"/>
-              <w:right w:val="nil"/>
-            </w:tcBorders>
-            <w:shd w:val="clear" w:color="auto" w:fill="auto"/>
-            <w:noWrap/>
-            <w:vAlign w:val="bottom"/>
-            <w:hideMark/>
-          </w:tcPr>
-          <w:p>
-            <w:pPr>
-              <w:pStyle w:val="ListParagraph"/>
-              <w:numPr>
-                <w:ilvl w:val="0"/>
-                <w:numId w:val="39"/>
-              </w:numPr>
-              <w:spacing w:after="0" w:line="240" w:lineRule="auto"/>
-              <w:rPr>
-                <w:rFonts w:ascii="Calibri" w:eastAsia="Times New Roman" w:hAnsi="Calibri" w:cs="Calibri"/>
-                <w:color w:val="000000"/>
-                <w:lang w:eastAsia="en-IN"/>
-              </w:rPr>
-            </w:pPr>
-            <w:r>
-              <w:rPr>
-                <w:rFonts w:ascii="Calibri" w:eastAsia="Times New Roman" w:hAnsi="Calibri" w:cs="Calibri"/>
-                <w:color w:val="000000"/>
-                <w:lang w:eastAsia="en-IN"/>
-              </w:rPr>
-              <w:t>SYS</w:t>
-            </w:r>
-          </w:p>
-        </w:tc>
-      </w:tr>
-      <w:tr>
-        <w:trPr>
-          <w:trHeight w:val="290"/>
-        </w:trPr>
-        <w:tc>
-          <w:tcPr>
-            <w:tcW w:w="3260" w:type="dxa"/>
-            <w:tcBorders>
-              <w:top w:val="nil"/>
-              <w:left w:val="nil"/>
-              <w:bottom w:val="nil"/>
-              <w:right w:val="nil"/>
-            </w:tcBorders>
-            <w:shd w:val="clear" w:color="auto" w:fill="auto"/>
-            <w:noWrap/>
-            <w:vAlign w:val="bottom"/>
-            <w:hideMark/>
-          </w:tcPr>
-          <w:p>
-            <w:pPr>
-              <w:pStyle w:val="ListParagraph"/>
-              <w:numPr>
-                <w:ilvl w:val="0"/>
-                <w:numId w:val="39"/>
-              </w:numPr>
-              <w:spacing w:after="0" w:line="240" w:lineRule="auto"/>
-              <w:rPr>
-                <w:rFonts w:ascii="Calibri" w:eastAsia="Times New Roman" w:hAnsi="Calibri" w:cs="Calibri"/>
-                <w:color w:val="000000"/>
-                <w:lang w:eastAsia="en-IN"/>
-              </w:rPr>
-            </w:pPr>
-            <w:r>
-              <w:rPr>
-                <w:rFonts w:ascii="Calibri" w:eastAsia="Times New Roman" w:hAnsi="Calibri" w:cs="Calibri"/>
-                <w:color w:val="000000"/>
-                <w:lang w:eastAsia="en-IN"/>
-              </w:rPr>
-              <w:t>_SYS_RT</w:t>
-            </w:r>
-          </w:p>
-        </w:tc>
-      </w:tr>
-      <w:tr>
-        <w:trPr>
-          <w:trHeight w:val="290"/>
-        </w:trPr>
-        <w:tc>
-          <w:tcPr>
-            <w:tcW w:w="3260" w:type="dxa"/>
-            <w:tcBorders>
-              <w:top w:val="nil"/>
-              <w:left w:val="nil"/>
-              <w:bottom w:val="nil"/>
-              <w:right w:val="nil"/>
-            </w:tcBorders>
-            <w:shd w:val="clear" w:color="auto" w:fill="auto"/>
-            <w:noWrap/>
-            <w:vAlign w:val="bottom"/>
-            <w:hideMark/>
-          </w:tcPr>
-          <w:p>
-            <w:pPr>
-              <w:pStyle w:val="ListParagraph"/>
-              <w:numPr>
-                <w:ilvl w:val="0"/>
-                <w:numId w:val="39"/>
-              </w:numPr>
-              <w:spacing w:after="0" w:line="240" w:lineRule="auto"/>
-              <w:rPr>
-                <w:rFonts w:ascii="Calibri" w:eastAsia="Times New Roman" w:hAnsi="Calibri" w:cs="Calibri"/>
-                <w:color w:val="000000"/>
-                <w:lang w:eastAsia="en-IN"/>
-              </w:rPr>
-            </w:pPr>
-            <w:r>
-              <w:rPr>
-                <w:rFonts w:ascii="Calibri" w:eastAsia="Times New Roman" w:hAnsi="Calibri" w:cs="Calibri"/>
-                <w:color w:val="000000"/>
-                <w:lang w:eastAsia="en-IN"/>
-              </w:rPr>
-              <w:t>SAP_XS_LM_PE</w:t>
-            </w:r>
-          </w:p>
-        </w:tc>
-      </w:tr>
-      <w:tr>
-        <w:trPr>
-          <w:trHeight w:val="290"/>
-        </w:trPr>
-        <w:tc>
-          <w:tcPr>
-            <w:tcW w:w="3260" w:type="dxa"/>
-            <w:tcBorders>
-              <w:top w:val="nil"/>
-              <w:left w:val="nil"/>
-              <w:bottom w:val="nil"/>
-              <w:right w:val="nil"/>
-            </w:tcBorders>
-            <w:shd w:val="clear" w:color="auto" w:fill="auto"/>
-            <w:noWrap/>
-            <w:vAlign w:val="bottom"/>
-            <w:hideMark/>
-          </w:tcPr>
-          <w:p>
-            <w:pPr>
-              <w:pStyle w:val="ListParagraph"/>
-              <w:numPr>
-                <w:ilvl w:val="0"/>
-                <w:numId w:val="39"/>
-              </w:numPr>
-              <w:spacing w:after="0" w:line="240" w:lineRule="auto"/>
-              <w:rPr>
-                <w:rFonts w:ascii="Calibri" w:eastAsia="Times New Roman" w:hAnsi="Calibri" w:cs="Calibri"/>
-                <w:color w:val="000000"/>
-                <w:lang w:eastAsia="en-IN"/>
-              </w:rPr>
-            </w:pPr>
-            <w:r>
-              <w:rPr>
-                <w:rFonts w:ascii="Calibri" w:eastAsia="Times New Roman" w:hAnsi="Calibri" w:cs="Calibri"/>
-                <w:color w:val="000000"/>
-                <w:lang w:eastAsia="en-IN"/>
-              </w:rPr>
-              <w:t>SAP_REST_API</w:t>
-            </w:r>
-          </w:p>
-        </w:tc>
-      </w:tr>
-      <w:tr>
-        <w:trPr>
-          <w:trHeight w:val="290"/>
-        </w:trPr>
-        <w:tc>
-          <w:tcPr>
-            <w:tcW w:w="3260" w:type="dxa"/>
-            <w:tcBorders>
-              <w:top w:val="nil"/>
-              <w:left w:val="nil"/>
-              <w:bottom w:val="nil"/>
-              <w:right w:val="nil"/>
-            </w:tcBorders>
-            <w:shd w:val="clear" w:color="auto" w:fill="auto"/>
-            <w:noWrap/>
-            <w:vAlign w:val="bottom"/>
-            <w:hideMark/>
-          </w:tcPr>
-          <w:p>
-            <w:pPr>
-              <w:pStyle w:val="ListParagraph"/>
-              <w:numPr>
-                <w:ilvl w:val="0"/>
-                <w:numId w:val="39"/>
-              </w:numPr>
-              <w:spacing w:after="0" w:line="240" w:lineRule="auto"/>
-              <w:rPr>
-                <w:rFonts w:ascii="Calibri" w:eastAsia="Times New Roman" w:hAnsi="Calibri" w:cs="Calibri"/>
-                <w:color w:val="000000"/>
-                <w:lang w:eastAsia="en-IN"/>
-              </w:rPr>
-            </w:pPr>
-            <w:r>
-              <w:rPr>
-                <w:rFonts w:ascii="Calibri" w:eastAsia="Times New Roman" w:hAnsi="Calibri" w:cs="Calibri"/>
-                <w:color w:val="000000"/>
-                <w:lang w:eastAsia="en-IN"/>
-              </w:rPr>
-              <w:t>_SYS_XS</w:t>
-            </w:r>
-          </w:p>
-        </w:tc>
-      </w:tr>
-      <w:tr>
-        <w:trPr>
-          <w:trHeight w:val="290"/>
-        </w:trPr>
-        <w:tc>
-          <w:tcPr>
-            <w:tcW w:w="3260" w:type="dxa"/>
-            <w:tcBorders>
-              <w:top w:val="nil"/>
-              <w:left w:val="nil"/>
-              <w:bottom w:val="nil"/>
-              <w:right w:val="nil"/>
-            </w:tcBorders>
-            <w:shd w:val="clear" w:color="auto" w:fill="auto"/>
-            <w:noWrap/>
-            <w:vAlign w:val="bottom"/>
-            <w:hideMark/>
-          </w:tcPr>
-          <w:p>
-            <w:pPr>
-              <w:pStyle w:val="ListParagraph"/>
-              <w:numPr>
-                <w:ilvl w:val="0"/>
-                <w:numId w:val="39"/>
-              </w:numPr>
-              <w:spacing w:after="0" w:line="240" w:lineRule="auto"/>
-              <w:rPr>
-                <w:rFonts w:ascii="Calibri" w:eastAsia="Times New Roman" w:hAnsi="Calibri" w:cs="Calibri"/>
-                <w:color w:val="000000"/>
-                <w:lang w:eastAsia="en-IN"/>
-              </w:rPr>
-            </w:pPr>
-            <w:r>
-              <w:rPr>
-                <w:rFonts w:ascii="Calibri" w:eastAsia="Times New Roman" w:hAnsi="Calibri" w:cs="Calibri"/>
-                <w:color w:val="000000"/>
-                <w:lang w:eastAsia="en-IN"/>
-              </w:rPr>
-              <w:t>_SYS_DATA_ANONYMIZATION</w:t>
-            </w:r>
-          </w:p>
-        </w:tc>
-      </w:tr>
-      <w:tr>
-        <w:trPr>
-          <w:trHeight w:val="290"/>
-        </w:trPr>
-        <w:tc>
-          <w:tcPr>
-            <w:tcW w:w="3260" w:type="dxa"/>
-            <w:tcBorders>
-              <w:top w:val="nil"/>
-              <w:left w:val="nil"/>
-              <w:bottom w:val="nil"/>
-              <w:right w:val="nil"/>
-            </w:tcBorders>
-            <w:shd w:val="clear" w:color="auto" w:fill="auto"/>
-            <w:noWrap/>
-            <w:vAlign w:val="bottom"/>
-            <w:hideMark/>
-          </w:tcPr>
-          <w:p>
-            <w:pPr>
-              <w:pStyle w:val="ListParagraph"/>
-              <w:numPr>
-                <w:ilvl w:val="0"/>
-                <w:numId w:val="39"/>
-              </w:numPr>
-              <w:spacing w:after="0" w:line="240" w:lineRule="auto"/>
-              <w:rPr>
-                <w:rFonts w:ascii="Calibri" w:eastAsia="Times New Roman" w:hAnsi="Calibri" w:cs="Calibri"/>
-                <w:color w:val="000000"/>
-                <w:lang w:eastAsia="en-IN"/>
-              </w:rPr>
-            </w:pPr>
-            <w:r>
-              <w:rPr>
-                <w:rFonts w:ascii="Calibri" w:eastAsia="Times New Roman" w:hAnsi="Calibri" w:cs="Calibri"/>
-                <w:color w:val="000000"/>
-                <w:lang w:eastAsia="en-IN"/>
-              </w:rPr>
-              <w:t>HANA_XS_BASE</w:t>
-            </w:r>
-          </w:p>
-        </w:tc>
-      </w:tr>
-      <w:tr>
-        <w:trPr>
-          <w:trHeight w:val="290"/>
-        </w:trPr>
-        <w:tc>
-          <w:tcPr>
-            <w:tcW w:w="3260" w:type="dxa"/>
-            <w:tcBorders>
-              <w:top w:val="nil"/>
-              <w:left w:val="nil"/>
-              <w:bottom w:val="nil"/>
-              <w:right w:val="nil"/>
-            </w:tcBorders>
-            <w:shd w:val="clear" w:color="auto" w:fill="auto"/>
-            <w:noWrap/>
-            <w:vAlign w:val="bottom"/>
-            <w:hideMark/>
-          </w:tcPr>
-          <w:p>
-            <w:pPr>
-              <w:pStyle w:val="ListParagraph"/>
-              <w:numPr>
-                <w:ilvl w:val="0"/>
-                <w:numId w:val="39"/>
-              </w:numPr>
-              <w:spacing w:after="0" w:line="240" w:lineRule="auto"/>
-              <w:rPr>
-                <w:rFonts w:ascii="Calibri" w:eastAsia="Times New Roman" w:hAnsi="Calibri" w:cs="Calibri"/>
-                <w:color w:val="000000"/>
-                <w:lang w:eastAsia="en-IN"/>
-              </w:rPr>
-            </w:pPr>
-            <w:r>
-              <w:rPr>
-                <w:rFonts w:ascii="Calibri" w:eastAsia="Times New Roman" w:hAnsi="Calibri" w:cs="Calibri"/>
-                <w:color w:val="000000"/>
-                <w:lang w:eastAsia="en-IN"/>
-              </w:rPr>
-              <w:t>UIS</w:t>
-            </w:r>
-          </w:p>
-          <w:p>
-            <w:pPr>
-              <w:pStyle w:val="ListParagraph"/>
-              <w:numPr>
-                <w:ilvl w:val="0"/>
-                <w:numId w:val="39"/>
-              </w:numPr>
-              <w:spacing w:after="0" w:line="240" w:lineRule="auto"/>
-              <w:rPr>
-                <w:rFonts w:ascii="Calibri" w:eastAsia="Times New Roman" w:hAnsi="Calibri" w:cs="Calibri"/>
-                <w:color w:val="000000"/>
-                <w:lang w:eastAsia="en-IN"/>
-              </w:rPr>
-            </w:pPr>
-            <w:r>
-              <w:rPr>
-                <w:rFonts w:ascii="Calibri" w:eastAsia="Times New Roman" w:hAnsi="Calibri" w:cs="Calibri"/>
-                <w:color w:val="000000"/>
-                <w:lang w:eastAsia="en-IN"/>
-              </w:rPr>
-              <w:t>_SYS_LDB</w:t>
-            </w:r>
-          </w:p>
-        </w:tc>
-      </w:tr>
-      <w:tr>
-        <w:trPr>
-          <w:trHeight w:val="290"/>
-        </w:trPr>
-        <w:tc>
-          <w:tcPr>
-            <w:tcW w:w="3260" w:type="dxa"/>
-            <w:tcBorders>
-              <w:top w:val="nil"/>
-              <w:left w:val="nil"/>
-              <w:bottom w:val="nil"/>
-              <w:right w:val="nil"/>
-            </w:tcBorders>
-            <w:shd w:val="clear" w:color="auto" w:fill="auto"/>
-            <w:noWrap/>
-            <w:vAlign w:val="bottom"/>
-            <w:hideMark/>
-          </w:tcPr>
-          <w:p>
-            <w:pPr>
-              <w:pStyle w:val="ListParagraph"/>
-              <w:numPr>
-                <w:ilvl w:val="0"/>
-                <w:numId w:val="39"/>
-              </w:numPr>
-              <w:spacing w:after="0" w:line="240" w:lineRule="auto"/>
-              <w:rPr>
-                <w:rFonts w:ascii="Calibri" w:eastAsia="Times New Roman" w:hAnsi="Calibri" w:cs="Calibri"/>
-                <w:color w:val="000000"/>
-                <w:lang w:eastAsia="en-IN"/>
-              </w:rPr>
-            </w:pPr>
-            <w:r>
-              <w:rPr>
-                <w:rFonts w:ascii="Calibri" w:eastAsia="Times New Roman" w:hAnsi="Calibri" w:cs="Calibri"/>
-                <w:color w:val="000000"/>
-                <w:lang w:eastAsia="en-IN"/>
-              </w:rPr>
-              <w:t>_SYS_PLAN_STABILITY</w:t>
-            </w:r>
-          </w:p>
-          <w:p>
-            <w:pPr>
-              <w:pStyle w:val="ListParagraph"/>
-              <w:numPr>
-                <w:ilvl w:val="0"/>
-                <w:numId w:val="39"/>
-              </w:numPr>
-              <w:spacing w:after="0" w:line="240" w:lineRule="auto"/>
-              <w:rPr>
-                <w:rFonts w:ascii="Calibri" w:eastAsia="Times New Roman" w:hAnsi="Calibri" w:cs="Calibri"/>
-                <w:color w:val="000000"/>
-                <w:lang w:eastAsia="en-IN"/>
-              </w:rPr>
-            </w:pPr>
-            <w:r>
-              <w:rPr>
-                <w:rFonts w:ascii="Calibri" w:eastAsia="Times New Roman" w:hAnsi="Calibri" w:cs="Calibri"/>
-                <w:color w:val="000000"/>
-                <w:lang w:eastAsia="en-IN"/>
-              </w:rPr>
-              <w:t>SYSTEM:</w:t>
-            </w:r>
-            <w:r>
-              <w:rPr>
-                <w:rFonts w:ascii="Calibri" w:eastAsia="Times New Roman" w:hAnsi="Calibri" w:cs="Calibri"/>
-                <w:color w:val="000000"/>
-                <w:lang w:eastAsia="en-IN"/>
-              </w:rPr>
-              <w:t xml:space="preserve"> </w:t>
-            </w:r>
-            <w:r>
-              <w:rPr>
-                <w:rFonts w:ascii="Calibri" w:eastAsia="Times New Roman" w:hAnsi="Calibri" w:cs="Calibri"/>
-                <w:color w:val="000000"/>
-                <w:lang w:eastAsia="en-IN"/>
-              </w:rPr>
-              <w:t xml:space="preserve">SYSTEM is an </w:t>
-            </w:r>
-            <w:r>
-              <w:rPr>
-                <w:rFonts w:ascii="Calibri" w:eastAsia="Times New Roman" w:hAnsi="Calibri" w:cs="Calibri"/>
-                <w:color w:val="000000"/>
-                <w:lang w:eastAsia="en-IN"/>
-              </w:rPr>
-              <w:t xml:space="preserve">inbuilt                            </w:t>
-            </w:r>
-            <w:r>
-              <w:rPr>
-                <w:rFonts w:ascii="Calibri" w:eastAsia="Times New Roman" w:hAnsi="Calibri" w:cs="Calibri"/>
-                <w:color w:val="000000"/>
-                <w:lang w:eastAsia="en-IN"/>
-              </w:rPr>
-              <w:t xml:space="preserve"> u</w:t>
-            </w:r>
-            <w:r>
-              <w:rPr>
-                <w:rFonts w:ascii="Calibri" w:eastAsia="Times New Roman" w:hAnsi="Calibri" w:cs="Calibri"/>
-                <w:color w:val="000000"/>
-                <w:lang w:eastAsia="en-IN"/>
-              </w:rPr>
-              <w:t>ser /</w:t>
-            </w:r>
-            <w:r>
-              <w:rPr>
-                <w:rFonts w:ascii="Calibri" w:eastAsia="Times New Roman" w:hAnsi="Calibri" w:cs="Calibri"/>
-                <w:color w:val="000000"/>
-                <w:lang w:eastAsia="en-IN"/>
-              </w:rPr>
-              <w:t xml:space="preserve"> schema. In system </w:t>
-            </w:r>
-            <w:r>
-              <w:rPr>
-                <w:rFonts w:ascii="Calibri" w:eastAsia="Times New Roman" w:hAnsi="Calibri" w:cs="Calibri"/>
-                <w:color w:val="000000"/>
-                <w:lang w:eastAsia="en-IN"/>
-              </w:rPr>
-              <w:lastRenderedPageBreak/>
-              <w:t>schema, we can create database objects</w:t>
-            </w:r>
-          </w:p>
-        </w:tc>
-      </w:tr>
-    </w:tbl>
-    <w:p>
-      <w:r>
-        <w:lastRenderedPageBreak/>
-        <w:t xml:space="preserve"> </w:t>
-      </w:r>
-    </w:p>
+    <w:p>
+      <w:pPr>
+        <w:pStyle w:val="ListParagraph"/>
+        <w:numPr>
+          <w:ilvl w:val="0"/>
+          <w:numId w:val="43"/>
+        </w:numPr>
+        <w:rPr>
+          <w:sz w:val="18"/>
+          <w:szCs w:val="18"/>
+        </w:rPr>
+      </w:pPr>
+      <w:r>
+        <w:rPr>
+          <w:sz w:val="18"/>
+          <w:szCs w:val="18"/>
+        </w:rPr>
+        <w:t>HANA_XS_BASE</w:t>
+      </w:r>
+    </w:p>
+    <w:p>
+      <w:pPr>
+        <w:pStyle w:val="ListParagraph"/>
+        <w:numPr>
+          <w:ilvl w:val="0"/>
+          <w:numId w:val="43"/>
+        </w:numPr>
+        <w:rPr>
+          <w:sz w:val="18"/>
+          <w:szCs w:val="18"/>
+        </w:rPr>
+      </w:pPr>
+      <w:r>
+        <w:rPr>
+          <w:sz w:val="18"/>
+          <w:szCs w:val="18"/>
+        </w:rPr>
+        <w:t>SAPDBCTRL</w:t>
+      </w:r>
+    </w:p>
+    <w:p>
+      <w:pPr>
+        <w:pStyle w:val="ListParagraph"/>
+        <w:numPr>
+          <w:ilvl w:val="0"/>
+          <w:numId w:val="43"/>
+        </w:numPr>
+        <w:rPr>
+          <w:sz w:val="18"/>
+          <w:szCs w:val="18"/>
+        </w:rPr>
+      </w:pPr>
+      <w:r>
+        <w:rPr>
+          <w:sz w:val="18"/>
+          <w:szCs w:val="18"/>
+        </w:rPr>
+        <w:t>SAP_REST_API</w:t>
+      </w:r>
+    </w:p>
+    <w:p>
+      <w:pPr>
+        <w:pStyle w:val="ListParagraph"/>
+        <w:numPr>
+          <w:ilvl w:val="0"/>
+          <w:numId w:val="43"/>
+        </w:numPr>
+        <w:rPr>
+          <w:sz w:val="18"/>
+          <w:szCs w:val="18"/>
+        </w:rPr>
+      </w:pPr>
+      <w:r>
+        <w:rPr>
+          <w:sz w:val="18"/>
+          <w:szCs w:val="18"/>
+        </w:rPr>
+        <w:t>SAP_XS_LM</w:t>
+      </w:r>
+    </w:p>
+    <w:p>
+      <w:pPr>
+        <w:pStyle w:val="ListParagraph"/>
+        <w:numPr>
+          <w:ilvl w:val="0"/>
+          <w:numId w:val="43"/>
+        </w:numPr>
+        <w:rPr>
+          <w:sz w:val="18"/>
+          <w:szCs w:val="18"/>
+        </w:rPr>
+      </w:pPr>
+      <w:r>
+        <w:rPr>
+          <w:sz w:val="18"/>
+          <w:szCs w:val="18"/>
+        </w:rPr>
+        <w:t xml:space="preserve">SAP_XS_LM_PE </w:t>
+      </w:r>
+    </w:p>
+    <w:p>
+      <w:pPr>
+        <w:pStyle w:val="ListParagraph"/>
+        <w:numPr>
+          <w:ilvl w:val="0"/>
+          <w:numId w:val="43"/>
+        </w:numPr>
+        <w:rPr>
+          <w:sz w:val="18"/>
+          <w:szCs w:val="18"/>
+        </w:rPr>
+      </w:pPr>
+      <w:r>
+        <w:rPr>
+          <w:sz w:val="18"/>
+          <w:szCs w:val="18"/>
+        </w:rPr>
+        <w:t>SAP_XS_LM_PE_TMP</w:t>
+      </w:r>
+    </w:p>
+    <w:p>
+      <w:pPr>
+        <w:pStyle w:val="ListParagraph"/>
+        <w:numPr>
+          <w:ilvl w:val="0"/>
+          <w:numId w:val="43"/>
+        </w:numPr>
+        <w:rPr>
+          <w:sz w:val="18"/>
+          <w:szCs w:val="18"/>
+        </w:rPr>
+      </w:pPr>
+      <w:r>
+        <w:rPr>
+          <w:sz w:val="18"/>
+          <w:szCs w:val="18"/>
+        </w:rPr>
+        <w:t xml:space="preserve">SAP_XS_USAGE, SYS, </w:t>
+      </w:r>
+    </w:p>
+    <w:p>
+      <w:pPr>
+        <w:pStyle w:val="ListParagraph"/>
+        <w:numPr>
+          <w:ilvl w:val="0"/>
+          <w:numId w:val="43"/>
+        </w:numPr>
+        <w:rPr>
+          <w:sz w:val="18"/>
+          <w:szCs w:val="18"/>
+        </w:rPr>
+      </w:pPr>
+      <w:r>
+        <w:rPr>
+          <w:sz w:val="18"/>
+          <w:szCs w:val="18"/>
+        </w:rPr>
+        <w:t>_SYS_AFL</w:t>
+      </w:r>
+    </w:p>
+    <w:p>
+      <w:pPr>
+        <w:pStyle w:val="ListParagraph"/>
+        <w:numPr>
+          <w:ilvl w:val="0"/>
+          <w:numId w:val="43"/>
+        </w:numPr>
+        <w:rPr>
+          <w:sz w:val="18"/>
+          <w:szCs w:val="18"/>
+        </w:rPr>
+      </w:pPr>
+      <w:r>
+        <w:rPr>
+          <w:sz w:val="18"/>
+          <w:szCs w:val="18"/>
+        </w:rPr>
+        <w:t>_SYS_AUDIT</w:t>
+      </w:r>
+    </w:p>
+    <w:p>
+      <w:pPr>
+        <w:pStyle w:val="ListParagraph"/>
+        <w:numPr>
+          <w:ilvl w:val="0"/>
+          <w:numId w:val="43"/>
+        </w:numPr>
+        <w:rPr>
+          <w:sz w:val="18"/>
+          <w:szCs w:val="18"/>
+        </w:rPr>
+      </w:pPr>
+      <w:r>
+        <w:rPr>
+          <w:sz w:val="18"/>
+          <w:szCs w:val="18"/>
+        </w:rPr>
+        <w:t>_SYS_BI</w:t>
+      </w:r>
+    </w:p>
+    <w:p>
+      <w:pPr>
+        <w:pStyle w:val="ListParagraph"/>
+        <w:numPr>
+          <w:ilvl w:val="0"/>
+          <w:numId w:val="43"/>
+        </w:numPr>
+        <w:rPr>
+          <w:sz w:val="18"/>
+          <w:szCs w:val="18"/>
+        </w:rPr>
+      </w:pPr>
+      <w:r>
+        <w:rPr>
+          <w:sz w:val="18"/>
+          <w:szCs w:val="18"/>
+        </w:rPr>
+        <w:t>_SYS_BIC</w:t>
+      </w:r>
+    </w:p>
+    <w:p>
+      <w:pPr>
+        <w:pStyle w:val="ListParagraph"/>
+        <w:numPr>
+          <w:ilvl w:val="0"/>
+          <w:numId w:val="43"/>
+        </w:numPr>
+        <w:rPr>
+          <w:sz w:val="18"/>
+          <w:szCs w:val="18"/>
+        </w:rPr>
+      </w:pPr>
+      <w:r>
+        <w:rPr>
+          <w:sz w:val="18"/>
+          <w:szCs w:val="18"/>
+        </w:rPr>
+        <w:t>_SYS_DATA_ANONYMIZATION</w:t>
+      </w:r>
+    </w:p>
+    <w:p>
+      <w:pPr>
+        <w:pStyle w:val="ListParagraph"/>
+        <w:numPr>
+          <w:ilvl w:val="0"/>
+          <w:numId w:val="43"/>
+        </w:numPr>
+        <w:rPr>
+          <w:sz w:val="18"/>
+          <w:szCs w:val="18"/>
+        </w:rPr>
+      </w:pPr>
+      <w:r>
+        <w:rPr>
+          <w:sz w:val="18"/>
+          <w:szCs w:val="18"/>
+        </w:rPr>
+        <w:t>_SYS_EPM</w:t>
+      </w:r>
+    </w:p>
+    <w:p>
+      <w:pPr>
+        <w:pStyle w:val="ListParagraph"/>
+        <w:numPr>
+          <w:ilvl w:val="0"/>
+          <w:numId w:val="43"/>
+        </w:numPr>
+        <w:rPr>
+          <w:sz w:val="18"/>
+          <w:szCs w:val="18"/>
+        </w:rPr>
+      </w:pPr>
+      <w:r>
+        <w:rPr>
+          <w:sz w:val="18"/>
+          <w:szCs w:val="18"/>
+        </w:rPr>
+        <w:t>_SYS_EPM_DATA,</w:t>
+      </w:r>
+    </w:p>
+    <w:p>
+      <w:pPr>
+        <w:pStyle w:val="ListParagraph"/>
+        <w:numPr>
+          <w:ilvl w:val="0"/>
+          <w:numId w:val="43"/>
+        </w:numPr>
+        <w:rPr>
+          <w:sz w:val="18"/>
+          <w:szCs w:val="18"/>
+        </w:rPr>
+      </w:pPr>
+      <w:r>
+        <w:rPr>
+          <w:sz w:val="18"/>
+          <w:szCs w:val="18"/>
+        </w:rPr>
+        <w:t>_SYS_LDB</w:t>
+      </w:r>
+    </w:p>
+    <w:p>
+      <w:pPr>
+        <w:pStyle w:val="ListParagraph"/>
+        <w:numPr>
+          <w:ilvl w:val="0"/>
+          <w:numId w:val="43"/>
+        </w:numPr>
+        <w:rPr>
+          <w:sz w:val="18"/>
+          <w:szCs w:val="18"/>
+        </w:rPr>
+      </w:pPr>
+      <w:r>
+        <w:rPr>
+          <w:sz w:val="18"/>
+          <w:szCs w:val="18"/>
+        </w:rPr>
+        <w:t>_SYS_PLAN_STABILITY</w:t>
+      </w:r>
+    </w:p>
+    <w:p>
+      <w:pPr>
+        <w:pStyle w:val="ListParagraph"/>
+        <w:numPr>
+          <w:ilvl w:val="0"/>
+          <w:numId w:val="43"/>
+        </w:numPr>
+        <w:rPr>
+          <w:sz w:val="18"/>
+          <w:szCs w:val="18"/>
+        </w:rPr>
+      </w:pPr>
+      <w:r>
+        <w:rPr>
+          <w:sz w:val="18"/>
+          <w:szCs w:val="18"/>
+        </w:rPr>
+        <w:t>_SYS_REPO</w:t>
+      </w:r>
+    </w:p>
+    <w:p>
+      <w:pPr>
+        <w:pStyle w:val="ListParagraph"/>
+        <w:numPr>
+          <w:ilvl w:val="0"/>
+          <w:numId w:val="43"/>
+        </w:numPr>
+        <w:rPr>
+          <w:sz w:val="18"/>
+          <w:szCs w:val="18"/>
+        </w:rPr>
+      </w:pPr>
+      <w:r>
+        <w:rPr>
+          <w:sz w:val="18"/>
+          <w:szCs w:val="18"/>
+        </w:rPr>
+        <w:t>_SYS_RT</w:t>
+      </w:r>
+    </w:p>
+    <w:p>
+      <w:pPr>
+        <w:pStyle w:val="ListParagraph"/>
+        <w:numPr>
+          <w:ilvl w:val="0"/>
+          <w:numId w:val="43"/>
+        </w:numPr>
+        <w:rPr>
+          <w:sz w:val="18"/>
+          <w:szCs w:val="18"/>
+        </w:rPr>
+      </w:pPr>
+      <w:r>
+        <w:rPr>
+          <w:sz w:val="18"/>
+          <w:szCs w:val="18"/>
+        </w:rPr>
+        <w:t>_SYS_SECURITY</w:t>
+      </w:r>
+    </w:p>
+    <w:p>
+      <w:pPr>
+        <w:pStyle w:val="ListParagraph"/>
+        <w:numPr>
+          <w:ilvl w:val="0"/>
+          <w:numId w:val="43"/>
+        </w:numPr>
+        <w:rPr>
+          <w:sz w:val="18"/>
+          <w:szCs w:val="18"/>
+        </w:rPr>
+      </w:pPr>
+      <w:r>
+        <w:rPr>
+          <w:sz w:val="18"/>
+          <w:szCs w:val="18"/>
+        </w:rPr>
+        <w:t>_SYS_SQL_ANALYZER</w:t>
+      </w:r>
+    </w:p>
+    <w:p>
+      <w:pPr>
+        <w:pStyle w:val="ListParagraph"/>
+        <w:numPr>
+          <w:ilvl w:val="0"/>
+          <w:numId w:val="43"/>
+        </w:numPr>
+        <w:rPr>
+          <w:sz w:val="18"/>
+          <w:szCs w:val="18"/>
+        </w:rPr>
+      </w:pPr>
+      <w:r>
+        <w:rPr>
+          <w:sz w:val="18"/>
+          <w:szCs w:val="18"/>
+        </w:rPr>
+        <w:t xml:space="preserve">_SYS_STATISTICS, </w:t>
+      </w:r>
+    </w:p>
+    <w:p>
+      <w:pPr>
+        <w:pStyle w:val="ListParagraph"/>
+        <w:numPr>
+          <w:ilvl w:val="0"/>
+          <w:numId w:val="43"/>
+        </w:numPr>
+        <w:rPr>
+          <w:sz w:val="18"/>
+          <w:szCs w:val="18"/>
+        </w:rPr>
+      </w:pPr>
+      <w:r>
+        <w:rPr>
+          <w:sz w:val="18"/>
+          <w:szCs w:val="18"/>
+        </w:rPr>
+        <w:t>_SYS_TASK</w:t>
+      </w:r>
+    </w:p>
+    <w:p>
+      <w:pPr>
+        <w:pStyle w:val="ListParagraph"/>
+        <w:numPr>
+          <w:ilvl w:val="0"/>
+          <w:numId w:val="43"/>
+        </w:numPr>
+        <w:rPr>
+          <w:sz w:val="18"/>
+          <w:szCs w:val="18"/>
+        </w:rPr>
+      </w:pPr>
+      <w:r>
+        <w:rPr>
+          <w:sz w:val="18"/>
+          <w:szCs w:val="18"/>
+        </w:rPr>
+        <w:t>_SYS_TELEMETRY</w:t>
+      </w:r>
+    </w:p>
+    <w:p>
+      <w:pPr>
+        <w:pStyle w:val="ListParagraph"/>
+        <w:numPr>
+          <w:ilvl w:val="0"/>
+          <w:numId w:val="43"/>
+        </w:numPr>
+        <w:rPr>
+          <w:sz w:val="18"/>
+          <w:szCs w:val="18"/>
+        </w:rPr>
+      </w:pPr>
+      <w:r>
+        <w:rPr>
+          <w:sz w:val="18"/>
+          <w:szCs w:val="18"/>
+        </w:rPr>
+        <w:t>_SYS_WORKLOAD_REPLAY</w:t>
+      </w:r>
+    </w:p>
+    <w:p>
+      <w:pPr>
+        <w:pStyle w:val="ListParagraph"/>
+        <w:numPr>
+          <w:ilvl w:val="0"/>
+          <w:numId w:val="43"/>
+        </w:numPr>
+        <w:rPr>
+          <w:sz w:val="18"/>
+          <w:szCs w:val="18"/>
+        </w:rPr>
+      </w:pPr>
+      <w:r>
+        <w:rPr>
+          <w:sz w:val="18"/>
+          <w:szCs w:val="18"/>
+        </w:rPr>
+        <w:t>_SYS_XS</w:t>
+      </w:r>
+    </w:p>
+    <w:p/>
     <w:p>
       <w:pPr>
         <w:pStyle w:val="Heading2"/>
@@ -31866,6 +28471,7 @@
           <w:sz w:val="20"/>
           <w:szCs w:val="20"/>
         </w:rPr>
+        <w:lastRenderedPageBreak/>
         <w:t xml:space="preserve">CREATE USER </w:t>
       </w:r>
       <w:proofErr w:type="gramStart"/>
@@ -32165,6 +28771,7 @@
           <w:szCs w:val="20"/>
         </w:rPr>
       </w:pPr>
+      <w:proofErr w:type="gramStart"/>
       <w:r>
         <w:rPr>
           <w:sz w:val="20"/>
@@ -32172,6 +28779,7 @@
         </w:rPr>
         <w:t>Grant  “</w:t>
       </w:r>
+      <w:proofErr w:type="gramEnd"/>
       <w:r>
         <w:rPr>
           <w:sz w:val="20"/>
@@ -32679,7 +29287,6 @@
           <w:szCs w:val="20"/>
           <w:shd w:val="clear" w:color="auto" w:fill="E8F2FE"/>
         </w:rPr>
-        <w:lastRenderedPageBreak/>
         <w:t>Install HANA Plugin into eclipse from below URL</w:t>
       </w:r>
     </w:p>
@@ -32848,6 +29455,7 @@
           <w:noProof/>
           <w:lang w:eastAsia="en-IN"/>
         </w:rPr>
+        <w:lastRenderedPageBreak/>
         <w:drawing>
           <wp:inline distT="0" distB="0" distL="0" distR="0" wp14:anchorId="7AEC8669" wp14:editId="3CB330D1">
             <wp:extent cx="5588000" cy="3308350"/>
@@ -33738,9 +30346,11 @@
       <w:r>
         <w:t xml:space="preserve"> </w:t>
       </w:r>
+      <w:proofErr w:type="gramStart"/>
       <w:r>
         <w:t>jdbc:sap://10.2.20.182:39041</w:t>
       </w:r>
+      <w:proofErr w:type="gramEnd"/>
     </w:p>
     <w:p/>
     <w:p>
@@ -33892,8 +30502,13 @@
     <w:p/>
     <w:p>
       <w:r>
-        <w:t>DB URL: jdbc:hive2://ip-172-17-13-157.ec2.internal:10000/;AuthMech=1;KrbHostFQDN=ip-172-17-13-157.ec2.internal;KrbServiceName=hive;ssl=1;sslTrustStore=C:/Users/rkumar/krb/Cloudera-6.3.1/cm-auto-global_truststore.jks;trustStorePwd=changeit</w:t>
-      </w:r>
+        <w:t xml:space="preserve">DB URL: </w:t>
+      </w:r>
+      <w:proofErr w:type="gramStart"/>
+      <w:r>
+        <w:t>jdbc:hive2://ip-172-17-13-157.ec2.internal:10000/;AuthMech=1;KrbHostFQDN=ip-172-17-13-157.ec2.internal;KrbServiceName=hive;ssl=1;sslTrustStore=C:/Users/rkumar/krb/Cloudera-6.3.1/cm-auto-global_truststore.jks;trustStorePwd=changeit</w:t>
+      </w:r>
+      <w:proofErr w:type="gramEnd"/>
     </w:p>
     <w:p>
       <w:pPr>
@@ -34009,7 +30624,15 @@
     </w:p>
     <w:p>
       <w:r>
-        <w:t>Note: Hive EC2 machine was not accepting password as “harvestertestuser” , so provided the password analyze</w:t>
+        <w:t>Note: Hive EC2 machine was not accepting password as “harvestertestuser</w:t>
+      </w:r>
+      <w:proofErr w:type="gramStart"/>
+      <w:r>
+        <w:t>” ,</w:t>
+      </w:r>
+      <w:proofErr w:type="gramEnd"/>
+      <w:r>
+        <w:t xml:space="preserve"> so provided the password analyze</w:t>
       </w:r>
     </w:p>
     <w:p/>
@@ -34049,23 +30672,7 @@
         </w:numPr>
       </w:pPr>
       <w:r>
-        <w:t>For accessing HIVE database in windows operating system machine, User needs to install "</w:t>
-      </w:r>
-      <w:proofErr w:type="spellStart"/>
-      <w:r>
-        <w:t>Dbeaver</w:t>
-      </w:r>
-      <w:proofErr w:type="spellEnd"/>
-      <w:r>
-        <w:t xml:space="preserve"> </w:t>
-      </w:r>
-      <w:proofErr w:type="spellStart"/>
-      <w:r>
-        <w:t>Commmunity</w:t>
-      </w:r>
-      <w:proofErr w:type="spellEnd"/>
-      <w:r>
-        <w:t xml:space="preserve">" tool with version higher than or equal to 7 </w:t>
+        <w:t xml:space="preserve">For accessing HIVE database in windows operating system machine, User needs to install "Dbeaver Commmunity" tool with version higher than or equal to 7 </w:t>
       </w:r>
     </w:p>
     <w:p/>
@@ -34100,23 +30707,7 @@
         </w:numPr>
       </w:pPr>
       <w:r>
-        <w:t>Add below configuration in "dbeaver.ini" file present inside "</w:t>
-      </w:r>
-      <w:proofErr w:type="spellStart"/>
-      <w:r>
-        <w:t>Dbeaver</w:t>
-      </w:r>
-      <w:proofErr w:type="spellEnd"/>
-      <w:r>
-        <w:t xml:space="preserve"> </w:t>
-      </w:r>
-      <w:proofErr w:type="spellStart"/>
-      <w:r>
-        <w:t>Commmunity</w:t>
-      </w:r>
-      <w:proofErr w:type="spellEnd"/>
-      <w:r>
-        <w:t>" installed folder</w:t>
+        <w:t>Add below configuration in "dbeaver.ini" file present inside "Dbeaver Commmunity" installed folder</w:t>
       </w:r>
     </w:p>
     <w:p/>
@@ -34125,7 +30716,15 @@
         <w:ind w:left="720"/>
       </w:pPr>
       <w:r>
-        <w:t>-Djavax.security.auth.useSubjectCredsOnly=false</w:t>
+        <w:t>-</w:t>
+      </w:r>
+      <w:proofErr w:type="gramStart"/>
+      <w:r>
+        <w:t>Djavax.security.auth</w:t>
+      </w:r>
+      <w:proofErr w:type="gramEnd"/>
+      <w:r>
+        <w:t>.useSubjectCredsOnly=false</w:t>
       </w:r>
     </w:p>
     <w:p>
@@ -34133,7 +30732,15 @@
         <w:ind w:left="720"/>
       </w:pPr>
       <w:r>
-        <w:t>-Dsun.security.krb5.debug=true</w:t>
+        <w:t>-</w:t>
+      </w:r>
+      <w:proofErr w:type="gramStart"/>
+      <w:r>
+        <w:t>Dsun.security.krb5.debug</w:t>
+      </w:r>
+      <w:proofErr w:type="gramEnd"/>
+      <w:r>
+        <w:t>=true</w:t>
       </w:r>
     </w:p>
     <w:p>
@@ -34141,7 +30748,15 @@
         <w:ind w:left="720"/>
       </w:pPr>
       <w:r>
-        <w:t>-Djava.security.krb5.debug=true</w:t>
+        <w:t>-</w:t>
+      </w:r>
+      <w:proofErr w:type="gramStart"/>
+      <w:r>
+        <w:t>Djava.security.krb5.debug</w:t>
+      </w:r>
+      <w:proofErr w:type="gramEnd"/>
+      <w:r>
+        <w:t>=true</w:t>
       </w:r>
     </w:p>
     <w:p>
@@ -34149,7 +30764,15 @@
         <w:ind w:left="720"/>
       </w:pPr>
       <w:r>
-        <w:t>-Djava.security.krb5.conf=C:/Users/rkumar/krb/Cloudera-6.3.1/krb5.conf</w:t>
+        <w:t>-</w:t>
+      </w:r>
+      <w:proofErr w:type="gramStart"/>
+      <w:r>
+        <w:t>Djava.security.krb5.conf</w:t>
+      </w:r>
+      <w:proofErr w:type="gramEnd"/>
+      <w:r>
+        <w:t>=C:/Users/rkumar/krb/Cloudera-6.3.1/krb5.conf</w:t>
       </w:r>
     </w:p>
     <w:p>
@@ -34157,7 +30780,15 @@
         <w:ind w:left="720"/>
       </w:pPr>
       <w:r>
-        <w:t>-Djava.security.auth.login.config=C:/Users/rkumar/krb/Cloudera-6.3.1/gss-jaas.conf</w:t>
+        <w:t>-</w:t>
+      </w:r>
+      <w:proofErr w:type="gramStart"/>
+      <w:r>
+        <w:t>Djava.security.auth</w:t>
+      </w:r>
+      <w:proofErr w:type="gramEnd"/>
+      <w:r>
+        <w:t>.login.config=C:/Users/rkumar/krb/Cloudera-6.3.1/gss-jaas.conf</w:t>
       </w:r>
     </w:p>
     <w:p>
@@ -34172,8 +30803,13 @@
       <w:pPr>
         <w:ind w:left="720"/>
       </w:pPr>
-      <w:r>
-        <w:t>-Dcom.sun.jndi.ldap.object.disableEndpointIdentification=true</w:t>
+      <w:proofErr w:type="gramStart"/>
+      <w:r>
+        <w:t>-Dcom.sun.jndi.ldap</w:t>
+      </w:r>
+      <w:proofErr w:type="gramEnd"/>
+      <w:r>
+        <w:t>.object.disableEndpointIdentification=true</w:t>
       </w:r>
     </w:p>
     <w:p>
@@ -34228,23 +30864,7 @@
       </w:r>
       <w:proofErr w:type="gramEnd"/>
       <w:r>
-        <w:t>" file , replace path mentioned for file "</w:t>
-      </w:r>
-      <w:proofErr w:type="spellStart"/>
-      <w:r>
-        <w:t>sagacity.keytab</w:t>
-      </w:r>
-      <w:proofErr w:type="spellEnd"/>
-      <w:r>
-        <w:t>" with path present in local machine carrying file "</w:t>
-      </w:r>
-      <w:proofErr w:type="spellStart"/>
-      <w:r>
-        <w:t>sagacity.keytab</w:t>
-      </w:r>
-      <w:proofErr w:type="spellEnd"/>
-      <w:r>
-        <w:t>".</w:t>
+        <w:t>" file , replace path mentioned for file "sagacity.keytab" with path present in local machine carrying file "sagacity.keytab".</w:t>
       </w:r>
     </w:p>
     <w:p/>
@@ -34272,14 +30892,14 @@
       <w:r>
         <w:t xml:space="preserve">DBC, </w:t>
       </w:r>
-      <w:proofErr w:type="spellStart"/>
+      <w:proofErr w:type="gramStart"/>
       <w:r>
         <w:t>LockLogShredder,</w:t>
       </w:r>
       <w:r>
         <w:t>dbcmngr</w:t>
       </w:r>
-      <w:proofErr w:type="spellEnd"/>
+      <w:proofErr w:type="gramEnd"/>
       <w:r>
         <w:t>,</w:t>
       </w:r>
@@ -34291,6 +30911,12 @@
       </w:r>
       <w:r>
         <w:t>JDBC, SYSBAR, SYSLIB, SYSSPATIAL, SYSUDTLIB, SYSUIF, Sys_Calendar, SysAdmin, SystemFe, TDMaps, TDQCD, TDStats, TD_SERVER_DB, TD_SYSFNLIB, TD_SYSXML, tdwm</w:t>
+      </w:r>
+      <w:r>
+        <w:t>,</w:t>
+      </w:r>
+      <w:r>
+        <w:t xml:space="preserve"> 'All', 'Crashdumps','External_AP', 'EXTUSER' , 'TD_SYSGPL' ,'TDPUSER'</w:t>
       </w:r>
     </w:p>
     <w:p>
@@ -34466,11 +31092,9 @@
       <w:r>
         <w:t xml:space="preserve">Password: </w:t>
       </w:r>
-      <w:proofErr w:type="spellStart"/>
       <w:r>
         <w:t>harvestertestuser</w:t>
       </w:r>
-      <w:proofErr w:type="spellEnd"/>
     </w:p>
     <w:p>
       <w:pPr>
@@ -34577,6 +31201,92 @@
     </w:lvl>
   </w:abstractNum>
   <w:abstractNum w:abstractNumId="1" w15:restartNumberingAfterBreak="0">
+    <w:nsid w:val="032B25B1"/>
+    <w:multiLevelType w:val="hybridMultilevel"/>
+    <w:tmpl w:val="30AC7EFA"/>
+    <w:lvl w:ilvl="0" w:tplc="4009000F">
+      <w:start w:val="1"/>
+      <w:numFmt w:val="decimal"/>
+      <w:lvlText w:val="%1."/>
+      <w:lvlJc w:val="left"/>
+      <w:pPr>
+        <w:ind w:left="720" w:hanging="360"/>
+      </w:pPr>
+    </w:lvl>
+    <w:lvl w:ilvl="1" w:tplc="40090019">
+      <w:start w:val="1"/>
+      <w:numFmt w:val="lowerLetter"/>
+      <w:lvlText w:val="%2."/>
+      <w:lvlJc w:val="left"/>
+      <w:pPr>
+        <w:ind w:left="1440" w:hanging="360"/>
+      </w:pPr>
+    </w:lvl>
+    <w:lvl w:ilvl="2" w:tplc="4009001B" w:tentative="1">
+      <w:start w:val="1"/>
+      <w:numFmt w:val="lowerRoman"/>
+      <w:lvlText w:val="%3."/>
+      <w:lvlJc w:val="right"/>
+      <w:pPr>
+        <w:ind w:left="2160" w:hanging="180"/>
+      </w:pPr>
+    </w:lvl>
+    <w:lvl w:ilvl="3" w:tplc="4009000F" w:tentative="1">
+      <w:start w:val="1"/>
+      <w:numFmt w:val="decimal"/>
+      <w:lvlText w:val="%4."/>
+      <w:lvlJc w:val="left"/>
+      <w:pPr>
+        <w:ind w:left="2880" w:hanging="360"/>
+      </w:pPr>
+    </w:lvl>
+    <w:lvl w:ilvl="4" w:tplc="40090019" w:tentative="1">
+      <w:start w:val="1"/>
+      <w:numFmt w:val="lowerLetter"/>
+      <w:lvlText w:val="%5."/>
+      <w:lvlJc w:val="left"/>
+      <w:pPr>
+        <w:ind w:left="3600" w:hanging="360"/>
+      </w:pPr>
+    </w:lvl>
+    <w:lvl w:ilvl="5" w:tplc="4009001B" w:tentative="1">
+      <w:start w:val="1"/>
+      <w:numFmt w:val="lowerRoman"/>
+      <w:lvlText w:val="%6."/>
+      <w:lvlJc w:val="right"/>
+      <w:pPr>
+        <w:ind w:left="4320" w:hanging="180"/>
+      </w:pPr>
+    </w:lvl>
+    <w:lvl w:ilvl="6" w:tplc="4009000F" w:tentative="1">
+      <w:start w:val="1"/>
+      <w:numFmt w:val="decimal"/>
+      <w:lvlText w:val="%7."/>
+      <w:lvlJc w:val="left"/>
+      <w:pPr>
+        <w:ind w:left="5040" w:hanging="360"/>
+      </w:pPr>
+    </w:lvl>
+    <w:lvl w:ilvl="7" w:tplc="40090019" w:tentative="1">
+      <w:start w:val="1"/>
+      <w:numFmt w:val="lowerLetter"/>
+      <w:lvlText w:val="%8."/>
+      <w:lvlJc w:val="left"/>
+      <w:pPr>
+        <w:ind w:left="5760" w:hanging="360"/>
+      </w:pPr>
+    </w:lvl>
+    <w:lvl w:ilvl="8" w:tplc="4009001B" w:tentative="1">
+      <w:start w:val="1"/>
+      <w:numFmt w:val="lowerRoman"/>
+      <w:lvlText w:val="%9."/>
+      <w:lvlJc w:val="right"/>
+      <w:pPr>
+        <w:ind w:left="6480" w:hanging="180"/>
+      </w:pPr>
+    </w:lvl>
+  </w:abstractNum>
+  <w:abstractNum w:abstractNumId="2" w15:restartNumberingAfterBreak="0">
     <w:nsid w:val="09A241EF"/>
     <w:multiLevelType w:val="hybridMultilevel"/>
     <w:tmpl w:val="07C42B92"/>
@@ -34662,7 +31372,7 @@
       </w:pPr>
     </w:lvl>
   </w:abstractNum>
-  <w:abstractNum w:abstractNumId="2" w15:restartNumberingAfterBreak="0">
+  <w:abstractNum w:abstractNumId="3" w15:restartNumberingAfterBreak="0">
     <w:nsid w:val="0B5315DF"/>
     <w:multiLevelType w:val="hybridMultilevel"/>
     <w:tmpl w:val="08AAC9FC"/>
@@ -34748,7 +31458,7 @@
       </w:pPr>
     </w:lvl>
   </w:abstractNum>
-  <w:abstractNum w:abstractNumId="3" w15:restartNumberingAfterBreak="0">
+  <w:abstractNum w:abstractNumId="4" w15:restartNumberingAfterBreak="0">
     <w:nsid w:val="0B79418C"/>
     <w:multiLevelType w:val="hybridMultilevel"/>
     <w:tmpl w:val="A29A9BEE"/>
@@ -34834,7 +31544,7 @@
       </w:pPr>
     </w:lvl>
   </w:abstractNum>
-  <w:abstractNum w:abstractNumId="4" w15:restartNumberingAfterBreak="0">
+  <w:abstractNum w:abstractNumId="5" w15:restartNumberingAfterBreak="0">
     <w:nsid w:val="0E4658EE"/>
     <w:multiLevelType w:val="hybridMultilevel"/>
     <w:tmpl w:val="D8D0296A"/>
@@ -34920,7 +31630,7 @@
       </w:pPr>
     </w:lvl>
   </w:abstractNum>
-  <w:abstractNum w:abstractNumId="5" w15:restartNumberingAfterBreak="0">
+  <w:abstractNum w:abstractNumId="6" w15:restartNumberingAfterBreak="0">
     <w:nsid w:val="0E767C7F"/>
     <w:multiLevelType w:val="hybridMultilevel"/>
     <w:tmpl w:val="BD5892FE"/>
@@ -35006,7 +31716,7 @@
       </w:pPr>
     </w:lvl>
   </w:abstractNum>
-  <w:abstractNum w:abstractNumId="6" w15:restartNumberingAfterBreak="0">
+  <w:abstractNum w:abstractNumId="7" w15:restartNumberingAfterBreak="0">
     <w:nsid w:val="0F804844"/>
     <w:multiLevelType w:val="hybridMultilevel"/>
     <w:tmpl w:val="D8D0296A"/>
@@ -35092,7 +31802,7 @@
       </w:pPr>
     </w:lvl>
   </w:abstractNum>
-  <w:abstractNum w:abstractNumId="7" w15:restartNumberingAfterBreak="0">
+  <w:abstractNum w:abstractNumId="8" w15:restartNumberingAfterBreak="0">
     <w:nsid w:val="1057020B"/>
     <w:multiLevelType w:val="hybridMultilevel"/>
     <w:tmpl w:val="D9F87F18"/>
@@ -35178,7 +31888,7 @@
       </w:pPr>
     </w:lvl>
   </w:abstractNum>
-  <w:abstractNum w:abstractNumId="8" w15:restartNumberingAfterBreak="0">
+  <w:abstractNum w:abstractNumId="9" w15:restartNumberingAfterBreak="0">
     <w:nsid w:val="107E57EB"/>
     <w:multiLevelType w:val="hybridMultilevel"/>
     <w:tmpl w:val="5A18BE14"/>
@@ -35291,7 +32001,7 @@
       </w:rPr>
     </w:lvl>
   </w:abstractNum>
-  <w:abstractNum w:abstractNumId="9" w15:restartNumberingAfterBreak="0">
+  <w:abstractNum w:abstractNumId="10" w15:restartNumberingAfterBreak="0">
     <w:nsid w:val="10D566A5"/>
     <w:multiLevelType w:val="hybridMultilevel"/>
     <w:tmpl w:val="936C38D2"/>
@@ -35377,7 +32087,7 @@
       </w:pPr>
     </w:lvl>
   </w:abstractNum>
-  <w:abstractNum w:abstractNumId="10" w15:restartNumberingAfterBreak="0">
+  <w:abstractNum w:abstractNumId="11" w15:restartNumberingAfterBreak="0">
     <w:nsid w:val="166C6C96"/>
     <w:multiLevelType w:val="hybridMultilevel"/>
     <w:tmpl w:val="3B5CBA20"/>
@@ -35463,7 +32173,7 @@
       </w:pPr>
     </w:lvl>
   </w:abstractNum>
-  <w:abstractNum w:abstractNumId="11" w15:restartNumberingAfterBreak="0">
+  <w:abstractNum w:abstractNumId="12" w15:restartNumberingAfterBreak="0">
     <w:nsid w:val="17303339"/>
     <w:multiLevelType w:val="hybridMultilevel"/>
     <w:tmpl w:val="1A708538"/>
@@ -35549,7 +32259,7 @@
       </w:pPr>
     </w:lvl>
   </w:abstractNum>
-  <w:abstractNum w:abstractNumId="12" w15:restartNumberingAfterBreak="0">
+  <w:abstractNum w:abstractNumId="13" w15:restartNumberingAfterBreak="0">
     <w:nsid w:val="17473016"/>
     <w:multiLevelType w:val="hybridMultilevel"/>
     <w:tmpl w:val="873472AC"/>
@@ -35635,7 +32345,7 @@
       </w:pPr>
     </w:lvl>
   </w:abstractNum>
-  <w:abstractNum w:abstractNumId="13" w15:restartNumberingAfterBreak="0">
+  <w:abstractNum w:abstractNumId="14" w15:restartNumberingAfterBreak="0">
     <w:nsid w:val="18AD507F"/>
     <w:multiLevelType w:val="hybridMultilevel"/>
     <w:tmpl w:val="80DE5386"/>
@@ -35721,7 +32431,7 @@
       </w:pPr>
     </w:lvl>
   </w:abstractNum>
-  <w:abstractNum w:abstractNumId="14" w15:restartNumberingAfterBreak="0">
+  <w:abstractNum w:abstractNumId="15" w15:restartNumberingAfterBreak="0">
     <w:nsid w:val="196141D0"/>
     <w:multiLevelType w:val="hybridMultilevel"/>
     <w:tmpl w:val="0DD28FE4"/>
@@ -35807,7 +32517,7 @@
       </w:pPr>
     </w:lvl>
   </w:abstractNum>
-  <w:abstractNum w:abstractNumId="15" w15:restartNumberingAfterBreak="0">
+  <w:abstractNum w:abstractNumId="16" w15:restartNumberingAfterBreak="0">
     <w:nsid w:val="1DC12B90"/>
     <w:multiLevelType w:val="hybridMultilevel"/>
     <w:tmpl w:val="62025C72"/>
@@ -35893,7 +32603,7 @@
       </w:pPr>
     </w:lvl>
   </w:abstractNum>
-  <w:abstractNum w:abstractNumId="16" w15:restartNumberingAfterBreak="0">
+  <w:abstractNum w:abstractNumId="17" w15:restartNumberingAfterBreak="0">
     <w:nsid w:val="21340A40"/>
     <w:multiLevelType w:val="hybridMultilevel"/>
     <w:tmpl w:val="6890D720"/>
@@ -35979,7 +32689,7 @@
       </w:pPr>
     </w:lvl>
   </w:abstractNum>
-  <w:abstractNum w:abstractNumId="17" w15:restartNumberingAfterBreak="0">
+  <w:abstractNum w:abstractNumId="18" w15:restartNumberingAfterBreak="0">
     <w:nsid w:val="22596886"/>
     <w:multiLevelType w:val="hybridMultilevel"/>
     <w:tmpl w:val="1A708538"/>
@@ -36065,7 +32775,7 @@
       </w:pPr>
     </w:lvl>
   </w:abstractNum>
-  <w:abstractNum w:abstractNumId="18" w15:restartNumberingAfterBreak="0">
+  <w:abstractNum w:abstractNumId="19" w15:restartNumberingAfterBreak="0">
     <w:nsid w:val="29111E1D"/>
     <w:multiLevelType w:val="hybridMultilevel"/>
     <w:tmpl w:val="936C38D2"/>
@@ -36151,7 +32861,7 @@
       </w:pPr>
     </w:lvl>
   </w:abstractNum>
-  <w:abstractNum w:abstractNumId="19" w15:restartNumberingAfterBreak="0">
+  <w:abstractNum w:abstractNumId="20" w15:restartNumberingAfterBreak="0">
     <w:nsid w:val="2BD12D31"/>
     <w:multiLevelType w:val="hybridMultilevel"/>
     <w:tmpl w:val="3B5CBA20"/>
@@ -36237,7 +32947,7 @@
       </w:pPr>
     </w:lvl>
   </w:abstractNum>
-  <w:abstractNum w:abstractNumId="20" w15:restartNumberingAfterBreak="0">
+  <w:abstractNum w:abstractNumId="21" w15:restartNumberingAfterBreak="0">
     <w:nsid w:val="2D9E3DC0"/>
     <w:multiLevelType w:val="hybridMultilevel"/>
     <w:tmpl w:val="7EBEA46C"/>
@@ -36323,7 +33033,7 @@
       </w:pPr>
     </w:lvl>
   </w:abstractNum>
-  <w:abstractNum w:abstractNumId="21" w15:restartNumberingAfterBreak="0">
+  <w:abstractNum w:abstractNumId="22" w15:restartNumberingAfterBreak="0">
     <w:nsid w:val="31A00CD2"/>
     <w:multiLevelType w:val="hybridMultilevel"/>
     <w:tmpl w:val="D9F87F18"/>
@@ -36409,7 +33119,7 @@
       </w:pPr>
     </w:lvl>
   </w:abstractNum>
-  <w:abstractNum w:abstractNumId="22" w15:restartNumberingAfterBreak="0">
+  <w:abstractNum w:abstractNumId="23" w15:restartNumberingAfterBreak="0">
     <w:nsid w:val="33BE2E09"/>
     <w:multiLevelType w:val="hybridMultilevel"/>
     <w:tmpl w:val="08AAC9FC"/>
@@ -36495,7 +33205,7 @@
       </w:pPr>
     </w:lvl>
   </w:abstractNum>
-  <w:abstractNum w:abstractNumId="23" w15:restartNumberingAfterBreak="0">
+  <w:abstractNum w:abstractNumId="24" w15:restartNumberingAfterBreak="0">
     <w:nsid w:val="3543191C"/>
     <w:multiLevelType w:val="hybridMultilevel"/>
     <w:tmpl w:val="14FE9240"/>
@@ -36581,7 +33291,7 @@
       </w:pPr>
     </w:lvl>
   </w:abstractNum>
-  <w:abstractNum w:abstractNumId="24" w15:restartNumberingAfterBreak="0">
+  <w:abstractNum w:abstractNumId="25" w15:restartNumberingAfterBreak="0">
     <w:nsid w:val="37BC5922"/>
     <w:multiLevelType w:val="hybridMultilevel"/>
     <w:tmpl w:val="1A708538"/>
@@ -36667,7 +33377,7 @@
       </w:pPr>
     </w:lvl>
   </w:abstractNum>
-  <w:abstractNum w:abstractNumId="25" w15:restartNumberingAfterBreak="0">
+  <w:abstractNum w:abstractNumId="26" w15:restartNumberingAfterBreak="0">
     <w:nsid w:val="44F22AC6"/>
     <w:multiLevelType w:val="hybridMultilevel"/>
     <w:tmpl w:val="A29A9BEE"/>
@@ -36753,7 +33463,7 @@
       </w:pPr>
     </w:lvl>
   </w:abstractNum>
-  <w:abstractNum w:abstractNumId="26" w15:restartNumberingAfterBreak="0">
+  <w:abstractNum w:abstractNumId="27" w15:restartNumberingAfterBreak="0">
     <w:nsid w:val="44FA734F"/>
     <w:multiLevelType w:val="hybridMultilevel"/>
     <w:tmpl w:val="578C107C"/>
@@ -36842,7 +33552,7 @@
       </w:pPr>
     </w:lvl>
   </w:abstractNum>
-  <w:abstractNum w:abstractNumId="27" w15:restartNumberingAfterBreak="0">
+  <w:abstractNum w:abstractNumId="28" w15:restartNumberingAfterBreak="0">
     <w:nsid w:val="48081C03"/>
     <w:multiLevelType w:val="hybridMultilevel"/>
     <w:tmpl w:val="40EE76B6"/>
@@ -36928,7 +33638,7 @@
       </w:pPr>
     </w:lvl>
   </w:abstractNum>
-  <w:abstractNum w:abstractNumId="28" w15:restartNumberingAfterBreak="0">
+  <w:abstractNum w:abstractNumId="29" w15:restartNumberingAfterBreak="0">
     <w:nsid w:val="492844B7"/>
     <w:multiLevelType w:val="hybridMultilevel"/>
     <w:tmpl w:val="D9F87F18"/>
@@ -37014,7 +33724,7 @@
       </w:pPr>
     </w:lvl>
   </w:abstractNum>
-  <w:abstractNum w:abstractNumId="29" w15:restartNumberingAfterBreak="0">
+  <w:abstractNum w:abstractNumId="30" w15:restartNumberingAfterBreak="0">
     <w:nsid w:val="4B106B52"/>
     <w:multiLevelType w:val="hybridMultilevel"/>
     <w:tmpl w:val="873472AC"/>
@@ -37100,10 +33810,10 @@
       </w:pPr>
     </w:lvl>
   </w:abstractNum>
-  <w:abstractNum w:abstractNumId="30" w15:restartNumberingAfterBreak="0">
+  <w:abstractNum w:abstractNumId="31" w15:restartNumberingAfterBreak="0">
     <w:nsid w:val="4B3B5D5C"/>
     <w:multiLevelType w:val="hybridMultilevel"/>
-    <w:tmpl w:val="6890D720"/>
+    <w:tmpl w:val="30AC7EFA"/>
     <w:lvl w:ilvl="0" w:tplc="4009000F">
       <w:start w:val="1"/>
       <w:numFmt w:val="decimal"/>
@@ -37186,7 +33896,7 @@
       </w:pPr>
     </w:lvl>
   </w:abstractNum>
-  <w:abstractNum w:abstractNumId="31" w15:restartNumberingAfterBreak="0">
+  <w:abstractNum w:abstractNumId="32" w15:restartNumberingAfterBreak="0">
     <w:nsid w:val="4B3B60D7"/>
     <w:multiLevelType w:val="hybridMultilevel"/>
     <w:tmpl w:val="D6DAE952"/>
@@ -37272,7 +33982,7 @@
       </w:pPr>
     </w:lvl>
   </w:abstractNum>
-  <w:abstractNum w:abstractNumId="32" w15:restartNumberingAfterBreak="0">
+  <w:abstractNum w:abstractNumId="33" w15:restartNumberingAfterBreak="0">
     <w:nsid w:val="4C464F88"/>
     <w:multiLevelType w:val="hybridMultilevel"/>
     <w:tmpl w:val="BFDCD72A"/>
@@ -37358,7 +34068,93 @@
       </w:pPr>
     </w:lvl>
   </w:abstractNum>
-  <w:abstractNum w:abstractNumId="33" w15:restartNumberingAfterBreak="0">
+  <w:abstractNum w:abstractNumId="34" w15:restartNumberingAfterBreak="0">
+    <w:nsid w:val="51487CA0"/>
+    <w:multiLevelType w:val="hybridMultilevel"/>
+    <w:tmpl w:val="D2D823F0"/>
+    <w:lvl w:ilvl="0" w:tplc="4009000F">
+      <w:start w:val="1"/>
+      <w:numFmt w:val="decimal"/>
+      <w:lvlText w:val="%1."/>
+      <w:lvlJc w:val="left"/>
+      <w:pPr>
+        <w:ind w:left="1440" w:hanging="360"/>
+      </w:pPr>
+    </w:lvl>
+    <w:lvl w:ilvl="1" w:tplc="40090019" w:tentative="1">
+      <w:start w:val="1"/>
+      <w:numFmt w:val="lowerLetter"/>
+      <w:lvlText w:val="%2."/>
+      <w:lvlJc w:val="left"/>
+      <w:pPr>
+        <w:ind w:left="2160" w:hanging="360"/>
+      </w:pPr>
+    </w:lvl>
+    <w:lvl w:ilvl="2" w:tplc="4009001B" w:tentative="1">
+      <w:start w:val="1"/>
+      <w:numFmt w:val="lowerRoman"/>
+      <w:lvlText w:val="%3."/>
+      <w:lvlJc w:val="right"/>
+      <w:pPr>
+        <w:ind w:left="2880" w:hanging="180"/>
+      </w:pPr>
+    </w:lvl>
+    <w:lvl w:ilvl="3" w:tplc="4009000F" w:tentative="1">
+      <w:start w:val="1"/>
+      <w:numFmt w:val="decimal"/>
+      <w:lvlText w:val="%4."/>
+      <w:lvlJc w:val="left"/>
+      <w:pPr>
+        <w:ind w:left="3600" w:hanging="360"/>
+      </w:pPr>
+    </w:lvl>
+    <w:lvl w:ilvl="4" w:tplc="40090019" w:tentative="1">
+      <w:start w:val="1"/>
+      <w:numFmt w:val="lowerLetter"/>
+      <w:lvlText w:val="%5."/>
+      <w:lvlJc w:val="left"/>
+      <w:pPr>
+        <w:ind w:left="4320" w:hanging="360"/>
+      </w:pPr>
+    </w:lvl>
+    <w:lvl w:ilvl="5" w:tplc="4009001B" w:tentative="1">
+      <w:start w:val="1"/>
+      <w:numFmt w:val="lowerRoman"/>
+      <w:lvlText w:val="%6."/>
+      <w:lvlJc w:val="right"/>
+      <w:pPr>
+        <w:ind w:left="5040" w:hanging="180"/>
+      </w:pPr>
+    </w:lvl>
+    <w:lvl w:ilvl="6" w:tplc="4009000F" w:tentative="1">
+      <w:start w:val="1"/>
+      <w:numFmt w:val="decimal"/>
+      <w:lvlText w:val="%7."/>
+      <w:lvlJc w:val="left"/>
+      <w:pPr>
+        <w:ind w:left="5760" w:hanging="360"/>
+      </w:pPr>
+    </w:lvl>
+    <w:lvl w:ilvl="7" w:tplc="40090019" w:tentative="1">
+      <w:start w:val="1"/>
+      <w:numFmt w:val="lowerLetter"/>
+      <w:lvlText w:val="%8."/>
+      <w:lvlJc w:val="left"/>
+      <w:pPr>
+        <w:ind w:left="6480" w:hanging="360"/>
+      </w:pPr>
+    </w:lvl>
+    <w:lvl w:ilvl="8" w:tplc="4009001B" w:tentative="1">
+      <w:start w:val="1"/>
+      <w:numFmt w:val="lowerRoman"/>
+      <w:lvlText w:val="%9."/>
+      <w:lvlJc w:val="right"/>
+      <w:pPr>
+        <w:ind w:left="7200" w:hanging="180"/>
+      </w:pPr>
+    </w:lvl>
+  </w:abstractNum>
+  <w:abstractNum w:abstractNumId="35" w15:restartNumberingAfterBreak="0">
     <w:nsid w:val="55E73C8C"/>
     <w:multiLevelType w:val="multilevel"/>
     <w:tmpl w:val="40090021"/>
@@ -37471,7 +34267,7 @@
       </w:rPr>
     </w:lvl>
   </w:abstractNum>
-  <w:abstractNum w:abstractNumId="34" w15:restartNumberingAfterBreak="0">
+  <w:abstractNum w:abstractNumId="36" w15:restartNumberingAfterBreak="0">
     <w:nsid w:val="5B5178E3"/>
     <w:multiLevelType w:val="hybridMultilevel"/>
     <w:tmpl w:val="E550CCD8"/>
@@ -37557,7 +34353,7 @@
       </w:pPr>
     </w:lvl>
   </w:abstractNum>
-  <w:abstractNum w:abstractNumId="35" w15:restartNumberingAfterBreak="0">
+  <w:abstractNum w:abstractNumId="37" w15:restartNumberingAfterBreak="0">
     <w:nsid w:val="64B072C3"/>
     <w:multiLevelType w:val="hybridMultilevel"/>
     <w:tmpl w:val="08AAC9FC"/>
@@ -37643,7 +34439,7 @@
       </w:pPr>
     </w:lvl>
   </w:abstractNum>
-  <w:abstractNum w:abstractNumId="36" w15:restartNumberingAfterBreak="0">
+  <w:abstractNum w:abstractNumId="38" w15:restartNumberingAfterBreak="0">
     <w:nsid w:val="6C0E33C6"/>
     <w:multiLevelType w:val="hybridMultilevel"/>
     <w:tmpl w:val="D9F87F18"/>
@@ -37729,7 +34525,7 @@
       </w:pPr>
     </w:lvl>
   </w:abstractNum>
-  <w:abstractNum w:abstractNumId="37" w15:restartNumberingAfterBreak="0">
+  <w:abstractNum w:abstractNumId="39" w15:restartNumberingAfterBreak="0">
     <w:nsid w:val="6C321BB2"/>
     <w:multiLevelType w:val="hybridMultilevel"/>
     <w:tmpl w:val="08AAC9FC"/>
@@ -37815,7 +34611,7 @@
       </w:pPr>
     </w:lvl>
   </w:abstractNum>
-  <w:abstractNum w:abstractNumId="38" w15:restartNumberingAfterBreak="0">
+  <w:abstractNum w:abstractNumId="40" w15:restartNumberingAfterBreak="0">
     <w:nsid w:val="70FC4B75"/>
     <w:multiLevelType w:val="hybridMultilevel"/>
     <w:tmpl w:val="CBD2E54C"/>
@@ -37904,7 +34700,7 @@
       </w:pPr>
     </w:lvl>
   </w:abstractNum>
-  <w:abstractNum w:abstractNumId="39" w15:restartNumberingAfterBreak="0">
+  <w:abstractNum w:abstractNumId="41" w15:restartNumberingAfterBreak="0">
     <w:nsid w:val="74AA701E"/>
     <w:multiLevelType w:val="hybridMultilevel"/>
     <w:tmpl w:val="BFDCD72A"/>
@@ -37990,7 +34786,7 @@
       </w:pPr>
     </w:lvl>
   </w:abstractNum>
-  <w:abstractNum w:abstractNumId="40" w15:restartNumberingAfterBreak="0">
+  <w:abstractNum w:abstractNumId="42" w15:restartNumberingAfterBreak="0">
     <w:nsid w:val="792F4008"/>
     <w:multiLevelType w:val="hybridMultilevel"/>
     <w:tmpl w:val="62025C72"/>
@@ -38076,7 +34872,7 @@
       </w:pPr>
     </w:lvl>
   </w:abstractNum>
-  <w:abstractNum w:abstractNumId="41" w15:restartNumberingAfterBreak="0">
+  <w:abstractNum w:abstractNumId="43" w15:restartNumberingAfterBreak="0">
     <w:nsid w:val="7D945B61"/>
     <w:multiLevelType w:val="hybridMultilevel"/>
     <w:tmpl w:val="80DE5386"/>
@@ -38163,130 +34959,136 @@
     </w:lvl>
   </w:abstractNum>
   <w:num w:numId="1">
+    <w:abstractNumId w:val="37"/>
+  </w:num>
+  <w:num w:numId="2">
+    <w:abstractNumId w:val="33"/>
+  </w:num>
+  <w:num w:numId="3">
+    <w:abstractNumId w:val="39"/>
+  </w:num>
+  <w:num w:numId="4">
+    <w:abstractNumId w:val="36"/>
+  </w:num>
+  <w:num w:numId="5">
+    <w:abstractNumId w:val="8"/>
+  </w:num>
+  <w:num w:numId="6">
+    <w:abstractNumId w:val="41"/>
+  </w:num>
+  <w:num w:numId="7">
+    <w:abstractNumId w:val="3"/>
+  </w:num>
+  <w:num w:numId="8">
+    <w:abstractNumId w:val="23"/>
+  </w:num>
+  <w:num w:numId="9">
+    <w:abstractNumId w:val="29"/>
+  </w:num>
+  <w:num w:numId="10">
+    <w:abstractNumId w:val="38"/>
+  </w:num>
+  <w:num w:numId="11">
+    <w:abstractNumId w:val="22"/>
+  </w:num>
+  <w:num w:numId="12">
+    <w:abstractNumId w:val="7"/>
+  </w:num>
+  <w:num w:numId="13">
+    <w:abstractNumId w:val="30"/>
+  </w:num>
+  <w:num w:numId="14">
+    <w:abstractNumId w:val="25"/>
+  </w:num>
+  <w:num w:numId="15">
+    <w:abstractNumId w:val="18"/>
+  </w:num>
+  <w:num w:numId="16">
+    <w:abstractNumId w:val="20"/>
+  </w:num>
+  <w:num w:numId="17">
+    <w:abstractNumId w:val="12"/>
+  </w:num>
+  <w:num w:numId="18">
+    <w:abstractNumId w:val="16"/>
+  </w:num>
+  <w:num w:numId="19">
+    <w:abstractNumId w:val="43"/>
+  </w:num>
+  <w:num w:numId="20">
+    <w:abstractNumId w:val="5"/>
+  </w:num>
+  <w:num w:numId="21">
+    <w:abstractNumId w:val="21"/>
+  </w:num>
+  <w:num w:numId="22">
+    <w:abstractNumId w:val="13"/>
+  </w:num>
+  <w:num w:numId="23">
+    <w:abstractNumId w:val="24"/>
+  </w:num>
+  <w:num w:numId="24">
+    <w:abstractNumId w:val="11"/>
+  </w:num>
+  <w:num w:numId="25">
+    <w:abstractNumId w:val="42"/>
+  </w:num>
+  <w:num w:numId="26">
+    <w:abstractNumId w:val="15"/>
+  </w:num>
+  <w:num w:numId="27">
+    <w:abstractNumId w:val="32"/>
+  </w:num>
+  <w:num w:numId="28">
+    <w:abstractNumId w:val="10"/>
+  </w:num>
+  <w:num w:numId="29">
     <w:abstractNumId w:val="35"/>
   </w:num>
-  <w:num w:numId="2">
-    <w:abstractNumId w:val="32"/>
+  <w:num w:numId="30">
+    <w:abstractNumId w:val="14"/>
   </w:num>
-  <w:num w:numId="3">
-    <w:abstractNumId w:val="37"/>
-  </w:num>
-  <w:num w:numId="4">
-    <w:abstractNumId w:val="34"/>
-  </w:num>
-  <w:num w:numId="5">
-    <w:abstractNumId w:val="7"/>
-  </w:num>
-  <w:num w:numId="6">
-    <w:abstractNumId w:val="39"/>
-  </w:num>
-  <w:num w:numId="7">
+  <w:num w:numId="31">
     <w:abstractNumId w:val="2"/>
   </w:num>
-  <w:num w:numId="8">
-    <w:abstractNumId w:val="22"/>
+  <w:num w:numId="32">
+    <w:abstractNumId w:val="26"/>
   </w:num>
-  <w:num w:numId="9">
-    <w:abstractNumId w:val="28"/>
+  <w:num w:numId="33">
+    <w:abstractNumId w:val="4"/>
   </w:num>
-  <w:num w:numId="10">
-    <w:abstractNumId w:val="36"/>
+  <w:num w:numId="34">
+    <w:abstractNumId w:val="31"/>
   </w:num>
-  <w:num w:numId="11">
-    <w:abstractNumId w:val="21"/>
-  </w:num>
-  <w:num w:numId="12">
-    <w:abstractNumId w:val="6"/>
-  </w:num>
-  <w:num w:numId="13">
-    <w:abstractNumId w:val="29"/>
-  </w:num>
-  <w:num w:numId="14">
-    <w:abstractNumId w:val="24"/>
-  </w:num>
-  <w:num w:numId="15">
-    <w:abstractNumId w:val="17"/>
-  </w:num>
-  <w:num w:numId="16">
+  <w:num w:numId="35">
     <w:abstractNumId w:val="19"/>
   </w:num>
-  <w:num w:numId="17">
-    <w:abstractNumId w:val="11"/>
-  </w:num>
-  <w:num w:numId="18">
-    <w:abstractNumId w:val="15"/>
-  </w:num>
-  <w:num w:numId="19">
-    <w:abstractNumId w:val="41"/>
-  </w:num>
-  <w:num w:numId="20">
-    <w:abstractNumId w:val="4"/>
-  </w:num>
-  <w:num w:numId="21">
-    <w:abstractNumId w:val="20"/>
-  </w:num>
-  <w:num w:numId="22">
-    <w:abstractNumId w:val="12"/>
-  </w:num>
-  <w:num w:numId="23">
-    <w:abstractNumId w:val="23"/>
-  </w:num>
-  <w:num w:numId="24">
-    <w:abstractNumId w:val="10"/>
-  </w:num>
-  <w:num w:numId="25">
-    <w:abstractNumId w:val="40"/>
-  </w:num>
-  <w:num w:numId="26">
-    <w:abstractNumId w:val="14"/>
-  </w:num>
-  <w:num w:numId="27">
-    <w:abstractNumId w:val="31"/>
-  </w:num>
-  <w:num w:numId="28">
-    <w:abstractNumId w:val="9"/>
-  </w:num>
-  <w:num w:numId="29">
-    <w:abstractNumId w:val="33"/>
-  </w:num>
-  <w:num w:numId="30">
-    <w:abstractNumId w:val="13"/>
-  </w:num>
-  <w:num w:numId="31">
-    <w:abstractNumId w:val="1"/>
-  </w:num>
-  <w:num w:numId="32">
-    <w:abstractNumId w:val="25"/>
-  </w:num>
-  <w:num w:numId="33">
-    <w:abstractNumId w:val="3"/>
-  </w:num>
-  <w:num w:numId="34">
-    <w:abstractNumId w:val="30"/>
-  </w:num>
-  <w:num w:numId="35">
-    <w:abstractNumId w:val="18"/>
-  </w:num>
   <w:num w:numId="36">
-    <w:abstractNumId w:val="26"/>
+    <w:abstractNumId w:val="27"/>
   </w:num>
   <w:num w:numId="37">
     <w:abstractNumId w:val="0"/>
   </w:num>
   <w:num w:numId="38">
-    <w:abstractNumId w:val="27"/>
+    <w:abstractNumId w:val="28"/>
   </w:num>
   <w:num w:numId="39">
-    <w:abstractNumId w:val="16"/>
+    <w:abstractNumId w:val="17"/>
   </w:num>
   <w:num w:numId="40">
-    <w:abstractNumId w:val="5"/>
+    <w:abstractNumId w:val="6"/>
   </w:num>
   <w:num w:numId="41">
-    <w:abstractNumId w:val="38"/>
+    <w:abstractNumId w:val="40"/>
   </w:num>
   <w:num w:numId="42">
-    <w:abstractNumId w:val="8"/>
+    <w:abstractNumId w:val="9"/>
+  </w:num>
+  <w:num w:numId="43">
+    <w:abstractNumId w:val="1"/>
+  </w:num>
+  <w:num w:numId="44">
+    <w:abstractNumId w:val="34"/>
   </w:num>
   <w:numIdMacAtCleanup w:val="42"/>
 </w:numbering>
@@ -39205,7 +36007,7 @@
 </file>
 
 <file path=customXml/itemProps1.xml><?xml version="1.0" encoding="utf-8"?>
-<ds:datastoreItem xmlns:ds="http://schemas.openxmlformats.org/officeDocument/2006/customXml" ds:itemID="{1A406BB9-E1FD-4D4A-AA65-6C5B7117F914}">
+<ds:datastoreItem xmlns:ds="http://schemas.openxmlformats.org/officeDocument/2006/customXml" ds:itemID="{D9F31D15-54C4-48CB-8C44-78E2CD81D49D}">
   <ds:schemaRefs>
     <ds:schemaRef ds:uri="http://schemas.openxmlformats.org/officeDocument/2006/bibliography"/>
   </ds:schemaRefs>
